--- a/Instruction_files/Carbon_balance_model_instruction.docx
+++ b/Instruction_files/Carbon_balance_model_instruction.docx
@@ -165,26 +165,336 @@
           <w:sz w:val="22"/>
           <w:szCs w:val="22"/>
         </w:rPr>
-        <w:t xml:space="preserve">seedling (Eucalyptus </w:t>
-      </w:r>
-      <w:proofErr w:type="spellStart"/>
-      <w:r>
-        <w:rPr>
-          <w:rFonts w:ascii="Times New Roman" w:hAnsi="Times New Roman" w:cs="Times New Roman"/>
-          <w:sz w:val="22"/>
-          <w:szCs w:val="22"/>
-        </w:rPr>
-        <w:t>Tereticorni</w:t>
-      </w:r>
-      <w:r>
-        <w:rPr>
-          <w:rFonts w:ascii="Times New Roman" w:hAnsi="Times New Roman" w:cs="Times New Roman"/>
-          <w:sz w:val="22"/>
-          <w:szCs w:val="22"/>
+        <w:t>seedling (Eucalyptus Tereticorni</w:t>
+      </w:r>
+      <w:r>
+        <w:rPr>
+          <w:rFonts w:ascii="Times New Roman" w:hAnsi="Times New Roman" w:cs="Times New Roman"/>
+          <w:sz w:val="22"/>
+          <w:szCs w:val="22"/>
+        </w:rPr>
+        <w:t>s)</w:t>
+      </w:r>
+      <w:r>
+        <w:rPr>
+          <w:rFonts w:ascii="Times New Roman" w:hAnsi="Times New Roman" w:cs="Times New Roman"/>
+          <w:sz w:val="22"/>
+          <w:szCs w:val="22"/>
+        </w:rPr>
+        <w:t xml:space="preserve"> for daily time scale:</w:t>
+      </w:r>
+    </w:p>
+    <w:p>
+      <w:pPr>
+        <w:jc w:val="both"/>
+        <w:rPr>
+          <w:rFonts w:ascii="Times New Roman" w:hAnsi="Times New Roman" w:cs="Times New Roman"/>
+          <w:sz w:val="22"/>
+          <w:szCs w:val="22"/>
+        </w:rPr>
+      </w:pPr>
+    </w:p>
+    <w:p>
+      <w:pPr>
+        <w:jc w:val="both"/>
+        <w:rPr>
+          <w:rFonts w:ascii="Times New Roman" w:hAnsi="Times New Roman" w:cs="Times New Roman"/>
+          <w:sz w:val="22"/>
+          <w:szCs w:val="22"/>
+        </w:rPr>
+      </w:pPr>
+      <w:r>
+        <w:rPr>
+          <w:rFonts w:ascii="Times New Roman" w:hAnsi="Times New Roman" w:cs="Times New Roman"/>
+          <w:sz w:val="22"/>
+          <w:szCs w:val="22"/>
+        </w:rPr>
+        <w:t>The inputs: GPP, R</w:t>
+      </w:r>
+      <w:r>
+        <w:rPr>
+          <w:rFonts w:ascii="Times New Roman" w:hAnsi="Times New Roman" w:cs="Times New Roman"/>
+          <w:sz w:val="22"/>
+          <w:szCs w:val="22"/>
+          <w:vertAlign w:val="subscript"/>
+        </w:rPr>
+        <w:t>d</w:t>
+      </w:r>
+    </w:p>
+    <w:p>
+      <w:pPr>
+        <w:jc w:val="both"/>
+        <w:rPr>
+          <w:rFonts w:ascii="Times New Roman" w:hAnsi="Times New Roman" w:cs="Times New Roman"/>
+          <w:sz w:val="22"/>
+          <w:szCs w:val="22"/>
+        </w:rPr>
+      </w:pPr>
+      <w:r>
+        <w:rPr>
+          <w:rFonts w:ascii="Times New Roman" w:hAnsi="Times New Roman" w:cs="Times New Roman"/>
+          <w:sz w:val="22"/>
+          <w:szCs w:val="22"/>
+        </w:rPr>
+        <w:t xml:space="preserve">The </w:t>
+      </w:r>
+      <w:r>
+        <w:rPr>
+          <w:rFonts w:ascii="Times New Roman" w:hAnsi="Times New Roman" w:cs="Times New Roman"/>
+          <w:sz w:val="22"/>
+          <w:szCs w:val="22"/>
+        </w:rPr>
+        <w:t xml:space="preserve">driver </w:t>
+      </w:r>
+      <w:r>
+        <w:rPr>
+          <w:rFonts w:ascii="Times New Roman" w:hAnsi="Times New Roman" w:cs="Times New Roman"/>
+          <w:sz w:val="22"/>
+          <w:szCs w:val="22"/>
+        </w:rPr>
+        <w:t xml:space="preserve">variables </w:t>
+      </w:r>
+      <w:r>
+        <w:rPr>
+          <w:rFonts w:ascii="Times New Roman" w:hAnsi="Times New Roman" w:cs="Times New Roman"/>
+          <w:sz w:val="22"/>
+          <w:szCs w:val="22"/>
+        </w:rPr>
+        <w:t>(data)</w:t>
+      </w:r>
+      <w:r>
+        <w:rPr>
+          <w:rFonts w:ascii="Times New Roman" w:hAnsi="Times New Roman" w:cs="Times New Roman"/>
+          <w:sz w:val="22"/>
+          <w:szCs w:val="22"/>
+        </w:rPr>
+        <w:t>: C</w:t>
+      </w:r>
+      <w:r>
+        <w:rPr>
+          <w:rFonts w:ascii="Times New Roman" w:hAnsi="Times New Roman" w:cs="Times New Roman"/>
+          <w:sz w:val="22"/>
+          <w:szCs w:val="22"/>
+          <w:vertAlign w:val="subscript"/>
+        </w:rPr>
+        <w:t>leaf</w:t>
+      </w:r>
+      <w:r>
+        <w:rPr>
+          <w:rFonts w:ascii="Times New Roman" w:hAnsi="Times New Roman" w:cs="Times New Roman"/>
+          <w:sz w:val="22"/>
+          <w:szCs w:val="22"/>
+        </w:rPr>
+        <w:t>, C</w:t>
+      </w:r>
+      <w:r>
+        <w:rPr>
+          <w:rFonts w:ascii="Times New Roman" w:hAnsi="Times New Roman" w:cs="Times New Roman"/>
+          <w:sz w:val="22"/>
+          <w:szCs w:val="22"/>
+          <w:vertAlign w:val="subscript"/>
+        </w:rPr>
+        <w:t>stem</w:t>
+      </w:r>
+      <w:r>
+        <w:rPr>
+          <w:rFonts w:ascii="Times New Roman" w:hAnsi="Times New Roman" w:cs="Times New Roman"/>
+          <w:sz w:val="22"/>
+          <w:szCs w:val="22"/>
+        </w:rPr>
+        <w:t>, C</w:t>
+      </w:r>
+      <w:r>
+        <w:rPr>
+          <w:rFonts w:ascii="Times New Roman" w:hAnsi="Times New Roman" w:cs="Times New Roman"/>
+          <w:sz w:val="22"/>
+          <w:szCs w:val="22"/>
+          <w:vertAlign w:val="subscript"/>
+        </w:rPr>
+        <w:t>root</w:t>
+      </w:r>
+    </w:p>
+    <w:p>
+      <w:pPr>
+        <w:jc w:val="both"/>
+        <w:rPr>
+          <w:rFonts w:ascii="Times New Roman" w:hAnsi="Times New Roman" w:cs="Times New Roman"/>
+          <w:sz w:val="22"/>
+          <w:szCs w:val="22"/>
+        </w:rPr>
+      </w:pPr>
+      <w:r>
+        <w:rPr>
+          <w:rFonts w:ascii="Times New Roman" w:hAnsi="Times New Roman" w:cs="Times New Roman"/>
+          <w:sz w:val="22"/>
+          <w:szCs w:val="22"/>
+        </w:rPr>
+        <w:t>The parameters</w:t>
+      </w:r>
+      <w:r>
+        <w:rPr>
+          <w:rFonts w:ascii="Times New Roman" w:hAnsi="Times New Roman" w:cs="Times New Roman"/>
+          <w:sz w:val="22"/>
+          <w:szCs w:val="22"/>
+        </w:rPr>
+        <w:t>: k, a</w:t>
+      </w:r>
+      <w:r>
+        <w:rPr>
+          <w:rFonts w:ascii="Times New Roman" w:hAnsi="Times New Roman" w:cs="Times New Roman"/>
+          <w:sz w:val="22"/>
+          <w:szCs w:val="22"/>
+          <w:vertAlign w:val="subscript"/>
+        </w:rPr>
+        <w:t>f</w:t>
+      </w:r>
+      <w:r>
+        <w:rPr>
+          <w:rFonts w:ascii="Times New Roman" w:hAnsi="Times New Roman" w:cs="Times New Roman"/>
+          <w:sz w:val="22"/>
+          <w:szCs w:val="22"/>
+        </w:rPr>
+        <w:t>, a</w:t>
+      </w:r>
+      <w:r>
+        <w:rPr>
+          <w:rFonts w:ascii="Times New Roman" w:hAnsi="Times New Roman" w:cs="Times New Roman"/>
+          <w:sz w:val="22"/>
+          <w:szCs w:val="22"/>
+          <w:vertAlign w:val="subscript"/>
         </w:rPr>
         <w:t>s</w:t>
       </w:r>
-      <w:proofErr w:type="spellEnd"/>
+      <w:r>
+        <w:rPr>
+          <w:rFonts w:ascii="Times New Roman" w:hAnsi="Times New Roman" w:cs="Times New Roman"/>
+          <w:sz w:val="22"/>
+          <w:szCs w:val="22"/>
+        </w:rPr>
+        <w:t>, s</w:t>
+      </w:r>
+      <w:r>
+        <w:rPr>
+          <w:rFonts w:ascii="Times New Roman" w:hAnsi="Times New Roman" w:cs="Times New Roman"/>
+          <w:sz w:val="22"/>
+          <w:szCs w:val="22"/>
+          <w:vertAlign w:val="subscript"/>
+        </w:rPr>
+        <w:t>f</w:t>
+      </w:r>
+      <w:r>
+        <w:rPr>
+          <w:rFonts w:ascii="Times New Roman" w:hAnsi="Times New Roman" w:cs="Times New Roman"/>
+          <w:sz w:val="22"/>
+          <w:szCs w:val="22"/>
+        </w:rPr>
+        <w:t xml:space="preserve"> (vary over time on daily time scale)</w:t>
+      </w:r>
+    </w:p>
+    <w:p>
+      <w:pPr>
+        <w:jc w:val="both"/>
+        <w:rPr>
+          <w:rFonts w:ascii="Times New Roman" w:hAnsi="Times New Roman" w:cs="Times New Roman"/>
+          <w:sz w:val="22"/>
+          <w:szCs w:val="22"/>
+        </w:rPr>
+      </w:pPr>
+    </w:p>
+    <w:p>
+      <w:pPr>
+        <w:jc w:val="both"/>
+        <w:rPr>
+          <w:rFonts w:ascii="Times New Roman" w:hAnsi="Times New Roman" w:cs="Times New Roman"/>
+          <w:sz w:val="22"/>
+          <w:szCs w:val="22"/>
+        </w:rPr>
+      </w:pPr>
+      <w:r>
+        <w:rPr>
+          <w:rFonts w:ascii="Times New Roman" w:hAnsi="Times New Roman" w:cs="Times New Roman"/>
+          <w:sz w:val="22"/>
+          <w:szCs w:val="22"/>
+        </w:rPr>
+        <w:t xml:space="preserve">GPP = </w:t>
+      </w:r>
+      <w:r>
+        <w:rPr>
+          <w:rFonts w:ascii="Times New Roman" w:hAnsi="Times New Roman" w:cs="Times New Roman"/>
+          <w:sz w:val="22"/>
+          <w:szCs w:val="22"/>
+        </w:rPr>
+        <w:t>Gross primary production (Photosynthesis)</w:t>
+      </w:r>
+    </w:p>
+    <w:p>
+      <w:pPr>
+        <w:jc w:val="both"/>
+        <w:rPr>
+          <w:rFonts w:ascii="Times New Roman" w:hAnsi="Times New Roman" w:cs="Times New Roman"/>
+          <w:sz w:val="22"/>
+          <w:szCs w:val="22"/>
+        </w:rPr>
+      </w:pPr>
+      <w:r>
+        <w:rPr>
+          <w:rFonts w:ascii="Times New Roman" w:hAnsi="Times New Roman" w:cs="Times New Roman"/>
+          <w:sz w:val="22"/>
+          <w:szCs w:val="22"/>
+        </w:rPr>
+        <w:t>R</w:t>
+      </w:r>
+      <w:r>
+        <w:rPr>
+          <w:rFonts w:ascii="Times New Roman" w:hAnsi="Times New Roman" w:cs="Times New Roman"/>
+          <w:sz w:val="22"/>
+          <w:szCs w:val="22"/>
+          <w:vertAlign w:val="subscript"/>
+        </w:rPr>
+        <w:t xml:space="preserve">d </w:t>
+      </w:r>
+      <w:r>
+        <w:rPr>
+          <w:rFonts w:ascii="Times New Roman" w:hAnsi="Times New Roman" w:cs="Times New Roman"/>
+          <w:sz w:val="22"/>
+          <w:szCs w:val="22"/>
+        </w:rPr>
+        <w:t xml:space="preserve">= </w:t>
+      </w:r>
+      <w:r>
+        <w:rPr>
+          <w:rFonts w:ascii="Times New Roman" w:hAnsi="Times New Roman" w:cs="Times New Roman"/>
+          <w:sz w:val="22"/>
+          <w:szCs w:val="22"/>
+        </w:rPr>
+        <w:t>Plant daily respiration (gC plant</w:t>
+      </w:r>
+      <w:r>
+        <w:rPr>
+          <w:rFonts w:ascii="Times New Roman" w:hAnsi="Times New Roman" w:cs="Times New Roman"/>
+          <w:sz w:val="22"/>
+          <w:szCs w:val="22"/>
+          <w:vertAlign w:val="superscript"/>
+        </w:rPr>
+        <w:t>-1</w:t>
+      </w:r>
+      <w:r>
+        <w:rPr>
+          <w:rFonts w:ascii="Times New Roman" w:hAnsi="Times New Roman" w:cs="Times New Roman"/>
+          <w:sz w:val="22"/>
+          <w:szCs w:val="22"/>
+        </w:rPr>
+        <w:t xml:space="preserve"> d</w:t>
+      </w:r>
+      <w:r>
+        <w:rPr>
+          <w:rFonts w:ascii="Times New Roman" w:hAnsi="Times New Roman" w:cs="Times New Roman"/>
+          <w:sz w:val="22"/>
+          <w:szCs w:val="22"/>
+          <w:vertAlign w:val="superscript"/>
+        </w:rPr>
+        <w:t>-1</w:t>
+      </w:r>
       <w:r>
         <w:rPr>
           <w:rFonts w:ascii="Times New Roman" w:hAnsi="Times New Roman" w:cs="Times New Roman"/>
@@ -199,7 +509,126 @@
           <w:sz w:val="22"/>
           <w:szCs w:val="22"/>
         </w:rPr>
-        <w:t xml:space="preserve"> for daily time scale:</w:t>
+        <w:t xml:space="preserve"> = calculated based on leaf dark respiration and meteorological data (15 minutes temperature data)</w:t>
+      </w:r>
+      <w:r>
+        <w:rPr>
+          <w:rFonts w:ascii="Times New Roman" w:hAnsi="Times New Roman" w:cs="Times New Roman"/>
+          <w:sz w:val="22"/>
+          <w:szCs w:val="22"/>
+        </w:rPr>
+        <w:t xml:space="preserve">: </w:t>
+      </w:r>
+      <w:r>
+        <w:rPr>
+          <w:rFonts w:ascii="Times New Roman" w:hAnsi="Times New Roman" w:cs="Times New Roman"/>
+          <w:sz w:val="22"/>
+          <w:szCs w:val="22"/>
+        </w:rPr>
+        <w:t>R</w:t>
+      </w:r>
+      <w:r>
+        <w:rPr>
+          <w:rFonts w:ascii="Times New Roman" w:hAnsi="Times New Roman" w:cs="Times New Roman"/>
+          <w:sz w:val="22"/>
+          <w:szCs w:val="22"/>
+          <w:vertAlign w:val="subscript"/>
+        </w:rPr>
+        <w:t>d</w:t>
+      </w:r>
+      <w:r>
+        <w:rPr>
+          <w:rFonts w:ascii="Times New Roman" w:hAnsi="Times New Roman" w:cs="Times New Roman"/>
+          <w:sz w:val="22"/>
+          <w:szCs w:val="22"/>
+        </w:rPr>
+        <w:t xml:space="preserve"> * </w:t>
+      </w:r>
+      <w:r>
+        <w:rPr>
+          <w:rFonts w:ascii="Times New Roman" w:hAnsi="Times New Roman" w:cs="Times New Roman"/>
+          <w:sz w:val="22"/>
+          <w:szCs w:val="22"/>
+        </w:rPr>
+        <w:t>(C</w:t>
+      </w:r>
+      <w:r>
+        <w:rPr>
+          <w:rFonts w:ascii="Times New Roman" w:hAnsi="Times New Roman" w:cs="Times New Roman"/>
+          <w:sz w:val="22"/>
+          <w:szCs w:val="22"/>
+          <w:vertAlign w:val="subscript"/>
+        </w:rPr>
+        <w:t>l</w:t>
+      </w:r>
+      <w:r>
+        <w:rPr>
+          <w:rFonts w:ascii="Times New Roman" w:hAnsi="Times New Roman" w:cs="Times New Roman"/>
+          <w:sz w:val="22"/>
+          <w:szCs w:val="22"/>
+          <w:vertAlign w:val="subscript"/>
+        </w:rPr>
+        <w:t>eaf</w:t>
+      </w:r>
+      <w:r>
+        <w:rPr>
+          <w:rFonts w:ascii="Times New Roman" w:hAnsi="Times New Roman" w:cs="Times New Roman"/>
+          <w:sz w:val="22"/>
+          <w:szCs w:val="22"/>
+        </w:rPr>
+        <w:t xml:space="preserve"> + C</w:t>
+      </w:r>
+      <w:r>
+        <w:rPr>
+          <w:rFonts w:ascii="Times New Roman" w:hAnsi="Times New Roman" w:cs="Times New Roman"/>
+          <w:sz w:val="22"/>
+          <w:szCs w:val="22"/>
+          <w:vertAlign w:val="subscript"/>
+        </w:rPr>
+        <w:t>s</w:t>
+      </w:r>
+      <w:r>
+        <w:rPr>
+          <w:rFonts w:ascii="Times New Roman" w:hAnsi="Times New Roman" w:cs="Times New Roman"/>
+          <w:sz w:val="22"/>
+          <w:szCs w:val="22"/>
+          <w:vertAlign w:val="subscript"/>
+        </w:rPr>
+        <w:t>tem</w:t>
+      </w:r>
+      <w:r>
+        <w:rPr>
+          <w:rFonts w:ascii="Times New Roman" w:hAnsi="Times New Roman" w:cs="Times New Roman"/>
+          <w:sz w:val="22"/>
+          <w:szCs w:val="22"/>
+        </w:rPr>
+        <w:t xml:space="preserve"> + C</w:t>
+      </w:r>
+      <w:r>
+        <w:rPr>
+          <w:rFonts w:ascii="Times New Roman" w:hAnsi="Times New Roman" w:cs="Times New Roman"/>
+          <w:sz w:val="22"/>
+          <w:szCs w:val="22"/>
+          <w:vertAlign w:val="subscript"/>
+        </w:rPr>
+        <w:t>r</w:t>
+      </w:r>
+      <w:r>
+        <w:rPr>
+          <w:rFonts w:ascii="Times New Roman" w:hAnsi="Times New Roman" w:cs="Times New Roman"/>
+          <w:sz w:val="22"/>
+          <w:szCs w:val="22"/>
+          <w:vertAlign w:val="subscript"/>
+        </w:rPr>
+        <w:t>oot</w:t>
+      </w:r>
+      <w:r>
+        <w:rPr>
+          <w:rFonts w:ascii="Times New Roman" w:hAnsi="Times New Roman" w:cs="Times New Roman"/>
+          <w:sz w:val="22"/>
+          <w:szCs w:val="22"/>
+        </w:rPr>
+        <w:t>)</w:t>
       </w:r>
     </w:p>
     <w:p>
@@ -211,6 +640,140 @@
           <w:szCs w:val="22"/>
         </w:rPr>
       </w:pPr>
+      <w:r>
+        <w:rPr>
+          <w:rFonts w:ascii="Times New Roman" w:hAnsi="Times New Roman" w:cs="Times New Roman"/>
+          <w:sz w:val="22"/>
+          <w:szCs w:val="22"/>
+        </w:rPr>
+        <w:t>R</w:t>
+      </w:r>
+      <w:r>
+        <w:rPr>
+          <w:rFonts w:ascii="Times New Roman" w:hAnsi="Times New Roman" w:cs="Times New Roman"/>
+          <w:sz w:val="22"/>
+          <w:szCs w:val="22"/>
+          <w:vertAlign w:val="subscript"/>
+        </w:rPr>
+        <w:t xml:space="preserve">d </w:t>
+      </w:r>
+      <w:r>
+        <w:rPr>
+          <w:rFonts w:ascii="Times New Roman" w:hAnsi="Times New Roman" w:cs="Times New Roman"/>
+          <w:sz w:val="22"/>
+          <w:szCs w:val="22"/>
+        </w:rPr>
+        <w:t>=</w:t>
+      </w:r>
+      <w:r>
+        <w:rPr>
+          <w:rFonts w:ascii="Times New Roman" w:hAnsi="Times New Roman" w:cs="Times New Roman"/>
+          <w:sz w:val="22"/>
+          <w:szCs w:val="22"/>
+        </w:rPr>
+        <w:t xml:space="preserve"> Also calculated using modelled gross C gain (C</w:t>
+      </w:r>
+      <w:r>
+        <w:rPr>
+          <w:rFonts w:ascii="Times New Roman" w:hAnsi="Times New Roman" w:cs="Times New Roman"/>
+          <w:sz w:val="22"/>
+          <w:szCs w:val="22"/>
+          <w:vertAlign w:val="subscript"/>
+        </w:rPr>
+        <w:t>day</w:t>
+      </w:r>
+      <w:r>
+        <w:rPr>
+          <w:rFonts w:ascii="Times New Roman" w:hAnsi="Times New Roman" w:cs="Times New Roman"/>
+          <w:sz w:val="22"/>
+          <w:szCs w:val="22"/>
+        </w:rPr>
+        <w:t>_gross) and net C gain (C</w:t>
+      </w:r>
+      <w:r>
+        <w:rPr>
+          <w:rFonts w:ascii="Times New Roman" w:hAnsi="Times New Roman" w:cs="Times New Roman"/>
+          <w:sz w:val="22"/>
+          <w:szCs w:val="22"/>
+          <w:vertAlign w:val="subscript"/>
+        </w:rPr>
+        <w:t>day</w:t>
+      </w:r>
+      <w:r>
+        <w:rPr>
+          <w:rFonts w:ascii="Times New Roman" w:hAnsi="Times New Roman" w:cs="Times New Roman"/>
+          <w:sz w:val="22"/>
+          <w:szCs w:val="22"/>
+        </w:rPr>
+        <w:t xml:space="preserve">_net) from Court’s data: </w:t>
+      </w:r>
+      <w:r>
+        <w:rPr>
+          <w:rFonts w:ascii="Times New Roman" w:hAnsi="Times New Roman" w:cs="Times New Roman"/>
+          <w:sz w:val="22"/>
+          <w:szCs w:val="22"/>
+        </w:rPr>
+        <w:t>R</w:t>
+      </w:r>
+      <w:r>
+        <w:rPr>
+          <w:rFonts w:ascii="Times New Roman" w:hAnsi="Times New Roman" w:cs="Times New Roman"/>
+          <w:sz w:val="22"/>
+          <w:szCs w:val="22"/>
+          <w:vertAlign w:val="subscript"/>
+        </w:rPr>
+        <w:t xml:space="preserve">d </w:t>
+      </w:r>
+      <w:r>
+        <w:rPr>
+          <w:rFonts w:ascii="Times New Roman" w:hAnsi="Times New Roman" w:cs="Times New Roman"/>
+          <w:sz w:val="22"/>
+          <w:szCs w:val="22"/>
+        </w:rPr>
+        <w:t>=</w:t>
+      </w:r>
+      <w:r>
+        <w:rPr>
+          <w:rFonts w:ascii="Times New Roman" w:hAnsi="Times New Roman" w:cs="Times New Roman"/>
+          <w:sz w:val="22"/>
+          <w:szCs w:val="22"/>
+        </w:rPr>
+        <w:t xml:space="preserve"> C</w:t>
+      </w:r>
+      <w:r>
+        <w:rPr>
+          <w:rFonts w:ascii="Times New Roman" w:hAnsi="Times New Roman" w:cs="Times New Roman"/>
+          <w:sz w:val="22"/>
+          <w:szCs w:val="22"/>
+          <w:vertAlign w:val="subscript"/>
+        </w:rPr>
+        <w:t>total</w:t>
+      </w:r>
+      <w:r>
+        <w:rPr>
+          <w:rFonts w:ascii="Times New Roman" w:hAnsi="Times New Roman" w:cs="Times New Roman"/>
+          <w:sz w:val="22"/>
+          <w:szCs w:val="22"/>
+        </w:rPr>
+        <w:t>_gross(GPP) – C</w:t>
+      </w:r>
+      <w:r>
+        <w:rPr>
+          <w:rFonts w:ascii="Times New Roman" w:hAnsi="Times New Roman" w:cs="Times New Roman"/>
+          <w:sz w:val="22"/>
+          <w:szCs w:val="22"/>
+          <w:vertAlign w:val="subscript"/>
+        </w:rPr>
+        <w:t>total</w:t>
+      </w:r>
+      <w:r>
+        <w:rPr>
+          <w:rFonts w:ascii="Times New Roman" w:hAnsi="Times New Roman" w:cs="Times New Roman"/>
+          <w:sz w:val="22"/>
+          <w:szCs w:val="22"/>
+        </w:rPr>
+        <w:t>_net(NPP)</w:t>
+      </w:r>
     </w:p>
     <w:p>
       <w:pPr>
@@ -221,13 +784,23 @@
           <w:szCs w:val="22"/>
         </w:rPr>
       </w:pPr>
-      <w:r>
-        <w:rPr>
-          <w:rFonts w:ascii="Times New Roman" w:hAnsi="Times New Roman" w:cs="Times New Roman"/>
-          <w:sz w:val="22"/>
-          <w:szCs w:val="22"/>
-        </w:rPr>
-        <w:t>The inputs: GPP, R</w:t>
+    </w:p>
+    <w:p>
+      <w:pPr>
+        <w:jc w:val="both"/>
+        <w:rPr>
+          <w:rFonts w:ascii="Times New Roman" w:hAnsi="Times New Roman" w:cs="Times New Roman"/>
+          <w:sz w:val="22"/>
+          <w:szCs w:val="22"/>
+        </w:rPr>
+      </w:pPr>
+      <w:r>
+        <w:rPr>
+          <w:rFonts w:ascii="Times New Roman" w:hAnsi="Times New Roman" w:cs="Times New Roman"/>
+          <w:sz w:val="22"/>
+          <w:szCs w:val="22"/>
+        </w:rPr>
+        <w:t>C</w:t>
       </w:r>
       <w:r>
         <w:rPr>
@@ -236,7 +809,57 @@
           <w:szCs w:val="22"/>
           <w:vertAlign w:val="subscript"/>
         </w:rPr>
-        <w:t>d</w:t>
+        <w:t>leaf</w:t>
+      </w:r>
+      <w:r>
+        <w:rPr>
+          <w:rFonts w:ascii="Times New Roman" w:hAnsi="Times New Roman" w:cs="Times New Roman"/>
+          <w:sz w:val="22"/>
+          <w:szCs w:val="22"/>
+        </w:rPr>
+        <w:t>, C</w:t>
+      </w:r>
+      <w:r>
+        <w:rPr>
+          <w:rFonts w:ascii="Times New Roman" w:hAnsi="Times New Roman" w:cs="Times New Roman"/>
+          <w:sz w:val="22"/>
+          <w:szCs w:val="22"/>
+          <w:vertAlign w:val="subscript"/>
+        </w:rPr>
+        <w:t>stem</w:t>
+      </w:r>
+      <w:r>
+        <w:rPr>
+          <w:rFonts w:ascii="Times New Roman" w:hAnsi="Times New Roman" w:cs="Times New Roman"/>
+          <w:sz w:val="22"/>
+          <w:szCs w:val="22"/>
+        </w:rPr>
+        <w:t>, C</w:t>
+      </w:r>
+      <w:r>
+        <w:rPr>
+          <w:rFonts w:ascii="Times New Roman" w:hAnsi="Times New Roman" w:cs="Times New Roman"/>
+          <w:sz w:val="22"/>
+          <w:szCs w:val="22"/>
+          <w:vertAlign w:val="subscript"/>
+        </w:rPr>
+        <w:t xml:space="preserve">root </w:t>
+      </w:r>
+      <w:r>
+        <w:rPr>
+          <w:rFonts w:ascii="Times New Roman" w:hAnsi="Times New Roman" w:cs="Times New Roman"/>
+          <w:sz w:val="22"/>
+          <w:szCs w:val="22"/>
+        </w:rPr>
+        <w:t xml:space="preserve">= </w:t>
+      </w:r>
+      <w:r>
+        <w:rPr>
+          <w:rFonts w:ascii="Times New Roman" w:hAnsi="Times New Roman" w:cs="Times New Roman"/>
+          <w:sz w:val="22"/>
+          <w:szCs w:val="22"/>
+        </w:rPr>
+        <w:t>C pools of leaf, stem and root</w:t>
       </w:r>
     </w:p>
     <w:p>
@@ -254,48 +877,41 @@
           <w:sz w:val="22"/>
           <w:szCs w:val="22"/>
         </w:rPr>
-        <w:t xml:space="preserve">The </w:t>
-      </w:r>
-      <w:r>
-        <w:rPr>
-          <w:rFonts w:ascii="Times New Roman" w:hAnsi="Times New Roman" w:cs="Times New Roman"/>
-          <w:sz w:val="22"/>
-          <w:szCs w:val="22"/>
-        </w:rPr>
-        <w:t xml:space="preserve">driver </w:t>
-      </w:r>
-      <w:r>
-        <w:rPr>
-          <w:rFonts w:ascii="Times New Roman" w:hAnsi="Times New Roman" w:cs="Times New Roman"/>
-          <w:sz w:val="22"/>
-          <w:szCs w:val="22"/>
-        </w:rPr>
-        <w:t xml:space="preserve">variables </w:t>
-      </w:r>
-      <w:r>
-        <w:rPr>
-          <w:rFonts w:ascii="Times New Roman" w:hAnsi="Times New Roman" w:cs="Times New Roman"/>
-          <w:sz w:val="22"/>
-          <w:szCs w:val="22"/>
-        </w:rPr>
-        <w:t>(data)</w:t>
-      </w:r>
-      <w:r>
-        <w:rPr>
-          <w:rFonts w:ascii="Times New Roman" w:hAnsi="Times New Roman" w:cs="Times New Roman"/>
-          <w:sz w:val="22"/>
-          <w:szCs w:val="22"/>
-        </w:rPr>
-        <w:t xml:space="preserve">: </w:t>
-      </w:r>
-      <w:proofErr w:type="spellStart"/>
-      <w:r>
-        <w:rPr>
-          <w:rFonts w:ascii="Times New Roman" w:hAnsi="Times New Roman" w:cs="Times New Roman"/>
-          <w:sz w:val="22"/>
-          <w:szCs w:val="22"/>
-        </w:rPr>
-        <w:t>C</w:t>
+        <w:t xml:space="preserve">k = </w:t>
+      </w:r>
+      <w:r>
+        <w:rPr>
+          <w:rFonts w:ascii="Times New Roman" w:hAnsi="Times New Roman" w:cs="Times New Roman"/>
+          <w:sz w:val="22"/>
+          <w:szCs w:val="22"/>
+        </w:rPr>
+        <w:t>C fraction going out from storage pool</w:t>
+      </w:r>
+      <w:r>
+        <w:rPr>
+          <w:rFonts w:ascii="Times New Roman" w:hAnsi="Times New Roman" w:cs="Times New Roman"/>
+          <w:sz w:val="22"/>
+          <w:szCs w:val="22"/>
+        </w:rPr>
+        <w:t xml:space="preserve"> </w:t>
+      </w:r>
+    </w:p>
+    <w:p>
+      <w:pPr>
+        <w:jc w:val="both"/>
+        <w:rPr>
+          <w:rFonts w:ascii="Times New Roman" w:hAnsi="Times New Roman" w:cs="Times New Roman"/>
+          <w:sz w:val="22"/>
+          <w:szCs w:val="22"/>
+        </w:rPr>
+      </w:pPr>
+      <w:r>
+        <w:rPr>
+          <w:rFonts w:ascii="Times New Roman" w:hAnsi="Times New Roman" w:cs="Times New Roman"/>
+          <w:sz w:val="22"/>
+          <w:szCs w:val="22"/>
+        </w:rPr>
+        <w:t>a</w:t>
       </w:r>
       <w:r>
         <w:rPr>
@@ -304,25 +920,15 @@
           <w:szCs w:val="22"/>
           <w:vertAlign w:val="subscript"/>
         </w:rPr>
-        <w:t>leaf</w:t>
-      </w:r>
-      <w:proofErr w:type="spellEnd"/>
-      <w:r>
-        <w:rPr>
-          <w:rFonts w:ascii="Times New Roman" w:hAnsi="Times New Roman" w:cs="Times New Roman"/>
-          <w:sz w:val="22"/>
-          <w:szCs w:val="22"/>
-        </w:rPr>
-        <w:t xml:space="preserve">, </w:t>
-      </w:r>
-      <w:proofErr w:type="spellStart"/>
-      <w:r>
-        <w:rPr>
-          <w:rFonts w:ascii="Times New Roman" w:hAnsi="Times New Roman" w:cs="Times New Roman"/>
-          <w:sz w:val="22"/>
-          <w:szCs w:val="22"/>
-        </w:rPr>
-        <w:t>C</w:t>
+        <w:t>f</w:t>
+      </w:r>
+      <w:r>
+        <w:rPr>
+          <w:rFonts w:ascii="Times New Roman" w:hAnsi="Times New Roman" w:cs="Times New Roman"/>
+          <w:sz w:val="22"/>
+          <w:szCs w:val="22"/>
+        </w:rPr>
+        <w:t>, a</w:t>
       </w:r>
       <w:r>
         <w:rPr>
@@ -331,25 +937,15 @@
           <w:szCs w:val="22"/>
           <w:vertAlign w:val="subscript"/>
         </w:rPr>
-        <w:t>stem</w:t>
-      </w:r>
-      <w:proofErr w:type="spellEnd"/>
-      <w:r>
-        <w:rPr>
-          <w:rFonts w:ascii="Times New Roman" w:hAnsi="Times New Roman" w:cs="Times New Roman"/>
-          <w:sz w:val="22"/>
-          <w:szCs w:val="22"/>
-        </w:rPr>
-        <w:t xml:space="preserve">, </w:t>
-      </w:r>
-      <w:proofErr w:type="spellStart"/>
-      <w:r>
-        <w:rPr>
-          <w:rFonts w:ascii="Times New Roman" w:hAnsi="Times New Roman" w:cs="Times New Roman"/>
-          <w:sz w:val="22"/>
-          <w:szCs w:val="22"/>
-        </w:rPr>
-        <w:t>C</w:t>
+        <w:t>s</w:t>
+      </w:r>
+      <w:r>
+        <w:rPr>
+          <w:rFonts w:ascii="Times New Roman" w:hAnsi="Times New Roman" w:cs="Times New Roman"/>
+          <w:sz w:val="22"/>
+          <w:szCs w:val="22"/>
+        </w:rPr>
+        <w:t>, a</w:t>
       </w:r>
       <w:r>
         <w:rPr>
@@ -358,9 +954,139 @@
           <w:szCs w:val="22"/>
           <w:vertAlign w:val="subscript"/>
         </w:rPr>
-        <w:t>root</w:t>
-      </w:r>
-      <w:proofErr w:type="spellEnd"/>
+        <w:t>r</w:t>
+      </w:r>
+      <w:r>
+        <w:rPr>
+          <w:rFonts w:ascii="Times New Roman" w:hAnsi="Times New Roman" w:cs="Times New Roman"/>
+          <w:sz w:val="22"/>
+          <w:szCs w:val="22"/>
+        </w:rPr>
+        <w:t xml:space="preserve"> = </w:t>
+      </w:r>
+      <w:r>
+        <w:rPr>
+          <w:rFonts w:ascii="Times New Roman" w:hAnsi="Times New Roman" w:cs="Times New Roman"/>
+          <w:sz w:val="22"/>
+          <w:szCs w:val="22"/>
+        </w:rPr>
+        <w:t>a</w:t>
+      </w:r>
+      <w:r>
+        <w:rPr>
+          <w:rFonts w:ascii="Times New Roman" w:hAnsi="Times New Roman" w:cs="Times New Roman"/>
+          <w:sz w:val="22"/>
+          <w:szCs w:val="22"/>
+        </w:rPr>
+        <w:t xml:space="preserve">llocation fraction to </w:t>
+      </w:r>
+      <w:r>
+        <w:rPr>
+          <w:rFonts w:ascii="Times New Roman" w:hAnsi="Times New Roman" w:cs="Times New Roman"/>
+          <w:sz w:val="22"/>
+          <w:szCs w:val="22"/>
+        </w:rPr>
+        <w:t>foliage, stem and root (a</w:t>
+      </w:r>
+      <w:r>
+        <w:rPr>
+          <w:rFonts w:ascii="Times New Roman" w:hAnsi="Times New Roman" w:cs="Times New Roman"/>
+          <w:sz w:val="22"/>
+          <w:szCs w:val="22"/>
+          <w:vertAlign w:val="subscript"/>
+        </w:rPr>
+        <w:t>r</w:t>
+      </w:r>
+      <w:r>
+        <w:rPr>
+          <w:rFonts w:ascii="Times New Roman" w:hAnsi="Times New Roman" w:cs="Times New Roman"/>
+          <w:sz w:val="22"/>
+          <w:szCs w:val="22"/>
+        </w:rPr>
+        <w:t xml:space="preserve">[i] </w:t>
+      </w:r>
+      <w:r>
+        <w:rPr>
+          <w:rFonts w:ascii="Times New Roman" w:hAnsi="Times New Roman" w:cs="Times New Roman"/>
+          <w:sz w:val="22"/>
+          <w:szCs w:val="22"/>
+        </w:rPr>
+        <w:t>+</w:t>
+      </w:r>
+      <w:r>
+        <w:rPr>
+          <w:rFonts w:ascii="Times New Roman" w:hAnsi="Times New Roman" w:cs="Times New Roman"/>
+          <w:sz w:val="22"/>
+          <w:szCs w:val="22"/>
+        </w:rPr>
+        <w:t xml:space="preserve"> a</w:t>
+      </w:r>
+      <w:r>
+        <w:rPr>
+          <w:rFonts w:ascii="Times New Roman" w:hAnsi="Times New Roman" w:cs="Times New Roman"/>
+          <w:sz w:val="22"/>
+          <w:szCs w:val="22"/>
+          <w:vertAlign w:val="subscript"/>
+        </w:rPr>
+        <w:t>f</w:t>
+      </w:r>
+      <w:r>
+        <w:rPr>
+          <w:rFonts w:ascii="Times New Roman" w:hAnsi="Times New Roman" w:cs="Times New Roman"/>
+          <w:sz w:val="22"/>
+          <w:szCs w:val="22"/>
+        </w:rPr>
+        <w:t xml:space="preserve">[i] </w:t>
+      </w:r>
+      <w:r>
+        <w:rPr>
+          <w:rFonts w:ascii="Times New Roman" w:hAnsi="Times New Roman" w:cs="Times New Roman"/>
+          <w:sz w:val="22"/>
+          <w:szCs w:val="22"/>
+        </w:rPr>
+        <w:t>+</w:t>
+      </w:r>
+      <w:r>
+        <w:rPr>
+          <w:rFonts w:ascii="Times New Roman" w:hAnsi="Times New Roman" w:cs="Times New Roman"/>
+          <w:sz w:val="22"/>
+          <w:szCs w:val="22"/>
+        </w:rPr>
+        <w:t xml:space="preserve"> a</w:t>
+      </w:r>
+      <w:r>
+        <w:rPr>
+          <w:rFonts w:ascii="Times New Roman" w:hAnsi="Times New Roman" w:cs="Times New Roman"/>
+          <w:sz w:val="22"/>
+          <w:szCs w:val="22"/>
+          <w:vertAlign w:val="subscript"/>
+        </w:rPr>
+        <w:t>s</w:t>
+      </w:r>
+      <w:r>
+        <w:rPr>
+          <w:rFonts w:ascii="Times New Roman" w:hAnsi="Times New Roman" w:cs="Times New Roman"/>
+          <w:sz w:val="22"/>
+          <w:szCs w:val="22"/>
+        </w:rPr>
+        <w:t>[i]</w:t>
+      </w:r>
+      <w:r>
+        <w:rPr>
+          <w:rFonts w:ascii="Times New Roman" w:hAnsi="Times New Roman" w:cs="Times New Roman"/>
+          <w:sz w:val="22"/>
+          <w:szCs w:val="22"/>
+        </w:rPr>
+        <w:t xml:space="preserve"> = 1</w:t>
+      </w:r>
+      <w:r>
+        <w:rPr>
+          <w:rFonts w:ascii="Times New Roman" w:hAnsi="Times New Roman" w:cs="Times New Roman"/>
+          <w:sz w:val="22"/>
+          <w:szCs w:val="22"/>
+        </w:rPr>
+        <w:t>)</w:t>
+      </w:r>
     </w:p>
     <w:p>
       <w:pPr>
@@ -377,25 +1103,7 @@
           <w:sz w:val="22"/>
           <w:szCs w:val="22"/>
         </w:rPr>
-        <w:t>The parameters</w:t>
-      </w:r>
-      <w:r>
-        <w:rPr>
-          <w:rFonts w:ascii="Times New Roman" w:hAnsi="Times New Roman" w:cs="Times New Roman"/>
-          <w:sz w:val="22"/>
-          <w:szCs w:val="22"/>
-        </w:rPr>
-        <w:t xml:space="preserve">: k, </w:t>
-      </w:r>
-      <w:proofErr w:type="spellStart"/>
-      <w:proofErr w:type="gramStart"/>
-      <w:r>
-        <w:rPr>
-          <w:rFonts w:ascii="Times New Roman" w:hAnsi="Times New Roman" w:cs="Times New Roman"/>
-          <w:sz w:val="22"/>
-          <w:szCs w:val="22"/>
-        </w:rPr>
-        <w:t>a</w:t>
+        <w:t>s</w:t>
       </w:r>
       <w:r>
         <w:rPr>
@@ -406,1055 +1114,6 @@
         </w:rPr>
         <w:t>f</w:t>
       </w:r>
-      <w:proofErr w:type="spellEnd"/>
-      <w:proofErr w:type="gramEnd"/>
-      <w:r>
-        <w:rPr>
-          <w:rFonts w:ascii="Times New Roman" w:hAnsi="Times New Roman" w:cs="Times New Roman"/>
-          <w:sz w:val="22"/>
-          <w:szCs w:val="22"/>
-        </w:rPr>
-        <w:t>, a</w:t>
-      </w:r>
-      <w:r>
-        <w:rPr>
-          <w:rFonts w:ascii="Times New Roman" w:hAnsi="Times New Roman" w:cs="Times New Roman"/>
-          <w:sz w:val="22"/>
-          <w:szCs w:val="22"/>
-          <w:vertAlign w:val="subscript"/>
-        </w:rPr>
-        <w:t>s</w:t>
-      </w:r>
-      <w:r>
-        <w:rPr>
-          <w:rFonts w:ascii="Times New Roman" w:hAnsi="Times New Roman" w:cs="Times New Roman"/>
-          <w:sz w:val="22"/>
-          <w:szCs w:val="22"/>
-        </w:rPr>
-        <w:t xml:space="preserve">, </w:t>
-      </w:r>
-      <w:proofErr w:type="spellStart"/>
-      <w:r>
-        <w:rPr>
-          <w:rFonts w:ascii="Times New Roman" w:hAnsi="Times New Roman" w:cs="Times New Roman"/>
-          <w:sz w:val="22"/>
-          <w:szCs w:val="22"/>
-        </w:rPr>
-        <w:t>s</w:t>
-      </w:r>
-      <w:r>
-        <w:rPr>
-          <w:rFonts w:ascii="Times New Roman" w:hAnsi="Times New Roman" w:cs="Times New Roman"/>
-          <w:sz w:val="22"/>
-          <w:szCs w:val="22"/>
-          <w:vertAlign w:val="subscript"/>
-        </w:rPr>
-        <w:t>f</w:t>
-      </w:r>
-      <w:proofErr w:type="spellEnd"/>
-      <w:r>
-        <w:rPr>
-          <w:rFonts w:ascii="Times New Roman" w:hAnsi="Times New Roman" w:cs="Times New Roman"/>
-          <w:sz w:val="22"/>
-          <w:szCs w:val="22"/>
-        </w:rPr>
-        <w:t xml:space="preserve"> (vary over time on daily time scale)</w:t>
-      </w:r>
-    </w:p>
-    <w:p>
-      <w:pPr>
-        <w:jc w:val="both"/>
-        <w:rPr>
-          <w:rFonts w:ascii="Times New Roman" w:hAnsi="Times New Roman" w:cs="Times New Roman"/>
-          <w:sz w:val="22"/>
-          <w:szCs w:val="22"/>
-        </w:rPr>
-      </w:pPr>
-    </w:p>
-    <w:p>
-      <w:pPr>
-        <w:jc w:val="both"/>
-        <w:rPr>
-          <w:rFonts w:ascii="Times New Roman" w:hAnsi="Times New Roman" w:cs="Times New Roman"/>
-          <w:sz w:val="22"/>
-          <w:szCs w:val="22"/>
-        </w:rPr>
-      </w:pPr>
-      <w:r>
-        <w:rPr>
-          <w:rFonts w:ascii="Times New Roman" w:hAnsi="Times New Roman" w:cs="Times New Roman"/>
-          <w:sz w:val="22"/>
-          <w:szCs w:val="22"/>
-        </w:rPr>
-        <w:t xml:space="preserve">GPP = </w:t>
-      </w:r>
-      <w:r>
-        <w:rPr>
-          <w:rFonts w:ascii="Times New Roman" w:hAnsi="Times New Roman" w:cs="Times New Roman"/>
-          <w:sz w:val="22"/>
-          <w:szCs w:val="22"/>
-        </w:rPr>
-        <w:t>Gross primary production (Photosynthesis)</w:t>
-      </w:r>
-    </w:p>
-    <w:p>
-      <w:pPr>
-        <w:jc w:val="both"/>
-        <w:rPr>
-          <w:rFonts w:ascii="Times New Roman" w:hAnsi="Times New Roman" w:cs="Times New Roman"/>
-          <w:sz w:val="22"/>
-          <w:szCs w:val="22"/>
-        </w:rPr>
-      </w:pPr>
-      <w:r>
-        <w:rPr>
-          <w:rFonts w:ascii="Times New Roman" w:hAnsi="Times New Roman" w:cs="Times New Roman"/>
-          <w:sz w:val="22"/>
-          <w:szCs w:val="22"/>
-        </w:rPr>
-        <w:t>R</w:t>
-      </w:r>
-      <w:r>
-        <w:rPr>
-          <w:rFonts w:ascii="Times New Roman" w:hAnsi="Times New Roman" w:cs="Times New Roman"/>
-          <w:sz w:val="22"/>
-          <w:szCs w:val="22"/>
-          <w:vertAlign w:val="subscript"/>
-        </w:rPr>
-        <w:t xml:space="preserve">d </w:t>
-      </w:r>
-      <w:r>
-        <w:rPr>
-          <w:rFonts w:ascii="Times New Roman" w:hAnsi="Times New Roman" w:cs="Times New Roman"/>
-          <w:sz w:val="22"/>
-          <w:szCs w:val="22"/>
-        </w:rPr>
-        <w:t xml:space="preserve">= </w:t>
-      </w:r>
-      <w:r>
-        <w:rPr>
-          <w:rFonts w:ascii="Times New Roman" w:hAnsi="Times New Roman" w:cs="Times New Roman"/>
-          <w:sz w:val="22"/>
-          <w:szCs w:val="22"/>
-        </w:rPr>
-        <w:t>Plant daily respiration (</w:t>
-      </w:r>
-      <w:proofErr w:type="spellStart"/>
-      <w:r>
-        <w:rPr>
-          <w:rFonts w:ascii="Times New Roman" w:hAnsi="Times New Roman" w:cs="Times New Roman"/>
-          <w:sz w:val="22"/>
-          <w:szCs w:val="22"/>
-        </w:rPr>
-        <w:t>gC</w:t>
-      </w:r>
-      <w:proofErr w:type="spellEnd"/>
-      <w:r>
-        <w:rPr>
-          <w:rFonts w:ascii="Times New Roman" w:hAnsi="Times New Roman" w:cs="Times New Roman"/>
-          <w:sz w:val="22"/>
-          <w:szCs w:val="22"/>
-        </w:rPr>
-        <w:t xml:space="preserve"> plant</w:t>
-      </w:r>
-      <w:r>
-        <w:rPr>
-          <w:rFonts w:ascii="Times New Roman" w:hAnsi="Times New Roman" w:cs="Times New Roman"/>
-          <w:sz w:val="22"/>
-          <w:szCs w:val="22"/>
-          <w:vertAlign w:val="superscript"/>
-        </w:rPr>
-        <w:t>-1</w:t>
-      </w:r>
-      <w:r>
-        <w:rPr>
-          <w:rFonts w:ascii="Times New Roman" w:hAnsi="Times New Roman" w:cs="Times New Roman"/>
-          <w:sz w:val="22"/>
-          <w:szCs w:val="22"/>
-        </w:rPr>
-        <w:t xml:space="preserve"> d</w:t>
-      </w:r>
-      <w:r>
-        <w:rPr>
-          <w:rFonts w:ascii="Times New Roman" w:hAnsi="Times New Roman" w:cs="Times New Roman"/>
-          <w:sz w:val="22"/>
-          <w:szCs w:val="22"/>
-          <w:vertAlign w:val="superscript"/>
-        </w:rPr>
-        <w:t>-1</w:t>
-      </w:r>
-      <w:r>
-        <w:rPr>
-          <w:rFonts w:ascii="Times New Roman" w:hAnsi="Times New Roman" w:cs="Times New Roman"/>
-          <w:sz w:val="22"/>
-          <w:szCs w:val="22"/>
-        </w:rPr>
-        <w:t>)</w:t>
-      </w:r>
-      <w:r>
-        <w:rPr>
-          <w:rFonts w:ascii="Times New Roman" w:hAnsi="Times New Roman" w:cs="Times New Roman"/>
-          <w:sz w:val="22"/>
-          <w:szCs w:val="22"/>
-        </w:rPr>
-        <w:t xml:space="preserve"> = calculated based on leaf dark respiration and meteorological data (15 minutes temperature data)</w:t>
-      </w:r>
-      <w:r>
-        <w:rPr>
-          <w:rFonts w:ascii="Times New Roman" w:hAnsi="Times New Roman" w:cs="Times New Roman"/>
-          <w:sz w:val="22"/>
-          <w:szCs w:val="22"/>
-        </w:rPr>
-        <w:t xml:space="preserve">: </w:t>
-      </w:r>
-      <w:r>
-        <w:rPr>
-          <w:rFonts w:ascii="Times New Roman" w:hAnsi="Times New Roman" w:cs="Times New Roman"/>
-          <w:sz w:val="22"/>
-          <w:szCs w:val="22"/>
-        </w:rPr>
-        <w:t>R</w:t>
-      </w:r>
-      <w:r>
-        <w:rPr>
-          <w:rFonts w:ascii="Times New Roman" w:hAnsi="Times New Roman" w:cs="Times New Roman"/>
-          <w:sz w:val="22"/>
-          <w:szCs w:val="22"/>
-          <w:vertAlign w:val="subscript"/>
-        </w:rPr>
-        <w:t>d</w:t>
-      </w:r>
-      <w:r>
-        <w:rPr>
-          <w:rFonts w:ascii="Times New Roman" w:hAnsi="Times New Roman" w:cs="Times New Roman"/>
-          <w:sz w:val="22"/>
-          <w:szCs w:val="22"/>
-        </w:rPr>
-        <w:t xml:space="preserve"> * </w:t>
-      </w:r>
-      <w:r>
-        <w:rPr>
-          <w:rFonts w:ascii="Times New Roman" w:hAnsi="Times New Roman" w:cs="Times New Roman"/>
-          <w:sz w:val="22"/>
-          <w:szCs w:val="22"/>
-        </w:rPr>
-        <w:t>(</w:t>
-      </w:r>
-      <w:proofErr w:type="spellStart"/>
-      <w:r>
-        <w:rPr>
-          <w:rFonts w:ascii="Times New Roman" w:hAnsi="Times New Roman" w:cs="Times New Roman"/>
-          <w:sz w:val="22"/>
-          <w:szCs w:val="22"/>
-        </w:rPr>
-        <w:t>C</w:t>
-      </w:r>
-      <w:r>
-        <w:rPr>
-          <w:rFonts w:ascii="Times New Roman" w:hAnsi="Times New Roman" w:cs="Times New Roman"/>
-          <w:sz w:val="22"/>
-          <w:szCs w:val="22"/>
-          <w:vertAlign w:val="subscript"/>
-        </w:rPr>
-        <w:t>l</w:t>
-      </w:r>
-      <w:r>
-        <w:rPr>
-          <w:rFonts w:ascii="Times New Roman" w:hAnsi="Times New Roman" w:cs="Times New Roman"/>
-          <w:sz w:val="22"/>
-          <w:szCs w:val="22"/>
-          <w:vertAlign w:val="subscript"/>
-        </w:rPr>
-        <w:t>eaf</w:t>
-      </w:r>
-      <w:proofErr w:type="spellEnd"/>
-      <w:r>
-        <w:rPr>
-          <w:rFonts w:ascii="Times New Roman" w:hAnsi="Times New Roman" w:cs="Times New Roman"/>
-          <w:sz w:val="22"/>
-          <w:szCs w:val="22"/>
-        </w:rPr>
-        <w:t xml:space="preserve"> + </w:t>
-      </w:r>
-      <w:proofErr w:type="spellStart"/>
-      <w:r>
-        <w:rPr>
-          <w:rFonts w:ascii="Times New Roman" w:hAnsi="Times New Roman" w:cs="Times New Roman"/>
-          <w:sz w:val="22"/>
-          <w:szCs w:val="22"/>
-        </w:rPr>
-        <w:t>C</w:t>
-      </w:r>
-      <w:r>
-        <w:rPr>
-          <w:rFonts w:ascii="Times New Roman" w:hAnsi="Times New Roman" w:cs="Times New Roman"/>
-          <w:sz w:val="22"/>
-          <w:szCs w:val="22"/>
-          <w:vertAlign w:val="subscript"/>
-        </w:rPr>
-        <w:t>s</w:t>
-      </w:r>
-      <w:r>
-        <w:rPr>
-          <w:rFonts w:ascii="Times New Roman" w:hAnsi="Times New Roman" w:cs="Times New Roman"/>
-          <w:sz w:val="22"/>
-          <w:szCs w:val="22"/>
-          <w:vertAlign w:val="subscript"/>
-        </w:rPr>
-        <w:t>tem</w:t>
-      </w:r>
-      <w:proofErr w:type="spellEnd"/>
-      <w:r>
-        <w:rPr>
-          <w:rFonts w:ascii="Times New Roman" w:hAnsi="Times New Roman" w:cs="Times New Roman"/>
-          <w:sz w:val="22"/>
-          <w:szCs w:val="22"/>
-        </w:rPr>
-        <w:t xml:space="preserve"> + </w:t>
-      </w:r>
-      <w:proofErr w:type="spellStart"/>
-      <w:r>
-        <w:rPr>
-          <w:rFonts w:ascii="Times New Roman" w:hAnsi="Times New Roman" w:cs="Times New Roman"/>
-          <w:sz w:val="22"/>
-          <w:szCs w:val="22"/>
-        </w:rPr>
-        <w:t>C</w:t>
-      </w:r>
-      <w:r>
-        <w:rPr>
-          <w:rFonts w:ascii="Times New Roman" w:hAnsi="Times New Roman" w:cs="Times New Roman"/>
-          <w:sz w:val="22"/>
-          <w:szCs w:val="22"/>
-          <w:vertAlign w:val="subscript"/>
-        </w:rPr>
-        <w:t>r</w:t>
-      </w:r>
-      <w:r>
-        <w:rPr>
-          <w:rFonts w:ascii="Times New Roman" w:hAnsi="Times New Roman" w:cs="Times New Roman"/>
-          <w:sz w:val="22"/>
-          <w:szCs w:val="22"/>
-          <w:vertAlign w:val="subscript"/>
-        </w:rPr>
-        <w:t>oot</w:t>
-      </w:r>
-      <w:proofErr w:type="spellEnd"/>
-      <w:r>
-        <w:rPr>
-          <w:rFonts w:ascii="Times New Roman" w:hAnsi="Times New Roman" w:cs="Times New Roman"/>
-          <w:sz w:val="22"/>
-          <w:szCs w:val="22"/>
-        </w:rPr>
-        <w:t>)</w:t>
-      </w:r>
-    </w:p>
-    <w:p>
-      <w:pPr>
-        <w:jc w:val="both"/>
-        <w:rPr>
-          <w:rFonts w:ascii="Times New Roman" w:hAnsi="Times New Roman" w:cs="Times New Roman"/>
-          <w:sz w:val="22"/>
-          <w:szCs w:val="22"/>
-        </w:rPr>
-      </w:pPr>
-      <w:r>
-        <w:rPr>
-          <w:rFonts w:ascii="Times New Roman" w:hAnsi="Times New Roman" w:cs="Times New Roman"/>
-          <w:sz w:val="22"/>
-          <w:szCs w:val="22"/>
-        </w:rPr>
-        <w:t>R</w:t>
-      </w:r>
-      <w:r>
-        <w:rPr>
-          <w:rFonts w:ascii="Times New Roman" w:hAnsi="Times New Roman" w:cs="Times New Roman"/>
-          <w:sz w:val="22"/>
-          <w:szCs w:val="22"/>
-          <w:vertAlign w:val="subscript"/>
-        </w:rPr>
-        <w:t xml:space="preserve">d </w:t>
-      </w:r>
-      <w:r>
-        <w:rPr>
-          <w:rFonts w:ascii="Times New Roman" w:hAnsi="Times New Roman" w:cs="Times New Roman"/>
-          <w:sz w:val="22"/>
-          <w:szCs w:val="22"/>
-        </w:rPr>
-        <w:t>=</w:t>
-      </w:r>
-      <w:r>
-        <w:rPr>
-          <w:rFonts w:ascii="Times New Roman" w:hAnsi="Times New Roman" w:cs="Times New Roman"/>
-          <w:sz w:val="22"/>
-          <w:szCs w:val="22"/>
-        </w:rPr>
-        <w:t xml:space="preserve"> Also calculated using modelled gross C gain (</w:t>
-      </w:r>
-      <w:proofErr w:type="spellStart"/>
-      <w:r>
-        <w:rPr>
-          <w:rFonts w:ascii="Times New Roman" w:hAnsi="Times New Roman" w:cs="Times New Roman"/>
-          <w:sz w:val="22"/>
-          <w:szCs w:val="22"/>
-        </w:rPr>
-        <w:t>C</w:t>
-      </w:r>
-      <w:r>
-        <w:rPr>
-          <w:rFonts w:ascii="Times New Roman" w:hAnsi="Times New Roman" w:cs="Times New Roman"/>
-          <w:sz w:val="22"/>
-          <w:szCs w:val="22"/>
-          <w:vertAlign w:val="subscript"/>
-        </w:rPr>
-        <w:t>day</w:t>
-      </w:r>
-      <w:r>
-        <w:rPr>
-          <w:rFonts w:ascii="Times New Roman" w:hAnsi="Times New Roman" w:cs="Times New Roman"/>
-          <w:sz w:val="22"/>
-          <w:szCs w:val="22"/>
-        </w:rPr>
-        <w:t>_gross</w:t>
-      </w:r>
-      <w:proofErr w:type="spellEnd"/>
-      <w:r>
-        <w:rPr>
-          <w:rFonts w:ascii="Times New Roman" w:hAnsi="Times New Roman" w:cs="Times New Roman"/>
-          <w:sz w:val="22"/>
-          <w:szCs w:val="22"/>
-        </w:rPr>
-        <w:t>) and net C gain (</w:t>
-      </w:r>
-      <w:proofErr w:type="spellStart"/>
-      <w:r>
-        <w:rPr>
-          <w:rFonts w:ascii="Times New Roman" w:hAnsi="Times New Roman" w:cs="Times New Roman"/>
-          <w:sz w:val="22"/>
-          <w:szCs w:val="22"/>
-        </w:rPr>
-        <w:t>C</w:t>
-      </w:r>
-      <w:r>
-        <w:rPr>
-          <w:rFonts w:ascii="Times New Roman" w:hAnsi="Times New Roman" w:cs="Times New Roman"/>
-          <w:sz w:val="22"/>
-          <w:szCs w:val="22"/>
-          <w:vertAlign w:val="subscript"/>
-        </w:rPr>
-        <w:t>day</w:t>
-      </w:r>
-      <w:r>
-        <w:rPr>
-          <w:rFonts w:ascii="Times New Roman" w:hAnsi="Times New Roman" w:cs="Times New Roman"/>
-          <w:sz w:val="22"/>
-          <w:szCs w:val="22"/>
-        </w:rPr>
-        <w:t>_net</w:t>
-      </w:r>
-      <w:proofErr w:type="spellEnd"/>
-      <w:r>
-        <w:rPr>
-          <w:rFonts w:ascii="Times New Roman" w:hAnsi="Times New Roman" w:cs="Times New Roman"/>
-          <w:sz w:val="22"/>
-          <w:szCs w:val="22"/>
-        </w:rPr>
-        <w:t xml:space="preserve">) from Court’s data: </w:t>
-      </w:r>
-      <w:r>
-        <w:rPr>
-          <w:rFonts w:ascii="Times New Roman" w:hAnsi="Times New Roman" w:cs="Times New Roman"/>
-          <w:sz w:val="22"/>
-          <w:szCs w:val="22"/>
-        </w:rPr>
-        <w:t>R</w:t>
-      </w:r>
-      <w:r>
-        <w:rPr>
-          <w:rFonts w:ascii="Times New Roman" w:hAnsi="Times New Roman" w:cs="Times New Roman"/>
-          <w:sz w:val="22"/>
-          <w:szCs w:val="22"/>
-          <w:vertAlign w:val="subscript"/>
-        </w:rPr>
-        <w:t xml:space="preserve">d </w:t>
-      </w:r>
-      <w:r>
-        <w:rPr>
-          <w:rFonts w:ascii="Times New Roman" w:hAnsi="Times New Roman" w:cs="Times New Roman"/>
-          <w:sz w:val="22"/>
-          <w:szCs w:val="22"/>
-        </w:rPr>
-        <w:t>=</w:t>
-      </w:r>
-      <w:r>
-        <w:rPr>
-          <w:rFonts w:ascii="Times New Roman" w:hAnsi="Times New Roman" w:cs="Times New Roman"/>
-          <w:sz w:val="22"/>
-          <w:szCs w:val="22"/>
-        </w:rPr>
-        <w:t xml:space="preserve"> </w:t>
-      </w:r>
-      <w:proofErr w:type="spellStart"/>
-      <w:r>
-        <w:rPr>
-          <w:rFonts w:ascii="Times New Roman" w:hAnsi="Times New Roman" w:cs="Times New Roman"/>
-          <w:sz w:val="22"/>
-          <w:szCs w:val="22"/>
-        </w:rPr>
-        <w:t>C</w:t>
-      </w:r>
-      <w:r>
-        <w:rPr>
-          <w:rFonts w:ascii="Times New Roman" w:hAnsi="Times New Roman" w:cs="Times New Roman"/>
-          <w:sz w:val="22"/>
-          <w:szCs w:val="22"/>
-          <w:vertAlign w:val="subscript"/>
-        </w:rPr>
-        <w:t>total</w:t>
-      </w:r>
-      <w:r>
-        <w:rPr>
-          <w:rFonts w:ascii="Times New Roman" w:hAnsi="Times New Roman" w:cs="Times New Roman"/>
-          <w:sz w:val="22"/>
-          <w:szCs w:val="22"/>
-        </w:rPr>
-        <w:t>_</w:t>
-      </w:r>
-      <w:proofErr w:type="gramStart"/>
-      <w:r>
-        <w:rPr>
-          <w:rFonts w:ascii="Times New Roman" w:hAnsi="Times New Roman" w:cs="Times New Roman"/>
-          <w:sz w:val="22"/>
-          <w:szCs w:val="22"/>
-        </w:rPr>
-        <w:t>gross</w:t>
-      </w:r>
-      <w:proofErr w:type="spellEnd"/>
-      <w:r>
-        <w:rPr>
-          <w:rFonts w:ascii="Times New Roman" w:hAnsi="Times New Roman" w:cs="Times New Roman"/>
-          <w:sz w:val="22"/>
-          <w:szCs w:val="22"/>
-        </w:rPr>
-        <w:t>(</w:t>
-      </w:r>
-      <w:proofErr w:type="gramEnd"/>
-      <w:r>
-        <w:rPr>
-          <w:rFonts w:ascii="Times New Roman" w:hAnsi="Times New Roman" w:cs="Times New Roman"/>
-          <w:sz w:val="22"/>
-          <w:szCs w:val="22"/>
-        </w:rPr>
-        <w:t xml:space="preserve">GPP) – </w:t>
-      </w:r>
-      <w:proofErr w:type="spellStart"/>
-      <w:r>
-        <w:rPr>
-          <w:rFonts w:ascii="Times New Roman" w:hAnsi="Times New Roman" w:cs="Times New Roman"/>
-          <w:sz w:val="22"/>
-          <w:szCs w:val="22"/>
-        </w:rPr>
-        <w:t>C</w:t>
-      </w:r>
-      <w:r>
-        <w:rPr>
-          <w:rFonts w:ascii="Times New Roman" w:hAnsi="Times New Roman" w:cs="Times New Roman"/>
-          <w:sz w:val="22"/>
-          <w:szCs w:val="22"/>
-          <w:vertAlign w:val="subscript"/>
-        </w:rPr>
-        <w:t>total</w:t>
-      </w:r>
-      <w:r>
-        <w:rPr>
-          <w:rFonts w:ascii="Times New Roman" w:hAnsi="Times New Roman" w:cs="Times New Roman"/>
-          <w:sz w:val="22"/>
-          <w:szCs w:val="22"/>
-        </w:rPr>
-        <w:t>_net</w:t>
-      </w:r>
-      <w:proofErr w:type="spellEnd"/>
-      <w:r>
-        <w:rPr>
-          <w:rFonts w:ascii="Times New Roman" w:hAnsi="Times New Roman" w:cs="Times New Roman"/>
-          <w:sz w:val="22"/>
-          <w:szCs w:val="22"/>
-        </w:rPr>
-        <w:t>(NPP)</w:t>
-      </w:r>
-    </w:p>
-    <w:p>
-      <w:pPr>
-        <w:jc w:val="both"/>
-        <w:rPr>
-          <w:rFonts w:ascii="Times New Roman" w:hAnsi="Times New Roman" w:cs="Times New Roman"/>
-          <w:sz w:val="22"/>
-          <w:szCs w:val="22"/>
-        </w:rPr>
-      </w:pPr>
-    </w:p>
-    <w:p>
-      <w:pPr>
-        <w:jc w:val="both"/>
-        <w:rPr>
-          <w:rFonts w:ascii="Times New Roman" w:hAnsi="Times New Roman" w:cs="Times New Roman"/>
-          <w:sz w:val="22"/>
-          <w:szCs w:val="22"/>
-        </w:rPr>
-      </w:pPr>
-      <w:proofErr w:type="spellStart"/>
-      <w:r>
-        <w:rPr>
-          <w:rFonts w:ascii="Times New Roman" w:hAnsi="Times New Roman" w:cs="Times New Roman"/>
-          <w:sz w:val="22"/>
-          <w:szCs w:val="22"/>
-        </w:rPr>
-        <w:t>C</w:t>
-      </w:r>
-      <w:r>
-        <w:rPr>
-          <w:rFonts w:ascii="Times New Roman" w:hAnsi="Times New Roman" w:cs="Times New Roman"/>
-          <w:sz w:val="22"/>
-          <w:szCs w:val="22"/>
-          <w:vertAlign w:val="subscript"/>
-        </w:rPr>
-        <w:t>leaf</w:t>
-      </w:r>
-      <w:proofErr w:type="spellEnd"/>
-      <w:r>
-        <w:rPr>
-          <w:rFonts w:ascii="Times New Roman" w:hAnsi="Times New Roman" w:cs="Times New Roman"/>
-          <w:sz w:val="22"/>
-          <w:szCs w:val="22"/>
-        </w:rPr>
-        <w:t xml:space="preserve">, </w:t>
-      </w:r>
-      <w:proofErr w:type="spellStart"/>
-      <w:r>
-        <w:rPr>
-          <w:rFonts w:ascii="Times New Roman" w:hAnsi="Times New Roman" w:cs="Times New Roman"/>
-          <w:sz w:val="22"/>
-          <w:szCs w:val="22"/>
-        </w:rPr>
-        <w:t>C</w:t>
-      </w:r>
-      <w:r>
-        <w:rPr>
-          <w:rFonts w:ascii="Times New Roman" w:hAnsi="Times New Roman" w:cs="Times New Roman"/>
-          <w:sz w:val="22"/>
-          <w:szCs w:val="22"/>
-          <w:vertAlign w:val="subscript"/>
-        </w:rPr>
-        <w:t>stem</w:t>
-      </w:r>
-      <w:proofErr w:type="spellEnd"/>
-      <w:r>
-        <w:rPr>
-          <w:rFonts w:ascii="Times New Roman" w:hAnsi="Times New Roman" w:cs="Times New Roman"/>
-          <w:sz w:val="22"/>
-          <w:szCs w:val="22"/>
-        </w:rPr>
-        <w:t xml:space="preserve">, </w:t>
-      </w:r>
-      <w:proofErr w:type="spellStart"/>
-      <w:r>
-        <w:rPr>
-          <w:rFonts w:ascii="Times New Roman" w:hAnsi="Times New Roman" w:cs="Times New Roman"/>
-          <w:sz w:val="22"/>
-          <w:szCs w:val="22"/>
-        </w:rPr>
-        <w:t>C</w:t>
-      </w:r>
-      <w:r>
-        <w:rPr>
-          <w:rFonts w:ascii="Times New Roman" w:hAnsi="Times New Roman" w:cs="Times New Roman"/>
-          <w:sz w:val="22"/>
-          <w:szCs w:val="22"/>
-          <w:vertAlign w:val="subscript"/>
-        </w:rPr>
-        <w:t>root</w:t>
-      </w:r>
-      <w:proofErr w:type="spellEnd"/>
-      <w:r>
-        <w:rPr>
-          <w:rFonts w:ascii="Times New Roman" w:hAnsi="Times New Roman" w:cs="Times New Roman"/>
-          <w:sz w:val="22"/>
-          <w:szCs w:val="22"/>
-          <w:vertAlign w:val="subscript"/>
-        </w:rPr>
-        <w:t xml:space="preserve"> </w:t>
-      </w:r>
-      <w:r>
-        <w:rPr>
-          <w:rFonts w:ascii="Times New Roman" w:hAnsi="Times New Roman" w:cs="Times New Roman"/>
-          <w:sz w:val="22"/>
-          <w:szCs w:val="22"/>
-        </w:rPr>
-        <w:t xml:space="preserve">= </w:t>
-      </w:r>
-      <w:r>
-        <w:rPr>
-          <w:rFonts w:ascii="Times New Roman" w:hAnsi="Times New Roman" w:cs="Times New Roman"/>
-          <w:sz w:val="22"/>
-          <w:szCs w:val="22"/>
-        </w:rPr>
-        <w:t>C pools of leaf, stem and root</w:t>
-      </w:r>
-    </w:p>
-    <w:p>
-      <w:pPr>
-        <w:jc w:val="both"/>
-        <w:rPr>
-          <w:rFonts w:ascii="Times New Roman" w:hAnsi="Times New Roman" w:cs="Times New Roman"/>
-          <w:sz w:val="22"/>
-          <w:szCs w:val="22"/>
-        </w:rPr>
-      </w:pPr>
-      <w:proofErr w:type="gramStart"/>
-      <w:r>
-        <w:rPr>
-          <w:rFonts w:ascii="Times New Roman" w:hAnsi="Times New Roman" w:cs="Times New Roman"/>
-          <w:sz w:val="22"/>
-          <w:szCs w:val="22"/>
-        </w:rPr>
-        <w:t>k</w:t>
-      </w:r>
-      <w:proofErr w:type="gramEnd"/>
-      <w:r>
-        <w:rPr>
-          <w:rFonts w:ascii="Times New Roman" w:hAnsi="Times New Roman" w:cs="Times New Roman"/>
-          <w:sz w:val="22"/>
-          <w:szCs w:val="22"/>
-        </w:rPr>
-        <w:t xml:space="preserve"> = </w:t>
-      </w:r>
-      <w:r>
-        <w:rPr>
-          <w:rFonts w:ascii="Times New Roman" w:hAnsi="Times New Roman" w:cs="Times New Roman"/>
-          <w:sz w:val="22"/>
-          <w:szCs w:val="22"/>
-        </w:rPr>
-        <w:t>C fraction going out from storage pool</w:t>
-      </w:r>
-      <w:r>
-        <w:rPr>
-          <w:rFonts w:ascii="Times New Roman" w:hAnsi="Times New Roman" w:cs="Times New Roman"/>
-          <w:sz w:val="22"/>
-          <w:szCs w:val="22"/>
-        </w:rPr>
-        <w:t xml:space="preserve"> </w:t>
-      </w:r>
-    </w:p>
-    <w:p>
-      <w:pPr>
-        <w:jc w:val="both"/>
-        <w:rPr>
-          <w:rFonts w:ascii="Times New Roman" w:hAnsi="Times New Roman" w:cs="Times New Roman"/>
-          <w:sz w:val="22"/>
-          <w:szCs w:val="22"/>
-        </w:rPr>
-      </w:pPr>
-      <w:proofErr w:type="spellStart"/>
-      <w:proofErr w:type="gramStart"/>
-      <w:r>
-        <w:rPr>
-          <w:rFonts w:ascii="Times New Roman" w:hAnsi="Times New Roman" w:cs="Times New Roman"/>
-          <w:sz w:val="22"/>
-          <w:szCs w:val="22"/>
-        </w:rPr>
-        <w:t>a</w:t>
-      </w:r>
-      <w:r>
-        <w:rPr>
-          <w:rFonts w:ascii="Times New Roman" w:hAnsi="Times New Roman" w:cs="Times New Roman"/>
-          <w:sz w:val="22"/>
-          <w:szCs w:val="22"/>
-          <w:vertAlign w:val="subscript"/>
-        </w:rPr>
-        <w:t>f</w:t>
-      </w:r>
-      <w:proofErr w:type="spellEnd"/>
-      <w:proofErr w:type="gramEnd"/>
-      <w:r>
-        <w:rPr>
-          <w:rFonts w:ascii="Times New Roman" w:hAnsi="Times New Roman" w:cs="Times New Roman"/>
-          <w:sz w:val="22"/>
-          <w:szCs w:val="22"/>
-        </w:rPr>
-        <w:t>, a</w:t>
-      </w:r>
-      <w:r>
-        <w:rPr>
-          <w:rFonts w:ascii="Times New Roman" w:hAnsi="Times New Roman" w:cs="Times New Roman"/>
-          <w:sz w:val="22"/>
-          <w:szCs w:val="22"/>
-          <w:vertAlign w:val="subscript"/>
-        </w:rPr>
-        <w:t>s</w:t>
-      </w:r>
-      <w:r>
-        <w:rPr>
-          <w:rFonts w:ascii="Times New Roman" w:hAnsi="Times New Roman" w:cs="Times New Roman"/>
-          <w:sz w:val="22"/>
-          <w:szCs w:val="22"/>
-        </w:rPr>
-        <w:t xml:space="preserve">, </w:t>
-      </w:r>
-      <w:proofErr w:type="spellStart"/>
-      <w:r>
-        <w:rPr>
-          <w:rFonts w:ascii="Times New Roman" w:hAnsi="Times New Roman" w:cs="Times New Roman"/>
-          <w:sz w:val="22"/>
-          <w:szCs w:val="22"/>
-        </w:rPr>
-        <w:t>a</w:t>
-      </w:r>
-      <w:r>
-        <w:rPr>
-          <w:rFonts w:ascii="Times New Roman" w:hAnsi="Times New Roman" w:cs="Times New Roman"/>
-          <w:sz w:val="22"/>
-          <w:szCs w:val="22"/>
-          <w:vertAlign w:val="subscript"/>
-        </w:rPr>
-        <w:t>r</w:t>
-      </w:r>
-      <w:proofErr w:type="spellEnd"/>
-      <w:r>
-        <w:rPr>
-          <w:rFonts w:ascii="Times New Roman" w:hAnsi="Times New Roman" w:cs="Times New Roman"/>
-          <w:sz w:val="22"/>
-          <w:szCs w:val="22"/>
-        </w:rPr>
-        <w:t xml:space="preserve"> = </w:t>
-      </w:r>
-      <w:r>
-        <w:rPr>
-          <w:rFonts w:ascii="Times New Roman" w:hAnsi="Times New Roman" w:cs="Times New Roman"/>
-          <w:sz w:val="22"/>
-          <w:szCs w:val="22"/>
-        </w:rPr>
-        <w:t>a</w:t>
-      </w:r>
-      <w:r>
-        <w:rPr>
-          <w:rFonts w:ascii="Times New Roman" w:hAnsi="Times New Roman" w:cs="Times New Roman"/>
-          <w:sz w:val="22"/>
-          <w:szCs w:val="22"/>
-        </w:rPr>
-        <w:t xml:space="preserve">llocation fraction to </w:t>
-      </w:r>
-      <w:r>
-        <w:rPr>
-          <w:rFonts w:ascii="Times New Roman" w:hAnsi="Times New Roman" w:cs="Times New Roman"/>
-          <w:sz w:val="22"/>
-          <w:szCs w:val="22"/>
-        </w:rPr>
-        <w:t>foliage, stem and root (</w:t>
-      </w:r>
-      <w:proofErr w:type="spellStart"/>
-      <w:r>
-        <w:rPr>
-          <w:rFonts w:ascii="Times New Roman" w:hAnsi="Times New Roman" w:cs="Times New Roman"/>
-          <w:sz w:val="22"/>
-          <w:szCs w:val="22"/>
-        </w:rPr>
-        <w:t>a</w:t>
-      </w:r>
-      <w:r>
-        <w:rPr>
-          <w:rFonts w:ascii="Times New Roman" w:hAnsi="Times New Roman" w:cs="Times New Roman"/>
-          <w:sz w:val="22"/>
-          <w:szCs w:val="22"/>
-          <w:vertAlign w:val="subscript"/>
-        </w:rPr>
-        <w:t>r</w:t>
-      </w:r>
-      <w:proofErr w:type="spellEnd"/>
-      <w:r>
-        <w:rPr>
-          <w:rFonts w:ascii="Times New Roman" w:hAnsi="Times New Roman" w:cs="Times New Roman"/>
-          <w:sz w:val="22"/>
-          <w:szCs w:val="22"/>
-        </w:rPr>
-        <w:t>[</w:t>
-      </w:r>
-      <w:proofErr w:type="spellStart"/>
-      <w:r>
-        <w:rPr>
-          <w:rFonts w:ascii="Times New Roman" w:hAnsi="Times New Roman" w:cs="Times New Roman"/>
-          <w:sz w:val="22"/>
-          <w:szCs w:val="22"/>
-        </w:rPr>
-        <w:t>i</w:t>
-      </w:r>
-      <w:proofErr w:type="spellEnd"/>
-      <w:r>
-        <w:rPr>
-          <w:rFonts w:ascii="Times New Roman" w:hAnsi="Times New Roman" w:cs="Times New Roman"/>
-          <w:sz w:val="22"/>
-          <w:szCs w:val="22"/>
-        </w:rPr>
-        <w:t xml:space="preserve">] </w:t>
-      </w:r>
-      <w:r>
-        <w:rPr>
-          <w:rFonts w:ascii="Times New Roman" w:hAnsi="Times New Roman" w:cs="Times New Roman"/>
-          <w:sz w:val="22"/>
-          <w:szCs w:val="22"/>
-        </w:rPr>
-        <w:t>+</w:t>
-      </w:r>
-      <w:r>
-        <w:rPr>
-          <w:rFonts w:ascii="Times New Roman" w:hAnsi="Times New Roman" w:cs="Times New Roman"/>
-          <w:sz w:val="22"/>
-          <w:szCs w:val="22"/>
-        </w:rPr>
-        <w:t xml:space="preserve"> </w:t>
-      </w:r>
-      <w:proofErr w:type="spellStart"/>
-      <w:r>
-        <w:rPr>
-          <w:rFonts w:ascii="Times New Roman" w:hAnsi="Times New Roman" w:cs="Times New Roman"/>
-          <w:sz w:val="22"/>
-          <w:szCs w:val="22"/>
-        </w:rPr>
-        <w:t>a</w:t>
-      </w:r>
-      <w:r>
-        <w:rPr>
-          <w:rFonts w:ascii="Times New Roman" w:hAnsi="Times New Roman" w:cs="Times New Roman"/>
-          <w:sz w:val="22"/>
-          <w:szCs w:val="22"/>
-          <w:vertAlign w:val="subscript"/>
-        </w:rPr>
-        <w:t>f</w:t>
-      </w:r>
-      <w:proofErr w:type="spellEnd"/>
-      <w:r>
-        <w:rPr>
-          <w:rFonts w:ascii="Times New Roman" w:hAnsi="Times New Roman" w:cs="Times New Roman"/>
-          <w:sz w:val="22"/>
-          <w:szCs w:val="22"/>
-        </w:rPr>
-        <w:t>[</w:t>
-      </w:r>
-      <w:proofErr w:type="spellStart"/>
-      <w:r>
-        <w:rPr>
-          <w:rFonts w:ascii="Times New Roman" w:hAnsi="Times New Roman" w:cs="Times New Roman"/>
-          <w:sz w:val="22"/>
-          <w:szCs w:val="22"/>
-        </w:rPr>
-        <w:t>i</w:t>
-      </w:r>
-      <w:proofErr w:type="spellEnd"/>
-      <w:r>
-        <w:rPr>
-          <w:rFonts w:ascii="Times New Roman" w:hAnsi="Times New Roman" w:cs="Times New Roman"/>
-          <w:sz w:val="22"/>
-          <w:szCs w:val="22"/>
-        </w:rPr>
-        <w:t xml:space="preserve">] </w:t>
-      </w:r>
-      <w:r>
-        <w:rPr>
-          <w:rFonts w:ascii="Times New Roman" w:hAnsi="Times New Roman" w:cs="Times New Roman"/>
-          <w:sz w:val="22"/>
-          <w:szCs w:val="22"/>
-        </w:rPr>
-        <w:t>+</w:t>
-      </w:r>
-      <w:r>
-        <w:rPr>
-          <w:rFonts w:ascii="Times New Roman" w:hAnsi="Times New Roman" w:cs="Times New Roman"/>
-          <w:sz w:val="22"/>
-          <w:szCs w:val="22"/>
-        </w:rPr>
-        <w:t xml:space="preserve"> a</w:t>
-      </w:r>
-      <w:r>
-        <w:rPr>
-          <w:rFonts w:ascii="Times New Roman" w:hAnsi="Times New Roman" w:cs="Times New Roman"/>
-          <w:sz w:val="22"/>
-          <w:szCs w:val="22"/>
-          <w:vertAlign w:val="subscript"/>
-        </w:rPr>
-        <w:t>s</w:t>
-      </w:r>
-      <w:r>
-        <w:rPr>
-          <w:rFonts w:ascii="Times New Roman" w:hAnsi="Times New Roman" w:cs="Times New Roman"/>
-          <w:sz w:val="22"/>
-          <w:szCs w:val="22"/>
-        </w:rPr>
-        <w:t>[</w:t>
-      </w:r>
-      <w:proofErr w:type="spellStart"/>
-      <w:r>
-        <w:rPr>
-          <w:rFonts w:ascii="Times New Roman" w:hAnsi="Times New Roman" w:cs="Times New Roman"/>
-          <w:sz w:val="22"/>
-          <w:szCs w:val="22"/>
-        </w:rPr>
-        <w:t>i</w:t>
-      </w:r>
-      <w:proofErr w:type="spellEnd"/>
-      <w:r>
-        <w:rPr>
-          <w:rFonts w:ascii="Times New Roman" w:hAnsi="Times New Roman" w:cs="Times New Roman"/>
-          <w:sz w:val="22"/>
-          <w:szCs w:val="22"/>
-        </w:rPr>
-        <w:t>]</w:t>
-      </w:r>
-      <w:r>
-        <w:rPr>
-          <w:rFonts w:ascii="Times New Roman" w:hAnsi="Times New Roman" w:cs="Times New Roman"/>
-          <w:sz w:val="22"/>
-          <w:szCs w:val="22"/>
-        </w:rPr>
-        <w:t xml:space="preserve"> = 1</w:t>
-      </w:r>
-      <w:r>
-        <w:rPr>
-          <w:rFonts w:ascii="Times New Roman" w:hAnsi="Times New Roman" w:cs="Times New Roman"/>
-          <w:sz w:val="22"/>
-          <w:szCs w:val="22"/>
-        </w:rPr>
-        <w:t>)</w:t>
-      </w:r>
-    </w:p>
-    <w:p>
-      <w:pPr>
-        <w:jc w:val="both"/>
-        <w:rPr>
-          <w:rFonts w:ascii="Times New Roman" w:hAnsi="Times New Roman" w:cs="Times New Roman"/>
-          <w:sz w:val="22"/>
-          <w:szCs w:val="22"/>
-        </w:rPr>
-      </w:pPr>
-      <w:proofErr w:type="spellStart"/>
-      <w:proofErr w:type="gramStart"/>
-      <w:r>
-        <w:rPr>
-          <w:rFonts w:ascii="Times New Roman" w:hAnsi="Times New Roman" w:cs="Times New Roman"/>
-          <w:sz w:val="22"/>
-          <w:szCs w:val="22"/>
-        </w:rPr>
-        <w:t>s</w:t>
-      </w:r>
-      <w:r>
-        <w:rPr>
-          <w:rFonts w:ascii="Times New Roman" w:hAnsi="Times New Roman" w:cs="Times New Roman"/>
-          <w:sz w:val="22"/>
-          <w:szCs w:val="22"/>
-          <w:vertAlign w:val="subscript"/>
-        </w:rPr>
-        <w:t>f</w:t>
-      </w:r>
-      <w:proofErr w:type="spellEnd"/>
-      <w:proofErr w:type="gramEnd"/>
       <w:r>
         <w:rPr>
           <w:rFonts w:ascii="Times New Roman" w:hAnsi="Times New Roman" w:cs="Times New Roman"/>
@@ -1651,16 +1310,7 @@
                                   <w:sz w:val="22"/>
                                   <w:szCs w:val="22"/>
                                 </w:rPr>
-                                <w:t xml:space="preserve">Plant respiration = </w:t>
-                              </w:r>
-                              <w:proofErr w:type="gramStart"/>
-                              <w:r>
-                                <w:rPr>
-                                  <w:rFonts w:ascii="Times New Roman" w:hAnsi="Times New Roman" w:cs="Times New Roman"/>
-                                  <w:sz w:val="22"/>
-                                  <w:szCs w:val="22"/>
-                                </w:rPr>
-                                <w:t>R</w:t>
+                                <w:t>Plant respiration = R</w:t>
                               </w:r>
                               <w:r>
                                 <w:rPr>
@@ -1677,17 +1327,7 @@
                                   <w:sz w:val="22"/>
                                   <w:szCs w:val="22"/>
                                 </w:rPr>
-                                <w:t>(</w:t>
-                              </w:r>
-                              <w:proofErr w:type="spellStart"/>
-                              <w:proofErr w:type="gramEnd"/>
-                              <w:r>
-                                <w:rPr>
-                                  <w:rFonts w:ascii="Times New Roman" w:hAnsi="Times New Roman" w:cs="Times New Roman"/>
-                                  <w:sz w:val="22"/>
-                                  <w:szCs w:val="22"/>
-                                </w:rPr>
-                                <w:t>C</w:t>
+                                <w:t>(C</w:t>
                               </w:r>
                               <w:r>
                                 <w:rPr>
@@ -1698,7 +1338,6 @@
                                 </w:rPr>
                                 <w:t>l</w:t>
                               </w:r>
-                              <w:proofErr w:type="spellEnd"/>
                               <w:r>
                                 <w:rPr>
                                   <w:rFonts w:ascii="Times New Roman" w:hAnsi="Times New Roman" w:cs="Times New Roman"/>
@@ -1866,7 +1505,6 @@
                                 </w:rPr>
                                 <w:t xml:space="preserve">Storage pool, </w:t>
                               </w:r>
-                              <w:proofErr w:type="spellStart"/>
                               <w:r>
                                 <w:rPr>
                                   <w:rFonts w:ascii="Times New Roman" w:hAnsi="Times New Roman" w:cs="Times New Roman"/>
@@ -1884,7 +1522,6 @@
                                 </w:rPr>
                                 <w:t>storage</w:t>
                               </w:r>
-                              <w:proofErr w:type="spellEnd"/>
                             </w:p>
                             <w:p>
                               <w:pPr>
@@ -2125,8 +1762,6 @@
                                   <w:szCs w:val="22"/>
                                 </w:rPr>
                               </w:pPr>
-                              <w:proofErr w:type="spellStart"/>
-                              <w:proofErr w:type="gramStart"/>
                               <w:r>
                                 <w:rPr>
                                   <w:rFonts w:ascii="Times New Roman" w:hAnsi="Times New Roman" w:cs="Times New Roman"/>
@@ -2144,8 +1779,6 @@
                                 </w:rPr>
                                 <w:t>storage</w:t>
                               </w:r>
-                              <w:proofErr w:type="spellEnd"/>
-                              <w:proofErr w:type="gramEnd"/>
                             </w:p>
                           </w:txbxContent>
                         </wps:txbx>
@@ -2222,7 +1855,6 @@
                                   <w:szCs w:val="22"/>
                                 </w:rPr>
                               </w:pPr>
-                              <w:proofErr w:type="spellStart"/>
                               <w:r>
                                 <w:rPr>
                                   <w:rFonts w:ascii="Times New Roman" w:hAnsi="Times New Roman" w:cs="Times New Roman"/>
@@ -2240,7 +1872,6 @@
                                 </w:rPr>
                                 <w:t>Growth</w:t>
                               </w:r>
-                              <w:proofErr w:type="spellEnd"/>
                             </w:p>
                           </w:txbxContent>
                         </wps:txbx>
@@ -2518,7 +2149,6 @@
                                   <w:szCs w:val="22"/>
                                 </w:rPr>
                               </w:pPr>
-                              <w:proofErr w:type="spellStart"/>
                               <w:r>
                                 <w:rPr>
                                   <w:rFonts w:ascii="Times New Roman" w:hAnsi="Times New Roman" w:cs="Times New Roman"/>
@@ -2536,7 +2166,6 @@
                                 </w:rPr>
                                 <w:t>leaf</w:t>
                               </w:r>
-                              <w:proofErr w:type="spellEnd"/>
                             </w:p>
                           </w:txbxContent>
                         </wps:txbx>
@@ -2582,7 +2211,6 @@
                                   <w:szCs w:val="22"/>
                                 </w:rPr>
                               </w:pPr>
-                              <w:proofErr w:type="spellStart"/>
                               <w:r>
                                 <w:rPr>
                                   <w:rFonts w:ascii="Times New Roman" w:hAnsi="Times New Roman" w:cs="Times New Roman"/>
@@ -2600,7 +2228,6 @@
                                 </w:rPr>
                                 <w:t>stem</w:t>
                               </w:r>
-                              <w:proofErr w:type="spellEnd"/>
                             </w:p>
                           </w:txbxContent>
                         </wps:txbx>
@@ -2646,7 +2273,6 @@
                                   <w:szCs w:val="22"/>
                                 </w:rPr>
                               </w:pPr>
-                              <w:proofErr w:type="spellStart"/>
                               <w:r>
                                 <w:rPr>
                                   <w:rFonts w:ascii="Times New Roman" w:hAnsi="Times New Roman" w:cs="Times New Roman"/>
@@ -2664,7 +2290,6 @@
                                 </w:rPr>
                                 <w:t>root</w:t>
                               </w:r>
-                              <w:proofErr w:type="spellEnd"/>
                             </w:p>
                           </w:txbxContent>
                         </wps:txbx>
@@ -2710,8 +2335,6 @@
                                   <w:szCs w:val="22"/>
                                 </w:rPr>
                               </w:pPr>
-                              <w:proofErr w:type="spellStart"/>
-                              <w:proofErr w:type="gramStart"/>
                               <w:r>
                                 <w:rPr>
                                   <w:rFonts w:ascii="Times New Roman" w:hAnsi="Times New Roman" w:cs="Times New Roman"/>
@@ -2729,8 +2352,6 @@
                                 </w:rPr>
                                 <w:t>f</w:t>
                               </w:r>
-                              <w:proofErr w:type="spellEnd"/>
-                              <w:proofErr w:type="gramEnd"/>
                             </w:p>
                           </w:txbxContent>
                         </wps:txbx>
@@ -2776,7 +2397,6 @@
                                   <w:szCs w:val="22"/>
                                 </w:rPr>
                               </w:pPr>
-                              <w:proofErr w:type="gramStart"/>
                               <w:r>
                                 <w:rPr>
                                   <w:rFonts w:ascii="Times New Roman" w:hAnsi="Times New Roman" w:cs="Times New Roman"/>
@@ -2794,7 +2414,6 @@
                                 </w:rPr>
                                 <w:t>s</w:t>
                               </w:r>
-                              <w:proofErr w:type="gramEnd"/>
                             </w:p>
                           </w:txbxContent>
                         </wps:txbx>
@@ -2840,8 +2459,6 @@
                                   <w:szCs w:val="22"/>
                                 </w:rPr>
                               </w:pPr>
-                              <w:proofErr w:type="spellStart"/>
-                              <w:proofErr w:type="gramStart"/>
                               <w:r>
                                 <w:rPr>
                                   <w:rFonts w:ascii="Times New Roman" w:hAnsi="Times New Roman" w:cs="Times New Roman"/>
@@ -2859,8 +2476,6 @@
                                 </w:rPr>
                                 <w:t>r</w:t>
                               </w:r>
-                              <w:proofErr w:type="spellEnd"/>
-                              <w:proofErr w:type="gramEnd"/>
                             </w:p>
                           </w:txbxContent>
                         </wps:txbx>
@@ -2999,8 +2614,6 @@
                                   <w:szCs w:val="22"/>
                                 </w:rPr>
                               </w:pPr>
-                              <w:proofErr w:type="spellStart"/>
-                              <w:proofErr w:type="gramStart"/>
                               <w:r>
                                 <w:rPr>
                                   <w:rFonts w:ascii="Times New Roman" w:hAnsi="Times New Roman" w:cs="Times New Roman"/>
@@ -3018,8 +2631,6 @@
                                 </w:rPr>
                                 <w:t>f</w:t>
                               </w:r>
-                              <w:proofErr w:type="spellEnd"/>
-                              <w:proofErr w:type="gramEnd"/>
                             </w:p>
                           </w:txbxContent>
                         </wps:txbx>
@@ -3816,53 +3427,7 @@
           <w:sz w:val="22"/>
           <w:szCs w:val="22"/>
         </w:rPr>
-        <w:t>The model only considers the instantaneous time frame (t = [</w:t>
-      </w:r>
-      <w:proofErr w:type="spellStart"/>
-      <w:r>
-        <w:rPr>
-          <w:rFonts w:ascii="Times New Roman" w:hAnsi="Times New Roman" w:cs="Times New Roman"/>
-          <w:sz w:val="22"/>
-          <w:szCs w:val="22"/>
-        </w:rPr>
-        <w:t>i</w:t>
-      </w:r>
-      <w:proofErr w:type="spellEnd"/>
-      <w:r>
-        <w:rPr>
-          <w:rFonts w:ascii="Times New Roman" w:hAnsi="Times New Roman" w:cs="Times New Roman"/>
-          <w:sz w:val="22"/>
-          <w:szCs w:val="22"/>
-        </w:rPr>
-        <w:t>]), not the previous (t = [i-1]) or cumulative (t = [</w:t>
-      </w:r>
-      <w:proofErr w:type="gramStart"/>
-      <w:r>
-        <w:rPr>
-          <w:rFonts w:ascii="Times New Roman" w:hAnsi="Times New Roman" w:cs="Times New Roman"/>
-          <w:sz w:val="22"/>
-          <w:szCs w:val="22"/>
-        </w:rPr>
-        <w:t>1,2,….,</w:t>
-      </w:r>
-      <w:proofErr w:type="spellStart"/>
-      <w:r>
-        <w:rPr>
-          <w:rFonts w:ascii="Times New Roman" w:hAnsi="Times New Roman" w:cs="Times New Roman"/>
-          <w:sz w:val="22"/>
-          <w:szCs w:val="22"/>
-        </w:rPr>
-        <w:t>i</w:t>
-      </w:r>
-      <w:proofErr w:type="spellEnd"/>
-      <w:proofErr w:type="gramEnd"/>
-      <w:r>
-        <w:rPr>
-          <w:rFonts w:ascii="Times New Roman" w:hAnsi="Times New Roman" w:cs="Times New Roman"/>
-          <w:sz w:val="22"/>
-          <w:szCs w:val="22"/>
-        </w:rPr>
-        <w:t xml:space="preserve">]) </w:t>
+        <w:t xml:space="preserve">The model only considers the instantaneous time frame (t = [i]), not the previous (t = [i-1]) or cumulative (t = [1,2,….,i]) </w:t>
       </w:r>
       <w:r>
         <w:rPr>
@@ -3908,7 +3473,6 @@
           <w:szCs w:val="22"/>
         </w:rPr>
       </w:pPr>
-      <w:proofErr w:type="spellStart"/>
       <w:r>
         <w:rPr>
           <w:rFonts w:ascii="Times New Roman" w:hAnsi="Times New Roman" w:cs="Times New Roman"/>
@@ -3934,7 +3498,6 @@
         </w:rPr>
         <w:t>storage</w:t>
       </w:r>
-      <w:proofErr w:type="spellEnd"/>
       <w:r>
         <w:rPr>
           <w:rFonts w:ascii="Times New Roman" w:hAnsi="Times New Roman" w:cs="Times New Roman"/>
@@ -3951,8 +3514,6 @@
         </w:rPr>
         <w:t xml:space="preserve">= </w:t>
       </w:r>
-      <w:proofErr w:type="spellStart"/>
-      <w:proofErr w:type="gramStart"/>
       <w:r>
         <w:rPr>
           <w:rFonts w:ascii="Times New Roman" w:hAnsi="Times New Roman" w:cs="Times New Roman"/>
@@ -3970,33 +3531,13 @@
         </w:rPr>
         <w:t>storage</w:t>
       </w:r>
-      <w:proofErr w:type="spellEnd"/>
-      <w:r>
-        <w:rPr>
-          <w:rFonts w:ascii="Times New Roman" w:hAnsi="Times New Roman" w:cs="Times New Roman"/>
-          <w:sz w:val="22"/>
-          <w:szCs w:val="22"/>
-        </w:rPr>
-        <w:t>[</w:t>
-      </w:r>
-      <w:proofErr w:type="spellStart"/>
-      <w:proofErr w:type="gramEnd"/>
-      <w:r>
-        <w:rPr>
-          <w:rFonts w:ascii="Times New Roman" w:hAnsi="Times New Roman" w:cs="Times New Roman"/>
-          <w:sz w:val="22"/>
-          <w:szCs w:val="22"/>
-        </w:rPr>
-        <w:t>i</w:t>
-      </w:r>
-      <w:proofErr w:type="spellEnd"/>
-      <w:r>
-        <w:rPr>
-          <w:rFonts w:ascii="Times New Roman" w:hAnsi="Times New Roman" w:cs="Times New Roman"/>
-          <w:sz w:val="22"/>
-          <w:szCs w:val="22"/>
-        </w:rPr>
-        <w:t>]</w:t>
+      <w:r>
+        <w:rPr>
+          <w:rFonts w:ascii="Times New Roman" w:hAnsi="Times New Roman" w:cs="Times New Roman"/>
+          <w:sz w:val="22"/>
+          <w:szCs w:val="22"/>
+        </w:rPr>
+        <w:t>[i]</w:t>
       </w:r>
       <w:r>
         <w:rPr>
@@ -4006,7 +3547,6 @@
         </w:rPr>
         <w:t xml:space="preserve"> - </w:t>
       </w:r>
-      <w:proofErr w:type="spellStart"/>
       <w:r>
         <w:rPr>
           <w:rFonts w:ascii="Times New Roman" w:hAnsi="Times New Roman" w:cs="Times New Roman"/>
@@ -4024,7 +3564,6 @@
         </w:rPr>
         <w:t>storage</w:t>
       </w:r>
-      <w:proofErr w:type="spellEnd"/>
       <w:r>
         <w:rPr>
           <w:rFonts w:ascii="Times New Roman" w:hAnsi="Times New Roman" w:cs="Times New Roman"/>
@@ -4039,25 +3578,7 @@
           <w:sz w:val="22"/>
           <w:szCs w:val="22"/>
         </w:rPr>
-        <w:t xml:space="preserve"> = GPP[</w:t>
-      </w:r>
-      <w:proofErr w:type="spellStart"/>
-      <w:r>
-        <w:rPr>
-          <w:rFonts w:ascii="Times New Roman" w:hAnsi="Times New Roman" w:cs="Times New Roman"/>
-          <w:sz w:val="22"/>
-          <w:szCs w:val="22"/>
-        </w:rPr>
-        <w:t>i</w:t>
-      </w:r>
-      <w:proofErr w:type="spellEnd"/>
-      <w:r>
-        <w:rPr>
-          <w:rFonts w:ascii="Times New Roman" w:hAnsi="Times New Roman" w:cs="Times New Roman"/>
-          <w:sz w:val="22"/>
-          <w:szCs w:val="22"/>
-        </w:rPr>
-        <w:t>] - R</w:t>
+        <w:t xml:space="preserve"> = GPP[i] - R</w:t>
       </w:r>
       <w:r>
         <w:rPr>
@@ -4074,27 +3595,99 @@
           <w:sz w:val="22"/>
           <w:szCs w:val="22"/>
         </w:rPr>
-        <w:t>[</w:t>
-      </w:r>
-      <w:proofErr w:type="spellStart"/>
-      <w:r>
-        <w:rPr>
-          <w:rFonts w:ascii="Times New Roman" w:hAnsi="Times New Roman" w:cs="Times New Roman"/>
-          <w:sz w:val="22"/>
-          <w:szCs w:val="22"/>
-        </w:rPr>
-        <w:t>i</w:t>
-      </w:r>
-      <w:proofErr w:type="spellEnd"/>
-      <w:r>
-        <w:rPr>
-          <w:rFonts w:ascii="Times New Roman" w:hAnsi="Times New Roman" w:cs="Times New Roman"/>
-          <w:sz w:val="22"/>
-          <w:szCs w:val="22"/>
-        </w:rPr>
-        <w:t>]*(</w:t>
-      </w:r>
-      <w:proofErr w:type="spellStart"/>
+        <w:t>[i]*(C</w:t>
+      </w:r>
+      <w:r>
+        <w:rPr>
+          <w:rFonts w:ascii="Times New Roman" w:hAnsi="Times New Roman" w:cs="Times New Roman"/>
+          <w:sz w:val="22"/>
+          <w:szCs w:val="22"/>
+          <w:vertAlign w:val="subscript"/>
+        </w:rPr>
+        <w:t>leaf</w:t>
+      </w:r>
+      <w:r>
+        <w:rPr>
+          <w:rFonts w:ascii="Times New Roman" w:hAnsi="Times New Roman" w:cs="Times New Roman"/>
+          <w:sz w:val="22"/>
+          <w:szCs w:val="22"/>
+        </w:rPr>
+        <w:t>[i] + C</w:t>
+      </w:r>
+      <w:r>
+        <w:rPr>
+          <w:rFonts w:ascii="Times New Roman" w:hAnsi="Times New Roman" w:cs="Times New Roman"/>
+          <w:sz w:val="22"/>
+          <w:szCs w:val="22"/>
+          <w:vertAlign w:val="subscript"/>
+        </w:rPr>
+        <w:t>stem</w:t>
+      </w:r>
+      <w:r>
+        <w:rPr>
+          <w:rFonts w:ascii="Times New Roman" w:hAnsi="Times New Roman" w:cs="Times New Roman"/>
+          <w:sz w:val="22"/>
+          <w:szCs w:val="22"/>
+        </w:rPr>
+        <w:t>[i] + C</w:t>
+      </w:r>
+      <w:r>
+        <w:rPr>
+          <w:rFonts w:ascii="Times New Roman" w:hAnsi="Times New Roman" w:cs="Times New Roman"/>
+          <w:sz w:val="22"/>
+          <w:szCs w:val="22"/>
+          <w:vertAlign w:val="subscript"/>
+        </w:rPr>
+        <w:t>root</w:t>
+      </w:r>
+      <w:r>
+        <w:rPr>
+          <w:rFonts w:ascii="Times New Roman" w:hAnsi="Times New Roman" w:cs="Times New Roman"/>
+          <w:sz w:val="22"/>
+          <w:szCs w:val="22"/>
+        </w:rPr>
+        <w:t xml:space="preserve">[i]) </w:t>
+      </w:r>
+      <w:r>
+        <w:rPr>
+          <w:rFonts w:ascii="Times New Roman" w:hAnsi="Times New Roman" w:cs="Times New Roman"/>
+          <w:sz w:val="22"/>
+          <w:szCs w:val="22"/>
+        </w:rPr>
+        <w:t>-</w:t>
+      </w:r>
+      <w:r>
+        <w:rPr>
+          <w:rFonts w:ascii="Times New Roman" w:hAnsi="Times New Roman" w:cs="Times New Roman"/>
+          <w:sz w:val="22"/>
+          <w:szCs w:val="22"/>
+        </w:rPr>
+        <w:t xml:space="preserve"> k[i]</w:t>
+      </w:r>
+      <w:r>
+        <w:rPr>
+          <w:rFonts w:ascii="Times New Roman" w:hAnsi="Times New Roman" w:cs="Times New Roman"/>
+          <w:sz w:val="22"/>
+          <w:szCs w:val="22"/>
+        </w:rPr>
+        <w:t>*</w:t>
+      </w:r>
+      <w:r>
+        <w:rPr>
+          <w:rFonts w:ascii="Times New Roman" w:hAnsi="Times New Roman" w:cs="Times New Roman"/>
+          <w:sz w:val="22"/>
+          <w:szCs w:val="22"/>
+        </w:rPr>
+        <w:t xml:space="preserve"> </w:t>
+      </w:r>
+      <w:r>
+        <w:rPr>
+          <w:rFonts w:ascii="Times New Roman" w:hAnsi="Times New Roman" w:cs="Times New Roman"/>
+          <w:sz w:val="22"/>
+          <w:szCs w:val="22"/>
+        </w:rPr>
+        <w:t>Δ</w:t>
+      </w:r>
       <w:r>
         <w:rPr>
           <w:rFonts w:ascii="Times New Roman" w:hAnsi="Times New Roman" w:cs="Times New Roman"/>
@@ -4110,227 +3703,15 @@
           <w:szCs w:val="22"/>
           <w:vertAlign w:val="subscript"/>
         </w:rPr>
-        <w:t>leaf</w:t>
-      </w:r>
-      <w:proofErr w:type="spellEnd"/>
-      <w:r>
-        <w:rPr>
-          <w:rFonts w:ascii="Times New Roman" w:hAnsi="Times New Roman" w:cs="Times New Roman"/>
-          <w:sz w:val="22"/>
-          <w:szCs w:val="22"/>
-        </w:rPr>
-        <w:t>[</w:t>
-      </w:r>
-      <w:proofErr w:type="spellStart"/>
-      <w:r>
-        <w:rPr>
-          <w:rFonts w:ascii="Times New Roman" w:hAnsi="Times New Roman" w:cs="Times New Roman"/>
-          <w:sz w:val="22"/>
-          <w:szCs w:val="22"/>
-        </w:rPr>
-        <w:t>i</w:t>
-      </w:r>
-      <w:proofErr w:type="spellEnd"/>
-      <w:r>
-        <w:rPr>
-          <w:rFonts w:ascii="Times New Roman" w:hAnsi="Times New Roman" w:cs="Times New Roman"/>
-          <w:sz w:val="22"/>
-          <w:szCs w:val="22"/>
-        </w:rPr>
-        <w:t xml:space="preserve">] + </w:t>
-      </w:r>
-      <w:proofErr w:type="spellStart"/>
-      <w:r>
-        <w:rPr>
-          <w:rFonts w:ascii="Times New Roman" w:hAnsi="Times New Roman" w:cs="Times New Roman"/>
-          <w:sz w:val="22"/>
-          <w:szCs w:val="22"/>
-        </w:rPr>
-        <w:t>C</w:t>
-      </w:r>
-      <w:r>
-        <w:rPr>
-          <w:rFonts w:ascii="Times New Roman" w:hAnsi="Times New Roman" w:cs="Times New Roman"/>
-          <w:sz w:val="22"/>
-          <w:szCs w:val="22"/>
-          <w:vertAlign w:val="subscript"/>
-        </w:rPr>
-        <w:t>stem</w:t>
-      </w:r>
-      <w:proofErr w:type="spellEnd"/>
-      <w:r>
-        <w:rPr>
-          <w:rFonts w:ascii="Times New Roman" w:hAnsi="Times New Roman" w:cs="Times New Roman"/>
-          <w:sz w:val="22"/>
-          <w:szCs w:val="22"/>
-        </w:rPr>
-        <w:t>[</w:t>
-      </w:r>
-      <w:proofErr w:type="spellStart"/>
-      <w:r>
-        <w:rPr>
-          <w:rFonts w:ascii="Times New Roman" w:hAnsi="Times New Roman" w:cs="Times New Roman"/>
-          <w:sz w:val="22"/>
-          <w:szCs w:val="22"/>
-        </w:rPr>
-        <w:t>i</w:t>
-      </w:r>
-      <w:proofErr w:type="spellEnd"/>
-      <w:r>
-        <w:rPr>
-          <w:rFonts w:ascii="Times New Roman" w:hAnsi="Times New Roman" w:cs="Times New Roman"/>
-          <w:sz w:val="22"/>
-          <w:szCs w:val="22"/>
-        </w:rPr>
-        <w:t xml:space="preserve">] + </w:t>
-      </w:r>
-      <w:proofErr w:type="spellStart"/>
-      <w:r>
-        <w:rPr>
-          <w:rFonts w:ascii="Times New Roman" w:hAnsi="Times New Roman" w:cs="Times New Roman"/>
-          <w:sz w:val="22"/>
-          <w:szCs w:val="22"/>
-        </w:rPr>
-        <w:t>C</w:t>
-      </w:r>
-      <w:r>
-        <w:rPr>
-          <w:rFonts w:ascii="Times New Roman" w:hAnsi="Times New Roman" w:cs="Times New Roman"/>
-          <w:sz w:val="22"/>
-          <w:szCs w:val="22"/>
-          <w:vertAlign w:val="subscript"/>
-        </w:rPr>
-        <w:t>root</w:t>
-      </w:r>
-      <w:proofErr w:type="spellEnd"/>
-      <w:r>
-        <w:rPr>
-          <w:rFonts w:ascii="Times New Roman" w:hAnsi="Times New Roman" w:cs="Times New Roman"/>
-          <w:sz w:val="22"/>
-          <w:szCs w:val="22"/>
-        </w:rPr>
-        <w:t>[</w:t>
-      </w:r>
-      <w:proofErr w:type="spellStart"/>
-      <w:r>
-        <w:rPr>
-          <w:rFonts w:ascii="Times New Roman" w:hAnsi="Times New Roman" w:cs="Times New Roman"/>
-          <w:sz w:val="22"/>
-          <w:szCs w:val="22"/>
-        </w:rPr>
-        <w:t>i</w:t>
-      </w:r>
-      <w:proofErr w:type="spellEnd"/>
-      <w:r>
-        <w:rPr>
-          <w:rFonts w:ascii="Times New Roman" w:hAnsi="Times New Roman" w:cs="Times New Roman"/>
-          <w:sz w:val="22"/>
-          <w:szCs w:val="22"/>
-        </w:rPr>
-        <w:t xml:space="preserve">]) </w:t>
-      </w:r>
-      <w:r>
-        <w:rPr>
-          <w:rFonts w:ascii="Times New Roman" w:hAnsi="Times New Roman" w:cs="Times New Roman"/>
-          <w:sz w:val="22"/>
-          <w:szCs w:val="22"/>
-        </w:rPr>
-        <w:t>-</w:t>
-      </w:r>
-      <w:r>
-        <w:rPr>
-          <w:rFonts w:ascii="Times New Roman" w:hAnsi="Times New Roman" w:cs="Times New Roman"/>
-          <w:sz w:val="22"/>
-          <w:szCs w:val="22"/>
-        </w:rPr>
-        <w:t xml:space="preserve"> k[</w:t>
-      </w:r>
-      <w:proofErr w:type="spellStart"/>
-      <w:r>
-        <w:rPr>
-          <w:rFonts w:ascii="Times New Roman" w:hAnsi="Times New Roman" w:cs="Times New Roman"/>
-          <w:sz w:val="22"/>
-          <w:szCs w:val="22"/>
-        </w:rPr>
-        <w:t>i</w:t>
-      </w:r>
-      <w:proofErr w:type="spellEnd"/>
-      <w:r>
-        <w:rPr>
-          <w:rFonts w:ascii="Times New Roman" w:hAnsi="Times New Roman" w:cs="Times New Roman"/>
-          <w:sz w:val="22"/>
-          <w:szCs w:val="22"/>
-        </w:rPr>
-        <w:t>]</w:t>
-      </w:r>
-      <w:r>
-        <w:rPr>
-          <w:rFonts w:ascii="Times New Roman" w:hAnsi="Times New Roman" w:cs="Times New Roman"/>
-          <w:sz w:val="22"/>
-          <w:szCs w:val="22"/>
-        </w:rPr>
-        <w:t>*</w:t>
-      </w:r>
-      <w:r>
-        <w:rPr>
-          <w:rFonts w:ascii="Times New Roman" w:hAnsi="Times New Roman" w:cs="Times New Roman"/>
-          <w:sz w:val="22"/>
-          <w:szCs w:val="22"/>
-        </w:rPr>
-        <w:t xml:space="preserve"> </w:t>
-      </w:r>
-      <w:proofErr w:type="spellStart"/>
-      <w:r>
-        <w:rPr>
-          <w:rFonts w:ascii="Times New Roman" w:hAnsi="Times New Roman" w:cs="Times New Roman"/>
-          <w:sz w:val="22"/>
-          <w:szCs w:val="22"/>
-        </w:rPr>
-        <w:t>Δ</w:t>
-      </w:r>
-      <w:r>
-        <w:rPr>
-          <w:rFonts w:ascii="Times New Roman" w:hAnsi="Times New Roman" w:cs="Times New Roman"/>
-          <w:sz w:val="22"/>
-          <w:szCs w:val="22"/>
-        </w:rPr>
-        <w:t>C</w:t>
-      </w:r>
-      <w:r>
-        <w:rPr>
-          <w:rFonts w:ascii="Times New Roman" w:hAnsi="Times New Roman" w:cs="Times New Roman"/>
-          <w:sz w:val="22"/>
-          <w:szCs w:val="22"/>
-          <w:vertAlign w:val="subscript"/>
-        </w:rPr>
         <w:t>storage</w:t>
       </w:r>
-      <w:proofErr w:type="spellEnd"/>
-      <w:r>
-        <w:rPr>
-          <w:rFonts w:ascii="Times New Roman" w:hAnsi="Times New Roman" w:cs="Times New Roman"/>
-          <w:sz w:val="22"/>
-          <w:szCs w:val="22"/>
-        </w:rPr>
-        <w:t>[</w:t>
-      </w:r>
-      <w:proofErr w:type="spellStart"/>
-      <w:r>
-        <w:rPr>
-          <w:rFonts w:ascii="Times New Roman" w:hAnsi="Times New Roman" w:cs="Times New Roman"/>
-          <w:sz w:val="22"/>
-          <w:szCs w:val="22"/>
-        </w:rPr>
-        <w:t>i</w:t>
-      </w:r>
-      <w:proofErr w:type="spellEnd"/>
-      <w:r>
-        <w:rPr>
-          <w:rFonts w:ascii="Times New Roman" w:hAnsi="Times New Roman" w:cs="Times New Roman"/>
-          <w:sz w:val="22"/>
-          <w:szCs w:val="22"/>
-        </w:rPr>
-        <w:t>])</w:t>
+      <w:r>
+        <w:rPr>
+          <w:rFonts w:ascii="Times New Roman" w:hAnsi="Times New Roman" w:cs="Times New Roman"/>
+          <w:sz w:val="22"/>
+          <w:szCs w:val="22"/>
+        </w:rPr>
+        <w:t>[i])</w:t>
       </w:r>
     </w:p>
     <w:p>
@@ -4342,8 +3723,6 @@
           <w:szCs w:val="22"/>
         </w:rPr>
       </w:pPr>
-      <w:proofErr w:type="spellStart"/>
-      <w:proofErr w:type="gramStart"/>
       <w:r>
         <w:rPr>
           <w:rFonts w:ascii="Times New Roman" w:hAnsi="Times New Roman" w:cs="Times New Roman"/>
@@ -4370,51 +3749,13 @@
         </w:rPr>
         <w:t>storage</w:t>
       </w:r>
-      <w:proofErr w:type="spellEnd"/>
-      <w:r>
-        <w:rPr>
-          <w:rFonts w:ascii="Times New Roman" w:hAnsi="Times New Roman" w:cs="Times New Roman"/>
-          <w:sz w:val="22"/>
-          <w:szCs w:val="22"/>
-        </w:rPr>
-        <w:t>[</w:t>
-      </w:r>
-      <w:proofErr w:type="spellStart"/>
-      <w:proofErr w:type="gramEnd"/>
-      <w:r>
-        <w:rPr>
-          <w:rFonts w:ascii="Times New Roman" w:hAnsi="Times New Roman" w:cs="Times New Roman"/>
-          <w:sz w:val="22"/>
-          <w:szCs w:val="22"/>
-        </w:rPr>
-        <w:t>i</w:t>
-      </w:r>
-      <w:proofErr w:type="spellEnd"/>
-      <w:r>
-        <w:rPr>
-          <w:rFonts w:ascii="Times New Roman" w:hAnsi="Times New Roman" w:cs="Times New Roman"/>
-          <w:sz w:val="22"/>
-          <w:szCs w:val="22"/>
-        </w:rPr>
-        <w:t>] = GPP[</w:t>
-      </w:r>
-      <w:proofErr w:type="spellStart"/>
-      <w:r>
-        <w:rPr>
-          <w:rFonts w:ascii="Times New Roman" w:hAnsi="Times New Roman" w:cs="Times New Roman"/>
-          <w:sz w:val="22"/>
-          <w:szCs w:val="22"/>
-        </w:rPr>
-        <w:t>i</w:t>
-      </w:r>
-      <w:proofErr w:type="spellEnd"/>
-      <w:r>
-        <w:rPr>
-          <w:rFonts w:ascii="Times New Roman" w:hAnsi="Times New Roman" w:cs="Times New Roman"/>
-          <w:sz w:val="22"/>
-          <w:szCs w:val="22"/>
-        </w:rPr>
-        <w:t>] - R</w:t>
+      <w:r>
+        <w:rPr>
+          <w:rFonts w:ascii="Times New Roman" w:hAnsi="Times New Roman" w:cs="Times New Roman"/>
+          <w:sz w:val="22"/>
+          <w:szCs w:val="22"/>
+        </w:rPr>
+        <w:t>[i] = GPP[i] - R</w:t>
       </w:r>
       <w:r>
         <w:rPr>
@@ -4431,27 +3772,87 @@
           <w:sz w:val="22"/>
           <w:szCs w:val="22"/>
         </w:rPr>
-        <w:t>[</w:t>
-      </w:r>
-      <w:proofErr w:type="spellStart"/>
-      <w:r>
-        <w:rPr>
-          <w:rFonts w:ascii="Times New Roman" w:hAnsi="Times New Roman" w:cs="Times New Roman"/>
-          <w:sz w:val="22"/>
-          <w:szCs w:val="22"/>
-        </w:rPr>
-        <w:t>i</w:t>
-      </w:r>
-      <w:proofErr w:type="spellEnd"/>
-      <w:r>
-        <w:rPr>
-          <w:rFonts w:ascii="Times New Roman" w:hAnsi="Times New Roman" w:cs="Times New Roman"/>
-          <w:sz w:val="22"/>
-          <w:szCs w:val="22"/>
-        </w:rPr>
-        <w:t>]*(</w:t>
-      </w:r>
-      <w:proofErr w:type="spellStart"/>
+        <w:t>[i]*(C</w:t>
+      </w:r>
+      <w:r>
+        <w:rPr>
+          <w:rFonts w:ascii="Times New Roman" w:hAnsi="Times New Roman" w:cs="Times New Roman"/>
+          <w:sz w:val="22"/>
+          <w:szCs w:val="22"/>
+          <w:vertAlign w:val="subscript"/>
+        </w:rPr>
+        <w:t>leaf</w:t>
+      </w:r>
+      <w:r>
+        <w:rPr>
+          <w:rFonts w:ascii="Times New Roman" w:hAnsi="Times New Roman" w:cs="Times New Roman"/>
+          <w:sz w:val="22"/>
+          <w:szCs w:val="22"/>
+        </w:rPr>
+        <w:t>[i] + C</w:t>
+      </w:r>
+      <w:r>
+        <w:rPr>
+          <w:rFonts w:ascii="Times New Roman" w:hAnsi="Times New Roman" w:cs="Times New Roman"/>
+          <w:sz w:val="22"/>
+          <w:szCs w:val="22"/>
+          <w:vertAlign w:val="subscript"/>
+        </w:rPr>
+        <w:t>stem</w:t>
+      </w:r>
+      <w:r>
+        <w:rPr>
+          <w:rFonts w:ascii="Times New Roman" w:hAnsi="Times New Roman" w:cs="Times New Roman"/>
+          <w:sz w:val="22"/>
+          <w:szCs w:val="22"/>
+        </w:rPr>
+        <w:t>[i] + C</w:t>
+      </w:r>
+      <w:r>
+        <w:rPr>
+          <w:rFonts w:ascii="Times New Roman" w:hAnsi="Times New Roman" w:cs="Times New Roman"/>
+          <w:sz w:val="22"/>
+          <w:szCs w:val="22"/>
+          <w:vertAlign w:val="subscript"/>
+        </w:rPr>
+        <w:t>root</w:t>
+      </w:r>
+      <w:r>
+        <w:rPr>
+          <w:rFonts w:ascii="Times New Roman" w:hAnsi="Times New Roman" w:cs="Times New Roman"/>
+          <w:sz w:val="22"/>
+          <w:szCs w:val="22"/>
+        </w:rPr>
+        <w:t xml:space="preserve">[i]) / (1 + k[i]) </w:t>
+      </w:r>
+    </w:p>
+    <w:p>
+      <w:pPr>
+        <w:jc w:val="both"/>
+        <w:rPr>
+          <w:rFonts w:ascii="Times New Roman" w:hAnsi="Times New Roman" w:cs="Times New Roman"/>
+          <w:sz w:val="22"/>
+          <w:szCs w:val="22"/>
+        </w:rPr>
+      </w:pPr>
+    </w:p>
+    <w:p>
+      <w:pPr>
+        <w:jc w:val="both"/>
+        <w:rPr>
+          <w:rFonts w:ascii="Times New Roman" w:hAnsi="Times New Roman" w:cs="Times New Roman"/>
+          <w:sz w:val="22"/>
+          <w:szCs w:val="22"/>
+        </w:rPr>
+      </w:pPr>
+      <w:r>
+        <w:rPr>
+          <w:rFonts w:ascii="Times New Roman" w:hAnsi="Times New Roman" w:cs="Times New Roman"/>
+          <w:sz w:val="22"/>
+          <w:szCs w:val="22"/>
+        </w:rPr>
+        <w:t>Δ</w:t>
+      </w:r>
       <w:r>
         <w:rPr>
           <w:rFonts w:ascii="Times New Roman" w:hAnsi="Times New Roman" w:cs="Times New Roman"/>
@@ -4469,34 +3870,47 @@
         </w:rPr>
         <w:t>leaf</w:t>
       </w:r>
-      <w:proofErr w:type="spellEnd"/>
-      <w:r>
-        <w:rPr>
-          <w:rFonts w:ascii="Times New Roman" w:hAnsi="Times New Roman" w:cs="Times New Roman"/>
-          <w:sz w:val="22"/>
-          <w:szCs w:val="22"/>
-        </w:rPr>
-        <w:t>[</w:t>
-      </w:r>
-      <w:proofErr w:type="spellStart"/>
-      <w:r>
-        <w:rPr>
-          <w:rFonts w:ascii="Times New Roman" w:hAnsi="Times New Roman" w:cs="Times New Roman"/>
-          <w:sz w:val="22"/>
-          <w:szCs w:val="22"/>
-        </w:rPr>
-        <w:t>i</w:t>
-      </w:r>
-      <w:proofErr w:type="spellEnd"/>
-      <w:r>
-        <w:rPr>
-          <w:rFonts w:ascii="Times New Roman" w:hAnsi="Times New Roman" w:cs="Times New Roman"/>
-          <w:sz w:val="22"/>
-          <w:szCs w:val="22"/>
-        </w:rPr>
-        <w:t xml:space="preserve">] + </w:t>
-      </w:r>
-      <w:proofErr w:type="spellStart"/>
+      <w:r>
+        <w:rPr>
+          <w:rFonts w:ascii="Times New Roman" w:hAnsi="Times New Roman" w:cs="Times New Roman"/>
+          <w:sz w:val="22"/>
+          <w:szCs w:val="22"/>
+        </w:rPr>
+        <w:t xml:space="preserve">[i] = </w:t>
+      </w:r>
+      <w:r>
+        <w:rPr>
+          <w:rFonts w:ascii="Times New Roman" w:hAnsi="Times New Roman" w:cs="Times New Roman"/>
+          <w:sz w:val="22"/>
+          <w:szCs w:val="22"/>
+        </w:rPr>
+        <w:t>a</w:t>
+      </w:r>
+      <w:r>
+        <w:rPr>
+          <w:rFonts w:ascii="Times New Roman" w:hAnsi="Times New Roman" w:cs="Times New Roman"/>
+          <w:sz w:val="22"/>
+          <w:szCs w:val="22"/>
+          <w:vertAlign w:val="subscript"/>
+        </w:rPr>
+        <w:t>f</w:t>
+      </w:r>
+      <w:r>
+        <w:rPr>
+          <w:rFonts w:ascii="Times New Roman" w:hAnsi="Times New Roman" w:cs="Times New Roman"/>
+          <w:sz w:val="22"/>
+          <w:szCs w:val="22"/>
+        </w:rPr>
+        <w:t xml:space="preserve">[i] * (1-Y) * k[i] * </w:t>
+      </w:r>
+      <w:r>
+        <w:rPr>
+          <w:rFonts w:ascii="Times New Roman" w:hAnsi="Times New Roman" w:cs="Times New Roman"/>
+          <w:sz w:val="22"/>
+          <w:szCs w:val="22"/>
+        </w:rPr>
+        <w:t>Δ</w:t>
+      </w:r>
       <w:r>
         <w:rPr>
           <w:rFonts w:ascii="Times New Roman" w:hAnsi="Times New Roman" w:cs="Times New Roman"/>
@@ -4512,36 +3926,304 @@
           <w:szCs w:val="22"/>
           <w:vertAlign w:val="subscript"/>
         </w:rPr>
+        <w:t>storage</w:t>
+      </w:r>
+      <w:r>
+        <w:rPr>
+          <w:rFonts w:ascii="Times New Roman" w:hAnsi="Times New Roman" w:cs="Times New Roman"/>
+          <w:sz w:val="22"/>
+          <w:szCs w:val="22"/>
+        </w:rPr>
+        <w:t>[i]</w:t>
+      </w:r>
+      <w:r>
+        <w:rPr>
+          <w:rFonts w:ascii="Times New Roman" w:hAnsi="Times New Roman" w:cs="Times New Roman"/>
+          <w:sz w:val="22"/>
+          <w:szCs w:val="22"/>
+        </w:rPr>
+        <w:t xml:space="preserve"> </w:t>
+      </w:r>
+      <w:r>
+        <w:rPr>
+          <w:rFonts w:ascii="Times New Roman" w:hAnsi="Times New Roman" w:cs="Times New Roman"/>
+          <w:sz w:val="22"/>
+          <w:szCs w:val="22"/>
+        </w:rPr>
+        <w:t>-</w:t>
+      </w:r>
+      <w:r>
+        <w:rPr>
+          <w:rFonts w:ascii="Times New Roman" w:hAnsi="Times New Roman" w:cs="Times New Roman"/>
+          <w:sz w:val="22"/>
+          <w:szCs w:val="22"/>
+        </w:rPr>
+        <w:t xml:space="preserve"> s</w:t>
+      </w:r>
+      <w:r>
+        <w:rPr>
+          <w:rFonts w:ascii="Times New Roman" w:hAnsi="Times New Roman" w:cs="Times New Roman"/>
+          <w:sz w:val="22"/>
+          <w:szCs w:val="22"/>
+          <w:vertAlign w:val="subscript"/>
+        </w:rPr>
+        <w:t>f</w:t>
+      </w:r>
+      <w:r>
+        <w:rPr>
+          <w:rFonts w:ascii="Times New Roman" w:hAnsi="Times New Roman" w:cs="Times New Roman"/>
+          <w:sz w:val="22"/>
+          <w:szCs w:val="22"/>
+        </w:rPr>
+        <w:t>[i]</w:t>
+      </w:r>
+      <w:r>
+        <w:rPr>
+          <w:rFonts w:ascii="Times New Roman" w:hAnsi="Times New Roman" w:cs="Times New Roman"/>
+          <w:sz w:val="22"/>
+          <w:szCs w:val="22"/>
+        </w:rPr>
+        <w:t>*Δ</w:t>
+      </w:r>
+      <w:r>
+        <w:rPr>
+          <w:rFonts w:ascii="Times New Roman" w:hAnsi="Times New Roman" w:cs="Times New Roman"/>
+          <w:sz w:val="22"/>
+          <w:szCs w:val="22"/>
+        </w:rPr>
+        <w:t>C</w:t>
+      </w:r>
+      <w:r>
+        <w:rPr>
+          <w:rFonts w:ascii="Times New Roman" w:hAnsi="Times New Roman" w:cs="Times New Roman"/>
+          <w:sz w:val="22"/>
+          <w:szCs w:val="22"/>
+          <w:vertAlign w:val="subscript"/>
+        </w:rPr>
+        <w:t>leaf</w:t>
+      </w:r>
+      <w:r>
+        <w:rPr>
+          <w:rFonts w:ascii="Times New Roman" w:hAnsi="Times New Roman" w:cs="Times New Roman"/>
+          <w:sz w:val="22"/>
+          <w:szCs w:val="22"/>
+        </w:rPr>
+        <w:t>[i]</w:t>
+      </w:r>
+      <w:r>
+        <w:rPr>
+          <w:rFonts w:ascii="Times New Roman" w:hAnsi="Times New Roman" w:cs="Times New Roman"/>
+          <w:sz w:val="22"/>
+          <w:szCs w:val="22"/>
+        </w:rPr>
+        <w:t>)</w:t>
+      </w:r>
+    </w:p>
+    <w:p>
+      <w:pPr>
+        <w:jc w:val="both"/>
+        <w:rPr>
+          <w:rFonts w:ascii="Times New Roman" w:hAnsi="Times New Roman" w:cs="Times New Roman"/>
+          <w:sz w:val="22"/>
+          <w:szCs w:val="22"/>
+        </w:rPr>
+      </w:pPr>
+      <w:r>
+        <w:rPr>
+          <w:rFonts w:ascii="Times New Roman" w:hAnsi="Times New Roman" w:cs="Times New Roman"/>
+          <w:sz w:val="22"/>
+          <w:szCs w:val="22"/>
+        </w:rPr>
+        <w:t>Δ</w:t>
+      </w:r>
+      <w:r>
+        <w:rPr>
+          <w:rFonts w:ascii="Times New Roman" w:hAnsi="Times New Roman" w:cs="Times New Roman"/>
+          <w:sz w:val="22"/>
+          <w:szCs w:val="22"/>
+        </w:rPr>
+        <w:t>C</w:t>
+      </w:r>
+      <w:r>
+        <w:rPr>
+          <w:rFonts w:ascii="Times New Roman" w:hAnsi="Times New Roman" w:cs="Times New Roman"/>
+          <w:sz w:val="22"/>
+          <w:szCs w:val="22"/>
+          <w:vertAlign w:val="subscript"/>
+        </w:rPr>
+        <w:t>leaf</w:t>
+      </w:r>
+      <w:r>
+        <w:rPr>
+          <w:rFonts w:ascii="Times New Roman" w:hAnsi="Times New Roman" w:cs="Times New Roman"/>
+          <w:sz w:val="22"/>
+          <w:szCs w:val="22"/>
+        </w:rPr>
+        <w:t>[i] = (a</w:t>
+      </w:r>
+      <w:r>
+        <w:rPr>
+          <w:rFonts w:ascii="Times New Roman" w:hAnsi="Times New Roman" w:cs="Times New Roman"/>
+          <w:sz w:val="22"/>
+          <w:szCs w:val="22"/>
+          <w:vertAlign w:val="subscript"/>
+        </w:rPr>
+        <w:t>f</w:t>
+      </w:r>
+      <w:r>
+        <w:rPr>
+          <w:rFonts w:ascii="Times New Roman" w:hAnsi="Times New Roman" w:cs="Times New Roman"/>
+          <w:sz w:val="22"/>
+          <w:szCs w:val="22"/>
+        </w:rPr>
+        <w:t xml:space="preserve">[i] * (1-Y) * k[i] * </w:t>
+      </w:r>
+      <w:r>
+        <w:rPr>
+          <w:rFonts w:ascii="Times New Roman" w:hAnsi="Times New Roman" w:cs="Times New Roman"/>
+          <w:sz w:val="22"/>
+          <w:szCs w:val="22"/>
+        </w:rPr>
+        <w:t>Δ</w:t>
+      </w:r>
+      <w:r>
+        <w:rPr>
+          <w:rFonts w:ascii="Times New Roman" w:hAnsi="Times New Roman" w:cs="Times New Roman"/>
+          <w:sz w:val="22"/>
+          <w:szCs w:val="22"/>
+        </w:rPr>
+        <w:t>C</w:t>
+      </w:r>
+      <w:r>
+        <w:rPr>
+          <w:rFonts w:ascii="Times New Roman" w:hAnsi="Times New Roman" w:cs="Times New Roman"/>
+          <w:sz w:val="22"/>
+          <w:szCs w:val="22"/>
+          <w:vertAlign w:val="subscript"/>
+        </w:rPr>
+        <w:t>storage</w:t>
+      </w:r>
+      <w:r>
+        <w:rPr>
+          <w:rFonts w:ascii="Times New Roman" w:hAnsi="Times New Roman" w:cs="Times New Roman"/>
+          <w:sz w:val="22"/>
+          <w:szCs w:val="22"/>
+        </w:rPr>
+        <w:t>[i]) / (1 + s</w:t>
+      </w:r>
+      <w:r>
+        <w:rPr>
+          <w:rFonts w:ascii="Times New Roman" w:hAnsi="Times New Roman" w:cs="Times New Roman"/>
+          <w:sz w:val="22"/>
+          <w:szCs w:val="22"/>
+          <w:vertAlign w:val="subscript"/>
+        </w:rPr>
+        <w:t>f</w:t>
+      </w:r>
+      <w:r>
+        <w:rPr>
+          <w:rFonts w:ascii="Times New Roman" w:hAnsi="Times New Roman" w:cs="Times New Roman"/>
+          <w:sz w:val="22"/>
+          <w:szCs w:val="22"/>
+        </w:rPr>
+        <w:t>[i])</w:t>
+      </w:r>
+    </w:p>
+    <w:p>
+      <w:pPr>
+        <w:jc w:val="both"/>
+        <w:rPr>
+          <w:rFonts w:ascii="Times New Roman" w:hAnsi="Times New Roman" w:cs="Times New Roman"/>
+          <w:sz w:val="22"/>
+          <w:szCs w:val="22"/>
+        </w:rPr>
+      </w:pPr>
+    </w:p>
+    <w:p>
+      <w:pPr>
+        <w:jc w:val="both"/>
+        <w:rPr>
+          <w:rFonts w:ascii="Times New Roman" w:hAnsi="Times New Roman" w:cs="Times New Roman"/>
+          <w:sz w:val="22"/>
+          <w:szCs w:val="22"/>
+        </w:rPr>
+      </w:pPr>
+      <w:r>
+        <w:rPr>
+          <w:rFonts w:ascii="Times New Roman" w:hAnsi="Times New Roman" w:cs="Times New Roman"/>
+          <w:sz w:val="22"/>
+          <w:szCs w:val="22"/>
+        </w:rPr>
+        <w:t>No turnover for either stem and root as these are free growing small seedlings (20 weeks old)</w:t>
+      </w:r>
+    </w:p>
+    <w:p>
+      <w:pPr>
+        <w:jc w:val="both"/>
+        <w:rPr>
+          <w:rFonts w:ascii="Times New Roman" w:hAnsi="Times New Roman" w:cs="Times New Roman"/>
+          <w:sz w:val="22"/>
+          <w:szCs w:val="22"/>
+        </w:rPr>
+      </w:pPr>
+      <w:r>
+        <w:rPr>
+          <w:rFonts w:ascii="Times New Roman" w:hAnsi="Times New Roman" w:cs="Times New Roman"/>
+          <w:sz w:val="22"/>
+          <w:szCs w:val="22"/>
+        </w:rPr>
+        <w:t>Δ</w:t>
+      </w:r>
+      <w:r>
+        <w:rPr>
+          <w:rFonts w:ascii="Times New Roman" w:hAnsi="Times New Roman" w:cs="Times New Roman"/>
+          <w:sz w:val="22"/>
+          <w:szCs w:val="22"/>
+        </w:rPr>
+        <w:t>C</w:t>
+      </w:r>
+      <w:r>
+        <w:rPr>
+          <w:rFonts w:ascii="Times New Roman" w:hAnsi="Times New Roman" w:cs="Times New Roman"/>
+          <w:sz w:val="22"/>
+          <w:szCs w:val="22"/>
+          <w:vertAlign w:val="subscript"/>
+        </w:rPr>
         <w:t>stem</w:t>
       </w:r>
-      <w:proofErr w:type="spellEnd"/>
-      <w:r>
-        <w:rPr>
-          <w:rFonts w:ascii="Times New Roman" w:hAnsi="Times New Roman" w:cs="Times New Roman"/>
-          <w:sz w:val="22"/>
-          <w:szCs w:val="22"/>
-        </w:rPr>
-        <w:t>[</w:t>
-      </w:r>
-      <w:proofErr w:type="spellStart"/>
-      <w:r>
-        <w:rPr>
-          <w:rFonts w:ascii="Times New Roman" w:hAnsi="Times New Roman" w:cs="Times New Roman"/>
-          <w:sz w:val="22"/>
-          <w:szCs w:val="22"/>
-        </w:rPr>
-        <w:t>i</w:t>
-      </w:r>
-      <w:proofErr w:type="spellEnd"/>
-      <w:r>
-        <w:rPr>
-          <w:rFonts w:ascii="Times New Roman" w:hAnsi="Times New Roman" w:cs="Times New Roman"/>
-          <w:sz w:val="22"/>
-          <w:szCs w:val="22"/>
-        </w:rPr>
-        <w:t xml:space="preserve">] + </w:t>
-      </w:r>
-      <w:proofErr w:type="spellStart"/>
+      <w:r>
+        <w:rPr>
+          <w:rFonts w:ascii="Times New Roman" w:hAnsi="Times New Roman" w:cs="Times New Roman"/>
+          <w:sz w:val="22"/>
+          <w:szCs w:val="22"/>
+        </w:rPr>
+        <w:t>[i] = a</w:t>
+      </w:r>
+      <w:r>
+        <w:rPr>
+          <w:rFonts w:ascii="Times New Roman" w:hAnsi="Times New Roman" w:cs="Times New Roman"/>
+          <w:sz w:val="22"/>
+          <w:szCs w:val="22"/>
+          <w:vertAlign w:val="subscript"/>
+        </w:rPr>
+        <w:t>s</w:t>
+      </w:r>
+      <w:r>
+        <w:rPr>
+          <w:rFonts w:ascii="Times New Roman" w:hAnsi="Times New Roman" w:cs="Times New Roman"/>
+          <w:sz w:val="22"/>
+          <w:szCs w:val="22"/>
+        </w:rPr>
+        <w:t xml:space="preserve">[i] * (1-Y) * k[i] * </w:t>
+      </w:r>
+      <w:r>
+        <w:rPr>
+          <w:rFonts w:ascii="Times New Roman" w:hAnsi="Times New Roman" w:cs="Times New Roman"/>
+          <w:sz w:val="22"/>
+          <w:szCs w:val="22"/>
+        </w:rPr>
+        <w:t>Δ</w:t>
+      </w:r>
       <w:r>
         <w:rPr>
           <w:rFonts w:ascii="Times New Roman" w:hAnsi="Times New Roman" w:cs="Times New Roman"/>
@@ -4557,52 +4239,125 @@
           <w:szCs w:val="22"/>
           <w:vertAlign w:val="subscript"/>
         </w:rPr>
+        <w:t>storage</w:t>
+      </w:r>
+      <w:r>
+        <w:rPr>
+          <w:rFonts w:ascii="Times New Roman" w:hAnsi="Times New Roman" w:cs="Times New Roman"/>
+          <w:sz w:val="22"/>
+          <w:szCs w:val="22"/>
+        </w:rPr>
+        <w:t>[i]</w:t>
+      </w:r>
+    </w:p>
+    <w:p>
+      <w:pPr>
+        <w:jc w:val="both"/>
+        <w:rPr>
+          <w:rFonts w:ascii="Times New Roman" w:hAnsi="Times New Roman" w:cs="Times New Roman"/>
+          <w:sz w:val="22"/>
+          <w:szCs w:val="22"/>
+        </w:rPr>
+      </w:pPr>
+      <w:r>
+        <w:rPr>
+          <w:rFonts w:ascii="Times New Roman" w:hAnsi="Times New Roman" w:cs="Times New Roman"/>
+          <w:sz w:val="22"/>
+          <w:szCs w:val="22"/>
+        </w:rPr>
+        <w:t>Δ</w:t>
+      </w:r>
+      <w:r>
+        <w:rPr>
+          <w:rFonts w:ascii="Times New Roman" w:hAnsi="Times New Roman" w:cs="Times New Roman"/>
+          <w:sz w:val="22"/>
+          <w:szCs w:val="22"/>
+        </w:rPr>
+        <w:t>C</w:t>
+      </w:r>
+      <w:r>
+        <w:rPr>
+          <w:rFonts w:ascii="Times New Roman" w:hAnsi="Times New Roman" w:cs="Times New Roman"/>
+          <w:sz w:val="22"/>
+          <w:szCs w:val="22"/>
+          <w:vertAlign w:val="subscript"/>
+        </w:rPr>
         <w:t>root</w:t>
       </w:r>
-      <w:proofErr w:type="spellEnd"/>
-      <w:r>
-        <w:rPr>
-          <w:rFonts w:ascii="Times New Roman" w:hAnsi="Times New Roman" w:cs="Times New Roman"/>
-          <w:sz w:val="22"/>
-          <w:szCs w:val="22"/>
-        </w:rPr>
-        <w:t>[</w:t>
-      </w:r>
-      <w:proofErr w:type="spellStart"/>
-      <w:r>
-        <w:rPr>
-          <w:rFonts w:ascii="Times New Roman" w:hAnsi="Times New Roman" w:cs="Times New Roman"/>
-          <w:sz w:val="22"/>
-          <w:szCs w:val="22"/>
-        </w:rPr>
-        <w:t>i</w:t>
-      </w:r>
-      <w:proofErr w:type="spellEnd"/>
-      <w:r>
-        <w:rPr>
-          <w:rFonts w:ascii="Times New Roman" w:hAnsi="Times New Roman" w:cs="Times New Roman"/>
-          <w:sz w:val="22"/>
-          <w:szCs w:val="22"/>
-        </w:rPr>
-        <w:t>]) / (1 + k[</w:t>
-      </w:r>
-      <w:proofErr w:type="spellStart"/>
-      <w:r>
-        <w:rPr>
-          <w:rFonts w:ascii="Times New Roman" w:hAnsi="Times New Roman" w:cs="Times New Roman"/>
-          <w:sz w:val="22"/>
-          <w:szCs w:val="22"/>
-        </w:rPr>
-        <w:t>i</w:t>
-      </w:r>
-      <w:proofErr w:type="spellEnd"/>
-      <w:r>
-        <w:rPr>
-          <w:rFonts w:ascii="Times New Roman" w:hAnsi="Times New Roman" w:cs="Times New Roman"/>
-          <w:sz w:val="22"/>
-          <w:szCs w:val="22"/>
-        </w:rPr>
-        <w:t xml:space="preserve">]) </w:t>
+      <w:r>
+        <w:rPr>
+          <w:rFonts w:ascii="Times New Roman" w:hAnsi="Times New Roman" w:cs="Times New Roman"/>
+          <w:sz w:val="22"/>
+          <w:szCs w:val="22"/>
+        </w:rPr>
+        <w:t>[i] = (1 - a</w:t>
+      </w:r>
+      <w:r>
+        <w:rPr>
+          <w:rFonts w:ascii="Times New Roman" w:hAnsi="Times New Roman" w:cs="Times New Roman"/>
+          <w:sz w:val="22"/>
+          <w:szCs w:val="22"/>
+          <w:vertAlign w:val="subscript"/>
+        </w:rPr>
+        <w:t>f</w:t>
+      </w:r>
+      <w:r>
+        <w:rPr>
+          <w:rFonts w:ascii="Times New Roman" w:hAnsi="Times New Roman" w:cs="Times New Roman"/>
+          <w:sz w:val="22"/>
+          <w:szCs w:val="22"/>
+        </w:rPr>
+        <w:t>[i] - a</w:t>
+      </w:r>
+      <w:r>
+        <w:rPr>
+          <w:rFonts w:ascii="Times New Roman" w:hAnsi="Times New Roman" w:cs="Times New Roman"/>
+          <w:sz w:val="22"/>
+          <w:szCs w:val="22"/>
+          <w:vertAlign w:val="subscript"/>
+        </w:rPr>
+        <w:t>s</w:t>
+      </w:r>
+      <w:r>
+        <w:rPr>
+          <w:rFonts w:ascii="Times New Roman" w:hAnsi="Times New Roman" w:cs="Times New Roman"/>
+          <w:sz w:val="22"/>
+          <w:szCs w:val="22"/>
+        </w:rPr>
+        <w:t xml:space="preserve">[i]) * (1-Y) * k[i] * </w:t>
+      </w:r>
+      <w:r>
+        <w:rPr>
+          <w:rFonts w:ascii="Times New Roman" w:hAnsi="Times New Roman" w:cs="Times New Roman"/>
+          <w:sz w:val="22"/>
+          <w:szCs w:val="22"/>
+        </w:rPr>
+        <w:t>Δ</w:t>
+      </w:r>
+      <w:r>
+        <w:rPr>
+          <w:rFonts w:ascii="Times New Roman" w:hAnsi="Times New Roman" w:cs="Times New Roman"/>
+          <w:sz w:val="22"/>
+          <w:szCs w:val="22"/>
+        </w:rPr>
+        <w:t>C</w:t>
+      </w:r>
+      <w:r>
+        <w:rPr>
+          <w:rFonts w:ascii="Times New Roman" w:hAnsi="Times New Roman" w:cs="Times New Roman"/>
+          <w:sz w:val="22"/>
+          <w:szCs w:val="22"/>
+          <w:vertAlign w:val="subscript"/>
+        </w:rPr>
+        <w:t>storage</w:t>
+      </w:r>
+      <w:r>
+        <w:rPr>
+          <w:rFonts w:ascii="Times New Roman" w:hAnsi="Times New Roman" w:cs="Times New Roman"/>
+          <w:sz w:val="22"/>
+          <w:szCs w:val="22"/>
+        </w:rPr>
+        <w:t>[i]</w:t>
       </w:r>
     </w:p>
     <w:p>
@@ -4614,33 +4369,13 @@
           <w:szCs w:val="22"/>
         </w:rPr>
       </w:pPr>
-    </w:p>
-    <w:p>
-      <w:pPr>
-        <w:jc w:val="both"/>
-        <w:rPr>
-          <w:rFonts w:ascii="Times New Roman" w:hAnsi="Times New Roman" w:cs="Times New Roman"/>
-          <w:sz w:val="22"/>
-          <w:szCs w:val="22"/>
-        </w:rPr>
-      </w:pPr>
-      <w:proofErr w:type="spellStart"/>
-      <w:proofErr w:type="gramStart"/>
-      <w:r>
-        <w:rPr>
-          <w:rFonts w:ascii="Times New Roman" w:hAnsi="Times New Roman" w:cs="Times New Roman"/>
-          <w:sz w:val="22"/>
-          <w:szCs w:val="22"/>
-        </w:rPr>
-        <w:t>Δ</w:t>
-      </w:r>
-      <w:r>
-        <w:rPr>
-          <w:rFonts w:ascii="Times New Roman" w:hAnsi="Times New Roman" w:cs="Times New Roman"/>
-          <w:sz w:val="22"/>
-          <w:szCs w:val="22"/>
-        </w:rPr>
-        <w:t>C</w:t>
+      <w:r>
+        <w:rPr>
+          <w:rFonts w:ascii="Times New Roman" w:hAnsi="Times New Roman" w:cs="Times New Roman"/>
+          <w:sz w:val="22"/>
+          <w:szCs w:val="22"/>
+        </w:rPr>
+        <w:t>a</w:t>
       </w:r>
       <w:r>
         <w:rPr>
@@ -4649,44 +4384,15 @@
           <w:szCs w:val="22"/>
           <w:vertAlign w:val="subscript"/>
         </w:rPr>
-        <w:t>leaf</w:t>
-      </w:r>
-      <w:proofErr w:type="spellEnd"/>
-      <w:r>
-        <w:rPr>
-          <w:rFonts w:ascii="Times New Roman" w:hAnsi="Times New Roman" w:cs="Times New Roman"/>
-          <w:sz w:val="22"/>
-          <w:szCs w:val="22"/>
-        </w:rPr>
-        <w:t>[</w:t>
-      </w:r>
-      <w:proofErr w:type="spellStart"/>
-      <w:proofErr w:type="gramEnd"/>
-      <w:r>
-        <w:rPr>
-          <w:rFonts w:ascii="Times New Roman" w:hAnsi="Times New Roman" w:cs="Times New Roman"/>
-          <w:sz w:val="22"/>
-          <w:szCs w:val="22"/>
-        </w:rPr>
-        <w:t>i</w:t>
-      </w:r>
-      <w:proofErr w:type="spellEnd"/>
-      <w:r>
-        <w:rPr>
-          <w:rFonts w:ascii="Times New Roman" w:hAnsi="Times New Roman" w:cs="Times New Roman"/>
-          <w:sz w:val="22"/>
-          <w:szCs w:val="22"/>
-        </w:rPr>
-        <w:t xml:space="preserve">] = </w:t>
-      </w:r>
-      <w:proofErr w:type="spellStart"/>
-      <w:r>
-        <w:rPr>
-          <w:rFonts w:ascii="Times New Roman" w:hAnsi="Times New Roman" w:cs="Times New Roman"/>
-          <w:sz w:val="22"/>
-          <w:szCs w:val="22"/>
-        </w:rPr>
-        <w:t>a</w:t>
+        <w:t>r</w:t>
+      </w:r>
+      <w:r>
+        <w:rPr>
+          <w:rFonts w:ascii="Times New Roman" w:hAnsi="Times New Roman" w:cs="Times New Roman"/>
+          <w:sz w:val="22"/>
+          <w:szCs w:val="22"/>
+        </w:rPr>
+        <w:t>[i] = 1- a</w:t>
       </w:r>
       <w:r>
         <w:rPr>
@@ -4697,67 +4403,13 @@
         </w:rPr>
         <w:t>f</w:t>
       </w:r>
-      <w:proofErr w:type="spellEnd"/>
-      <w:r>
-        <w:rPr>
-          <w:rFonts w:ascii="Times New Roman" w:hAnsi="Times New Roman" w:cs="Times New Roman"/>
-          <w:sz w:val="22"/>
-          <w:szCs w:val="22"/>
-        </w:rPr>
-        <w:t>[</w:t>
-      </w:r>
-      <w:proofErr w:type="spellStart"/>
-      <w:r>
-        <w:rPr>
-          <w:rFonts w:ascii="Times New Roman" w:hAnsi="Times New Roman" w:cs="Times New Roman"/>
-          <w:sz w:val="22"/>
-          <w:szCs w:val="22"/>
-        </w:rPr>
-        <w:t>i</w:t>
-      </w:r>
-      <w:proofErr w:type="spellEnd"/>
-      <w:r>
-        <w:rPr>
-          <w:rFonts w:ascii="Times New Roman" w:hAnsi="Times New Roman" w:cs="Times New Roman"/>
-          <w:sz w:val="22"/>
-          <w:szCs w:val="22"/>
-        </w:rPr>
-        <w:t>] * (1-Y) * k[</w:t>
-      </w:r>
-      <w:proofErr w:type="spellStart"/>
-      <w:r>
-        <w:rPr>
-          <w:rFonts w:ascii="Times New Roman" w:hAnsi="Times New Roman" w:cs="Times New Roman"/>
-          <w:sz w:val="22"/>
-          <w:szCs w:val="22"/>
-        </w:rPr>
-        <w:t>i</w:t>
-      </w:r>
-      <w:proofErr w:type="spellEnd"/>
-      <w:r>
-        <w:rPr>
-          <w:rFonts w:ascii="Times New Roman" w:hAnsi="Times New Roman" w:cs="Times New Roman"/>
-          <w:sz w:val="22"/>
-          <w:szCs w:val="22"/>
-        </w:rPr>
-        <w:t xml:space="preserve">] * </w:t>
-      </w:r>
-      <w:proofErr w:type="spellStart"/>
-      <w:r>
-        <w:rPr>
-          <w:rFonts w:ascii="Times New Roman" w:hAnsi="Times New Roman" w:cs="Times New Roman"/>
-          <w:sz w:val="22"/>
-          <w:szCs w:val="22"/>
-        </w:rPr>
-        <w:t>Δ</w:t>
-      </w:r>
-      <w:r>
-        <w:rPr>
-          <w:rFonts w:ascii="Times New Roman" w:hAnsi="Times New Roman" w:cs="Times New Roman"/>
-          <w:sz w:val="22"/>
-          <w:szCs w:val="22"/>
-        </w:rPr>
-        <w:t>C</w:t>
+      <w:r>
+        <w:rPr>
+          <w:rFonts w:ascii="Times New Roman" w:hAnsi="Times New Roman" w:cs="Times New Roman"/>
+          <w:sz w:val="22"/>
+          <w:szCs w:val="22"/>
+        </w:rPr>
+        <w:t>[i] - a</w:t>
       </w:r>
       <w:r>
         <w:rPr>
@@ -4766,66 +4418,6 @@
           <w:szCs w:val="22"/>
           <w:vertAlign w:val="subscript"/>
         </w:rPr>
-        <w:t>storage</w:t>
-      </w:r>
-      <w:proofErr w:type="spellEnd"/>
-      <w:r>
-        <w:rPr>
-          <w:rFonts w:ascii="Times New Roman" w:hAnsi="Times New Roman" w:cs="Times New Roman"/>
-          <w:sz w:val="22"/>
-          <w:szCs w:val="22"/>
-        </w:rPr>
-        <w:t>[</w:t>
-      </w:r>
-      <w:proofErr w:type="spellStart"/>
-      <w:r>
-        <w:rPr>
-          <w:rFonts w:ascii="Times New Roman" w:hAnsi="Times New Roman" w:cs="Times New Roman"/>
-          <w:sz w:val="22"/>
-          <w:szCs w:val="22"/>
-        </w:rPr>
-        <w:t>i</w:t>
-      </w:r>
-      <w:proofErr w:type="spellEnd"/>
-      <w:r>
-        <w:rPr>
-          <w:rFonts w:ascii="Times New Roman" w:hAnsi="Times New Roman" w:cs="Times New Roman"/>
-          <w:sz w:val="22"/>
-          <w:szCs w:val="22"/>
-        </w:rPr>
-        <w:t>]</w:t>
-      </w:r>
-      <w:r>
-        <w:rPr>
-          <w:rFonts w:ascii="Times New Roman" w:hAnsi="Times New Roman" w:cs="Times New Roman"/>
-          <w:sz w:val="22"/>
-          <w:szCs w:val="22"/>
-        </w:rPr>
-        <w:t xml:space="preserve"> </w:t>
-      </w:r>
-      <w:r>
-        <w:rPr>
-          <w:rFonts w:ascii="Times New Roman" w:hAnsi="Times New Roman" w:cs="Times New Roman"/>
-          <w:sz w:val="22"/>
-          <w:szCs w:val="22"/>
-        </w:rPr>
-        <w:t>-</w:t>
-      </w:r>
-      <w:r>
-        <w:rPr>
-          <w:rFonts w:ascii="Times New Roman" w:hAnsi="Times New Roman" w:cs="Times New Roman"/>
-          <w:sz w:val="22"/>
-          <w:szCs w:val="22"/>
-        </w:rPr>
-        <w:t xml:space="preserve"> </w:t>
-      </w:r>
-      <w:proofErr w:type="spellStart"/>
-      <w:r>
-        <w:rPr>
-          <w:rFonts w:ascii="Times New Roman" w:hAnsi="Times New Roman" w:cs="Times New Roman"/>
-          <w:sz w:val="22"/>
-          <w:szCs w:val="22"/>
-        </w:rPr>
         <w:t>s</w:t>
       </w:r>
       <w:r>
@@ -4833,883 +4425,8 @@
           <w:rFonts w:ascii="Times New Roman" w:hAnsi="Times New Roman" w:cs="Times New Roman"/>
           <w:sz w:val="22"/>
           <w:szCs w:val="22"/>
-          <w:vertAlign w:val="subscript"/>
-        </w:rPr>
-        <w:t>f</w:t>
-      </w:r>
-      <w:proofErr w:type="spellEnd"/>
-      <w:r>
-        <w:rPr>
-          <w:rFonts w:ascii="Times New Roman" w:hAnsi="Times New Roman" w:cs="Times New Roman"/>
-          <w:sz w:val="22"/>
-          <w:szCs w:val="22"/>
-        </w:rPr>
-        <w:t>[</w:t>
-      </w:r>
-      <w:proofErr w:type="spellStart"/>
-      <w:r>
-        <w:rPr>
-          <w:rFonts w:ascii="Times New Roman" w:hAnsi="Times New Roman" w:cs="Times New Roman"/>
-          <w:sz w:val="22"/>
-          <w:szCs w:val="22"/>
-        </w:rPr>
-        <w:t>i</w:t>
-      </w:r>
-      <w:proofErr w:type="spellEnd"/>
-      <w:r>
-        <w:rPr>
-          <w:rFonts w:ascii="Times New Roman" w:hAnsi="Times New Roman" w:cs="Times New Roman"/>
-          <w:sz w:val="22"/>
-          <w:szCs w:val="22"/>
-        </w:rPr>
-        <w:t>]</w:t>
-      </w:r>
-      <w:r>
-        <w:rPr>
-          <w:rFonts w:ascii="Times New Roman" w:hAnsi="Times New Roman" w:cs="Times New Roman"/>
-          <w:sz w:val="22"/>
-          <w:szCs w:val="22"/>
-        </w:rPr>
-        <w:t>*</w:t>
-      </w:r>
-      <w:proofErr w:type="spellStart"/>
-      <w:r>
-        <w:rPr>
-          <w:rFonts w:ascii="Times New Roman" w:hAnsi="Times New Roman" w:cs="Times New Roman"/>
-          <w:sz w:val="22"/>
-          <w:szCs w:val="22"/>
-        </w:rPr>
-        <w:t>Δ</w:t>
-      </w:r>
-      <w:r>
-        <w:rPr>
-          <w:rFonts w:ascii="Times New Roman" w:hAnsi="Times New Roman" w:cs="Times New Roman"/>
-          <w:sz w:val="22"/>
-          <w:szCs w:val="22"/>
-        </w:rPr>
-        <w:t>C</w:t>
-      </w:r>
-      <w:r>
-        <w:rPr>
-          <w:rFonts w:ascii="Times New Roman" w:hAnsi="Times New Roman" w:cs="Times New Roman"/>
-          <w:sz w:val="22"/>
-          <w:szCs w:val="22"/>
-          <w:vertAlign w:val="subscript"/>
-        </w:rPr>
-        <w:t>leaf</w:t>
-      </w:r>
-      <w:proofErr w:type="spellEnd"/>
-      <w:r>
-        <w:rPr>
-          <w:rFonts w:ascii="Times New Roman" w:hAnsi="Times New Roman" w:cs="Times New Roman"/>
-          <w:sz w:val="22"/>
-          <w:szCs w:val="22"/>
-        </w:rPr>
-        <w:t>[</w:t>
-      </w:r>
-      <w:proofErr w:type="spellStart"/>
-      <w:r>
-        <w:rPr>
-          <w:rFonts w:ascii="Times New Roman" w:hAnsi="Times New Roman" w:cs="Times New Roman"/>
-          <w:sz w:val="22"/>
-          <w:szCs w:val="22"/>
-        </w:rPr>
-        <w:t>i</w:t>
-      </w:r>
-      <w:proofErr w:type="spellEnd"/>
-      <w:r>
-        <w:rPr>
-          <w:rFonts w:ascii="Times New Roman" w:hAnsi="Times New Roman" w:cs="Times New Roman"/>
-          <w:sz w:val="22"/>
-          <w:szCs w:val="22"/>
-        </w:rPr>
-        <w:t>]</w:t>
-      </w:r>
-      <w:r>
-        <w:rPr>
-          <w:rFonts w:ascii="Times New Roman" w:hAnsi="Times New Roman" w:cs="Times New Roman"/>
-          <w:sz w:val="22"/>
-          <w:szCs w:val="22"/>
-        </w:rPr>
-        <w:t>)</w:t>
-      </w:r>
-    </w:p>
-    <w:p>
-      <w:pPr>
-        <w:jc w:val="both"/>
-        <w:rPr>
-          <w:rFonts w:ascii="Times New Roman" w:hAnsi="Times New Roman" w:cs="Times New Roman"/>
-          <w:sz w:val="22"/>
-          <w:szCs w:val="22"/>
-        </w:rPr>
-      </w:pPr>
-      <w:proofErr w:type="spellStart"/>
-      <w:proofErr w:type="gramStart"/>
-      <w:r>
-        <w:rPr>
-          <w:rFonts w:ascii="Times New Roman" w:hAnsi="Times New Roman" w:cs="Times New Roman"/>
-          <w:sz w:val="22"/>
-          <w:szCs w:val="22"/>
-        </w:rPr>
-        <w:t>Δ</w:t>
-      </w:r>
-      <w:r>
-        <w:rPr>
-          <w:rFonts w:ascii="Times New Roman" w:hAnsi="Times New Roman" w:cs="Times New Roman"/>
-          <w:sz w:val="22"/>
-          <w:szCs w:val="22"/>
-        </w:rPr>
-        <w:t>C</w:t>
-      </w:r>
-      <w:r>
-        <w:rPr>
-          <w:rFonts w:ascii="Times New Roman" w:hAnsi="Times New Roman" w:cs="Times New Roman"/>
-          <w:sz w:val="22"/>
-          <w:szCs w:val="22"/>
-          <w:vertAlign w:val="subscript"/>
-        </w:rPr>
-        <w:t>leaf</w:t>
-      </w:r>
-      <w:proofErr w:type="spellEnd"/>
-      <w:r>
-        <w:rPr>
-          <w:rFonts w:ascii="Times New Roman" w:hAnsi="Times New Roman" w:cs="Times New Roman"/>
-          <w:sz w:val="22"/>
-          <w:szCs w:val="22"/>
-        </w:rPr>
-        <w:t>[</w:t>
-      </w:r>
-      <w:proofErr w:type="spellStart"/>
-      <w:proofErr w:type="gramEnd"/>
-      <w:r>
-        <w:rPr>
-          <w:rFonts w:ascii="Times New Roman" w:hAnsi="Times New Roman" w:cs="Times New Roman"/>
-          <w:sz w:val="22"/>
-          <w:szCs w:val="22"/>
-        </w:rPr>
-        <w:t>i</w:t>
-      </w:r>
-      <w:proofErr w:type="spellEnd"/>
-      <w:r>
-        <w:rPr>
-          <w:rFonts w:ascii="Times New Roman" w:hAnsi="Times New Roman" w:cs="Times New Roman"/>
-          <w:sz w:val="22"/>
-          <w:szCs w:val="22"/>
-        </w:rPr>
-        <w:t>] = (</w:t>
-      </w:r>
-      <w:proofErr w:type="spellStart"/>
-      <w:r>
-        <w:rPr>
-          <w:rFonts w:ascii="Times New Roman" w:hAnsi="Times New Roman" w:cs="Times New Roman"/>
-          <w:sz w:val="22"/>
-          <w:szCs w:val="22"/>
-        </w:rPr>
-        <w:t>a</w:t>
-      </w:r>
-      <w:r>
-        <w:rPr>
-          <w:rFonts w:ascii="Times New Roman" w:hAnsi="Times New Roman" w:cs="Times New Roman"/>
-          <w:sz w:val="22"/>
-          <w:szCs w:val="22"/>
-          <w:vertAlign w:val="subscript"/>
-        </w:rPr>
-        <w:t>f</w:t>
-      </w:r>
-      <w:proofErr w:type="spellEnd"/>
-      <w:r>
-        <w:rPr>
-          <w:rFonts w:ascii="Times New Roman" w:hAnsi="Times New Roman" w:cs="Times New Roman"/>
-          <w:sz w:val="22"/>
-          <w:szCs w:val="22"/>
-        </w:rPr>
-        <w:t>[</w:t>
-      </w:r>
-      <w:proofErr w:type="spellStart"/>
-      <w:r>
-        <w:rPr>
-          <w:rFonts w:ascii="Times New Roman" w:hAnsi="Times New Roman" w:cs="Times New Roman"/>
-          <w:sz w:val="22"/>
-          <w:szCs w:val="22"/>
-        </w:rPr>
-        <w:t>i</w:t>
-      </w:r>
-      <w:proofErr w:type="spellEnd"/>
-      <w:r>
-        <w:rPr>
-          <w:rFonts w:ascii="Times New Roman" w:hAnsi="Times New Roman" w:cs="Times New Roman"/>
-          <w:sz w:val="22"/>
-          <w:szCs w:val="22"/>
-        </w:rPr>
-        <w:t>] * (1-Y) * k[</w:t>
-      </w:r>
-      <w:proofErr w:type="spellStart"/>
-      <w:r>
-        <w:rPr>
-          <w:rFonts w:ascii="Times New Roman" w:hAnsi="Times New Roman" w:cs="Times New Roman"/>
-          <w:sz w:val="22"/>
-          <w:szCs w:val="22"/>
-        </w:rPr>
-        <w:t>i</w:t>
-      </w:r>
-      <w:proofErr w:type="spellEnd"/>
-      <w:r>
-        <w:rPr>
-          <w:rFonts w:ascii="Times New Roman" w:hAnsi="Times New Roman" w:cs="Times New Roman"/>
-          <w:sz w:val="22"/>
-          <w:szCs w:val="22"/>
-        </w:rPr>
-        <w:t xml:space="preserve">] * </w:t>
-      </w:r>
-      <w:proofErr w:type="spellStart"/>
-      <w:r>
-        <w:rPr>
-          <w:rFonts w:ascii="Times New Roman" w:hAnsi="Times New Roman" w:cs="Times New Roman"/>
-          <w:sz w:val="22"/>
-          <w:szCs w:val="22"/>
-        </w:rPr>
-        <w:t>Δ</w:t>
-      </w:r>
-      <w:r>
-        <w:rPr>
-          <w:rFonts w:ascii="Times New Roman" w:hAnsi="Times New Roman" w:cs="Times New Roman"/>
-          <w:sz w:val="22"/>
-          <w:szCs w:val="22"/>
-        </w:rPr>
-        <w:t>C</w:t>
-      </w:r>
-      <w:r>
-        <w:rPr>
-          <w:rFonts w:ascii="Times New Roman" w:hAnsi="Times New Roman" w:cs="Times New Roman"/>
-          <w:sz w:val="22"/>
-          <w:szCs w:val="22"/>
-          <w:vertAlign w:val="subscript"/>
-        </w:rPr>
-        <w:t>storage</w:t>
-      </w:r>
-      <w:proofErr w:type="spellEnd"/>
-      <w:r>
-        <w:rPr>
-          <w:rFonts w:ascii="Times New Roman" w:hAnsi="Times New Roman" w:cs="Times New Roman"/>
-          <w:sz w:val="22"/>
-          <w:szCs w:val="22"/>
-        </w:rPr>
-        <w:t>[</w:t>
-      </w:r>
-      <w:proofErr w:type="spellStart"/>
-      <w:r>
-        <w:rPr>
-          <w:rFonts w:ascii="Times New Roman" w:hAnsi="Times New Roman" w:cs="Times New Roman"/>
-          <w:sz w:val="22"/>
-          <w:szCs w:val="22"/>
-        </w:rPr>
-        <w:t>i</w:t>
-      </w:r>
-      <w:proofErr w:type="spellEnd"/>
-      <w:r>
-        <w:rPr>
-          <w:rFonts w:ascii="Times New Roman" w:hAnsi="Times New Roman" w:cs="Times New Roman"/>
-          <w:sz w:val="22"/>
-          <w:szCs w:val="22"/>
-        </w:rPr>
-        <w:t xml:space="preserve">]) / (1 + </w:t>
-      </w:r>
-      <w:proofErr w:type="spellStart"/>
-      <w:r>
-        <w:rPr>
-          <w:rFonts w:ascii="Times New Roman" w:hAnsi="Times New Roman" w:cs="Times New Roman"/>
-          <w:sz w:val="22"/>
-          <w:szCs w:val="22"/>
-        </w:rPr>
-        <w:t>s</w:t>
-      </w:r>
-      <w:r>
-        <w:rPr>
-          <w:rFonts w:ascii="Times New Roman" w:hAnsi="Times New Roman" w:cs="Times New Roman"/>
-          <w:sz w:val="22"/>
-          <w:szCs w:val="22"/>
-          <w:vertAlign w:val="subscript"/>
-        </w:rPr>
-        <w:t>f</w:t>
-      </w:r>
-      <w:proofErr w:type="spellEnd"/>
-      <w:r>
-        <w:rPr>
-          <w:rFonts w:ascii="Times New Roman" w:hAnsi="Times New Roman" w:cs="Times New Roman"/>
-          <w:sz w:val="22"/>
-          <w:szCs w:val="22"/>
-        </w:rPr>
-        <w:t>[</w:t>
-      </w:r>
-      <w:proofErr w:type="spellStart"/>
-      <w:r>
-        <w:rPr>
-          <w:rFonts w:ascii="Times New Roman" w:hAnsi="Times New Roman" w:cs="Times New Roman"/>
-          <w:sz w:val="22"/>
-          <w:szCs w:val="22"/>
-        </w:rPr>
-        <w:t>i</w:t>
-      </w:r>
-      <w:proofErr w:type="spellEnd"/>
-      <w:r>
-        <w:rPr>
-          <w:rFonts w:ascii="Times New Roman" w:hAnsi="Times New Roman" w:cs="Times New Roman"/>
-          <w:sz w:val="22"/>
-          <w:szCs w:val="22"/>
-        </w:rPr>
-        <w:t>])</w:t>
-      </w:r>
-    </w:p>
-    <w:p>
-      <w:pPr>
-        <w:jc w:val="both"/>
-        <w:rPr>
-          <w:rFonts w:ascii="Times New Roman" w:hAnsi="Times New Roman" w:cs="Times New Roman"/>
-          <w:sz w:val="22"/>
-          <w:szCs w:val="22"/>
-        </w:rPr>
-      </w:pPr>
-    </w:p>
-    <w:p>
-      <w:pPr>
-        <w:jc w:val="both"/>
-        <w:rPr>
-          <w:rFonts w:ascii="Times New Roman" w:hAnsi="Times New Roman" w:cs="Times New Roman"/>
-          <w:sz w:val="22"/>
-          <w:szCs w:val="22"/>
-        </w:rPr>
-      </w:pPr>
-      <w:r>
-        <w:rPr>
-          <w:rFonts w:ascii="Times New Roman" w:hAnsi="Times New Roman" w:cs="Times New Roman"/>
-          <w:sz w:val="22"/>
-          <w:szCs w:val="22"/>
-        </w:rPr>
-        <w:t>No turnover for either stem and root as these are free growing small seedlings (20 weeks old)</w:t>
-      </w:r>
-    </w:p>
-    <w:p>
-      <w:pPr>
-        <w:jc w:val="both"/>
-        <w:rPr>
-          <w:rFonts w:ascii="Times New Roman" w:hAnsi="Times New Roman" w:cs="Times New Roman"/>
-          <w:sz w:val="22"/>
-          <w:szCs w:val="22"/>
-        </w:rPr>
-      </w:pPr>
-      <w:proofErr w:type="spellStart"/>
-      <w:proofErr w:type="gramStart"/>
-      <w:r>
-        <w:rPr>
-          <w:rFonts w:ascii="Times New Roman" w:hAnsi="Times New Roman" w:cs="Times New Roman"/>
-          <w:sz w:val="22"/>
-          <w:szCs w:val="22"/>
-        </w:rPr>
-        <w:t>Δ</w:t>
-      </w:r>
-      <w:r>
-        <w:rPr>
-          <w:rFonts w:ascii="Times New Roman" w:hAnsi="Times New Roman" w:cs="Times New Roman"/>
-          <w:sz w:val="22"/>
-          <w:szCs w:val="22"/>
-        </w:rPr>
-        <w:t>C</w:t>
-      </w:r>
-      <w:r>
-        <w:rPr>
-          <w:rFonts w:ascii="Times New Roman" w:hAnsi="Times New Roman" w:cs="Times New Roman"/>
-          <w:sz w:val="22"/>
-          <w:szCs w:val="22"/>
-          <w:vertAlign w:val="subscript"/>
-        </w:rPr>
-        <w:t>stem</w:t>
-      </w:r>
-      <w:proofErr w:type="spellEnd"/>
-      <w:r>
-        <w:rPr>
-          <w:rFonts w:ascii="Times New Roman" w:hAnsi="Times New Roman" w:cs="Times New Roman"/>
-          <w:sz w:val="22"/>
-          <w:szCs w:val="22"/>
-        </w:rPr>
-        <w:t>[</w:t>
-      </w:r>
-      <w:proofErr w:type="spellStart"/>
-      <w:proofErr w:type="gramEnd"/>
-      <w:r>
-        <w:rPr>
-          <w:rFonts w:ascii="Times New Roman" w:hAnsi="Times New Roman" w:cs="Times New Roman"/>
-          <w:sz w:val="22"/>
-          <w:szCs w:val="22"/>
-        </w:rPr>
-        <w:t>i</w:t>
-      </w:r>
-      <w:proofErr w:type="spellEnd"/>
-      <w:r>
-        <w:rPr>
-          <w:rFonts w:ascii="Times New Roman" w:hAnsi="Times New Roman" w:cs="Times New Roman"/>
-          <w:sz w:val="22"/>
-          <w:szCs w:val="22"/>
-        </w:rPr>
-        <w:t>] = a</w:t>
-      </w:r>
-      <w:r>
-        <w:rPr>
-          <w:rFonts w:ascii="Times New Roman" w:hAnsi="Times New Roman" w:cs="Times New Roman"/>
-          <w:sz w:val="22"/>
-          <w:szCs w:val="22"/>
-          <w:vertAlign w:val="subscript"/>
-        </w:rPr>
-        <w:t>s</w:t>
-      </w:r>
-      <w:r>
-        <w:rPr>
-          <w:rFonts w:ascii="Times New Roman" w:hAnsi="Times New Roman" w:cs="Times New Roman"/>
-          <w:sz w:val="22"/>
-          <w:szCs w:val="22"/>
-        </w:rPr>
-        <w:t>[</w:t>
-      </w:r>
-      <w:proofErr w:type="spellStart"/>
-      <w:r>
-        <w:rPr>
-          <w:rFonts w:ascii="Times New Roman" w:hAnsi="Times New Roman" w:cs="Times New Roman"/>
-          <w:sz w:val="22"/>
-          <w:szCs w:val="22"/>
-        </w:rPr>
-        <w:t>i</w:t>
-      </w:r>
-      <w:proofErr w:type="spellEnd"/>
-      <w:r>
-        <w:rPr>
-          <w:rFonts w:ascii="Times New Roman" w:hAnsi="Times New Roman" w:cs="Times New Roman"/>
-          <w:sz w:val="22"/>
-          <w:szCs w:val="22"/>
-        </w:rPr>
-        <w:t>] * (1-Y) * k[</w:t>
-      </w:r>
-      <w:proofErr w:type="spellStart"/>
-      <w:r>
-        <w:rPr>
-          <w:rFonts w:ascii="Times New Roman" w:hAnsi="Times New Roman" w:cs="Times New Roman"/>
-          <w:sz w:val="22"/>
-          <w:szCs w:val="22"/>
-        </w:rPr>
-        <w:t>i</w:t>
-      </w:r>
-      <w:proofErr w:type="spellEnd"/>
-      <w:r>
-        <w:rPr>
-          <w:rFonts w:ascii="Times New Roman" w:hAnsi="Times New Roman" w:cs="Times New Roman"/>
-          <w:sz w:val="22"/>
-          <w:szCs w:val="22"/>
-        </w:rPr>
-        <w:t xml:space="preserve">] * </w:t>
-      </w:r>
-      <w:proofErr w:type="spellStart"/>
-      <w:r>
-        <w:rPr>
-          <w:rFonts w:ascii="Times New Roman" w:hAnsi="Times New Roman" w:cs="Times New Roman"/>
-          <w:sz w:val="22"/>
-          <w:szCs w:val="22"/>
-        </w:rPr>
-        <w:t>Δ</w:t>
-      </w:r>
-      <w:r>
-        <w:rPr>
-          <w:rFonts w:ascii="Times New Roman" w:hAnsi="Times New Roman" w:cs="Times New Roman"/>
-          <w:sz w:val="22"/>
-          <w:szCs w:val="22"/>
-        </w:rPr>
-        <w:t>C</w:t>
-      </w:r>
-      <w:r>
-        <w:rPr>
-          <w:rFonts w:ascii="Times New Roman" w:hAnsi="Times New Roman" w:cs="Times New Roman"/>
-          <w:sz w:val="22"/>
-          <w:szCs w:val="22"/>
-          <w:vertAlign w:val="subscript"/>
-        </w:rPr>
-        <w:t>storage</w:t>
-      </w:r>
-      <w:proofErr w:type="spellEnd"/>
-      <w:r>
-        <w:rPr>
-          <w:rFonts w:ascii="Times New Roman" w:hAnsi="Times New Roman" w:cs="Times New Roman"/>
-          <w:sz w:val="22"/>
-          <w:szCs w:val="22"/>
-        </w:rPr>
-        <w:t>[</w:t>
-      </w:r>
-      <w:proofErr w:type="spellStart"/>
-      <w:r>
-        <w:rPr>
-          <w:rFonts w:ascii="Times New Roman" w:hAnsi="Times New Roman" w:cs="Times New Roman"/>
-          <w:sz w:val="22"/>
-          <w:szCs w:val="22"/>
-        </w:rPr>
-        <w:t>i</w:t>
-      </w:r>
-      <w:proofErr w:type="spellEnd"/>
-      <w:r>
-        <w:rPr>
-          <w:rFonts w:ascii="Times New Roman" w:hAnsi="Times New Roman" w:cs="Times New Roman"/>
-          <w:sz w:val="22"/>
-          <w:szCs w:val="22"/>
-        </w:rPr>
-        <w:t>]</w:t>
-      </w:r>
-    </w:p>
-    <w:p>
-      <w:pPr>
-        <w:jc w:val="both"/>
-        <w:rPr>
-          <w:rFonts w:ascii="Times New Roman" w:hAnsi="Times New Roman" w:cs="Times New Roman"/>
-          <w:sz w:val="22"/>
-          <w:szCs w:val="22"/>
-        </w:rPr>
-      </w:pPr>
-      <w:proofErr w:type="spellStart"/>
-      <w:proofErr w:type="gramStart"/>
-      <w:r>
-        <w:rPr>
-          <w:rFonts w:ascii="Times New Roman" w:hAnsi="Times New Roman" w:cs="Times New Roman"/>
-          <w:sz w:val="22"/>
-          <w:szCs w:val="22"/>
-        </w:rPr>
-        <w:t>Δ</w:t>
-      </w:r>
-      <w:r>
-        <w:rPr>
-          <w:rFonts w:ascii="Times New Roman" w:hAnsi="Times New Roman" w:cs="Times New Roman"/>
-          <w:sz w:val="22"/>
-          <w:szCs w:val="22"/>
-        </w:rPr>
-        <w:t>C</w:t>
-      </w:r>
-      <w:r>
-        <w:rPr>
-          <w:rFonts w:ascii="Times New Roman" w:hAnsi="Times New Roman" w:cs="Times New Roman"/>
-          <w:sz w:val="22"/>
-          <w:szCs w:val="22"/>
-          <w:vertAlign w:val="subscript"/>
-        </w:rPr>
-        <w:t>root</w:t>
-      </w:r>
-      <w:proofErr w:type="spellEnd"/>
-      <w:r>
-        <w:rPr>
-          <w:rFonts w:ascii="Times New Roman" w:hAnsi="Times New Roman" w:cs="Times New Roman"/>
-          <w:sz w:val="22"/>
-          <w:szCs w:val="22"/>
-        </w:rPr>
-        <w:t>[</w:t>
-      </w:r>
-      <w:proofErr w:type="spellStart"/>
-      <w:proofErr w:type="gramEnd"/>
-      <w:r>
-        <w:rPr>
-          <w:rFonts w:ascii="Times New Roman" w:hAnsi="Times New Roman" w:cs="Times New Roman"/>
-          <w:sz w:val="22"/>
-          <w:szCs w:val="22"/>
-        </w:rPr>
-        <w:t>i</w:t>
-      </w:r>
-      <w:proofErr w:type="spellEnd"/>
-      <w:r>
-        <w:rPr>
-          <w:rFonts w:ascii="Times New Roman" w:hAnsi="Times New Roman" w:cs="Times New Roman"/>
-          <w:sz w:val="22"/>
-          <w:szCs w:val="22"/>
-        </w:rPr>
-        <w:t xml:space="preserve">] = (1 - </w:t>
-      </w:r>
-      <w:proofErr w:type="spellStart"/>
-      <w:r>
-        <w:rPr>
-          <w:rFonts w:ascii="Times New Roman" w:hAnsi="Times New Roman" w:cs="Times New Roman"/>
-          <w:sz w:val="22"/>
-          <w:szCs w:val="22"/>
-        </w:rPr>
-        <w:t>a</w:t>
-      </w:r>
-      <w:r>
-        <w:rPr>
-          <w:rFonts w:ascii="Times New Roman" w:hAnsi="Times New Roman" w:cs="Times New Roman"/>
-          <w:sz w:val="22"/>
-          <w:szCs w:val="22"/>
-          <w:vertAlign w:val="subscript"/>
-        </w:rPr>
-        <w:t>f</w:t>
-      </w:r>
-      <w:proofErr w:type="spellEnd"/>
-      <w:r>
-        <w:rPr>
-          <w:rFonts w:ascii="Times New Roman" w:hAnsi="Times New Roman" w:cs="Times New Roman"/>
-          <w:sz w:val="22"/>
-          <w:szCs w:val="22"/>
-        </w:rPr>
-        <w:t>[</w:t>
-      </w:r>
-      <w:proofErr w:type="spellStart"/>
-      <w:r>
-        <w:rPr>
-          <w:rFonts w:ascii="Times New Roman" w:hAnsi="Times New Roman" w:cs="Times New Roman"/>
-          <w:sz w:val="22"/>
-          <w:szCs w:val="22"/>
-        </w:rPr>
-        <w:t>i</w:t>
-      </w:r>
-      <w:proofErr w:type="spellEnd"/>
-      <w:r>
-        <w:rPr>
-          <w:rFonts w:ascii="Times New Roman" w:hAnsi="Times New Roman" w:cs="Times New Roman"/>
-          <w:sz w:val="22"/>
-          <w:szCs w:val="22"/>
-        </w:rPr>
-        <w:t>] - a</w:t>
-      </w:r>
-      <w:r>
-        <w:rPr>
-          <w:rFonts w:ascii="Times New Roman" w:hAnsi="Times New Roman" w:cs="Times New Roman"/>
-          <w:sz w:val="22"/>
-          <w:szCs w:val="22"/>
-          <w:vertAlign w:val="subscript"/>
-        </w:rPr>
-        <w:t>s</w:t>
-      </w:r>
-      <w:r>
-        <w:rPr>
-          <w:rFonts w:ascii="Times New Roman" w:hAnsi="Times New Roman" w:cs="Times New Roman"/>
-          <w:sz w:val="22"/>
-          <w:szCs w:val="22"/>
-        </w:rPr>
-        <w:t>[</w:t>
-      </w:r>
-      <w:proofErr w:type="spellStart"/>
-      <w:r>
-        <w:rPr>
-          <w:rFonts w:ascii="Times New Roman" w:hAnsi="Times New Roman" w:cs="Times New Roman"/>
-          <w:sz w:val="22"/>
-          <w:szCs w:val="22"/>
-        </w:rPr>
-        <w:t>i</w:t>
-      </w:r>
-      <w:proofErr w:type="spellEnd"/>
-      <w:r>
-        <w:rPr>
-          <w:rFonts w:ascii="Times New Roman" w:hAnsi="Times New Roman" w:cs="Times New Roman"/>
-          <w:sz w:val="22"/>
-          <w:szCs w:val="22"/>
-        </w:rPr>
-        <w:t>]) * (1-Y) * k[</w:t>
-      </w:r>
-      <w:proofErr w:type="spellStart"/>
-      <w:r>
-        <w:rPr>
-          <w:rFonts w:ascii="Times New Roman" w:hAnsi="Times New Roman" w:cs="Times New Roman"/>
-          <w:sz w:val="22"/>
-          <w:szCs w:val="22"/>
-        </w:rPr>
-        <w:t>i</w:t>
-      </w:r>
-      <w:proofErr w:type="spellEnd"/>
-      <w:r>
-        <w:rPr>
-          <w:rFonts w:ascii="Times New Roman" w:hAnsi="Times New Roman" w:cs="Times New Roman"/>
-          <w:sz w:val="22"/>
-          <w:szCs w:val="22"/>
-        </w:rPr>
-        <w:t xml:space="preserve">] * </w:t>
-      </w:r>
-      <w:proofErr w:type="spellStart"/>
-      <w:r>
-        <w:rPr>
-          <w:rFonts w:ascii="Times New Roman" w:hAnsi="Times New Roman" w:cs="Times New Roman"/>
-          <w:sz w:val="22"/>
-          <w:szCs w:val="22"/>
-        </w:rPr>
-        <w:t>Δ</w:t>
-      </w:r>
-      <w:r>
-        <w:rPr>
-          <w:rFonts w:ascii="Times New Roman" w:hAnsi="Times New Roman" w:cs="Times New Roman"/>
-          <w:sz w:val="22"/>
-          <w:szCs w:val="22"/>
-        </w:rPr>
-        <w:t>C</w:t>
-      </w:r>
-      <w:r>
-        <w:rPr>
-          <w:rFonts w:ascii="Times New Roman" w:hAnsi="Times New Roman" w:cs="Times New Roman"/>
-          <w:sz w:val="22"/>
-          <w:szCs w:val="22"/>
-          <w:vertAlign w:val="subscript"/>
-        </w:rPr>
-        <w:t>storage</w:t>
-      </w:r>
-      <w:proofErr w:type="spellEnd"/>
-      <w:r>
-        <w:rPr>
-          <w:rFonts w:ascii="Times New Roman" w:hAnsi="Times New Roman" w:cs="Times New Roman"/>
-          <w:sz w:val="22"/>
-          <w:szCs w:val="22"/>
-        </w:rPr>
-        <w:t>[</w:t>
-      </w:r>
-      <w:proofErr w:type="spellStart"/>
-      <w:r>
-        <w:rPr>
-          <w:rFonts w:ascii="Times New Roman" w:hAnsi="Times New Roman" w:cs="Times New Roman"/>
-          <w:sz w:val="22"/>
-          <w:szCs w:val="22"/>
-        </w:rPr>
-        <w:t>i</w:t>
-      </w:r>
-      <w:proofErr w:type="spellEnd"/>
-      <w:r>
-        <w:rPr>
-          <w:rFonts w:ascii="Times New Roman" w:hAnsi="Times New Roman" w:cs="Times New Roman"/>
-          <w:sz w:val="22"/>
-          <w:szCs w:val="22"/>
-        </w:rPr>
-        <w:t>]</w:t>
-      </w:r>
-    </w:p>
-    <w:p>
-      <w:pPr>
-        <w:jc w:val="both"/>
-        <w:rPr>
-          <w:rFonts w:ascii="Times New Roman" w:hAnsi="Times New Roman" w:cs="Times New Roman"/>
-          <w:sz w:val="22"/>
-          <w:szCs w:val="22"/>
-        </w:rPr>
-      </w:pPr>
-      <w:proofErr w:type="spellStart"/>
-      <w:proofErr w:type="gramStart"/>
-      <w:r>
-        <w:rPr>
-          <w:rFonts w:ascii="Times New Roman" w:hAnsi="Times New Roman" w:cs="Times New Roman"/>
-          <w:sz w:val="22"/>
-          <w:szCs w:val="22"/>
-        </w:rPr>
-        <w:t>a</w:t>
-      </w:r>
-      <w:r>
-        <w:rPr>
-          <w:rFonts w:ascii="Times New Roman" w:hAnsi="Times New Roman" w:cs="Times New Roman"/>
-          <w:sz w:val="22"/>
-          <w:szCs w:val="22"/>
-          <w:vertAlign w:val="subscript"/>
-        </w:rPr>
-        <w:t>r</w:t>
-      </w:r>
-      <w:proofErr w:type="spellEnd"/>
-      <w:proofErr w:type="gramEnd"/>
-      <w:r>
-        <w:rPr>
-          <w:rFonts w:ascii="Times New Roman" w:hAnsi="Times New Roman" w:cs="Times New Roman"/>
-          <w:sz w:val="22"/>
-          <w:szCs w:val="22"/>
-        </w:rPr>
-        <w:t>[</w:t>
-      </w:r>
-      <w:proofErr w:type="spellStart"/>
-      <w:r>
-        <w:rPr>
-          <w:rFonts w:ascii="Times New Roman" w:hAnsi="Times New Roman" w:cs="Times New Roman"/>
-          <w:sz w:val="22"/>
-          <w:szCs w:val="22"/>
-        </w:rPr>
-        <w:t>i</w:t>
-      </w:r>
-      <w:proofErr w:type="spellEnd"/>
-      <w:r>
-        <w:rPr>
-          <w:rFonts w:ascii="Times New Roman" w:hAnsi="Times New Roman" w:cs="Times New Roman"/>
-          <w:sz w:val="22"/>
-          <w:szCs w:val="22"/>
-        </w:rPr>
-        <w:t xml:space="preserve">] = 1- </w:t>
-      </w:r>
-      <w:proofErr w:type="spellStart"/>
-      <w:r>
-        <w:rPr>
-          <w:rFonts w:ascii="Times New Roman" w:hAnsi="Times New Roman" w:cs="Times New Roman"/>
-          <w:sz w:val="22"/>
-          <w:szCs w:val="22"/>
-        </w:rPr>
-        <w:t>a</w:t>
-      </w:r>
-      <w:r>
-        <w:rPr>
-          <w:rFonts w:ascii="Times New Roman" w:hAnsi="Times New Roman" w:cs="Times New Roman"/>
-          <w:sz w:val="22"/>
-          <w:szCs w:val="22"/>
-          <w:vertAlign w:val="subscript"/>
-        </w:rPr>
-        <w:t>f</w:t>
-      </w:r>
-      <w:proofErr w:type="spellEnd"/>
-      <w:r>
-        <w:rPr>
-          <w:rFonts w:ascii="Times New Roman" w:hAnsi="Times New Roman" w:cs="Times New Roman"/>
-          <w:sz w:val="22"/>
-          <w:szCs w:val="22"/>
-        </w:rPr>
-        <w:t>[</w:t>
-      </w:r>
-      <w:proofErr w:type="spellStart"/>
-      <w:r>
-        <w:rPr>
-          <w:rFonts w:ascii="Times New Roman" w:hAnsi="Times New Roman" w:cs="Times New Roman"/>
-          <w:sz w:val="22"/>
-          <w:szCs w:val="22"/>
-        </w:rPr>
-        <w:t>i</w:t>
-      </w:r>
-      <w:proofErr w:type="spellEnd"/>
-      <w:r>
-        <w:rPr>
-          <w:rFonts w:ascii="Times New Roman" w:hAnsi="Times New Roman" w:cs="Times New Roman"/>
-          <w:sz w:val="22"/>
-          <w:szCs w:val="22"/>
-        </w:rPr>
-        <w:t>] - a</w:t>
-      </w:r>
-      <w:r>
-        <w:rPr>
-          <w:rFonts w:ascii="Times New Roman" w:hAnsi="Times New Roman" w:cs="Times New Roman"/>
-          <w:sz w:val="22"/>
-          <w:szCs w:val="22"/>
-          <w:vertAlign w:val="subscript"/>
-        </w:rPr>
-        <w:t>s</w:t>
-      </w:r>
-      <w:r>
-        <w:rPr>
-          <w:rFonts w:ascii="Times New Roman" w:hAnsi="Times New Roman" w:cs="Times New Roman"/>
-          <w:sz w:val="22"/>
-          <w:szCs w:val="22"/>
-        </w:rPr>
-        <w:t>[</w:t>
-      </w:r>
-      <w:proofErr w:type="spellStart"/>
-      <w:r>
-        <w:rPr>
-          <w:rFonts w:ascii="Times New Roman" w:hAnsi="Times New Roman" w:cs="Times New Roman"/>
-          <w:sz w:val="22"/>
-          <w:szCs w:val="22"/>
-        </w:rPr>
-        <w:t>i</w:t>
-      </w:r>
-      <w:proofErr w:type="spellEnd"/>
-      <w:r>
-        <w:rPr>
-          <w:rFonts w:ascii="Times New Roman" w:hAnsi="Times New Roman" w:cs="Times New Roman"/>
-          <w:sz w:val="22"/>
-          <w:szCs w:val="22"/>
-        </w:rPr>
-        <w:t>]</w:t>
+        </w:rPr>
+        <w:t>[i]</w:t>
       </w:r>
     </w:p>
     <w:p>
@@ -5807,7 +4524,7 @@
           <w:rFonts w:ascii="Times New Roman" w:hAnsi="Times New Roman" w:cs="Times New Roman"/>
         </w:rPr>
       </w:pPr>
-      <w:hyperlink r:id="rId7" w:history="1">
+      <w:hyperlink r:id="rId9" w:history="1">
         <w:r>
           <w:rPr>
             <w:rStyle w:val="Hyperlink"/>
@@ -6234,19 +4951,11 @@
           <w:rFonts w:ascii="Times New Roman" w:hAnsi="Times New Roman" w:cs="Times New Roman"/>
         </w:rPr>
       </w:pPr>
-      <w:proofErr w:type="gramStart"/>
-      <w:r>
-        <w:rPr>
-          <w:rFonts w:ascii="Times New Roman" w:hAnsi="Times New Roman" w:cs="Times New Roman"/>
-        </w:rPr>
-        <w:t>t</w:t>
-      </w:r>
-      <w:proofErr w:type="gramEnd"/>
-      <w:r>
-        <w:rPr>
-          <w:rFonts w:ascii="Times New Roman" w:hAnsi="Times New Roman" w:cs="Times New Roman"/>
-        </w:rPr>
-        <w:t xml:space="preserve"> = time, T = time of harvest</w:t>
+      <w:r>
+        <w:rPr>
+          <w:rFonts w:ascii="Times New Roman" w:hAnsi="Times New Roman" w:cs="Times New Roman"/>
+        </w:rPr>
+        <w:t>t = time, T = time of harvest</w:t>
       </w:r>
     </w:p>
     <w:p>
@@ -6333,55 +5042,11 @@
           <w:rFonts w:ascii="Times New Roman" w:hAnsi="Times New Roman" w:cs="Times New Roman"/>
         </w:rPr>
       </w:pPr>
-      <w:proofErr w:type="spellStart"/>
-      <w:proofErr w:type="gramStart"/>
-      <w:r>
-        <w:rPr>
-          <w:rFonts w:ascii="Times New Roman" w:hAnsi="Times New Roman" w:cs="Times New Roman"/>
-        </w:rPr>
-        <w:t>sla</w:t>
-      </w:r>
-      <w:proofErr w:type="gramEnd"/>
-      <w:r>
-        <w:rPr>
-          <w:rFonts w:ascii="Times New Roman" w:hAnsi="Times New Roman" w:cs="Times New Roman"/>
-        </w:rPr>
-        <w:t>_harvest</w:t>
-      </w:r>
-      <w:proofErr w:type="spellEnd"/>
-      <w:r>
-        <w:rPr>
-          <w:rFonts w:ascii="Times New Roman" w:hAnsi="Times New Roman" w:cs="Times New Roman"/>
-        </w:rPr>
-        <w:t xml:space="preserve"> = </w:t>
-      </w:r>
-      <w:proofErr w:type="spellStart"/>
-      <w:r>
-        <w:rPr>
-          <w:rFonts w:ascii="Times New Roman" w:hAnsi="Times New Roman" w:cs="Times New Roman"/>
-        </w:rPr>
-        <w:t>leaf_area_harvest</w:t>
-      </w:r>
-      <w:proofErr w:type="spellEnd"/>
-      <w:r>
-        <w:rPr>
-          <w:rFonts w:ascii="Times New Roman" w:hAnsi="Times New Roman" w:cs="Times New Roman"/>
-        </w:rPr>
-        <w:t xml:space="preserve"> / </w:t>
-      </w:r>
-      <w:proofErr w:type="spellStart"/>
-      <w:r>
-        <w:rPr>
-          <w:rFonts w:ascii="Times New Roman" w:hAnsi="Times New Roman" w:cs="Times New Roman"/>
-        </w:rPr>
-        <w:t>leaf_mass_harvest</w:t>
-      </w:r>
-      <w:proofErr w:type="spellEnd"/>
-      <w:r>
-        <w:rPr>
-          <w:rFonts w:ascii="Times New Roman" w:hAnsi="Times New Roman" w:cs="Times New Roman"/>
-        </w:rPr>
-        <w:t xml:space="preserve"> / </w:t>
+      <w:r>
+        <w:rPr>
+          <w:rFonts w:ascii="Times New Roman" w:hAnsi="Times New Roman" w:cs="Times New Roman"/>
+        </w:rPr>
+        <w:t xml:space="preserve">sla_harvest = leaf_area_harvest / leaf_mass_harvest / </w:t>
       </w:r>
       <w:r>
         <w:rPr>
@@ -6600,7 +5265,6 @@
         </w:rPr>
         <w:t xml:space="preserve"> </w:t>
       </w:r>
-      <w:proofErr w:type="spellStart"/>
       <w:r>
         <w:rPr>
           <w:rFonts w:ascii="Times New Roman" w:hAnsi="Times New Roman" w:cs="Times New Roman"/>
@@ -6614,7 +5278,6 @@
         </w:rPr>
         <w:t>leaf</w:t>
       </w:r>
-      <w:proofErr w:type="spellEnd"/>
       <w:r>
         <w:rPr>
           <w:rFonts w:ascii="Times New Roman" w:hAnsi="Times New Roman" w:cs="Times New Roman"/>
@@ -6681,19 +5344,11 @@
           <w:rFonts w:ascii="Times New Roman" w:hAnsi="Times New Roman" w:cs="Times New Roman"/>
         </w:rPr>
       </w:pPr>
-      <w:proofErr w:type="gramStart"/>
-      <w:r>
-        <w:rPr>
-          <w:rFonts w:ascii="Times New Roman" w:hAnsi="Times New Roman" w:cs="Times New Roman"/>
-        </w:rPr>
-        <w:t>t</w:t>
-      </w:r>
-      <w:proofErr w:type="gramEnd"/>
-      <w:r>
-        <w:rPr>
-          <w:rFonts w:ascii="Times New Roman" w:hAnsi="Times New Roman" w:cs="Times New Roman"/>
-        </w:rPr>
-        <w:t xml:space="preserve"> = time, T = time of harvest</w:t>
+      <w:r>
+        <w:rPr>
+          <w:rFonts w:ascii="Times New Roman" w:hAnsi="Times New Roman" w:cs="Times New Roman"/>
+        </w:rPr>
+        <w:t>t = time, T = time of harvest</w:t>
       </w:r>
     </w:p>
     <w:p>
@@ -6802,7 +5457,6 @@
         </w:rPr>
         <w:t xml:space="preserve">, </w:t>
       </w:r>
-      <w:proofErr w:type="spellStart"/>
       <w:r>
         <w:rPr>
           <w:rFonts w:ascii="Times New Roman" w:hAnsi="Times New Roman" w:cs="Times New Roman"/>
@@ -6816,7 +5470,6 @@
         </w:rPr>
         <w:t>stem</w:t>
       </w:r>
-      <w:proofErr w:type="spellEnd"/>
     </w:p>
     <w:p>
       <w:pPr>
@@ -6916,41 +5569,11 @@
         </w:rPr>
         <w:t xml:space="preserve">Linear regression model fitting </w:t>
       </w:r>
-      <w:proofErr w:type="gramStart"/>
-      <w:r>
-        <w:rPr>
-          <w:rFonts w:ascii="Times New Roman" w:hAnsi="Times New Roman" w:cs="Times New Roman"/>
-        </w:rPr>
-        <w:t>log(</w:t>
-      </w:r>
-      <w:proofErr w:type="spellStart"/>
-      <w:proofErr w:type="gramEnd"/>
-      <w:r>
-        <w:rPr>
-          <w:rFonts w:ascii="Times New Roman" w:hAnsi="Times New Roman" w:cs="Times New Roman"/>
-        </w:rPr>
-        <w:t>stem_mass</w:t>
-      </w:r>
-      <w:proofErr w:type="spellEnd"/>
-      <w:r>
-        <w:rPr>
-          <w:rFonts w:ascii="Times New Roman" w:hAnsi="Times New Roman" w:cs="Times New Roman"/>
-        </w:rPr>
-        <w:t>) = b(1) + b(2)*log(</w:t>
-      </w:r>
-      <w:proofErr w:type="spellStart"/>
-      <w:r>
-        <w:rPr>
-          <w:rFonts w:ascii="Times New Roman" w:hAnsi="Times New Roman" w:cs="Times New Roman"/>
-        </w:rPr>
-        <w:t>dia</w:t>
-      </w:r>
-      <w:proofErr w:type="spellEnd"/>
-      <w:r>
-        <w:rPr>
-          <w:rFonts w:ascii="Times New Roman" w:hAnsi="Times New Roman" w:cs="Times New Roman"/>
-        </w:rPr>
-        <w:t>) + b(3)*log(height)</w:t>
+      <w:r>
+        <w:rPr>
+          <w:rFonts w:ascii="Times New Roman" w:hAnsi="Times New Roman" w:cs="Times New Roman"/>
+        </w:rPr>
+        <w:t>log(stem_mass) = b(1) + b(2)*log(dia) + b(3)*log(height)</w:t>
       </w:r>
     </w:p>
     <w:p>
@@ -7075,17 +5698,8 @@
         <w:rPr>
           <w:rFonts w:ascii="Times New Roman" w:hAnsi="Times New Roman" w:cs="Times New Roman"/>
         </w:rPr>
-        <w:t xml:space="preserve">Calculate daily GPP, NPP, </w:t>
-      </w:r>
-      <w:proofErr w:type="spellStart"/>
-      <w:proofErr w:type="gramStart"/>
-      <w:r>
-        <w:rPr>
-          <w:rFonts w:ascii="Times New Roman" w:hAnsi="Times New Roman" w:cs="Times New Roman"/>
-        </w:rPr>
-        <w:t>R.plant</w:t>
-      </w:r>
-      <w:proofErr w:type="spellEnd"/>
+        <w:t>Calculate daily GPP, NPP, R.plant</w:t>
+      </w:r>
       <w:r>
         <w:rPr>
           <w:rFonts w:ascii="Times New Roman" w:hAnsi="Times New Roman" w:cs="Times New Roman"/>
@@ -7104,7 +5718,6 @@
         </w:rPr>
         <w:t>-</w:t>
       </w:r>
-      <w:proofErr w:type="gramEnd"/>
     </w:p>
     <w:p>
       <w:pPr>
@@ -7161,19 +5774,11 @@
           <w:rFonts w:ascii="Times New Roman" w:hAnsi="Times New Roman" w:cs="Times New Roman"/>
         </w:rPr>
       </w:pPr>
-      <w:proofErr w:type="gramStart"/>
-      <w:r>
-        <w:rPr>
-          <w:rFonts w:ascii="Times New Roman" w:hAnsi="Times New Roman" w:cs="Times New Roman"/>
-        </w:rPr>
-        <w:t>modelled</w:t>
-      </w:r>
-      <w:proofErr w:type="gramEnd"/>
-      <w:r>
-        <w:rPr>
-          <w:rFonts w:ascii="Times New Roman" w:hAnsi="Times New Roman" w:cs="Times New Roman"/>
-        </w:rPr>
-        <w:t xml:space="preserve"> daily net C gain in micromole CO</w:t>
+      <w:r>
+        <w:rPr>
+          <w:rFonts w:ascii="Times New Roman" w:hAnsi="Times New Roman" w:cs="Times New Roman"/>
+        </w:rPr>
+        <w:t>modelled daily net C gain in micromole CO</w:t>
       </w:r>
       <w:r>
         <w:rPr>
@@ -7249,19 +5854,11 @@
           <w:rFonts w:ascii="Times New Roman" w:hAnsi="Times New Roman" w:cs="Times New Roman"/>
         </w:rPr>
       </w:pPr>
-      <w:proofErr w:type="gramStart"/>
-      <w:r>
-        <w:rPr>
-          <w:rFonts w:ascii="Times New Roman" w:hAnsi="Times New Roman" w:cs="Times New Roman"/>
-        </w:rPr>
-        <w:t>modelled</w:t>
-      </w:r>
-      <w:proofErr w:type="gramEnd"/>
-      <w:r>
-        <w:rPr>
-          <w:rFonts w:ascii="Times New Roman" w:hAnsi="Times New Roman" w:cs="Times New Roman"/>
-        </w:rPr>
-        <w:t xml:space="preserve"> daily gross C gain in micromole CO</w:t>
+      <w:r>
+        <w:rPr>
+          <w:rFonts w:ascii="Times New Roman" w:hAnsi="Times New Roman" w:cs="Times New Roman"/>
+        </w:rPr>
+        <w:t>modelled daily gross C gain in micromole CO</w:t>
       </w:r>
       <w:r>
         <w:rPr>
@@ -7343,19 +5940,11 @@
           <w:rFonts w:ascii="Times New Roman" w:hAnsi="Times New Roman" w:cs="Times New Roman"/>
         </w:rPr>
       </w:pPr>
-      <w:proofErr w:type="gramStart"/>
-      <w:r>
-        <w:rPr>
-          <w:rFonts w:ascii="Times New Roman" w:hAnsi="Times New Roman" w:cs="Times New Roman"/>
-        </w:rPr>
-        <w:t>self</w:t>
-      </w:r>
-      <w:proofErr w:type="gramEnd"/>
-      <w:r>
-        <w:rPr>
-          <w:rFonts w:ascii="Times New Roman" w:hAnsi="Times New Roman" w:cs="Times New Roman"/>
-        </w:rPr>
-        <w:t xml:space="preserve"> shading parameter</w:t>
+      <w:r>
+        <w:rPr>
+          <w:rFonts w:ascii="Times New Roman" w:hAnsi="Times New Roman" w:cs="Times New Roman"/>
+        </w:rPr>
+        <w:t>self shading parameter</w:t>
       </w:r>
       <w:r>
         <w:rPr>
@@ -7367,36 +5956,28 @@
         <w:rPr>
           <w:rFonts w:ascii="Times New Roman" w:hAnsi="Times New Roman" w:cs="Times New Roman"/>
         </w:rPr>
-        <w:t xml:space="preserve"> (sigma) calculated from ‘</w:t>
-      </w:r>
-      <w:proofErr w:type="spellStart"/>
-      <w:r>
-        <w:rPr>
-          <w:rFonts w:ascii="Times New Roman" w:hAnsi="Times New Roman" w:cs="Times New Roman"/>
-        </w:rPr>
-        <w:t>YplantQMC</w:t>
-      </w:r>
-      <w:proofErr w:type="spellEnd"/>
-      <w:r>
-        <w:rPr>
-          <w:rFonts w:ascii="Times New Roman" w:hAnsi="Times New Roman" w:cs="Times New Roman"/>
-        </w:rPr>
-        <w:t xml:space="preserve">’ package of </w:t>
-      </w:r>
-      <w:proofErr w:type="spellStart"/>
-      <w:r>
-        <w:rPr>
-          <w:rFonts w:ascii="Times New Roman" w:hAnsi="Times New Roman" w:cs="Times New Roman"/>
-        </w:rPr>
-        <w:t>Remko</w:t>
-      </w:r>
-      <w:proofErr w:type="spellEnd"/>
+        <w:t xml:space="preserve"> (sigma) calculated from ‘YplantQMC’ package of Remko</w:t>
+      </w:r>
+      <w:r>
+        <w:rPr>
+          <w:rFonts w:ascii="Times New Roman" w:hAnsi="Times New Roman" w:cs="Times New Roman"/>
+        </w:rPr>
+        <w:t xml:space="preserve"> (“</w:t>
+      </w:r>
+      <w:r>
+        <w:rPr>
+          <w:rFonts w:ascii="Times New Roman" w:hAnsi="Times New Roman" w:cs="Times New Roman"/>
+        </w:rPr>
+        <w:t>M_leafarea_model.csv")</w:t>
+      </w:r>
       <w:r>
         <w:rPr>
           <w:rFonts w:ascii="Times New Roman" w:hAnsi="Times New Roman" w:cs="Times New Roman"/>
         </w:rPr>
         <w:t xml:space="preserve">, </w:t>
       </w:r>
+      <w:bookmarkStart w:id="0" w:name="_GoBack"/>
+      <w:bookmarkEnd w:id="0"/>
     </w:p>
     <w:p>
       <w:pPr>
@@ -7451,19 +6032,11 @@
         </w:rPr>
         <w:t xml:space="preserve">*** </w:t>
       </w:r>
-      <w:proofErr w:type="gramStart"/>
-      <w:r>
-        <w:rPr>
-          <w:rFonts w:ascii="Times New Roman" w:hAnsi="Times New Roman" w:cs="Times New Roman"/>
-        </w:rPr>
-        <w:t>cday</w:t>
-      </w:r>
-      <w:proofErr w:type="gramEnd"/>
-      <w:r>
-        <w:rPr>
-          <w:rFonts w:ascii="Times New Roman" w:hAnsi="Times New Roman" w:cs="Times New Roman"/>
-        </w:rPr>
-        <w:t>_120_clean.csv</w:t>
+      <w:r>
+        <w:rPr>
+          <w:rFonts w:ascii="Times New Roman" w:hAnsi="Times New Roman" w:cs="Times New Roman"/>
+        </w:rPr>
+        <w:t>cday_120_clean.csv</w:t>
       </w:r>
       <w:r>
         <w:rPr>
@@ -7493,56 +6066,7 @@
         <w:rPr>
           <w:rFonts w:ascii="Times New Roman" w:hAnsi="Times New Roman" w:cs="Times New Roman"/>
         </w:rPr>
-        <w:t xml:space="preserve"> are calculated using coupled photosynthesis – </w:t>
-      </w:r>
-      <w:proofErr w:type="spellStart"/>
-      <w:r>
-        <w:rPr>
-          <w:rFonts w:ascii="Times New Roman" w:hAnsi="Times New Roman" w:cs="Times New Roman"/>
-        </w:rPr>
-        <w:t>stomatal</w:t>
-      </w:r>
-      <w:proofErr w:type="spellEnd"/>
-      <w:r>
-        <w:rPr>
-          <w:rFonts w:ascii="Times New Roman" w:hAnsi="Times New Roman" w:cs="Times New Roman"/>
-        </w:rPr>
-        <w:t xml:space="preserve"> conductance model with the ‘</w:t>
-      </w:r>
-      <w:proofErr w:type="spellStart"/>
-      <w:r>
-        <w:rPr>
-          <w:rFonts w:ascii="Times New Roman" w:hAnsi="Times New Roman" w:cs="Times New Roman"/>
-        </w:rPr>
-        <w:t>plantecophys</w:t>
-      </w:r>
-      <w:proofErr w:type="spellEnd"/>
-      <w:r>
-        <w:rPr>
-          <w:rFonts w:ascii="Times New Roman" w:hAnsi="Times New Roman" w:cs="Times New Roman"/>
-        </w:rPr>
-        <w:t xml:space="preserve">’ package of </w:t>
-      </w:r>
-      <w:proofErr w:type="spellStart"/>
-      <w:r>
-        <w:rPr>
-          <w:rFonts w:ascii="Times New Roman" w:hAnsi="Times New Roman" w:cs="Times New Roman"/>
-        </w:rPr>
-        <w:t>Remko</w:t>
-      </w:r>
-      <w:proofErr w:type="spellEnd"/>
-      <w:r>
-        <w:rPr>
-          <w:rFonts w:ascii="Times New Roman" w:hAnsi="Times New Roman" w:cs="Times New Roman"/>
-        </w:rPr>
-        <w:t xml:space="preserve"> using mean photosynthetic parameters (</w:t>
-      </w:r>
-      <w:proofErr w:type="spellStart"/>
-      <w:r>
-        <w:rPr>
-          <w:rFonts w:ascii="Times New Roman" w:hAnsi="Times New Roman" w:cs="Times New Roman"/>
-        </w:rPr>
-        <w:t>J</w:t>
+        <w:t xml:space="preserve"> are calculated using coupled photosynthesis – stomatal conductance model with the ‘plantecophys’ package of Remko using mean photosynthetic parameters (J</w:t>
       </w:r>
       <w:r>
         <w:rPr>
@@ -7551,19 +6075,11 @@
         </w:rPr>
         <w:t>max</w:t>
       </w:r>
-      <w:proofErr w:type="spellEnd"/>
-      <w:r>
-        <w:rPr>
-          <w:rFonts w:ascii="Times New Roman" w:hAnsi="Times New Roman" w:cs="Times New Roman"/>
-        </w:rPr>
-        <w:t xml:space="preserve">, </w:t>
-      </w:r>
-      <w:proofErr w:type="spellStart"/>
-      <w:r>
-        <w:rPr>
-          <w:rFonts w:ascii="Times New Roman" w:hAnsi="Times New Roman" w:cs="Times New Roman"/>
-        </w:rPr>
-        <w:t>V</w:t>
+      <w:r>
+        <w:rPr>
+          <w:rFonts w:ascii="Times New Roman" w:hAnsi="Times New Roman" w:cs="Times New Roman"/>
+        </w:rPr>
+        <w:t>, V</w:t>
       </w:r>
       <w:r>
         <w:rPr>
@@ -7572,7 +6088,6 @@
         </w:rPr>
         <w:t>max</w:t>
       </w:r>
-      <w:proofErr w:type="spellEnd"/>
       <w:r>
         <w:rPr>
           <w:rFonts w:ascii="Times New Roman" w:hAnsi="Times New Roman" w:cs="Times New Roman"/>
@@ -7643,55 +6158,11 @@
           <w:rFonts w:ascii="Times New Roman" w:hAnsi="Times New Roman" w:cs="Times New Roman"/>
         </w:rPr>
       </w:pPr>
-      <w:proofErr w:type="spellStart"/>
-      <w:proofErr w:type="gramStart"/>
-      <w:r>
-        <w:rPr>
-          <w:rFonts w:ascii="Times New Roman" w:hAnsi="Times New Roman" w:cs="Times New Roman"/>
-        </w:rPr>
-        <w:t>modelledC</w:t>
-      </w:r>
-      <w:proofErr w:type="gramEnd"/>
-      <w:r>
-        <w:rPr>
-          <w:rFonts w:ascii="Times New Roman" w:hAnsi="Times New Roman" w:cs="Times New Roman"/>
-        </w:rPr>
-        <w:t>_func</w:t>
-      </w:r>
-      <w:proofErr w:type="spellEnd"/>
-      <w:r>
-        <w:rPr>
-          <w:rFonts w:ascii="Times New Roman" w:hAnsi="Times New Roman" w:cs="Times New Roman"/>
-        </w:rPr>
-        <w:t xml:space="preserve"> &lt;- function(</w:t>
-      </w:r>
-      <w:proofErr w:type="spellStart"/>
-      <w:r>
-        <w:rPr>
-          <w:rFonts w:ascii="Times New Roman" w:hAnsi="Times New Roman" w:cs="Times New Roman"/>
-        </w:rPr>
-        <w:t>leafarea</w:t>
-      </w:r>
-      <w:proofErr w:type="spellEnd"/>
-      <w:r>
-        <w:rPr>
-          <w:rFonts w:ascii="Times New Roman" w:hAnsi="Times New Roman" w:cs="Times New Roman"/>
-        </w:rPr>
-        <w:t xml:space="preserve">, shading, </w:t>
-      </w:r>
-      <w:proofErr w:type="spellStart"/>
-      <w:r>
-        <w:rPr>
-          <w:rFonts w:ascii="Times New Roman" w:hAnsi="Times New Roman" w:cs="Times New Roman"/>
-        </w:rPr>
-        <w:t>Cday</w:t>
-      </w:r>
-      <w:proofErr w:type="spellEnd"/>
-      <w:r>
-        <w:rPr>
-          <w:rFonts w:ascii="Times New Roman" w:hAnsi="Times New Roman" w:cs="Times New Roman"/>
-        </w:rPr>
-        <w:t>)</w:t>
+      <w:r>
+        <w:rPr>
+          <w:rFonts w:ascii="Times New Roman" w:hAnsi="Times New Roman" w:cs="Times New Roman"/>
+        </w:rPr>
+        <w:t>modelledC_func &lt;- function(leafarea, shading, Cday)</w:t>
       </w:r>
     </w:p>
     <w:p>
@@ -7809,49 +6280,7 @@
         <w:rPr>
           <w:rFonts w:ascii="Times New Roman" w:hAnsi="Times New Roman" w:cs="Times New Roman"/>
         </w:rPr>
-        <w:t xml:space="preserve"> were calculated from ‘</w:t>
-      </w:r>
-      <w:proofErr w:type="spellStart"/>
-      <w:r>
-        <w:rPr>
-          <w:rFonts w:ascii="Times New Roman" w:hAnsi="Times New Roman" w:cs="Times New Roman"/>
-        </w:rPr>
-        <w:t>YplantQMC</w:t>
-      </w:r>
-      <w:proofErr w:type="spellEnd"/>
-      <w:r>
-        <w:rPr>
-          <w:rFonts w:ascii="Times New Roman" w:hAnsi="Times New Roman" w:cs="Times New Roman"/>
-        </w:rPr>
-        <w:t xml:space="preserve">’ for individual soil volume. This factor, M is accomplished by utilizing 61 </w:t>
-      </w:r>
-      <w:proofErr w:type="spellStart"/>
-      <w:r>
-        <w:rPr>
-          <w:rFonts w:ascii="Times New Roman" w:hAnsi="Times New Roman" w:cs="Times New Roman"/>
-        </w:rPr>
-        <w:t>previoulsy</w:t>
-      </w:r>
-      <w:proofErr w:type="spellEnd"/>
-      <w:r>
-        <w:rPr>
-          <w:rFonts w:ascii="Times New Roman" w:hAnsi="Times New Roman" w:cs="Times New Roman"/>
-        </w:rPr>
-        <w:t xml:space="preserve"> digitized Eucalyptus seedlings, covering 5 total species including E. </w:t>
-      </w:r>
-      <w:proofErr w:type="spellStart"/>
-      <w:r>
-        <w:rPr>
-          <w:rFonts w:ascii="Times New Roman" w:hAnsi="Times New Roman" w:cs="Times New Roman"/>
-        </w:rPr>
-        <w:t>Tereticornis</w:t>
-      </w:r>
-      <w:proofErr w:type="spellEnd"/>
-      <w:r>
-        <w:rPr>
-          <w:rFonts w:ascii="Times New Roman" w:hAnsi="Times New Roman" w:cs="Times New Roman"/>
-        </w:rPr>
-        <w:t xml:space="preserve">. </w:t>
+        <w:t xml:space="preserve"> were calculated from ‘YplantQMC’ for individual soil volume. This factor, M is accomplished by utilizing 61 previoulsy digitized Eucalyptus seedlings, covering 5 total species including E. Tereticornis. </w:t>
       </w:r>
     </w:p>
     <w:p>
@@ -7917,21 +6346,12 @@
         </w:rPr>
         <w:t xml:space="preserve">GPP = </w:t>
       </w:r>
-      <w:proofErr w:type="spellStart"/>
-      <w:r>
-        <w:rPr>
-          <w:rFonts w:ascii="Times New Roman" w:hAnsi="Times New Roman" w:cs="Times New Roman"/>
-        </w:rPr>
-        <w:t>Leaf_area</w:t>
-      </w:r>
-      <w:proofErr w:type="spellEnd"/>
-      <w:r>
-        <w:rPr>
-          <w:rFonts w:ascii="Times New Roman" w:hAnsi="Times New Roman" w:cs="Times New Roman"/>
-        </w:rPr>
-        <w:t xml:space="preserve"> * </w:t>
-      </w:r>
-      <w:proofErr w:type="spellStart"/>
+      <w:r>
+        <w:rPr>
+          <w:rFonts w:ascii="Times New Roman" w:hAnsi="Times New Roman" w:cs="Times New Roman"/>
+        </w:rPr>
+        <w:t xml:space="preserve">Leaf_area * </w:t>
+      </w:r>
       <w:r>
         <w:rPr>
           <w:rFonts w:ascii="Times New Roman" w:hAnsi="Times New Roman" w:cs="Times New Roman"/>
@@ -7951,7 +6371,6 @@
         </w:rPr>
         <w:t>_gross</w:t>
       </w:r>
-      <w:proofErr w:type="spellEnd"/>
       <w:r>
         <w:rPr>
           <w:rFonts w:ascii="Times New Roman" w:hAnsi="Times New Roman" w:cs="Times New Roman"/>
@@ -8022,21 +6441,12 @@
         </w:rPr>
         <w:t xml:space="preserve">NPP = </w:t>
       </w:r>
-      <w:proofErr w:type="spellStart"/>
-      <w:r>
-        <w:rPr>
-          <w:rFonts w:ascii="Times New Roman" w:hAnsi="Times New Roman" w:cs="Times New Roman"/>
-        </w:rPr>
-        <w:t>Leaf_area</w:t>
-      </w:r>
-      <w:proofErr w:type="spellEnd"/>
-      <w:r>
-        <w:rPr>
-          <w:rFonts w:ascii="Times New Roman" w:hAnsi="Times New Roman" w:cs="Times New Roman"/>
-        </w:rPr>
-        <w:t xml:space="preserve"> * </w:t>
-      </w:r>
-      <w:proofErr w:type="spellStart"/>
+      <w:r>
+        <w:rPr>
+          <w:rFonts w:ascii="Times New Roman" w:hAnsi="Times New Roman" w:cs="Times New Roman"/>
+        </w:rPr>
+        <w:t xml:space="preserve">Leaf_area * </w:t>
+      </w:r>
       <w:r>
         <w:rPr>
           <w:rFonts w:ascii="Times New Roman" w:hAnsi="Times New Roman" w:cs="Times New Roman"/>
@@ -8054,14 +6464,7 @@
         <w:rPr>
           <w:rFonts w:ascii="Times New Roman" w:hAnsi="Times New Roman" w:cs="Times New Roman"/>
         </w:rPr>
-        <w:t>_net</w:t>
-      </w:r>
-      <w:proofErr w:type="spellEnd"/>
-      <w:r>
-        <w:rPr>
-          <w:rFonts w:ascii="Times New Roman" w:hAnsi="Times New Roman" w:cs="Times New Roman"/>
-        </w:rPr>
-        <w:t xml:space="preserve"> </w:t>
+        <w:t xml:space="preserve">_net </w:t>
       </w:r>
       <w:r>
         <w:rPr>
@@ -8149,19 +6552,11 @@
         </w:rPr>
         <w:t xml:space="preserve">to </w:t>
       </w:r>
-      <w:proofErr w:type="spellStart"/>
-      <w:r>
-        <w:rPr>
-          <w:rFonts w:ascii="Times New Roman" w:hAnsi="Times New Roman" w:cs="Times New Roman"/>
-        </w:rPr>
-        <w:t>gDM</w:t>
-      </w:r>
-      <w:proofErr w:type="spellEnd"/>
-      <w:r>
-        <w:rPr>
-          <w:rFonts w:ascii="Times New Roman" w:hAnsi="Times New Roman" w:cs="Times New Roman"/>
-        </w:rPr>
-        <w:t xml:space="preserve"> m</w:t>
+      <w:r>
+        <w:rPr>
+          <w:rFonts w:ascii="Times New Roman" w:hAnsi="Times New Roman" w:cs="Times New Roman"/>
+        </w:rPr>
+        <w:t>gDM m</w:t>
       </w:r>
       <w:r>
         <w:rPr>
@@ -8233,21 +6628,7 @@
         <w:rPr>
           <w:rFonts w:ascii="Times New Roman" w:hAnsi="Times New Roman" w:cs="Times New Roman"/>
         </w:rPr>
-        <w:t xml:space="preserve"> is for </w:t>
-      </w:r>
-      <w:proofErr w:type="spellStart"/>
-      <w:r>
-        <w:rPr>
-          <w:rFonts w:ascii="Times New Roman" w:hAnsi="Times New Roman" w:cs="Times New Roman"/>
-        </w:rPr>
-        <w:t>micromol</w:t>
-      </w:r>
-      <w:proofErr w:type="spellEnd"/>
-      <w:r>
-        <w:rPr>
-          <w:rFonts w:ascii="Times New Roman" w:hAnsi="Times New Roman" w:cs="Times New Roman"/>
-        </w:rPr>
-        <w:t xml:space="preserve"> CO</w:t>
+        <w:t xml:space="preserve"> is for micromol CO</w:t>
       </w:r>
       <w:r>
         <w:rPr>
@@ -8260,23 +6641,7 @@
         <w:rPr>
           <w:rFonts w:ascii="Times New Roman" w:hAnsi="Times New Roman" w:cs="Times New Roman"/>
         </w:rPr>
-        <w:t xml:space="preserve"> to </w:t>
-      </w:r>
-      <w:proofErr w:type="spellStart"/>
-      <w:proofErr w:type="gramStart"/>
-      <w:r>
-        <w:rPr>
-          <w:rFonts w:ascii="Times New Roman" w:hAnsi="Times New Roman" w:cs="Times New Roman"/>
-        </w:rPr>
-        <w:t>gC</w:t>
-      </w:r>
-      <w:proofErr w:type="spellEnd"/>
-      <w:proofErr w:type="gramEnd"/>
-      <w:r>
-        <w:rPr>
-          <w:rFonts w:ascii="Times New Roman" w:hAnsi="Times New Roman" w:cs="Times New Roman"/>
-        </w:rPr>
-        <w:t xml:space="preserve">; </w:t>
+        <w:t xml:space="preserve"> to gC; </w:t>
       </w:r>
       <w:r>
         <w:rPr>
@@ -8289,35 +6654,7 @@
         <w:rPr>
           <w:rFonts w:ascii="Times New Roman" w:hAnsi="Times New Roman" w:cs="Times New Roman"/>
         </w:rPr>
-        <w:t xml:space="preserve"> is for </w:t>
-      </w:r>
-      <w:proofErr w:type="spellStart"/>
-      <w:r>
-        <w:rPr>
-          <w:rFonts w:ascii="Times New Roman" w:hAnsi="Times New Roman" w:cs="Times New Roman"/>
-        </w:rPr>
-        <w:t>gC</w:t>
-      </w:r>
-      <w:proofErr w:type="spellEnd"/>
-      <w:r>
-        <w:rPr>
-          <w:rFonts w:ascii="Times New Roman" w:hAnsi="Times New Roman" w:cs="Times New Roman"/>
-        </w:rPr>
-        <w:t xml:space="preserve"> to </w:t>
-      </w:r>
-      <w:proofErr w:type="spellStart"/>
-      <w:r>
-        <w:rPr>
-          <w:rFonts w:ascii="Times New Roman" w:hAnsi="Times New Roman" w:cs="Times New Roman"/>
-        </w:rPr>
-        <w:t>gDM</w:t>
-      </w:r>
-      <w:proofErr w:type="spellEnd"/>
-      <w:r>
-        <w:rPr>
-          <w:rFonts w:ascii="Times New Roman" w:hAnsi="Times New Roman" w:cs="Times New Roman"/>
-        </w:rPr>
-        <w:t>.</w:t>
+        <w:t xml:space="preserve"> is for gC to gDM.</w:t>
       </w:r>
     </w:p>
     <w:p>
@@ -8374,26 +6711,17 @@
         </w:rPr>
         <w:t xml:space="preserve"> </w:t>
       </w:r>
-      <w:proofErr w:type="spellStart"/>
       <w:r>
         <w:rPr>
           <w:rFonts w:ascii="Times New Roman" w:hAnsi="Times New Roman" w:cs="Times New Roman"/>
         </w:rPr>
         <w:t>R.plant</w:t>
       </w:r>
-      <w:proofErr w:type="spellEnd"/>
-      <w:r>
-        <w:rPr>
-          <w:rFonts w:ascii="Times New Roman" w:hAnsi="Times New Roman" w:cs="Times New Roman"/>
-        </w:rPr>
-        <w:t xml:space="preserve"> (to compare with </w:t>
-      </w:r>
-      <w:proofErr w:type="spellStart"/>
-      <w:r>
-        <w:rPr>
-          <w:rFonts w:ascii="Times New Roman" w:hAnsi="Times New Roman" w:cs="Times New Roman"/>
-        </w:rPr>
-        <w:t>R</w:t>
+      <w:r>
+        <w:rPr>
+          <w:rFonts w:ascii="Times New Roman" w:hAnsi="Times New Roman" w:cs="Times New Roman"/>
+        </w:rPr>
+        <w:t xml:space="preserve"> (to compare with R</w:t>
       </w:r>
       <w:r>
         <w:rPr>
@@ -8406,21 +6734,7 @@
         <w:rPr>
           <w:rFonts w:ascii="Times New Roman" w:hAnsi="Times New Roman" w:cs="Times New Roman"/>
         </w:rPr>
-        <w:t>.plant</w:t>
-      </w:r>
-      <w:proofErr w:type="spellEnd"/>
-      <w:r>
-        <w:rPr>
-          <w:rFonts w:ascii="Times New Roman" w:hAnsi="Times New Roman" w:cs="Times New Roman"/>
-        </w:rPr>
-        <w:t xml:space="preserve"> estimated from the leaf respiration, </w:t>
-      </w:r>
-      <w:proofErr w:type="spellStart"/>
-      <w:r>
-        <w:rPr>
-          <w:rFonts w:ascii="Times New Roman" w:hAnsi="Times New Roman" w:cs="Times New Roman"/>
-        </w:rPr>
-        <w:t>R</w:t>
+        <w:t>.plant estimated from the leaf respiration, R</w:t>
       </w:r>
       <w:r>
         <w:rPr>
@@ -8429,7 +6743,6 @@
         </w:rPr>
         <w:t>leaf</w:t>
       </w:r>
-      <w:proofErr w:type="spellEnd"/>
       <w:r>
         <w:rPr>
           <w:rFonts w:ascii="Times New Roman" w:hAnsi="Times New Roman" w:cs="Times New Roman"/>
@@ -8451,14 +6764,12 @@
           <w:rFonts w:ascii="Times New Roman" w:hAnsi="Times New Roman" w:cs="Times New Roman"/>
         </w:rPr>
       </w:pPr>
-      <w:proofErr w:type="spellStart"/>
       <w:r>
         <w:rPr>
           <w:rFonts w:ascii="Times New Roman" w:hAnsi="Times New Roman" w:cs="Times New Roman"/>
         </w:rPr>
         <w:t>R.plant</w:t>
       </w:r>
-      <w:proofErr w:type="spellEnd"/>
       <w:r>
         <w:rPr>
           <w:rFonts w:ascii="Times New Roman" w:hAnsi="Times New Roman" w:cs="Times New Roman"/>
@@ -8591,7 +6902,6 @@
         </w:rPr>
         <w:t xml:space="preserve">Step 8: </w:t>
       </w:r>
-      <w:proofErr w:type="spellStart"/>
       <w:r>
         <w:rPr>
           <w:rFonts w:ascii="Times New Roman" w:hAnsi="Times New Roman" w:cs="Times New Roman"/>
@@ -8609,14 +6919,7 @@
         <w:rPr>
           <w:rFonts w:ascii="Times New Roman" w:hAnsi="Times New Roman" w:cs="Times New Roman"/>
         </w:rPr>
-        <w:t>.plant</w:t>
-      </w:r>
-      <w:proofErr w:type="spellEnd"/>
-      <w:r>
-        <w:rPr>
-          <w:rFonts w:ascii="Times New Roman" w:hAnsi="Times New Roman" w:cs="Times New Roman"/>
-        </w:rPr>
-        <w:t xml:space="preserve"> </w:t>
+        <w:t xml:space="preserve">.plant </w:t>
       </w:r>
       <w:r>
         <w:rPr>
@@ -8710,14 +7013,7 @@
         <w:rPr>
           <w:rFonts w:ascii="Times New Roman" w:hAnsi="Times New Roman" w:cs="Times New Roman"/>
         </w:rPr>
-        <w:t xml:space="preserve">Calculate </w:t>
-      </w:r>
-      <w:proofErr w:type="spellStart"/>
-      <w:r>
-        <w:rPr>
-          <w:rFonts w:ascii="Times New Roman" w:hAnsi="Times New Roman" w:cs="Times New Roman"/>
-        </w:rPr>
-        <w:t>R</w:t>
+        <w:t>Calculate R</w:t>
       </w:r>
       <w:r>
         <w:rPr>
@@ -8732,7 +7028,6 @@
         </w:rPr>
         <w:t>.plant</w:t>
       </w:r>
-      <w:proofErr w:type="spellEnd"/>
       <w:r>
         <w:rPr>
           <w:rFonts w:ascii="Times New Roman" w:hAnsi="Times New Roman" w:cs="Times New Roman"/>
@@ -8797,19 +7092,11 @@
         </w:rPr>
         <w:t xml:space="preserve">; Unit = </w:t>
       </w:r>
-      <w:proofErr w:type="spellStart"/>
-      <w:r>
-        <w:rPr>
-          <w:rFonts w:ascii="Times New Roman" w:hAnsi="Times New Roman" w:cs="Times New Roman"/>
-        </w:rPr>
-        <w:t>micromol</w:t>
-      </w:r>
-      <w:proofErr w:type="spellEnd"/>
-      <w:r>
-        <w:rPr>
-          <w:rFonts w:ascii="Times New Roman" w:hAnsi="Times New Roman" w:cs="Times New Roman"/>
-        </w:rPr>
-        <w:t xml:space="preserve"> CO</w:t>
+      <w:r>
+        <w:rPr>
+          <w:rFonts w:ascii="Times New Roman" w:hAnsi="Times New Roman" w:cs="Times New Roman"/>
+        </w:rPr>
+        <w:t>micromol CO</w:t>
       </w:r>
       <w:r>
         <w:rPr>
@@ -8872,19 +7159,11 @@
           <w:rFonts w:ascii="Times New Roman" w:hAnsi="Times New Roman" w:cs="Times New Roman"/>
         </w:rPr>
       </w:pPr>
-      <w:proofErr w:type="gramStart"/>
-      <w:r>
-        <w:rPr>
-          <w:rFonts w:ascii="Times New Roman" w:hAnsi="Times New Roman" w:cs="Times New Roman"/>
-        </w:rPr>
-        <w:t>where</w:t>
-      </w:r>
-      <w:proofErr w:type="gramEnd"/>
-      <w:r>
-        <w:rPr>
-          <w:rFonts w:ascii="Times New Roman" w:hAnsi="Times New Roman" w:cs="Times New Roman"/>
-        </w:rPr>
-        <w:t xml:space="preserve"> </w:t>
+      <w:r>
+        <w:rPr>
+          <w:rFonts w:ascii="Times New Roman" w:hAnsi="Times New Roman" w:cs="Times New Roman"/>
+        </w:rPr>
+        <w:t xml:space="preserve">where </w:t>
       </w:r>
       <w:r>
         <w:rPr>
@@ -8911,7 +7190,6 @@
           <w:rFonts w:ascii="Times New Roman" w:hAnsi="Times New Roman" w:cs="Times New Roman"/>
         </w:rPr>
       </w:pPr>
-      <w:proofErr w:type="spellStart"/>
       <w:r>
         <w:rPr>
           <w:rFonts w:ascii="Times New Roman" w:hAnsi="Times New Roman" w:cs="Times New Roman"/>
@@ -8929,9 +7207,14 @@
         <w:rPr>
           <w:rFonts w:ascii="Times New Roman" w:hAnsi="Times New Roman" w:cs="Times New Roman"/>
         </w:rPr>
-        <w:t>_daily</w:t>
-      </w:r>
-      <w:proofErr w:type="spellEnd"/>
+        <w:t xml:space="preserve">_daily </w:t>
+      </w:r>
+      <w:r>
+        <w:rPr>
+          <w:rFonts w:ascii="Times New Roman" w:hAnsi="Times New Roman" w:cs="Times New Roman"/>
+        </w:rPr>
+        <w:t>=</w:t>
+      </w:r>
       <w:r>
         <w:rPr>
           <w:rFonts w:ascii="Times New Roman" w:hAnsi="Times New Roman" w:cs="Times New Roman"/>
@@ -8942,18 +7225,6 @@
         <w:rPr>
           <w:rFonts w:ascii="Times New Roman" w:hAnsi="Times New Roman" w:cs="Times New Roman"/>
         </w:rPr>
-        <w:t>=</w:t>
-      </w:r>
-      <w:r>
-        <w:rPr>
-          <w:rFonts w:ascii="Times New Roman" w:hAnsi="Times New Roman" w:cs="Times New Roman"/>
-        </w:rPr>
-        <w:t xml:space="preserve"> </w:t>
-      </w:r>
-      <w:r>
-        <w:rPr>
-          <w:rFonts w:ascii="Times New Roman" w:hAnsi="Times New Roman" w:cs="Times New Roman"/>
-        </w:rPr>
         <w:t>R</w:t>
       </w:r>
       <w:r>
@@ -8967,41 +7238,13 @@
         <w:rPr>
           <w:rFonts w:ascii="Times New Roman" w:hAnsi="Times New Roman" w:cs="Times New Roman"/>
         </w:rPr>
-        <w:t xml:space="preserve"> * </w:t>
-      </w:r>
-      <w:proofErr w:type="spellStart"/>
-      <w:r>
-        <w:rPr>
-          <w:rFonts w:ascii="Times New Roman" w:hAnsi="Times New Roman" w:cs="Times New Roman"/>
-        </w:rPr>
-        <w:t>sla_harvest</w:t>
-      </w:r>
-      <w:proofErr w:type="spellEnd"/>
-      <w:r>
-        <w:rPr>
-          <w:rFonts w:ascii="Times New Roman" w:hAnsi="Times New Roman" w:cs="Times New Roman"/>
-        </w:rPr>
-        <w:t>; U</w:t>
-      </w:r>
-      <w:r>
-        <w:rPr>
-          <w:rFonts w:ascii="Times New Roman" w:hAnsi="Times New Roman" w:cs="Times New Roman"/>
-        </w:rPr>
-        <w:t>nit conversion to (</w:t>
-      </w:r>
-      <w:proofErr w:type="spellStart"/>
-      <w:r>
-        <w:rPr>
-          <w:rFonts w:ascii="Times New Roman" w:hAnsi="Times New Roman" w:cs="Times New Roman"/>
-        </w:rPr>
-        <w:t>micromol</w:t>
-      </w:r>
-      <w:proofErr w:type="spellEnd"/>
-      <w:r>
-        <w:rPr>
-          <w:rFonts w:ascii="Times New Roman" w:hAnsi="Times New Roman" w:cs="Times New Roman"/>
-        </w:rPr>
-        <w:t xml:space="preserve"> CO</w:t>
+        <w:t xml:space="preserve"> * sla_harvest; U</w:t>
+      </w:r>
+      <w:r>
+        <w:rPr>
+          <w:rFonts w:ascii="Times New Roman" w:hAnsi="Times New Roman" w:cs="Times New Roman"/>
+        </w:rPr>
+        <w:t>nit conversion to (micromol CO</w:t>
       </w:r>
       <w:r>
         <w:rPr>
@@ -9156,19 +7399,11 @@
         </w:rPr>
         <w:t xml:space="preserve">to </w:t>
       </w:r>
-      <w:proofErr w:type="spellStart"/>
-      <w:r>
-        <w:rPr>
-          <w:rFonts w:ascii="Times New Roman" w:hAnsi="Times New Roman" w:cs="Times New Roman"/>
-        </w:rPr>
-        <w:t>gDM</w:t>
-      </w:r>
-      <w:proofErr w:type="spellEnd"/>
-      <w:r>
-        <w:rPr>
-          <w:rFonts w:ascii="Times New Roman" w:hAnsi="Times New Roman" w:cs="Times New Roman"/>
-        </w:rPr>
-        <w:t xml:space="preserve"> g</w:t>
+      <w:r>
+        <w:rPr>
+          <w:rFonts w:ascii="Times New Roman" w:hAnsi="Times New Roman" w:cs="Times New Roman"/>
+        </w:rPr>
+        <w:t>gDM g</w:t>
       </w:r>
       <w:r>
         <w:rPr>
@@ -9226,21 +7461,7 @@
         <w:rPr>
           <w:rFonts w:ascii="Times New Roman" w:hAnsi="Times New Roman" w:cs="Times New Roman"/>
         </w:rPr>
-        <w:t xml:space="preserve"> is for </w:t>
-      </w:r>
-      <w:proofErr w:type="spellStart"/>
-      <w:r>
-        <w:rPr>
-          <w:rFonts w:ascii="Times New Roman" w:hAnsi="Times New Roman" w:cs="Times New Roman"/>
-        </w:rPr>
-        <w:t>micromol</w:t>
-      </w:r>
-      <w:proofErr w:type="spellEnd"/>
-      <w:r>
-        <w:rPr>
-          <w:rFonts w:ascii="Times New Roman" w:hAnsi="Times New Roman" w:cs="Times New Roman"/>
-        </w:rPr>
-        <w:t xml:space="preserve"> CO</w:t>
+        <w:t xml:space="preserve"> is for micromol CO</w:t>
       </w:r>
       <w:r>
         <w:rPr>
@@ -9253,23 +7474,7 @@
         <w:rPr>
           <w:rFonts w:ascii="Times New Roman" w:hAnsi="Times New Roman" w:cs="Times New Roman"/>
         </w:rPr>
-        <w:t xml:space="preserve"> to </w:t>
-      </w:r>
-      <w:proofErr w:type="spellStart"/>
-      <w:proofErr w:type="gramStart"/>
-      <w:r>
-        <w:rPr>
-          <w:rFonts w:ascii="Times New Roman" w:hAnsi="Times New Roman" w:cs="Times New Roman"/>
-        </w:rPr>
-        <w:t>gC</w:t>
-      </w:r>
-      <w:proofErr w:type="spellEnd"/>
-      <w:proofErr w:type="gramEnd"/>
-      <w:r>
-        <w:rPr>
-          <w:rFonts w:ascii="Times New Roman" w:hAnsi="Times New Roman" w:cs="Times New Roman"/>
-        </w:rPr>
-        <w:t xml:space="preserve">; </w:t>
+        <w:t xml:space="preserve"> to gC; </w:t>
       </w:r>
       <w:r>
         <w:rPr>
@@ -9282,35 +7487,7 @@
         <w:rPr>
           <w:rFonts w:ascii="Times New Roman" w:hAnsi="Times New Roman" w:cs="Times New Roman"/>
         </w:rPr>
-        <w:t xml:space="preserve"> is for </w:t>
-      </w:r>
-      <w:proofErr w:type="spellStart"/>
-      <w:r>
-        <w:rPr>
-          <w:rFonts w:ascii="Times New Roman" w:hAnsi="Times New Roman" w:cs="Times New Roman"/>
-        </w:rPr>
-        <w:t>gC</w:t>
-      </w:r>
-      <w:proofErr w:type="spellEnd"/>
-      <w:r>
-        <w:rPr>
-          <w:rFonts w:ascii="Times New Roman" w:hAnsi="Times New Roman" w:cs="Times New Roman"/>
-        </w:rPr>
-        <w:t xml:space="preserve"> to </w:t>
-      </w:r>
-      <w:proofErr w:type="spellStart"/>
-      <w:r>
-        <w:rPr>
-          <w:rFonts w:ascii="Times New Roman" w:hAnsi="Times New Roman" w:cs="Times New Roman"/>
-        </w:rPr>
-        <w:t>gDM</w:t>
-      </w:r>
-      <w:proofErr w:type="spellEnd"/>
-      <w:r>
-        <w:rPr>
-          <w:rFonts w:ascii="Times New Roman" w:hAnsi="Times New Roman" w:cs="Times New Roman"/>
-        </w:rPr>
-        <w:t>.</w:t>
+        <w:t xml:space="preserve"> is for gC to gDM.</w:t>
       </w:r>
     </w:p>
     <w:p>
@@ -9325,7 +7502,6 @@
           <w:rFonts w:ascii="Times New Roman" w:hAnsi="Times New Roman" w:cs="Times New Roman"/>
         </w:rPr>
       </w:pPr>
-      <w:proofErr w:type="spellStart"/>
       <w:r>
         <w:rPr>
           <w:rFonts w:ascii="Times New Roman" w:hAnsi="Times New Roman" w:cs="Times New Roman"/>
@@ -9349,14 +7525,7 @@
         <w:rPr>
           <w:rFonts w:ascii="Times New Roman" w:hAnsi="Times New Roman" w:cs="Times New Roman"/>
         </w:rPr>
-        <w:t>daily</w:t>
-      </w:r>
-      <w:proofErr w:type="spellEnd"/>
-      <w:r>
-        <w:rPr>
-          <w:rFonts w:ascii="Times New Roman" w:hAnsi="Times New Roman" w:cs="Times New Roman"/>
-        </w:rPr>
-        <w:t xml:space="preserve"> </w:t>
+        <w:t xml:space="preserve">daily </w:t>
       </w:r>
       <w:r>
         <w:rPr>
@@ -9370,7 +7539,6 @@
         </w:rPr>
         <w:t xml:space="preserve">Average of all (96) 15mins </w:t>
       </w:r>
-      <w:proofErr w:type="spellStart"/>
       <w:r>
         <w:rPr>
           <w:rFonts w:ascii="Times New Roman" w:hAnsi="Times New Roman" w:cs="Times New Roman"/>
@@ -9390,7 +7558,6 @@
         </w:rPr>
         <w:t>_daily</w:t>
       </w:r>
-      <w:proofErr w:type="spellEnd"/>
       <w:r>
         <w:rPr>
           <w:rFonts w:ascii="Times New Roman" w:hAnsi="Times New Roman" w:cs="Times New Roman"/>
@@ -9431,9 +7598,72 @@
         <w:rPr>
           <w:rFonts w:ascii="Times New Roman" w:hAnsi="Times New Roman" w:cs="Times New Roman"/>
         </w:rPr>
-        <w:t xml:space="preserve">Interpolate daily </w:t>
-      </w:r>
-      <w:proofErr w:type="spellStart"/>
+        <w:t>Interpolate daily C</w:t>
+      </w:r>
+      <w:r>
+        <w:rPr>
+          <w:rFonts w:ascii="Times New Roman" w:hAnsi="Times New Roman" w:cs="Times New Roman"/>
+          <w:vertAlign w:val="subscript"/>
+        </w:rPr>
+        <w:t>stem</w:t>
+      </w:r>
+      <w:r>
+        <w:rPr>
+          <w:rFonts w:ascii="Times New Roman" w:hAnsi="Times New Roman" w:cs="Times New Roman"/>
+        </w:rPr>
+        <w:t>, C</w:t>
+      </w:r>
+      <w:r>
+        <w:rPr>
+          <w:rFonts w:ascii="Times New Roman" w:hAnsi="Times New Roman" w:cs="Times New Roman"/>
+          <w:vertAlign w:val="subscript"/>
+        </w:rPr>
+        <w:t>root</w:t>
+      </w:r>
+      <w:r>
+        <w:rPr>
+          <w:rFonts w:ascii="Times New Roman" w:hAnsi="Times New Roman" w:cs="Times New Roman"/>
+        </w:rPr>
+        <w:t>-</w:t>
+      </w:r>
+    </w:p>
+    <w:p>
+      <w:pPr>
+        <w:jc w:val="both"/>
+        <w:rPr>
+          <w:rFonts w:ascii="Times New Roman" w:hAnsi="Times New Roman" w:cs="Times New Roman"/>
+        </w:rPr>
+      </w:pPr>
+      <w:r>
+        <w:rPr>
+          <w:rFonts w:ascii="Times New Roman" w:hAnsi="Times New Roman" w:cs="Times New Roman"/>
+        </w:rPr>
+        <w:t xml:space="preserve">Data: </w:t>
+      </w:r>
+      <w:r>
+        <w:rPr>
+          <w:rFonts w:ascii="Times New Roman" w:hAnsi="Times New Roman" w:cs="Times New Roman"/>
+        </w:rPr>
+        <w:t>Leaf area calculated from harvested data</w:t>
+      </w:r>
+      <w:r>
+        <w:rPr>
+          <w:rFonts w:ascii="Times New Roman" w:hAnsi="Times New Roman" w:cs="Times New Roman"/>
+        </w:rPr>
+        <w:t xml:space="preserve"> (step 3), s</w:t>
+      </w:r>
+      <w:r>
+        <w:rPr>
+          <w:rFonts w:ascii="Times New Roman" w:hAnsi="Times New Roman" w:cs="Times New Roman"/>
+        </w:rPr>
+        <w:t xml:space="preserve">tem </w:t>
+      </w:r>
+      <w:r>
+        <w:rPr>
+          <w:rFonts w:ascii="Times New Roman" w:hAnsi="Times New Roman" w:cs="Times New Roman"/>
+        </w:rPr>
+        <w:t xml:space="preserve">mass, </w:t>
+      </w:r>
       <w:r>
         <w:rPr>
           <w:rFonts w:ascii="Times New Roman" w:hAnsi="Times New Roman" w:cs="Times New Roman"/>
@@ -9447,14 +7677,30 @@
         </w:rPr>
         <w:t>stem</w:t>
       </w:r>
-      <w:proofErr w:type="spellEnd"/>
-      <w:r>
-        <w:rPr>
-          <w:rFonts w:ascii="Times New Roman" w:hAnsi="Times New Roman" w:cs="Times New Roman"/>
-        </w:rPr>
-        <w:t xml:space="preserve">, </w:t>
-      </w:r>
-      <w:proofErr w:type="spellStart"/>
+      <w:r>
+        <w:rPr>
+          <w:rFonts w:ascii="Times New Roman" w:hAnsi="Times New Roman" w:cs="Times New Roman"/>
+        </w:rPr>
+        <w:t xml:space="preserve"> </w:t>
+      </w:r>
+      <w:r>
+        <w:rPr>
+          <w:rFonts w:ascii="Times New Roman" w:hAnsi="Times New Roman" w:cs="Times New Roman"/>
+        </w:rPr>
+        <w:t xml:space="preserve">modelled based on stem diameter and height </w:t>
+      </w:r>
+      <w:r>
+        <w:rPr>
+          <w:rFonts w:ascii="Times New Roman" w:hAnsi="Times New Roman" w:cs="Times New Roman"/>
+        </w:rPr>
+        <w:t xml:space="preserve">(step 6), </w:t>
+      </w:r>
+      <w:r>
+        <w:rPr>
+          <w:rFonts w:ascii="Times New Roman" w:hAnsi="Times New Roman" w:cs="Times New Roman"/>
+        </w:rPr>
+        <w:t xml:space="preserve">root mass, </w:t>
+      </w:r>
       <w:r>
         <w:rPr>
           <w:rFonts w:ascii="Times New Roman" w:hAnsi="Times New Roman" w:cs="Times New Roman"/>
@@ -9468,105 +7714,6 @@
         </w:rPr>
         <w:t>root</w:t>
       </w:r>
-      <w:proofErr w:type="spellEnd"/>
-      <w:r>
-        <w:rPr>
-          <w:rFonts w:ascii="Times New Roman" w:hAnsi="Times New Roman" w:cs="Times New Roman"/>
-        </w:rPr>
-        <w:t>-</w:t>
-      </w:r>
-    </w:p>
-    <w:p>
-      <w:pPr>
-        <w:jc w:val="both"/>
-        <w:rPr>
-          <w:rFonts w:ascii="Times New Roman" w:hAnsi="Times New Roman" w:cs="Times New Roman"/>
-        </w:rPr>
-      </w:pPr>
-      <w:r>
-        <w:rPr>
-          <w:rFonts w:ascii="Times New Roman" w:hAnsi="Times New Roman" w:cs="Times New Roman"/>
-        </w:rPr>
-        <w:t xml:space="preserve">Data: </w:t>
-      </w:r>
-      <w:r>
-        <w:rPr>
-          <w:rFonts w:ascii="Times New Roman" w:hAnsi="Times New Roman" w:cs="Times New Roman"/>
-        </w:rPr>
-        <w:t>Leaf area calculated from harvested data</w:t>
-      </w:r>
-      <w:r>
-        <w:rPr>
-          <w:rFonts w:ascii="Times New Roman" w:hAnsi="Times New Roman" w:cs="Times New Roman"/>
-        </w:rPr>
-        <w:t xml:space="preserve"> (step 3), s</w:t>
-      </w:r>
-      <w:r>
-        <w:rPr>
-          <w:rFonts w:ascii="Times New Roman" w:hAnsi="Times New Roman" w:cs="Times New Roman"/>
-        </w:rPr>
-        <w:t xml:space="preserve">tem </w:t>
-      </w:r>
-      <w:r>
-        <w:rPr>
-          <w:rFonts w:ascii="Times New Roman" w:hAnsi="Times New Roman" w:cs="Times New Roman"/>
-        </w:rPr>
-        <w:t xml:space="preserve">mass, </w:t>
-      </w:r>
-      <w:proofErr w:type="spellStart"/>
-      <w:r>
-        <w:rPr>
-          <w:rFonts w:ascii="Times New Roman" w:hAnsi="Times New Roman" w:cs="Times New Roman"/>
-        </w:rPr>
-        <w:t>C</w:t>
-      </w:r>
-      <w:r>
-        <w:rPr>
-          <w:rFonts w:ascii="Times New Roman" w:hAnsi="Times New Roman" w:cs="Times New Roman"/>
-          <w:vertAlign w:val="subscript"/>
-        </w:rPr>
-        <w:t>stem</w:t>
-      </w:r>
-      <w:proofErr w:type="spellEnd"/>
-      <w:r>
-        <w:rPr>
-          <w:rFonts w:ascii="Times New Roman" w:hAnsi="Times New Roman" w:cs="Times New Roman"/>
-        </w:rPr>
-        <w:t xml:space="preserve"> </w:t>
-      </w:r>
-      <w:r>
-        <w:rPr>
-          <w:rFonts w:ascii="Times New Roman" w:hAnsi="Times New Roman" w:cs="Times New Roman"/>
-        </w:rPr>
-        <w:t xml:space="preserve">modelled based on stem diameter and height </w:t>
-      </w:r>
-      <w:r>
-        <w:rPr>
-          <w:rFonts w:ascii="Times New Roman" w:hAnsi="Times New Roman" w:cs="Times New Roman"/>
-        </w:rPr>
-        <w:t xml:space="preserve">(step 6), </w:t>
-      </w:r>
-      <w:r>
-        <w:rPr>
-          <w:rFonts w:ascii="Times New Roman" w:hAnsi="Times New Roman" w:cs="Times New Roman"/>
-        </w:rPr>
-        <w:t xml:space="preserve">root mass, </w:t>
-      </w:r>
-      <w:proofErr w:type="spellStart"/>
-      <w:r>
-        <w:rPr>
-          <w:rFonts w:ascii="Times New Roman" w:hAnsi="Times New Roman" w:cs="Times New Roman"/>
-        </w:rPr>
-        <w:t>C</w:t>
-      </w:r>
-      <w:r>
-        <w:rPr>
-          <w:rFonts w:ascii="Times New Roman" w:hAnsi="Times New Roman" w:cs="Times New Roman"/>
-          <w:vertAlign w:val="subscript"/>
-        </w:rPr>
-        <w:t>root</w:t>
-      </w:r>
-      <w:proofErr w:type="spellEnd"/>
       <w:r>
         <w:rPr>
           <w:rFonts w:ascii="Times New Roman" w:hAnsi="Times New Roman" w:cs="Times New Roman"/>
@@ -9646,16 +7793,8 @@
         <w:rPr>
           <w:rFonts w:ascii="Times New Roman" w:hAnsi="Times New Roman" w:cs="Times New Roman"/>
         </w:rPr>
-        <w:t xml:space="preserve">Merge daily leaf mass with stem and root mass to get all Carbon pools together in one single data frame </w:t>
-      </w:r>
-      <w:proofErr w:type="spellStart"/>
-      <w:r>
-        <w:rPr>
-          <w:rFonts w:ascii="Times New Roman" w:hAnsi="Times New Roman" w:cs="Times New Roman"/>
-        </w:rPr>
-        <w:t>C.pool</w:t>
-      </w:r>
-      <w:proofErr w:type="spellEnd"/>
+        <w:t>Merge daily leaf mass with stem and root mass to get all Carbon pools together in one single data frame C.pool</w:t>
+      </w:r>
     </w:p>
     <w:p>
       <w:pPr>
@@ -9682,21 +7821,7 @@
         <w:rPr>
           <w:rFonts w:ascii="Times New Roman" w:hAnsi="Times New Roman" w:cs="Times New Roman"/>
         </w:rPr>
-        <w:t xml:space="preserve">Estimate daily Plant respiration, </w:t>
-      </w:r>
-      <w:proofErr w:type="spellStart"/>
-      <w:r>
-        <w:rPr>
-          <w:rFonts w:ascii="Times New Roman" w:hAnsi="Times New Roman" w:cs="Times New Roman"/>
-        </w:rPr>
-        <w:t>rd.plant</w:t>
-      </w:r>
-      <w:proofErr w:type="spellEnd"/>
-      <w:r>
-        <w:rPr>
-          <w:rFonts w:ascii="Times New Roman" w:hAnsi="Times New Roman" w:cs="Times New Roman"/>
-        </w:rPr>
-        <w:t xml:space="preserve"> from Leaf respiration and temperature (15 mins data)</w:t>
+        <w:t>Estimate daily Plant respiration, rd.plant from Leaf respiration and temperature (15 mins data)</w:t>
       </w:r>
     </w:p>
     <w:p>
@@ -9730,7 +7855,6 @@
         </w:rPr>
         <w:t xml:space="preserve"> </w:t>
       </w:r>
-      <w:proofErr w:type="spellStart"/>
       <w:r>
         <w:rPr>
           <w:rFonts w:ascii="Times New Roman" w:hAnsi="Times New Roman" w:cs="Times New Roman"/>
@@ -9744,7 +7868,6 @@
         </w:rPr>
         <w:t>leaf</w:t>
       </w:r>
-      <w:proofErr w:type="spellEnd"/>
       <w:r>
         <w:rPr>
           <w:rFonts w:ascii="Times New Roman" w:hAnsi="Times New Roman" w:cs="Times New Roman"/>
@@ -9788,7 +7911,6 @@
         </w:rPr>
         <w:t xml:space="preserve">Sum up all daily </w:t>
       </w:r>
-      <w:proofErr w:type="spellStart"/>
       <w:r>
         <w:rPr>
           <w:rFonts w:ascii="Times New Roman" w:hAnsi="Times New Roman" w:cs="Times New Roman"/>
@@ -9802,14 +7924,57 @@
         </w:rPr>
         <w:t>leaf</w:t>
       </w:r>
-      <w:proofErr w:type="spellEnd"/>
-      <w:r>
-        <w:rPr>
-          <w:rFonts w:ascii="Times New Roman" w:hAnsi="Times New Roman" w:cs="Times New Roman"/>
-        </w:rPr>
-        <w:t xml:space="preserve">, </w:t>
-      </w:r>
-      <w:proofErr w:type="spellStart"/>
+      <w:r>
+        <w:rPr>
+          <w:rFonts w:ascii="Times New Roman" w:hAnsi="Times New Roman" w:cs="Times New Roman"/>
+        </w:rPr>
+        <w:t>, C</w:t>
+      </w:r>
+      <w:r>
+        <w:rPr>
+          <w:rFonts w:ascii="Times New Roman" w:hAnsi="Times New Roman" w:cs="Times New Roman"/>
+          <w:vertAlign w:val="subscript"/>
+        </w:rPr>
+        <w:t>stem</w:t>
+      </w:r>
+      <w:r>
+        <w:rPr>
+          <w:rFonts w:ascii="Times New Roman" w:hAnsi="Times New Roman" w:cs="Times New Roman"/>
+        </w:rPr>
+        <w:t>, C</w:t>
+      </w:r>
+      <w:r>
+        <w:rPr>
+          <w:rFonts w:ascii="Times New Roman" w:hAnsi="Times New Roman" w:cs="Times New Roman"/>
+          <w:vertAlign w:val="subscript"/>
+        </w:rPr>
+        <w:t>root</w:t>
+      </w:r>
+      <w:r>
+        <w:rPr>
+          <w:rFonts w:ascii="Times New Roman" w:hAnsi="Times New Roman" w:cs="Times New Roman"/>
+          <w:vertAlign w:val="subscript"/>
+        </w:rPr>
+        <w:t xml:space="preserve"> </w:t>
+      </w:r>
+      <w:r>
+        <w:rPr>
+          <w:rFonts w:ascii="Times New Roman" w:hAnsi="Times New Roman" w:cs="Times New Roman"/>
+        </w:rPr>
+        <w:t>(step 9) t</w:t>
+      </w:r>
+      <w:r>
+        <w:rPr>
+          <w:rFonts w:ascii="Times New Roman" w:hAnsi="Times New Roman" w:cs="Times New Roman"/>
+        </w:rPr>
+        <w:t>o get the total daily Carbon stock</w:t>
+      </w:r>
+      <w:r>
+        <w:rPr>
+          <w:rFonts w:ascii="Times New Roman" w:hAnsi="Times New Roman" w:cs="Times New Roman"/>
+        </w:rPr>
+        <w:t xml:space="preserve"> (</w:t>
+      </w:r>
       <w:r>
         <w:rPr>
           <w:rFonts w:ascii="Times New Roman" w:hAnsi="Times New Roman" w:cs="Times New Roman"/>
@@ -9821,70 +7986,8 @@
           <w:rFonts w:ascii="Times New Roman" w:hAnsi="Times New Roman" w:cs="Times New Roman"/>
           <w:vertAlign w:val="subscript"/>
         </w:rPr>
-        <w:t>stem</w:t>
-      </w:r>
-      <w:proofErr w:type="spellEnd"/>
-      <w:r>
-        <w:rPr>
-          <w:rFonts w:ascii="Times New Roman" w:hAnsi="Times New Roman" w:cs="Times New Roman"/>
-        </w:rPr>
-        <w:t xml:space="preserve">, </w:t>
-      </w:r>
-      <w:proofErr w:type="spellStart"/>
-      <w:r>
-        <w:rPr>
-          <w:rFonts w:ascii="Times New Roman" w:hAnsi="Times New Roman" w:cs="Times New Roman"/>
-        </w:rPr>
-        <w:t>C</w:t>
-      </w:r>
-      <w:r>
-        <w:rPr>
-          <w:rFonts w:ascii="Times New Roman" w:hAnsi="Times New Roman" w:cs="Times New Roman"/>
-          <w:vertAlign w:val="subscript"/>
-        </w:rPr>
-        <w:t>root</w:t>
-      </w:r>
-      <w:proofErr w:type="spellEnd"/>
-      <w:r>
-        <w:rPr>
-          <w:rFonts w:ascii="Times New Roman" w:hAnsi="Times New Roman" w:cs="Times New Roman"/>
-          <w:vertAlign w:val="subscript"/>
-        </w:rPr>
-        <w:t xml:space="preserve"> </w:t>
-      </w:r>
-      <w:r>
-        <w:rPr>
-          <w:rFonts w:ascii="Times New Roman" w:hAnsi="Times New Roman" w:cs="Times New Roman"/>
-        </w:rPr>
-        <w:t>(step 9) t</w:t>
-      </w:r>
-      <w:r>
-        <w:rPr>
-          <w:rFonts w:ascii="Times New Roman" w:hAnsi="Times New Roman" w:cs="Times New Roman"/>
-        </w:rPr>
-        <w:t>o get the total daily Carbon stock</w:t>
-      </w:r>
-      <w:r>
-        <w:rPr>
-          <w:rFonts w:ascii="Times New Roman" w:hAnsi="Times New Roman" w:cs="Times New Roman"/>
-        </w:rPr>
-        <w:t xml:space="preserve"> (</w:t>
-      </w:r>
-      <w:proofErr w:type="spellStart"/>
-      <w:r>
-        <w:rPr>
-          <w:rFonts w:ascii="Times New Roman" w:hAnsi="Times New Roman" w:cs="Times New Roman"/>
-        </w:rPr>
-        <w:t>C</w:t>
-      </w:r>
-      <w:r>
-        <w:rPr>
-          <w:rFonts w:ascii="Times New Roman" w:hAnsi="Times New Roman" w:cs="Times New Roman"/>
-          <w:vertAlign w:val="subscript"/>
-        </w:rPr>
         <w:t>total</w:t>
       </w:r>
-      <w:proofErr w:type="spellEnd"/>
       <w:r>
         <w:rPr>
           <w:rFonts w:ascii="Times New Roman" w:hAnsi="Times New Roman" w:cs="Times New Roman"/>
@@ -9904,7 +8007,6 @@
           <w:rFonts w:ascii="Times New Roman" w:hAnsi="Times New Roman" w:cs="Times New Roman"/>
         </w:rPr>
       </w:pPr>
-      <w:proofErr w:type="spellStart"/>
       <w:r>
         <w:rPr>
           <w:rFonts w:ascii="Times New Roman" w:hAnsi="Times New Roman" w:cs="Times New Roman"/>
@@ -9922,16 +8024,8 @@
         <w:rPr>
           <w:rFonts w:ascii="Times New Roman" w:hAnsi="Times New Roman" w:cs="Times New Roman"/>
         </w:rPr>
-        <w:t>.plant</w:t>
-      </w:r>
-      <w:proofErr w:type="spellEnd"/>
-      <w:r>
-        <w:rPr>
-          <w:rFonts w:ascii="Times New Roman" w:hAnsi="Times New Roman" w:cs="Times New Roman"/>
-        </w:rPr>
-        <w:t xml:space="preserve"> = </w:t>
-      </w:r>
-      <w:proofErr w:type="spellStart"/>
+        <w:t xml:space="preserve">.plant = </w:t>
+      </w:r>
       <w:r>
         <w:rPr>
           <w:rFonts w:ascii="Times New Roman" w:hAnsi="Times New Roman" w:cs="Times New Roman"/>
@@ -9949,14 +8043,7 @@
         <w:rPr>
           <w:rFonts w:ascii="Times New Roman" w:hAnsi="Times New Roman" w:cs="Times New Roman"/>
         </w:rPr>
-        <w:t>_daily</w:t>
-      </w:r>
-      <w:proofErr w:type="spellEnd"/>
-      <w:r>
-        <w:rPr>
-          <w:rFonts w:ascii="Times New Roman" w:hAnsi="Times New Roman" w:cs="Times New Roman"/>
-        </w:rPr>
-        <w:t xml:space="preserve"> * </w:t>
+        <w:t xml:space="preserve">_daily * </w:t>
       </w:r>
       <w:r>
         <w:rPr>
@@ -9964,7 +8051,6 @@
         </w:rPr>
         <w:t>(</w:t>
       </w:r>
-      <w:proofErr w:type="spellStart"/>
       <w:r>
         <w:rPr>
           <w:rFonts w:ascii="Times New Roman" w:hAnsi="Times New Roman" w:cs="Times New Roman"/>
@@ -9978,7 +8064,6 @@
         </w:rPr>
         <w:t>leaf</w:t>
       </w:r>
-      <w:proofErr w:type="spellEnd"/>
       <w:r>
         <w:rPr>
           <w:rFonts w:ascii="Times New Roman" w:hAnsi="Times New Roman" w:cs="Times New Roman"/>
@@ -9991,7 +8076,6 @@
         </w:rPr>
         <w:t xml:space="preserve">+ </w:t>
       </w:r>
-      <w:proofErr w:type="spellStart"/>
       <w:r>
         <w:rPr>
           <w:rFonts w:ascii="Times New Roman" w:hAnsi="Times New Roman" w:cs="Times New Roman"/>
@@ -10005,7 +8089,6 @@
         </w:rPr>
         <w:t>stem</w:t>
       </w:r>
-      <w:proofErr w:type="spellEnd"/>
       <w:r>
         <w:rPr>
           <w:rFonts w:ascii="Times New Roman" w:hAnsi="Times New Roman" w:cs="Times New Roman"/>
@@ -10018,7 +8101,6 @@
         </w:rPr>
         <w:t xml:space="preserve">+ </w:t>
       </w:r>
-      <w:proofErr w:type="spellStart"/>
       <w:r>
         <w:rPr>
           <w:rFonts w:ascii="Times New Roman" w:hAnsi="Times New Roman" w:cs="Times New Roman"/>
@@ -10032,7 +8114,6 @@
         </w:rPr>
         <w:t>root</w:t>
       </w:r>
-      <w:proofErr w:type="spellEnd"/>
       <w:r>
         <w:rPr>
           <w:rFonts w:ascii="Times New Roman" w:hAnsi="Times New Roman" w:cs="Times New Roman"/>
@@ -10043,21 +8124,7 @@
         <w:rPr>
           <w:rFonts w:ascii="Times New Roman" w:hAnsi="Times New Roman" w:cs="Times New Roman"/>
         </w:rPr>
-        <w:t xml:space="preserve">Unit = </w:t>
-      </w:r>
-      <w:proofErr w:type="spellStart"/>
-      <w:r>
-        <w:rPr>
-          <w:rFonts w:ascii="Times New Roman" w:hAnsi="Times New Roman" w:cs="Times New Roman"/>
-        </w:rPr>
-        <w:t>gDM</w:t>
-      </w:r>
-      <w:proofErr w:type="spellEnd"/>
-      <w:r>
-        <w:rPr>
-          <w:rFonts w:ascii="Times New Roman" w:hAnsi="Times New Roman" w:cs="Times New Roman"/>
-        </w:rPr>
-        <w:t xml:space="preserve"> plant</w:t>
+        <w:t>Unit = gDM plant</w:t>
       </w:r>
       <w:r>
         <w:rPr>
@@ -10088,7 +8155,6 @@
           <w:rFonts w:ascii="Times New Roman" w:hAnsi="Times New Roman" w:cs="Times New Roman"/>
         </w:rPr>
       </w:pPr>
-      <w:proofErr w:type="spellStart"/>
       <w:r>
         <w:rPr>
           <w:rFonts w:ascii="Times New Roman" w:hAnsi="Times New Roman" w:cs="Times New Roman"/>
@@ -10108,7 +8174,6 @@
         </w:rPr>
         <w:t>_daily</w:t>
       </w:r>
-      <w:proofErr w:type="spellEnd"/>
       <w:r>
         <w:rPr>
           <w:rFonts w:ascii="Times New Roman" w:hAnsi="Times New Roman" w:cs="Times New Roman"/>
@@ -10127,19 +8192,11 @@
         </w:rPr>
         <w:t>Plant respiration (</w:t>
       </w:r>
-      <w:proofErr w:type="spellStart"/>
-      <w:r>
-        <w:rPr>
-          <w:rFonts w:ascii="Times New Roman" w:hAnsi="Times New Roman" w:cs="Times New Roman"/>
-        </w:rPr>
-        <w:t>gDM</w:t>
-      </w:r>
-      <w:proofErr w:type="spellEnd"/>
-      <w:r>
-        <w:rPr>
-          <w:rFonts w:ascii="Times New Roman" w:hAnsi="Times New Roman" w:cs="Times New Roman"/>
-        </w:rPr>
-        <w:t xml:space="preserve"> g</w:t>
+      <w:r>
+        <w:rPr>
+          <w:rFonts w:ascii="Times New Roman" w:hAnsi="Times New Roman" w:cs="Times New Roman"/>
+        </w:rPr>
+        <w:t>gDM g</w:t>
       </w:r>
       <w:r>
         <w:rPr>
@@ -10229,7 +8286,6 @@
         </w:rPr>
         <w:t xml:space="preserve"> </w:t>
       </w:r>
-      <w:proofErr w:type="spellStart"/>
       <w:r>
         <w:rPr>
           <w:rFonts w:ascii="Times New Roman" w:hAnsi="Times New Roman" w:cs="Times New Roman"/>
@@ -10249,7 +8305,6 @@
         </w:rPr>
         <w:t>_daily</w:t>
       </w:r>
-      <w:proofErr w:type="spellEnd"/>
       <w:r>
         <w:rPr>
           <w:rFonts w:ascii="Times New Roman" w:hAnsi="Times New Roman" w:cs="Times New Roman"/>
@@ -10304,7 +8359,6 @@
         </w:rPr>
         <w:t xml:space="preserve"> </w:t>
       </w:r>
-      <w:proofErr w:type="spellStart"/>
       <w:r>
         <w:rPr>
           <w:rFonts w:ascii="Times New Roman" w:hAnsi="Times New Roman" w:cs="Times New Roman"/>
@@ -10317,7 +8371,6 @@
         </w:rPr>
         <w:t>.plant</w:t>
       </w:r>
-      <w:proofErr w:type="spellEnd"/>
       <w:r>
         <w:rPr>
           <w:rFonts w:ascii="Times New Roman" w:hAnsi="Times New Roman" w:cs="Times New Roman"/>
@@ -10362,16 +8415,8 @@
         <w:rPr>
           <w:rFonts w:ascii="Times New Roman" w:hAnsi="Times New Roman" w:cs="Times New Roman"/>
         </w:rPr>
-        <w:t>Step 11: Find leaf storage (</w:t>
-      </w:r>
-      <w:proofErr w:type="spellStart"/>
-      <w:r>
-        <w:rPr>
-          <w:rFonts w:ascii="Times New Roman" w:hAnsi="Times New Roman" w:cs="Times New Roman"/>
-        </w:rPr>
-        <w:t>tnc</w:t>
-      </w:r>
-      <w:proofErr w:type="spellEnd"/>
+        <w:t>Step 11: Find leaf storage (tnc</w:t>
+      </w:r>
       <w:r>
         <w:rPr>
           <w:rFonts w:ascii="Times New Roman" w:hAnsi="Times New Roman" w:cs="Times New Roman"/>
@@ -10480,44 +8525,12 @@
           <w:rFonts w:ascii="Times New Roman" w:hAnsi="Times New Roman" w:cs="Times New Roman"/>
         </w:rPr>
       </w:pPr>
-      <w:proofErr w:type="spellStart"/>
-      <w:proofErr w:type="gramStart"/>
-      <w:r>
-        <w:rPr>
-          <w:rFonts w:ascii="Times New Roman" w:hAnsi="Times New Roman" w:cs="Times New Roman"/>
-        </w:rPr>
-        <w:t>tnc</w:t>
-      </w:r>
-      <w:proofErr w:type="spellEnd"/>
-      <w:proofErr w:type="gramEnd"/>
-      <w:r>
-        <w:rPr>
-          <w:rFonts w:ascii="Times New Roman" w:hAnsi="Times New Roman" w:cs="Times New Roman"/>
-        </w:rPr>
-        <w:t xml:space="preserve"> = </w:t>
-      </w:r>
-      <w:proofErr w:type="spellStart"/>
-      <w:r>
-        <w:rPr>
-          <w:rFonts w:ascii="Times New Roman" w:hAnsi="Times New Roman" w:cs="Times New Roman"/>
-        </w:rPr>
-        <w:t>starch_mgperg</w:t>
-      </w:r>
-      <w:proofErr w:type="spellEnd"/>
-      <w:r>
-        <w:rPr>
-          <w:rFonts w:ascii="Times New Roman" w:hAnsi="Times New Roman" w:cs="Times New Roman"/>
-        </w:rPr>
-        <w:t xml:space="preserve"> + </w:t>
-      </w:r>
-      <w:proofErr w:type="spellStart"/>
-      <w:r>
-        <w:rPr>
-          <w:rFonts w:ascii="Times New Roman" w:hAnsi="Times New Roman" w:cs="Times New Roman"/>
-        </w:rPr>
-        <w:t>sugars_mgperg</w:t>
-      </w:r>
-      <w:proofErr w:type="spellEnd"/>
+      <w:r>
+        <w:rPr>
+          <w:rFonts w:ascii="Times New Roman" w:hAnsi="Times New Roman" w:cs="Times New Roman"/>
+        </w:rPr>
+        <w:t>tnc = starch_mgperg + sugars_mgperg</w:t>
+      </w:r>
     </w:p>
     <w:p>
       <w:pPr>
@@ -10547,21 +8560,7 @@
         <w:rPr>
           <w:rFonts w:ascii="Times New Roman" w:hAnsi="Times New Roman" w:cs="Times New Roman"/>
         </w:rPr>
-        <w:t xml:space="preserve"> </w:t>
-      </w:r>
-      <w:proofErr w:type="spellStart"/>
-      <w:r>
-        <w:rPr>
-          <w:rFonts w:ascii="Times New Roman" w:hAnsi="Times New Roman" w:cs="Times New Roman"/>
-        </w:rPr>
-        <w:t>tnc</w:t>
-      </w:r>
-      <w:proofErr w:type="spellEnd"/>
-      <w:r>
-        <w:rPr>
-          <w:rFonts w:ascii="Times New Roman" w:hAnsi="Times New Roman" w:cs="Times New Roman"/>
-        </w:rPr>
-        <w:t xml:space="preserve"> and standard deviation from 6 replicates</w:t>
+        <w:t xml:space="preserve"> tnc and standard deviation from 6 replicates</w:t>
       </w:r>
     </w:p>
     <w:p>
@@ -10614,19 +8613,11 @@
         </w:rPr>
         <w:t xml:space="preserve"> by * </w:t>
       </w:r>
-      <w:proofErr w:type="spellStart"/>
-      <w:r>
-        <w:rPr>
-          <w:rFonts w:ascii="Times New Roman" w:hAnsi="Times New Roman" w:cs="Times New Roman"/>
-        </w:rPr>
-        <w:t>leafmass</w:t>
-      </w:r>
-      <w:proofErr w:type="spellEnd"/>
-      <w:r>
-        <w:rPr>
-          <w:rFonts w:ascii="Times New Roman" w:hAnsi="Times New Roman" w:cs="Times New Roman"/>
-        </w:rPr>
-        <w:t xml:space="preserve"> / 1000</w:t>
+      <w:r>
+        <w:rPr>
+          <w:rFonts w:ascii="Times New Roman" w:hAnsi="Times New Roman" w:cs="Times New Roman"/>
+        </w:rPr>
+        <w:t>leafmass / 1000</w:t>
       </w:r>
     </w:p>
     <w:p>
@@ -11067,16 +9058,7 @@
                                 <w:sz w:val="22"/>
                                 <w:szCs w:val="22"/>
                               </w:rPr>
-                              <w:t xml:space="preserve">Plant respiration = </w:t>
-                            </w:r>
-                            <w:proofErr w:type="gramStart"/>
-                            <w:r>
-                              <w:rPr>
-                                <w:rFonts w:ascii="Times New Roman" w:hAnsi="Times New Roman" w:cs="Times New Roman"/>
-                                <w:sz w:val="22"/>
-                                <w:szCs w:val="22"/>
-                              </w:rPr>
-                              <w:t>R</w:t>
+                              <w:t>Plant respiration = R</w:t>
                             </w:r>
                             <w:r>
                               <w:rPr>
@@ -11093,17 +9075,7 @@
                                 <w:sz w:val="22"/>
                                 <w:szCs w:val="22"/>
                               </w:rPr>
-                              <w:t>(</w:t>
-                            </w:r>
-                            <w:proofErr w:type="spellStart"/>
-                            <w:proofErr w:type="gramEnd"/>
-                            <w:r>
-                              <w:rPr>
-                                <w:rFonts w:ascii="Times New Roman" w:hAnsi="Times New Roman" w:cs="Times New Roman"/>
-                                <w:sz w:val="22"/>
-                                <w:szCs w:val="22"/>
-                              </w:rPr>
-                              <w:t>C</w:t>
+                              <w:t>(C</w:t>
                             </w:r>
                             <w:r>
                               <w:rPr>
@@ -11114,7 +9086,6 @@
                               </w:rPr>
                               <w:t>l</w:t>
                             </w:r>
-                            <w:proofErr w:type="spellEnd"/>
                             <w:r>
                               <w:rPr>
                                 <w:rFonts w:ascii="Times New Roman" w:hAnsi="Times New Roman" w:cs="Times New Roman"/>
@@ -11622,7 +9593,6 @@
                               </w:rPr>
                               <w:t xml:space="preserve">Storage pool, </w:t>
                             </w:r>
-                            <w:proofErr w:type="spellStart"/>
                             <w:r>
                               <w:rPr>
                                 <w:rFonts w:ascii="Times New Roman" w:hAnsi="Times New Roman" w:cs="Times New Roman"/>
@@ -11640,7 +9610,6 @@
                               </w:rPr>
                               <w:t>storage</w:t>
                             </w:r>
-                            <w:proofErr w:type="spellEnd"/>
                           </w:p>
                           <w:p>
                             <w:pPr>
@@ -11877,8 +9846,6 @@
                                 <w:szCs w:val="22"/>
                               </w:rPr>
                             </w:pPr>
-                            <w:proofErr w:type="spellStart"/>
-                            <w:proofErr w:type="gramStart"/>
                             <w:r>
                               <w:rPr>
                                 <w:rFonts w:ascii="Times New Roman" w:hAnsi="Times New Roman" w:cs="Times New Roman"/>
@@ -11896,8 +9863,6 @@
                               </w:rPr>
                               <w:t>storage</w:t>
                             </w:r>
-                            <w:proofErr w:type="spellEnd"/>
-                            <w:proofErr w:type="gramEnd"/>
                           </w:p>
                         </w:txbxContent>
                       </wps:txbx>
@@ -12575,7 +10540,6 @@
                                 <w:szCs w:val="22"/>
                               </w:rPr>
                             </w:pPr>
-                            <w:proofErr w:type="spellStart"/>
                             <w:r>
                               <w:rPr>
                                 <w:rFonts w:ascii="Times New Roman" w:hAnsi="Times New Roman" w:cs="Times New Roman"/>
@@ -12593,7 +10557,6 @@
                               </w:rPr>
                               <w:t>Growth</w:t>
                             </w:r>
-                            <w:proofErr w:type="spellEnd"/>
                           </w:p>
                         </w:txbxContent>
                       </wps:txbx>
@@ -12954,8 +10917,6 @@
                                 <w:szCs w:val="22"/>
                               </w:rPr>
                             </w:pPr>
-                            <w:proofErr w:type="spellStart"/>
-                            <w:proofErr w:type="gramStart"/>
                             <w:r>
                               <w:rPr>
                                 <w:rFonts w:ascii="Times New Roman" w:hAnsi="Times New Roman" w:cs="Times New Roman"/>
@@ -12973,8 +10934,6 @@
                               </w:rPr>
                               <w:t>f</w:t>
                             </w:r>
-                            <w:proofErr w:type="spellEnd"/>
-                            <w:proofErr w:type="gramEnd"/>
                           </w:p>
                         </w:txbxContent>
                       </wps:txbx>
@@ -13307,8 +11266,6 @@
                                 <w:szCs w:val="22"/>
                               </w:rPr>
                             </w:pPr>
-                            <w:proofErr w:type="spellStart"/>
-                            <w:proofErr w:type="gramStart"/>
                             <w:r>
                               <w:rPr>
                                 <w:rFonts w:ascii="Times New Roman" w:hAnsi="Times New Roman" w:cs="Times New Roman"/>
@@ -13326,8 +11283,6 @@
                               </w:rPr>
                               <w:t>r</w:t>
                             </w:r>
-                            <w:proofErr w:type="spellEnd"/>
-                            <w:proofErr w:type="gramEnd"/>
                           </w:p>
                         </w:txbxContent>
                       </wps:txbx>
@@ -13449,7 +11404,6 @@
                                 <w:szCs w:val="22"/>
                               </w:rPr>
                             </w:pPr>
-                            <w:proofErr w:type="gramStart"/>
                             <w:r>
                               <w:rPr>
                                 <w:rFonts w:ascii="Times New Roman" w:hAnsi="Times New Roman" w:cs="Times New Roman"/>
@@ -13467,7 +11421,6 @@
                               </w:rPr>
                               <w:t>s</w:t>
                             </w:r>
-                            <w:proofErr w:type="gramEnd"/>
                           </w:p>
                         </w:txbxContent>
                       </wps:txbx>
@@ -13587,8 +11540,6 @@
                                 <w:szCs w:val="22"/>
                               </w:rPr>
                             </w:pPr>
-                            <w:proofErr w:type="spellStart"/>
-                            <w:proofErr w:type="gramStart"/>
                             <w:r>
                               <w:rPr>
                                 <w:rFonts w:ascii="Times New Roman" w:hAnsi="Times New Roman" w:cs="Times New Roman"/>
@@ -13606,8 +11557,6 @@
                               </w:rPr>
                               <w:t>f</w:t>
                             </w:r>
-                            <w:proofErr w:type="spellEnd"/>
-                            <w:proofErr w:type="gramEnd"/>
                           </w:p>
                         </w:txbxContent>
                       </wps:txbx>
@@ -13729,7 +11678,6 @@
                                 <w:szCs w:val="22"/>
                               </w:rPr>
                             </w:pPr>
-                            <w:proofErr w:type="spellStart"/>
                             <w:r>
                               <w:rPr>
                                 <w:rFonts w:ascii="Times New Roman" w:hAnsi="Times New Roman" w:cs="Times New Roman"/>
@@ -13747,7 +11695,6 @@
                               </w:rPr>
                               <w:t>root</w:t>
                             </w:r>
-                            <w:proofErr w:type="spellEnd"/>
                           </w:p>
                         </w:txbxContent>
                       </wps:txbx>
@@ -13869,7 +11816,6 @@
                                 <w:szCs w:val="22"/>
                               </w:rPr>
                             </w:pPr>
-                            <w:proofErr w:type="spellStart"/>
                             <w:r>
                               <w:rPr>
                                 <w:rFonts w:ascii="Times New Roman" w:hAnsi="Times New Roman" w:cs="Times New Roman"/>
@@ -13887,7 +11833,6 @@
                               </w:rPr>
                               <w:t>stem</w:t>
                             </w:r>
-                            <w:proofErr w:type="spellEnd"/>
                           </w:p>
                         </w:txbxContent>
                       </wps:txbx>
@@ -14009,7 +11954,6 @@
                                 <w:szCs w:val="22"/>
                               </w:rPr>
                             </w:pPr>
-                            <w:proofErr w:type="spellStart"/>
                             <w:r>
                               <w:rPr>
                                 <w:rFonts w:ascii="Times New Roman" w:hAnsi="Times New Roman" w:cs="Times New Roman"/>
@@ -14027,7 +11971,6 @@
                               </w:rPr>
                               <w:t>leaf</w:t>
                             </w:r>
-                            <w:proofErr w:type="spellEnd"/>
                           </w:p>
                         </w:txbxContent>
                       </wps:txbx>
@@ -14266,8 +12209,6 @@
         </w:rPr>
         <w:t xml:space="preserve">MCMC </w:t>
       </w:r>
-      <w:bookmarkStart w:id="0" w:name="_GoBack"/>
-      <w:bookmarkEnd w:id="0"/>
       <w:r>
         <w:rPr>
           <w:rFonts w:ascii="Times New Roman" w:hAnsi="Times New Roman" w:cs="Times New Roman"/>
@@ -14321,21 +12262,7 @@
         <w:rPr>
           <w:rFonts w:ascii="Times New Roman" w:hAnsi="Times New Roman" w:cs="Times New Roman"/>
         </w:rPr>
-        <w:t xml:space="preserve">Setting lower and upper bounds of the prior parameter </w:t>
-      </w:r>
-      <w:proofErr w:type="spellStart"/>
-      <w:r>
-        <w:rPr>
-          <w:rFonts w:ascii="Times New Roman" w:hAnsi="Times New Roman" w:cs="Times New Roman"/>
-        </w:rPr>
-        <w:t>pdf</w:t>
-      </w:r>
-      <w:proofErr w:type="spellEnd"/>
-      <w:r>
-        <w:rPr>
-          <w:rFonts w:ascii="Times New Roman" w:hAnsi="Times New Roman" w:cs="Times New Roman"/>
-        </w:rPr>
-        <w:t>, and start point of the chain</w:t>
+        <w:t>Setting lower and upper bounds of the prior parameter pdf, and start point of the chain</w:t>
       </w:r>
       <w:r>
         <w:rPr>
@@ -14351,14 +12278,12 @@
           <w:rFonts w:ascii="Times New Roman" w:hAnsi="Times New Roman" w:cs="Times New Roman"/>
         </w:rPr>
       </w:pPr>
-      <w:proofErr w:type="gramStart"/>
       <w:r>
         <w:rPr>
           <w:rFonts w:ascii="Times New Roman" w:hAnsi="Times New Roman" w:cs="Times New Roman"/>
         </w:rPr>
         <w:t>k</w:t>
       </w:r>
-      <w:proofErr w:type="gramEnd"/>
       <w:r>
         <w:rPr>
           <w:rFonts w:ascii="Times New Roman" w:hAnsi="Times New Roman" w:cs="Times New Roman"/>
@@ -14391,16 +12316,12 @@
           <w:rFonts w:ascii="Times New Roman" w:hAnsi="Times New Roman" w:cs="Times New Roman"/>
         </w:rPr>
       </w:pPr>
-      <w:proofErr w:type="spellStart"/>
-      <w:proofErr w:type="gramStart"/>
       <w:r>
         <w:rPr>
           <w:rFonts w:ascii="Times New Roman" w:hAnsi="Times New Roman" w:cs="Times New Roman"/>
         </w:rPr>
         <w:t>af</w:t>
       </w:r>
-      <w:proofErr w:type="spellEnd"/>
-      <w:proofErr w:type="gramEnd"/>
       <w:r>
         <w:rPr>
           <w:rFonts w:ascii="Times New Roman" w:hAnsi="Times New Roman" w:cs="Times New Roman"/>
@@ -14433,14 +12354,12 @@
           <w:rFonts w:ascii="Times New Roman" w:hAnsi="Times New Roman" w:cs="Times New Roman"/>
         </w:rPr>
       </w:pPr>
-      <w:proofErr w:type="gramStart"/>
       <w:r>
         <w:rPr>
           <w:rFonts w:ascii="Times New Roman" w:hAnsi="Times New Roman" w:cs="Times New Roman"/>
         </w:rPr>
         <w:t>as</w:t>
       </w:r>
-      <w:proofErr w:type="gramEnd"/>
       <w:r>
         <w:rPr>
           <w:rFonts w:ascii="Times New Roman" w:hAnsi="Times New Roman" w:cs="Times New Roman"/>
@@ -14485,16 +12404,12 @@
           <w:rFonts w:ascii="Times New Roman" w:hAnsi="Times New Roman" w:cs="Times New Roman"/>
         </w:rPr>
       </w:pPr>
-      <w:proofErr w:type="spellStart"/>
-      <w:proofErr w:type="gramStart"/>
       <w:r>
         <w:rPr>
           <w:rFonts w:ascii="Times New Roman" w:hAnsi="Times New Roman" w:cs="Times New Roman"/>
         </w:rPr>
         <w:t>sf</w:t>
       </w:r>
-      <w:proofErr w:type="spellEnd"/>
-      <w:proofErr w:type="gramEnd"/>
       <w:r>
         <w:rPr>
           <w:rFonts w:ascii="Times New Roman" w:hAnsi="Times New Roman" w:cs="Times New Roman"/>
@@ -14559,7 +12474,6 @@
         </w:rPr>
         <w:t xml:space="preserve">GPP, Rd, </w:t>
       </w:r>
-      <w:proofErr w:type="spellStart"/>
       <w:r>
         <w:rPr>
           <w:rFonts w:ascii="Times New Roman" w:hAnsi="Times New Roman" w:cs="Times New Roman"/>
@@ -14570,9 +12484,104 @@
         <w:rPr>
           <w:rFonts w:ascii="Times New Roman" w:hAnsi="Times New Roman" w:cs="Times New Roman"/>
         </w:rPr>
+        <w:t xml:space="preserve">storage </w:t>
+      </w:r>
+      <w:r>
+        <w:rPr>
+          <w:rFonts w:ascii="Times New Roman" w:hAnsi="Times New Roman" w:cs="Times New Roman"/>
+        </w:rPr>
+        <w:t>with Mean and SD</w:t>
+      </w:r>
+      <w:r>
+        <w:rPr>
+          <w:rFonts w:ascii="Times New Roman" w:hAnsi="Times New Roman" w:cs="Times New Roman"/>
+        </w:rPr>
+        <w:t>:</w:t>
+      </w:r>
+    </w:p>
+    <w:p>
+      <w:pPr>
+        <w:jc w:val="both"/>
+        <w:rPr>
+          <w:rFonts w:ascii="Times New Roman" w:hAnsi="Times New Roman" w:cs="Times New Roman"/>
+        </w:rPr>
+      </w:pPr>
+      <w:r>
+        <w:rPr>
+          <w:rFonts w:ascii="Times New Roman" w:hAnsi="Times New Roman" w:cs="Times New Roman"/>
+        </w:rPr>
+        <w:t xml:space="preserve">GPP </w:t>
+      </w:r>
+      <w:r>
+        <w:rPr>
+          <w:rFonts w:ascii="Times New Roman" w:hAnsi="Times New Roman" w:cs="Times New Roman"/>
+        </w:rPr>
+        <w:t>(</w:t>
+      </w:r>
+      <w:r>
+        <w:rPr>
+          <w:rFonts w:ascii="Times New Roman" w:hAnsi="Times New Roman" w:cs="Times New Roman"/>
+        </w:rPr>
+        <w:t>with mean=1</w:t>
+      </w:r>
+      <w:r>
+        <w:rPr>
+          <w:rFonts w:ascii="Times New Roman" w:hAnsi="Times New Roman" w:cs="Times New Roman"/>
+        </w:rPr>
+        <w:t>5, sd=3)</w:t>
+      </w:r>
+    </w:p>
+    <w:p>
+      <w:pPr>
+        <w:jc w:val="both"/>
+        <w:rPr>
+          <w:rFonts w:ascii="Times New Roman" w:hAnsi="Times New Roman" w:cs="Times New Roman"/>
+        </w:rPr>
+      </w:pPr>
+      <w:r>
+        <w:rPr>
+          <w:rFonts w:ascii="Times New Roman" w:hAnsi="Times New Roman" w:cs="Times New Roman"/>
+        </w:rPr>
+        <w:t>R</w:t>
+      </w:r>
+      <w:r>
+        <w:rPr>
+          <w:rFonts w:ascii="Times New Roman" w:hAnsi="Times New Roman" w:cs="Times New Roman"/>
+        </w:rPr>
+        <w:t>d</w:t>
+      </w:r>
+      <w:r>
+        <w:rPr>
+          <w:rFonts w:ascii="Times New Roman" w:hAnsi="Times New Roman" w:cs="Times New Roman"/>
+        </w:rPr>
+        <w:t xml:space="preserve"> </w:t>
+      </w:r>
+      <w:r>
+        <w:rPr>
+          <w:rFonts w:ascii="Times New Roman" w:hAnsi="Times New Roman" w:cs="Times New Roman"/>
+        </w:rPr>
+        <w:t>(with mean=4, sd=0.8)</w:t>
+      </w:r>
+    </w:p>
+    <w:p>
+      <w:pPr>
+        <w:jc w:val="both"/>
+        <w:rPr>
+          <w:rFonts w:ascii="Times New Roman" w:hAnsi="Times New Roman" w:cs="Times New Roman"/>
+        </w:rPr>
+      </w:pPr>
+      <w:r>
+        <w:rPr>
+          <w:rFonts w:ascii="Times New Roman" w:hAnsi="Times New Roman" w:cs="Times New Roman"/>
+        </w:rPr>
+        <w:t>C</w:t>
+      </w:r>
+      <w:r>
+        <w:rPr>
+          <w:rFonts w:ascii="Times New Roman" w:hAnsi="Times New Roman" w:cs="Times New Roman"/>
+        </w:rPr>
         <w:t>storage</w:t>
       </w:r>
-      <w:proofErr w:type="spellEnd"/>
       <w:r>
         <w:rPr>
           <w:rFonts w:ascii="Times New Roman" w:hAnsi="Times New Roman" w:cs="Times New Roman"/>
@@ -14583,13 +12592,55 @@
         <w:rPr>
           <w:rFonts w:ascii="Times New Roman" w:hAnsi="Times New Roman" w:cs="Times New Roman"/>
         </w:rPr>
-        <w:t>with Mean and SD</w:t>
-      </w:r>
-      <w:r>
-        <w:rPr>
-          <w:rFonts w:ascii="Times New Roman" w:hAnsi="Times New Roman" w:cs="Times New Roman"/>
-        </w:rPr>
-        <w:t>:</w:t>
+        <w:t>(with mean=7.5, sd=</w:t>
+      </w:r>
+      <w:r>
+        <w:rPr>
+          <w:rFonts w:ascii="Times New Roman" w:hAnsi="Times New Roman" w:cs="Times New Roman"/>
+        </w:rPr>
+        <w:t>2</w:t>
+      </w:r>
+      <w:r>
+        <w:rPr>
+          <w:rFonts w:ascii="Times New Roman" w:hAnsi="Times New Roman" w:cs="Times New Roman"/>
+        </w:rPr>
+        <w:t xml:space="preserve">), just to create a measurement sets of </w:t>
+      </w:r>
+      <w:r>
+        <w:rPr>
+          <w:rFonts w:ascii="Times New Roman" w:hAnsi="Times New Roman" w:cs="Times New Roman"/>
+        </w:rPr>
+        <w:t>Cleaf,</w:t>
+      </w:r>
+      <w:r>
+        <w:rPr>
+          <w:rFonts w:ascii="Times New Roman" w:hAnsi="Times New Roman" w:cs="Times New Roman"/>
+        </w:rPr>
+        <w:t xml:space="preserve"> </w:t>
+      </w:r>
+      <w:r>
+        <w:rPr>
+          <w:rFonts w:ascii="Times New Roman" w:hAnsi="Times New Roman" w:cs="Times New Roman"/>
+        </w:rPr>
+        <w:t>Cstem,</w:t>
+      </w:r>
+      <w:r>
+        <w:rPr>
+          <w:rFonts w:ascii="Times New Roman" w:hAnsi="Times New Roman" w:cs="Times New Roman"/>
+        </w:rPr>
+        <w:t xml:space="preserve"> </w:t>
+      </w:r>
+      <w:r>
+        <w:rPr>
+          <w:rFonts w:ascii="Times New Roman" w:hAnsi="Times New Roman" w:cs="Times New Roman"/>
+        </w:rPr>
+        <w:t>Croot</w:t>
+      </w:r>
+      <w:r>
+        <w:rPr>
+          <w:rFonts w:ascii="Times New Roman" w:hAnsi="Times New Roman" w:cs="Times New Roman"/>
+        </w:rPr>
+        <w:t xml:space="preserve"> </w:t>
       </w:r>
     </w:p>
     <w:p>
@@ -14599,44 +12650,6 @@
           <w:rFonts w:ascii="Times New Roman" w:hAnsi="Times New Roman" w:cs="Times New Roman"/>
         </w:rPr>
       </w:pPr>
-      <w:r>
-        <w:rPr>
-          <w:rFonts w:ascii="Times New Roman" w:hAnsi="Times New Roman" w:cs="Times New Roman"/>
-        </w:rPr>
-        <w:t xml:space="preserve">GPP </w:t>
-      </w:r>
-      <w:r>
-        <w:rPr>
-          <w:rFonts w:ascii="Times New Roman" w:hAnsi="Times New Roman" w:cs="Times New Roman"/>
-        </w:rPr>
-        <w:t>(</w:t>
-      </w:r>
-      <w:r>
-        <w:rPr>
-          <w:rFonts w:ascii="Times New Roman" w:hAnsi="Times New Roman" w:cs="Times New Roman"/>
-        </w:rPr>
-        <w:t>with mean=1</w:t>
-      </w:r>
-      <w:r>
-        <w:rPr>
-          <w:rFonts w:ascii="Times New Roman" w:hAnsi="Times New Roman" w:cs="Times New Roman"/>
-        </w:rPr>
-        <w:t xml:space="preserve">5, </w:t>
-      </w:r>
-      <w:proofErr w:type="spellStart"/>
-      <w:r>
-        <w:rPr>
-          <w:rFonts w:ascii="Times New Roman" w:hAnsi="Times New Roman" w:cs="Times New Roman"/>
-        </w:rPr>
-        <w:t>sd</w:t>
-      </w:r>
-      <w:proofErr w:type="spellEnd"/>
-      <w:r>
-        <w:rPr>
-          <w:rFonts w:ascii="Times New Roman" w:hAnsi="Times New Roman" w:cs="Times New Roman"/>
-        </w:rPr>
-        <w:t>=3)</w:t>
-      </w:r>
     </w:p>
     <w:p>
       <w:pPr>
@@ -14649,13 +12662,25 @@
         <w:rPr>
           <w:rFonts w:ascii="Times New Roman" w:hAnsi="Times New Roman" w:cs="Times New Roman"/>
         </w:rPr>
-        <w:t>R</w:t>
-      </w:r>
-      <w:r>
-        <w:rPr>
-          <w:rFonts w:ascii="Times New Roman" w:hAnsi="Times New Roman" w:cs="Times New Roman"/>
-        </w:rPr>
-        <w:t>d</w:t>
+        <w:t>Using</w:t>
+      </w:r>
+      <w:r>
+        <w:rPr>
+          <w:rFonts w:ascii="Times New Roman" w:hAnsi="Times New Roman" w:cs="Times New Roman"/>
+        </w:rPr>
+        <w:t xml:space="preserve"> random parameter sets </w:t>
+      </w:r>
+      <w:r>
+        <w:rPr>
+          <w:rFonts w:ascii="Times New Roman" w:hAnsi="Times New Roman" w:cs="Times New Roman"/>
+        </w:rPr>
+        <w:t xml:space="preserve">within the lower and upper bounds calculate </w:t>
+      </w:r>
+      <w:r>
+        <w:rPr>
+          <w:rFonts w:ascii="Times New Roman" w:hAnsi="Times New Roman" w:cs="Times New Roman"/>
+        </w:rPr>
+        <w:t>Cleaf,</w:t>
       </w:r>
       <w:r>
         <w:rPr>
@@ -14667,21 +12692,37 @@
         <w:rPr>
           <w:rFonts w:ascii="Times New Roman" w:hAnsi="Times New Roman" w:cs="Times New Roman"/>
         </w:rPr>
-        <w:t xml:space="preserve">(with mean=4, </w:t>
-      </w:r>
-      <w:proofErr w:type="spellStart"/>
-      <w:r>
-        <w:rPr>
-          <w:rFonts w:ascii="Times New Roman" w:hAnsi="Times New Roman" w:cs="Times New Roman"/>
-        </w:rPr>
-        <w:t>sd</w:t>
-      </w:r>
-      <w:proofErr w:type="spellEnd"/>
-      <w:r>
-        <w:rPr>
-          <w:rFonts w:ascii="Times New Roman" w:hAnsi="Times New Roman" w:cs="Times New Roman"/>
-        </w:rPr>
-        <w:t>=0.8)</w:t>
+        <w:t>Cstem,</w:t>
+      </w:r>
+      <w:r>
+        <w:rPr>
+          <w:rFonts w:ascii="Times New Roman" w:hAnsi="Times New Roman" w:cs="Times New Roman"/>
+        </w:rPr>
+        <w:t xml:space="preserve"> </w:t>
+      </w:r>
+      <w:r>
+        <w:rPr>
+          <w:rFonts w:ascii="Times New Roman" w:hAnsi="Times New Roman" w:cs="Times New Roman"/>
+        </w:rPr>
+        <w:t xml:space="preserve">Croot </w:t>
+      </w:r>
+      <w:r>
+        <w:rPr>
+          <w:rFonts w:ascii="Times New Roman" w:hAnsi="Times New Roman" w:cs="Times New Roman"/>
+        </w:rPr>
+        <w:t xml:space="preserve">to form </w:t>
+      </w:r>
+      <w:r>
+        <w:rPr>
+          <w:rFonts w:ascii="Times New Roman" w:hAnsi="Times New Roman" w:cs="Times New Roman"/>
+        </w:rPr>
+        <w:t>synthetic data</w:t>
+      </w:r>
+      <w:r>
+        <w:rPr>
+          <w:rFonts w:ascii="Times New Roman" w:hAnsi="Times New Roman" w:cs="Times New Roman"/>
+        </w:rPr>
+        <w:t xml:space="preserve"> sets and uncertainties associated with these data</w:t>
       </w:r>
     </w:p>
     <w:p>
@@ -14691,114 +12732,6 @@
           <w:rFonts w:ascii="Times New Roman" w:hAnsi="Times New Roman" w:cs="Times New Roman"/>
         </w:rPr>
       </w:pPr>
-      <w:proofErr w:type="spellStart"/>
-      <w:r>
-        <w:rPr>
-          <w:rFonts w:ascii="Times New Roman" w:hAnsi="Times New Roman" w:cs="Times New Roman"/>
-        </w:rPr>
-        <w:t>C</w:t>
-      </w:r>
-      <w:r>
-        <w:rPr>
-          <w:rFonts w:ascii="Times New Roman" w:hAnsi="Times New Roman" w:cs="Times New Roman"/>
-        </w:rPr>
-        <w:t>storage</w:t>
-      </w:r>
-      <w:proofErr w:type="spellEnd"/>
-      <w:r>
-        <w:rPr>
-          <w:rFonts w:ascii="Times New Roman" w:hAnsi="Times New Roman" w:cs="Times New Roman"/>
-        </w:rPr>
-        <w:t xml:space="preserve"> </w:t>
-      </w:r>
-      <w:r>
-        <w:rPr>
-          <w:rFonts w:ascii="Times New Roman" w:hAnsi="Times New Roman" w:cs="Times New Roman"/>
-        </w:rPr>
-        <w:t xml:space="preserve">(with mean=7.5, </w:t>
-      </w:r>
-      <w:proofErr w:type="spellStart"/>
-      <w:r>
-        <w:rPr>
-          <w:rFonts w:ascii="Times New Roman" w:hAnsi="Times New Roman" w:cs="Times New Roman"/>
-        </w:rPr>
-        <w:t>sd</w:t>
-      </w:r>
-      <w:proofErr w:type="spellEnd"/>
-      <w:r>
-        <w:rPr>
-          <w:rFonts w:ascii="Times New Roman" w:hAnsi="Times New Roman" w:cs="Times New Roman"/>
-        </w:rPr>
-        <w:t>=</w:t>
-      </w:r>
-      <w:r>
-        <w:rPr>
-          <w:rFonts w:ascii="Times New Roman" w:hAnsi="Times New Roman" w:cs="Times New Roman"/>
-        </w:rPr>
-        <w:t>2</w:t>
-      </w:r>
-      <w:r>
-        <w:rPr>
-          <w:rFonts w:ascii="Times New Roman" w:hAnsi="Times New Roman" w:cs="Times New Roman"/>
-        </w:rPr>
-        <w:t xml:space="preserve">), just to create a measurement sets of </w:t>
-      </w:r>
-      <w:proofErr w:type="spellStart"/>
-      <w:r>
-        <w:rPr>
-          <w:rFonts w:ascii="Times New Roman" w:hAnsi="Times New Roman" w:cs="Times New Roman"/>
-        </w:rPr>
-        <w:t>Cleaf</w:t>
-      </w:r>
-      <w:proofErr w:type="spellEnd"/>
-      <w:r>
-        <w:rPr>
-          <w:rFonts w:ascii="Times New Roman" w:hAnsi="Times New Roman" w:cs="Times New Roman"/>
-        </w:rPr>
-        <w:t>,</w:t>
-      </w:r>
-      <w:r>
-        <w:rPr>
-          <w:rFonts w:ascii="Times New Roman" w:hAnsi="Times New Roman" w:cs="Times New Roman"/>
-        </w:rPr>
-        <w:t xml:space="preserve"> </w:t>
-      </w:r>
-      <w:proofErr w:type="spellStart"/>
-      <w:r>
-        <w:rPr>
-          <w:rFonts w:ascii="Times New Roman" w:hAnsi="Times New Roman" w:cs="Times New Roman"/>
-        </w:rPr>
-        <w:t>Cstem</w:t>
-      </w:r>
-      <w:proofErr w:type="spellEnd"/>
-      <w:r>
-        <w:rPr>
-          <w:rFonts w:ascii="Times New Roman" w:hAnsi="Times New Roman" w:cs="Times New Roman"/>
-        </w:rPr>
-        <w:t>,</w:t>
-      </w:r>
-      <w:r>
-        <w:rPr>
-          <w:rFonts w:ascii="Times New Roman" w:hAnsi="Times New Roman" w:cs="Times New Roman"/>
-        </w:rPr>
-        <w:t xml:space="preserve"> </w:t>
-      </w:r>
-      <w:proofErr w:type="spellStart"/>
-      <w:proofErr w:type="gramStart"/>
-      <w:r>
-        <w:rPr>
-          <w:rFonts w:ascii="Times New Roman" w:hAnsi="Times New Roman" w:cs="Times New Roman"/>
-        </w:rPr>
-        <w:t>Croot</w:t>
-      </w:r>
-      <w:proofErr w:type="spellEnd"/>
-      <w:proofErr w:type="gramEnd"/>
-      <w:r>
-        <w:rPr>
-          <w:rFonts w:ascii="Times New Roman" w:hAnsi="Times New Roman" w:cs="Times New Roman"/>
-        </w:rPr>
-        <w:t xml:space="preserve"> </w:t>
-      </w:r>
     </w:p>
     <w:p>
       <w:pPr>
@@ -14807,6 +12740,12 @@
           <w:rFonts w:ascii="Times New Roman" w:hAnsi="Times New Roman" w:cs="Times New Roman"/>
         </w:rPr>
       </w:pPr>
+      <w:r>
+        <w:rPr>
+          <w:rFonts w:ascii="Times New Roman" w:hAnsi="Times New Roman" w:cs="Times New Roman"/>
+        </w:rPr>
+        <w:t xml:space="preserve">Perform MCMC algorithm with a prior probability distribution for the parameters and a likelihood function </w:t>
+      </w:r>
     </w:p>
     <w:p>
       <w:pPr>
@@ -14815,96 +12754,6 @@
           <w:rFonts w:ascii="Times New Roman" w:hAnsi="Times New Roman" w:cs="Times New Roman"/>
         </w:rPr>
       </w:pPr>
-      <w:r>
-        <w:rPr>
-          <w:rFonts w:ascii="Times New Roman" w:hAnsi="Times New Roman" w:cs="Times New Roman"/>
-        </w:rPr>
-        <w:t>Using</w:t>
-      </w:r>
-      <w:r>
-        <w:rPr>
-          <w:rFonts w:ascii="Times New Roman" w:hAnsi="Times New Roman" w:cs="Times New Roman"/>
-        </w:rPr>
-        <w:t xml:space="preserve"> random parameter sets </w:t>
-      </w:r>
-      <w:r>
-        <w:rPr>
-          <w:rFonts w:ascii="Times New Roman" w:hAnsi="Times New Roman" w:cs="Times New Roman"/>
-        </w:rPr>
-        <w:t xml:space="preserve">within the lower and upper bounds calculate </w:t>
-      </w:r>
-      <w:proofErr w:type="spellStart"/>
-      <w:r>
-        <w:rPr>
-          <w:rFonts w:ascii="Times New Roman" w:hAnsi="Times New Roman" w:cs="Times New Roman"/>
-        </w:rPr>
-        <w:t>Cleaf</w:t>
-      </w:r>
-      <w:proofErr w:type="spellEnd"/>
-      <w:r>
-        <w:rPr>
-          <w:rFonts w:ascii="Times New Roman" w:hAnsi="Times New Roman" w:cs="Times New Roman"/>
-        </w:rPr>
-        <w:t>,</w:t>
-      </w:r>
-      <w:r>
-        <w:rPr>
-          <w:rFonts w:ascii="Times New Roman" w:hAnsi="Times New Roman" w:cs="Times New Roman"/>
-        </w:rPr>
-        <w:t xml:space="preserve"> </w:t>
-      </w:r>
-      <w:proofErr w:type="spellStart"/>
-      <w:r>
-        <w:rPr>
-          <w:rFonts w:ascii="Times New Roman" w:hAnsi="Times New Roman" w:cs="Times New Roman"/>
-        </w:rPr>
-        <w:t>Cstem</w:t>
-      </w:r>
-      <w:proofErr w:type="spellEnd"/>
-      <w:r>
-        <w:rPr>
-          <w:rFonts w:ascii="Times New Roman" w:hAnsi="Times New Roman" w:cs="Times New Roman"/>
-        </w:rPr>
-        <w:t>,</w:t>
-      </w:r>
-      <w:r>
-        <w:rPr>
-          <w:rFonts w:ascii="Times New Roman" w:hAnsi="Times New Roman" w:cs="Times New Roman"/>
-        </w:rPr>
-        <w:t xml:space="preserve"> </w:t>
-      </w:r>
-      <w:proofErr w:type="spellStart"/>
-      <w:r>
-        <w:rPr>
-          <w:rFonts w:ascii="Times New Roman" w:hAnsi="Times New Roman" w:cs="Times New Roman"/>
-        </w:rPr>
-        <w:t>Croot</w:t>
-      </w:r>
-      <w:proofErr w:type="spellEnd"/>
-      <w:r>
-        <w:rPr>
-          <w:rFonts w:ascii="Times New Roman" w:hAnsi="Times New Roman" w:cs="Times New Roman"/>
-        </w:rPr>
-        <w:t xml:space="preserve"> </w:t>
-      </w:r>
-      <w:r>
-        <w:rPr>
-          <w:rFonts w:ascii="Times New Roman" w:hAnsi="Times New Roman" w:cs="Times New Roman"/>
-        </w:rPr>
-        <w:t xml:space="preserve">to form </w:t>
-      </w:r>
-      <w:r>
-        <w:rPr>
-          <w:rFonts w:ascii="Times New Roman" w:hAnsi="Times New Roman" w:cs="Times New Roman"/>
-        </w:rPr>
-        <w:t>synthetic data</w:t>
-      </w:r>
-      <w:r>
-        <w:rPr>
-          <w:rFonts w:ascii="Times New Roman" w:hAnsi="Times New Roman" w:cs="Times New Roman"/>
-        </w:rPr>
-        <w:t xml:space="preserve"> sets and uncertainties associated with these data</w:t>
-      </w:r>
     </w:p>
     <w:p>
       <w:pPr>
@@ -14913,48 +12762,11 @@
           <w:rFonts w:ascii="Times New Roman" w:hAnsi="Times New Roman" w:cs="Times New Roman"/>
         </w:rPr>
       </w:pPr>
-    </w:p>
-    <w:p>
-      <w:pPr>
-        <w:jc w:val="both"/>
-        <w:rPr>
-          <w:rFonts w:ascii="Times New Roman" w:hAnsi="Times New Roman" w:cs="Times New Roman"/>
-        </w:rPr>
-      </w:pPr>
-      <w:r>
-        <w:rPr>
-          <w:rFonts w:ascii="Times New Roman" w:hAnsi="Times New Roman" w:cs="Times New Roman"/>
-        </w:rPr>
-        <w:t xml:space="preserve">Perform MCMC algorithm with a prior probability distribution for the parameters and a likelihood function </w:t>
-      </w:r>
-    </w:p>
-    <w:p>
-      <w:pPr>
-        <w:jc w:val="both"/>
-        <w:rPr>
-          <w:rFonts w:ascii="Times New Roman" w:hAnsi="Times New Roman" w:cs="Times New Roman"/>
-        </w:rPr>
-      </w:pPr>
-    </w:p>
-    <w:p>
-      <w:pPr>
-        <w:jc w:val="both"/>
-        <w:rPr>
-          <w:rFonts w:ascii="Times New Roman" w:hAnsi="Times New Roman" w:cs="Times New Roman"/>
-        </w:rPr>
-      </w:pPr>
-      <w:r>
-        <w:rPr>
-          <w:rFonts w:ascii="Times New Roman" w:hAnsi="Times New Roman" w:cs="Times New Roman"/>
-        </w:rPr>
-        <w:t>Get a representative sample of parameter sets (</w:t>
-      </w:r>
-      <w:proofErr w:type="gramStart"/>
-      <w:r>
-        <w:rPr>
-          <w:rFonts w:ascii="Times New Roman" w:hAnsi="Times New Roman" w:cs="Times New Roman"/>
-        </w:rPr>
-        <w:t>k</w:t>
+      <w:r>
+        <w:rPr>
+          <w:rFonts w:ascii="Times New Roman" w:hAnsi="Times New Roman" w:cs="Times New Roman"/>
+        </w:rPr>
+        <w:t>Get a representative sample of parameter sets (k</w:t>
       </w:r>
       <w:r>
         <w:rPr>
@@ -14967,14 +12779,7 @@
         <w:rPr>
           <w:rFonts w:ascii="Times New Roman" w:hAnsi="Times New Roman" w:cs="Times New Roman"/>
         </w:rPr>
-        <w:t>,…..,</w:t>
-      </w:r>
-      <w:proofErr w:type="spellStart"/>
-      <w:r>
-        <w:rPr>
-          <w:rFonts w:ascii="Times New Roman" w:hAnsi="Times New Roman" w:cs="Times New Roman"/>
-        </w:rPr>
-        <w:t>k</w:t>
+        <w:t>,…..,k</w:t>
       </w:r>
       <w:r>
         <w:rPr>
@@ -14983,8 +12788,6 @@
         </w:rPr>
         <w:t>n</w:t>
       </w:r>
-      <w:proofErr w:type="spellEnd"/>
-      <w:proofErr w:type="gramEnd"/>
       <w:r>
         <w:rPr>
           <w:rFonts w:ascii="Times New Roman" w:hAnsi="Times New Roman" w:cs="Times New Roman"/>
@@ -15103,6 +12906,8 @@
       </w:pPr>
     </w:p>
     <w:sectPr>
+      <w:footerReference w:type="even" r:id="rId10"/>
+      <w:footerReference w:type="default" r:id="rId11"/>
       <w:pgSz w:w="11900" w:h="16840"/>
       <w:pgMar w:top="1440" w:right="1800" w:bottom="1440" w:left="1800" w:header="708" w:footer="708" w:gutter="0"/>
       <w:cols w:space="708"/>
@@ -15110,6 +12915,133 @@
     </w:sectPr>
   </w:body>
 </w:document>
+</file>
+
+<file path=word/endnotes.xml><?xml version="1.0" encoding="utf-8"?>
+<w:endnotes xmlns:wpc="http://schemas.microsoft.com/office/word/2010/wordprocessingCanvas" xmlns:mo="http://schemas.microsoft.com/office/mac/office/2008/main" xmlns:mc="http://schemas.openxmlformats.org/markup-compatibility/2006" xmlns:mv="urn:schemas-microsoft-com:mac:vml" xmlns:o="urn:schemas-microsoft-com:office:office" xmlns:r="http://schemas.openxmlformats.org/officeDocument/2006/relationships" xmlns:m="http://schemas.openxmlformats.org/officeDocument/2006/math" xmlns:v="urn:schemas-microsoft-com:vml" xmlns:wp14="http://schemas.microsoft.com/office/word/2010/wordprocessingDrawing" xmlns:wp="http://schemas.openxmlformats.org/drawingml/2006/wordprocessingDrawing" xmlns:w10="urn:schemas-microsoft-com:office:word" xmlns:w="http://schemas.openxmlformats.org/wordprocessingml/2006/main" xmlns:w14="http://schemas.microsoft.com/office/word/2010/wordml" xmlns:wpg="http://schemas.microsoft.com/office/word/2010/wordprocessingGroup" xmlns:wpi="http://schemas.microsoft.com/office/word/2010/wordprocessingInk" xmlns:wne="http://schemas.microsoft.com/office/word/2006/wordml" xmlns:wps="http://schemas.microsoft.com/office/word/2010/wordprocessingShape" mc:Ignorable="w14 wp14">
+  <w:endnote w:type="separator" w:id="-1">
+    <w:p>
+      <w:r>
+        <w:separator/>
+      </w:r>
+    </w:p>
+  </w:endnote>
+  <w:endnote w:type="continuationSeparator" w:id="0">
+    <w:p>
+      <w:r>
+        <w:continuationSeparator/>
+      </w:r>
+    </w:p>
+  </w:endnote>
+</w:endnotes>
+</file>
+
+<file path=word/footer1.xml><?xml version="1.0" encoding="utf-8"?>
+<w:ftr xmlns:wpc="http://schemas.microsoft.com/office/word/2010/wordprocessingCanvas" xmlns:mo="http://schemas.microsoft.com/office/mac/office/2008/main" xmlns:mc="http://schemas.openxmlformats.org/markup-compatibility/2006" xmlns:mv="urn:schemas-microsoft-com:mac:vml" xmlns:o="urn:schemas-microsoft-com:office:office" xmlns:r="http://schemas.openxmlformats.org/officeDocument/2006/relationships" xmlns:m="http://schemas.openxmlformats.org/officeDocument/2006/math" xmlns:v="urn:schemas-microsoft-com:vml" xmlns:wp14="http://schemas.microsoft.com/office/word/2010/wordprocessingDrawing" xmlns:wp="http://schemas.openxmlformats.org/drawingml/2006/wordprocessingDrawing" xmlns:w10="urn:schemas-microsoft-com:office:word" xmlns:w="http://schemas.openxmlformats.org/wordprocessingml/2006/main" xmlns:w14="http://schemas.microsoft.com/office/word/2010/wordml" xmlns:wpg="http://schemas.microsoft.com/office/word/2010/wordprocessingGroup" xmlns:wpi="http://schemas.microsoft.com/office/word/2010/wordprocessingInk" xmlns:wne="http://schemas.microsoft.com/office/word/2006/wordml" xmlns:wps="http://schemas.microsoft.com/office/word/2010/wordprocessingShape" mc:Ignorable="w14 wp14">
+  <w:p>
+    <w:pPr>
+      <w:pStyle w:val="Footer"/>
+      <w:framePr w:wrap="around" w:vAnchor="text" w:hAnchor="margin" w:xAlign="right" w:y="1"/>
+      <w:rPr>
+        <w:rStyle w:val="PageNumber"/>
+      </w:rPr>
+    </w:pPr>
+    <w:r>
+      <w:rPr>
+        <w:rStyle w:val="PageNumber"/>
+      </w:rPr>
+      <w:fldChar w:fldCharType="begin"/>
+    </w:r>
+    <w:r>
+      <w:rPr>
+        <w:rStyle w:val="PageNumber"/>
+      </w:rPr>
+      <w:instrText xml:space="preserve">PAGE  </w:instrText>
+    </w:r>
+    <w:r>
+      <w:rPr>
+        <w:rStyle w:val="PageNumber"/>
+      </w:rPr>
+      <w:fldChar w:fldCharType="end"/>
+    </w:r>
+  </w:p>
+  <w:p>
+    <w:pPr>
+      <w:pStyle w:val="Footer"/>
+      <w:ind w:right="360"/>
+    </w:pPr>
+  </w:p>
+</w:ftr>
+</file>
+
+<file path=word/footer2.xml><?xml version="1.0" encoding="utf-8"?>
+<w:ftr xmlns:wpc="http://schemas.microsoft.com/office/word/2010/wordprocessingCanvas" xmlns:mo="http://schemas.microsoft.com/office/mac/office/2008/main" xmlns:mc="http://schemas.openxmlformats.org/markup-compatibility/2006" xmlns:mv="urn:schemas-microsoft-com:mac:vml" xmlns:o="urn:schemas-microsoft-com:office:office" xmlns:r="http://schemas.openxmlformats.org/officeDocument/2006/relationships" xmlns:m="http://schemas.openxmlformats.org/officeDocument/2006/math" xmlns:v="urn:schemas-microsoft-com:vml" xmlns:wp14="http://schemas.microsoft.com/office/word/2010/wordprocessingDrawing" xmlns:wp="http://schemas.openxmlformats.org/drawingml/2006/wordprocessingDrawing" xmlns:w10="urn:schemas-microsoft-com:office:word" xmlns:w="http://schemas.openxmlformats.org/wordprocessingml/2006/main" xmlns:w14="http://schemas.microsoft.com/office/word/2010/wordml" xmlns:wpg="http://schemas.microsoft.com/office/word/2010/wordprocessingGroup" xmlns:wpi="http://schemas.microsoft.com/office/word/2010/wordprocessingInk" xmlns:wne="http://schemas.microsoft.com/office/word/2006/wordml" xmlns:wps="http://schemas.microsoft.com/office/word/2010/wordprocessingShape" mc:Ignorable="w14 wp14">
+  <w:p>
+    <w:pPr>
+      <w:pStyle w:val="Footer"/>
+      <w:framePr w:wrap="around" w:vAnchor="text" w:hAnchor="margin" w:xAlign="right" w:y="1"/>
+      <w:rPr>
+        <w:rStyle w:val="PageNumber"/>
+      </w:rPr>
+    </w:pPr>
+    <w:r>
+      <w:rPr>
+        <w:rStyle w:val="PageNumber"/>
+      </w:rPr>
+      <w:fldChar w:fldCharType="begin"/>
+    </w:r>
+    <w:r>
+      <w:rPr>
+        <w:rStyle w:val="PageNumber"/>
+      </w:rPr>
+      <w:instrText xml:space="preserve">PAGE  </w:instrText>
+    </w:r>
+    <w:r>
+      <w:rPr>
+        <w:rStyle w:val="PageNumber"/>
+      </w:rPr>
+      <w:fldChar w:fldCharType="separate"/>
+    </w:r>
+    <w:r>
+      <w:rPr>
+        <w:rStyle w:val="PageNumber"/>
+        <w:noProof/>
+      </w:rPr>
+      <w:t>1</w:t>
+    </w:r>
+    <w:r>
+      <w:rPr>
+        <w:rStyle w:val="PageNumber"/>
+      </w:rPr>
+      <w:fldChar w:fldCharType="end"/>
+    </w:r>
+  </w:p>
+  <w:p>
+    <w:pPr>
+      <w:pStyle w:val="Footer"/>
+      <w:ind w:right="360"/>
+    </w:pPr>
+  </w:p>
+</w:ftr>
+</file>
+
+<file path=word/footnotes.xml><?xml version="1.0" encoding="utf-8"?>
+<w:footnotes xmlns:wpc="http://schemas.microsoft.com/office/word/2010/wordprocessingCanvas" xmlns:mo="http://schemas.microsoft.com/office/mac/office/2008/main" xmlns:mc="http://schemas.openxmlformats.org/markup-compatibility/2006" xmlns:mv="urn:schemas-microsoft-com:mac:vml" xmlns:o="urn:schemas-microsoft-com:office:office" xmlns:r="http://schemas.openxmlformats.org/officeDocument/2006/relationships" xmlns:m="http://schemas.openxmlformats.org/officeDocument/2006/math" xmlns:v="urn:schemas-microsoft-com:vml" xmlns:wp14="http://schemas.microsoft.com/office/word/2010/wordprocessingDrawing" xmlns:wp="http://schemas.openxmlformats.org/drawingml/2006/wordprocessingDrawing" xmlns:w10="urn:schemas-microsoft-com:office:word" xmlns:w="http://schemas.openxmlformats.org/wordprocessingml/2006/main" xmlns:w14="http://schemas.microsoft.com/office/word/2010/wordml" xmlns:wpg="http://schemas.microsoft.com/office/word/2010/wordprocessingGroup" xmlns:wpi="http://schemas.microsoft.com/office/word/2010/wordprocessingInk" xmlns:wne="http://schemas.microsoft.com/office/word/2006/wordml" xmlns:wps="http://schemas.microsoft.com/office/word/2010/wordprocessingShape" mc:Ignorable="w14 wp14">
+  <w:footnote w:type="separator" w:id="-1">
+    <w:p>
+      <w:r>
+        <w:separator/>
+      </w:r>
+    </w:p>
+  </w:footnote>
+  <w:footnote w:type="continuationSeparator" w:id="0">
+    <w:p>
+      <w:r>
+        <w:continuationSeparator/>
+      </w:r>
+    </w:p>
+  </w:footnote>
+</w:footnotes>
 </file>
 
 <file path=word/numbering.xml><?xml version="1.0" encoding="utf-8"?>
@@ -16521,6 +14453,35 @@
       <w:contextualSpacing/>
     </w:pPr>
   </w:style>
+  <w:style w:type="paragraph" w:styleId="Footer">
+    <w:name w:val="footer"/>
+    <w:basedOn w:val="Normal"/>
+    <w:link w:val="FooterChar"/>
+    <w:uiPriority w:val="99"/>
+    <w:unhideWhenUsed/>
+    <w:rsid w:val="00964B87"/>
+    <w:pPr>
+      <w:tabs>
+        <w:tab w:val="center" w:pos="4320"/>
+        <w:tab w:val="right" w:pos="8640"/>
+      </w:tabs>
+    </w:pPr>
+  </w:style>
+  <w:style w:type="character" w:customStyle="1" w:styleId="FooterChar">
+    <w:name w:val="Footer Char"/>
+    <w:basedOn w:val="DefaultParagraphFont"/>
+    <w:link w:val="Footer"/>
+    <w:uiPriority w:val="99"/>
+    <w:rsid w:val="00964B87"/>
+  </w:style>
+  <w:style w:type="character" w:styleId="PageNumber">
+    <w:name w:val="page number"/>
+    <w:basedOn w:val="DefaultParagraphFont"/>
+    <w:uiPriority w:val="99"/>
+    <w:semiHidden/>
+    <w:unhideWhenUsed/>
+    <w:rsid w:val="00964B87"/>
+  </w:style>
 </w:styles>
 </file>
 
@@ -16767,6 +14728,35 @@
       <w:ind w:left="720"/>
       <w:contextualSpacing/>
     </w:pPr>
+  </w:style>
+  <w:style w:type="paragraph" w:styleId="Footer">
+    <w:name w:val="footer"/>
+    <w:basedOn w:val="Normal"/>
+    <w:link w:val="FooterChar"/>
+    <w:uiPriority w:val="99"/>
+    <w:unhideWhenUsed/>
+    <w:rsid w:val="00964B87"/>
+    <w:pPr>
+      <w:tabs>
+        <w:tab w:val="center" w:pos="4320"/>
+        <w:tab w:val="right" w:pos="8640"/>
+      </w:tabs>
+    </w:pPr>
+  </w:style>
+  <w:style w:type="character" w:customStyle="1" w:styleId="FooterChar">
+    <w:name w:val="Footer Char"/>
+    <w:basedOn w:val="DefaultParagraphFont"/>
+    <w:link w:val="Footer"/>
+    <w:uiPriority w:val="99"/>
+    <w:rsid w:val="00964B87"/>
+  </w:style>
+  <w:style w:type="character" w:styleId="PageNumber">
+    <w:name w:val="page number"/>
+    <w:basedOn w:val="DefaultParagraphFont"/>
+    <w:uiPriority w:val="99"/>
+    <w:semiHidden/>
+    <w:unhideWhenUsed/>
+    <w:rsid w:val="00964B87"/>
   </w:style>
 </w:styles>
 </file>
@@ -17096,7 +15086,7 @@
 </file>
 
 <file path=customXml/itemProps1.xml><?xml version="1.0" encoding="utf-8"?>
-<ds:datastoreItem xmlns:ds="http://schemas.openxmlformats.org/officeDocument/2006/customXml" ds:itemID="{0DDD5E39-A45D-E442-8C21-653DB2BF18C5}">
+<ds:datastoreItem xmlns:ds="http://schemas.openxmlformats.org/officeDocument/2006/customXml" ds:itemID="{7C986E12-83D8-FC42-AD2A-605A5A3FCD18}">
   <ds:schemaRefs>
     <ds:schemaRef ds:uri="http://schemas.openxmlformats.org/officeDocument/2006/bibliography"/>
   </ds:schemaRefs>

--- a/Instruction_files/Carbon_balance_model_instruction.docx
+++ b/Instruction_files/Carbon_balance_model_instruction.docx
@@ -11,6 +11,7 @@
           <w:u w:val="single"/>
         </w:rPr>
       </w:pPr>
+      <w:bookmarkStart w:id="0" w:name="_GoBack"/>
       <w:r>
         <w:rPr>
           <w:rFonts w:ascii="Times New Roman" w:hAnsi="Times New Roman" w:cs="Times New Roman"/>
@@ -2649,7 +2650,7 @@
           </mc:Choice>
           <mc:Fallback>
             <w:pict>
-              <v:group id="Group 1" o:spid="_x0000_s1026" style="width:396pt;height:289.15pt;mso-position-horizontal-relative:char;mso-position-vertical-relative:line" coordsize="5029200,3672205" o:gfxdata="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">
+              <v:group id="Group 1" o:spid="_x0000_s1026" style="width:396pt;height:289.15pt;mso-position-horizontal-relative:char;mso-position-vertical-relative:line" coordsize="5029200,3672205" o:gfxdata="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">
                 <v:shapetype id="_x0000_t202" coordsize="21600,21600" o:spt="202" path="m0,0l0,21600,21600,21600,21600,0xe">
                   <v:stroke joinstyle="miter"/>
                   <v:path gradientshapeok="t" o:connecttype="rect"/>
@@ -2706,16 +2707,7 @@
                             <w:sz w:val="22"/>
                             <w:szCs w:val="22"/>
                           </w:rPr>
-                          <w:t xml:space="preserve">Plant respiration = </w:t>
-                        </w:r>
-                        <w:proofErr w:type="gramStart"/>
-                        <w:r>
-                          <w:rPr>
-                            <w:rFonts w:ascii="Times New Roman" w:hAnsi="Times New Roman" w:cs="Times New Roman"/>
-                            <w:sz w:val="22"/>
-                            <w:szCs w:val="22"/>
-                          </w:rPr>
-                          <w:t>R</w:t>
+                          <w:t>Plant respiration = R</w:t>
                         </w:r>
                         <w:r>
                           <w:rPr>
@@ -2732,17 +2724,7 @@
                             <w:sz w:val="22"/>
                             <w:szCs w:val="22"/>
                           </w:rPr>
-                          <w:t>(</w:t>
-                        </w:r>
-                        <w:proofErr w:type="spellStart"/>
-                        <w:proofErr w:type="gramEnd"/>
-                        <w:r>
-                          <w:rPr>
-                            <w:rFonts w:ascii="Times New Roman" w:hAnsi="Times New Roman" w:cs="Times New Roman"/>
-                            <w:sz w:val="22"/>
-                            <w:szCs w:val="22"/>
-                          </w:rPr>
-                          <w:t>C</w:t>
+                          <w:t>(C</w:t>
                         </w:r>
                         <w:r>
                           <w:rPr>
@@ -2753,7 +2735,6 @@
                           </w:rPr>
                           <w:t>l</w:t>
                         </w:r>
-                        <w:proofErr w:type="spellEnd"/>
                         <w:r>
                           <w:rPr>
                             <w:rFonts w:ascii="Times New Roman" w:hAnsi="Times New Roman" w:cs="Times New Roman"/>
@@ -2863,7 +2844,6 @@
                           </w:rPr>
                           <w:t xml:space="preserve">Storage pool, </w:t>
                         </w:r>
-                        <w:proofErr w:type="spellStart"/>
                         <w:r>
                           <w:rPr>
                             <w:rFonts w:ascii="Times New Roman" w:hAnsi="Times New Roman" w:cs="Times New Roman"/>
@@ -2881,7 +2861,6 @@
                           </w:rPr>
                           <w:t>storage</w:t>
                         </w:r>
-                        <w:proofErr w:type="spellEnd"/>
                       </w:p>
                       <w:p>
                         <w:pPr>
@@ -2962,8 +2941,6 @@
                             <w:szCs w:val="22"/>
                           </w:rPr>
                         </w:pPr>
-                        <w:proofErr w:type="spellStart"/>
-                        <w:proofErr w:type="gramStart"/>
                         <w:r>
                           <w:rPr>
                             <w:rFonts w:ascii="Times New Roman" w:hAnsi="Times New Roman" w:cs="Times New Roman"/>
@@ -2981,8 +2958,6 @@
                           </w:rPr>
                           <w:t>storage</w:t>
                         </w:r>
-                        <w:proofErr w:type="spellEnd"/>
-                        <w:proofErr w:type="gramEnd"/>
                       </w:p>
                     </w:txbxContent>
                   </v:textbox>
@@ -3003,7 +2978,6 @@
                             <w:szCs w:val="22"/>
                           </w:rPr>
                         </w:pPr>
-                        <w:proofErr w:type="spellStart"/>
                         <w:r>
                           <w:rPr>
                             <w:rFonts w:ascii="Times New Roman" w:hAnsi="Times New Roman" w:cs="Times New Roman"/>
@@ -3021,7 +2995,6 @@
                           </w:rPr>
                           <w:t>Growth</w:t>
                         </w:r>
-                        <w:proofErr w:type="spellEnd"/>
                       </w:p>
                     </w:txbxContent>
                   </v:textbox>
@@ -3102,7 +3075,6 @@
                             <w:szCs w:val="22"/>
                           </w:rPr>
                         </w:pPr>
-                        <w:proofErr w:type="spellStart"/>
                         <w:r>
                           <w:rPr>
                             <w:rFonts w:ascii="Times New Roman" w:hAnsi="Times New Roman" w:cs="Times New Roman"/>
@@ -3120,7 +3092,6 @@
                           </w:rPr>
                           <w:t>leaf</w:t>
                         </w:r>
-                        <w:proofErr w:type="spellEnd"/>
                       </w:p>
                     </w:txbxContent>
                   </v:textbox>
@@ -3137,7 +3108,6 @@
                             <w:szCs w:val="22"/>
                           </w:rPr>
                         </w:pPr>
-                        <w:proofErr w:type="spellStart"/>
                         <w:r>
                           <w:rPr>
                             <w:rFonts w:ascii="Times New Roman" w:hAnsi="Times New Roman" w:cs="Times New Roman"/>
@@ -3155,7 +3125,6 @@
                           </w:rPr>
                           <w:t>stem</w:t>
                         </w:r>
-                        <w:proofErr w:type="spellEnd"/>
                       </w:p>
                     </w:txbxContent>
                   </v:textbox>
@@ -3172,7 +3141,6 @@
                             <w:szCs w:val="22"/>
                           </w:rPr>
                         </w:pPr>
-                        <w:proofErr w:type="spellStart"/>
                         <w:r>
                           <w:rPr>
                             <w:rFonts w:ascii="Times New Roman" w:hAnsi="Times New Roman" w:cs="Times New Roman"/>
@@ -3190,7 +3158,6 @@
                           </w:rPr>
                           <w:t>root</w:t>
                         </w:r>
-                        <w:proofErr w:type="spellEnd"/>
                       </w:p>
                     </w:txbxContent>
                   </v:textbox>
@@ -3206,8 +3173,6 @@
                             <w:szCs w:val="22"/>
                           </w:rPr>
                         </w:pPr>
-                        <w:proofErr w:type="spellStart"/>
-                        <w:proofErr w:type="gramStart"/>
                         <w:r>
                           <w:rPr>
                             <w:rFonts w:ascii="Times New Roman" w:hAnsi="Times New Roman" w:cs="Times New Roman"/>
@@ -3225,8 +3190,6 @@
                           </w:rPr>
                           <w:t>f</w:t>
                         </w:r>
-                        <w:proofErr w:type="spellEnd"/>
-                        <w:proofErr w:type="gramEnd"/>
                       </w:p>
                     </w:txbxContent>
                   </v:textbox>
@@ -3242,7 +3205,6 @@
                             <w:szCs w:val="22"/>
                           </w:rPr>
                         </w:pPr>
-                        <w:proofErr w:type="gramStart"/>
                         <w:r>
                           <w:rPr>
                             <w:rFonts w:ascii="Times New Roman" w:hAnsi="Times New Roman" w:cs="Times New Roman"/>
@@ -3260,7 +3222,6 @@
                           </w:rPr>
                           <w:t>s</w:t>
                         </w:r>
-                        <w:proofErr w:type="gramEnd"/>
                       </w:p>
                     </w:txbxContent>
                   </v:textbox>
@@ -3276,8 +3237,6 @@
                             <w:szCs w:val="22"/>
                           </w:rPr>
                         </w:pPr>
-                        <w:proofErr w:type="spellStart"/>
-                        <w:proofErr w:type="gramStart"/>
                         <w:r>
                           <w:rPr>
                             <w:rFonts w:ascii="Times New Roman" w:hAnsi="Times New Roman" w:cs="Times New Roman"/>
@@ -3295,8 +3254,6 @@
                           </w:rPr>
                           <w:t>r</w:t>
                         </w:r>
-                        <w:proofErr w:type="spellEnd"/>
-                        <w:proofErr w:type="gramEnd"/>
                       </w:p>
                     </w:txbxContent>
                   </v:textbox>
@@ -3349,8 +3306,6 @@
                             <w:szCs w:val="22"/>
                           </w:rPr>
                         </w:pPr>
-                        <w:proofErr w:type="spellStart"/>
-                        <w:proofErr w:type="gramStart"/>
                         <w:r>
                           <w:rPr>
                             <w:rFonts w:ascii="Times New Roman" w:hAnsi="Times New Roman" w:cs="Times New Roman"/>
@@ -3368,8 +3323,6 @@
                           </w:rPr>
                           <w:t>f</w:t>
                         </w:r>
-                        <w:proofErr w:type="spellEnd"/>
-                        <w:proofErr w:type="gramEnd"/>
                       </w:p>
                     </w:txbxContent>
                   </v:textbox>
@@ -4530,7 +4483,7 @@
             <w:rStyle w:val="Hyperlink"/>
             <w:rFonts w:ascii="Times New Roman" w:hAnsi="Times New Roman" w:cs="Times New Roman"/>
           </w:rPr>
-          <w:t>https://github.com/kashifmahmud/EucPVE</w:t>
+          <w:t>https://github.com/kashifmahmud/CBM/Data_files</w:t>
         </w:r>
       </w:hyperlink>
     </w:p>
@@ -5976,8 +5929,6 @@
         </w:rPr>
         <w:t xml:space="preserve">, </w:t>
       </w:r>
-      <w:bookmarkStart w:id="0" w:name="_GoBack"/>
-      <w:bookmarkEnd w:id="0"/>
     </w:p>
     <w:p>
       <w:pPr>
@@ -9179,16 +9130,7 @@
                           <w:sz w:val="22"/>
                           <w:szCs w:val="22"/>
                         </w:rPr>
-                        <w:t xml:space="preserve">Plant respiration = </w:t>
-                      </w:r>
-                      <w:proofErr w:type="gramStart"/>
-                      <w:r>
-                        <w:rPr>
-                          <w:rFonts w:ascii="Times New Roman" w:hAnsi="Times New Roman" w:cs="Times New Roman"/>
-                          <w:sz w:val="22"/>
-                          <w:szCs w:val="22"/>
-                        </w:rPr>
-                        <w:t>R</w:t>
+                        <w:t>Plant respiration = R</w:t>
                       </w:r>
                       <w:r>
                         <w:rPr>
@@ -9205,17 +9147,7 @@
                           <w:sz w:val="22"/>
                           <w:szCs w:val="22"/>
                         </w:rPr>
-                        <w:t>(</w:t>
-                      </w:r>
-                      <w:proofErr w:type="spellStart"/>
-                      <w:proofErr w:type="gramEnd"/>
-                      <w:r>
-                        <w:rPr>
-                          <w:rFonts w:ascii="Times New Roman" w:hAnsi="Times New Roman" w:cs="Times New Roman"/>
-                          <w:sz w:val="22"/>
-                          <w:szCs w:val="22"/>
-                        </w:rPr>
-                        <w:t>C</w:t>
+                        <w:t>(C</w:t>
                       </w:r>
                       <w:r>
                         <w:rPr>
@@ -9226,7 +9158,6 @@
                         </w:rPr>
                         <w:t>l</w:t>
                       </w:r>
-                      <w:proofErr w:type="spellEnd"/>
                       <w:r>
                         <w:rPr>
                           <w:rFonts w:ascii="Times New Roman" w:hAnsi="Times New Roman" w:cs="Times New Roman"/>
@@ -9663,7 +9594,6 @@
                         </w:rPr>
                         <w:t xml:space="preserve">Storage pool, </w:t>
                       </w:r>
-                      <w:proofErr w:type="spellStart"/>
                       <w:r>
                         <w:rPr>
                           <w:rFonts w:ascii="Times New Roman" w:hAnsi="Times New Roman" w:cs="Times New Roman"/>
@@ -9681,7 +9611,6 @@
                         </w:rPr>
                         <w:t>storage</w:t>
                       </w:r>
-                      <w:proofErr w:type="spellEnd"/>
                     </w:p>
                     <w:p>
                       <w:pPr>
@@ -9898,8 +9827,6 @@
                           <w:szCs w:val="22"/>
                         </w:rPr>
                       </w:pPr>
-                      <w:proofErr w:type="spellStart"/>
-                      <w:proofErr w:type="gramStart"/>
                       <w:r>
                         <w:rPr>
                           <w:rFonts w:ascii="Times New Roman" w:hAnsi="Times New Roman" w:cs="Times New Roman"/>
@@ -9917,8 +9844,6 @@
                         </w:rPr>
                         <w:t>storage</w:t>
                       </w:r>
-                      <w:proofErr w:type="spellEnd"/>
-                      <w:proofErr w:type="gramEnd"/>
                     </w:p>
                   </w:txbxContent>
                 </v:textbox>
@@ -10592,7 +10517,6 @@
                           <w:szCs w:val="22"/>
                         </w:rPr>
                       </w:pPr>
-                      <w:proofErr w:type="spellStart"/>
                       <w:r>
                         <w:rPr>
                           <w:rFonts w:ascii="Times New Roman" w:hAnsi="Times New Roman" w:cs="Times New Roman"/>
@@ -10610,7 +10534,6 @@
                         </w:rPr>
                         <w:t>Growth</w:t>
                       </w:r>
-                      <w:proofErr w:type="spellEnd"/>
                     </w:p>
                   </w:txbxContent>
                 </v:textbox>
@@ -10968,8 +10891,6 @@
                           <w:szCs w:val="22"/>
                         </w:rPr>
                       </w:pPr>
-                      <w:proofErr w:type="spellStart"/>
-                      <w:proofErr w:type="gramStart"/>
                       <w:r>
                         <w:rPr>
                           <w:rFonts w:ascii="Times New Roman" w:hAnsi="Times New Roman" w:cs="Times New Roman"/>
@@ -10987,8 +10908,6 @@
                         </w:rPr>
                         <w:t>f</w:t>
                       </w:r>
-                      <w:proofErr w:type="spellEnd"/>
-                      <w:proofErr w:type="gramEnd"/>
                     </w:p>
                   </w:txbxContent>
                 </v:textbox>
@@ -11317,8 +11236,6 @@
                           <w:szCs w:val="22"/>
                         </w:rPr>
                       </w:pPr>
-                      <w:proofErr w:type="spellStart"/>
-                      <w:proofErr w:type="gramStart"/>
                       <w:r>
                         <w:rPr>
                           <w:rFonts w:ascii="Times New Roman" w:hAnsi="Times New Roman" w:cs="Times New Roman"/>
@@ -11336,8 +11253,6 @@
                         </w:rPr>
                         <w:t>r</w:t>
                       </w:r>
-                      <w:proofErr w:type="spellEnd"/>
-                      <w:proofErr w:type="gramEnd"/>
                     </w:p>
                   </w:txbxContent>
                 </v:textbox>
@@ -11455,7 +11370,6 @@
                           <w:szCs w:val="22"/>
                         </w:rPr>
                       </w:pPr>
-                      <w:proofErr w:type="gramStart"/>
                       <w:r>
                         <w:rPr>
                           <w:rFonts w:ascii="Times New Roman" w:hAnsi="Times New Roman" w:cs="Times New Roman"/>
@@ -11473,7 +11387,6 @@
                         </w:rPr>
                         <w:t>s</w:t>
                       </w:r>
-                      <w:proofErr w:type="gramEnd"/>
                     </w:p>
                   </w:txbxContent>
                 </v:textbox>
@@ -11591,8 +11504,6 @@
                           <w:szCs w:val="22"/>
                         </w:rPr>
                       </w:pPr>
-                      <w:proofErr w:type="spellStart"/>
-                      <w:proofErr w:type="gramStart"/>
                       <w:r>
                         <w:rPr>
                           <w:rFonts w:ascii="Times New Roman" w:hAnsi="Times New Roman" w:cs="Times New Roman"/>
@@ -11610,8 +11521,6 @@
                         </w:rPr>
                         <w:t>f</w:t>
                       </w:r>
-                      <w:proofErr w:type="spellEnd"/>
-                      <w:proofErr w:type="gramEnd"/>
                     </w:p>
                   </w:txbxContent>
                 </v:textbox>
@@ -11730,7 +11639,6 @@
                           <w:szCs w:val="22"/>
                         </w:rPr>
                       </w:pPr>
-                      <w:proofErr w:type="spellStart"/>
                       <w:r>
                         <w:rPr>
                           <w:rFonts w:ascii="Times New Roman" w:hAnsi="Times New Roman" w:cs="Times New Roman"/>
@@ -11748,7 +11656,6 @@
                         </w:rPr>
                         <w:t>root</w:t>
                       </w:r>
-                      <w:proofErr w:type="spellEnd"/>
                     </w:p>
                   </w:txbxContent>
                 </v:textbox>
@@ -11868,7 +11775,6 @@
                           <w:szCs w:val="22"/>
                         </w:rPr>
                       </w:pPr>
-                      <w:proofErr w:type="spellStart"/>
                       <w:r>
                         <w:rPr>
                           <w:rFonts w:ascii="Times New Roman" w:hAnsi="Times New Roman" w:cs="Times New Roman"/>
@@ -11886,7 +11792,6 @@
                         </w:rPr>
                         <w:t>stem</w:t>
                       </w:r>
-                      <w:proofErr w:type="spellEnd"/>
                     </w:p>
                   </w:txbxContent>
                 </v:textbox>
@@ -12006,7 +11911,6 @@
                           <w:szCs w:val="22"/>
                         </w:rPr>
                       </w:pPr>
-                      <w:proofErr w:type="spellStart"/>
                       <w:r>
                         <w:rPr>
                           <w:rFonts w:ascii="Times New Roman" w:hAnsi="Times New Roman" w:cs="Times New Roman"/>
@@ -12024,7 +11928,6 @@
                         </w:rPr>
                         <w:t>leaf</w:t>
                       </w:r>
-                      <w:proofErr w:type="spellEnd"/>
                     </w:p>
                   </w:txbxContent>
                 </v:textbox>
@@ -12207,48 +12110,60 @@
           <w:b/>
           <w:u w:val="single"/>
         </w:rPr>
-        <w:t xml:space="preserve">MCMC </w:t>
-      </w:r>
-      <w:r>
+        <w:t>MCMC Algorithm settings</w:t>
+      </w:r>
+    </w:p>
+    <w:p>
+      <w:pPr>
+        <w:jc w:val="center"/>
         <w:rPr>
           <w:rFonts w:ascii="Times New Roman" w:hAnsi="Times New Roman" w:cs="Times New Roman"/>
           <w:b/>
           <w:u w:val="single"/>
         </w:rPr>
-        <w:t>Algorithm settings</w:t>
-      </w:r>
-    </w:p>
-    <w:p>
-      <w:pPr>
-        <w:jc w:val="center"/>
-        <w:rPr>
-          <w:rFonts w:ascii="Times New Roman" w:hAnsi="Times New Roman" w:cs="Times New Roman"/>
-          <w:b/>
+      </w:pPr>
+    </w:p>
+    <w:p>
+      <w:pPr>
+        <w:jc w:val="both"/>
+        <w:rPr>
+          <w:rFonts w:ascii="Times New Roman" w:hAnsi="Times New Roman" w:cs="Times New Roman"/>
           <w:u w:val="single"/>
         </w:rPr>
       </w:pPr>
+      <w:r>
+        <w:rPr>
+          <w:rFonts w:ascii="Times New Roman" w:hAnsi="Times New Roman" w:cs="Times New Roman"/>
+          <w:u w:val="single"/>
+        </w:rPr>
+        <w:t>To test MCMC with a simple</w:t>
+      </w:r>
+      <w:r>
+        <w:rPr>
+          <w:rFonts w:ascii="Times New Roman" w:hAnsi="Times New Roman" w:cs="Times New Roman"/>
+          <w:u w:val="single"/>
+        </w:rPr>
+        <w:t xml:space="preserve"> Carbon balance model:</w:t>
+      </w:r>
     </w:p>
     <w:p>
       <w:pPr>
         <w:jc w:val="both"/>
         <w:rPr>
           <w:rFonts w:ascii="Times New Roman" w:hAnsi="Times New Roman" w:cs="Times New Roman"/>
-          <w:u w:val="single"/>
-        </w:rPr>
-      </w:pPr>
-      <w:r>
-        <w:rPr>
-          <w:rFonts w:ascii="Times New Roman" w:hAnsi="Times New Roman" w:cs="Times New Roman"/>
-          <w:u w:val="single"/>
-        </w:rPr>
-        <w:t>To test MCMC with a simple</w:t>
-      </w:r>
-      <w:r>
-        <w:rPr>
-          <w:rFonts w:ascii="Times New Roman" w:hAnsi="Times New Roman" w:cs="Times New Roman"/>
-          <w:u w:val="single"/>
-        </w:rPr>
-        <w:t xml:space="preserve"> Carbon balance model:</w:t>
+        </w:rPr>
+      </w:pPr>
+      <w:r>
+        <w:rPr>
+          <w:rFonts w:ascii="Times New Roman" w:hAnsi="Times New Roman" w:cs="Times New Roman"/>
+        </w:rPr>
+        <w:t>Setting lower and upper bounds of the prior parameter pdf, and start point of the chain</w:t>
+      </w:r>
+      <w:r>
+        <w:rPr>
+          <w:rFonts w:ascii="Times New Roman" w:hAnsi="Times New Roman" w:cs="Times New Roman"/>
+        </w:rPr>
+        <w:t xml:space="preserve"> [lower value, starting value, upper value]:</w:t>
       </w:r>
     </w:p>
     <w:p>
@@ -12262,13 +12177,31 @@
         <w:rPr>
           <w:rFonts w:ascii="Times New Roman" w:hAnsi="Times New Roman" w:cs="Times New Roman"/>
         </w:rPr>
-        <w:t>Setting lower and upper bounds of the prior parameter pdf, and start point of the chain</w:t>
-      </w:r>
-      <w:r>
-        <w:rPr>
-          <w:rFonts w:ascii="Times New Roman" w:hAnsi="Times New Roman" w:cs="Times New Roman"/>
-        </w:rPr>
-        <w:t xml:space="preserve"> [lower value, starting value, upper value]:</w:t>
+        <w:t>k</w:t>
+      </w:r>
+      <w:r>
+        <w:rPr>
+          <w:rFonts w:ascii="Times New Roman" w:hAnsi="Times New Roman" w:cs="Times New Roman"/>
+        </w:rPr>
+        <w:t xml:space="preserve"> </w:t>
+      </w:r>
+      <w:r>
+        <w:rPr>
+          <w:rFonts w:ascii="Times New Roman" w:hAnsi="Times New Roman" w:cs="Times New Roman"/>
+        </w:rPr>
+        <w:t>=</w:t>
+      </w:r>
+      <w:r>
+        <w:rPr>
+          <w:rFonts w:ascii="Times New Roman" w:hAnsi="Times New Roman" w:cs="Times New Roman"/>
+        </w:rPr>
+        <w:t xml:space="preserve"> </w:t>
+      </w:r>
+      <w:r>
+        <w:rPr>
+          <w:rFonts w:ascii="Times New Roman" w:hAnsi="Times New Roman" w:cs="Times New Roman"/>
+        </w:rPr>
+        <w:t>[0.1,0.55,1]</w:t>
       </w:r>
     </w:p>
     <w:p>
@@ -12282,7 +12215,7 @@
         <w:rPr>
           <w:rFonts w:ascii="Times New Roman" w:hAnsi="Times New Roman" w:cs="Times New Roman"/>
         </w:rPr>
-        <w:t>k</w:t>
+        <w:t>af</w:t>
       </w:r>
       <w:r>
         <w:rPr>
@@ -12306,7 +12239,7 @@
         <w:rPr>
           <w:rFonts w:ascii="Times New Roman" w:hAnsi="Times New Roman" w:cs="Times New Roman"/>
         </w:rPr>
-        <w:t>[0.1,0.55,1]</w:t>
+        <w:t>[0,1/7,0.35]</w:t>
       </w:r>
     </w:p>
     <w:p>
@@ -12320,7 +12253,7 @@
         <w:rPr>
           <w:rFonts w:ascii="Times New Roman" w:hAnsi="Times New Roman" w:cs="Times New Roman"/>
         </w:rPr>
-        <w:t>af</w:t>
+        <w:t>as</w:t>
       </w:r>
       <w:r>
         <w:rPr>
@@ -12344,7 +12277,19 @@
         <w:rPr>
           <w:rFonts w:ascii="Times New Roman" w:hAnsi="Times New Roman" w:cs="Times New Roman"/>
         </w:rPr>
-        <w:t>[0,1/7,0.35]</w:t>
+        <w:t>[</w:t>
+      </w:r>
+      <w:r>
+        <w:rPr>
+          <w:rFonts w:ascii="Times New Roman" w:hAnsi="Times New Roman" w:cs="Times New Roman"/>
+        </w:rPr>
+        <w:t>0.2,3/7,0.75</w:t>
+      </w:r>
+      <w:r>
+        <w:rPr>
+          <w:rFonts w:ascii="Times New Roman" w:hAnsi="Times New Roman" w:cs="Times New Roman"/>
+        </w:rPr>
+        <w:t>]</w:t>
       </w:r>
     </w:p>
     <w:p>
@@ -12358,7 +12303,7 @@
         <w:rPr>
           <w:rFonts w:ascii="Times New Roman" w:hAnsi="Times New Roman" w:cs="Times New Roman"/>
         </w:rPr>
-        <w:t>as</w:t>
+        <w:t>sf</w:t>
       </w:r>
       <w:r>
         <w:rPr>
@@ -12388,7 +12333,7 @@
         <w:rPr>
           <w:rFonts w:ascii="Times New Roman" w:hAnsi="Times New Roman" w:cs="Times New Roman"/>
         </w:rPr>
-        <w:t>0.2,3/7,0.75</w:t>
+        <w:t>0,1/30,1/10</w:t>
       </w:r>
       <w:r>
         <w:rPr>
@@ -12404,11 +12349,101 @@
           <w:rFonts w:ascii="Times New Roman" w:hAnsi="Times New Roman" w:cs="Times New Roman"/>
         </w:rPr>
       </w:pPr>
-      <w:r>
-        <w:rPr>
-          <w:rFonts w:ascii="Times New Roman" w:hAnsi="Times New Roman" w:cs="Times New Roman"/>
-        </w:rPr>
-        <w:t>sf</w:t>
+    </w:p>
+    <w:p>
+      <w:pPr>
+        <w:jc w:val="both"/>
+        <w:rPr>
+          <w:rFonts w:ascii="Times New Roman" w:hAnsi="Times New Roman" w:cs="Times New Roman"/>
+        </w:rPr>
+      </w:pPr>
+      <w:r>
+        <w:rPr>
+          <w:rFonts w:ascii="Times New Roman" w:hAnsi="Times New Roman" w:cs="Times New Roman"/>
+        </w:rPr>
+        <w:t xml:space="preserve">Generate synthetic data for </w:t>
+      </w:r>
+      <w:r>
+        <w:rPr>
+          <w:rFonts w:ascii="Times New Roman" w:hAnsi="Times New Roman" w:cs="Times New Roman"/>
+        </w:rPr>
+        <w:t xml:space="preserve">GPP, Rd, </w:t>
+      </w:r>
+      <w:r>
+        <w:rPr>
+          <w:rFonts w:ascii="Times New Roman" w:hAnsi="Times New Roman" w:cs="Times New Roman"/>
+        </w:rPr>
+        <w:t>C</w:t>
+      </w:r>
+      <w:r>
+        <w:rPr>
+          <w:rFonts w:ascii="Times New Roman" w:hAnsi="Times New Roman" w:cs="Times New Roman"/>
+        </w:rPr>
+        <w:t xml:space="preserve">storage </w:t>
+      </w:r>
+      <w:r>
+        <w:rPr>
+          <w:rFonts w:ascii="Times New Roman" w:hAnsi="Times New Roman" w:cs="Times New Roman"/>
+        </w:rPr>
+        <w:t>with Mean and SD</w:t>
+      </w:r>
+      <w:r>
+        <w:rPr>
+          <w:rFonts w:ascii="Times New Roman" w:hAnsi="Times New Roman" w:cs="Times New Roman"/>
+        </w:rPr>
+        <w:t>:</w:t>
+      </w:r>
+    </w:p>
+    <w:p>
+      <w:pPr>
+        <w:jc w:val="both"/>
+        <w:rPr>
+          <w:rFonts w:ascii="Times New Roman" w:hAnsi="Times New Roman" w:cs="Times New Roman"/>
+        </w:rPr>
+      </w:pPr>
+      <w:r>
+        <w:rPr>
+          <w:rFonts w:ascii="Times New Roman" w:hAnsi="Times New Roman" w:cs="Times New Roman"/>
+        </w:rPr>
+        <w:t xml:space="preserve">GPP </w:t>
+      </w:r>
+      <w:r>
+        <w:rPr>
+          <w:rFonts w:ascii="Times New Roman" w:hAnsi="Times New Roman" w:cs="Times New Roman"/>
+        </w:rPr>
+        <w:t>(</w:t>
+      </w:r>
+      <w:r>
+        <w:rPr>
+          <w:rFonts w:ascii="Times New Roman" w:hAnsi="Times New Roman" w:cs="Times New Roman"/>
+        </w:rPr>
+        <w:t>with mean=1</w:t>
+      </w:r>
+      <w:r>
+        <w:rPr>
+          <w:rFonts w:ascii="Times New Roman" w:hAnsi="Times New Roman" w:cs="Times New Roman"/>
+        </w:rPr>
+        <w:t>5, sd=3)</w:t>
+      </w:r>
+    </w:p>
+    <w:p>
+      <w:pPr>
+        <w:jc w:val="both"/>
+        <w:rPr>
+          <w:rFonts w:ascii="Times New Roman" w:hAnsi="Times New Roman" w:cs="Times New Roman"/>
+        </w:rPr>
+      </w:pPr>
+      <w:r>
+        <w:rPr>
+          <w:rFonts w:ascii="Times New Roman" w:hAnsi="Times New Roman" w:cs="Times New Roman"/>
+        </w:rPr>
+        <w:t>R</w:t>
+      </w:r>
+      <w:r>
+        <w:rPr>
+          <w:rFonts w:ascii="Times New Roman" w:hAnsi="Times New Roman" w:cs="Times New Roman"/>
+        </w:rPr>
+        <w:t>d</w:t>
       </w:r>
       <w:r>
         <w:rPr>
@@ -12420,7 +12455,27 @@
         <w:rPr>
           <w:rFonts w:ascii="Times New Roman" w:hAnsi="Times New Roman" w:cs="Times New Roman"/>
         </w:rPr>
-        <w:t>=</w:t>
+        <w:t>(with mean=4, sd=0.8)</w:t>
+      </w:r>
+    </w:p>
+    <w:p>
+      <w:pPr>
+        <w:jc w:val="both"/>
+        <w:rPr>
+          <w:rFonts w:ascii="Times New Roman" w:hAnsi="Times New Roman" w:cs="Times New Roman"/>
+        </w:rPr>
+      </w:pPr>
+      <w:r>
+        <w:rPr>
+          <w:rFonts w:ascii="Times New Roman" w:hAnsi="Times New Roman" w:cs="Times New Roman"/>
+        </w:rPr>
+        <w:t>C</w:t>
+      </w:r>
+      <w:r>
+        <w:rPr>
+          <w:rFonts w:ascii="Times New Roman" w:hAnsi="Times New Roman" w:cs="Times New Roman"/>
+        </w:rPr>
+        <w:t>storage</w:t>
       </w:r>
       <w:r>
         <w:rPr>
@@ -12432,19 +12487,55 @@
         <w:rPr>
           <w:rFonts w:ascii="Times New Roman" w:hAnsi="Times New Roman" w:cs="Times New Roman"/>
         </w:rPr>
-        <w:t>[</w:t>
-      </w:r>
-      <w:r>
-        <w:rPr>
-          <w:rFonts w:ascii="Times New Roman" w:hAnsi="Times New Roman" w:cs="Times New Roman"/>
-        </w:rPr>
-        <w:t>0,1/30,1/10</w:t>
-      </w:r>
-      <w:r>
-        <w:rPr>
-          <w:rFonts w:ascii="Times New Roman" w:hAnsi="Times New Roman" w:cs="Times New Roman"/>
-        </w:rPr>
-        <w:t>]</w:t>
+        <w:t>(with mean=7.5, sd=</w:t>
+      </w:r>
+      <w:r>
+        <w:rPr>
+          <w:rFonts w:ascii="Times New Roman" w:hAnsi="Times New Roman" w:cs="Times New Roman"/>
+        </w:rPr>
+        <w:t>2</w:t>
+      </w:r>
+      <w:r>
+        <w:rPr>
+          <w:rFonts w:ascii="Times New Roman" w:hAnsi="Times New Roman" w:cs="Times New Roman"/>
+        </w:rPr>
+        <w:t xml:space="preserve">), just to create a measurement sets of </w:t>
+      </w:r>
+      <w:r>
+        <w:rPr>
+          <w:rFonts w:ascii="Times New Roman" w:hAnsi="Times New Roman" w:cs="Times New Roman"/>
+        </w:rPr>
+        <w:t>Cleaf,</w:t>
+      </w:r>
+      <w:r>
+        <w:rPr>
+          <w:rFonts w:ascii="Times New Roman" w:hAnsi="Times New Roman" w:cs="Times New Roman"/>
+        </w:rPr>
+        <w:t xml:space="preserve"> </w:t>
+      </w:r>
+      <w:r>
+        <w:rPr>
+          <w:rFonts w:ascii="Times New Roman" w:hAnsi="Times New Roman" w:cs="Times New Roman"/>
+        </w:rPr>
+        <w:t>Cstem,</w:t>
+      </w:r>
+      <w:r>
+        <w:rPr>
+          <w:rFonts w:ascii="Times New Roman" w:hAnsi="Times New Roman" w:cs="Times New Roman"/>
+        </w:rPr>
+        <w:t xml:space="preserve"> </w:t>
+      </w:r>
+      <w:r>
+        <w:rPr>
+          <w:rFonts w:ascii="Times New Roman" w:hAnsi="Times New Roman" w:cs="Times New Roman"/>
+        </w:rPr>
+        <w:t>Croot</w:t>
+      </w:r>
+      <w:r>
+        <w:rPr>
+          <w:rFonts w:ascii="Times New Roman" w:hAnsi="Times New Roman" w:cs="Times New Roman"/>
+        </w:rPr>
+        <w:t xml:space="preserve"> </w:t>
       </w:r>
     </w:p>
     <w:p>
@@ -12457,6 +12548,12 @@
     </w:p>
     <w:p>
       <w:pPr>
+        <w:pStyle w:val="ListParagraph"/>
+        <w:numPr>
+          <w:ilvl w:val="0"/>
+          <w:numId w:val="11"/>
+        </w:numPr>
+        <w:ind w:left="360"/>
         <w:jc w:val="both"/>
         <w:rPr>
           <w:rFonts w:ascii="Times New Roman" w:hAnsi="Times New Roman" w:cs="Times New Roman"/>
@@ -12466,31 +12563,47 @@
         <w:rPr>
           <w:rFonts w:ascii="Times New Roman" w:hAnsi="Times New Roman" w:cs="Times New Roman"/>
         </w:rPr>
-        <w:t xml:space="preserve">Generate synthetic data for </w:t>
-      </w:r>
-      <w:r>
-        <w:rPr>
-          <w:rFonts w:ascii="Times New Roman" w:hAnsi="Times New Roman" w:cs="Times New Roman"/>
-        </w:rPr>
-        <w:t xml:space="preserve">GPP, Rd, </w:t>
-      </w:r>
-      <w:r>
-        <w:rPr>
-          <w:rFonts w:ascii="Times New Roman" w:hAnsi="Times New Roman" w:cs="Times New Roman"/>
-        </w:rPr>
-        <w:t>C</w:t>
-      </w:r>
-      <w:r>
-        <w:rPr>
-          <w:rFonts w:ascii="Times New Roman" w:hAnsi="Times New Roman" w:cs="Times New Roman"/>
-        </w:rPr>
-        <w:t xml:space="preserve">storage </w:t>
-      </w:r>
-      <w:r>
-        <w:rPr>
-          <w:rFonts w:ascii="Times New Roman" w:hAnsi="Times New Roman" w:cs="Times New Roman"/>
-        </w:rPr>
-        <w:t>with Mean and SD</w:t>
+        <w:t>Using random parameter sets within the lower and upper bounds calculate Cleaf, Cstem, Croot to form synthetic data sets and uncertainties associated with these data</w:t>
+      </w:r>
+    </w:p>
+    <w:p>
+      <w:pPr>
+        <w:pStyle w:val="ListParagraph"/>
+        <w:numPr>
+          <w:ilvl w:val="0"/>
+          <w:numId w:val="11"/>
+        </w:numPr>
+        <w:ind w:left="360"/>
+        <w:jc w:val="both"/>
+        <w:rPr>
+          <w:rFonts w:ascii="Times New Roman" w:hAnsi="Times New Roman" w:cs="Times New Roman"/>
+        </w:rPr>
+      </w:pPr>
+      <w:r>
+        <w:rPr>
+          <w:rFonts w:ascii="Times New Roman" w:hAnsi="Times New Roman" w:cs="Times New Roman"/>
+        </w:rPr>
+        <w:t xml:space="preserve">Perform MCMC algorithm with a prior probability distribution for the parameters and a likelihood function </w:t>
+      </w:r>
+    </w:p>
+    <w:p>
+      <w:pPr>
+        <w:pStyle w:val="ListParagraph"/>
+        <w:numPr>
+          <w:ilvl w:val="0"/>
+          <w:numId w:val="11"/>
+        </w:numPr>
+        <w:ind w:left="360"/>
+        <w:jc w:val="both"/>
+        <w:rPr>
+          <w:rFonts w:ascii="Times New Roman" w:hAnsi="Times New Roman" w:cs="Times New Roman"/>
+        </w:rPr>
+      </w:pPr>
+      <w:r>
+        <w:rPr>
+          <w:rFonts w:ascii="Times New Roman" w:hAnsi="Times New Roman" w:cs="Times New Roman"/>
+        </w:rPr>
+        <w:t>Defining the model to iteratively calculate Cstorage, Cleaf, Cstem, Croot</w:t>
       </w:r>
       <w:r>
         <w:rPr>
@@ -12501,6 +12614,8 @@
     </w:p>
     <w:p>
       <w:pPr>
+        <w:pStyle w:val="ListParagraph"/>
+        <w:ind w:left="360"/>
         <w:jc w:val="both"/>
         <w:rPr>
           <w:rFonts w:ascii="Times New Roman" w:hAnsi="Times New Roman" w:cs="Times New Roman"/>
@@ -12510,29 +12625,16 @@
         <w:rPr>
           <w:rFonts w:ascii="Times New Roman" w:hAnsi="Times New Roman" w:cs="Times New Roman"/>
         </w:rPr>
-        <w:t xml:space="preserve">GPP </w:t>
-      </w:r>
-      <w:r>
-        <w:rPr>
-          <w:rFonts w:ascii="Times New Roman" w:hAnsi="Times New Roman" w:cs="Times New Roman"/>
-        </w:rPr>
-        <w:t>(</w:t>
-      </w:r>
-      <w:r>
-        <w:rPr>
-          <w:rFonts w:ascii="Times New Roman" w:hAnsi="Times New Roman" w:cs="Times New Roman"/>
-        </w:rPr>
-        <w:t>with mean=1</w:t>
-      </w:r>
-      <w:r>
-        <w:rPr>
-          <w:rFonts w:ascii="Times New Roman" w:hAnsi="Times New Roman" w:cs="Times New Roman"/>
-        </w:rPr>
-        <w:t>5, sd=3)</w:t>
-      </w:r>
-    </w:p>
-    <w:p>
-      <w:pPr>
+        <w:t>function (GPP,Rd,Cleaf.true,Cstem.true,Croot.true,Y,k,af,as,sf)</w:t>
+      </w:r>
+    </w:p>
+    <w:p>
+      <w:pPr>
+        <w:pStyle w:val="ListParagraph"/>
+        <w:numPr>
+          <w:ilvl w:val="0"/>
+          <w:numId w:val="12"/>
+        </w:numPr>
         <w:jc w:val="both"/>
         <w:rPr>
           <w:rFonts w:ascii="Times New Roman" w:hAnsi="Times New Roman" w:cs="Times New Roman"/>
@@ -12542,14 +12644,110 @@
         <w:rPr>
           <w:rFonts w:ascii="Times New Roman" w:hAnsi="Times New Roman" w:cs="Times New Roman"/>
         </w:rPr>
-        <w:t>R</w:t>
-      </w:r>
-      <w:r>
-        <w:rPr>
-          <w:rFonts w:ascii="Times New Roman" w:hAnsi="Times New Roman" w:cs="Times New Roman"/>
-        </w:rPr>
-        <w:t>d</w:t>
-      </w:r>
+        <w:t>Calculating model outputs for the start</w:t>
+      </w:r>
+      <w:r>
+        <w:rPr>
+          <w:rFonts w:ascii="Times New Roman" w:hAnsi="Times New Roman" w:cs="Times New Roman"/>
+        </w:rPr>
+        <w:t>ing</w:t>
+      </w:r>
+      <w:r>
+        <w:rPr>
+          <w:rFonts w:ascii="Times New Roman" w:hAnsi="Times New Roman" w:cs="Times New Roman"/>
+        </w:rPr>
+        <w:t xml:space="preserve"> point of the chain and then the </w:t>
+      </w:r>
+      <w:r>
+        <w:rPr>
+          <w:rFonts w:ascii="Times New Roman" w:hAnsi="Times New Roman" w:cs="Times New Roman"/>
+        </w:rPr>
+        <w:t xml:space="preserve">log </w:t>
+      </w:r>
+      <w:r>
+        <w:rPr>
+          <w:rFonts w:ascii="Times New Roman" w:hAnsi="Times New Roman" w:cs="Times New Roman"/>
+        </w:rPr>
+        <w:t>likelihood</w:t>
+      </w:r>
+      <w:r>
+        <w:rPr>
+          <w:rFonts w:ascii="Times New Roman" w:hAnsi="Times New Roman" w:cs="Times New Roman"/>
+        </w:rPr>
+        <w:t xml:space="preserve"> based on measurements of </w:t>
+      </w:r>
+      <w:r>
+        <w:rPr>
+          <w:rFonts w:ascii="Times New Roman" w:hAnsi="Times New Roman" w:cs="Times New Roman"/>
+        </w:rPr>
+        <w:t>Cleaf, Cstem, Croot</w:t>
+      </w:r>
+    </w:p>
+    <w:p>
+      <w:pPr>
+        <w:pStyle w:val="ListParagraph"/>
+        <w:numPr>
+          <w:ilvl w:val="0"/>
+          <w:numId w:val="11"/>
+        </w:numPr>
+        <w:ind w:left="360"/>
+        <w:jc w:val="both"/>
+        <w:rPr>
+          <w:rFonts w:ascii="Times New Roman" w:hAnsi="Times New Roman" w:cs="Times New Roman"/>
+        </w:rPr>
+      </w:pPr>
+      <w:r>
+        <w:rPr>
+          <w:rFonts w:ascii="Times New Roman" w:hAnsi="Times New Roman" w:cs="Times New Roman"/>
+        </w:rPr>
+        <w:t>Store</w:t>
+      </w:r>
+      <w:r>
+        <w:rPr>
+          <w:rFonts w:ascii="Times New Roman" w:hAnsi="Times New Roman" w:cs="Times New Roman"/>
+        </w:rPr>
+        <w:t xml:space="preserve"> the first parameter set with log likelihood </w:t>
+      </w:r>
+    </w:p>
+    <w:p>
+      <w:pPr>
+        <w:pStyle w:val="ListParagraph"/>
+        <w:numPr>
+          <w:ilvl w:val="0"/>
+          <w:numId w:val="11"/>
+        </w:numPr>
+        <w:ind w:left="360"/>
+        <w:jc w:val="both"/>
+        <w:rPr>
+          <w:rFonts w:ascii="Times New Roman" w:hAnsi="Times New Roman" w:cs="Times New Roman"/>
+        </w:rPr>
+      </w:pPr>
+      <w:r>
+        <w:rPr>
+          <w:rFonts w:ascii="Times New Roman" w:hAnsi="Times New Roman" w:cs="Times New Roman"/>
+        </w:rPr>
+        <w:t>Calculate</w:t>
+      </w:r>
+      <w:r>
+        <w:rPr>
+          <w:rFonts w:ascii="Times New Roman" w:hAnsi="Times New Roman" w:cs="Times New Roman"/>
+        </w:rPr>
+        <w:t xml:space="preserve"> the next candidate parameter vector, as a multivariate normal jump away from the current point</w:t>
+      </w:r>
+    </w:p>
+    <w:p>
+      <w:pPr>
+        <w:pStyle w:val="ListParagraph"/>
+        <w:numPr>
+          <w:ilvl w:val="0"/>
+          <w:numId w:val="11"/>
+        </w:numPr>
+        <w:ind w:left="360"/>
+        <w:jc w:val="both"/>
+        <w:rPr>
+          <w:rFonts w:ascii="Times New Roman" w:hAnsi="Times New Roman" w:cs="Times New Roman"/>
+        </w:rPr>
+      </w:pPr>
       <w:r>
         <w:rPr>
           <w:rFonts w:ascii="Times New Roman" w:hAnsi="Times New Roman" w:cs="Times New Roman"/>
@@ -12560,11 +12758,29 @@
         <w:rPr>
           <w:rFonts w:ascii="Times New Roman" w:hAnsi="Times New Roman" w:cs="Times New Roman"/>
         </w:rPr>
-        <w:t>(with mean=4, sd=0.8)</w:t>
-      </w:r>
-    </w:p>
-    <w:p>
-      <w:pPr>
+        <w:t xml:space="preserve">Reflected back </w:t>
+      </w:r>
+      <w:r>
+        <w:rPr>
+          <w:rFonts w:ascii="Times New Roman" w:hAnsi="Times New Roman" w:cs="Times New Roman"/>
+        </w:rPr>
+        <w:t xml:space="preserve">if the candidate is not within the range </w:t>
+      </w:r>
+      <w:r>
+        <w:rPr>
+          <w:rFonts w:ascii="Times New Roman" w:hAnsi="Times New Roman" w:cs="Times New Roman"/>
+        </w:rPr>
+        <w:t>to generate another candidate value</w:t>
+      </w:r>
+    </w:p>
+    <w:p>
+      <w:pPr>
+        <w:pStyle w:val="ListParagraph"/>
+        <w:numPr>
+          <w:ilvl w:val="0"/>
+          <w:numId w:val="11"/>
+        </w:numPr>
+        <w:ind w:left="360"/>
         <w:jc w:val="both"/>
         <w:rPr>
           <w:rFonts w:ascii="Times New Roman" w:hAnsi="Times New Roman" w:cs="Times New Roman"/>
@@ -12574,85 +12790,73 @@
         <w:rPr>
           <w:rFonts w:ascii="Times New Roman" w:hAnsi="Times New Roman" w:cs="Times New Roman"/>
         </w:rPr>
-        <w:t>C</w:t>
-      </w:r>
-      <w:r>
-        <w:rPr>
-          <w:rFonts w:ascii="Times New Roman" w:hAnsi="Times New Roman" w:cs="Times New Roman"/>
-        </w:rPr>
-        <w:t>storage</w:t>
-      </w:r>
-      <w:r>
-        <w:rPr>
-          <w:rFonts w:ascii="Times New Roman" w:hAnsi="Times New Roman" w:cs="Times New Roman"/>
-        </w:rPr>
-        <w:t xml:space="preserve"> </w:t>
-      </w:r>
-      <w:r>
-        <w:rPr>
-          <w:rFonts w:ascii="Times New Roman" w:hAnsi="Times New Roman" w:cs="Times New Roman"/>
-        </w:rPr>
-        <w:t>(with mean=7.5, sd=</w:t>
-      </w:r>
-      <w:r>
-        <w:rPr>
-          <w:rFonts w:ascii="Times New Roman" w:hAnsi="Times New Roman" w:cs="Times New Roman"/>
-        </w:rPr>
-        <w:t>2</w:t>
-      </w:r>
-      <w:r>
-        <w:rPr>
-          <w:rFonts w:ascii="Times New Roman" w:hAnsi="Times New Roman" w:cs="Times New Roman"/>
-        </w:rPr>
-        <w:t xml:space="preserve">), just to create a measurement sets of </w:t>
-      </w:r>
-      <w:r>
-        <w:rPr>
-          <w:rFonts w:ascii="Times New Roman" w:hAnsi="Times New Roman" w:cs="Times New Roman"/>
-        </w:rPr>
-        <w:t>Cleaf,</w:t>
-      </w:r>
-      <w:r>
-        <w:rPr>
-          <w:rFonts w:ascii="Times New Roman" w:hAnsi="Times New Roman" w:cs="Times New Roman"/>
-        </w:rPr>
-        <w:t xml:space="preserve"> </w:t>
-      </w:r>
-      <w:r>
-        <w:rPr>
-          <w:rFonts w:ascii="Times New Roman" w:hAnsi="Times New Roman" w:cs="Times New Roman"/>
-        </w:rPr>
-        <w:t>Cstem,</w:t>
-      </w:r>
-      <w:r>
-        <w:rPr>
-          <w:rFonts w:ascii="Times New Roman" w:hAnsi="Times New Roman" w:cs="Times New Roman"/>
-        </w:rPr>
-        <w:t xml:space="preserve"> </w:t>
-      </w:r>
-      <w:r>
-        <w:rPr>
-          <w:rFonts w:ascii="Times New Roman" w:hAnsi="Times New Roman" w:cs="Times New Roman"/>
-        </w:rPr>
-        <w:t>Croot</w:t>
-      </w:r>
-      <w:r>
-        <w:rPr>
-          <w:rFonts w:ascii="Times New Roman" w:hAnsi="Times New Roman" w:cs="Times New Roman"/>
-        </w:rPr>
-        <w:t xml:space="preserve"> </w:t>
-      </w:r>
-    </w:p>
-    <w:p>
-      <w:pPr>
+        <w:t>Calculat</w:t>
+      </w:r>
+      <w:r>
+        <w:rPr>
+          <w:rFonts w:ascii="Times New Roman" w:hAnsi="Times New Roman" w:cs="Times New Roman"/>
+        </w:rPr>
+        <w:t>e</w:t>
+      </w:r>
+      <w:r>
+        <w:rPr>
+          <w:rFonts w:ascii="Times New Roman" w:hAnsi="Times New Roman" w:cs="Times New Roman"/>
+        </w:rPr>
+        <w:t xml:space="preserve"> the prior probability density for the candidate parameter vector</w:t>
+      </w:r>
+    </w:p>
+    <w:p>
+      <w:pPr>
+        <w:pStyle w:val="ListParagraph"/>
+        <w:numPr>
+          <w:ilvl w:val="0"/>
+          <w:numId w:val="11"/>
+        </w:numPr>
+        <w:ind w:left="360"/>
         <w:jc w:val="both"/>
         <w:rPr>
           <w:rFonts w:ascii="Times New Roman" w:hAnsi="Times New Roman" w:cs="Times New Roman"/>
         </w:rPr>
       </w:pPr>
-    </w:p>
-    <w:p>
-      <w:pPr>
+      <w:r>
+        <w:rPr>
+          <w:rFonts w:ascii="Times New Roman" w:hAnsi="Times New Roman" w:cs="Times New Roman"/>
+        </w:rPr>
+        <w:t>Calculat</w:t>
+      </w:r>
+      <w:r>
+        <w:rPr>
+          <w:rFonts w:ascii="Times New Roman" w:hAnsi="Times New Roman" w:cs="Times New Roman"/>
+        </w:rPr>
+        <w:t>e</w:t>
+      </w:r>
+      <w:r>
+        <w:rPr>
+          <w:rFonts w:ascii="Times New Roman" w:hAnsi="Times New Roman" w:cs="Times New Roman"/>
+        </w:rPr>
+        <w:t xml:space="preserve"> the outputs for </w:t>
+      </w:r>
+      <w:r>
+        <w:rPr>
+          <w:rFonts w:ascii="Times New Roman" w:hAnsi="Times New Roman" w:cs="Times New Roman"/>
+        </w:rPr>
+        <w:t xml:space="preserve">the candidate parameter vector and </w:t>
+      </w:r>
+      <w:r>
+        <w:rPr>
+          <w:rFonts w:ascii="Times New Roman" w:hAnsi="Times New Roman" w:cs="Times New Roman"/>
+        </w:rPr>
+        <w:t>log likelihood</w:t>
+      </w:r>
+    </w:p>
+    <w:p>
+      <w:pPr>
+        <w:pStyle w:val="ListParagraph"/>
+        <w:numPr>
+          <w:ilvl w:val="0"/>
+          <w:numId w:val="11"/>
+        </w:numPr>
+        <w:ind w:left="360"/>
         <w:jc w:val="both"/>
         <w:rPr>
           <w:rFonts w:ascii="Times New Roman" w:hAnsi="Times New Roman" w:cs="Times New Roman"/>
@@ -12662,79 +12866,55 @@
         <w:rPr>
           <w:rFonts w:ascii="Times New Roman" w:hAnsi="Times New Roman" w:cs="Times New Roman"/>
         </w:rPr>
-        <w:t>Using</w:t>
-      </w:r>
-      <w:r>
-        <w:rPr>
-          <w:rFonts w:ascii="Times New Roman" w:hAnsi="Times New Roman" w:cs="Times New Roman"/>
-        </w:rPr>
-        <w:t xml:space="preserve"> random parameter sets </w:t>
-      </w:r>
-      <w:r>
-        <w:rPr>
-          <w:rFonts w:ascii="Times New Roman" w:hAnsi="Times New Roman" w:cs="Times New Roman"/>
-        </w:rPr>
-        <w:t xml:space="preserve">within the lower and upper bounds calculate </w:t>
-      </w:r>
-      <w:r>
-        <w:rPr>
-          <w:rFonts w:ascii="Times New Roman" w:hAnsi="Times New Roman" w:cs="Times New Roman"/>
-        </w:rPr>
-        <w:t>Cleaf,</w:t>
-      </w:r>
-      <w:r>
-        <w:rPr>
-          <w:rFonts w:ascii="Times New Roman" w:hAnsi="Times New Roman" w:cs="Times New Roman"/>
-        </w:rPr>
-        <w:t xml:space="preserve"> </w:t>
-      </w:r>
-      <w:r>
-        <w:rPr>
-          <w:rFonts w:ascii="Times New Roman" w:hAnsi="Times New Roman" w:cs="Times New Roman"/>
-        </w:rPr>
-        <w:t>Cstem,</w:t>
-      </w:r>
-      <w:r>
-        <w:rPr>
-          <w:rFonts w:ascii="Times New Roman" w:hAnsi="Times New Roman" w:cs="Times New Roman"/>
-        </w:rPr>
-        <w:t xml:space="preserve"> </w:t>
-      </w:r>
-      <w:r>
-        <w:rPr>
-          <w:rFonts w:ascii="Times New Roman" w:hAnsi="Times New Roman" w:cs="Times New Roman"/>
-        </w:rPr>
-        <w:t xml:space="preserve">Croot </w:t>
-      </w:r>
-      <w:r>
-        <w:rPr>
-          <w:rFonts w:ascii="Times New Roman" w:hAnsi="Times New Roman" w:cs="Times New Roman"/>
-        </w:rPr>
-        <w:t xml:space="preserve">to form </w:t>
-      </w:r>
-      <w:r>
-        <w:rPr>
-          <w:rFonts w:ascii="Times New Roman" w:hAnsi="Times New Roman" w:cs="Times New Roman"/>
-        </w:rPr>
-        <w:t>synthetic data</w:t>
-      </w:r>
-      <w:r>
-        <w:rPr>
-          <w:rFonts w:ascii="Times New Roman" w:hAnsi="Times New Roman" w:cs="Times New Roman"/>
-        </w:rPr>
-        <w:t xml:space="preserve"> sets and uncertainties associated with these data</w:t>
-      </w:r>
-    </w:p>
-    <w:p>
-      <w:pPr>
+        <w:t>Calculat</w:t>
+      </w:r>
+      <w:r>
+        <w:rPr>
+          <w:rFonts w:ascii="Times New Roman" w:hAnsi="Times New Roman" w:cs="Times New Roman"/>
+        </w:rPr>
+        <w:t>e</w:t>
+      </w:r>
+      <w:r>
+        <w:rPr>
+          <w:rFonts w:ascii="Times New Roman" w:hAnsi="Times New Roman" w:cs="Times New Roman"/>
+        </w:rPr>
+        <w:t xml:space="preserve"> the logarithm of the Metropolis ratio </w:t>
+      </w:r>
+    </w:p>
+    <w:p>
+      <w:pPr>
+        <w:pStyle w:val="ListParagraph"/>
+        <w:numPr>
+          <w:ilvl w:val="0"/>
+          <w:numId w:val="11"/>
+        </w:numPr>
+        <w:ind w:left="360"/>
         <w:jc w:val="both"/>
         <w:rPr>
           <w:rFonts w:ascii="Times New Roman" w:hAnsi="Times New Roman" w:cs="Times New Roman"/>
         </w:rPr>
       </w:pPr>
-    </w:p>
-    <w:p>
-      <w:pPr>
+      <w:r>
+        <w:rPr>
+          <w:rFonts w:ascii="Times New Roman" w:hAnsi="Times New Roman" w:cs="Times New Roman"/>
+        </w:rPr>
+        <w:t>Accept or reject</w:t>
+      </w:r>
+      <w:r>
+        <w:rPr>
+          <w:rFonts w:ascii="Times New Roman" w:hAnsi="Times New Roman" w:cs="Times New Roman"/>
+        </w:rPr>
+        <w:t xml:space="preserve"> the candidate vector </w:t>
+      </w:r>
+    </w:p>
+    <w:p>
+      <w:pPr>
+        <w:pStyle w:val="ListParagraph"/>
+        <w:numPr>
+          <w:ilvl w:val="0"/>
+          <w:numId w:val="11"/>
+        </w:numPr>
+        <w:ind w:left="360"/>
         <w:jc w:val="both"/>
         <w:rPr>
           <w:rFonts w:ascii="Times New Roman" w:hAnsi="Times New Roman" w:cs="Times New Roman"/>
@@ -12744,19 +12924,93 @@
         <w:rPr>
           <w:rFonts w:ascii="Times New Roman" w:hAnsi="Times New Roman" w:cs="Times New Roman"/>
         </w:rPr>
-        <w:t xml:space="preserve">Perform MCMC algorithm with a prior probability distribution for the parameters and a likelihood function </w:t>
-      </w:r>
-    </w:p>
-    <w:p>
-      <w:pPr>
+        <w:t>Get a representative sample of parameter sets (k</w:t>
+      </w:r>
+      <w:r>
+        <w:rPr>
+          <w:rFonts w:ascii="Times New Roman" w:hAnsi="Times New Roman" w:cs="Times New Roman"/>
+          <w:vertAlign w:val="subscript"/>
+        </w:rPr>
+        <w:t>1</w:t>
+      </w:r>
+      <w:r>
+        <w:rPr>
+          <w:rFonts w:ascii="Times New Roman" w:hAnsi="Times New Roman" w:cs="Times New Roman"/>
+        </w:rPr>
+        <w:t>,…..,k</w:t>
+      </w:r>
+      <w:r>
+        <w:rPr>
+          <w:rFonts w:ascii="Times New Roman" w:hAnsi="Times New Roman" w:cs="Times New Roman"/>
+          <w:vertAlign w:val="subscript"/>
+        </w:rPr>
+        <w:t>n</w:t>
+      </w:r>
+      <w:r>
+        <w:rPr>
+          <w:rFonts w:ascii="Times New Roman" w:hAnsi="Times New Roman" w:cs="Times New Roman"/>
+        </w:rPr>
+        <w:t>; ….) where n = length of chain</w:t>
+      </w:r>
+      <w:r>
+        <w:rPr>
+          <w:rFonts w:ascii="Times New Roman" w:hAnsi="Times New Roman" w:cs="Times New Roman"/>
+        </w:rPr>
+        <w:softHyphen/>
+      </w:r>
+      <w:r>
+        <w:rPr>
+          <w:rFonts w:ascii="Times New Roman" w:hAnsi="Times New Roman" w:cs="Times New Roman"/>
+        </w:rPr>
+        <w:softHyphen/>
+      </w:r>
+      <w:r>
+        <w:rPr>
+          <w:rFonts w:ascii="Times New Roman" w:hAnsi="Times New Roman" w:cs="Times New Roman"/>
+        </w:rPr>
+        <w:softHyphen/>
+      </w:r>
+    </w:p>
+    <w:p>
+      <w:pPr>
+        <w:pStyle w:val="ListParagraph"/>
+        <w:numPr>
+          <w:ilvl w:val="0"/>
+          <w:numId w:val="11"/>
+        </w:numPr>
+        <w:ind w:left="360"/>
         <w:jc w:val="both"/>
         <w:rPr>
           <w:rFonts w:ascii="Times New Roman" w:hAnsi="Times New Roman" w:cs="Times New Roman"/>
         </w:rPr>
       </w:pPr>
-    </w:p>
-    <w:p>
-      <w:pPr>
+      <w:r>
+        <w:rPr>
+          <w:rFonts w:ascii="Times New Roman" w:hAnsi="Times New Roman" w:cs="Times New Roman"/>
+        </w:rPr>
+        <w:t>Calculate final output set from the predicted parameter set</w:t>
+      </w:r>
+      <w:r>
+        <w:rPr>
+          <w:rFonts w:ascii="Times New Roman" w:hAnsi="Times New Roman" w:cs="Times New Roman"/>
+        </w:rPr>
+        <w:t xml:space="preserve"> and then the cumulative sums </w:t>
+      </w:r>
+      <w:r>
+        <w:rPr>
+          <w:rFonts w:ascii="Times New Roman" w:hAnsi="Times New Roman" w:cs="Times New Roman"/>
+        </w:rPr>
+        <w:t>over the length of time</w:t>
+      </w:r>
+    </w:p>
+    <w:p>
+      <w:pPr>
+        <w:pStyle w:val="ListParagraph"/>
+        <w:numPr>
+          <w:ilvl w:val="0"/>
+          <w:numId w:val="11"/>
+        </w:numPr>
+        <w:ind w:left="360"/>
         <w:jc w:val="both"/>
         <w:rPr>
           <w:rFonts w:ascii="Times New Roman" w:hAnsi="Times New Roman" w:cs="Times New Roman"/>
@@ -12766,145 +13020,96 @@
         <w:rPr>
           <w:rFonts w:ascii="Times New Roman" w:hAnsi="Times New Roman" w:cs="Times New Roman"/>
         </w:rPr>
-        <w:t>Get a representative sample of parameter sets (k</w:t>
-      </w:r>
-      <w:r>
-        <w:rPr>
-          <w:rFonts w:ascii="Times New Roman" w:hAnsi="Times New Roman" w:cs="Times New Roman"/>
-          <w:vertAlign w:val="subscript"/>
-        </w:rPr>
-        <w:t>1</w:t>
-      </w:r>
-      <w:r>
-        <w:rPr>
-          <w:rFonts w:ascii="Times New Roman" w:hAnsi="Times New Roman" w:cs="Times New Roman"/>
-        </w:rPr>
-        <w:t>,…..,k</w:t>
-      </w:r>
-      <w:r>
-        <w:rPr>
-          <w:rFonts w:ascii="Times New Roman" w:hAnsi="Times New Roman" w:cs="Times New Roman"/>
-          <w:vertAlign w:val="subscript"/>
-        </w:rPr>
-        <w:t>n</w:t>
-      </w:r>
-      <w:r>
-        <w:rPr>
-          <w:rFonts w:ascii="Times New Roman" w:hAnsi="Times New Roman" w:cs="Times New Roman"/>
-        </w:rPr>
-        <w:t>; ….) where n = length of chain</w:t>
-      </w:r>
-      <w:r>
-        <w:rPr>
-          <w:rFonts w:ascii="Times New Roman" w:hAnsi="Times New Roman" w:cs="Times New Roman"/>
-        </w:rPr>
-        <w:softHyphen/>
-      </w:r>
-      <w:r>
-        <w:rPr>
-          <w:rFonts w:ascii="Times New Roman" w:hAnsi="Times New Roman" w:cs="Times New Roman"/>
-        </w:rPr>
-        <w:softHyphen/>
-      </w:r>
-      <w:r>
-        <w:rPr>
-          <w:rFonts w:ascii="Times New Roman" w:hAnsi="Times New Roman" w:cs="Times New Roman"/>
-        </w:rPr>
-        <w:softHyphen/>
-      </w:r>
-    </w:p>
-    <w:p>
-      <w:pPr>
+        <w:t>Find the a</w:t>
+      </w:r>
+      <w:r>
+        <w:rPr>
+          <w:rFonts w:ascii="Times New Roman" w:hAnsi="Times New Roman" w:cs="Times New Roman"/>
+        </w:rPr>
+        <w:t>cceptance rate of the chain</w:t>
+      </w:r>
+    </w:p>
+    <w:p>
+      <w:pPr>
+        <w:pStyle w:val="ListParagraph"/>
+        <w:numPr>
+          <w:ilvl w:val="0"/>
+          <w:numId w:val="11"/>
+        </w:numPr>
+        <w:ind w:left="360"/>
         <w:jc w:val="both"/>
         <w:rPr>
           <w:rFonts w:ascii="Times New Roman" w:hAnsi="Times New Roman" w:cs="Times New Roman"/>
         </w:rPr>
       </w:pPr>
-    </w:p>
-    <w:p>
-      <w:pPr>
+      <w:r>
+        <w:rPr>
+          <w:rFonts w:ascii="Times New Roman" w:hAnsi="Times New Roman" w:cs="Times New Roman"/>
+        </w:rPr>
+        <w:t>Find the correlation coefficient</w:t>
+      </w:r>
+      <w:r>
+        <w:rPr>
+          <w:rFonts w:ascii="Times New Roman" w:hAnsi="Times New Roman" w:cs="Times New Roman"/>
+        </w:rPr>
+        <w:t>s</w:t>
+      </w:r>
+      <w:r>
+        <w:rPr>
+          <w:rFonts w:ascii="Times New Roman" w:hAnsi="Times New Roman" w:cs="Times New Roman"/>
+        </w:rPr>
+        <w:t xml:space="preserve"> between original measurements and predictions</w:t>
+      </w:r>
+    </w:p>
+    <w:p>
+      <w:pPr>
+        <w:pStyle w:val="ListParagraph"/>
+        <w:numPr>
+          <w:ilvl w:val="0"/>
+          <w:numId w:val="11"/>
+        </w:numPr>
+        <w:ind w:left="360"/>
         <w:jc w:val="both"/>
         <w:rPr>
           <w:rFonts w:ascii="Times New Roman" w:hAnsi="Times New Roman" w:cs="Times New Roman"/>
         </w:rPr>
       </w:pPr>
-    </w:p>
-    <w:p>
-      <w:pPr>
-        <w:rPr>
-          <w:rFonts w:ascii="Times New Roman" w:hAnsi="Times New Roman" w:cs="Times New Roman"/>
-          <w:b/>
-          <w:u w:val="single"/>
-        </w:rPr>
-      </w:pPr>
-    </w:p>
-    <w:p>
-      <w:pPr>
-        <w:jc w:val="center"/>
-        <w:rPr>
-          <w:rFonts w:ascii="Times New Roman" w:hAnsi="Times New Roman" w:cs="Times New Roman"/>
-          <w:b/>
-          <w:u w:val="single"/>
-        </w:rPr>
-      </w:pPr>
-    </w:p>
-    <w:p>
-      <w:pPr>
-        <w:jc w:val="center"/>
-        <w:rPr>
-          <w:rFonts w:ascii="Times New Roman" w:hAnsi="Times New Roman" w:cs="Times New Roman"/>
-          <w:b/>
-          <w:u w:val="single"/>
-        </w:rPr>
-      </w:pPr>
-    </w:p>
-    <w:p>
-      <w:pPr>
-        <w:jc w:val="center"/>
-        <w:rPr>
-          <w:rFonts w:ascii="Times New Roman" w:hAnsi="Times New Roman" w:cs="Times New Roman"/>
-          <w:b/>
-          <w:u w:val="single"/>
-        </w:rPr>
-      </w:pPr>
-    </w:p>
-    <w:p>
-      <w:pPr>
-        <w:jc w:val="center"/>
-        <w:rPr>
-          <w:rFonts w:ascii="Times New Roman" w:hAnsi="Times New Roman" w:cs="Times New Roman"/>
-          <w:b/>
-          <w:u w:val="single"/>
-        </w:rPr>
-      </w:pPr>
-    </w:p>
-    <w:p>
-      <w:pPr>
-        <w:jc w:val="center"/>
-        <w:rPr>
-          <w:rFonts w:ascii="Times New Roman" w:hAnsi="Times New Roman" w:cs="Times New Roman"/>
-          <w:b/>
-          <w:u w:val="single"/>
-        </w:rPr>
-      </w:pPr>
-    </w:p>
-    <w:p>
-      <w:pPr>
-        <w:jc w:val="center"/>
-        <w:rPr>
-          <w:rFonts w:ascii="Times New Roman" w:hAnsi="Times New Roman" w:cs="Times New Roman"/>
-          <w:b/>
-          <w:u w:val="single"/>
-        </w:rPr>
-      </w:pPr>
-    </w:p>
-    <w:p>
-      <w:pPr>
-        <w:rPr>
-          <w:rFonts w:ascii="Times New Roman" w:hAnsi="Times New Roman" w:cs="Times New Roman"/>
-        </w:rPr>
-      </w:pPr>
-    </w:p>
+      <w:r>
+        <w:rPr>
+          <w:rFonts w:ascii="Times New Roman" w:hAnsi="Times New Roman" w:cs="Times New Roman"/>
+        </w:rPr>
+        <w:t>Plot few accepted parameter values over time to find whether the chain converged</w:t>
+      </w:r>
+    </w:p>
+    <w:p>
+      <w:pPr>
+        <w:pStyle w:val="ListParagraph"/>
+        <w:numPr>
+          <w:ilvl w:val="0"/>
+          <w:numId w:val="11"/>
+        </w:numPr>
+        <w:ind w:left="360"/>
+        <w:jc w:val="both"/>
+        <w:rPr>
+          <w:rFonts w:ascii="Times New Roman" w:hAnsi="Times New Roman" w:cs="Times New Roman"/>
+        </w:rPr>
+      </w:pPr>
+      <w:r>
+        <w:rPr>
+          <w:rFonts w:ascii="Times New Roman" w:hAnsi="Times New Roman" w:cs="Times New Roman"/>
+        </w:rPr>
+        <w:t>Plot original measurements vs predictions for Cstorage, Cleaf, Cstem, Croot</w:t>
+      </w:r>
+    </w:p>
+    <w:p/>
+    <w:p>
+      <w:pPr>
+        <w:rPr>
+          <w:rFonts w:ascii="Times New Roman" w:hAnsi="Times New Roman" w:cs="Times New Roman"/>
+        </w:rPr>
+      </w:pPr>
+    </w:p>
+    <w:bookmarkEnd w:id="0"/>
     <w:sectPr>
       <w:footerReference w:type="even" r:id="rId10"/>
       <w:footerReference w:type="default" r:id="rId11"/>
@@ -13160,6 +13365,119 @@
     </w:lvl>
   </w:abstractNum>
   <w:abstractNum w:abstractNumId="1">
+    <w:nsid w:val="054137D6"/>
+    <w:multiLevelType w:val="hybridMultilevel"/>
+    <w:tmpl w:val="BC1AC842"/>
+    <w:lvl w:ilvl="0" w:tplc="04090001">
+      <w:start w:val="1"/>
+      <w:numFmt w:val="bullet"/>
+      <w:lvlText w:val=""/>
+      <w:lvlJc w:val="left"/>
+      <w:pPr>
+        <w:ind w:left="360" w:hanging="360"/>
+      </w:pPr>
+      <w:rPr>
+        <w:rFonts w:ascii="Symbol" w:hAnsi="Symbol" w:hint="default"/>
+      </w:rPr>
+    </w:lvl>
+    <w:lvl w:ilvl="1" w:tplc="04090003" w:tentative="1">
+      <w:start w:val="1"/>
+      <w:numFmt w:val="bullet"/>
+      <w:lvlText w:val="o"/>
+      <w:lvlJc w:val="left"/>
+      <w:pPr>
+        <w:ind w:left="1080" w:hanging="360"/>
+      </w:pPr>
+      <w:rPr>
+        <w:rFonts w:ascii="Courier New" w:hAnsi="Courier New" w:hint="default"/>
+      </w:rPr>
+    </w:lvl>
+    <w:lvl w:ilvl="2" w:tplc="04090005" w:tentative="1">
+      <w:start w:val="1"/>
+      <w:numFmt w:val="bullet"/>
+      <w:lvlText w:val=""/>
+      <w:lvlJc w:val="left"/>
+      <w:pPr>
+        <w:ind w:left="1800" w:hanging="360"/>
+      </w:pPr>
+      <w:rPr>
+        <w:rFonts w:ascii="Wingdings" w:hAnsi="Wingdings" w:hint="default"/>
+      </w:rPr>
+    </w:lvl>
+    <w:lvl w:ilvl="3" w:tplc="04090001" w:tentative="1">
+      <w:start w:val="1"/>
+      <w:numFmt w:val="bullet"/>
+      <w:lvlText w:val=""/>
+      <w:lvlJc w:val="left"/>
+      <w:pPr>
+        <w:ind w:left="2520" w:hanging="360"/>
+      </w:pPr>
+      <w:rPr>
+        <w:rFonts w:ascii="Symbol" w:hAnsi="Symbol" w:hint="default"/>
+      </w:rPr>
+    </w:lvl>
+    <w:lvl w:ilvl="4" w:tplc="04090003" w:tentative="1">
+      <w:start w:val="1"/>
+      <w:numFmt w:val="bullet"/>
+      <w:lvlText w:val="o"/>
+      <w:lvlJc w:val="left"/>
+      <w:pPr>
+        <w:ind w:left="3240" w:hanging="360"/>
+      </w:pPr>
+      <w:rPr>
+        <w:rFonts w:ascii="Courier New" w:hAnsi="Courier New" w:hint="default"/>
+      </w:rPr>
+    </w:lvl>
+    <w:lvl w:ilvl="5" w:tplc="04090005" w:tentative="1">
+      <w:start w:val="1"/>
+      <w:numFmt w:val="bullet"/>
+      <w:lvlText w:val=""/>
+      <w:lvlJc w:val="left"/>
+      <w:pPr>
+        <w:ind w:left="3960" w:hanging="360"/>
+      </w:pPr>
+      <w:rPr>
+        <w:rFonts w:ascii="Wingdings" w:hAnsi="Wingdings" w:hint="default"/>
+      </w:rPr>
+    </w:lvl>
+    <w:lvl w:ilvl="6" w:tplc="04090001" w:tentative="1">
+      <w:start w:val="1"/>
+      <w:numFmt w:val="bullet"/>
+      <w:lvlText w:val=""/>
+      <w:lvlJc w:val="left"/>
+      <w:pPr>
+        <w:ind w:left="4680" w:hanging="360"/>
+      </w:pPr>
+      <w:rPr>
+        <w:rFonts w:ascii="Symbol" w:hAnsi="Symbol" w:hint="default"/>
+      </w:rPr>
+    </w:lvl>
+    <w:lvl w:ilvl="7" w:tplc="04090003" w:tentative="1">
+      <w:start w:val="1"/>
+      <w:numFmt w:val="bullet"/>
+      <w:lvlText w:val="o"/>
+      <w:lvlJc w:val="left"/>
+      <w:pPr>
+        <w:ind w:left="5400" w:hanging="360"/>
+      </w:pPr>
+      <w:rPr>
+        <w:rFonts w:ascii="Courier New" w:hAnsi="Courier New" w:hint="default"/>
+      </w:rPr>
+    </w:lvl>
+    <w:lvl w:ilvl="8" w:tplc="04090005" w:tentative="1">
+      <w:start w:val="1"/>
+      <w:numFmt w:val="bullet"/>
+      <w:lvlText w:val=""/>
+      <w:lvlJc w:val="left"/>
+      <w:pPr>
+        <w:ind w:left="6120" w:hanging="360"/>
+      </w:pPr>
+      <w:rPr>
+        <w:rFonts w:ascii="Wingdings" w:hAnsi="Wingdings" w:hint="default"/>
+      </w:rPr>
+    </w:lvl>
+  </w:abstractNum>
+  <w:abstractNum w:abstractNumId="2">
     <w:nsid w:val="0A411C9D"/>
     <w:multiLevelType w:val="hybridMultilevel"/>
     <w:tmpl w:val="F37223C4"/>
@@ -13272,7 +13590,7 @@
       </w:rPr>
     </w:lvl>
   </w:abstractNum>
-  <w:abstractNum w:abstractNumId="2">
+  <w:abstractNum w:abstractNumId="3">
     <w:nsid w:val="149D0477"/>
     <w:multiLevelType w:val="hybridMultilevel"/>
     <w:tmpl w:val="F1701240"/>
@@ -13385,7 +13703,7 @@
       </w:rPr>
     </w:lvl>
   </w:abstractNum>
-  <w:abstractNum w:abstractNumId="3">
+  <w:abstractNum w:abstractNumId="4">
     <w:nsid w:val="15935915"/>
     <w:multiLevelType w:val="hybridMultilevel"/>
     <w:tmpl w:val="2E34FC64"/>
@@ -13498,7 +13816,7 @@
       </w:rPr>
     </w:lvl>
   </w:abstractNum>
-  <w:abstractNum w:abstractNumId="4">
+  <w:abstractNum w:abstractNumId="5">
     <w:nsid w:val="28503D64"/>
     <w:multiLevelType w:val="hybridMultilevel"/>
     <w:tmpl w:val="2D9C14A6"/>
@@ -13611,7 +13929,7 @@
       </w:rPr>
     </w:lvl>
   </w:abstractNum>
-  <w:abstractNum w:abstractNumId="5">
+  <w:abstractNum w:abstractNumId="6">
     <w:nsid w:val="3CE00CA9"/>
     <w:multiLevelType w:val="hybridMultilevel"/>
     <w:tmpl w:val="EDFA5004"/>
@@ -13724,7 +14042,7 @@
       </w:rPr>
     </w:lvl>
   </w:abstractNum>
-  <w:abstractNum w:abstractNumId="6">
+  <w:abstractNum w:abstractNumId="7">
     <w:nsid w:val="4B1F1F01"/>
     <w:multiLevelType w:val="hybridMultilevel"/>
     <w:tmpl w:val="D428AF7C"/>
@@ -13837,7 +14155,7 @@
       </w:rPr>
     </w:lvl>
   </w:abstractNum>
-  <w:abstractNum w:abstractNumId="7">
+  <w:abstractNum w:abstractNumId="8">
     <w:nsid w:val="5A7C0D2B"/>
     <w:multiLevelType w:val="hybridMultilevel"/>
     <w:tmpl w:val="D8A851FC"/>
@@ -13950,7 +14268,7 @@
       </w:rPr>
     </w:lvl>
   </w:abstractNum>
-  <w:abstractNum w:abstractNumId="8">
+  <w:abstractNum w:abstractNumId="9">
     <w:nsid w:val="6E237E6E"/>
     <w:multiLevelType w:val="hybridMultilevel"/>
     <w:tmpl w:val="0E402E68"/>
@@ -14063,7 +14381,7 @@
       </w:rPr>
     </w:lvl>
   </w:abstractNum>
-  <w:abstractNum w:abstractNumId="9">
+  <w:abstractNum w:abstractNumId="10">
     <w:nsid w:val="77AB279D"/>
     <w:multiLevelType w:val="hybridMultilevel"/>
     <w:tmpl w:val="EF123AA0"/>
@@ -14176,35 +14494,154 @@
       </w:rPr>
     </w:lvl>
   </w:abstractNum>
+  <w:abstractNum w:abstractNumId="11">
+    <w:nsid w:val="7C3420AC"/>
+    <w:multiLevelType w:val="hybridMultilevel"/>
+    <w:tmpl w:val="59348D22"/>
+    <w:lvl w:ilvl="0" w:tplc="04090001">
+      <w:start w:val="1"/>
+      <w:numFmt w:val="bullet"/>
+      <w:lvlText w:val=""/>
+      <w:lvlJc w:val="left"/>
+      <w:pPr>
+        <w:ind w:left="720" w:hanging="360"/>
+      </w:pPr>
+      <w:rPr>
+        <w:rFonts w:ascii="Symbol" w:hAnsi="Symbol" w:hint="default"/>
+      </w:rPr>
+    </w:lvl>
+    <w:lvl w:ilvl="1" w:tplc="04090003" w:tentative="1">
+      <w:start w:val="1"/>
+      <w:numFmt w:val="bullet"/>
+      <w:lvlText w:val="o"/>
+      <w:lvlJc w:val="left"/>
+      <w:pPr>
+        <w:ind w:left="1440" w:hanging="360"/>
+      </w:pPr>
+      <w:rPr>
+        <w:rFonts w:ascii="Courier New" w:hAnsi="Courier New" w:hint="default"/>
+      </w:rPr>
+    </w:lvl>
+    <w:lvl w:ilvl="2" w:tplc="04090005" w:tentative="1">
+      <w:start w:val="1"/>
+      <w:numFmt w:val="bullet"/>
+      <w:lvlText w:val=""/>
+      <w:lvlJc w:val="left"/>
+      <w:pPr>
+        <w:ind w:left="2160" w:hanging="360"/>
+      </w:pPr>
+      <w:rPr>
+        <w:rFonts w:ascii="Wingdings" w:hAnsi="Wingdings" w:hint="default"/>
+      </w:rPr>
+    </w:lvl>
+    <w:lvl w:ilvl="3" w:tplc="04090001" w:tentative="1">
+      <w:start w:val="1"/>
+      <w:numFmt w:val="bullet"/>
+      <w:lvlText w:val=""/>
+      <w:lvlJc w:val="left"/>
+      <w:pPr>
+        <w:ind w:left="2880" w:hanging="360"/>
+      </w:pPr>
+      <w:rPr>
+        <w:rFonts w:ascii="Symbol" w:hAnsi="Symbol" w:hint="default"/>
+      </w:rPr>
+    </w:lvl>
+    <w:lvl w:ilvl="4" w:tplc="04090003" w:tentative="1">
+      <w:start w:val="1"/>
+      <w:numFmt w:val="bullet"/>
+      <w:lvlText w:val="o"/>
+      <w:lvlJc w:val="left"/>
+      <w:pPr>
+        <w:ind w:left="3600" w:hanging="360"/>
+      </w:pPr>
+      <w:rPr>
+        <w:rFonts w:ascii="Courier New" w:hAnsi="Courier New" w:hint="default"/>
+      </w:rPr>
+    </w:lvl>
+    <w:lvl w:ilvl="5" w:tplc="04090005" w:tentative="1">
+      <w:start w:val="1"/>
+      <w:numFmt w:val="bullet"/>
+      <w:lvlText w:val=""/>
+      <w:lvlJc w:val="left"/>
+      <w:pPr>
+        <w:ind w:left="4320" w:hanging="360"/>
+      </w:pPr>
+      <w:rPr>
+        <w:rFonts w:ascii="Wingdings" w:hAnsi="Wingdings" w:hint="default"/>
+      </w:rPr>
+    </w:lvl>
+    <w:lvl w:ilvl="6" w:tplc="04090001" w:tentative="1">
+      <w:start w:val="1"/>
+      <w:numFmt w:val="bullet"/>
+      <w:lvlText w:val=""/>
+      <w:lvlJc w:val="left"/>
+      <w:pPr>
+        <w:ind w:left="5040" w:hanging="360"/>
+      </w:pPr>
+      <w:rPr>
+        <w:rFonts w:ascii="Symbol" w:hAnsi="Symbol" w:hint="default"/>
+      </w:rPr>
+    </w:lvl>
+    <w:lvl w:ilvl="7" w:tplc="04090003" w:tentative="1">
+      <w:start w:val="1"/>
+      <w:numFmt w:val="bullet"/>
+      <w:lvlText w:val="o"/>
+      <w:lvlJc w:val="left"/>
+      <w:pPr>
+        <w:ind w:left="5760" w:hanging="360"/>
+      </w:pPr>
+      <w:rPr>
+        <w:rFonts w:ascii="Courier New" w:hAnsi="Courier New" w:hint="default"/>
+      </w:rPr>
+    </w:lvl>
+    <w:lvl w:ilvl="8" w:tplc="04090005" w:tentative="1">
+      <w:start w:val="1"/>
+      <w:numFmt w:val="bullet"/>
+      <w:lvlText w:val=""/>
+      <w:lvlJc w:val="left"/>
+      <w:pPr>
+        <w:ind w:left="6480" w:hanging="360"/>
+      </w:pPr>
+      <w:rPr>
+        <w:rFonts w:ascii="Wingdings" w:hAnsi="Wingdings" w:hint="default"/>
+      </w:rPr>
+    </w:lvl>
+  </w:abstractNum>
   <w:num w:numId="1">
     <w:abstractNumId w:val="0"/>
   </w:num>
   <w:num w:numId="2">
+    <w:abstractNumId w:val="5"/>
+  </w:num>
+  <w:num w:numId="3">
+    <w:abstractNumId w:val="10"/>
+  </w:num>
+  <w:num w:numId="4">
+    <w:abstractNumId w:val="8"/>
+  </w:num>
+  <w:num w:numId="5">
+    <w:abstractNumId w:val="6"/>
+  </w:num>
+  <w:num w:numId="6">
+    <w:abstractNumId w:val="2"/>
+  </w:num>
+  <w:num w:numId="7">
     <w:abstractNumId w:val="4"/>
   </w:num>
-  <w:num w:numId="3">
+  <w:num w:numId="8">
     <w:abstractNumId w:val="9"/>
   </w:num>
-  <w:num w:numId="4">
+  <w:num w:numId="9">
+    <w:abstractNumId w:val="3"/>
+  </w:num>
+  <w:num w:numId="10">
     <w:abstractNumId w:val="7"/>
   </w:num>
-  <w:num w:numId="5">
-    <w:abstractNumId w:val="5"/>
+  <w:num w:numId="11">
+    <w:abstractNumId w:val="11"/>
   </w:num>
-  <w:num w:numId="6">
+  <w:num w:numId="12">
     <w:abstractNumId w:val="1"/>
-  </w:num>
-  <w:num w:numId="7">
-    <w:abstractNumId w:val="3"/>
-  </w:num>
-  <w:num w:numId="8">
-    <w:abstractNumId w:val="8"/>
-  </w:num>
-  <w:num w:numId="9">
-    <w:abstractNumId w:val="2"/>
-  </w:num>
-  <w:num w:numId="10">
-    <w:abstractNumId w:val="6"/>
   </w:num>
 </w:numbering>
 </file>
@@ -15086,7 +15523,7 @@
 </file>
 
 <file path=customXml/itemProps1.xml><?xml version="1.0" encoding="utf-8"?>
-<ds:datastoreItem xmlns:ds="http://schemas.openxmlformats.org/officeDocument/2006/customXml" ds:itemID="{7C986E12-83D8-FC42-AD2A-605A5A3FCD18}">
+<ds:datastoreItem xmlns:ds="http://schemas.openxmlformats.org/officeDocument/2006/customXml" ds:itemID="{C9875078-69F2-B24A-9936-F56531C1E47C}">
   <ds:schemaRefs>
     <ds:schemaRef ds:uri="http://schemas.openxmlformats.org/officeDocument/2006/bibliography"/>
   </ds:schemaRefs>

--- a/Instruction_files/Carbon_balance_model_instruction.docx
+++ b/Instruction_files/Carbon_balance_model_instruction.docx
@@ -12,6 +12,7 @@
         </w:rPr>
       </w:pPr>
       <w:bookmarkStart w:id="0" w:name="_GoBack"/>
+      <w:bookmarkEnd w:id="0"/>
       <w:r>
         <w:rPr>
           <w:rFonts w:ascii="Times New Roman" w:hAnsi="Times New Roman" w:cs="Times New Roman"/>
@@ -7010,6 +7011,7 @@
         <w:rPr>
           <w:rFonts w:ascii="Times New Roman" w:hAnsi="Times New Roman" w:cs="Times New Roman"/>
         </w:rPr>
+        <w:lastRenderedPageBreak/>
         <w:t>R</w:t>
       </w:r>
       <w:r>
@@ -8621,6 +8623,7 @@
           <w:b/>
           <w:u w:val="single"/>
         </w:rPr>
+        <w:lastRenderedPageBreak/>
         <w:t>CBM structure</w:t>
       </w:r>
     </w:p>
@@ -12110,6 +12113,7 @@
           <w:b/>
           <w:u w:val="single"/>
         </w:rPr>
+        <w:lastRenderedPageBreak/>
         <w:t>MCMC Algorithm settings</w:t>
       </w:r>
     </w:p>
@@ -13109,7 +13113,6 @@
         </w:rPr>
       </w:pPr>
     </w:p>
-    <w:bookmarkEnd w:id="0"/>
     <w:sectPr>
       <w:footerReference w:type="even" r:id="rId10"/>
       <w:footerReference w:type="default" r:id="rId11"/>
@@ -13117,6 +13120,7 @@
       <w:pgMar w:top="1440" w:right="1800" w:bottom="1440" w:left="1800" w:header="708" w:footer="708" w:gutter="0"/>
       <w:cols w:space="708"/>
       <w:docGrid w:linePitch="360"/>
+      <w:printerSettings r:id="rId12"/>
     </w:sectPr>
   </w:body>
 </w:document>
@@ -15523,7 +15527,7 @@
 </file>
 
 <file path=customXml/itemProps1.xml><?xml version="1.0" encoding="utf-8"?>
-<ds:datastoreItem xmlns:ds="http://schemas.openxmlformats.org/officeDocument/2006/customXml" ds:itemID="{C9875078-69F2-B24A-9936-F56531C1E47C}">
+<ds:datastoreItem xmlns:ds="http://schemas.openxmlformats.org/officeDocument/2006/customXml" ds:itemID="{D076FE7F-6566-CC41-9485-C17F9E79648E}">
   <ds:schemaRefs>
     <ds:schemaRef ds:uri="http://schemas.openxmlformats.org/officeDocument/2006/bibliography"/>
   </ds:schemaRefs>

--- a/Instruction_files/Carbon_balance_model_instruction.docx
+++ b/Instruction_files/Carbon_balance_model_instruction.docx
@@ -11,8 +11,6 @@
           <w:u w:val="single"/>
         </w:rPr>
       </w:pPr>
-      <w:bookmarkStart w:id="0" w:name="_GoBack"/>
-      <w:bookmarkEnd w:id="0"/>
       <w:r>
         <w:rPr>
           <w:rFonts w:ascii="Times New Roman" w:hAnsi="Times New Roman" w:cs="Times New Roman"/>
@@ -1181,16 +1179,1088 @@
       </w:pPr>
       <w:r>
         <w:rPr>
-          <w:rFonts w:ascii="Times New Roman" w:hAnsi="Times New Roman" w:cs="Times New Roman"/>
           <w:noProof/>
           <w:lang w:val="en-US"/>
         </w:rPr>
         <mc:AlternateContent>
           <mc:Choice Requires="wpg">
             <w:drawing>
-              <wp:inline distT="0" distB="0" distL="0" distR="0" wp14:anchorId="5D25C093" wp14:editId="43D17FD9">
-                <wp:extent cx="5029200" cy="3672205"/>
-                <wp:effectExtent l="0" t="0" r="25400" b="36195"/>
+              <wp:anchor distT="0" distB="0" distL="114300" distR="114300" simplePos="0" relativeHeight="251794432" behindDoc="0" locked="0" layoutInCell="1" allowOverlap="1" wp14:anchorId="0796C02C" wp14:editId="23EA353A">
+                <wp:simplePos x="0" y="0"/>
+                <wp:positionH relativeFrom="column">
+                  <wp:posOffset>69850</wp:posOffset>
+                </wp:positionH>
+                <wp:positionV relativeFrom="paragraph">
+                  <wp:posOffset>2995295</wp:posOffset>
+                </wp:positionV>
+                <wp:extent cx="4803775" cy="1514475"/>
+                <wp:effectExtent l="0" t="0" r="22225" b="34925"/>
+                <wp:wrapNone/>
+                <wp:docPr id="17" name="Group 17"/>
+                <wp:cNvGraphicFramePr/>
+                <a:graphic xmlns:a="http://schemas.openxmlformats.org/drawingml/2006/main">
+                  <a:graphicData uri="http://schemas.microsoft.com/office/word/2010/wordprocessingGroup">
+                    <wpg:wgp>
+                      <wpg:cNvGrpSpPr/>
+                      <wpg:grpSpPr>
+                        <a:xfrm>
+                          <a:off x="0" y="0"/>
+                          <a:ext cx="4803775" cy="1514475"/>
+                          <a:chOff x="0" y="0"/>
+                          <a:chExt cx="4803775" cy="1514475"/>
+                        </a:xfrm>
+                      </wpg:grpSpPr>
+                      <wps:wsp>
+                        <wps:cNvPr id="2" name="Text Box 2"/>
+                        <wps:cNvSpPr txBox="1"/>
+                        <wps:spPr>
+                          <a:xfrm>
+                            <a:off x="1707515" y="259715"/>
+                            <a:ext cx="1257300" cy="233045"/>
+                          </a:xfrm>
+                          <a:prstGeom prst="rect">
+                            <a:avLst/>
+                          </a:prstGeom>
+                          <a:noFill/>
+                          <a:ln>
+                            <a:solidFill>
+                              <a:schemeClr val="tx1"/>
+                            </a:solidFill>
+                          </a:ln>
+                          <a:effectLst/>
+                          <a:extLst>
+                            <a:ext uri="{C572A759-6A51-4108-AA02-DFA0A04FC94B}">
+                              <ma14:wrappingTextBoxFlag xmlns:ma14="http://schemas.microsoft.com/office/mac/drawingml/2011/main"/>
+                            </a:ext>
+                          </a:extLst>
+                        </wps:spPr>
+                        <wps:txbx>
+                          <w:txbxContent>
+                            <w:p>
+                              <w:pPr>
+                                <w:jc w:val="center"/>
+                                <w:rPr>
+                                  <w:rFonts w:ascii="Times New Roman" w:hAnsi="Times New Roman" w:cs="Times New Roman"/>
+                                  <w:sz w:val="22"/>
+                                  <w:szCs w:val="22"/>
+                                </w:rPr>
+                              </w:pPr>
+                              <w:r>
+                                <w:rPr>
+                                  <w:rFonts w:ascii="Times New Roman" w:hAnsi="Times New Roman" w:cs="Times New Roman"/>
+                                  <w:sz w:val="22"/>
+                                  <w:szCs w:val="22"/>
+                                </w:rPr>
+                                <w:t>S</w:t>
+                              </w:r>
+                              <w:r>
+                                <w:rPr>
+                                  <w:rFonts w:ascii="Times New Roman" w:hAnsi="Times New Roman" w:cs="Times New Roman"/>
+                                  <w:sz w:val="22"/>
+                                  <w:szCs w:val="22"/>
+                                  <w:vertAlign w:val="subscript"/>
+                                </w:rPr>
+                                <w:t>stem</w:t>
+                              </w:r>
+                            </w:p>
+                          </w:txbxContent>
+                        </wps:txbx>
+                        <wps:bodyPr rot="0" spcFirstLastPara="0" vertOverflow="overflow" horzOverflow="overflow" vert="horz" wrap="square" lIns="91440" tIns="45720" rIns="91440" bIns="45720" numCol="1" spcCol="0" rtlCol="0" fromWordArt="0" anchor="t" anchorCtr="0" forceAA="0" compatLnSpc="1">
+                          <a:prstTxWarp prst="textNoShape">
+                            <a:avLst/>
+                          </a:prstTxWarp>
+                          <a:noAutofit/>
+                        </wps:bodyPr>
+                      </wps:wsp>
+                      <wps:wsp>
+                        <wps:cNvPr id="3" name="Text Box 3"/>
+                        <wps:cNvSpPr txBox="1"/>
+                        <wps:spPr>
+                          <a:xfrm>
+                            <a:off x="0" y="705485"/>
+                            <a:ext cx="1257300" cy="233045"/>
+                          </a:xfrm>
+                          <a:prstGeom prst="rect">
+                            <a:avLst/>
+                          </a:prstGeom>
+                          <a:noFill/>
+                          <a:ln>
+                            <a:solidFill>
+                              <a:schemeClr val="tx1"/>
+                            </a:solidFill>
+                          </a:ln>
+                          <a:effectLst/>
+                          <a:extLst>
+                            <a:ext uri="{C572A759-6A51-4108-AA02-DFA0A04FC94B}">
+                              <ma14:wrappingTextBoxFlag xmlns:ma14="http://schemas.microsoft.com/office/mac/drawingml/2011/main"/>
+                            </a:ext>
+                          </a:extLst>
+                        </wps:spPr>
+                        <wps:txbx>
+                          <w:txbxContent>
+                            <w:p>
+                              <w:pPr>
+                                <w:jc w:val="center"/>
+                                <w:rPr>
+                                  <w:rFonts w:ascii="Times New Roman" w:hAnsi="Times New Roman" w:cs="Times New Roman"/>
+                                  <w:sz w:val="22"/>
+                                  <w:szCs w:val="22"/>
+                                  <w:vertAlign w:val="subscript"/>
+                                </w:rPr>
+                              </w:pPr>
+                              <w:r>
+                                <w:rPr>
+                                  <w:rFonts w:ascii="Times New Roman" w:hAnsi="Times New Roman" w:cs="Times New Roman"/>
+                                  <w:sz w:val="22"/>
+                                  <w:szCs w:val="22"/>
+                                </w:rPr>
+                                <w:t>M</w:t>
+                              </w:r>
+                              <w:r>
+                                <w:rPr>
+                                  <w:rFonts w:ascii="Times New Roman" w:hAnsi="Times New Roman" w:cs="Times New Roman"/>
+                                  <w:sz w:val="22"/>
+                                  <w:szCs w:val="22"/>
+                                  <w:vertAlign w:val="subscript"/>
+                                </w:rPr>
+                                <w:t>leaf</w:t>
+                              </w:r>
+                            </w:p>
+                          </w:txbxContent>
+                        </wps:txbx>
+                        <wps:bodyPr rot="0" spcFirstLastPara="0" vertOverflow="overflow" horzOverflow="overflow" vert="horz" wrap="square" lIns="91440" tIns="45720" rIns="91440" bIns="45720" numCol="1" spcCol="0" rtlCol="0" fromWordArt="0" anchor="t" anchorCtr="0" forceAA="0" compatLnSpc="1">
+                          <a:prstTxWarp prst="textNoShape">
+                            <a:avLst/>
+                          </a:prstTxWarp>
+                          <a:noAutofit/>
+                        </wps:bodyPr>
+                      </wps:wsp>
+                      <wps:wsp>
+                        <wps:cNvPr id="4" name="Text Box 4"/>
+                        <wps:cNvSpPr txBox="1"/>
+                        <wps:spPr>
+                          <a:xfrm>
+                            <a:off x="3546475" y="252730"/>
+                            <a:ext cx="1257300" cy="233045"/>
+                          </a:xfrm>
+                          <a:prstGeom prst="rect">
+                            <a:avLst/>
+                          </a:prstGeom>
+                          <a:noFill/>
+                          <a:ln>
+                            <a:solidFill>
+                              <a:schemeClr val="tx1"/>
+                            </a:solidFill>
+                          </a:ln>
+                          <a:effectLst/>
+                          <a:extLst>
+                            <a:ext uri="{C572A759-6A51-4108-AA02-DFA0A04FC94B}">
+                              <ma14:wrappingTextBoxFlag xmlns:ma14="http://schemas.microsoft.com/office/mac/drawingml/2011/main"/>
+                            </a:ext>
+                          </a:extLst>
+                        </wps:spPr>
+                        <wps:txbx>
+                          <w:txbxContent>
+                            <w:p>
+                              <w:pPr>
+                                <w:jc w:val="center"/>
+                                <w:rPr>
+                                  <w:rFonts w:ascii="Times New Roman" w:hAnsi="Times New Roman" w:cs="Times New Roman"/>
+                                  <w:sz w:val="22"/>
+                                  <w:szCs w:val="22"/>
+                                </w:rPr>
+                              </w:pPr>
+                              <w:r>
+                                <w:rPr>
+                                  <w:rFonts w:ascii="Times New Roman" w:hAnsi="Times New Roman" w:cs="Times New Roman"/>
+                                  <w:sz w:val="22"/>
+                                  <w:szCs w:val="22"/>
+                                </w:rPr>
+                                <w:t>S</w:t>
+                              </w:r>
+                              <w:r>
+                                <w:rPr>
+                                  <w:rFonts w:ascii="Times New Roman" w:hAnsi="Times New Roman" w:cs="Times New Roman"/>
+                                  <w:sz w:val="22"/>
+                                  <w:szCs w:val="22"/>
+                                  <w:vertAlign w:val="subscript"/>
+                                </w:rPr>
+                                <w:t>root</w:t>
+                              </w:r>
+                            </w:p>
+                            <w:p/>
+                          </w:txbxContent>
+                        </wps:txbx>
+                        <wps:bodyPr rot="0" spcFirstLastPara="0" vertOverflow="overflow" horzOverflow="overflow" vert="horz" wrap="square" lIns="91440" tIns="45720" rIns="91440" bIns="45720" numCol="1" spcCol="0" rtlCol="0" fromWordArt="0" anchor="t" anchorCtr="0" forceAA="0" compatLnSpc="1">
+                          <a:prstTxWarp prst="textNoShape">
+                            <a:avLst/>
+                          </a:prstTxWarp>
+                          <a:noAutofit/>
+                        </wps:bodyPr>
+                      </wps:wsp>
+                      <wps:wsp>
+                        <wps:cNvPr id="8" name="Text Box 8"/>
+                        <wps:cNvSpPr txBox="1"/>
+                        <wps:spPr>
+                          <a:xfrm>
+                            <a:off x="2208530" y="0"/>
+                            <a:ext cx="342900" cy="328930"/>
+                          </a:xfrm>
+                          <a:prstGeom prst="rect">
+                            <a:avLst/>
+                          </a:prstGeom>
+                          <a:noFill/>
+                          <a:ln>
+                            <a:noFill/>
+                          </a:ln>
+                          <a:effectLst/>
+                          <a:extLst>
+                            <a:ext uri="{FAA26D3D-D897-4be2-8F04-BA451C77F1D7}">
+                              <ma14:placeholderFlag xmlns:ma14="http://schemas.microsoft.com/office/mac/drawingml/2011/main"/>
+                            </a:ext>
+                            <a:ext uri="{C572A759-6A51-4108-AA02-DFA0A04FC94B}">
+                              <ma14:wrappingTextBoxFlag xmlns:ma14="http://schemas.microsoft.com/office/mac/drawingml/2011/main"/>
+                            </a:ext>
+                          </a:extLst>
+                        </wps:spPr>
+                        <wps:txbx>
+                          <w:txbxContent>
+                            <w:p>
+                              <w:pPr>
+                                <w:rPr>
+                                  <w:sz w:val="32"/>
+                                  <w:szCs w:val="32"/>
+                                </w:rPr>
+                              </w:pPr>
+                              <w:r>
+                                <w:rPr>
+                                  <w:sz w:val="32"/>
+                                  <w:szCs w:val="32"/>
+                                </w:rPr>
+                                <w:t>+</w:t>
+                              </w:r>
+                            </w:p>
+                          </w:txbxContent>
+                        </wps:txbx>
+                        <wps:bodyPr rot="0" spcFirstLastPara="0" vertOverflow="overflow" horzOverflow="overflow" vert="horz" wrap="square" lIns="91440" tIns="45720" rIns="91440" bIns="45720" numCol="1" spcCol="0" rtlCol="0" fromWordArt="0" anchor="t" anchorCtr="0" forceAA="0" compatLnSpc="1">
+                          <a:prstTxWarp prst="textNoShape">
+                            <a:avLst/>
+                          </a:prstTxWarp>
+                          <a:noAutofit/>
+                        </wps:bodyPr>
+                      </wps:wsp>
+                      <wps:wsp>
+                        <wps:cNvPr id="9" name="Text Box 9"/>
+                        <wps:cNvSpPr txBox="1"/>
+                        <wps:spPr>
+                          <a:xfrm>
+                            <a:off x="4021455" y="1270"/>
+                            <a:ext cx="342900" cy="328930"/>
+                          </a:xfrm>
+                          <a:prstGeom prst="rect">
+                            <a:avLst/>
+                          </a:prstGeom>
+                          <a:noFill/>
+                          <a:ln>
+                            <a:noFill/>
+                          </a:ln>
+                          <a:effectLst/>
+                          <a:extLst>
+                            <a:ext uri="{FAA26D3D-D897-4be2-8F04-BA451C77F1D7}">
+                              <ma14:placeholderFlag xmlns:ma14="http://schemas.microsoft.com/office/mac/drawingml/2011/main"/>
+                            </a:ext>
+                            <a:ext uri="{C572A759-6A51-4108-AA02-DFA0A04FC94B}">
+                              <ma14:wrappingTextBoxFlag xmlns:ma14="http://schemas.microsoft.com/office/mac/drawingml/2011/main"/>
+                            </a:ext>
+                          </a:extLst>
+                        </wps:spPr>
+                        <wps:txbx>
+                          <w:txbxContent>
+                            <w:p>
+                              <w:pPr>
+                                <w:rPr>
+                                  <w:sz w:val="32"/>
+                                  <w:szCs w:val="32"/>
+                                </w:rPr>
+                              </w:pPr>
+                              <w:r>
+                                <w:rPr>
+                                  <w:sz w:val="32"/>
+                                  <w:szCs w:val="32"/>
+                                </w:rPr>
+                                <w:t>+</w:t>
+                              </w:r>
+                            </w:p>
+                          </w:txbxContent>
+                        </wps:txbx>
+                        <wps:bodyPr rot="0" spcFirstLastPara="0" vertOverflow="overflow" horzOverflow="overflow" vert="horz" wrap="square" lIns="91440" tIns="45720" rIns="91440" bIns="45720" numCol="1" spcCol="0" rtlCol="0" fromWordArt="0" anchor="t" anchorCtr="0" forceAA="0" compatLnSpc="1">
+                          <a:prstTxWarp prst="textNoShape">
+                            <a:avLst/>
+                          </a:prstTxWarp>
+                          <a:noAutofit/>
+                        </wps:bodyPr>
+                      </wps:wsp>
+                      <wps:wsp>
+                        <wps:cNvPr id="10" name="Text Box 10"/>
+                        <wps:cNvSpPr txBox="1"/>
+                        <wps:spPr>
+                          <a:xfrm>
+                            <a:off x="492125" y="1270"/>
+                            <a:ext cx="342900" cy="328930"/>
+                          </a:xfrm>
+                          <a:prstGeom prst="rect">
+                            <a:avLst/>
+                          </a:prstGeom>
+                          <a:noFill/>
+                          <a:ln>
+                            <a:noFill/>
+                          </a:ln>
+                          <a:effectLst/>
+                          <a:extLst>
+                            <a:ext uri="{FAA26D3D-D897-4be2-8F04-BA451C77F1D7}">
+                              <ma14:placeholderFlag xmlns:ma14="http://schemas.microsoft.com/office/mac/drawingml/2011/main"/>
+                            </a:ext>
+                            <a:ext uri="{C572A759-6A51-4108-AA02-DFA0A04FC94B}">
+                              <ma14:wrappingTextBoxFlag xmlns:ma14="http://schemas.microsoft.com/office/mac/drawingml/2011/main"/>
+                            </a:ext>
+                          </a:extLst>
+                        </wps:spPr>
+                        <wps:txbx>
+                          <w:txbxContent>
+                            <w:p>
+                              <w:pPr>
+                                <w:rPr>
+                                  <w:sz w:val="32"/>
+                                  <w:szCs w:val="32"/>
+                                </w:rPr>
+                              </w:pPr>
+                              <w:r>
+                                <w:rPr>
+                                  <w:sz w:val="32"/>
+                                  <w:szCs w:val="32"/>
+                                </w:rPr>
+                                <w:t>+</w:t>
+                              </w:r>
+                            </w:p>
+                          </w:txbxContent>
+                        </wps:txbx>
+                        <wps:bodyPr rot="0" spcFirstLastPara="0" vertOverflow="overflow" horzOverflow="overflow" vert="horz" wrap="square" lIns="91440" tIns="45720" rIns="91440" bIns="45720" numCol="1" spcCol="0" rtlCol="0" fromWordArt="0" anchor="t" anchorCtr="0" forceAA="0" compatLnSpc="1">
+                          <a:prstTxWarp prst="textNoShape">
+                            <a:avLst/>
+                          </a:prstTxWarp>
+                          <a:noAutofit/>
+                        </wps:bodyPr>
+                      </wps:wsp>
+                      <wps:wsp>
+                        <wps:cNvPr id="11" name="Text Box 11"/>
+                        <wps:cNvSpPr txBox="1"/>
+                        <wps:spPr>
+                          <a:xfrm>
+                            <a:off x="6350" y="1281430"/>
+                            <a:ext cx="1257300" cy="233045"/>
+                          </a:xfrm>
+                          <a:prstGeom prst="rect">
+                            <a:avLst/>
+                          </a:prstGeom>
+                          <a:noFill/>
+                          <a:ln>
+                            <a:solidFill>
+                              <a:schemeClr val="tx1"/>
+                            </a:solidFill>
+                          </a:ln>
+                          <a:effectLst/>
+                          <a:extLst>
+                            <a:ext uri="{C572A759-6A51-4108-AA02-DFA0A04FC94B}">
+                              <ma14:wrappingTextBoxFlag xmlns:ma14="http://schemas.microsoft.com/office/mac/drawingml/2011/main"/>
+                            </a:ext>
+                          </a:extLst>
+                        </wps:spPr>
+                        <wps:txbx>
+                          <w:txbxContent>
+                            <w:p>
+                              <w:pPr>
+                                <w:jc w:val="center"/>
+                                <w:rPr>
+                                  <w:rFonts w:ascii="Times New Roman" w:hAnsi="Times New Roman" w:cs="Times New Roman"/>
+                                  <w:sz w:val="22"/>
+                                  <w:szCs w:val="22"/>
+                                  <w:vertAlign w:val="subscript"/>
+                                </w:rPr>
+                              </w:pPr>
+                              <w:r>
+                                <w:rPr>
+                                  <w:rFonts w:ascii="Times New Roman" w:hAnsi="Times New Roman" w:cs="Times New Roman"/>
+                                  <w:sz w:val="22"/>
+                                  <w:szCs w:val="22"/>
+                                </w:rPr>
+                                <w:t>C</w:t>
+                              </w:r>
+                              <w:r>
+                                <w:rPr>
+                                  <w:rFonts w:ascii="Times New Roman" w:hAnsi="Times New Roman" w:cs="Times New Roman"/>
+                                  <w:sz w:val="22"/>
+                                  <w:szCs w:val="22"/>
+                                  <w:vertAlign w:val="subscript"/>
+                                </w:rPr>
+                                <w:t>lit</w:t>
+                              </w:r>
+                            </w:p>
+                          </w:txbxContent>
+                        </wps:txbx>
+                        <wps:bodyPr rot="0" spcFirstLastPara="0" vertOverflow="overflow" horzOverflow="overflow" vert="horz" wrap="square" lIns="91440" tIns="45720" rIns="91440" bIns="45720" numCol="1" spcCol="0" rtlCol="0" fromWordArt="0" anchor="t" anchorCtr="0" forceAA="0" compatLnSpc="1">
+                          <a:prstTxWarp prst="textNoShape">
+                            <a:avLst/>
+                          </a:prstTxWarp>
+                          <a:noAutofit/>
+                        </wps:bodyPr>
+                      </wps:wsp>
+                      <wps:wsp>
+                        <wps:cNvPr id="12" name="Text Box 12"/>
+                        <wps:cNvSpPr txBox="1"/>
+                        <wps:spPr>
+                          <a:xfrm>
+                            <a:off x="494030" y="408940"/>
+                            <a:ext cx="342900" cy="328930"/>
+                          </a:xfrm>
+                          <a:prstGeom prst="rect">
+                            <a:avLst/>
+                          </a:prstGeom>
+                          <a:noFill/>
+                          <a:ln>
+                            <a:noFill/>
+                          </a:ln>
+                          <a:effectLst/>
+                          <a:extLst>
+                            <a:ext uri="{FAA26D3D-D897-4be2-8F04-BA451C77F1D7}">
+                              <ma14:placeholderFlag xmlns:ma14="http://schemas.microsoft.com/office/mac/drawingml/2011/main"/>
+                            </a:ext>
+                            <a:ext uri="{C572A759-6A51-4108-AA02-DFA0A04FC94B}">
+                              <ma14:wrappingTextBoxFlag xmlns:ma14="http://schemas.microsoft.com/office/mac/drawingml/2011/main"/>
+                            </a:ext>
+                          </a:extLst>
+                        </wps:spPr>
+                        <wps:txbx>
+                          <w:txbxContent>
+                            <w:p>
+                              <w:pPr>
+                                <w:rPr>
+                                  <w:sz w:val="32"/>
+                                  <w:szCs w:val="32"/>
+                                </w:rPr>
+                              </w:pPr>
+                              <w:r>
+                                <w:rPr>
+                                  <w:sz w:val="32"/>
+                                  <w:szCs w:val="32"/>
+                                </w:rPr>
+                                <w:t>=</w:t>
+                              </w:r>
+                            </w:p>
+                          </w:txbxContent>
+                        </wps:txbx>
+                        <wps:bodyPr rot="0" spcFirstLastPara="0" vertOverflow="overflow" horzOverflow="overflow" vert="horz" wrap="square" lIns="91440" tIns="45720" rIns="91440" bIns="45720" numCol="1" spcCol="0" rtlCol="0" fromWordArt="0" anchor="t" anchorCtr="0" forceAA="0" compatLnSpc="1">
+                          <a:prstTxWarp prst="textNoShape">
+                            <a:avLst/>
+                          </a:prstTxWarp>
+                          <a:noAutofit/>
+                        </wps:bodyPr>
+                      </wps:wsp>
+                      <wps:wsp>
+                        <wps:cNvPr id="13" name="Text Box 13"/>
+                        <wps:cNvSpPr txBox="1"/>
+                        <wps:spPr>
+                          <a:xfrm>
+                            <a:off x="1713230" y="709930"/>
+                            <a:ext cx="1257300" cy="233045"/>
+                          </a:xfrm>
+                          <a:prstGeom prst="rect">
+                            <a:avLst/>
+                          </a:prstGeom>
+                          <a:noFill/>
+                          <a:ln>
+                            <a:solidFill>
+                              <a:schemeClr val="tx1"/>
+                            </a:solidFill>
+                          </a:ln>
+                          <a:effectLst/>
+                          <a:extLst>
+                            <a:ext uri="{C572A759-6A51-4108-AA02-DFA0A04FC94B}">
+                              <ma14:wrappingTextBoxFlag xmlns:ma14="http://schemas.microsoft.com/office/mac/drawingml/2011/main"/>
+                            </a:ext>
+                          </a:extLst>
+                        </wps:spPr>
+                        <wps:txbx>
+                          <w:txbxContent>
+                            <w:p>
+                              <w:pPr>
+                                <w:jc w:val="center"/>
+                                <w:rPr>
+                                  <w:rFonts w:ascii="Times New Roman" w:hAnsi="Times New Roman" w:cs="Times New Roman"/>
+                                  <w:sz w:val="22"/>
+                                  <w:szCs w:val="22"/>
+                                  <w:vertAlign w:val="subscript"/>
+                                </w:rPr>
+                              </w:pPr>
+                              <w:r>
+                                <w:rPr>
+                                  <w:rFonts w:ascii="Times New Roman" w:hAnsi="Times New Roman" w:cs="Times New Roman"/>
+                                  <w:sz w:val="22"/>
+                                  <w:szCs w:val="22"/>
+                                </w:rPr>
+                                <w:t>M</w:t>
+                              </w:r>
+                              <w:r>
+                                <w:rPr>
+                                  <w:rFonts w:ascii="Times New Roman" w:hAnsi="Times New Roman" w:cs="Times New Roman"/>
+                                  <w:sz w:val="22"/>
+                                  <w:szCs w:val="22"/>
+                                  <w:vertAlign w:val="subscript"/>
+                                </w:rPr>
+                                <w:t>stem</w:t>
+                              </w:r>
+                            </w:p>
+                          </w:txbxContent>
+                        </wps:txbx>
+                        <wps:bodyPr rot="0" spcFirstLastPara="0" vertOverflow="overflow" horzOverflow="overflow" vert="horz" wrap="square" lIns="91440" tIns="45720" rIns="91440" bIns="45720" numCol="1" spcCol="0" rtlCol="0" fromWordArt="0" anchor="t" anchorCtr="0" forceAA="0" compatLnSpc="1">
+                          <a:prstTxWarp prst="textNoShape">
+                            <a:avLst/>
+                          </a:prstTxWarp>
+                          <a:noAutofit/>
+                        </wps:bodyPr>
+                      </wps:wsp>
+                      <wps:wsp>
+                        <wps:cNvPr id="14" name="Text Box 14"/>
+                        <wps:cNvSpPr txBox="1"/>
+                        <wps:spPr>
+                          <a:xfrm>
+                            <a:off x="2207260" y="413385"/>
+                            <a:ext cx="342900" cy="328930"/>
+                          </a:xfrm>
+                          <a:prstGeom prst="rect">
+                            <a:avLst/>
+                          </a:prstGeom>
+                          <a:noFill/>
+                          <a:ln>
+                            <a:noFill/>
+                          </a:ln>
+                          <a:effectLst/>
+                          <a:extLst>
+                            <a:ext uri="{FAA26D3D-D897-4be2-8F04-BA451C77F1D7}">
+                              <ma14:placeholderFlag xmlns:ma14="http://schemas.microsoft.com/office/mac/drawingml/2011/main"/>
+                            </a:ext>
+                            <a:ext uri="{C572A759-6A51-4108-AA02-DFA0A04FC94B}">
+                              <ma14:wrappingTextBoxFlag xmlns:ma14="http://schemas.microsoft.com/office/mac/drawingml/2011/main"/>
+                            </a:ext>
+                          </a:extLst>
+                        </wps:spPr>
+                        <wps:txbx>
+                          <w:txbxContent>
+                            <w:p>
+                              <w:pPr>
+                                <w:rPr>
+                                  <w:sz w:val="32"/>
+                                  <w:szCs w:val="32"/>
+                                </w:rPr>
+                              </w:pPr>
+                              <w:r>
+                                <w:rPr>
+                                  <w:sz w:val="32"/>
+                                  <w:szCs w:val="32"/>
+                                </w:rPr>
+                                <w:t>=</w:t>
+                              </w:r>
+                            </w:p>
+                          </w:txbxContent>
+                        </wps:txbx>
+                        <wps:bodyPr rot="0" spcFirstLastPara="0" vertOverflow="overflow" horzOverflow="overflow" vert="horz" wrap="square" lIns="91440" tIns="45720" rIns="91440" bIns="45720" numCol="1" spcCol="0" rtlCol="0" fromWordArt="0" anchor="t" anchorCtr="0" forceAA="0" compatLnSpc="1">
+                          <a:prstTxWarp prst="textNoShape">
+                            <a:avLst/>
+                          </a:prstTxWarp>
+                          <a:noAutofit/>
+                        </wps:bodyPr>
+                      </wps:wsp>
+                      <wps:wsp>
+                        <wps:cNvPr id="15" name="Text Box 15"/>
+                        <wps:cNvSpPr txBox="1"/>
+                        <wps:spPr>
+                          <a:xfrm>
+                            <a:off x="3543300" y="709930"/>
+                            <a:ext cx="1257300" cy="233045"/>
+                          </a:xfrm>
+                          <a:prstGeom prst="rect">
+                            <a:avLst/>
+                          </a:prstGeom>
+                          <a:noFill/>
+                          <a:ln>
+                            <a:solidFill>
+                              <a:schemeClr val="tx1"/>
+                            </a:solidFill>
+                          </a:ln>
+                          <a:effectLst/>
+                          <a:extLst>
+                            <a:ext uri="{C572A759-6A51-4108-AA02-DFA0A04FC94B}">
+                              <ma14:wrappingTextBoxFlag xmlns:ma14="http://schemas.microsoft.com/office/mac/drawingml/2011/main"/>
+                            </a:ext>
+                          </a:extLst>
+                        </wps:spPr>
+                        <wps:txbx>
+                          <w:txbxContent>
+                            <w:p>
+                              <w:pPr>
+                                <w:jc w:val="center"/>
+                                <w:rPr>
+                                  <w:rFonts w:ascii="Times New Roman" w:hAnsi="Times New Roman" w:cs="Times New Roman"/>
+                                  <w:sz w:val="22"/>
+                                  <w:szCs w:val="22"/>
+                                  <w:vertAlign w:val="subscript"/>
+                                </w:rPr>
+                              </w:pPr>
+                              <w:r>
+                                <w:rPr>
+                                  <w:rFonts w:ascii="Times New Roman" w:hAnsi="Times New Roman" w:cs="Times New Roman"/>
+                                  <w:sz w:val="22"/>
+                                  <w:szCs w:val="22"/>
+                                </w:rPr>
+                                <w:t>M</w:t>
+                              </w:r>
+                              <w:r>
+                                <w:rPr>
+                                  <w:rFonts w:ascii="Times New Roman" w:hAnsi="Times New Roman" w:cs="Times New Roman"/>
+                                  <w:sz w:val="22"/>
+                                  <w:szCs w:val="22"/>
+                                  <w:vertAlign w:val="subscript"/>
+                                </w:rPr>
+                                <w:t>root</w:t>
+                              </w:r>
+                            </w:p>
+                          </w:txbxContent>
+                        </wps:txbx>
+                        <wps:bodyPr rot="0" spcFirstLastPara="0" vertOverflow="overflow" horzOverflow="overflow" vert="horz" wrap="square" lIns="91440" tIns="45720" rIns="91440" bIns="45720" numCol="1" spcCol="0" rtlCol="0" fromWordArt="0" anchor="t" anchorCtr="0" forceAA="0" compatLnSpc="1">
+                          <a:prstTxWarp prst="textNoShape">
+                            <a:avLst/>
+                          </a:prstTxWarp>
+                          <a:noAutofit/>
+                        </wps:bodyPr>
+                      </wps:wsp>
+                      <wps:wsp>
+                        <wps:cNvPr id="16" name="Text Box 16"/>
+                        <wps:cNvSpPr txBox="1"/>
+                        <wps:spPr>
+                          <a:xfrm>
+                            <a:off x="4028440" y="413385"/>
+                            <a:ext cx="342900" cy="328930"/>
+                          </a:xfrm>
+                          <a:prstGeom prst="rect">
+                            <a:avLst/>
+                          </a:prstGeom>
+                          <a:noFill/>
+                          <a:ln>
+                            <a:noFill/>
+                          </a:ln>
+                          <a:effectLst/>
+                          <a:extLst>
+                            <a:ext uri="{FAA26D3D-D897-4be2-8F04-BA451C77F1D7}">
+                              <ma14:placeholderFlag xmlns:ma14="http://schemas.microsoft.com/office/mac/drawingml/2011/main"/>
+                            </a:ext>
+                            <a:ext uri="{C572A759-6A51-4108-AA02-DFA0A04FC94B}">
+                              <ma14:wrappingTextBoxFlag xmlns:ma14="http://schemas.microsoft.com/office/mac/drawingml/2011/main"/>
+                            </a:ext>
+                          </a:extLst>
+                        </wps:spPr>
+                        <wps:txbx>
+                          <w:txbxContent>
+                            <w:p>
+                              <w:pPr>
+                                <w:rPr>
+                                  <w:sz w:val="32"/>
+                                  <w:szCs w:val="32"/>
+                                </w:rPr>
+                              </w:pPr>
+                              <w:r>
+                                <w:rPr>
+                                  <w:sz w:val="32"/>
+                                  <w:szCs w:val="32"/>
+                                </w:rPr>
+                                <w:t>=</w:t>
+                              </w:r>
+                            </w:p>
+                          </w:txbxContent>
+                        </wps:txbx>
+                        <wps:bodyPr rot="0" spcFirstLastPara="0" vertOverflow="overflow" horzOverflow="overflow" vert="horz" wrap="square" lIns="91440" tIns="45720" rIns="91440" bIns="45720" numCol="1" spcCol="0" rtlCol="0" fromWordArt="0" anchor="t" anchorCtr="0" forceAA="0" compatLnSpc="1">
+                          <a:prstTxWarp prst="textNoShape">
+                            <a:avLst/>
+                          </a:prstTxWarp>
+                          <a:noAutofit/>
+                        </wps:bodyPr>
+                      </wps:wsp>
+                    </wpg:wgp>
+                  </a:graphicData>
+                </a:graphic>
+              </wp:anchor>
+            </w:drawing>
+          </mc:Choice>
+          <mc:Fallback>
+            <w:pict>
+              <v:group id="Group 17" o:spid="_x0000_s1026" style="position:absolute;margin-left:5.5pt;margin-top:235.85pt;width:378.25pt;height:119.25pt;z-index:251794432" coordsize="4803775,1514475" o:gfxdata="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">
+                <v:shapetype id="_x0000_t202" coordsize="21600,21600" o:spt="202" path="m0,0l0,21600,21600,21600,21600,0xe">
+                  <v:stroke joinstyle="miter"/>
+                  <v:path gradientshapeok="t" o:connecttype="rect"/>
+                </v:shapetype>
+                <v:shape id="Text Box 2" o:spid="_x0000_s1027" type="#_x0000_t202" style="position:absolute;left:1707515;top:259715;width:1257300;height:233045;visibility:visible;mso-wrap-style:square;v-text-anchor:top" o:gfxdata="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" filled="f" strokecolor="black [3213]">
+                  <v:textbox>
+                    <w:txbxContent>
+                      <w:p>
+                        <w:pPr>
+                          <w:jc w:val="center"/>
+                          <w:rPr>
+                            <w:rFonts w:ascii="Times New Roman" w:hAnsi="Times New Roman" w:cs="Times New Roman"/>
+                            <w:sz w:val="22"/>
+                            <w:szCs w:val="22"/>
+                          </w:rPr>
+                        </w:pPr>
+                        <w:r>
+                          <w:rPr>
+                            <w:rFonts w:ascii="Times New Roman" w:hAnsi="Times New Roman" w:cs="Times New Roman"/>
+                            <w:sz w:val="22"/>
+                            <w:szCs w:val="22"/>
+                          </w:rPr>
+                          <w:t>S</w:t>
+                        </w:r>
+                        <w:r>
+                          <w:rPr>
+                            <w:rFonts w:ascii="Times New Roman" w:hAnsi="Times New Roman" w:cs="Times New Roman"/>
+                            <w:sz w:val="22"/>
+                            <w:szCs w:val="22"/>
+                            <w:vertAlign w:val="subscript"/>
+                          </w:rPr>
+                          <w:t>stem</w:t>
+                        </w:r>
+                      </w:p>
+                    </w:txbxContent>
+                  </v:textbox>
+                </v:shape>
+                <v:shape id="Text Box 3" o:spid="_x0000_s1028" type="#_x0000_t202" style="position:absolute;top:705485;width:1257300;height:233045;visibility:visible;mso-wrap-style:square;v-text-anchor:top" o:gfxdata="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" filled="f" strokecolor="black [3213]">
+                  <v:textbox>
+                    <w:txbxContent>
+                      <w:p>
+                        <w:pPr>
+                          <w:jc w:val="center"/>
+                          <w:rPr>
+                            <w:rFonts w:ascii="Times New Roman" w:hAnsi="Times New Roman" w:cs="Times New Roman"/>
+                            <w:sz w:val="22"/>
+                            <w:szCs w:val="22"/>
+                            <w:vertAlign w:val="subscript"/>
+                          </w:rPr>
+                        </w:pPr>
+                        <w:r>
+                          <w:rPr>
+                            <w:rFonts w:ascii="Times New Roman" w:hAnsi="Times New Roman" w:cs="Times New Roman"/>
+                            <w:sz w:val="22"/>
+                            <w:szCs w:val="22"/>
+                          </w:rPr>
+                          <w:t>M</w:t>
+                        </w:r>
+                        <w:r>
+                          <w:rPr>
+                            <w:rFonts w:ascii="Times New Roman" w:hAnsi="Times New Roman" w:cs="Times New Roman"/>
+                            <w:sz w:val="22"/>
+                            <w:szCs w:val="22"/>
+                            <w:vertAlign w:val="subscript"/>
+                          </w:rPr>
+                          <w:t>leaf</w:t>
+                        </w:r>
+                      </w:p>
+                    </w:txbxContent>
+                  </v:textbox>
+                </v:shape>
+                <v:shape id="Text Box 4" o:spid="_x0000_s1029" type="#_x0000_t202" style="position:absolute;left:3546475;top:252730;width:1257300;height:233045;visibility:visible;mso-wrap-style:square;v-text-anchor:top" o:gfxdata="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" filled="f" strokecolor="black [3213]">
+                  <v:textbox>
+                    <w:txbxContent>
+                      <w:p>
+                        <w:pPr>
+                          <w:jc w:val="center"/>
+                          <w:rPr>
+                            <w:rFonts w:ascii="Times New Roman" w:hAnsi="Times New Roman" w:cs="Times New Roman"/>
+                            <w:sz w:val="22"/>
+                            <w:szCs w:val="22"/>
+                          </w:rPr>
+                        </w:pPr>
+                        <w:r>
+                          <w:rPr>
+                            <w:rFonts w:ascii="Times New Roman" w:hAnsi="Times New Roman" w:cs="Times New Roman"/>
+                            <w:sz w:val="22"/>
+                            <w:szCs w:val="22"/>
+                          </w:rPr>
+                          <w:t>S</w:t>
+                        </w:r>
+                        <w:r>
+                          <w:rPr>
+                            <w:rFonts w:ascii="Times New Roman" w:hAnsi="Times New Roman" w:cs="Times New Roman"/>
+                            <w:sz w:val="22"/>
+                            <w:szCs w:val="22"/>
+                            <w:vertAlign w:val="subscript"/>
+                          </w:rPr>
+                          <w:t>root</w:t>
+                        </w:r>
+                      </w:p>
+                      <w:p/>
+                    </w:txbxContent>
+                  </v:textbox>
+                </v:shape>
+                <v:shape id="Text Box 8" o:spid="_x0000_s1030" type="#_x0000_t202" style="position:absolute;left:2208530;width:342900;height:328930;visibility:visible;mso-wrap-style:square;v-text-anchor:top" o:gfxdata="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" filled="f" stroked="f">
+                  <v:textbox>
+                    <w:txbxContent>
+                      <w:p>
+                        <w:pPr>
+                          <w:rPr>
+                            <w:sz w:val="32"/>
+                            <w:szCs w:val="32"/>
+                          </w:rPr>
+                        </w:pPr>
+                        <w:r>
+                          <w:rPr>
+                            <w:sz w:val="32"/>
+                            <w:szCs w:val="32"/>
+                          </w:rPr>
+                          <w:t>+</w:t>
+                        </w:r>
+                      </w:p>
+                    </w:txbxContent>
+                  </v:textbox>
+                </v:shape>
+                <v:shape id="Text Box 9" o:spid="_x0000_s1031" type="#_x0000_t202" style="position:absolute;left:4021455;top:1270;width:342900;height:328930;visibility:visible;mso-wrap-style:square;v-text-anchor:top" o:gfxdata="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" filled="f" stroked="f">
+                  <v:textbox>
+                    <w:txbxContent>
+                      <w:p>
+                        <w:pPr>
+                          <w:rPr>
+                            <w:sz w:val="32"/>
+                            <w:szCs w:val="32"/>
+                          </w:rPr>
+                        </w:pPr>
+                        <w:r>
+                          <w:rPr>
+                            <w:sz w:val="32"/>
+                            <w:szCs w:val="32"/>
+                          </w:rPr>
+                          <w:t>+</w:t>
+                        </w:r>
+                      </w:p>
+                    </w:txbxContent>
+                  </v:textbox>
+                </v:shape>
+                <v:shape id="Text Box 10" o:spid="_x0000_s1032" type="#_x0000_t202" style="position:absolute;left:492125;top:1270;width:342900;height:328930;visibility:visible;mso-wrap-style:square;v-text-anchor:top" o:gfxdata="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" filled="f" stroked="f">
+                  <v:textbox>
+                    <w:txbxContent>
+                      <w:p>
+                        <w:pPr>
+                          <w:rPr>
+                            <w:sz w:val="32"/>
+                            <w:szCs w:val="32"/>
+                          </w:rPr>
+                        </w:pPr>
+                        <w:r>
+                          <w:rPr>
+                            <w:sz w:val="32"/>
+                            <w:szCs w:val="32"/>
+                          </w:rPr>
+                          <w:t>+</w:t>
+                        </w:r>
+                      </w:p>
+                    </w:txbxContent>
+                  </v:textbox>
+                </v:shape>
+                <v:shape id="Text Box 11" o:spid="_x0000_s1033" type="#_x0000_t202" style="position:absolute;left:6350;top:1281430;width:1257300;height:233045;visibility:visible;mso-wrap-style:square;v-text-anchor:top" o:gfxdata="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" filled="f" strokecolor="black [3213]">
+                  <v:textbox>
+                    <w:txbxContent>
+                      <w:p>
+                        <w:pPr>
+                          <w:jc w:val="center"/>
+                          <w:rPr>
+                            <w:rFonts w:ascii="Times New Roman" w:hAnsi="Times New Roman" w:cs="Times New Roman"/>
+                            <w:sz w:val="22"/>
+                            <w:szCs w:val="22"/>
+                            <w:vertAlign w:val="subscript"/>
+                          </w:rPr>
+                        </w:pPr>
+                        <w:r>
+                          <w:rPr>
+                            <w:rFonts w:ascii="Times New Roman" w:hAnsi="Times New Roman" w:cs="Times New Roman"/>
+                            <w:sz w:val="22"/>
+                            <w:szCs w:val="22"/>
+                          </w:rPr>
+                          <w:t>C</w:t>
+                        </w:r>
+                        <w:r>
+                          <w:rPr>
+                            <w:rFonts w:ascii="Times New Roman" w:hAnsi="Times New Roman" w:cs="Times New Roman"/>
+                            <w:sz w:val="22"/>
+                            <w:szCs w:val="22"/>
+                            <w:vertAlign w:val="subscript"/>
+                          </w:rPr>
+                          <w:t>lit</w:t>
+                        </w:r>
+                      </w:p>
+                    </w:txbxContent>
+                  </v:textbox>
+                </v:shape>
+                <v:shape id="Text Box 12" o:spid="_x0000_s1034" type="#_x0000_t202" style="position:absolute;left:494030;top:408940;width:342900;height:328930;visibility:visible;mso-wrap-style:square;v-text-anchor:top" o:gfxdata="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" filled="f" stroked="f">
+                  <v:textbox>
+                    <w:txbxContent>
+                      <w:p>
+                        <w:pPr>
+                          <w:rPr>
+                            <w:sz w:val="32"/>
+                            <w:szCs w:val="32"/>
+                          </w:rPr>
+                        </w:pPr>
+                        <w:r>
+                          <w:rPr>
+                            <w:sz w:val="32"/>
+                            <w:szCs w:val="32"/>
+                          </w:rPr>
+                          <w:t>=</w:t>
+                        </w:r>
+                      </w:p>
+                    </w:txbxContent>
+                  </v:textbox>
+                </v:shape>
+                <v:shape id="Text Box 13" o:spid="_x0000_s1035" type="#_x0000_t202" style="position:absolute;left:1713230;top:709930;width:1257300;height:233045;visibility:visible;mso-wrap-style:square;v-text-anchor:top" o:gfxdata="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" filled="f" strokecolor="black [3213]">
+                  <v:textbox>
+                    <w:txbxContent>
+                      <w:p>
+                        <w:pPr>
+                          <w:jc w:val="center"/>
+                          <w:rPr>
+                            <w:rFonts w:ascii="Times New Roman" w:hAnsi="Times New Roman" w:cs="Times New Roman"/>
+                            <w:sz w:val="22"/>
+                            <w:szCs w:val="22"/>
+                            <w:vertAlign w:val="subscript"/>
+                          </w:rPr>
+                        </w:pPr>
+                        <w:r>
+                          <w:rPr>
+                            <w:rFonts w:ascii="Times New Roman" w:hAnsi="Times New Roman" w:cs="Times New Roman"/>
+                            <w:sz w:val="22"/>
+                            <w:szCs w:val="22"/>
+                          </w:rPr>
+                          <w:t>M</w:t>
+                        </w:r>
+                        <w:r>
+                          <w:rPr>
+                            <w:rFonts w:ascii="Times New Roman" w:hAnsi="Times New Roman" w:cs="Times New Roman"/>
+                            <w:sz w:val="22"/>
+                            <w:szCs w:val="22"/>
+                            <w:vertAlign w:val="subscript"/>
+                          </w:rPr>
+                          <w:t>stem</w:t>
+                        </w:r>
+                      </w:p>
+                    </w:txbxContent>
+                  </v:textbox>
+                </v:shape>
+                <v:shape id="Text Box 14" o:spid="_x0000_s1036" type="#_x0000_t202" style="position:absolute;left:2207260;top:413385;width:342900;height:328930;visibility:visible;mso-wrap-style:square;v-text-anchor:top" o:gfxdata="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" filled="f" stroked="f">
+                  <v:textbox>
+                    <w:txbxContent>
+                      <w:p>
+                        <w:pPr>
+                          <w:rPr>
+                            <w:sz w:val="32"/>
+                            <w:szCs w:val="32"/>
+                          </w:rPr>
+                        </w:pPr>
+                        <w:r>
+                          <w:rPr>
+                            <w:sz w:val="32"/>
+                            <w:szCs w:val="32"/>
+                          </w:rPr>
+                          <w:t>=</w:t>
+                        </w:r>
+                      </w:p>
+                    </w:txbxContent>
+                  </v:textbox>
+                </v:shape>
+                <v:shape id="Text Box 15" o:spid="_x0000_s1037" type="#_x0000_t202" style="position:absolute;left:3543300;top:709930;width:1257300;height:233045;visibility:visible;mso-wrap-style:square;v-text-anchor:top" o:gfxdata="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" filled="f" strokecolor="black [3213]">
+                  <v:textbox>
+                    <w:txbxContent>
+                      <w:p>
+                        <w:pPr>
+                          <w:jc w:val="center"/>
+                          <w:rPr>
+                            <w:rFonts w:ascii="Times New Roman" w:hAnsi="Times New Roman" w:cs="Times New Roman"/>
+                            <w:sz w:val="22"/>
+                            <w:szCs w:val="22"/>
+                            <w:vertAlign w:val="subscript"/>
+                          </w:rPr>
+                        </w:pPr>
+                        <w:r>
+                          <w:rPr>
+                            <w:rFonts w:ascii="Times New Roman" w:hAnsi="Times New Roman" w:cs="Times New Roman"/>
+                            <w:sz w:val="22"/>
+                            <w:szCs w:val="22"/>
+                          </w:rPr>
+                          <w:t>M</w:t>
+                        </w:r>
+                        <w:r>
+                          <w:rPr>
+                            <w:rFonts w:ascii="Times New Roman" w:hAnsi="Times New Roman" w:cs="Times New Roman"/>
+                            <w:sz w:val="22"/>
+                            <w:szCs w:val="22"/>
+                            <w:vertAlign w:val="subscript"/>
+                          </w:rPr>
+                          <w:t>root</w:t>
+                        </w:r>
+                      </w:p>
+                    </w:txbxContent>
+                  </v:textbox>
+                </v:shape>
+                <v:shape id="Text Box 16" o:spid="_x0000_s1038" type="#_x0000_t202" style="position:absolute;left:4028440;top:413385;width:342900;height:328930;visibility:visible;mso-wrap-style:square;v-text-anchor:top" o:gfxdata="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" filled="f" stroked="f">
+                  <v:textbox>
+                    <w:txbxContent>
+                      <w:p>
+                        <w:pPr>
+                          <w:rPr>
+                            <w:sz w:val="32"/>
+                            <w:szCs w:val="32"/>
+                          </w:rPr>
+                        </w:pPr>
+                        <w:r>
+                          <w:rPr>
+                            <w:sz w:val="32"/>
+                            <w:szCs w:val="32"/>
+                          </w:rPr>
+                          <w:t>=</w:t>
+                        </w:r>
+                      </w:p>
+                    </w:txbxContent>
+                  </v:textbox>
+                </v:shape>
+              </v:group>
+            </w:pict>
+          </mc:Fallback>
+        </mc:AlternateContent>
+      </w:r>
+      <w:r>
+        <w:rPr>
+          <w:noProof/>
+          <w:lang w:val="en-US"/>
+        </w:rPr>
+        <w:t xml:space="preserve"> </w:t>
+      </w:r>
+      <w:bookmarkStart w:id="0" w:name="_GoBack"/>
+      <w:bookmarkEnd w:id="0"/>
+      <w:r>
+        <w:rPr>
+          <w:rFonts w:ascii="Times New Roman" w:hAnsi="Times New Roman" w:cs="Times New Roman"/>
+          <w:noProof/>
+          <w:lang w:val="en-US"/>
+        </w:rPr>
+        <mc:AlternateContent>
+          <mc:Choice Requires="wpg">
+            <w:drawing>
+              <wp:inline distT="0" distB="0" distL="0" distR="0" wp14:anchorId="5D25C093" wp14:editId="3FDA1D68">
+                <wp:extent cx="5060852" cy="4280475"/>
+                <wp:effectExtent l="0" t="0" r="19685" b="114300"/>
                 <wp:docPr id="1" name="Group 1"/>
                 <wp:cNvGraphicFramePr/>
                 <a:graphic xmlns:a="http://schemas.openxmlformats.org/drawingml/2006/main">
@@ -1200,9 +2270,9 @@
                       <wpg:grpSpPr>
                         <a:xfrm>
                           <a:off x="0" y="0"/>
-                          <a:ext cx="5029200" cy="3672205"/>
-                          <a:chOff x="0" y="0"/>
-                          <a:chExt cx="5029200" cy="3672205"/>
+                          <a:ext cx="5060852" cy="4280475"/>
+                          <a:chOff x="-31652" y="0"/>
+                          <a:chExt cx="5060852" cy="4280475"/>
                         </a:xfrm>
                       </wpg:grpSpPr>
                       <wps:wsp>
@@ -1469,8 +2539,8 @@
                         <wps:cNvSpPr txBox="1"/>
                         <wps:spPr>
                           <a:xfrm>
-                            <a:off x="2057400" y="1381760"/>
-                            <a:ext cx="1485900" cy="298450"/>
+                            <a:off x="1939583" y="1193995"/>
+                            <a:ext cx="1714500" cy="486215"/>
                           </a:xfrm>
                           <a:prstGeom prst="rect">
                             <a:avLst/>
@@ -1534,6 +2604,65 @@
                                   <w:szCs w:val="22"/>
                                 </w:rPr>
                               </w:pPr>
+                              <w:r>
+                                <w:rPr>
+                                  <w:rFonts w:ascii="Times New Roman" w:hAnsi="Times New Roman" w:cs="Times New Roman"/>
+                                  <w:sz w:val="22"/>
+                                  <w:szCs w:val="22"/>
+                                </w:rPr>
+                                <w:t>(S</w:t>
+                              </w:r>
+                              <w:r>
+                                <w:rPr>
+                                  <w:rFonts w:ascii="Times New Roman" w:hAnsi="Times New Roman" w:cs="Times New Roman"/>
+                                  <w:sz w:val="22"/>
+                                  <w:szCs w:val="22"/>
+                                  <w:vertAlign w:val="subscript"/>
+                                </w:rPr>
+                                <w:t>leaf</w:t>
+                              </w:r>
+                              <w:r>
+                                <w:rPr>
+                                  <w:rFonts w:ascii="Times New Roman" w:hAnsi="Times New Roman" w:cs="Times New Roman"/>
+                                  <w:sz w:val="22"/>
+                                  <w:szCs w:val="22"/>
+                                </w:rPr>
+                                <w:t xml:space="preserve"> + S</w:t>
+                              </w:r>
+                              <w:r>
+                                <w:rPr>
+                                  <w:rFonts w:ascii="Times New Roman" w:hAnsi="Times New Roman" w:cs="Times New Roman"/>
+                                  <w:sz w:val="22"/>
+                                  <w:szCs w:val="22"/>
+                                  <w:vertAlign w:val="subscript"/>
+                                </w:rPr>
+                                <w:t>stem</w:t>
+                              </w:r>
+                              <w:r>
+                                <w:rPr>
+                                  <w:rFonts w:ascii="Times New Roman" w:hAnsi="Times New Roman" w:cs="Times New Roman"/>
+                                  <w:sz w:val="22"/>
+                                  <w:szCs w:val="22"/>
+                                </w:rPr>
+                                <w:t xml:space="preserve"> + S</w:t>
+                              </w:r>
+                              <w:r>
+                                <w:rPr>
+                                  <w:rFonts w:ascii="Times New Roman" w:hAnsi="Times New Roman" w:cs="Times New Roman"/>
+                                  <w:sz w:val="22"/>
+                                  <w:szCs w:val="22"/>
+                                  <w:vertAlign w:val="subscript"/>
+                                </w:rPr>
+                                <w:t>root</w:t>
+                              </w:r>
+                              <w:r>
+                                <w:rPr>
+                                  <w:rFonts w:ascii="Times New Roman" w:hAnsi="Times New Roman" w:cs="Times New Roman"/>
+                                  <w:sz w:val="22"/>
+                                  <w:szCs w:val="22"/>
+                                </w:rPr>
+                                <w:t>)</w:t>
+                              </w:r>
                             </w:p>
                           </w:txbxContent>
                         </wps:txbx>
@@ -1611,8 +2740,8 @@
                         <wps:cNvCnPr/>
                         <wps:spPr>
                           <a:xfrm flipH="1">
-                            <a:off x="2743200" y="924560"/>
-                            <a:ext cx="1543050" cy="457200"/>
+                            <a:off x="2739683" y="924560"/>
+                            <a:ext cx="1546567" cy="269435"/>
                           </a:xfrm>
                           <a:prstGeom prst="straightConnector1">
                             <a:avLst/>
@@ -2493,7 +3622,7 @@
                         <wps:cNvCnPr/>
                         <wps:spPr>
                           <a:xfrm>
-                            <a:off x="685800" y="3096260"/>
+                            <a:off x="622569" y="3937575"/>
                             <a:ext cx="0" cy="342900"/>
                           </a:xfrm>
                           <a:prstGeom prst="straightConnector1">
@@ -2524,8 +3653,8 @@
                         <wps:cNvSpPr txBox="1"/>
                         <wps:spPr>
                           <a:xfrm>
-                            <a:off x="0" y="3439160"/>
-                            <a:ext cx="1257300" cy="233045"/>
+                            <a:off x="-31652" y="3251112"/>
+                            <a:ext cx="1339948" cy="233045"/>
                           </a:xfrm>
                           <a:prstGeom prst="rect">
                             <a:avLst/>
@@ -2560,7 +3689,7 @@
                                   <w:sz w:val="22"/>
                                   <w:szCs w:val="22"/>
                                 </w:rPr>
-                                <w:t>C</w:t>
+                                <w:t>S</w:t>
                               </w:r>
                               <w:r>
                                 <w:rPr>
@@ -2569,7 +3698,7 @@
                                   <w:szCs w:val="22"/>
                                   <w:vertAlign w:val="subscript"/>
                                 </w:rPr>
-                                <w:t>lit</w:t>
+                                <w:t>leaf</w:t>
                               </w:r>
                             </w:p>
                           </w:txbxContent>
@@ -2586,7 +3715,7 @@
                         <wps:cNvSpPr txBox="1"/>
                         <wps:spPr>
                           <a:xfrm>
-                            <a:off x="645795" y="3096260"/>
+                            <a:off x="622569" y="3930160"/>
                             <a:ext cx="342900" cy="228600"/>
                           </a:xfrm>
                           <a:prstGeom prst="rect">
@@ -2633,6 +3762,67 @@
                                 </w:rPr>
                                 <w:t>f</w:t>
                               </w:r>
+                              <w:r>
+                                <w:t xml:space="preserve"> </w:t>
+                              </w:r>
+                              <w:r>
+                                <w:rPr>
+                                  <w:rFonts w:ascii="Times New Roman" w:hAnsi="Times New Roman" w:cs="Times New Roman"/>
+                                  <w:noProof/>
+                                  <w:sz w:val="22"/>
+                                  <w:szCs w:val="22"/>
+                                  <w:vertAlign w:val="subscript"/>
+                                  <w:lang w:val="en-US"/>
+                                </w:rPr>
+                                <w:drawing>
+                                  <wp:inline distT="0" distB="0" distL="0" distR="0" wp14:anchorId="1D7C112F" wp14:editId="59720D84">
+                                    <wp:extent cx="160020" cy="31671"/>
+                                    <wp:effectExtent l="0" t="0" r="0" b="0"/>
+                                    <wp:docPr id="5" name="Picture 1"/>
+                                    <wp:cNvGraphicFramePr>
+                                      <a:graphicFrameLocks xmlns:a="http://schemas.openxmlformats.org/drawingml/2006/main" noChangeAspect="1"/>
+                                    </wp:cNvGraphicFramePr>
+                                    <a:graphic xmlns:a="http://schemas.openxmlformats.org/drawingml/2006/main">
+                                      <a:graphicData uri="http://schemas.openxmlformats.org/drawingml/2006/picture">
+                                        <pic:pic xmlns:pic="http://schemas.openxmlformats.org/drawingml/2006/picture">
+                                          <pic:nvPicPr>
+                                            <pic:cNvPr id="0" name="Picture 1"/>
+                                            <pic:cNvPicPr>
+                                              <a:picLocks noChangeAspect="1" noChangeArrowheads="1"/>
+                                            </pic:cNvPicPr>
+                                          </pic:nvPicPr>
+                                          <pic:blipFill>
+                                            <a:blip r:embed="rId9">
+                                              <a:extLst>
+                                                <a:ext uri="{28A0092B-C50C-407E-A947-70E740481C1C}">
+                                                  <a14:useLocalDpi xmlns:a14="http://schemas.microsoft.com/office/drawing/2010/main" val="0"/>
+                                                </a:ext>
+                                              </a:extLst>
+                                            </a:blip>
+                                            <a:srcRect/>
+                                            <a:stretch>
+                                              <a:fillRect/>
+                                            </a:stretch>
+                                          </pic:blipFill>
+                                          <pic:spPr bwMode="auto">
+                                            <a:xfrm>
+                                              <a:off x="0" y="0"/>
+                                              <a:ext cx="160020" cy="31671"/>
+                                            </a:xfrm>
+                                            <a:prstGeom prst="rect">
+                                              <a:avLst/>
+                                            </a:prstGeom>
+                                            <a:noFill/>
+                                            <a:ln>
+                                              <a:noFill/>
+                                            </a:ln>
+                                          </pic:spPr>
+                                        </pic:pic>
+                                      </a:graphicData>
+                                    </a:graphic>
+                                  </wp:inline>
+                                </w:drawing>
+                              </w:r>
                             </w:p>
                           </w:txbxContent>
                         </wps:txbx>
@@ -2651,12 +3841,8 @@
           </mc:Choice>
           <mc:Fallback>
             <w:pict>
-              <v:group id="Group 1" o:spid="_x0000_s1026" style="width:396pt;height:289.15pt;mso-position-horizontal-relative:char;mso-position-vertical-relative:line" coordsize="5029200,3672205" o:gfxdata="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">
-                <v:shapetype id="_x0000_t202" coordsize="21600,21600" o:spt="202" path="m0,0l0,21600,21600,21600,21600,0xe">
-                  <v:stroke joinstyle="miter"/>
-                  <v:path gradientshapeok="t" o:connecttype="rect"/>
-                </v:shapetype>
-                <v:shape id="Text Box 30" o:spid="_x0000_s1027" type="#_x0000_t202" style="position:absolute;left:1998980;width:1485900;height:228600;visibility:visible;mso-wrap-style:square;v-text-anchor:top" o:gfxdata="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" filled="f" strokecolor="black [3213]">
+              <v:group id="Group 1" o:spid="_x0000_s1039" style="width:398.5pt;height:337.05pt;mso-position-horizontal-relative:char;mso-position-vertical-relative:line" coordorigin="-31652" coordsize="5060852,4280475" o:gfxdata="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">
+                <v:shape id="Text Box 30" o:spid="_x0000_s1040" type="#_x0000_t202" style="position:absolute;left:1998980;width:1485900;height:228600;visibility:visible;mso-wrap-style:square;v-text-anchor:top" o:gfxdata="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" filled="f" strokecolor="black [3213]">
                   <v:textbox>
                     <w:txbxContent>
                       <w:p>
@@ -2690,7 +3876,7 @@
                     </w:txbxContent>
                   </v:textbox>
                 </v:shape>
-                <v:shape id="Text Box 33" o:spid="_x0000_s1028" type="#_x0000_t202" style="position:absolute;left:571500;top:641985;width:1485900;height:396875;visibility:visible;mso-wrap-style:square;v-text-anchor:top" o:gfxdata="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" filled="f" strokecolor="black [3213]">
+                <v:shape id="Text Box 33" o:spid="_x0000_s1041" type="#_x0000_t202" style="position:absolute;left:571500;top:641985;width:1485900;height:396875;visibility:visible;mso-wrap-style:square;v-text-anchor:top" o:gfxdata="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" filled="f" strokecolor="black [3213]">
                   <v:textbox>
                     <w:txbxContent>
                       <w:p>
@@ -2792,7 +3978,7 @@
                     </w:txbxContent>
                   </v:textbox>
                 </v:shape>
-                <v:shape id="Text Box 34" o:spid="_x0000_s1029" type="#_x0000_t202" style="position:absolute;left:3543300;top:641985;width:1485900;height:282575;visibility:visible;mso-wrap-style:square;v-text-anchor:top" o:gfxdata="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" filled="f" strokecolor="black [3213]">
+                <v:shape id="Text Box 34" o:spid="_x0000_s1042" type="#_x0000_t202" style="position:absolute;left:3543300;top:641985;width:1485900;height:282575;visibility:visible;mso-wrap-style:square;v-text-anchor:top" o:gfxdata="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" filled="f" strokecolor="black [3213]">
                   <v:textbox>
                     <w:txbxContent>
                       <w:p>
@@ -2825,7 +4011,7 @@
                     </w:txbxContent>
                   </v:textbox>
                 </v:shape>
-                <v:shape id="Text Box 36" o:spid="_x0000_s1030" type="#_x0000_t202" style="position:absolute;left:2057400;top:1381760;width:1485900;height:298450;visibility:visible;mso-wrap-style:square;v-text-anchor:top" o:gfxdata="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" filled="f" strokecolor="black [3213]">
+                <v:shape id="Text Box 36" o:spid="_x0000_s1043" type="#_x0000_t202" style="position:absolute;left:1939583;top:1193995;width:1714500;height:486215;visibility:visible;mso-wrap-style:square;v-text-anchor:top" o:gfxdata="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" filled="f" strokecolor="black [3213]">
                   <v:textbox>
                     <w:txbxContent>
                       <w:p>
@@ -2872,6 +4058,65 @@
                             <w:szCs w:val="22"/>
                           </w:rPr>
                         </w:pPr>
+                        <w:r>
+                          <w:rPr>
+                            <w:rFonts w:ascii="Times New Roman" w:hAnsi="Times New Roman" w:cs="Times New Roman"/>
+                            <w:sz w:val="22"/>
+                            <w:szCs w:val="22"/>
+                          </w:rPr>
+                          <w:t>(S</w:t>
+                        </w:r>
+                        <w:r>
+                          <w:rPr>
+                            <w:rFonts w:ascii="Times New Roman" w:hAnsi="Times New Roman" w:cs="Times New Roman"/>
+                            <w:sz w:val="22"/>
+                            <w:szCs w:val="22"/>
+                            <w:vertAlign w:val="subscript"/>
+                          </w:rPr>
+                          <w:t>leaf</w:t>
+                        </w:r>
+                        <w:r>
+                          <w:rPr>
+                            <w:rFonts w:ascii="Times New Roman" w:hAnsi="Times New Roman" w:cs="Times New Roman"/>
+                            <w:sz w:val="22"/>
+                            <w:szCs w:val="22"/>
+                          </w:rPr>
+                          <w:t xml:space="preserve"> + S</w:t>
+                        </w:r>
+                        <w:r>
+                          <w:rPr>
+                            <w:rFonts w:ascii="Times New Roman" w:hAnsi="Times New Roman" w:cs="Times New Roman"/>
+                            <w:sz w:val="22"/>
+                            <w:szCs w:val="22"/>
+                            <w:vertAlign w:val="subscript"/>
+                          </w:rPr>
+                          <w:t>stem</w:t>
+                        </w:r>
+                        <w:r>
+                          <w:rPr>
+                            <w:rFonts w:ascii="Times New Roman" w:hAnsi="Times New Roman" w:cs="Times New Roman"/>
+                            <w:sz w:val="22"/>
+                            <w:szCs w:val="22"/>
+                          </w:rPr>
+                          <w:t xml:space="preserve"> + S</w:t>
+                        </w:r>
+                        <w:r>
+                          <w:rPr>
+                            <w:rFonts w:ascii="Times New Roman" w:hAnsi="Times New Roman" w:cs="Times New Roman"/>
+                            <w:sz w:val="22"/>
+                            <w:szCs w:val="22"/>
+                            <w:vertAlign w:val="subscript"/>
+                          </w:rPr>
+                          <w:t>root</w:t>
+                        </w:r>
+                        <w:r>
+                          <w:rPr>
+                            <w:rFonts w:ascii="Times New Roman" w:hAnsi="Times New Roman" w:cs="Times New Roman"/>
+                            <w:sz w:val="22"/>
+                            <w:szCs w:val="22"/>
+                          </w:rPr>
+                          <w:t>)</w:t>
+                        </w:r>
                       </w:p>
                     </w:txbxContent>
                   </v:textbox>
@@ -2880,19 +4125,19 @@
                   <v:path arrowok="t" fillok="f" o:connecttype="none"/>
                   <o:lock v:ext="edit" shapetype="t"/>
                 </v:shapetype>
-                <v:shape id="Straight Arrow Connector 32" o:spid="_x0000_s1031" type="#_x0000_t32" style="position:absolute;left:2743200;top:239395;width:1600200;height:414020;visibility:visible;mso-wrap-style:square" o:connectortype="straight" o:gfxdata="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" strokecolor="#4f81bd [3204]" strokeweight="2pt">
+                <v:shape id="Straight Arrow Connector 32" o:spid="_x0000_s1044" type="#_x0000_t32" style="position:absolute;left:2743200;top:239395;width:1600200;height:414020;visibility:visible;mso-wrap-style:square" o:connectortype="straight" o:gfxdata="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" strokecolor="#4f81bd [3204]" strokeweight="2pt">
                   <v:stroke endarrow="open"/>
                   <v:shadow on="t" opacity="24903f" mv:blur="40000f" origin=",.5" offset="0,20000emu"/>
                 </v:shape>
-                <v:shape id="Straight Arrow Connector 31" o:spid="_x0000_s1032" type="#_x0000_t32" style="position:absolute;left:1257300;top:239395;width:1485900;height:414020;flip:x;visibility:visible;mso-wrap-style:square" o:connectortype="straight" o:gfxdata="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" strokecolor="#4f81bd [3204]" strokeweight="2pt">
+                <v:shape id="Straight Arrow Connector 31" o:spid="_x0000_s1045" type="#_x0000_t32" style="position:absolute;left:1257300;top:239395;width:1485900;height:414020;flip:x;visibility:visible;mso-wrap-style:square" o:connectortype="straight" o:gfxdata="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" strokecolor="#4f81bd [3204]" strokeweight="2pt">
                   <v:stroke endarrow="open"/>
                   <v:shadow on="t" opacity="24903f" mv:blur="40000f" origin=",.5" offset="0,20000emu"/>
                 </v:shape>
-                <v:shape id="Straight Arrow Connector 35" o:spid="_x0000_s1033" type="#_x0000_t32" style="position:absolute;left:2743200;top:924560;width:1543050;height:457200;flip:x;visibility:visible;mso-wrap-style:square" o:connectortype="straight" o:gfxdata="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" strokecolor="#4f81bd [3204]" strokeweight="2pt">
+                <v:shape id="Straight Arrow Connector 35" o:spid="_x0000_s1046" type="#_x0000_t32" style="position:absolute;left:2739683;top:924560;width:1546567;height:269435;flip:x;visibility:visible;mso-wrap-style:square" o:connectortype="straight" o:gfxdata="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" strokecolor="#4f81bd [3204]" strokeweight="2pt">
                   <v:stroke endarrow="open"/>
                   <v:shadow on="t" opacity="24903f" mv:blur="40000f" origin=",.5" offset="0,20000emu"/>
                 </v:shape>
-                <v:shape id="Text Box 43" o:spid="_x0000_s1034" type="#_x0000_t202" style="position:absolute;left:914400;top:2177415;width:1485900;height:233045;visibility:visible;mso-wrap-style:square;v-text-anchor:top" o:gfxdata="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" filled="f" strokecolor="black [3213]">
+                <v:shape id="Text Box 43" o:spid="_x0000_s1047" type="#_x0000_t202" style="position:absolute;left:914400;top:2177415;width:1485900;height:233045;visibility:visible;mso-wrap-style:square;v-text-anchor:top" o:gfxdata="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" filled="f" strokecolor="black [3213]">
                   <v:textbox>
                     <w:txbxContent>
                       <w:p>
@@ -2926,11 +4171,11 @@
                     </w:txbxContent>
                   </v:textbox>
                 </v:shape>
-                <v:shape id="Straight Arrow Connector 37" o:spid="_x0000_s1035" type="#_x0000_t32" style="position:absolute;left:2800350;top:1680210;width:0;height:273050;visibility:visible;mso-wrap-style:square" o:connectortype="straight" o:gfxdata="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" strokecolor="#4f81bd [3204]" strokeweight="2pt">
+                <v:shape id="Straight Arrow Connector 37" o:spid="_x0000_s1048" type="#_x0000_t32" style="position:absolute;left:2800350;top:1680210;width:0;height:273050;visibility:visible;mso-wrap-style:square" o:connectortype="straight" o:gfxdata="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" strokecolor="#4f81bd [3204]" strokeweight="2pt">
                   <v:stroke endarrow="open"/>
                   <v:shadow on="t" opacity="24903f" mv:blur="40000f" origin=",.5" offset="0,20000emu"/>
                 </v:shape>
-                <v:shape id="Text Box 38" o:spid="_x0000_s1036" type="#_x0000_t202" style="position:absolute;left:2743200;top:1662430;width:685800;height:228600;visibility:visible;mso-wrap-style:square;v-text-anchor:top" o:gfxdata="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" filled="f" stroked="f">
+                <v:shape id="Text Box 38" o:spid="_x0000_s1049" type="#_x0000_t202" style="position:absolute;left:2743200;top:1662430;width:685800;height:228600;visibility:visible;mso-wrap-style:square;v-text-anchor:top" o:gfxdata="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" filled="f" stroked="f">
                   <v:textbox>
                     <w:txbxContent>
                       <w:p>
@@ -2963,11 +4208,11 @@
                     </w:txbxContent>
                   </v:textbox>
                 </v:shape>
-                <v:shape id="Straight Arrow Connector 42" o:spid="_x0000_s1037" type="#_x0000_t32" style="position:absolute;left:1600200;top:1953260;width:1200150;height:228600;flip:x;visibility:visible;mso-wrap-style:square" o:connectortype="straight" o:gfxdata="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" strokecolor="#4f81bd [3204]" strokeweight="2pt">
+                <v:shape id="Straight Arrow Connector 42" o:spid="_x0000_s1050" type="#_x0000_t32" style="position:absolute;left:1600200;top:1953260;width:1200150;height:228600;flip:x;visibility:visible;mso-wrap-style:square" o:connectortype="straight" o:gfxdata="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" strokecolor="#4f81bd [3204]" strokeweight="2pt">
                   <v:stroke endarrow="open"/>
                   <v:shadow on="t" opacity="24903f" mv:blur="40000f" origin=",.5" offset="0,20000emu"/>
                 </v:shape>
-                <v:shape id="Text Box 44" o:spid="_x0000_s1038" type="#_x0000_t202" style="position:absolute;left:3314700;top:2181860;width:1485900;height:228600;visibility:visible;mso-wrap-style:square;v-text-anchor:top" o:gfxdata="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" filled="f" strokecolor="black [3213]">
+                <v:shape id="Text Box 44" o:spid="_x0000_s1051" type="#_x0000_t202" style="position:absolute;left:3314700;top:2181860;width:1485900;height:228600;visibility:visible;mso-wrap-style:square;v-text-anchor:top" o:gfxdata="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" filled="f" strokecolor="black [3213]">
                   <v:textbox>
                     <w:txbxContent>
                       <w:p>
@@ -3000,11 +4245,11 @@
                     </w:txbxContent>
                   </v:textbox>
                 </v:shape>
-                <v:shape id="Straight Arrow Connector 41" o:spid="_x0000_s1039" type="#_x0000_t32" style="position:absolute;left:2811780;top:1953260;width:1303020;height:228600;visibility:visible;mso-wrap-style:square" o:connectortype="straight" o:gfxdata="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" strokecolor="#4f81bd [3204]" strokeweight="2pt">
+                <v:shape id="Straight Arrow Connector 41" o:spid="_x0000_s1052" type="#_x0000_t32" style="position:absolute;left:2811780;top:1953260;width:1303020;height:228600;visibility:visible;mso-wrap-style:square" o:connectortype="straight" o:gfxdata="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" strokecolor="#4f81bd [3204]" strokeweight="2pt">
                   <v:stroke endarrow="open"/>
                   <v:shadow on="t" opacity="24903f" mv:blur="40000f" origin=",.5" offset="0,20000emu"/>
                 </v:shape>
-                <v:shape id="Text Box 40" o:spid="_x0000_s1040" type="#_x0000_t202" style="position:absolute;left:3429000;top:1889760;width:685800;height:228600;visibility:visible;mso-wrap-style:square;v-text-anchor:top" o:gfxdata="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" filled="f" stroked="f">
+                <v:shape id="Text Box 40" o:spid="_x0000_s1053" type="#_x0000_t202" style="position:absolute;left:3429000;top:1889760;width:685800;height:228600;visibility:visible;mso-wrap-style:square;v-text-anchor:top" o:gfxdata="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" filled="f" stroked="f">
                   <v:textbox>
                     <w:txbxContent>
                       <w:p>
@@ -3028,7 +4273,7 @@
                     </w:txbxContent>
                   </v:textbox>
                 </v:shape>
-                <v:shape id="Text Box 39" o:spid="_x0000_s1041" type="#_x0000_t202" style="position:absolute;left:1628775;top:1864360;width:800100;height:228600;visibility:visible;mso-wrap-style:square;v-text-anchor:top" o:gfxdata="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" filled="f" stroked="f">
+                <v:shape id="Text Box 39" o:spid="_x0000_s1054" type="#_x0000_t202" style="position:absolute;left:1628775;top:1864360;width:800100;height:228600;visibility:visible;mso-wrap-style:square;v-text-anchor:top" o:gfxdata="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" filled="f" stroked="f">
                   <v:textbox>
                     <w:txbxContent>
                       <w:p>
@@ -3052,19 +4297,19 @@
                     </w:txbxContent>
                   </v:textbox>
                 </v:shape>
-                <v:shape id="Straight Arrow Connector 47" o:spid="_x0000_s1042" type="#_x0000_t32" style="position:absolute;left:685800;top:2410460;width:970280;height:457200;flip:x;visibility:visible;mso-wrap-style:square" o:connectortype="straight" o:gfxdata="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" strokecolor="#4f81bd [3204]" strokeweight="2pt">
+                <v:shape id="Straight Arrow Connector 47" o:spid="_x0000_s1055" type="#_x0000_t32" style="position:absolute;left:685800;top:2410460;width:970280;height:457200;flip:x;visibility:visible;mso-wrap-style:square" o:connectortype="straight" o:gfxdata="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" strokecolor="#4f81bd [3204]" strokeweight="2pt">
                   <v:stroke endarrow="open"/>
                   <v:shadow on="t" opacity="24903f" mv:blur="40000f" origin=",.5" offset="0,20000emu"/>
                 </v:shape>
-                <v:shape id="Straight Arrow Connector 45" o:spid="_x0000_s1043" type="#_x0000_t32" style="position:absolute;left:1666240;top:2410460;width:2562860;height:457200;visibility:visible;mso-wrap-style:square" o:connectortype="straight" o:gfxdata="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" strokecolor="#4f81bd [3204]" strokeweight="2pt">
+                <v:shape id="Straight Arrow Connector 45" o:spid="_x0000_s1056" type="#_x0000_t32" style="position:absolute;left:1666240;top:2410460;width:2562860;height:457200;visibility:visible;mso-wrap-style:square" o:connectortype="straight" o:gfxdata="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" strokecolor="#4f81bd [3204]" strokeweight="2pt">
                   <v:stroke endarrow="open"/>
                   <v:shadow on="t" opacity="24903f" mv:blur="40000f" origin=",.5" offset="0,20000emu"/>
                 </v:shape>
-                <v:shape id="Straight Arrow Connector 46" o:spid="_x0000_s1044" type="#_x0000_t32" style="position:absolute;left:1663065;top:2410460;width:737235;height:457200;visibility:visible;mso-wrap-style:square" o:connectortype="straight" o:gfxdata="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" strokecolor="#4f81bd [3204]" strokeweight="2pt">
+                <v:shape id="Straight Arrow Connector 46" o:spid="_x0000_s1057" type="#_x0000_t32" style="position:absolute;left:1663065;top:2410460;width:737235;height:457200;visibility:visible;mso-wrap-style:square" o:connectortype="straight" o:gfxdata="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" strokecolor="#4f81bd [3204]" strokeweight="2pt">
                   <v:stroke endarrow="open"/>
                   <v:shadow on="t" opacity="24903f" mv:blur="40000f" origin=",.5" offset="0,20000emu"/>
                 </v:shape>
-                <v:shape id="Text Box 56" o:spid="_x0000_s1045" type="#_x0000_t202" style="position:absolute;top:2867660;width:1257300;height:233045;visibility:visible;mso-wrap-style:square;v-text-anchor:top" o:gfxdata="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" filled="f" strokecolor="black [3213]">
+                <v:shape id="Text Box 56" o:spid="_x0000_s1058" type="#_x0000_t202" style="position:absolute;top:2867660;width:1257300;height:233045;visibility:visible;mso-wrap-style:square;v-text-anchor:top" o:gfxdata="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" filled="f" strokecolor="black [3213]">
                   <v:textbox>
                     <w:txbxContent>
                       <w:p>
@@ -3097,7 +4342,7 @@
                     </w:txbxContent>
                   </v:textbox>
                 </v:shape>
-                <v:shape id="Text Box 55" o:spid="_x0000_s1046" type="#_x0000_t202" style="position:absolute;left:1714500;top:2867660;width:1257300;height:233045;visibility:visible;mso-wrap-style:square;v-text-anchor:top" o:gfxdata="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" filled="f" strokecolor="black [3213]">
+                <v:shape id="Text Box 55" o:spid="_x0000_s1059" type="#_x0000_t202" style="position:absolute;left:1714500;top:2867660;width:1257300;height:233045;visibility:visible;mso-wrap-style:square;v-text-anchor:top" o:gfxdata="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" filled="f" strokecolor="black [3213]">
                   <v:textbox>
                     <w:txbxContent>
                       <w:p>
@@ -3130,7 +4375,7 @@
                     </w:txbxContent>
                   </v:textbox>
                 </v:shape>
-                <v:shape id="Text Box 54" o:spid="_x0000_s1047" type="#_x0000_t202" style="position:absolute;left:3543300;top:2867660;width:1257300;height:233045;visibility:visible;mso-wrap-style:square;v-text-anchor:top" o:gfxdata="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" filled="f" strokecolor="black [3213]">
+                <v:shape id="Text Box 54" o:spid="_x0000_s1060" type="#_x0000_t202" style="position:absolute;left:3543300;top:2867660;width:1257300;height:233045;visibility:visible;mso-wrap-style:square;v-text-anchor:top" o:gfxdata="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" filled="f" strokecolor="black [3213]">
                   <v:textbox>
                     <w:txbxContent>
                       <w:p>
@@ -3163,7 +4408,7 @@
                     </w:txbxContent>
                   </v:textbox>
                 </v:shape>
-                <v:shape id="Text Box 53" o:spid="_x0000_s1048" type="#_x0000_t202" style="position:absolute;left:685800;top:2524760;width:342900;height:228600;visibility:visible;mso-wrap-style:square;v-text-anchor:top" o:gfxdata="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" filled="f" stroked="f">
+                <v:shape id="Text Box 53" o:spid="_x0000_s1061" type="#_x0000_t202" style="position:absolute;left:685800;top:2524760;width:342900;height:228600;visibility:visible;mso-wrap-style:square;v-text-anchor:top" o:gfxdata="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" filled="f" stroked="f">
                   <v:textbox>
                     <w:txbxContent>
                       <w:p>
@@ -3195,7 +4440,7 @@
                     </w:txbxContent>
                   </v:textbox>
                 </v:shape>
-                <v:shape id="Text Box 52" o:spid="_x0000_s1049" type="#_x0000_t202" style="position:absolute;left:1714500;top:2524760;width:342900;height:228600;visibility:visible;mso-wrap-style:square;v-text-anchor:top" o:gfxdata="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" filled="f" stroked="f">
+                <v:shape id="Text Box 52" o:spid="_x0000_s1062" type="#_x0000_t202" style="position:absolute;left:1714500;top:2524760;width:342900;height:228600;visibility:visible;mso-wrap-style:square;v-text-anchor:top" o:gfxdata="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" filled="f" stroked="f">
                   <v:textbox>
                     <w:txbxContent>
                       <w:p>
@@ -3227,7 +4472,7 @@
                     </w:txbxContent>
                   </v:textbox>
                 </v:shape>
-                <v:shape id="Text Box 51" o:spid="_x0000_s1050" type="#_x0000_t202" style="position:absolute;left:3429000;top:2524760;width:342900;height:228600;visibility:visible;mso-wrap-style:square;v-text-anchor:top" o:gfxdata="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" filled="f" stroked="f">
+                <v:shape id="Text Box 51" o:spid="_x0000_s1063" type="#_x0000_t202" style="position:absolute;left:3429000;top:2524760;width:342900;height:228600;visibility:visible;mso-wrap-style:square;v-text-anchor:top" o:gfxdata="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" filled="f" stroked="f">
                   <v:textbox>
                     <w:txbxContent>
                       <w:p>
@@ -3259,11 +4504,11 @@
                     </w:txbxContent>
                   </v:textbox>
                 </v:shape>
-                <v:shape id="Straight Arrow Connector 49" o:spid="_x0000_s1051" type="#_x0000_t32" style="position:absolute;left:685800;top:3096260;width:0;height:342900;visibility:visible;mso-wrap-style:square" o:connectortype="straight" o:gfxdata="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" strokecolor="#4f81bd [3204]" strokeweight="2pt">
+                <v:shape id="Straight Arrow Connector 49" o:spid="_x0000_s1064" type="#_x0000_t32" style="position:absolute;left:622569;top:3937575;width:0;height:342900;visibility:visible;mso-wrap-style:square" o:connectortype="straight" o:gfxdata="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" strokecolor="#4f81bd [3204]" strokeweight="2pt">
                   <v:stroke endarrow="open"/>
                   <v:shadow on="t" opacity="24903f" mv:blur="40000f" origin=",.5" offset="0,20000emu"/>
                 </v:shape>
-                <v:shape id="Text Box 50" o:spid="_x0000_s1052" type="#_x0000_t202" style="position:absolute;top:3439160;width:1257300;height:233045;visibility:visible;mso-wrap-style:square;v-text-anchor:top" o:gfxdata="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" filled="f" strokecolor="black [3213]">
+                <v:shape id="Text Box 50" o:spid="_x0000_s1065" type="#_x0000_t202" style="position:absolute;left:-31652;top:3251112;width:1339948;height:233045;visibility:visible;mso-wrap-style:square;v-text-anchor:top" o:gfxdata="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" filled="f" strokecolor="black [3213]">
                   <v:textbox>
                     <w:txbxContent>
                       <w:p>
@@ -3281,7 +4526,7 @@
                             <w:sz w:val="22"/>
                             <w:szCs w:val="22"/>
                           </w:rPr>
-                          <w:t>C</w:t>
+                          <w:t>S</w:t>
                         </w:r>
                         <w:r>
                           <w:rPr>
@@ -3290,13 +4535,13 @@
                             <w:szCs w:val="22"/>
                             <w:vertAlign w:val="subscript"/>
                           </w:rPr>
-                          <w:t>lit</w:t>
+                          <w:t>leaf</w:t>
                         </w:r>
                       </w:p>
                     </w:txbxContent>
                   </v:textbox>
                 </v:shape>
-                <v:shape id="Text Box 48" o:spid="_x0000_s1053" type="#_x0000_t202" style="position:absolute;left:645795;top:3096260;width:342900;height:228600;visibility:visible;mso-wrap-style:square;v-text-anchor:top" o:gfxdata="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" filled="f" stroked="f">
+                <v:shape id="Text Box 48" o:spid="_x0000_s1066" type="#_x0000_t202" style="position:absolute;left:622569;top:3930160;width:342900;height:228600;visibility:visible;mso-wrap-style:square;v-text-anchor:top" o:gfxdata="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" filled="f" stroked="f">
                   <v:textbox>
                     <w:txbxContent>
                       <w:p>
@@ -3324,6 +4569,67 @@
                           </w:rPr>
                           <w:t>f</w:t>
                         </w:r>
+                        <w:r>
+                          <w:t xml:space="preserve"> </w:t>
+                        </w:r>
+                        <w:r>
+                          <w:rPr>
+                            <w:rFonts w:ascii="Times New Roman" w:hAnsi="Times New Roman" w:cs="Times New Roman"/>
+                            <w:noProof/>
+                            <w:sz w:val="22"/>
+                            <w:szCs w:val="22"/>
+                            <w:vertAlign w:val="subscript"/>
+                            <w:lang w:val="en-US"/>
+                          </w:rPr>
+                          <w:drawing>
+                            <wp:inline distT="0" distB="0" distL="0" distR="0" wp14:anchorId="1D7C112F" wp14:editId="59720D84">
+                              <wp:extent cx="160020" cy="31671"/>
+                              <wp:effectExtent l="0" t="0" r="0" b="0"/>
+                              <wp:docPr id="5" name="Picture 1"/>
+                              <wp:cNvGraphicFramePr>
+                                <a:graphicFrameLocks xmlns:a="http://schemas.openxmlformats.org/drawingml/2006/main" noChangeAspect="1"/>
+                              </wp:cNvGraphicFramePr>
+                              <a:graphic xmlns:a="http://schemas.openxmlformats.org/drawingml/2006/main">
+                                <a:graphicData uri="http://schemas.openxmlformats.org/drawingml/2006/picture">
+                                  <pic:pic xmlns:pic="http://schemas.openxmlformats.org/drawingml/2006/picture">
+                                    <pic:nvPicPr>
+                                      <pic:cNvPr id="0" name="Picture 1"/>
+                                      <pic:cNvPicPr>
+                                        <a:picLocks noChangeAspect="1" noChangeArrowheads="1"/>
+                                      </pic:cNvPicPr>
+                                    </pic:nvPicPr>
+                                    <pic:blipFill>
+                                      <a:blip r:embed="rId9">
+                                        <a:extLst>
+                                          <a:ext uri="{28A0092B-C50C-407E-A947-70E740481C1C}">
+                                            <a14:useLocalDpi xmlns:a14="http://schemas.microsoft.com/office/drawing/2010/main" val="0"/>
+                                          </a:ext>
+                                        </a:extLst>
+                                      </a:blip>
+                                      <a:srcRect/>
+                                      <a:stretch>
+                                        <a:fillRect/>
+                                      </a:stretch>
+                                    </pic:blipFill>
+                                    <pic:spPr bwMode="auto">
+                                      <a:xfrm>
+                                        <a:off x="0" y="0"/>
+                                        <a:ext cx="160020" cy="31671"/>
+                                      </a:xfrm>
+                                      <a:prstGeom prst="rect">
+                                        <a:avLst/>
+                                      </a:prstGeom>
+                                      <a:noFill/>
+                                      <a:ln>
+                                        <a:noFill/>
+                                      </a:ln>
+                                    </pic:spPr>
+                                  </pic:pic>
+                                </a:graphicData>
+                              </a:graphic>
+                            </wp:inline>
+                          </w:drawing>
+                        </w:r>
                       </w:p>
                     </w:txbxContent>
                   </v:textbox>
@@ -3356,67 +4662,61 @@
         </w:tabs>
         <w:rPr>
           <w:rFonts w:ascii="Times New Roman" w:hAnsi="Times New Roman" w:cs="Times New Roman"/>
-        </w:rPr>
-      </w:pPr>
-      <w:r>
-        <w:rPr>
-          <w:rFonts w:ascii="Times New Roman" w:hAnsi="Times New Roman" w:cs="Times New Roman"/>
-          <w:sz w:val="22"/>
-          <w:szCs w:val="22"/>
-        </w:rPr>
+          <w:sz w:val="22"/>
+          <w:szCs w:val="22"/>
+        </w:rPr>
+      </w:pPr>
+    </w:p>
+    <w:p>
+      <w:pPr>
+        <w:tabs>
+          <w:tab w:val="left" w:pos="5474"/>
+        </w:tabs>
+        <w:rPr>
+          <w:rFonts w:ascii="Times New Roman" w:hAnsi="Times New Roman" w:cs="Times New Roman"/>
+          <w:sz w:val="22"/>
+          <w:szCs w:val="22"/>
+        </w:rPr>
+      </w:pPr>
+    </w:p>
+    <w:p>
+      <w:pPr>
+        <w:tabs>
+          <w:tab w:val="left" w:pos="5474"/>
+        </w:tabs>
+        <w:rPr>
+          <w:rFonts w:ascii="Times New Roman" w:hAnsi="Times New Roman" w:cs="Times New Roman"/>
+        </w:rPr>
+      </w:pPr>
+      <w:r>
+        <w:rPr>
+          <w:rFonts w:ascii="Times New Roman" w:hAnsi="Times New Roman" w:cs="Times New Roman"/>
+          <w:sz w:val="22"/>
+          <w:szCs w:val="22"/>
+        </w:rPr>
+        <w:lastRenderedPageBreak/>
         <w:t>Model equations:</w:t>
       </w:r>
     </w:p>
     <w:p>
       <w:pPr>
-        <w:rPr>
-          <w:rFonts w:ascii="Times New Roman" w:hAnsi="Times New Roman" w:cs="Times New Roman"/>
-          <w:sz w:val="22"/>
-          <w:szCs w:val="22"/>
-        </w:rPr>
-      </w:pPr>
-      <w:r>
-        <w:rPr>
-          <w:rFonts w:ascii="Times New Roman" w:hAnsi="Times New Roman" w:cs="Times New Roman"/>
-          <w:sz w:val="22"/>
-          <w:szCs w:val="22"/>
-        </w:rPr>
-        <w:t xml:space="preserve">The model only considers the instantaneous time frame (t = [i]), not the previous (t = [i-1]) or cumulative (t = [1,2,….,i]) </w:t>
-      </w:r>
-      <w:r>
-        <w:rPr>
-          <w:rFonts w:ascii="Times New Roman" w:hAnsi="Times New Roman" w:cs="Times New Roman"/>
-          <w:sz w:val="22"/>
-          <w:szCs w:val="22"/>
-        </w:rPr>
-        <w:t xml:space="preserve">C </w:t>
-      </w:r>
-      <w:r>
-        <w:rPr>
-          <w:rFonts w:ascii="Times New Roman" w:hAnsi="Times New Roman" w:cs="Times New Roman"/>
-          <w:sz w:val="22"/>
-          <w:szCs w:val="22"/>
-        </w:rPr>
-        <w:t>pool amount</w:t>
-      </w:r>
-      <w:r>
-        <w:rPr>
-          <w:rFonts w:ascii="Times New Roman" w:hAnsi="Times New Roman" w:cs="Times New Roman"/>
-          <w:sz w:val="22"/>
-          <w:szCs w:val="22"/>
-        </w:rPr>
-        <w:t>s.</w:t>
-      </w:r>
-    </w:p>
-    <w:p>
-      <w:pPr>
         <w:jc w:val="both"/>
         <w:rPr>
           <w:rFonts w:ascii="Times New Roman" w:hAnsi="Times New Roman" w:cs="Times New Roman"/>
           <w:sz w:val="22"/>
           <w:szCs w:val="22"/>
-        </w:rPr>
-      </w:pPr>
+          <w:lang w:val="en-US"/>
+        </w:rPr>
+      </w:pPr>
+      <w:r>
+        <w:rPr>
+          <w:rFonts w:ascii="Times New Roman" w:hAnsi="Times New Roman" w:cs="Times New Roman"/>
+          <w:sz w:val="22"/>
+          <w:szCs w:val="22"/>
+          <w:lang w:val="en-US"/>
+        </w:rPr>
+        <w:t>The notations are: M = for total mass (gC); S = for total storage (gC); C = for total C except the storage part (gC), so M = C + S.</w:t>
+      </w:r>
     </w:p>
     <w:p>
       <w:pPr>
@@ -3427,246 +4727,6 @@
           <w:szCs w:val="22"/>
         </w:rPr>
       </w:pPr>
-      <w:r>
-        <w:rPr>
-          <w:rFonts w:ascii="Times New Roman" w:hAnsi="Times New Roman" w:cs="Times New Roman"/>
-          <w:sz w:val="22"/>
-          <w:szCs w:val="22"/>
-        </w:rPr>
-        <w:t>Δ</w:t>
-      </w:r>
-      <w:r>
-        <w:rPr>
-          <w:rFonts w:ascii="Times New Roman" w:hAnsi="Times New Roman" w:cs="Times New Roman"/>
-          <w:sz w:val="22"/>
-          <w:szCs w:val="22"/>
-        </w:rPr>
-        <w:t>C</w:t>
-      </w:r>
-      <w:r>
-        <w:rPr>
-          <w:rFonts w:ascii="Times New Roman" w:hAnsi="Times New Roman" w:cs="Times New Roman"/>
-          <w:sz w:val="22"/>
-          <w:szCs w:val="22"/>
-          <w:vertAlign w:val="subscript"/>
-        </w:rPr>
-        <w:t>storage</w:t>
-      </w:r>
-      <w:r>
-        <w:rPr>
-          <w:rFonts w:ascii="Times New Roman" w:hAnsi="Times New Roman" w:cs="Times New Roman"/>
-          <w:sz w:val="22"/>
-          <w:szCs w:val="22"/>
-        </w:rPr>
-        <w:t xml:space="preserve"> </w:t>
-      </w:r>
-      <w:r>
-        <w:rPr>
-          <w:rFonts w:ascii="Times New Roman" w:hAnsi="Times New Roman" w:cs="Times New Roman"/>
-          <w:sz w:val="22"/>
-          <w:szCs w:val="22"/>
-        </w:rPr>
-        <w:t xml:space="preserve">= </w:t>
-      </w:r>
-      <w:r>
-        <w:rPr>
-          <w:rFonts w:ascii="Times New Roman" w:hAnsi="Times New Roman" w:cs="Times New Roman"/>
-          <w:sz w:val="22"/>
-          <w:szCs w:val="22"/>
-        </w:rPr>
-        <w:t>C</w:t>
-      </w:r>
-      <w:r>
-        <w:rPr>
-          <w:rFonts w:ascii="Times New Roman" w:hAnsi="Times New Roman" w:cs="Times New Roman"/>
-          <w:sz w:val="22"/>
-          <w:szCs w:val="22"/>
-          <w:vertAlign w:val="subscript"/>
-        </w:rPr>
-        <w:t>storage</w:t>
-      </w:r>
-      <w:r>
-        <w:rPr>
-          <w:rFonts w:ascii="Times New Roman" w:hAnsi="Times New Roman" w:cs="Times New Roman"/>
-          <w:sz w:val="22"/>
-          <w:szCs w:val="22"/>
-        </w:rPr>
-        <w:t>[i]</w:t>
-      </w:r>
-      <w:r>
-        <w:rPr>
-          <w:rFonts w:ascii="Times New Roman" w:hAnsi="Times New Roman" w:cs="Times New Roman"/>
-          <w:sz w:val="22"/>
-          <w:szCs w:val="22"/>
-        </w:rPr>
-        <w:t xml:space="preserve"> - </w:t>
-      </w:r>
-      <w:r>
-        <w:rPr>
-          <w:rFonts w:ascii="Times New Roman" w:hAnsi="Times New Roman" w:cs="Times New Roman"/>
-          <w:sz w:val="22"/>
-          <w:szCs w:val="22"/>
-        </w:rPr>
-        <w:t>C</w:t>
-      </w:r>
-      <w:r>
-        <w:rPr>
-          <w:rFonts w:ascii="Times New Roman" w:hAnsi="Times New Roman" w:cs="Times New Roman"/>
-          <w:sz w:val="22"/>
-          <w:szCs w:val="22"/>
-          <w:vertAlign w:val="subscript"/>
-        </w:rPr>
-        <w:t>storage</w:t>
-      </w:r>
-      <w:r>
-        <w:rPr>
-          <w:rFonts w:ascii="Times New Roman" w:hAnsi="Times New Roman" w:cs="Times New Roman"/>
-          <w:sz w:val="22"/>
-          <w:szCs w:val="22"/>
-        </w:rPr>
-        <w:t>[i-1]</w:t>
-      </w:r>
-      <w:r>
-        <w:rPr>
-          <w:rFonts w:ascii="Times New Roman" w:hAnsi="Times New Roman" w:cs="Times New Roman"/>
-          <w:sz w:val="22"/>
-          <w:szCs w:val="22"/>
-        </w:rPr>
-        <w:t xml:space="preserve"> = GPP[i] - R</w:t>
-      </w:r>
-      <w:r>
-        <w:rPr>
-          <w:rFonts w:ascii="Times New Roman" w:hAnsi="Times New Roman" w:cs="Times New Roman"/>
-          <w:sz w:val="22"/>
-          <w:szCs w:val="22"/>
-          <w:vertAlign w:val="subscript"/>
-        </w:rPr>
-        <w:t>d</w:t>
-      </w:r>
-      <w:r>
-        <w:rPr>
-          <w:rFonts w:ascii="Times New Roman" w:hAnsi="Times New Roman" w:cs="Times New Roman"/>
-          <w:sz w:val="22"/>
-          <w:szCs w:val="22"/>
-        </w:rPr>
-        <w:t>[i]*(C</w:t>
-      </w:r>
-      <w:r>
-        <w:rPr>
-          <w:rFonts w:ascii="Times New Roman" w:hAnsi="Times New Roman" w:cs="Times New Roman"/>
-          <w:sz w:val="22"/>
-          <w:szCs w:val="22"/>
-          <w:vertAlign w:val="subscript"/>
-        </w:rPr>
-        <w:t>leaf</w:t>
-      </w:r>
-      <w:r>
-        <w:rPr>
-          <w:rFonts w:ascii="Times New Roman" w:hAnsi="Times New Roman" w:cs="Times New Roman"/>
-          <w:sz w:val="22"/>
-          <w:szCs w:val="22"/>
-        </w:rPr>
-        <w:t>[i] + C</w:t>
-      </w:r>
-      <w:r>
-        <w:rPr>
-          <w:rFonts w:ascii="Times New Roman" w:hAnsi="Times New Roman" w:cs="Times New Roman"/>
-          <w:sz w:val="22"/>
-          <w:szCs w:val="22"/>
-          <w:vertAlign w:val="subscript"/>
-        </w:rPr>
-        <w:t>stem</w:t>
-      </w:r>
-      <w:r>
-        <w:rPr>
-          <w:rFonts w:ascii="Times New Roman" w:hAnsi="Times New Roman" w:cs="Times New Roman"/>
-          <w:sz w:val="22"/>
-          <w:szCs w:val="22"/>
-        </w:rPr>
-        <w:t>[i] + C</w:t>
-      </w:r>
-      <w:r>
-        <w:rPr>
-          <w:rFonts w:ascii="Times New Roman" w:hAnsi="Times New Roman" w:cs="Times New Roman"/>
-          <w:sz w:val="22"/>
-          <w:szCs w:val="22"/>
-          <w:vertAlign w:val="subscript"/>
-        </w:rPr>
-        <w:t>root</w:t>
-      </w:r>
-      <w:r>
-        <w:rPr>
-          <w:rFonts w:ascii="Times New Roman" w:hAnsi="Times New Roman" w:cs="Times New Roman"/>
-          <w:sz w:val="22"/>
-          <w:szCs w:val="22"/>
-        </w:rPr>
-        <w:t xml:space="preserve">[i]) </w:t>
-      </w:r>
-      <w:r>
-        <w:rPr>
-          <w:rFonts w:ascii="Times New Roman" w:hAnsi="Times New Roman" w:cs="Times New Roman"/>
-          <w:sz w:val="22"/>
-          <w:szCs w:val="22"/>
-        </w:rPr>
-        <w:t>-</w:t>
-      </w:r>
-      <w:r>
-        <w:rPr>
-          <w:rFonts w:ascii="Times New Roman" w:hAnsi="Times New Roman" w:cs="Times New Roman"/>
-          <w:sz w:val="22"/>
-          <w:szCs w:val="22"/>
-        </w:rPr>
-        <w:t xml:space="preserve"> k[i]</w:t>
-      </w:r>
-      <w:r>
-        <w:rPr>
-          <w:rFonts w:ascii="Times New Roman" w:hAnsi="Times New Roman" w:cs="Times New Roman"/>
-          <w:sz w:val="22"/>
-          <w:szCs w:val="22"/>
-        </w:rPr>
-        <w:t>*</w:t>
-      </w:r>
-      <w:r>
-        <w:rPr>
-          <w:rFonts w:ascii="Times New Roman" w:hAnsi="Times New Roman" w:cs="Times New Roman"/>
-          <w:sz w:val="22"/>
-          <w:szCs w:val="22"/>
-        </w:rPr>
-        <w:t xml:space="preserve"> </w:t>
-      </w:r>
-      <w:r>
-        <w:rPr>
-          <w:rFonts w:ascii="Times New Roman" w:hAnsi="Times New Roman" w:cs="Times New Roman"/>
-          <w:sz w:val="22"/>
-          <w:szCs w:val="22"/>
-        </w:rPr>
-        <w:t>Δ</w:t>
-      </w:r>
-      <w:r>
-        <w:rPr>
-          <w:rFonts w:ascii="Times New Roman" w:hAnsi="Times New Roman" w:cs="Times New Roman"/>
-          <w:sz w:val="22"/>
-          <w:szCs w:val="22"/>
-        </w:rPr>
-        <w:t>C</w:t>
-      </w:r>
-      <w:r>
-        <w:rPr>
-          <w:rFonts w:ascii="Times New Roman" w:hAnsi="Times New Roman" w:cs="Times New Roman"/>
-          <w:sz w:val="22"/>
-          <w:szCs w:val="22"/>
-          <w:vertAlign w:val="subscript"/>
-        </w:rPr>
-        <w:t>storage</w:t>
-      </w:r>
-      <w:r>
-        <w:rPr>
-          <w:rFonts w:ascii="Times New Roman" w:hAnsi="Times New Roman" w:cs="Times New Roman"/>
-          <w:sz w:val="22"/>
-          <w:szCs w:val="22"/>
-        </w:rPr>
-        <w:t>[i])</w:t>
-      </w:r>
     </w:p>
     <w:p>
       <w:pPr>
@@ -3683,101 +4743,23 @@
           <w:sz w:val="22"/>
           <w:szCs w:val="22"/>
         </w:rPr>
-        <w:lastRenderedPageBreak/>
-        <w:t>Δ</w:t>
-      </w:r>
-      <w:r>
-        <w:rPr>
-          <w:rFonts w:ascii="Times New Roman" w:hAnsi="Times New Roman" w:cs="Times New Roman"/>
-          <w:sz w:val="22"/>
-          <w:szCs w:val="22"/>
-        </w:rPr>
-        <w:t>C</w:t>
-      </w:r>
-      <w:r>
-        <w:rPr>
-          <w:rFonts w:ascii="Times New Roman" w:hAnsi="Times New Roman" w:cs="Times New Roman"/>
-          <w:sz w:val="22"/>
-          <w:szCs w:val="22"/>
-          <w:vertAlign w:val="subscript"/>
-        </w:rPr>
-        <w:t>storage</w:t>
-      </w:r>
-      <w:r>
-        <w:rPr>
-          <w:rFonts w:ascii="Times New Roman" w:hAnsi="Times New Roman" w:cs="Times New Roman"/>
-          <w:sz w:val="22"/>
-          <w:szCs w:val="22"/>
-        </w:rPr>
-        <w:t>[i] = GPP[i] - R</w:t>
-      </w:r>
-      <w:r>
-        <w:rPr>
-          <w:rFonts w:ascii="Times New Roman" w:hAnsi="Times New Roman" w:cs="Times New Roman"/>
-          <w:sz w:val="22"/>
-          <w:szCs w:val="22"/>
-          <w:vertAlign w:val="subscript"/>
-        </w:rPr>
-        <w:t>d</w:t>
-      </w:r>
-      <w:r>
-        <w:rPr>
-          <w:rFonts w:ascii="Times New Roman" w:hAnsi="Times New Roman" w:cs="Times New Roman"/>
-          <w:sz w:val="22"/>
-          <w:szCs w:val="22"/>
-        </w:rPr>
-        <w:t>[i]*(C</w:t>
-      </w:r>
-      <w:r>
-        <w:rPr>
-          <w:rFonts w:ascii="Times New Roman" w:hAnsi="Times New Roman" w:cs="Times New Roman"/>
-          <w:sz w:val="22"/>
-          <w:szCs w:val="22"/>
-          <w:vertAlign w:val="subscript"/>
-        </w:rPr>
-        <w:t>leaf</w:t>
-      </w:r>
-      <w:r>
-        <w:rPr>
-          <w:rFonts w:ascii="Times New Roman" w:hAnsi="Times New Roman" w:cs="Times New Roman"/>
-          <w:sz w:val="22"/>
-          <w:szCs w:val="22"/>
-        </w:rPr>
-        <w:t>[i] + C</w:t>
-      </w:r>
-      <w:r>
-        <w:rPr>
-          <w:rFonts w:ascii="Times New Roman" w:hAnsi="Times New Roman" w:cs="Times New Roman"/>
-          <w:sz w:val="22"/>
-          <w:szCs w:val="22"/>
-          <w:vertAlign w:val="subscript"/>
-        </w:rPr>
-        <w:t>stem</w:t>
-      </w:r>
-      <w:r>
-        <w:rPr>
-          <w:rFonts w:ascii="Times New Roman" w:hAnsi="Times New Roman" w:cs="Times New Roman"/>
-          <w:sz w:val="22"/>
-          <w:szCs w:val="22"/>
-        </w:rPr>
-        <w:t>[i] + C</w:t>
-      </w:r>
-      <w:r>
-        <w:rPr>
-          <w:rFonts w:ascii="Times New Roman" w:hAnsi="Times New Roman" w:cs="Times New Roman"/>
-          <w:sz w:val="22"/>
-          <w:szCs w:val="22"/>
-          <w:vertAlign w:val="subscript"/>
-        </w:rPr>
-        <w:t>root</w:t>
-      </w:r>
-      <w:r>
-        <w:rPr>
-          <w:rFonts w:ascii="Times New Roman" w:hAnsi="Times New Roman" w:cs="Times New Roman"/>
-          <w:sz w:val="22"/>
-          <w:szCs w:val="22"/>
-        </w:rPr>
-        <w:t xml:space="preserve">[i]) / (1 + k[i]) </w:t>
+        <w:t xml:space="preserve">Cstorage[i] </w:t>
+      </w:r>
+      <w:r>
+        <w:rPr>
+          <w:rFonts w:ascii="Times New Roman" w:hAnsi="Times New Roman" w:cs="Times New Roman"/>
+          <w:sz w:val="22"/>
+          <w:szCs w:val="22"/>
+        </w:rPr>
+        <w:t>=</w:t>
+      </w:r>
+      <w:r>
+        <w:rPr>
+          <w:rFonts w:ascii="Times New Roman" w:hAnsi="Times New Roman" w:cs="Times New Roman"/>
+          <w:sz w:val="22"/>
+          <w:szCs w:val="22"/>
+        </w:rPr>
+        <w:t xml:space="preserve"> Cstorage[i-1] + GPP[i-1] - Rd[i-1]*(Mleaf[i-1] + Mroot[i-1] + Mstem[i-1]) - k[i-1]*Cstorage[i-1]</w:t>
       </w:r>
     </w:p>
     <w:p>
@@ -3805,172 +4787,23 @@
           <w:sz w:val="22"/>
           <w:szCs w:val="22"/>
         </w:rPr>
-        <w:t>Δ</w:t>
-      </w:r>
-      <w:r>
-        <w:rPr>
-          <w:rFonts w:ascii="Times New Roman" w:hAnsi="Times New Roman" w:cs="Times New Roman"/>
-          <w:sz w:val="22"/>
-          <w:szCs w:val="22"/>
-        </w:rPr>
-        <w:t>C</w:t>
-      </w:r>
-      <w:r>
-        <w:rPr>
-          <w:rFonts w:ascii="Times New Roman" w:hAnsi="Times New Roman" w:cs="Times New Roman"/>
-          <w:sz w:val="22"/>
-          <w:szCs w:val="22"/>
-          <w:vertAlign w:val="subscript"/>
-        </w:rPr>
-        <w:t>leaf</w:t>
-      </w:r>
-      <w:r>
-        <w:rPr>
-          <w:rFonts w:ascii="Times New Roman" w:hAnsi="Times New Roman" w:cs="Times New Roman"/>
-          <w:sz w:val="22"/>
-          <w:szCs w:val="22"/>
-        </w:rPr>
-        <w:t xml:space="preserve">[i] = </w:t>
-      </w:r>
-      <w:r>
-        <w:rPr>
-          <w:rFonts w:ascii="Times New Roman" w:hAnsi="Times New Roman" w:cs="Times New Roman"/>
-          <w:sz w:val="22"/>
-          <w:szCs w:val="22"/>
-        </w:rPr>
-        <w:t>a</w:t>
-      </w:r>
-      <w:r>
-        <w:rPr>
-          <w:rFonts w:ascii="Times New Roman" w:hAnsi="Times New Roman" w:cs="Times New Roman"/>
-          <w:sz w:val="22"/>
-          <w:szCs w:val="22"/>
-          <w:vertAlign w:val="subscript"/>
-        </w:rPr>
-        <w:t>f</w:t>
-      </w:r>
-      <w:r>
-        <w:rPr>
-          <w:rFonts w:ascii="Times New Roman" w:hAnsi="Times New Roman" w:cs="Times New Roman"/>
-          <w:sz w:val="22"/>
-          <w:szCs w:val="22"/>
-        </w:rPr>
-        <w:t xml:space="preserve">[i] * (1-Y) * k[i] * </w:t>
-      </w:r>
-      <w:r>
-        <w:rPr>
-          <w:rFonts w:ascii="Times New Roman" w:hAnsi="Times New Roman" w:cs="Times New Roman"/>
-          <w:sz w:val="22"/>
-          <w:szCs w:val="22"/>
-        </w:rPr>
-        <w:t>Δ</w:t>
-      </w:r>
-      <w:r>
-        <w:rPr>
-          <w:rFonts w:ascii="Times New Roman" w:hAnsi="Times New Roman" w:cs="Times New Roman"/>
-          <w:sz w:val="22"/>
-          <w:szCs w:val="22"/>
-        </w:rPr>
-        <w:t>C</w:t>
-      </w:r>
-      <w:r>
-        <w:rPr>
-          <w:rFonts w:ascii="Times New Roman" w:hAnsi="Times New Roman" w:cs="Times New Roman"/>
-          <w:sz w:val="22"/>
-          <w:szCs w:val="22"/>
-          <w:vertAlign w:val="subscript"/>
-        </w:rPr>
-        <w:t>storage</w:t>
-      </w:r>
-      <w:r>
-        <w:rPr>
-          <w:rFonts w:ascii="Times New Roman" w:hAnsi="Times New Roman" w:cs="Times New Roman"/>
-          <w:sz w:val="22"/>
-          <w:szCs w:val="22"/>
-        </w:rPr>
-        <w:t>[i]</w:t>
-      </w:r>
-      <w:r>
-        <w:rPr>
-          <w:rFonts w:ascii="Times New Roman" w:hAnsi="Times New Roman" w:cs="Times New Roman"/>
-          <w:sz w:val="22"/>
-          <w:szCs w:val="22"/>
-        </w:rPr>
-        <w:t xml:space="preserve"> </w:t>
-      </w:r>
-      <w:r>
-        <w:rPr>
-          <w:rFonts w:ascii="Times New Roman" w:hAnsi="Times New Roman" w:cs="Times New Roman"/>
-          <w:sz w:val="22"/>
-          <w:szCs w:val="22"/>
-        </w:rPr>
-        <w:t>-</w:t>
-      </w:r>
-      <w:r>
-        <w:rPr>
-          <w:rFonts w:ascii="Times New Roman" w:hAnsi="Times New Roman" w:cs="Times New Roman"/>
-          <w:sz w:val="22"/>
-          <w:szCs w:val="22"/>
-        </w:rPr>
-        <w:t xml:space="preserve"> s</w:t>
-      </w:r>
-      <w:r>
-        <w:rPr>
-          <w:rFonts w:ascii="Times New Roman" w:hAnsi="Times New Roman" w:cs="Times New Roman"/>
-          <w:sz w:val="22"/>
-          <w:szCs w:val="22"/>
-          <w:vertAlign w:val="subscript"/>
-        </w:rPr>
-        <w:t>f</w:t>
-      </w:r>
-      <w:r>
-        <w:rPr>
-          <w:rFonts w:ascii="Times New Roman" w:hAnsi="Times New Roman" w:cs="Times New Roman"/>
-          <w:sz w:val="22"/>
-          <w:szCs w:val="22"/>
-        </w:rPr>
-        <w:t>[i]</w:t>
-      </w:r>
-      <w:r>
-        <w:rPr>
-          <w:rFonts w:ascii="Times New Roman" w:hAnsi="Times New Roman" w:cs="Times New Roman"/>
-          <w:sz w:val="22"/>
-          <w:szCs w:val="22"/>
-        </w:rPr>
-        <w:t>*Δ</w:t>
-      </w:r>
-      <w:r>
-        <w:rPr>
-          <w:rFonts w:ascii="Times New Roman" w:hAnsi="Times New Roman" w:cs="Times New Roman"/>
-          <w:sz w:val="22"/>
-          <w:szCs w:val="22"/>
-        </w:rPr>
-        <w:t>C</w:t>
-      </w:r>
-      <w:r>
-        <w:rPr>
-          <w:rFonts w:ascii="Times New Roman" w:hAnsi="Times New Roman" w:cs="Times New Roman"/>
-          <w:sz w:val="22"/>
-          <w:szCs w:val="22"/>
-          <w:vertAlign w:val="subscript"/>
-        </w:rPr>
-        <w:t>leaf</w:t>
-      </w:r>
-      <w:r>
-        <w:rPr>
-          <w:rFonts w:ascii="Times New Roman" w:hAnsi="Times New Roman" w:cs="Times New Roman"/>
-          <w:sz w:val="22"/>
-          <w:szCs w:val="22"/>
-        </w:rPr>
-        <w:t>[i]</w:t>
-      </w:r>
-      <w:r>
-        <w:rPr>
-          <w:rFonts w:ascii="Times New Roman" w:hAnsi="Times New Roman" w:cs="Times New Roman"/>
-          <w:sz w:val="22"/>
-          <w:szCs w:val="22"/>
-        </w:rPr>
-        <w:t>)</w:t>
+        <w:t xml:space="preserve">Sleaf[i] </w:t>
+      </w:r>
+      <w:r>
+        <w:rPr>
+          <w:rFonts w:ascii="Times New Roman" w:hAnsi="Times New Roman" w:cs="Times New Roman"/>
+          <w:sz w:val="22"/>
+          <w:szCs w:val="22"/>
+        </w:rPr>
+        <w:t>=</w:t>
+      </w:r>
+      <w:r>
+        <w:rPr>
+          <w:rFonts w:ascii="Times New Roman" w:hAnsi="Times New Roman" w:cs="Times New Roman"/>
+          <w:sz w:val="22"/>
+          <w:szCs w:val="22"/>
+        </w:rPr>
+        <w:t xml:space="preserve"> Cstorage[i] * 0.75 # 75% of storage goes to leaf (Duan's experiment)</w:t>
       </w:r>
     </w:p>
     <w:p>
@@ -3988,99 +4821,23 @@
           <w:sz w:val="22"/>
           <w:szCs w:val="22"/>
         </w:rPr>
-        <w:t>Δ</w:t>
-      </w:r>
-      <w:r>
-        <w:rPr>
-          <w:rFonts w:ascii="Times New Roman" w:hAnsi="Times New Roman" w:cs="Times New Roman"/>
-          <w:sz w:val="22"/>
-          <w:szCs w:val="22"/>
-        </w:rPr>
-        <w:t>C</w:t>
-      </w:r>
-      <w:r>
-        <w:rPr>
-          <w:rFonts w:ascii="Times New Roman" w:hAnsi="Times New Roman" w:cs="Times New Roman"/>
-          <w:sz w:val="22"/>
-          <w:szCs w:val="22"/>
-          <w:vertAlign w:val="subscript"/>
-        </w:rPr>
-        <w:t>leaf</w:t>
-      </w:r>
-      <w:r>
-        <w:rPr>
-          <w:rFonts w:ascii="Times New Roman" w:hAnsi="Times New Roman" w:cs="Times New Roman"/>
-          <w:sz w:val="22"/>
-          <w:szCs w:val="22"/>
-        </w:rPr>
-        <w:t>[i] = (a</w:t>
-      </w:r>
-      <w:r>
-        <w:rPr>
-          <w:rFonts w:ascii="Times New Roman" w:hAnsi="Times New Roman" w:cs="Times New Roman"/>
-          <w:sz w:val="22"/>
-          <w:szCs w:val="22"/>
-          <w:vertAlign w:val="subscript"/>
-        </w:rPr>
-        <w:t>f</w:t>
-      </w:r>
-      <w:r>
-        <w:rPr>
-          <w:rFonts w:ascii="Times New Roman" w:hAnsi="Times New Roman" w:cs="Times New Roman"/>
-          <w:sz w:val="22"/>
-          <w:szCs w:val="22"/>
-        </w:rPr>
-        <w:t xml:space="preserve">[i] * (1-Y) * k[i] * </w:t>
-      </w:r>
-      <w:r>
-        <w:rPr>
-          <w:rFonts w:ascii="Times New Roman" w:hAnsi="Times New Roman" w:cs="Times New Roman"/>
-          <w:sz w:val="22"/>
-          <w:szCs w:val="22"/>
-        </w:rPr>
-        <w:t>Δ</w:t>
-      </w:r>
-      <w:r>
-        <w:rPr>
-          <w:rFonts w:ascii="Times New Roman" w:hAnsi="Times New Roman" w:cs="Times New Roman"/>
-          <w:sz w:val="22"/>
-          <w:szCs w:val="22"/>
-        </w:rPr>
-        <w:t>C</w:t>
-      </w:r>
-      <w:r>
-        <w:rPr>
-          <w:rFonts w:ascii="Times New Roman" w:hAnsi="Times New Roman" w:cs="Times New Roman"/>
-          <w:sz w:val="22"/>
-          <w:szCs w:val="22"/>
-          <w:vertAlign w:val="subscript"/>
-        </w:rPr>
-        <w:t>storage</w:t>
-      </w:r>
-      <w:r>
-        <w:rPr>
-          <w:rFonts w:ascii="Times New Roman" w:hAnsi="Times New Roman" w:cs="Times New Roman"/>
-          <w:sz w:val="22"/>
-          <w:szCs w:val="22"/>
-        </w:rPr>
-        <w:t>[i]) / (1 + s</w:t>
-      </w:r>
-      <w:r>
-        <w:rPr>
-          <w:rFonts w:ascii="Times New Roman" w:hAnsi="Times New Roman" w:cs="Times New Roman"/>
-          <w:sz w:val="22"/>
-          <w:szCs w:val="22"/>
-          <w:vertAlign w:val="subscript"/>
-        </w:rPr>
-        <w:t>f</w:t>
-      </w:r>
-      <w:r>
-        <w:rPr>
-          <w:rFonts w:ascii="Times New Roman" w:hAnsi="Times New Roman" w:cs="Times New Roman"/>
-          <w:sz w:val="22"/>
-          <w:szCs w:val="22"/>
-        </w:rPr>
-        <w:t>[i])</w:t>
+        <w:t xml:space="preserve">Sstem[i] </w:t>
+      </w:r>
+      <w:r>
+        <w:rPr>
+          <w:rFonts w:ascii="Times New Roman" w:hAnsi="Times New Roman" w:cs="Times New Roman"/>
+          <w:sz w:val="22"/>
+          <w:szCs w:val="22"/>
+        </w:rPr>
+        <w:t>=</w:t>
+      </w:r>
+      <w:r>
+        <w:rPr>
+          <w:rFonts w:ascii="Times New Roman" w:hAnsi="Times New Roman" w:cs="Times New Roman"/>
+          <w:sz w:val="22"/>
+          <w:szCs w:val="22"/>
+        </w:rPr>
+        <w:t xml:space="preserve"> Cstorage[i] * 0.16 # 16% of storage goes to stem (Duan's experiment)</w:t>
       </w:r>
     </w:p>
     <w:p>
@@ -4092,6 +4849,30 @@
           <w:szCs w:val="22"/>
         </w:rPr>
       </w:pPr>
+      <w:r>
+        <w:rPr>
+          <w:rFonts w:ascii="Times New Roman" w:hAnsi="Times New Roman" w:cs="Times New Roman"/>
+          <w:sz w:val="22"/>
+          <w:szCs w:val="22"/>
+        </w:rPr>
+        <w:t xml:space="preserve">Sroot[i] </w:t>
+      </w:r>
+      <w:r>
+        <w:rPr>
+          <w:rFonts w:ascii="Times New Roman" w:hAnsi="Times New Roman" w:cs="Times New Roman"/>
+          <w:sz w:val="22"/>
+          <w:szCs w:val="22"/>
+        </w:rPr>
+        <w:t>=</w:t>
+      </w:r>
+      <w:r>
+        <w:rPr>
+          <w:rFonts w:ascii="Times New Roman" w:hAnsi="Times New Roman" w:cs="Times New Roman"/>
+          <w:sz w:val="22"/>
+          <w:szCs w:val="22"/>
+        </w:rPr>
+        <w:t xml:space="preserve"> Cstorage[i] * 0.09 # 9% of storage goes to root (Duan's experiment)</w:t>
+      </w:r>
     </w:p>
     <w:p>
       <w:pPr>
@@ -4108,6 +4889,126 @@
           <w:sz w:val="22"/>
           <w:szCs w:val="22"/>
         </w:rPr>
+        <w:t xml:space="preserve">    </w:t>
+      </w:r>
+    </w:p>
+    <w:p>
+      <w:pPr>
+        <w:jc w:val="both"/>
+        <w:rPr>
+          <w:rFonts w:ascii="Times New Roman" w:hAnsi="Times New Roman" w:cs="Times New Roman"/>
+          <w:sz w:val="22"/>
+          <w:szCs w:val="22"/>
+        </w:rPr>
+      </w:pPr>
+      <w:r>
+        <w:rPr>
+          <w:rFonts w:ascii="Times New Roman" w:hAnsi="Times New Roman" w:cs="Times New Roman"/>
+          <w:sz w:val="22"/>
+          <w:szCs w:val="22"/>
+        </w:rPr>
+        <w:t xml:space="preserve">Cleaf[i] </w:t>
+      </w:r>
+      <w:r>
+        <w:rPr>
+          <w:rFonts w:ascii="Times New Roman" w:hAnsi="Times New Roman" w:cs="Times New Roman"/>
+          <w:sz w:val="22"/>
+          <w:szCs w:val="22"/>
+        </w:rPr>
+        <w:t>=</w:t>
+      </w:r>
+      <w:r>
+        <w:rPr>
+          <w:rFonts w:ascii="Times New Roman" w:hAnsi="Times New Roman" w:cs="Times New Roman"/>
+          <w:sz w:val="22"/>
+          <w:szCs w:val="22"/>
+        </w:rPr>
+        <w:t xml:space="preserve"> Cleaf[i-1] + k[i-1]*Cstorage[i-1]*af[i-1]*(1-Y) - sf[i-1]*Cleaf[i-1]</w:t>
+      </w:r>
+    </w:p>
+    <w:p>
+      <w:pPr>
+        <w:jc w:val="both"/>
+        <w:rPr>
+          <w:rFonts w:ascii="Times New Roman" w:hAnsi="Times New Roman" w:cs="Times New Roman"/>
+          <w:sz w:val="22"/>
+          <w:szCs w:val="22"/>
+        </w:rPr>
+      </w:pPr>
+      <w:r>
+        <w:rPr>
+          <w:rFonts w:ascii="Times New Roman" w:hAnsi="Times New Roman" w:cs="Times New Roman"/>
+          <w:sz w:val="22"/>
+          <w:szCs w:val="22"/>
+        </w:rPr>
+        <w:t xml:space="preserve">Cstem[i] </w:t>
+      </w:r>
+      <w:r>
+        <w:rPr>
+          <w:rFonts w:ascii="Times New Roman" w:hAnsi="Times New Roman" w:cs="Times New Roman"/>
+          <w:sz w:val="22"/>
+          <w:szCs w:val="22"/>
+        </w:rPr>
+        <w:t>=</w:t>
+      </w:r>
+      <w:r>
+        <w:rPr>
+          <w:rFonts w:ascii="Times New Roman" w:hAnsi="Times New Roman" w:cs="Times New Roman"/>
+          <w:sz w:val="22"/>
+          <w:szCs w:val="22"/>
+        </w:rPr>
+        <w:t xml:space="preserve"> Cstem[i-1] + k[i-1]*Cstorage[i-1]*as[i-1]*(1-Y)</w:t>
+      </w:r>
+    </w:p>
+    <w:p>
+      <w:pPr>
+        <w:jc w:val="both"/>
+        <w:rPr>
+          <w:rFonts w:ascii="Times New Roman" w:hAnsi="Times New Roman" w:cs="Times New Roman"/>
+          <w:sz w:val="22"/>
+          <w:szCs w:val="22"/>
+        </w:rPr>
+      </w:pPr>
+      <w:r>
+        <w:rPr>
+          <w:rFonts w:ascii="Times New Roman" w:hAnsi="Times New Roman" w:cs="Times New Roman"/>
+          <w:sz w:val="22"/>
+          <w:szCs w:val="22"/>
+        </w:rPr>
+        <w:t xml:space="preserve">Croot[i] </w:t>
+      </w:r>
+      <w:r>
+        <w:rPr>
+          <w:rFonts w:ascii="Times New Roman" w:hAnsi="Times New Roman" w:cs="Times New Roman"/>
+          <w:sz w:val="22"/>
+          <w:szCs w:val="22"/>
+        </w:rPr>
+        <w:t>=</w:t>
+      </w:r>
+      <w:r>
+        <w:rPr>
+          <w:rFonts w:ascii="Times New Roman" w:hAnsi="Times New Roman" w:cs="Times New Roman"/>
+          <w:sz w:val="22"/>
+          <w:szCs w:val="22"/>
+        </w:rPr>
+        <w:t xml:space="preserve"> Croot[i-1] + k[i-1]*Cstorage[i-1]*(1-af[i-1]-as[i-1])*(1-Y)</w:t>
+      </w:r>
+    </w:p>
+    <w:p>
+      <w:pPr>
+        <w:jc w:val="both"/>
+        <w:rPr>
+          <w:rFonts w:ascii="Times New Roman" w:hAnsi="Times New Roman" w:cs="Times New Roman"/>
+          <w:sz w:val="22"/>
+          <w:szCs w:val="22"/>
+        </w:rPr>
+      </w:pPr>
+      <w:r>
+        <w:rPr>
+          <w:rFonts w:ascii="Times New Roman" w:hAnsi="Times New Roman" w:cs="Times New Roman"/>
+          <w:sz w:val="22"/>
+          <w:szCs w:val="22"/>
+        </w:rPr>
         <w:t>No turnover for either stem and root as these are free growing small seedlings (20 weeks old)</w:t>
       </w:r>
     </w:p>
@@ -4120,89 +5021,6 @@
           <w:szCs w:val="22"/>
         </w:rPr>
       </w:pPr>
-      <w:r>
-        <w:rPr>
-          <w:rFonts w:ascii="Times New Roman" w:hAnsi="Times New Roman" w:cs="Times New Roman"/>
-          <w:sz w:val="22"/>
-          <w:szCs w:val="22"/>
-        </w:rPr>
-        <w:t>Δ</w:t>
-      </w:r>
-      <w:r>
-        <w:rPr>
-          <w:rFonts w:ascii="Times New Roman" w:hAnsi="Times New Roman" w:cs="Times New Roman"/>
-          <w:sz w:val="22"/>
-          <w:szCs w:val="22"/>
-        </w:rPr>
-        <w:t>C</w:t>
-      </w:r>
-      <w:r>
-        <w:rPr>
-          <w:rFonts w:ascii="Times New Roman" w:hAnsi="Times New Roman" w:cs="Times New Roman"/>
-          <w:sz w:val="22"/>
-          <w:szCs w:val="22"/>
-          <w:vertAlign w:val="subscript"/>
-        </w:rPr>
-        <w:t>stem</w:t>
-      </w:r>
-      <w:r>
-        <w:rPr>
-          <w:rFonts w:ascii="Times New Roman" w:hAnsi="Times New Roman" w:cs="Times New Roman"/>
-          <w:sz w:val="22"/>
-          <w:szCs w:val="22"/>
-        </w:rPr>
-        <w:t>[i] = a</w:t>
-      </w:r>
-      <w:r>
-        <w:rPr>
-          <w:rFonts w:ascii="Times New Roman" w:hAnsi="Times New Roman" w:cs="Times New Roman"/>
-          <w:sz w:val="22"/>
-          <w:szCs w:val="22"/>
-          <w:vertAlign w:val="subscript"/>
-        </w:rPr>
-        <w:t>s</w:t>
-      </w:r>
-      <w:r>
-        <w:rPr>
-          <w:rFonts w:ascii="Times New Roman" w:hAnsi="Times New Roman" w:cs="Times New Roman"/>
-          <w:sz w:val="22"/>
-          <w:szCs w:val="22"/>
-        </w:rPr>
-        <w:t xml:space="preserve">[i] * (1-Y) * k[i] * </w:t>
-      </w:r>
-      <w:r>
-        <w:rPr>
-          <w:rFonts w:ascii="Times New Roman" w:hAnsi="Times New Roman" w:cs="Times New Roman"/>
-          <w:sz w:val="22"/>
-          <w:szCs w:val="22"/>
-        </w:rPr>
-        <w:t>Δ</w:t>
-      </w:r>
-      <w:r>
-        <w:rPr>
-          <w:rFonts w:ascii="Times New Roman" w:hAnsi="Times New Roman" w:cs="Times New Roman"/>
-          <w:sz w:val="22"/>
-          <w:szCs w:val="22"/>
-        </w:rPr>
-        <w:t>C</w:t>
-      </w:r>
-      <w:r>
-        <w:rPr>
-          <w:rFonts w:ascii="Times New Roman" w:hAnsi="Times New Roman" w:cs="Times New Roman"/>
-          <w:sz w:val="22"/>
-          <w:szCs w:val="22"/>
-          <w:vertAlign w:val="subscript"/>
-        </w:rPr>
-        <w:t>storage</w:t>
-      </w:r>
-      <w:r>
-        <w:rPr>
-          <w:rFonts w:ascii="Times New Roman" w:hAnsi="Times New Roman" w:cs="Times New Roman"/>
-          <w:sz w:val="22"/>
-          <w:szCs w:val="22"/>
-        </w:rPr>
-        <w:t>[i]</w:t>
-      </w:r>
     </w:p>
     <w:p>
       <w:pPr>
@@ -4219,99 +5037,23 @@
           <w:sz w:val="22"/>
           <w:szCs w:val="22"/>
         </w:rPr>
-        <w:t>Δ</w:t>
-      </w:r>
-      <w:r>
-        <w:rPr>
-          <w:rFonts w:ascii="Times New Roman" w:hAnsi="Times New Roman" w:cs="Times New Roman"/>
-          <w:sz w:val="22"/>
-          <w:szCs w:val="22"/>
-        </w:rPr>
-        <w:t>C</w:t>
-      </w:r>
-      <w:r>
-        <w:rPr>
-          <w:rFonts w:ascii="Times New Roman" w:hAnsi="Times New Roman" w:cs="Times New Roman"/>
-          <w:sz w:val="22"/>
-          <w:szCs w:val="22"/>
-          <w:vertAlign w:val="subscript"/>
-        </w:rPr>
-        <w:t>root</w:t>
-      </w:r>
-      <w:r>
-        <w:rPr>
-          <w:rFonts w:ascii="Times New Roman" w:hAnsi="Times New Roman" w:cs="Times New Roman"/>
-          <w:sz w:val="22"/>
-          <w:szCs w:val="22"/>
-        </w:rPr>
-        <w:t>[i] = (1 - a</w:t>
-      </w:r>
-      <w:r>
-        <w:rPr>
-          <w:rFonts w:ascii="Times New Roman" w:hAnsi="Times New Roman" w:cs="Times New Roman"/>
-          <w:sz w:val="22"/>
-          <w:szCs w:val="22"/>
-          <w:vertAlign w:val="subscript"/>
-        </w:rPr>
-        <w:t>f</w:t>
-      </w:r>
-      <w:r>
-        <w:rPr>
-          <w:rFonts w:ascii="Times New Roman" w:hAnsi="Times New Roman" w:cs="Times New Roman"/>
-          <w:sz w:val="22"/>
-          <w:szCs w:val="22"/>
-        </w:rPr>
-        <w:t>[i] - a</w:t>
-      </w:r>
-      <w:r>
-        <w:rPr>
-          <w:rFonts w:ascii="Times New Roman" w:hAnsi="Times New Roman" w:cs="Times New Roman"/>
-          <w:sz w:val="22"/>
-          <w:szCs w:val="22"/>
-          <w:vertAlign w:val="subscript"/>
-        </w:rPr>
-        <w:t>s</w:t>
-      </w:r>
-      <w:r>
-        <w:rPr>
-          <w:rFonts w:ascii="Times New Roman" w:hAnsi="Times New Roman" w:cs="Times New Roman"/>
-          <w:sz w:val="22"/>
-          <w:szCs w:val="22"/>
-        </w:rPr>
-        <w:t xml:space="preserve">[i]) * (1-Y) * k[i] * </w:t>
-      </w:r>
-      <w:r>
-        <w:rPr>
-          <w:rFonts w:ascii="Times New Roman" w:hAnsi="Times New Roman" w:cs="Times New Roman"/>
-          <w:sz w:val="22"/>
-          <w:szCs w:val="22"/>
-        </w:rPr>
-        <w:t>Δ</w:t>
-      </w:r>
-      <w:r>
-        <w:rPr>
-          <w:rFonts w:ascii="Times New Roman" w:hAnsi="Times New Roman" w:cs="Times New Roman"/>
-          <w:sz w:val="22"/>
-          <w:szCs w:val="22"/>
-        </w:rPr>
-        <w:t>C</w:t>
-      </w:r>
-      <w:r>
-        <w:rPr>
-          <w:rFonts w:ascii="Times New Roman" w:hAnsi="Times New Roman" w:cs="Times New Roman"/>
-          <w:sz w:val="22"/>
-          <w:szCs w:val="22"/>
-          <w:vertAlign w:val="subscript"/>
-        </w:rPr>
-        <w:t>storage</w:t>
-      </w:r>
-      <w:r>
-        <w:rPr>
-          <w:rFonts w:ascii="Times New Roman" w:hAnsi="Times New Roman" w:cs="Times New Roman"/>
-          <w:sz w:val="22"/>
-          <w:szCs w:val="22"/>
-        </w:rPr>
-        <w:t>[i]</w:t>
+        <w:t xml:space="preserve">Mleaf[i] </w:t>
+      </w:r>
+      <w:r>
+        <w:rPr>
+          <w:rFonts w:ascii="Times New Roman" w:hAnsi="Times New Roman" w:cs="Times New Roman"/>
+          <w:sz w:val="22"/>
+          <w:szCs w:val="22"/>
+        </w:rPr>
+        <w:t>=</w:t>
+      </w:r>
+      <w:r>
+        <w:rPr>
+          <w:rFonts w:ascii="Times New Roman" w:hAnsi="Times New Roman" w:cs="Times New Roman"/>
+          <w:sz w:val="22"/>
+          <w:szCs w:val="22"/>
+        </w:rPr>
+        <w:t xml:space="preserve"> Cleaf[i] + Sleaf[i]</w:t>
       </w:r>
     </w:p>
     <w:p>
@@ -4329,58 +5071,57 @@
           <w:sz w:val="22"/>
           <w:szCs w:val="22"/>
         </w:rPr>
-        <w:t>a</w:t>
-      </w:r>
-      <w:r>
-        <w:rPr>
-          <w:rFonts w:ascii="Times New Roman" w:hAnsi="Times New Roman" w:cs="Times New Roman"/>
-          <w:sz w:val="22"/>
-          <w:szCs w:val="22"/>
-          <w:vertAlign w:val="subscript"/>
-        </w:rPr>
-        <w:t>r</w:t>
-      </w:r>
-      <w:r>
-        <w:rPr>
-          <w:rFonts w:ascii="Times New Roman" w:hAnsi="Times New Roman" w:cs="Times New Roman"/>
-          <w:sz w:val="22"/>
-          <w:szCs w:val="22"/>
-        </w:rPr>
-        <w:t>[i] = 1- a</w:t>
-      </w:r>
-      <w:r>
-        <w:rPr>
-          <w:rFonts w:ascii="Times New Roman" w:hAnsi="Times New Roman" w:cs="Times New Roman"/>
-          <w:sz w:val="22"/>
-          <w:szCs w:val="22"/>
-          <w:vertAlign w:val="subscript"/>
-        </w:rPr>
-        <w:t>f</w:t>
-      </w:r>
-      <w:r>
-        <w:rPr>
-          <w:rFonts w:ascii="Times New Roman" w:hAnsi="Times New Roman" w:cs="Times New Roman"/>
-          <w:sz w:val="22"/>
-          <w:szCs w:val="22"/>
-        </w:rPr>
-        <w:t>[i] - a</w:t>
-      </w:r>
-      <w:r>
-        <w:rPr>
-          <w:rFonts w:ascii="Times New Roman" w:hAnsi="Times New Roman" w:cs="Times New Roman"/>
-          <w:sz w:val="22"/>
-          <w:szCs w:val="22"/>
-          <w:vertAlign w:val="subscript"/>
-        </w:rPr>
-        <w:t>s</w:t>
-      </w:r>
-      <w:r>
-        <w:rPr>
-          <w:rFonts w:ascii="Times New Roman" w:hAnsi="Times New Roman" w:cs="Times New Roman"/>
-          <w:sz w:val="22"/>
-          <w:szCs w:val="22"/>
-        </w:rPr>
-        <w:t>[i]</w:t>
+        <w:t xml:space="preserve">Mstem[i] </w:t>
+      </w:r>
+      <w:r>
+        <w:rPr>
+          <w:rFonts w:ascii="Times New Roman" w:hAnsi="Times New Roman" w:cs="Times New Roman"/>
+          <w:sz w:val="22"/>
+          <w:szCs w:val="22"/>
+        </w:rPr>
+        <w:t>=</w:t>
+      </w:r>
+      <w:r>
+        <w:rPr>
+          <w:rFonts w:ascii="Times New Roman" w:hAnsi="Times New Roman" w:cs="Times New Roman"/>
+          <w:sz w:val="22"/>
+          <w:szCs w:val="22"/>
+        </w:rPr>
+        <w:t xml:space="preserve"> Cstem[i] + Sstem[i]</w:t>
+      </w:r>
+    </w:p>
+    <w:p>
+      <w:pPr>
+        <w:jc w:val="both"/>
+        <w:rPr>
+          <w:rFonts w:ascii="Times New Roman" w:hAnsi="Times New Roman" w:cs="Times New Roman"/>
+          <w:sz w:val="22"/>
+          <w:szCs w:val="22"/>
+        </w:rPr>
+      </w:pPr>
+      <w:r>
+        <w:rPr>
+          <w:rFonts w:ascii="Times New Roman" w:hAnsi="Times New Roman" w:cs="Times New Roman"/>
+          <w:sz w:val="22"/>
+          <w:szCs w:val="22"/>
+        </w:rPr>
+        <w:t xml:space="preserve">Mroot[i] </w:t>
+      </w:r>
+      <w:r>
+        <w:rPr>
+          <w:rFonts w:ascii="Times New Roman" w:hAnsi="Times New Roman" w:cs="Times New Roman"/>
+          <w:sz w:val="22"/>
+          <w:szCs w:val="22"/>
+        </w:rPr>
+        <w:t>=</w:t>
+      </w:r>
+      <w:r>
+        <w:rPr>
+          <w:rFonts w:ascii="Times New Roman" w:hAnsi="Times New Roman" w:cs="Times New Roman"/>
+          <w:sz w:val="22"/>
+          <w:szCs w:val="22"/>
+        </w:rPr>
+        <w:t xml:space="preserve"> Croot[i] + Sroot[i]</w:t>
       </w:r>
     </w:p>
     <w:p>
@@ -4478,7 +5219,7 @@
           <w:rFonts w:ascii="Times New Roman" w:hAnsi="Times New Roman" w:cs="Times New Roman"/>
         </w:rPr>
       </w:pPr>
-      <w:hyperlink r:id="rId9" w:history="1">
+      <w:hyperlink r:id="rId10" w:history="1">
         <w:r>
           <w:rPr>
             <w:rStyle w:val="Hyperlink"/>
@@ -7011,7 +7752,6 @@
         <w:rPr>
           <w:rFonts w:ascii="Times New Roman" w:hAnsi="Times New Roman" w:cs="Times New Roman"/>
         </w:rPr>
-        <w:lastRenderedPageBreak/>
         <w:t>R</w:t>
       </w:r>
       <w:r>
@@ -8623,7 +9363,6 @@
           <w:b/>
           <w:u w:val="single"/>
         </w:rPr>
-        <w:lastRenderedPageBreak/>
         <w:t>CBM structure</w:t>
       </w:r>
     </w:p>
@@ -8735,7 +9474,7 @@
           </mc:Choice>
           <mc:Fallback>
             <w:pict>
-              <v:shape id="Text Box 57" o:spid="_x0000_s1054" type="#_x0000_t202" style="position:absolute;margin-left:139.4pt;margin-top:12.35pt;width:117pt;height:18pt;z-index:251741184;visibility:visible;mso-wrap-style:square;mso-width-percent:0;mso-height-percent:0;mso-wrap-distance-left:9pt;mso-wrap-distance-top:0;mso-wrap-distance-right:9pt;mso-wrap-distance-bottom:0;mso-position-horizontal:absolute;mso-position-horizontal-relative:text;mso-position-vertical:absolute;mso-position-vertical-relative:text;mso-width-percent:0;mso-height-percent:0;mso-width-relative:left-margin-area;mso-height-relative:top-margin-area;v-text-anchor:top" o:gfxdata="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" filled="f" strokecolor="black [3213]">
+              <v:shape id="Text Box 57" o:spid="_x0000_s1067" type="#_x0000_t202" style="position:absolute;margin-left:139.4pt;margin-top:12.35pt;width:117pt;height:18pt;z-index:251741184;visibility:visible;mso-wrap-style:square;mso-width-percent:0;mso-height-percent:0;mso-wrap-distance-left:9pt;mso-wrap-distance-top:0;mso-wrap-distance-right:9pt;mso-wrap-distance-bottom:0;mso-position-horizontal:absolute;mso-position-horizontal-relative:text;mso-position-vertical:absolute;mso-position-vertical-relative:text;mso-width-percent:0;mso-height-percent:0;mso-width-relative:left-margin-area;mso-height-relative:top-margin-area;v-text-anchor:top" o:gfxdata="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" filled="f" strokecolor="black [3213]">
                 <v:textbox>
                   <w:txbxContent>
                     <w:p>
@@ -9115,7 +9854,7 @@
           </mc:Choice>
           <mc:Fallback>
             <w:pict>
-              <v:shape id="Text Box 60" o:spid="_x0000_s1055" type="#_x0000_t202" style="position:absolute;margin-left:27pt;margin-top:7.75pt;width:117pt;height:31.25pt;z-index:251742208;visibility:visible;mso-wrap-style:square;mso-width-percent:0;mso-height-percent:0;mso-wrap-distance-left:9pt;mso-wrap-distance-top:0;mso-wrap-distance-right:9pt;mso-wrap-distance-bottom:0;mso-position-horizontal:absolute;mso-position-horizontal-relative:text;mso-position-vertical:absolute;mso-position-vertical-relative:text;mso-width-percent:0;mso-height-percent:0;mso-width-relative:margin;mso-height-relative:margin;v-text-anchor:top" o:gfxdata="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" filled="f" strokecolor="black [3213]">
+              <v:shape id="Text Box 60" o:spid="_x0000_s1068" type="#_x0000_t202" style="position:absolute;margin-left:27pt;margin-top:7.75pt;width:117pt;height:31.25pt;z-index:251742208;visibility:visible;mso-wrap-style:square;mso-width-percent:0;mso-height-percent:0;mso-wrap-distance-left:9pt;mso-wrap-distance-top:0;mso-wrap-distance-right:9pt;mso-wrap-distance-bottom:0;mso-position-horizontal:absolute;mso-position-horizontal-relative:text;mso-position-vertical:absolute;mso-position-vertical-relative:text;mso-width-percent:0;mso-height-percent:0;mso-width-relative:margin;mso-height-relative:margin;v-text-anchor:top" o:gfxdata="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" filled="f" strokecolor="black [3213]">
                 <v:textbox>
                   <w:txbxContent>
                     <w:p>
@@ -9320,7 +10059,7 @@
           </mc:Choice>
           <mc:Fallback>
             <w:pict>
-              <v:shape id="Text Box 61" o:spid="_x0000_s1056" type="#_x0000_t202" style="position:absolute;margin-left:261pt;margin-top:7.75pt;width:117pt;height:22.25pt;z-index:251743232;visibility:visible;mso-wrap-style:square;mso-width-percent:0;mso-height-percent:0;mso-wrap-distance-left:9pt;mso-wrap-distance-top:0;mso-wrap-distance-right:9pt;mso-wrap-distance-bottom:0;mso-position-horizontal:absolute;mso-position-horizontal-relative:text;mso-position-vertical:absolute;mso-position-vertical-relative:text;mso-width-percent:0;mso-height-percent:0;mso-width-relative:margin;mso-height-relative:margin;v-text-anchor:top" o:gfxdata="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" filled="f" strokecolor="black [3213]">
+              <v:shape id="Text Box 61" o:spid="_x0000_s1069" type="#_x0000_t202" style="position:absolute;margin-left:261pt;margin-top:7.75pt;width:117pt;height:22.25pt;z-index:251743232;visibility:visible;mso-wrap-style:square;mso-width-percent:0;mso-height-percent:0;mso-wrap-distance-left:9pt;mso-wrap-distance-top:0;mso-wrap-distance-right:9pt;mso-wrap-distance-bottom:0;mso-position-horizontal:absolute;mso-position-horizontal-relative:text;mso-position-vertical:absolute;mso-position-vertical-relative:text;mso-width-percent:0;mso-height-percent:0;mso-width-relative:margin;mso-height-relative:margin;v-text-anchor:top" o:gfxdata="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" filled="f" strokecolor="black [3213]">
                 <v:textbox>
                   <w:txbxContent>
                     <w:p>
@@ -9577,7 +10316,7 @@
           </mc:Choice>
           <mc:Fallback>
             <w:pict>
-              <v:shape id="Text Box 63" o:spid="_x0000_s1057" type="#_x0000_t202" style="position:absolute;margin-left:2in;margin-top:10.8pt;width:117pt;height:23.5pt;z-index:251744256;visibility:visible;mso-wrap-style:square;mso-width-percent:0;mso-height-percent:0;mso-wrap-distance-left:9pt;mso-wrap-distance-top:0;mso-wrap-distance-right:9pt;mso-wrap-distance-bottom:0;mso-position-horizontal:absolute;mso-position-horizontal-relative:text;mso-position-vertical:absolute;mso-position-vertical-relative:text;mso-width-percent:0;mso-height-percent:0;mso-width-relative:margin;mso-height-relative:margin;v-text-anchor:top" o:gfxdata="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" filled="f" strokecolor="black [3213]">
+              <v:shape id="Text Box 63" o:spid="_x0000_s1070" type="#_x0000_t202" style="position:absolute;margin-left:2in;margin-top:10.8pt;width:117pt;height:23.5pt;z-index:251744256;visibility:visible;mso-wrap-style:square;mso-width-percent:0;mso-height-percent:0;mso-wrap-distance-left:9pt;mso-wrap-distance-top:0;mso-wrap-distance-right:9pt;mso-wrap-distance-bottom:0;mso-position-horizontal:absolute;mso-position-horizontal-relative:text;mso-position-vertical:absolute;mso-position-vertical-relative:text;mso-width-percent:0;mso-height-percent:0;mso-width-relative:margin;mso-height-relative:margin;v-text-anchor:top" o:gfxdata="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" filled="f" strokecolor="black [3213]">
                 <v:textbox>
                   <w:txbxContent>
                     <w:p>
@@ -9818,7 +10557,7 @@
           </mc:Choice>
           <mc:Fallback>
             <w:pict>
-              <v:shape id="Text Box 65" o:spid="_x0000_s1058" type="#_x0000_t202" style="position:absolute;margin-left:198pt;margin-top:5.3pt;width:54pt;height:18pt;z-index:251750400;visibility:visible;mso-wrap-style:square;mso-width-percent:0;mso-height-percent:0;mso-wrap-distance-left:9pt;mso-wrap-distance-top:0;mso-wrap-distance-right:9pt;mso-wrap-distance-bottom:0;mso-position-horizontal:absolute;mso-position-horizontal-relative:text;mso-position-vertical:absolute;mso-position-vertical-relative:text;mso-width-percent:0;mso-height-percent:0;mso-width-relative:margin;mso-height-relative:margin;v-text-anchor:top" o:gfxdata="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" filled="f" stroked="f">
+              <v:shape id="Text Box 65" o:spid="_x0000_s1071" type="#_x0000_t202" style="position:absolute;margin-left:198pt;margin-top:5.3pt;width:54pt;height:18pt;z-index:251750400;visibility:visible;mso-wrap-style:square;mso-width-percent:0;mso-height-percent:0;mso-wrap-distance-left:9pt;mso-wrap-distance-top:0;mso-wrap-distance-right:9pt;mso-wrap-distance-bottom:0;mso-position-horizontal:absolute;mso-position-horizontal-relative:text;mso-position-vertical:absolute;mso-position-vertical-relative:text;mso-width-percent:0;mso-height-percent:0;mso-width-relative:margin;mso-height-relative:margin;v-text-anchor:top" o:gfxdata="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" filled="f" stroked="f">
                 <v:textbox>
                   <w:txbxContent>
                     <w:p>
@@ -9953,7 +10692,7 @@
           </mc:Choice>
           <mc:Fallback>
             <w:pict>
-              <v:shape id="Text Box 66" o:spid="_x0000_s1059" type="#_x0000_t202" style="position:absolute;margin-left:110.25pt;margin-top:7.4pt;width:63pt;height:18pt;z-index:251755520;visibility:visible;mso-wrap-style:square;mso-width-percent:0;mso-height-percent:0;mso-wrap-distance-left:9pt;mso-wrap-distance-top:0;mso-wrap-distance-right:9pt;mso-wrap-distance-bottom:0;mso-position-horizontal:absolute;mso-position-horizontal-relative:text;mso-position-vertical:absolute;mso-position-vertical-relative:text;mso-width-percent:0;mso-height-percent:0;mso-width-relative:margin;mso-height-relative:margin;v-text-anchor:top" o:gfxdata="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" filled="f" stroked="f">
+              <v:shape id="Text Box 66" o:spid="_x0000_s1072" type="#_x0000_t202" style="position:absolute;margin-left:110.25pt;margin-top:7.4pt;width:63pt;height:18pt;z-index:251755520;visibility:visible;mso-wrap-style:square;mso-width-percent:0;mso-height-percent:0;mso-wrap-distance-left:9pt;mso-wrap-distance-top:0;mso-wrap-distance-right:9pt;mso-wrap-distance-bottom:0;mso-position-horizontal:absolute;mso-position-horizontal-relative:text;mso-position-vertical:absolute;mso-position-vertical-relative:text;mso-width-percent:0;mso-height-percent:0;mso-width-relative:margin;mso-height-relative:margin;v-text-anchor:top" o:gfxdata="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" filled="f" stroked="f">
                 <v:textbox>
                   <w:txbxContent>
                     <w:p>
@@ -10071,7 +10810,7 @@
           </mc:Choice>
           <mc:Fallback>
             <w:pict>
-              <v:shape id="Text Box 67" o:spid="_x0000_s1060" type="#_x0000_t202" style="position:absolute;margin-left:252pt;margin-top:9.4pt;width:54pt;height:18pt;z-index:251754496;visibility:visible;mso-wrap-style:square;mso-width-percent:0;mso-height-percent:0;mso-wrap-distance-left:9pt;mso-wrap-distance-top:0;mso-wrap-distance-right:9pt;mso-wrap-distance-bottom:0;mso-position-horizontal:absolute;mso-position-horizontal-relative:text;mso-position-vertical:absolute;mso-position-vertical-relative:text;mso-width-percent:0;mso-height-percent:0;mso-width-relative:margin;mso-height-relative:margin;v-text-anchor:top" o:gfxdata="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" filled="f" stroked="f">
+              <v:shape id="Text Box 67" o:spid="_x0000_s1073" type="#_x0000_t202" style="position:absolute;margin-left:252pt;margin-top:9.4pt;width:54pt;height:18pt;z-index:251754496;visibility:visible;mso-wrap-style:square;mso-width-percent:0;mso-height-percent:0;mso-wrap-distance-left:9pt;mso-wrap-distance-top:0;mso-wrap-distance-right:9pt;mso-wrap-distance-bottom:0;mso-position-horizontal:absolute;mso-position-horizontal-relative:text;mso-position-vertical:absolute;mso-position-vertical-relative:text;mso-width-percent:0;mso-height-percent:0;mso-width-relative:margin;mso-height-relative:margin;v-text-anchor:top" o:gfxdata="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" filled="f" stroked="f">
                 <v:textbox>
                   <w:txbxContent>
                     <w:p>
@@ -10371,7 +11110,7 @@
           </mc:Choice>
           <mc:Fallback>
             <w:pict>
-              <v:shape id="Text Box 70" o:spid="_x0000_s1061" type="#_x0000_t202" style="position:absolute;margin-left:54pt;margin-top:4.45pt;width:117pt;height:18.35pt;z-index:251748352;visibility:visible;mso-wrap-style:square;mso-width-percent:0;mso-height-percent:0;mso-wrap-distance-left:9pt;mso-wrap-distance-top:0;mso-wrap-distance-right:9pt;mso-wrap-distance-bottom:0;mso-position-horizontal:absolute;mso-position-horizontal-relative:text;mso-position-vertical:absolute;mso-position-vertical-relative:text;mso-width-percent:0;mso-height-percent:0;mso-width-relative:margin;mso-height-relative:margin;v-text-anchor:top" o:gfxdata="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" filled="f" strokecolor="black [3213]">
+              <v:shape id="Text Box 70" o:spid="_x0000_s1074" type="#_x0000_t202" style="position:absolute;margin-left:54pt;margin-top:4.45pt;width:117pt;height:18.35pt;z-index:251748352;visibility:visible;mso-wrap-style:square;mso-width-percent:0;mso-height-percent:0;mso-wrap-distance-left:9pt;mso-wrap-distance-top:0;mso-wrap-distance-right:9pt;mso-wrap-distance-bottom:0;mso-position-horizontal:absolute;mso-position-horizontal-relative:text;mso-position-vertical:absolute;mso-position-vertical-relative:text;mso-width-percent:0;mso-height-percent:0;mso-width-relative:margin;mso-height-relative:margin;v-text-anchor:top" o:gfxdata="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" filled="f" strokecolor="black [3213]">
                 <v:textbox>
                   <w:txbxContent>
                     <w:p>
@@ -10508,7 +11247,7 @@
           </mc:Choice>
           <mc:Fallback>
             <w:pict>
-              <v:shape id="Text Box 71" o:spid="_x0000_s1062" type="#_x0000_t202" style="position:absolute;margin-left:243pt;margin-top:4.8pt;width:117pt;height:18pt;z-index:251752448;visibility:visible;mso-wrap-style:square;mso-width-percent:0;mso-height-percent:0;mso-wrap-distance-left:9pt;mso-wrap-distance-top:0;mso-wrap-distance-right:9pt;mso-wrap-distance-bottom:0;mso-position-horizontal:absolute;mso-position-horizontal-relative:text;mso-position-vertical:absolute;mso-position-vertical-relative:text;mso-width-percent:0;mso-height-percent:0;mso-width-relative:margin;mso-height-relative:margin;v-text-anchor:top" o:gfxdata="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" filled="f" strokecolor="black [3213]">
+              <v:shape id="Text Box 71" o:spid="_x0000_s1075" type="#_x0000_t202" style="position:absolute;margin-left:243pt;margin-top:4.8pt;width:117pt;height:18pt;z-index:251752448;visibility:visible;mso-wrap-style:square;mso-width-percent:0;mso-height-percent:0;mso-wrap-distance-left:9pt;mso-wrap-distance-top:0;mso-wrap-distance-right:9pt;mso-wrap-distance-bottom:0;mso-position-horizontal:absolute;mso-position-horizontal-relative:text;mso-position-vertical:absolute;mso-position-vertical-relative:text;mso-width-percent:0;mso-height-percent:0;mso-width-relative:margin;mso-height-relative:margin;v-text-anchor:top" o:gfxdata="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" filled="f" strokecolor="black [3213]">
                 <v:textbox>
                   <w:txbxContent>
                     <w:p>
@@ -10883,7 +11622,7 @@
           </mc:Choice>
           <mc:Fallback>
             <w:pict>
-              <v:shape id="Text Box 75" o:spid="_x0000_s1063" type="#_x0000_t202" style="position:absolute;margin-left:32.9pt;margin-top:49.2pt;width:27pt;height:18pt;z-index:251767808;visibility:visible;mso-wrap-style:square;mso-width-percent:0;mso-height-percent:0;mso-wrap-distance-left:9pt;mso-wrap-distance-top:0;mso-wrap-distance-right:9pt;mso-wrap-distance-bottom:0;mso-position-horizontal:absolute;mso-position-horizontal-relative:text;mso-position-vertical:absolute;mso-position-vertical-relative:text;mso-width-percent:0;mso-height-percent:0;mso-width-relative:margin;mso-height-relative:margin;v-text-anchor:top" o:gfxdata="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" filled="f" stroked="f">
+              <v:shape id="Text Box 75" o:spid="_x0000_s1076" type="#_x0000_t202" style="position:absolute;margin-left:32.9pt;margin-top:49.2pt;width:27pt;height:18pt;z-index:251767808;visibility:visible;mso-wrap-style:square;mso-width-percent:0;mso-height-percent:0;mso-wrap-distance-left:9pt;mso-wrap-distance-top:0;mso-wrap-distance-right:9pt;mso-wrap-distance-bottom:0;mso-position-horizontal:absolute;mso-position-horizontal-relative:text;mso-position-vertical:absolute;mso-position-vertical-relative:text;mso-width-percent:0;mso-height-percent:0;mso-width-relative:margin;mso-height-relative:margin;v-text-anchor:top" o:gfxdata="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" filled="f" stroked="f">
                 <v:textbox>
                   <w:txbxContent>
                     <w:p>
@@ -11092,7 +11831,7 @@
           </mc:Choice>
           <mc:Fallback>
             <w:pict>
-              <v:shape id="Text Box 77" o:spid="_x0000_s1064" type="#_x0000_t202" style="position:absolute;margin-left:-17.95pt;margin-top:76.2pt;width:99pt;height:18.35pt;z-index:251766784;visibility:visible;mso-wrap-style:square;mso-width-percent:0;mso-height-percent:0;mso-wrap-distance-left:9pt;mso-wrap-distance-top:0;mso-wrap-distance-right:9pt;mso-wrap-distance-bottom:0;mso-position-horizontal:absolute;mso-position-horizontal-relative:text;mso-position-vertical:absolute;mso-position-vertical-relative:text;mso-width-percent:0;mso-height-percent:0;mso-width-relative:margin;mso-height-relative:margin;v-text-anchor:top" o:gfxdata="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" filled="f" strokecolor="black [3213]">
+              <v:shape id="Text Box 77" o:spid="_x0000_s1077" type="#_x0000_t202" style="position:absolute;margin-left:-17.95pt;margin-top:76.2pt;width:99pt;height:18.35pt;z-index:251766784;visibility:visible;mso-wrap-style:square;mso-width-percent:0;mso-height-percent:0;mso-wrap-distance-left:9pt;mso-wrap-distance-top:0;mso-wrap-distance-right:9pt;mso-wrap-distance-bottom:0;mso-position-horizontal:absolute;mso-position-horizontal-relative:text;mso-position-vertical:absolute;mso-position-vertical-relative:text;mso-width-percent:0;mso-height-percent:0;mso-width-relative:margin;mso-height-relative:margin;v-text-anchor:top" o:gfxdata="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" filled="f" strokecolor="black [3213]">
                 <v:textbox>
                   <w:txbxContent>
                     <w:p>
@@ -11228,7 +11967,7 @@
           </mc:Choice>
           <mc:Fallback>
             <w:pict>
-              <v:shape id="Text Box 78" o:spid="_x0000_s1065" type="#_x0000_t202" style="position:absolute;margin-left:252pt;margin-top:4.2pt;width:27pt;height:18pt;z-index:251764736;visibility:visible;mso-wrap-style:square;mso-width-percent:0;mso-height-percent:0;mso-wrap-distance-left:9pt;mso-wrap-distance-top:0;mso-wrap-distance-right:9pt;mso-wrap-distance-bottom:0;mso-position-horizontal:absolute;mso-position-horizontal-relative:text;mso-position-vertical:absolute;mso-position-vertical-relative:text;mso-width-percent:0;mso-height-percent:0;mso-width-relative:margin;mso-height-relative:margin;v-text-anchor:top" o:gfxdata="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" filled="f" stroked="f">
+              <v:shape id="Text Box 78" o:spid="_x0000_s1078" type="#_x0000_t202" style="position:absolute;margin-left:252pt;margin-top:4.2pt;width:27pt;height:18pt;z-index:251764736;visibility:visible;mso-wrap-style:square;mso-width-percent:0;mso-height-percent:0;mso-wrap-distance-left:9pt;mso-wrap-distance-top:0;mso-wrap-distance-right:9pt;mso-wrap-distance-bottom:0;mso-position-horizontal:absolute;mso-position-horizontal-relative:text;mso-position-vertical:absolute;mso-position-vertical-relative:text;mso-width-percent:0;mso-height-percent:0;mso-width-relative:margin;mso-height-relative:margin;v-text-anchor:top" o:gfxdata="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" filled="f" stroked="f">
                 <v:textbox>
                   <w:txbxContent>
                     <w:p>
@@ -11362,7 +12101,7 @@
           </mc:Choice>
           <mc:Fallback>
             <w:pict>
-              <v:shape id="Text Box 79" o:spid="_x0000_s1066" type="#_x0000_t202" style="position:absolute;margin-left:117pt;margin-top:4.2pt;width:27pt;height:18pt;z-index:251763712;visibility:visible;mso-wrap-style:square;mso-width-percent:0;mso-height-percent:0;mso-wrap-distance-left:9pt;mso-wrap-distance-top:0;mso-wrap-distance-right:9pt;mso-wrap-distance-bottom:0;mso-position-horizontal:absolute;mso-position-horizontal-relative:text;mso-position-vertical:absolute;mso-position-vertical-relative:text;mso-width-percent:0;mso-height-percent:0;mso-width-relative:margin;mso-height-relative:margin;v-text-anchor:top" o:gfxdata="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" filled="f" stroked="f">
+              <v:shape id="Text Box 79" o:spid="_x0000_s1079" type="#_x0000_t202" style="position:absolute;margin-left:117pt;margin-top:4.2pt;width:27pt;height:18pt;z-index:251763712;visibility:visible;mso-wrap-style:square;mso-width-percent:0;mso-height-percent:0;mso-wrap-distance-left:9pt;mso-wrap-distance-top:0;mso-wrap-distance-right:9pt;mso-wrap-distance-bottom:0;mso-position-horizontal:absolute;mso-position-horizontal-relative:text;mso-position-vertical:absolute;mso-position-vertical-relative:text;mso-width-percent:0;mso-height-percent:0;mso-width-relative:margin;mso-height-relative:margin;v-text-anchor:top" o:gfxdata="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" filled="f" stroked="f">
                 <v:textbox>
                   <w:txbxContent>
                     <w:p>
@@ -11496,7 +12235,7 @@
           </mc:Choice>
           <mc:Fallback>
             <w:pict>
-              <v:shape id="Text Box 80" o:spid="_x0000_s1067" type="#_x0000_t202" style="position:absolute;margin-left:36pt;margin-top:4.2pt;width:27pt;height:18pt;z-index:251762688;visibility:visible;mso-wrap-style:square;mso-width-percent:0;mso-height-percent:0;mso-wrap-distance-left:9pt;mso-wrap-distance-top:0;mso-wrap-distance-right:9pt;mso-wrap-distance-bottom:0;mso-position-horizontal:absolute;mso-position-horizontal-relative:text;mso-position-vertical:absolute;mso-position-vertical-relative:text;mso-width-percent:0;mso-height-percent:0;mso-width-relative:margin;mso-height-relative:margin;v-text-anchor:top" o:gfxdata="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" filled="f" stroked="f">
+              <v:shape id="Text Box 80" o:spid="_x0000_s1080" type="#_x0000_t202" style="position:absolute;margin-left:36pt;margin-top:4.2pt;width:27pt;height:18pt;z-index:251762688;visibility:visible;mso-wrap-style:square;mso-width-percent:0;mso-height-percent:0;mso-wrap-distance-left:9pt;mso-wrap-distance-top:0;mso-wrap-distance-right:9pt;mso-wrap-distance-bottom:0;mso-position-horizontal:absolute;mso-position-horizontal-relative:text;mso-position-vertical:absolute;mso-position-vertical-relative:text;mso-width-percent:0;mso-height-percent:0;mso-width-relative:margin;mso-height-relative:margin;v-text-anchor:top" o:gfxdata="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" filled="f" stroked="f">
                 <v:textbox>
                   <w:txbxContent>
                     <w:p>
@@ -11630,7 +12369,7 @@
           </mc:Choice>
           <mc:Fallback>
             <w:pict>
-              <v:shape id="Text Box 81" o:spid="_x0000_s1068" type="#_x0000_t202" style="position:absolute;margin-left:261pt;margin-top:31.2pt;width:99pt;height:18.35pt;z-index:251761664;visibility:visible;mso-wrap-style:square;mso-width-percent:0;mso-height-percent:0;mso-wrap-distance-left:9pt;mso-wrap-distance-top:0;mso-wrap-distance-right:9pt;mso-wrap-distance-bottom:0;mso-position-horizontal:absolute;mso-position-horizontal-relative:text;mso-position-vertical:absolute;mso-position-vertical-relative:text;mso-width-percent:0;mso-height-percent:0;mso-width-relative:margin;mso-height-relative:margin;v-text-anchor:top" o:gfxdata="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" filled="f" strokecolor="black [3213]">
+              <v:shape id="Text Box 81" o:spid="_x0000_s1081" type="#_x0000_t202" style="position:absolute;margin-left:261pt;margin-top:31.2pt;width:99pt;height:18.35pt;z-index:251761664;visibility:visible;mso-wrap-style:square;mso-width-percent:0;mso-height-percent:0;mso-wrap-distance-left:9pt;mso-wrap-distance-top:0;mso-wrap-distance-right:9pt;mso-wrap-distance-bottom:0;mso-position-horizontal:absolute;mso-position-horizontal-relative:text;mso-position-vertical:absolute;mso-position-vertical-relative:text;mso-width-percent:0;mso-height-percent:0;mso-width-relative:margin;mso-height-relative:margin;v-text-anchor:top" o:gfxdata="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" filled="f" strokecolor="black [3213]">
                 <v:textbox>
                   <w:txbxContent>
                     <w:p>
@@ -11766,7 +12505,7 @@
           </mc:Choice>
           <mc:Fallback>
             <w:pict>
-              <v:shape id="Text Box 82" o:spid="_x0000_s1069" type="#_x0000_t202" style="position:absolute;margin-left:117pt;margin-top:31.2pt;width:99pt;height:18.35pt;z-index:251760640;visibility:visible;mso-wrap-style:square;mso-width-percent:0;mso-height-percent:0;mso-wrap-distance-left:9pt;mso-wrap-distance-top:0;mso-wrap-distance-right:9pt;mso-wrap-distance-bottom:0;mso-position-horizontal:absolute;mso-position-horizontal-relative:text;mso-position-vertical:absolute;mso-position-vertical-relative:text;mso-width-percent:0;mso-height-percent:0;mso-width-relative:margin;mso-height-relative:margin;v-text-anchor:top" o:gfxdata="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" filled="f" strokecolor="black [3213]">
+              <v:shape id="Text Box 82" o:spid="_x0000_s1082" type="#_x0000_t202" style="position:absolute;margin-left:117pt;margin-top:31.2pt;width:99pt;height:18.35pt;z-index:251760640;visibility:visible;mso-wrap-style:square;mso-width-percent:0;mso-height-percent:0;mso-wrap-distance-left:9pt;mso-wrap-distance-top:0;mso-wrap-distance-right:9pt;mso-wrap-distance-bottom:0;mso-position-horizontal:absolute;mso-position-horizontal-relative:text;mso-position-vertical:absolute;mso-position-vertical-relative:text;mso-width-percent:0;mso-height-percent:0;mso-width-relative:margin;mso-height-relative:margin;v-text-anchor:top" o:gfxdata="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" filled="f" strokecolor="black [3213]">
                 <v:textbox>
                   <w:txbxContent>
                     <w:p>
@@ -11902,7 +12641,7 @@
           </mc:Choice>
           <mc:Fallback>
             <w:pict>
-              <v:shape id="Text Box 83" o:spid="_x0000_s1070" type="#_x0000_t202" style="position:absolute;margin-left:-17.95pt;margin-top:31.2pt;width:99pt;height:18.35pt;z-index:251759616;visibility:visible;mso-wrap-style:square;mso-width-percent:0;mso-height-percent:0;mso-wrap-distance-left:9pt;mso-wrap-distance-top:0;mso-wrap-distance-right:9pt;mso-wrap-distance-bottom:0;mso-position-horizontal:absolute;mso-position-horizontal-relative:text;mso-position-vertical:absolute;mso-position-vertical-relative:text;mso-width-percent:0;mso-height-percent:0;mso-width-relative:margin;mso-height-relative:margin;v-text-anchor:top" o:gfxdata="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" filled="f" strokecolor="black [3213]">
+              <v:shape id="Text Box 83" o:spid="_x0000_s1083" type="#_x0000_t202" style="position:absolute;margin-left:-17.95pt;margin-top:31.2pt;width:99pt;height:18.35pt;z-index:251759616;visibility:visible;mso-wrap-style:square;mso-width-percent:0;mso-height-percent:0;mso-wrap-distance-left:9pt;mso-wrap-distance-top:0;mso-wrap-distance-right:9pt;mso-wrap-distance-bottom:0;mso-position-horizontal:absolute;mso-position-horizontal-relative:text;mso-position-vertical:absolute;mso-position-vertical-relative:text;mso-width-percent:0;mso-height-percent:0;mso-width-relative:margin;mso-height-relative:margin;v-text-anchor:top" o:gfxdata="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" filled="f" strokecolor="black [3213]">
                 <v:textbox>
                   <w:txbxContent>
                     <w:p>
@@ -12113,7 +12852,6 @@
           <w:b/>
           <w:u w:val="single"/>
         </w:rPr>
-        <w:lastRenderedPageBreak/>
         <w:t>MCMC Algorithm settings</w:t>
       </w:r>
     </w:p>
@@ -13114,13 +13852,12 @@
       </w:pPr>
     </w:p>
     <w:sectPr>
-      <w:footerReference w:type="even" r:id="rId10"/>
-      <w:footerReference w:type="default" r:id="rId11"/>
+      <w:footerReference w:type="even" r:id="rId11"/>
+      <w:footerReference w:type="default" r:id="rId12"/>
       <w:pgSz w:w="11900" w:h="16840"/>
       <w:pgMar w:top="1440" w:right="1800" w:bottom="1440" w:left="1800" w:header="708" w:footer="708" w:gutter="0"/>
       <w:cols w:space="708"/>
       <w:docGrid w:linePitch="360"/>
-      <w:printerSettings r:id="rId12"/>
     </w:sectPr>
   </w:body>
 </w:document>
@@ -14809,7 +15546,6 @@
   <w:style w:type="character" w:default="1" w:styleId="DefaultParagraphFont">
     <w:name w:val="Default Paragraph Font"/>
     <w:uiPriority w:val="1"/>
-    <w:semiHidden/>
     <w:unhideWhenUsed/>
   </w:style>
   <w:style w:type="table" w:default="1" w:styleId="TableNormal">
@@ -15085,7 +15821,6 @@
   <w:style w:type="character" w:default="1" w:styleId="DefaultParagraphFont">
     <w:name w:val="Default Paragraph Font"/>
     <w:uiPriority w:val="1"/>
-    <w:semiHidden/>
     <w:unhideWhenUsed/>
   </w:style>
   <w:style w:type="table" w:default="1" w:styleId="TableNormal">
@@ -15527,7 +16262,7 @@
 </file>
 
 <file path=customXml/itemProps1.xml><?xml version="1.0" encoding="utf-8"?>
-<ds:datastoreItem xmlns:ds="http://schemas.openxmlformats.org/officeDocument/2006/customXml" ds:itemID="{D076FE7F-6566-CC41-9485-C17F9E79648E}">
+<ds:datastoreItem xmlns:ds="http://schemas.openxmlformats.org/officeDocument/2006/customXml" ds:itemID="{F0086B7C-EA9D-3947-96A9-CAE64E72DA46}">
   <ds:schemaRefs>
     <ds:schemaRef ds:uri="http://schemas.openxmlformats.org/officeDocument/2006/bibliography"/>
   </ds:schemaRefs>

--- a/Instruction_files/Carbon_balance_model_instruction.docx
+++ b/Instruction_files/Carbon_balance_model_instruction.docx
@@ -2247,8 +2247,6 @@
         </w:rPr>
         <w:t xml:space="preserve"> </w:t>
       </w:r>
-      <w:bookmarkStart w:id="0" w:name="_GoBack"/>
-      <w:bookmarkEnd w:id="0"/>
       <w:r>
         <w:rPr>
           <w:rFonts w:ascii="Times New Roman" w:hAnsi="Times New Roman" w:cs="Times New Roman"/>
@@ -4599,7 +4597,7 @@
                                       </pic:cNvPicPr>
                                     </pic:nvPicPr>
                                     <pic:blipFill>
-                                      <a:blip r:embed="rId9">
+                                      <a:blip r:embed="rId10">
                                         <a:extLst>
                                           <a:ext uri="{28A0092B-C50C-407E-A947-70E740481C1C}">
                                             <a14:useLocalDpi xmlns:a14="http://schemas.microsoft.com/office/drawing/2010/main" val="0"/>
@@ -5135,7 +5133,6 @@
     </w:p>
     <w:p>
       <w:pPr>
-        <w:jc w:val="center"/>
         <w:rPr>
           <w:rFonts w:ascii="Times New Roman" w:hAnsi="Times New Roman" w:cs="Times New Roman"/>
           <w:b/>
@@ -5147,6 +5144,235 @@
       <w:pPr>
         <w:rPr>
           <w:rFonts w:ascii="Times New Roman" w:hAnsi="Times New Roman" w:cs="Times New Roman"/>
+          <w:u w:val="single"/>
+        </w:rPr>
+      </w:pPr>
+      <w:r>
+        <w:rPr>
+          <w:rFonts w:ascii="Times New Roman" w:hAnsi="Times New Roman" w:cs="Times New Roman"/>
+          <w:u w:val="single"/>
+        </w:rPr>
+        <w:t>Estimate Y:</w:t>
+      </w:r>
+    </w:p>
+    <w:p>
+      <w:pPr>
+        <w:rPr>
+          <w:rFonts w:ascii="Times New Roman" w:hAnsi="Times New Roman" w:cs="Times New Roman"/>
+        </w:rPr>
+      </w:pPr>
+      <w:r>
+        <w:rPr>
+          <w:rFonts w:ascii="Times New Roman" w:hAnsi="Times New Roman" w:cs="Times New Roman"/>
+        </w:rPr>
+        <w:t xml:space="preserve">C.in = </w:t>
+      </w:r>
+      <w:r>
+        <w:rPr>
+          <w:rFonts w:ascii="Times New Roman" w:hAnsi="Times New Roman" w:cs="Times New Roman"/>
+        </w:rPr>
+        <w:t>Sum of GPP</w:t>
+      </w:r>
+    </w:p>
+    <w:p>
+      <w:pPr>
+        <w:rPr>
+          <w:rFonts w:ascii="Times New Roman" w:hAnsi="Times New Roman" w:cs="Times New Roman"/>
+        </w:rPr>
+      </w:pPr>
+    </w:p>
+    <w:p>
+      <w:pPr>
+        <w:rPr>
+          <w:rFonts w:ascii="Times New Roman" w:hAnsi="Times New Roman" w:cs="Times New Roman"/>
+        </w:rPr>
+      </w:pPr>
+      <w:r>
+        <w:rPr>
+          <w:rFonts w:ascii="Times New Roman" w:hAnsi="Times New Roman" w:cs="Times New Roman"/>
+        </w:rPr>
+        <w:t>resp.sum = sum(data$Rd) * (mean(Mleaf) + mean(Mstem) + mean(Mroot))</w:t>
+      </w:r>
+    </w:p>
+    <w:p>
+      <w:pPr>
+        <w:rPr>
+          <w:rFonts w:ascii="Times New Roman" w:hAnsi="Times New Roman" w:cs="Times New Roman"/>
+        </w:rPr>
+      </w:pPr>
+      <w:r>
+        <w:rPr>
+          <w:rFonts w:ascii="Times New Roman" w:hAnsi="Times New Roman" w:cs="Times New Roman"/>
+        </w:rPr>
+        <w:t xml:space="preserve">Cpool.sum = </w:t>
+      </w:r>
+      <w:r>
+        <w:rPr>
+          <w:rFonts w:ascii="Times New Roman" w:hAnsi="Times New Roman" w:cs="Times New Roman"/>
+        </w:rPr>
+        <w:t xml:space="preserve">Total </w:t>
+      </w:r>
+      <w:r>
+        <w:rPr>
+          <w:rFonts w:ascii="Times New Roman" w:hAnsi="Times New Roman" w:cs="Times New Roman"/>
+        </w:rPr>
+        <w:t>Mleaf</w:t>
+      </w:r>
+      <w:r>
+        <w:rPr>
+          <w:rFonts w:ascii="Times New Roman" w:hAnsi="Times New Roman" w:cs="Times New Roman"/>
+        </w:rPr>
+        <w:t xml:space="preserve"> </w:t>
+      </w:r>
+      <w:r>
+        <w:rPr>
+          <w:rFonts w:ascii="Times New Roman" w:hAnsi="Times New Roman" w:cs="Times New Roman"/>
+        </w:rPr>
+        <w:t xml:space="preserve">+ </w:t>
+      </w:r>
+      <w:r>
+        <w:rPr>
+          <w:rFonts w:ascii="Times New Roman" w:hAnsi="Times New Roman" w:cs="Times New Roman"/>
+        </w:rPr>
+        <w:t xml:space="preserve">Total </w:t>
+      </w:r>
+      <w:r>
+        <w:rPr>
+          <w:rFonts w:ascii="Times New Roman" w:hAnsi="Times New Roman" w:cs="Times New Roman"/>
+        </w:rPr>
+        <w:t>Mstem</w:t>
+      </w:r>
+      <w:r>
+        <w:rPr>
+          <w:rFonts w:ascii="Times New Roman" w:hAnsi="Times New Roman" w:cs="Times New Roman"/>
+        </w:rPr>
+        <w:t xml:space="preserve"> </w:t>
+      </w:r>
+      <w:r>
+        <w:rPr>
+          <w:rFonts w:ascii="Times New Roman" w:hAnsi="Times New Roman" w:cs="Times New Roman"/>
+        </w:rPr>
+        <w:t xml:space="preserve">+ </w:t>
+      </w:r>
+      <w:r>
+        <w:rPr>
+          <w:rFonts w:ascii="Times New Roman" w:hAnsi="Times New Roman" w:cs="Times New Roman"/>
+        </w:rPr>
+        <w:t xml:space="preserve">Total </w:t>
+      </w:r>
+      <w:r>
+        <w:rPr>
+          <w:rFonts w:ascii="Times New Roman" w:hAnsi="Times New Roman" w:cs="Times New Roman"/>
+        </w:rPr>
+        <w:t>Mroot</w:t>
+      </w:r>
+    </w:p>
+    <w:p>
+      <w:pPr>
+        <w:rPr>
+          <w:rFonts w:ascii="Times New Roman" w:hAnsi="Times New Roman" w:cs="Times New Roman"/>
+        </w:rPr>
+      </w:pPr>
+      <w:r>
+        <w:rPr>
+          <w:rFonts w:ascii="Times New Roman" w:hAnsi="Times New Roman" w:cs="Times New Roman"/>
+        </w:rPr>
+        <w:t>Clit = sum(sf) * (mean(Mleaf))</w:t>
+      </w:r>
+    </w:p>
+    <w:p>
+      <w:pPr>
+        <w:rPr>
+          <w:rFonts w:ascii="Times New Roman" w:hAnsi="Times New Roman" w:cs="Times New Roman"/>
+        </w:rPr>
+      </w:pPr>
+    </w:p>
+    <w:p>
+      <w:pPr>
+        <w:rPr>
+          <w:rFonts w:ascii="Times New Roman" w:hAnsi="Times New Roman" w:cs="Times New Roman"/>
+        </w:rPr>
+      </w:pPr>
+      <w:r>
+        <w:rPr>
+          <w:rFonts w:ascii="Times New Roman" w:hAnsi="Times New Roman" w:cs="Times New Roman"/>
+        </w:rPr>
+        <w:t>C.out = resp.sum</w:t>
+      </w:r>
+      <w:r>
+        <w:rPr>
+          <w:rFonts w:ascii="Times New Roman" w:hAnsi="Times New Roman" w:cs="Times New Roman"/>
+        </w:rPr>
+        <w:t xml:space="preserve"> + (Cpool.sum + Clit) / (1-Y) + Total </w:t>
+      </w:r>
+      <w:r>
+        <w:rPr>
+          <w:rFonts w:ascii="Times New Roman" w:hAnsi="Times New Roman" w:cs="Times New Roman"/>
+        </w:rPr>
+        <w:t>Cstorage</w:t>
+      </w:r>
+    </w:p>
+    <w:p>
+      <w:pPr>
+        <w:rPr>
+          <w:rFonts w:ascii="Times New Roman" w:hAnsi="Times New Roman" w:cs="Times New Roman"/>
+        </w:rPr>
+      </w:pPr>
+    </w:p>
+    <w:p>
+      <w:pPr>
+        <w:rPr>
+          <w:rFonts w:ascii="Times New Roman" w:hAnsi="Times New Roman" w:cs="Times New Roman"/>
+        </w:rPr>
+      </w:pPr>
+      <w:r>
+        <w:rPr>
+          <w:rFonts w:ascii="Times New Roman" w:hAnsi="Times New Roman" w:cs="Times New Roman"/>
+        </w:rPr>
+        <w:t xml:space="preserve">Y = 1 - (resp.sum + (Cpool.sum + Clit)) / </w:t>
+      </w:r>
+      <w:r>
+        <w:rPr>
+          <w:rFonts w:ascii="Times New Roman" w:hAnsi="Times New Roman" w:cs="Times New Roman"/>
+        </w:rPr>
+        <w:t>(</w:t>
+      </w:r>
+      <w:r>
+        <w:rPr>
+          <w:rFonts w:ascii="Times New Roman" w:hAnsi="Times New Roman" w:cs="Times New Roman"/>
+        </w:rPr>
+        <w:t>Sum of GPP</w:t>
+      </w:r>
+      <w:r>
+        <w:rPr>
+          <w:rFonts w:ascii="Times New Roman" w:hAnsi="Times New Roman" w:cs="Times New Roman"/>
+        </w:rPr>
+        <w:t xml:space="preserve"> -</w:t>
+      </w:r>
+      <w:r>
+        <w:rPr>
+          <w:rFonts w:ascii="Times New Roman" w:hAnsi="Times New Roman" w:cs="Times New Roman"/>
+        </w:rPr>
+        <w:t xml:space="preserve"> Total </w:t>
+      </w:r>
+      <w:r>
+        <w:rPr>
+          <w:rFonts w:ascii="Times New Roman" w:hAnsi="Times New Roman" w:cs="Times New Roman"/>
+        </w:rPr>
+        <w:t>Cstorage</w:t>
+      </w:r>
+      <w:r>
+        <w:rPr>
+          <w:rFonts w:ascii="Times New Roman" w:hAnsi="Times New Roman" w:cs="Times New Roman"/>
+        </w:rPr>
+        <w:t>)</w:t>
+      </w:r>
+    </w:p>
+    <w:p>
+      <w:pPr>
+        <w:jc w:val="center"/>
+        <w:rPr>
+          <w:rFonts w:ascii="Times New Roman" w:hAnsi="Times New Roman" w:cs="Times New Roman"/>
           <w:b/>
           <w:u w:val="single"/>
         </w:rPr>
@@ -5154,27 +5380,55 @@
     </w:p>
     <w:p>
       <w:pPr>
-        <w:jc w:val="center"/>
         <w:rPr>
           <w:rFonts w:ascii="Times New Roman" w:hAnsi="Times New Roman" w:cs="Times New Roman"/>
           <w:b/>
           <w:u w:val="single"/>
         </w:rPr>
       </w:pPr>
-      <w:r>
+    </w:p>
+    <w:p>
+      <w:pPr>
         <w:rPr>
           <w:rFonts w:ascii="Times New Roman" w:hAnsi="Times New Roman" w:cs="Times New Roman"/>
           <w:b/>
           <w:u w:val="single"/>
         </w:rPr>
-        <w:t xml:space="preserve">Processing the </w:t>
-      </w:r>
+      </w:pPr>
       <w:r>
         <w:rPr>
           <w:rFonts w:ascii="Times New Roman" w:hAnsi="Times New Roman" w:cs="Times New Roman"/>
           <w:b/>
           <w:u w:val="single"/>
         </w:rPr>
+        <w:br w:type="page"/>
+      </w:r>
+    </w:p>
+    <w:p>
+      <w:pPr>
+        <w:jc w:val="center"/>
+        <w:rPr>
+          <w:rFonts w:ascii="Times New Roman" w:hAnsi="Times New Roman" w:cs="Times New Roman"/>
+          <w:b/>
+          <w:u w:val="single"/>
+        </w:rPr>
+      </w:pPr>
+      <w:bookmarkStart w:id="0" w:name="_GoBack"/>
+      <w:bookmarkEnd w:id="0"/>
+      <w:r>
+        <w:rPr>
+          <w:rFonts w:ascii="Times New Roman" w:hAnsi="Times New Roman" w:cs="Times New Roman"/>
+          <w:b/>
+          <w:u w:val="single"/>
+        </w:rPr>
+        <w:t xml:space="preserve">Processing the </w:t>
+      </w:r>
+      <w:r>
+        <w:rPr>
+          <w:rFonts w:ascii="Times New Roman" w:hAnsi="Times New Roman" w:cs="Times New Roman"/>
+          <w:b/>
+          <w:u w:val="single"/>
+        </w:rPr>
         <w:t>raw data sets</w:t>
       </w:r>
     </w:p>
@@ -5219,7 +5473,7 @@
           <w:rFonts w:ascii="Times New Roman" w:hAnsi="Times New Roman" w:cs="Times New Roman"/>
         </w:rPr>
       </w:pPr>
-      <w:hyperlink r:id="rId10" w:history="1">
+      <w:hyperlink r:id="rId11" w:history="1">
         <w:r>
           <w:rPr>
             <w:rStyle w:val="Hyperlink"/>
@@ -13852,8 +14106,8 @@
       </w:pPr>
     </w:p>
     <w:sectPr>
-      <w:footerReference w:type="even" r:id="rId11"/>
-      <w:footerReference w:type="default" r:id="rId12"/>
+      <w:footerReference w:type="even" r:id="rId12"/>
+      <w:footerReference w:type="default" r:id="rId13"/>
       <w:pgSz w:w="11900" w:h="16840"/>
       <w:pgMar w:top="1440" w:right="1800" w:bottom="1440" w:left="1800" w:header="708" w:footer="708" w:gutter="0"/>
       <w:cols w:space="708"/>
@@ -15546,6 +15800,7 @@
   <w:style w:type="character" w:default="1" w:styleId="DefaultParagraphFont">
     <w:name w:val="Default Paragraph Font"/>
     <w:uiPriority w:val="1"/>
+    <w:semiHidden/>
     <w:unhideWhenUsed/>
   </w:style>
   <w:style w:type="table" w:default="1" w:styleId="TableNormal">
@@ -15821,6 +16076,7 @@
   <w:style w:type="character" w:default="1" w:styleId="DefaultParagraphFont">
     <w:name w:val="Default Paragraph Font"/>
     <w:uiPriority w:val="1"/>
+    <w:semiHidden/>
     <w:unhideWhenUsed/>
   </w:style>
   <w:style w:type="table" w:default="1" w:styleId="TableNormal">
@@ -16262,7 +16518,7 @@
 </file>
 
 <file path=customXml/itemProps1.xml><?xml version="1.0" encoding="utf-8"?>
-<ds:datastoreItem xmlns:ds="http://schemas.openxmlformats.org/officeDocument/2006/customXml" ds:itemID="{F0086B7C-EA9D-3947-96A9-CAE64E72DA46}">
+<ds:datastoreItem xmlns:ds="http://schemas.openxmlformats.org/officeDocument/2006/customXml" ds:itemID="{F81BF75A-457C-D448-8600-3084EFFC2886}">
   <ds:schemaRefs>
     <ds:schemaRef ds:uri="http://schemas.openxmlformats.org/officeDocument/2006/bibliography"/>
   </ds:schemaRefs>

--- a/Instruction_files/Carbon_balance_model_instruction.docx
+++ b/Instruction_files/Carbon_balance_model_instruction.docx
@@ -209,7 +209,101 @@
           <w:sz w:val="22"/>
           <w:szCs w:val="22"/>
         </w:rPr>
-        <w:t>The inputs: GPP, R</w:t>
+        <w:t>The inputs</w:t>
+      </w:r>
+      <w:r>
+        <w:rPr>
+          <w:rFonts w:ascii="Times New Roman" w:hAnsi="Times New Roman" w:cs="Times New Roman"/>
+          <w:sz w:val="22"/>
+          <w:szCs w:val="22"/>
+        </w:rPr>
+        <w:t xml:space="preserve"> are on daily time scale</w:t>
+      </w:r>
+      <w:r>
+        <w:rPr>
+          <w:rFonts w:ascii="Times New Roman" w:hAnsi="Times New Roman" w:cs="Times New Roman"/>
+          <w:sz w:val="22"/>
+          <w:szCs w:val="22"/>
+        </w:rPr>
+        <w:t xml:space="preserve">: </w:t>
+      </w:r>
+    </w:p>
+    <w:p>
+      <w:pPr>
+        <w:pStyle w:val="ListParagraph"/>
+        <w:numPr>
+          <w:ilvl w:val="0"/>
+          <w:numId w:val="14"/>
+        </w:numPr>
+        <w:jc w:val="both"/>
+        <w:rPr>
+          <w:rFonts w:ascii="Times New Roman" w:hAnsi="Times New Roman" w:cs="Times New Roman"/>
+          <w:sz w:val="22"/>
+          <w:szCs w:val="22"/>
+        </w:rPr>
+      </w:pPr>
+      <w:r>
+        <w:rPr>
+          <w:rFonts w:ascii="Times New Roman" w:hAnsi="Times New Roman" w:cs="Times New Roman"/>
+          <w:sz w:val="22"/>
+          <w:szCs w:val="22"/>
+        </w:rPr>
+        <w:t xml:space="preserve">Daily </w:t>
+      </w:r>
+      <w:r>
+        <w:rPr>
+          <w:rFonts w:ascii="Times New Roman" w:hAnsi="Times New Roman" w:cs="Times New Roman"/>
+          <w:sz w:val="22"/>
+          <w:szCs w:val="22"/>
+        </w:rPr>
+        <w:t>GPP</w:t>
+      </w:r>
+      <w:r>
+        <w:rPr>
+          <w:rFonts w:ascii="Times New Roman" w:hAnsi="Times New Roman" w:cs="Times New Roman"/>
+          <w:sz w:val="22"/>
+          <w:szCs w:val="22"/>
+        </w:rPr>
+        <w:t xml:space="preserve"> (unit = gC)</w:t>
+      </w:r>
+      <w:r>
+        <w:rPr>
+          <w:rFonts w:ascii="Times New Roman" w:hAnsi="Times New Roman" w:cs="Times New Roman"/>
+          <w:sz w:val="22"/>
+          <w:szCs w:val="22"/>
+        </w:rPr>
+        <w:t xml:space="preserve">, </w:t>
+      </w:r>
+    </w:p>
+    <w:p>
+      <w:pPr>
+        <w:pStyle w:val="ListParagraph"/>
+        <w:numPr>
+          <w:ilvl w:val="0"/>
+          <w:numId w:val="14"/>
+        </w:numPr>
+        <w:jc w:val="both"/>
+        <w:rPr>
+          <w:rFonts w:ascii="Times New Roman" w:hAnsi="Times New Roman" w:cs="Times New Roman"/>
+          <w:sz w:val="22"/>
+          <w:szCs w:val="22"/>
+        </w:rPr>
+      </w:pPr>
+      <w:r>
+        <w:rPr>
+          <w:rFonts w:ascii="Times New Roman" w:hAnsi="Times New Roman" w:cs="Times New Roman"/>
+          <w:sz w:val="22"/>
+          <w:szCs w:val="22"/>
+        </w:rPr>
+        <w:t xml:space="preserve">Daily Respiration rates </w:t>
+      </w:r>
+      <w:r>
+        <w:rPr>
+          <w:rFonts w:ascii="Times New Roman" w:hAnsi="Times New Roman" w:cs="Times New Roman"/>
+          <w:sz w:val="22"/>
+          <w:szCs w:val="22"/>
+        </w:rPr>
+        <w:t>R</w:t>
       </w:r>
       <w:r>
         <w:rPr>
@@ -220,6 +314,50 @@
         </w:rPr>
         <w:t>d</w:t>
       </w:r>
+      <w:r>
+        <w:rPr>
+          <w:rFonts w:ascii="Times New Roman" w:hAnsi="Times New Roman" w:cs="Times New Roman"/>
+          <w:sz w:val="22"/>
+          <w:szCs w:val="22"/>
+          <w:vertAlign w:val="subscript"/>
+        </w:rPr>
+        <w:t xml:space="preserve"> </w:t>
+      </w:r>
+      <w:r>
+        <w:rPr>
+          <w:rFonts w:ascii="Times New Roman" w:hAnsi="Times New Roman" w:cs="Times New Roman"/>
+          <w:sz w:val="22"/>
+          <w:szCs w:val="22"/>
+        </w:rPr>
+        <w:t>(unit = gC g</w:t>
+      </w:r>
+      <w:r>
+        <w:rPr>
+          <w:rFonts w:ascii="Times New Roman" w:hAnsi="Times New Roman" w:cs="Times New Roman"/>
+          <w:sz w:val="22"/>
+          <w:szCs w:val="22"/>
+          <w:vertAlign w:val="superscript"/>
+        </w:rPr>
+        <w:t>-1</w:t>
+      </w:r>
+      <w:r>
+        <w:rPr>
+          <w:rFonts w:ascii="Times New Roman" w:hAnsi="Times New Roman" w:cs="Times New Roman"/>
+          <w:sz w:val="22"/>
+          <w:szCs w:val="22"/>
+        </w:rPr>
+        <w:t>C).</w:t>
+      </w:r>
+    </w:p>
+    <w:p>
+      <w:pPr>
+        <w:jc w:val="both"/>
+        <w:rPr>
+          <w:rFonts w:ascii="Times New Roman" w:hAnsi="Times New Roman" w:cs="Times New Roman"/>
+          <w:sz w:val="22"/>
+          <w:szCs w:val="22"/>
+        </w:rPr>
+      </w:pPr>
     </w:p>
     <w:p>
       <w:pPr>
@@ -268,7 +406,30 @@
           <w:sz w:val="22"/>
           <w:szCs w:val="22"/>
         </w:rPr>
-        <w:t>: C</w:t>
+        <w:t xml:space="preserve">: </w:t>
+      </w:r>
+    </w:p>
+    <w:p>
+      <w:pPr>
+        <w:pStyle w:val="ListParagraph"/>
+        <w:numPr>
+          <w:ilvl w:val="0"/>
+          <w:numId w:val="13"/>
+        </w:numPr>
+        <w:jc w:val="both"/>
+        <w:rPr>
+          <w:rFonts w:ascii="Times New Roman" w:hAnsi="Times New Roman" w:cs="Times New Roman"/>
+          <w:sz w:val="22"/>
+          <w:szCs w:val="22"/>
+        </w:rPr>
+      </w:pPr>
+      <w:r>
+        <w:rPr>
+          <w:rFonts w:ascii="Times New Roman" w:hAnsi="Times New Roman" w:cs="Times New Roman"/>
+          <w:sz w:val="22"/>
+          <w:szCs w:val="22"/>
+        </w:rPr>
+        <w:t>C</w:t>
       </w:r>
       <w:r>
         <w:rPr>
@@ -285,6 +446,971 @@
           <w:sz w:val="22"/>
           <w:szCs w:val="22"/>
         </w:rPr>
+        <w:t xml:space="preserve"> </w:t>
+      </w:r>
+      <w:r>
+        <w:rPr>
+          <w:rFonts w:ascii="Times New Roman" w:hAnsi="Times New Roman" w:cs="Times New Roman"/>
+          <w:sz w:val="22"/>
+          <w:szCs w:val="22"/>
+        </w:rPr>
+        <w:t>(</w:t>
+      </w:r>
+      <w:r>
+        <w:rPr>
+          <w:rFonts w:ascii="Times New Roman" w:hAnsi="Times New Roman" w:cs="Times New Roman"/>
+          <w:sz w:val="22"/>
+          <w:szCs w:val="22"/>
+        </w:rPr>
+        <w:t>foliage biomass</w:t>
+      </w:r>
+      <w:r>
+        <w:rPr>
+          <w:rFonts w:ascii="Times New Roman" w:hAnsi="Times New Roman" w:cs="Times New Roman"/>
+          <w:sz w:val="22"/>
+          <w:szCs w:val="22"/>
+        </w:rPr>
+        <w:t xml:space="preserve">), </w:t>
+      </w:r>
+    </w:p>
+    <w:p>
+      <w:pPr>
+        <w:pStyle w:val="ListParagraph"/>
+        <w:numPr>
+          <w:ilvl w:val="0"/>
+          <w:numId w:val="13"/>
+        </w:numPr>
+        <w:jc w:val="both"/>
+        <w:rPr>
+          <w:rFonts w:ascii="Times New Roman" w:hAnsi="Times New Roman" w:cs="Times New Roman"/>
+          <w:sz w:val="22"/>
+          <w:szCs w:val="22"/>
+        </w:rPr>
+      </w:pPr>
+      <w:r>
+        <w:rPr>
+          <w:rFonts w:ascii="Times New Roman" w:hAnsi="Times New Roman" w:cs="Times New Roman"/>
+          <w:sz w:val="22"/>
+          <w:szCs w:val="22"/>
+        </w:rPr>
+        <w:t>C</w:t>
+      </w:r>
+      <w:r>
+        <w:rPr>
+          <w:rFonts w:ascii="Times New Roman" w:hAnsi="Times New Roman" w:cs="Times New Roman"/>
+          <w:sz w:val="22"/>
+          <w:szCs w:val="22"/>
+          <w:vertAlign w:val="subscript"/>
+        </w:rPr>
+        <w:t>stem</w:t>
+      </w:r>
+      <w:r>
+        <w:rPr>
+          <w:rFonts w:ascii="Times New Roman" w:hAnsi="Times New Roman" w:cs="Times New Roman"/>
+          <w:sz w:val="22"/>
+          <w:szCs w:val="22"/>
+        </w:rPr>
+        <w:t xml:space="preserve"> </w:t>
+      </w:r>
+      <w:r>
+        <w:rPr>
+          <w:rFonts w:ascii="Times New Roman" w:hAnsi="Times New Roman" w:cs="Times New Roman"/>
+          <w:sz w:val="22"/>
+          <w:szCs w:val="22"/>
+        </w:rPr>
+        <w:t>(</w:t>
+      </w:r>
+      <w:r>
+        <w:rPr>
+          <w:rFonts w:ascii="Times New Roman" w:hAnsi="Times New Roman" w:cs="Times New Roman"/>
+          <w:sz w:val="22"/>
+          <w:szCs w:val="22"/>
+        </w:rPr>
+        <w:t>stem biomass</w:t>
+      </w:r>
+      <w:r>
+        <w:rPr>
+          <w:rFonts w:ascii="Times New Roman" w:hAnsi="Times New Roman" w:cs="Times New Roman"/>
+          <w:sz w:val="22"/>
+          <w:szCs w:val="22"/>
+        </w:rPr>
+        <w:t xml:space="preserve">), </w:t>
+      </w:r>
+    </w:p>
+    <w:p>
+      <w:pPr>
+        <w:pStyle w:val="ListParagraph"/>
+        <w:numPr>
+          <w:ilvl w:val="0"/>
+          <w:numId w:val="13"/>
+        </w:numPr>
+        <w:jc w:val="both"/>
+        <w:rPr>
+          <w:rFonts w:ascii="Times New Roman" w:hAnsi="Times New Roman" w:cs="Times New Roman"/>
+          <w:sz w:val="22"/>
+          <w:szCs w:val="22"/>
+        </w:rPr>
+      </w:pPr>
+      <w:r>
+        <w:rPr>
+          <w:rFonts w:ascii="Times New Roman" w:hAnsi="Times New Roman" w:cs="Times New Roman"/>
+          <w:sz w:val="22"/>
+          <w:szCs w:val="22"/>
+        </w:rPr>
+        <w:t>C</w:t>
+      </w:r>
+      <w:r>
+        <w:rPr>
+          <w:rFonts w:ascii="Times New Roman" w:hAnsi="Times New Roman" w:cs="Times New Roman"/>
+          <w:sz w:val="22"/>
+          <w:szCs w:val="22"/>
+          <w:vertAlign w:val="subscript"/>
+        </w:rPr>
+        <w:t>root</w:t>
+      </w:r>
+      <w:r>
+        <w:rPr>
+          <w:rFonts w:ascii="Times New Roman" w:hAnsi="Times New Roman" w:cs="Times New Roman"/>
+          <w:sz w:val="22"/>
+          <w:szCs w:val="22"/>
+        </w:rPr>
+        <w:t xml:space="preserve"> (</w:t>
+      </w:r>
+      <w:r>
+        <w:rPr>
+          <w:rFonts w:ascii="Times New Roman" w:hAnsi="Times New Roman" w:cs="Times New Roman"/>
+          <w:sz w:val="22"/>
+          <w:szCs w:val="22"/>
+        </w:rPr>
+        <w:t>root biomass</w:t>
+      </w:r>
+      <w:r>
+        <w:rPr>
+          <w:rFonts w:ascii="Times New Roman" w:hAnsi="Times New Roman" w:cs="Times New Roman"/>
+          <w:sz w:val="22"/>
+          <w:szCs w:val="22"/>
+        </w:rPr>
+        <w:t xml:space="preserve">), </w:t>
+      </w:r>
+    </w:p>
+    <w:p>
+      <w:pPr>
+        <w:pStyle w:val="ListParagraph"/>
+        <w:numPr>
+          <w:ilvl w:val="0"/>
+          <w:numId w:val="13"/>
+        </w:numPr>
+        <w:jc w:val="both"/>
+        <w:rPr>
+          <w:rFonts w:ascii="Times New Roman" w:hAnsi="Times New Roman" w:cs="Times New Roman"/>
+          <w:sz w:val="22"/>
+          <w:szCs w:val="22"/>
+        </w:rPr>
+      </w:pPr>
+      <w:r>
+        <w:rPr>
+          <w:rFonts w:ascii="Times New Roman" w:hAnsi="Times New Roman" w:cs="Times New Roman"/>
+          <w:sz w:val="22"/>
+          <w:szCs w:val="22"/>
+        </w:rPr>
+        <w:t>S</w:t>
+      </w:r>
+      <w:r>
+        <w:rPr>
+          <w:rFonts w:ascii="Times New Roman" w:hAnsi="Times New Roman" w:cs="Times New Roman"/>
+          <w:sz w:val="22"/>
+          <w:szCs w:val="22"/>
+          <w:vertAlign w:val="subscript"/>
+        </w:rPr>
+        <w:t>leaf</w:t>
+      </w:r>
+      <w:r>
+        <w:rPr>
+          <w:rFonts w:ascii="Times New Roman" w:hAnsi="Times New Roman" w:cs="Times New Roman"/>
+          <w:sz w:val="22"/>
+          <w:szCs w:val="22"/>
+        </w:rPr>
+        <w:t xml:space="preserve"> (leaf turnover</w:t>
+      </w:r>
+      <w:r>
+        <w:rPr>
+          <w:rFonts w:ascii="Times New Roman" w:hAnsi="Times New Roman" w:cs="Times New Roman"/>
+          <w:sz w:val="22"/>
+          <w:szCs w:val="22"/>
+        </w:rPr>
+        <w:t>)</w:t>
+      </w:r>
+      <w:r>
+        <w:rPr>
+          <w:rFonts w:ascii="Times New Roman" w:hAnsi="Times New Roman" w:cs="Times New Roman"/>
+          <w:sz w:val="22"/>
+          <w:szCs w:val="22"/>
+        </w:rPr>
+        <w:t>.</w:t>
+      </w:r>
+    </w:p>
+    <w:p>
+      <w:pPr>
+        <w:jc w:val="both"/>
+        <w:rPr>
+          <w:rFonts w:ascii="Times New Roman" w:hAnsi="Times New Roman" w:cs="Times New Roman"/>
+          <w:sz w:val="22"/>
+          <w:szCs w:val="22"/>
+        </w:rPr>
+      </w:pPr>
+    </w:p>
+    <w:p>
+      <w:pPr>
+        <w:jc w:val="both"/>
+        <w:rPr>
+          <w:rFonts w:ascii="Times New Roman" w:hAnsi="Times New Roman" w:cs="Times New Roman"/>
+          <w:sz w:val="22"/>
+          <w:szCs w:val="22"/>
+        </w:rPr>
+      </w:pPr>
+      <w:r>
+        <w:rPr>
+          <w:rFonts w:ascii="Times New Roman" w:hAnsi="Times New Roman" w:cs="Times New Roman"/>
+          <w:sz w:val="22"/>
+          <w:szCs w:val="22"/>
+        </w:rPr>
+        <w:t xml:space="preserve">The </w:t>
+      </w:r>
+      <w:r>
+        <w:rPr>
+          <w:rFonts w:ascii="Times New Roman" w:hAnsi="Times New Roman" w:cs="Times New Roman"/>
+          <w:sz w:val="22"/>
+          <w:szCs w:val="22"/>
+        </w:rPr>
+        <w:t>5 variable</w:t>
+      </w:r>
+      <w:r>
+        <w:rPr>
+          <w:rFonts w:ascii="Times New Roman" w:hAnsi="Times New Roman" w:cs="Times New Roman"/>
+          <w:sz w:val="22"/>
+          <w:szCs w:val="22"/>
+        </w:rPr>
+        <w:t>s</w:t>
+      </w:r>
+      <w:r>
+        <w:rPr>
+          <w:rFonts w:ascii="Times New Roman" w:hAnsi="Times New Roman" w:cs="Times New Roman"/>
+          <w:sz w:val="22"/>
+          <w:szCs w:val="22"/>
+        </w:rPr>
+        <w:t xml:space="preserve"> </w:t>
+      </w:r>
+      <w:r>
+        <w:rPr>
+          <w:rFonts w:ascii="Times New Roman" w:hAnsi="Times New Roman" w:cs="Times New Roman"/>
+          <w:sz w:val="22"/>
+          <w:szCs w:val="22"/>
+        </w:rPr>
+        <w:t>var</w:t>
+      </w:r>
+      <w:r>
+        <w:rPr>
+          <w:rFonts w:ascii="Times New Roman" w:hAnsi="Times New Roman" w:cs="Times New Roman"/>
+          <w:sz w:val="22"/>
+          <w:szCs w:val="22"/>
+        </w:rPr>
+        <w:t>y over time on temporal scale (just one parameter for whole 121 days / weekly / fortnightly / monthly etc.)</w:t>
+      </w:r>
+      <w:r>
+        <w:rPr>
+          <w:rFonts w:ascii="Times New Roman" w:hAnsi="Times New Roman" w:cs="Times New Roman"/>
+          <w:sz w:val="22"/>
+          <w:szCs w:val="22"/>
+        </w:rPr>
+        <w:t xml:space="preserve">: </w:t>
+      </w:r>
+    </w:p>
+    <w:p>
+      <w:pPr>
+        <w:pStyle w:val="ListParagraph"/>
+        <w:numPr>
+          <w:ilvl w:val="0"/>
+          <w:numId w:val="13"/>
+        </w:numPr>
+        <w:jc w:val="both"/>
+        <w:rPr>
+          <w:rFonts w:ascii="Times New Roman" w:hAnsi="Times New Roman" w:cs="Times New Roman"/>
+          <w:sz w:val="22"/>
+          <w:szCs w:val="22"/>
+        </w:rPr>
+      </w:pPr>
+      <w:r>
+        <w:rPr>
+          <w:rFonts w:ascii="Times New Roman" w:hAnsi="Times New Roman" w:cs="Times New Roman"/>
+          <w:sz w:val="22"/>
+          <w:szCs w:val="22"/>
+        </w:rPr>
+        <w:t>k</w:t>
+      </w:r>
+      <w:r>
+        <w:rPr>
+          <w:rFonts w:ascii="Times New Roman" w:hAnsi="Times New Roman" w:cs="Times New Roman"/>
+          <w:sz w:val="22"/>
+          <w:szCs w:val="22"/>
+        </w:rPr>
+        <w:t xml:space="preserve"> (utilization coefficient)</w:t>
+      </w:r>
+      <w:r>
+        <w:rPr>
+          <w:rFonts w:ascii="Times New Roman" w:hAnsi="Times New Roman" w:cs="Times New Roman"/>
+          <w:sz w:val="22"/>
+          <w:szCs w:val="22"/>
+        </w:rPr>
+        <w:t xml:space="preserve">, </w:t>
+      </w:r>
+    </w:p>
+    <w:p>
+      <w:pPr>
+        <w:pStyle w:val="ListParagraph"/>
+        <w:numPr>
+          <w:ilvl w:val="0"/>
+          <w:numId w:val="13"/>
+        </w:numPr>
+        <w:jc w:val="both"/>
+        <w:rPr>
+          <w:rFonts w:ascii="Times New Roman" w:hAnsi="Times New Roman" w:cs="Times New Roman"/>
+          <w:sz w:val="22"/>
+          <w:szCs w:val="22"/>
+        </w:rPr>
+      </w:pPr>
+      <w:r>
+        <w:rPr>
+          <w:rFonts w:ascii="Times New Roman" w:hAnsi="Times New Roman" w:cs="Times New Roman"/>
+          <w:sz w:val="22"/>
+          <w:szCs w:val="22"/>
+        </w:rPr>
+        <w:t xml:space="preserve">Y (allocation fraction to biomass), </w:t>
+      </w:r>
+    </w:p>
+    <w:p>
+      <w:pPr>
+        <w:pStyle w:val="ListParagraph"/>
+        <w:numPr>
+          <w:ilvl w:val="0"/>
+          <w:numId w:val="13"/>
+        </w:numPr>
+        <w:jc w:val="both"/>
+        <w:rPr>
+          <w:rFonts w:ascii="Times New Roman" w:hAnsi="Times New Roman" w:cs="Times New Roman"/>
+          <w:sz w:val="22"/>
+          <w:szCs w:val="22"/>
+        </w:rPr>
+      </w:pPr>
+      <w:r>
+        <w:rPr>
+          <w:rFonts w:ascii="Times New Roman" w:hAnsi="Times New Roman" w:cs="Times New Roman"/>
+          <w:sz w:val="22"/>
+          <w:szCs w:val="22"/>
+        </w:rPr>
+        <w:t>a</w:t>
+      </w:r>
+      <w:r>
+        <w:rPr>
+          <w:rFonts w:ascii="Times New Roman" w:hAnsi="Times New Roman" w:cs="Times New Roman"/>
+          <w:sz w:val="22"/>
+          <w:szCs w:val="22"/>
+          <w:vertAlign w:val="subscript"/>
+        </w:rPr>
+        <w:t>f</w:t>
+      </w:r>
+      <w:r>
+        <w:rPr>
+          <w:rFonts w:ascii="Times New Roman" w:hAnsi="Times New Roman" w:cs="Times New Roman"/>
+          <w:sz w:val="22"/>
+          <w:szCs w:val="22"/>
+        </w:rPr>
+        <w:t xml:space="preserve"> (allocation fraction to </w:t>
+      </w:r>
+      <w:r>
+        <w:rPr>
+          <w:rFonts w:ascii="Times New Roman" w:hAnsi="Times New Roman" w:cs="Times New Roman"/>
+          <w:sz w:val="22"/>
+          <w:szCs w:val="22"/>
+        </w:rPr>
+        <w:t>foliage</w:t>
+      </w:r>
+      <w:r>
+        <w:rPr>
+          <w:rFonts w:ascii="Times New Roman" w:hAnsi="Times New Roman" w:cs="Times New Roman"/>
+          <w:sz w:val="22"/>
+          <w:szCs w:val="22"/>
+        </w:rPr>
+        <w:t>)</w:t>
+      </w:r>
+      <w:r>
+        <w:rPr>
+          <w:rFonts w:ascii="Times New Roman" w:hAnsi="Times New Roman" w:cs="Times New Roman"/>
+          <w:sz w:val="22"/>
+          <w:szCs w:val="22"/>
+        </w:rPr>
+        <w:t xml:space="preserve">, </w:t>
+      </w:r>
+    </w:p>
+    <w:p>
+      <w:pPr>
+        <w:pStyle w:val="ListParagraph"/>
+        <w:numPr>
+          <w:ilvl w:val="0"/>
+          <w:numId w:val="13"/>
+        </w:numPr>
+        <w:jc w:val="both"/>
+        <w:rPr>
+          <w:rFonts w:ascii="Times New Roman" w:hAnsi="Times New Roman" w:cs="Times New Roman"/>
+          <w:sz w:val="22"/>
+          <w:szCs w:val="22"/>
+        </w:rPr>
+      </w:pPr>
+      <w:r>
+        <w:rPr>
+          <w:rFonts w:ascii="Times New Roman" w:hAnsi="Times New Roman" w:cs="Times New Roman"/>
+          <w:sz w:val="22"/>
+          <w:szCs w:val="22"/>
+        </w:rPr>
+        <w:t>a</w:t>
+      </w:r>
+      <w:r>
+        <w:rPr>
+          <w:rFonts w:ascii="Times New Roman" w:hAnsi="Times New Roman" w:cs="Times New Roman"/>
+          <w:sz w:val="22"/>
+          <w:szCs w:val="22"/>
+          <w:vertAlign w:val="subscript"/>
+        </w:rPr>
+        <w:t>s</w:t>
+      </w:r>
+      <w:r>
+        <w:rPr>
+          <w:rFonts w:ascii="Times New Roman" w:hAnsi="Times New Roman" w:cs="Times New Roman"/>
+          <w:sz w:val="22"/>
+          <w:szCs w:val="22"/>
+        </w:rPr>
+        <w:t xml:space="preserve"> (allocation fraction to </w:t>
+      </w:r>
+      <w:r>
+        <w:rPr>
+          <w:rFonts w:ascii="Times New Roman" w:hAnsi="Times New Roman" w:cs="Times New Roman"/>
+          <w:sz w:val="22"/>
+          <w:szCs w:val="22"/>
+        </w:rPr>
+        <w:t>stem</w:t>
+      </w:r>
+      <w:r>
+        <w:rPr>
+          <w:rFonts w:ascii="Times New Roman" w:hAnsi="Times New Roman" w:cs="Times New Roman"/>
+          <w:sz w:val="22"/>
+          <w:szCs w:val="22"/>
+        </w:rPr>
+        <w:t>)</w:t>
+      </w:r>
+      <w:r>
+        <w:rPr>
+          <w:rFonts w:ascii="Times New Roman" w:hAnsi="Times New Roman" w:cs="Times New Roman"/>
+          <w:sz w:val="22"/>
+          <w:szCs w:val="22"/>
+        </w:rPr>
+        <w:t xml:space="preserve">, </w:t>
+      </w:r>
+    </w:p>
+    <w:p>
+      <w:pPr>
+        <w:pStyle w:val="ListParagraph"/>
+        <w:numPr>
+          <w:ilvl w:val="0"/>
+          <w:numId w:val="13"/>
+        </w:numPr>
+        <w:jc w:val="both"/>
+        <w:rPr>
+          <w:rFonts w:ascii="Times New Roman" w:hAnsi="Times New Roman" w:cs="Times New Roman"/>
+          <w:sz w:val="22"/>
+          <w:szCs w:val="22"/>
+        </w:rPr>
+      </w:pPr>
+      <w:r>
+        <w:rPr>
+          <w:rFonts w:ascii="Times New Roman" w:hAnsi="Times New Roman" w:cs="Times New Roman"/>
+          <w:sz w:val="22"/>
+          <w:szCs w:val="22"/>
+        </w:rPr>
+        <w:t>s</w:t>
+      </w:r>
+      <w:r>
+        <w:rPr>
+          <w:rFonts w:ascii="Times New Roman" w:hAnsi="Times New Roman" w:cs="Times New Roman"/>
+          <w:sz w:val="22"/>
+          <w:szCs w:val="22"/>
+          <w:vertAlign w:val="subscript"/>
+        </w:rPr>
+        <w:t>f</w:t>
+      </w:r>
+      <w:r>
+        <w:rPr>
+          <w:rFonts w:ascii="Times New Roman" w:hAnsi="Times New Roman" w:cs="Times New Roman"/>
+          <w:sz w:val="22"/>
+          <w:szCs w:val="22"/>
+        </w:rPr>
+        <w:t xml:space="preserve"> </w:t>
+      </w:r>
+      <w:r>
+        <w:rPr>
+          <w:rFonts w:ascii="Times New Roman" w:hAnsi="Times New Roman" w:cs="Times New Roman"/>
+          <w:sz w:val="22"/>
+          <w:szCs w:val="22"/>
+        </w:rPr>
+        <w:t xml:space="preserve">(allocation fraction to </w:t>
+      </w:r>
+      <w:r>
+        <w:rPr>
+          <w:rFonts w:ascii="Times New Roman" w:hAnsi="Times New Roman" w:cs="Times New Roman"/>
+          <w:sz w:val="22"/>
+          <w:szCs w:val="22"/>
+        </w:rPr>
+        <w:t>leaf turnover</w:t>
+      </w:r>
+      <w:r>
+        <w:rPr>
+          <w:rFonts w:ascii="Times New Roman" w:hAnsi="Times New Roman" w:cs="Times New Roman"/>
+          <w:sz w:val="22"/>
+          <w:szCs w:val="22"/>
+        </w:rPr>
+        <w:t>)</w:t>
+      </w:r>
+      <w:r>
+        <w:rPr>
+          <w:rFonts w:ascii="Times New Roman" w:hAnsi="Times New Roman" w:cs="Times New Roman"/>
+          <w:sz w:val="22"/>
+          <w:szCs w:val="22"/>
+        </w:rPr>
+        <w:t>.</w:t>
+      </w:r>
+    </w:p>
+    <w:p>
+      <w:pPr>
+        <w:jc w:val="both"/>
+        <w:rPr>
+          <w:rFonts w:ascii="Times New Roman" w:hAnsi="Times New Roman" w:cs="Times New Roman"/>
+          <w:sz w:val="22"/>
+          <w:szCs w:val="22"/>
+        </w:rPr>
+      </w:pPr>
+    </w:p>
+    <w:p>
+      <w:pPr>
+        <w:jc w:val="both"/>
+        <w:rPr>
+          <w:rFonts w:ascii="Times New Roman" w:hAnsi="Times New Roman" w:cs="Times New Roman"/>
+          <w:sz w:val="22"/>
+          <w:szCs w:val="22"/>
+        </w:rPr>
+      </w:pPr>
+      <w:r>
+        <w:rPr>
+          <w:rFonts w:ascii="Times New Roman" w:hAnsi="Times New Roman" w:cs="Times New Roman"/>
+          <w:sz w:val="22"/>
+          <w:szCs w:val="22"/>
+        </w:rPr>
+        <w:t xml:space="preserve">GPP = </w:t>
+      </w:r>
+      <w:r>
+        <w:rPr>
+          <w:rFonts w:ascii="Times New Roman" w:hAnsi="Times New Roman" w:cs="Times New Roman"/>
+          <w:sz w:val="22"/>
+          <w:szCs w:val="22"/>
+        </w:rPr>
+        <w:t>Gross primary production (Photosynthesis)</w:t>
+      </w:r>
+    </w:p>
+    <w:p>
+      <w:pPr>
+        <w:jc w:val="both"/>
+        <w:rPr>
+          <w:rFonts w:ascii="Times New Roman" w:hAnsi="Times New Roman" w:cs="Times New Roman"/>
+          <w:sz w:val="22"/>
+          <w:szCs w:val="22"/>
+        </w:rPr>
+      </w:pPr>
+      <w:r>
+        <w:rPr>
+          <w:rFonts w:ascii="Times New Roman" w:hAnsi="Times New Roman" w:cs="Times New Roman"/>
+          <w:sz w:val="22"/>
+          <w:szCs w:val="22"/>
+        </w:rPr>
+        <w:t>R</w:t>
+      </w:r>
+      <w:r>
+        <w:rPr>
+          <w:rFonts w:ascii="Times New Roman" w:hAnsi="Times New Roman" w:cs="Times New Roman"/>
+          <w:sz w:val="22"/>
+          <w:szCs w:val="22"/>
+          <w:vertAlign w:val="subscript"/>
+        </w:rPr>
+        <w:t xml:space="preserve">d </w:t>
+      </w:r>
+      <w:r>
+        <w:rPr>
+          <w:rFonts w:ascii="Times New Roman" w:hAnsi="Times New Roman" w:cs="Times New Roman"/>
+          <w:sz w:val="22"/>
+          <w:szCs w:val="22"/>
+        </w:rPr>
+        <w:t xml:space="preserve">= </w:t>
+      </w:r>
+      <w:r>
+        <w:rPr>
+          <w:rFonts w:ascii="Times New Roman" w:hAnsi="Times New Roman" w:cs="Times New Roman"/>
+          <w:sz w:val="22"/>
+          <w:szCs w:val="22"/>
+        </w:rPr>
+        <w:t xml:space="preserve">Plant daily respiration (gC </w:t>
+      </w:r>
+      <w:r>
+        <w:rPr>
+          <w:rFonts w:ascii="Times New Roman" w:hAnsi="Times New Roman" w:cs="Times New Roman"/>
+          <w:sz w:val="22"/>
+          <w:szCs w:val="22"/>
+        </w:rPr>
+        <w:t>g</w:t>
+      </w:r>
+      <w:r>
+        <w:rPr>
+          <w:rFonts w:ascii="Times New Roman" w:hAnsi="Times New Roman" w:cs="Times New Roman"/>
+          <w:sz w:val="22"/>
+          <w:szCs w:val="22"/>
+          <w:vertAlign w:val="superscript"/>
+        </w:rPr>
+        <w:t>-1</w:t>
+      </w:r>
+      <w:r>
+        <w:rPr>
+          <w:rFonts w:ascii="Times New Roman" w:hAnsi="Times New Roman" w:cs="Times New Roman"/>
+          <w:sz w:val="22"/>
+          <w:szCs w:val="22"/>
+        </w:rPr>
+        <w:t>C</w:t>
+      </w:r>
+      <w:r>
+        <w:rPr>
+          <w:rFonts w:ascii="Times New Roman" w:hAnsi="Times New Roman" w:cs="Times New Roman"/>
+          <w:sz w:val="22"/>
+          <w:szCs w:val="22"/>
+        </w:rPr>
+        <w:t>)</w:t>
+      </w:r>
+      <w:r>
+        <w:rPr>
+          <w:rFonts w:ascii="Times New Roman" w:hAnsi="Times New Roman" w:cs="Times New Roman"/>
+          <w:sz w:val="22"/>
+          <w:szCs w:val="22"/>
+        </w:rPr>
+        <w:t xml:space="preserve"> = calculated based on leaf dark respiration and meteorological data (15 minutes temperature data)</w:t>
+      </w:r>
+      <w:r>
+        <w:rPr>
+          <w:rFonts w:ascii="Times New Roman" w:hAnsi="Times New Roman" w:cs="Times New Roman"/>
+          <w:sz w:val="22"/>
+          <w:szCs w:val="22"/>
+        </w:rPr>
+        <w:t xml:space="preserve">: </w:t>
+      </w:r>
+      <w:r>
+        <w:rPr>
+          <w:rFonts w:ascii="Times New Roman" w:hAnsi="Times New Roman" w:cs="Times New Roman"/>
+          <w:sz w:val="22"/>
+          <w:szCs w:val="22"/>
+        </w:rPr>
+        <w:t>R</w:t>
+      </w:r>
+      <w:r>
+        <w:rPr>
+          <w:rFonts w:ascii="Times New Roman" w:hAnsi="Times New Roman" w:cs="Times New Roman"/>
+          <w:sz w:val="22"/>
+          <w:szCs w:val="22"/>
+          <w:vertAlign w:val="subscript"/>
+        </w:rPr>
+        <w:t>d</w:t>
+      </w:r>
+      <w:r>
+        <w:rPr>
+          <w:rFonts w:ascii="Times New Roman" w:hAnsi="Times New Roman" w:cs="Times New Roman"/>
+          <w:sz w:val="22"/>
+          <w:szCs w:val="22"/>
+        </w:rPr>
+        <w:t xml:space="preserve"> * </w:t>
+      </w:r>
+      <w:r>
+        <w:rPr>
+          <w:rFonts w:ascii="Times New Roman" w:hAnsi="Times New Roman" w:cs="Times New Roman"/>
+          <w:sz w:val="22"/>
+          <w:szCs w:val="22"/>
+        </w:rPr>
+        <w:t>(C</w:t>
+      </w:r>
+      <w:r>
+        <w:rPr>
+          <w:rFonts w:ascii="Times New Roman" w:hAnsi="Times New Roman" w:cs="Times New Roman"/>
+          <w:sz w:val="22"/>
+          <w:szCs w:val="22"/>
+          <w:vertAlign w:val="subscript"/>
+        </w:rPr>
+        <w:t>l</w:t>
+      </w:r>
+      <w:r>
+        <w:rPr>
+          <w:rFonts w:ascii="Times New Roman" w:hAnsi="Times New Roman" w:cs="Times New Roman"/>
+          <w:sz w:val="22"/>
+          <w:szCs w:val="22"/>
+          <w:vertAlign w:val="subscript"/>
+        </w:rPr>
+        <w:t>eaf</w:t>
+      </w:r>
+      <w:r>
+        <w:rPr>
+          <w:rFonts w:ascii="Times New Roman" w:hAnsi="Times New Roman" w:cs="Times New Roman"/>
+          <w:sz w:val="22"/>
+          <w:szCs w:val="22"/>
+        </w:rPr>
+        <w:t xml:space="preserve"> + C</w:t>
+      </w:r>
+      <w:r>
+        <w:rPr>
+          <w:rFonts w:ascii="Times New Roman" w:hAnsi="Times New Roman" w:cs="Times New Roman"/>
+          <w:sz w:val="22"/>
+          <w:szCs w:val="22"/>
+          <w:vertAlign w:val="subscript"/>
+        </w:rPr>
+        <w:t>s</w:t>
+      </w:r>
+      <w:r>
+        <w:rPr>
+          <w:rFonts w:ascii="Times New Roman" w:hAnsi="Times New Roman" w:cs="Times New Roman"/>
+          <w:sz w:val="22"/>
+          <w:szCs w:val="22"/>
+          <w:vertAlign w:val="subscript"/>
+        </w:rPr>
+        <w:t>tem</w:t>
+      </w:r>
+      <w:r>
+        <w:rPr>
+          <w:rFonts w:ascii="Times New Roman" w:hAnsi="Times New Roman" w:cs="Times New Roman"/>
+          <w:sz w:val="22"/>
+          <w:szCs w:val="22"/>
+        </w:rPr>
+        <w:t xml:space="preserve"> + C</w:t>
+      </w:r>
+      <w:r>
+        <w:rPr>
+          <w:rFonts w:ascii="Times New Roman" w:hAnsi="Times New Roman" w:cs="Times New Roman"/>
+          <w:sz w:val="22"/>
+          <w:szCs w:val="22"/>
+          <w:vertAlign w:val="subscript"/>
+        </w:rPr>
+        <w:t>r</w:t>
+      </w:r>
+      <w:r>
+        <w:rPr>
+          <w:rFonts w:ascii="Times New Roman" w:hAnsi="Times New Roman" w:cs="Times New Roman"/>
+          <w:sz w:val="22"/>
+          <w:szCs w:val="22"/>
+          <w:vertAlign w:val="subscript"/>
+        </w:rPr>
+        <w:t>oot</w:t>
+      </w:r>
+      <w:r>
+        <w:rPr>
+          <w:rFonts w:ascii="Times New Roman" w:hAnsi="Times New Roman" w:cs="Times New Roman"/>
+          <w:sz w:val="22"/>
+          <w:szCs w:val="22"/>
+        </w:rPr>
+        <w:t>)</w:t>
+      </w:r>
+    </w:p>
+    <w:p>
+      <w:pPr>
+        <w:jc w:val="both"/>
+        <w:rPr>
+          <w:rFonts w:ascii="Times New Roman" w:hAnsi="Times New Roman" w:cs="Times New Roman"/>
+          <w:color w:val="FF0000"/>
+          <w:sz w:val="22"/>
+          <w:szCs w:val="22"/>
+        </w:rPr>
+      </w:pPr>
+      <w:r>
+        <w:rPr>
+          <w:rFonts w:ascii="Times New Roman" w:hAnsi="Times New Roman" w:cs="Times New Roman"/>
+          <w:color w:val="FF0000"/>
+          <w:sz w:val="22"/>
+          <w:szCs w:val="22"/>
+        </w:rPr>
+        <w:t xml:space="preserve">Not needed: </w:t>
+      </w:r>
+      <w:r>
+        <w:rPr>
+          <w:rFonts w:ascii="Times New Roman" w:hAnsi="Times New Roman" w:cs="Times New Roman"/>
+          <w:color w:val="FF0000"/>
+          <w:sz w:val="22"/>
+          <w:szCs w:val="22"/>
+        </w:rPr>
+        <w:t>R</w:t>
+      </w:r>
+      <w:r>
+        <w:rPr>
+          <w:rFonts w:ascii="Times New Roman" w:hAnsi="Times New Roman" w:cs="Times New Roman"/>
+          <w:color w:val="FF0000"/>
+          <w:sz w:val="22"/>
+          <w:szCs w:val="22"/>
+          <w:vertAlign w:val="subscript"/>
+        </w:rPr>
+        <w:t xml:space="preserve">d </w:t>
+      </w:r>
+      <w:r>
+        <w:rPr>
+          <w:rFonts w:ascii="Times New Roman" w:hAnsi="Times New Roman" w:cs="Times New Roman"/>
+          <w:color w:val="FF0000"/>
+          <w:sz w:val="22"/>
+          <w:szCs w:val="22"/>
+        </w:rPr>
+        <w:t>= Also calculated using modelled gross C gain (C</w:t>
+      </w:r>
+      <w:r>
+        <w:rPr>
+          <w:rFonts w:ascii="Times New Roman" w:hAnsi="Times New Roman" w:cs="Times New Roman"/>
+          <w:color w:val="FF0000"/>
+          <w:sz w:val="22"/>
+          <w:szCs w:val="22"/>
+          <w:vertAlign w:val="subscript"/>
+        </w:rPr>
+        <w:t>day</w:t>
+      </w:r>
+      <w:r>
+        <w:rPr>
+          <w:rFonts w:ascii="Times New Roman" w:hAnsi="Times New Roman" w:cs="Times New Roman"/>
+          <w:color w:val="FF0000"/>
+          <w:sz w:val="22"/>
+          <w:szCs w:val="22"/>
+        </w:rPr>
+        <w:t>_gross) and net C gain (C</w:t>
+      </w:r>
+      <w:r>
+        <w:rPr>
+          <w:rFonts w:ascii="Times New Roman" w:hAnsi="Times New Roman" w:cs="Times New Roman"/>
+          <w:color w:val="FF0000"/>
+          <w:sz w:val="22"/>
+          <w:szCs w:val="22"/>
+          <w:vertAlign w:val="subscript"/>
+        </w:rPr>
+        <w:t>day</w:t>
+      </w:r>
+      <w:r>
+        <w:rPr>
+          <w:rFonts w:ascii="Times New Roman" w:hAnsi="Times New Roman" w:cs="Times New Roman"/>
+          <w:color w:val="FF0000"/>
+          <w:sz w:val="22"/>
+          <w:szCs w:val="22"/>
+        </w:rPr>
+        <w:t>_net) from Court’s data: R</w:t>
+      </w:r>
+      <w:r>
+        <w:rPr>
+          <w:rFonts w:ascii="Times New Roman" w:hAnsi="Times New Roman" w:cs="Times New Roman"/>
+          <w:color w:val="FF0000"/>
+          <w:sz w:val="22"/>
+          <w:szCs w:val="22"/>
+          <w:vertAlign w:val="subscript"/>
+        </w:rPr>
+        <w:t xml:space="preserve">d </w:t>
+      </w:r>
+      <w:r>
+        <w:rPr>
+          <w:rFonts w:ascii="Times New Roman" w:hAnsi="Times New Roman" w:cs="Times New Roman"/>
+          <w:color w:val="FF0000"/>
+          <w:sz w:val="22"/>
+          <w:szCs w:val="22"/>
+        </w:rPr>
+        <w:t>= C</w:t>
+      </w:r>
+      <w:r>
+        <w:rPr>
+          <w:rFonts w:ascii="Times New Roman" w:hAnsi="Times New Roman" w:cs="Times New Roman"/>
+          <w:color w:val="FF0000"/>
+          <w:sz w:val="22"/>
+          <w:szCs w:val="22"/>
+          <w:vertAlign w:val="subscript"/>
+        </w:rPr>
+        <w:t>total</w:t>
+      </w:r>
+      <w:r>
+        <w:rPr>
+          <w:rFonts w:ascii="Times New Roman" w:hAnsi="Times New Roman" w:cs="Times New Roman"/>
+          <w:color w:val="FF0000"/>
+          <w:sz w:val="22"/>
+          <w:szCs w:val="22"/>
+        </w:rPr>
+        <w:t>_gross(GPP) – C</w:t>
+      </w:r>
+      <w:r>
+        <w:rPr>
+          <w:rFonts w:ascii="Times New Roman" w:hAnsi="Times New Roman" w:cs="Times New Roman"/>
+          <w:color w:val="FF0000"/>
+          <w:sz w:val="22"/>
+          <w:szCs w:val="22"/>
+          <w:vertAlign w:val="subscript"/>
+        </w:rPr>
+        <w:t>total</w:t>
+      </w:r>
+      <w:r>
+        <w:rPr>
+          <w:rFonts w:ascii="Times New Roman" w:hAnsi="Times New Roman" w:cs="Times New Roman"/>
+          <w:color w:val="FF0000"/>
+          <w:sz w:val="22"/>
+          <w:szCs w:val="22"/>
+        </w:rPr>
+        <w:t>_net(NPP)</w:t>
+      </w:r>
+    </w:p>
+    <w:p>
+      <w:pPr>
+        <w:jc w:val="both"/>
+        <w:rPr>
+          <w:rFonts w:ascii="Times New Roman" w:hAnsi="Times New Roman" w:cs="Times New Roman"/>
+          <w:sz w:val="22"/>
+          <w:szCs w:val="22"/>
+        </w:rPr>
+      </w:pPr>
+    </w:p>
+    <w:p>
+      <w:pPr>
+        <w:jc w:val="both"/>
+        <w:rPr>
+          <w:rFonts w:ascii="Times New Roman" w:hAnsi="Times New Roman" w:cs="Times New Roman"/>
+          <w:sz w:val="22"/>
+          <w:szCs w:val="22"/>
+        </w:rPr>
+      </w:pPr>
+      <w:r>
+        <w:rPr>
+          <w:rFonts w:ascii="Times New Roman" w:hAnsi="Times New Roman" w:cs="Times New Roman"/>
+          <w:sz w:val="22"/>
+          <w:szCs w:val="22"/>
+        </w:rPr>
+        <w:t>C</w:t>
+      </w:r>
+      <w:r>
+        <w:rPr>
+          <w:rFonts w:ascii="Times New Roman" w:hAnsi="Times New Roman" w:cs="Times New Roman"/>
+          <w:sz w:val="22"/>
+          <w:szCs w:val="22"/>
+          <w:vertAlign w:val="subscript"/>
+        </w:rPr>
+        <w:t>leaf</w:t>
+      </w:r>
+      <w:r>
+        <w:rPr>
+          <w:rFonts w:ascii="Times New Roman" w:hAnsi="Times New Roman" w:cs="Times New Roman"/>
+          <w:sz w:val="22"/>
+          <w:szCs w:val="22"/>
+        </w:rPr>
         <w:t>, C</w:t>
       </w:r>
       <w:r>
@@ -311,33 +1437,41 @@
           <w:szCs w:val="22"/>
           <w:vertAlign w:val="subscript"/>
         </w:rPr>
-        <w:t>root</w:t>
-      </w:r>
-    </w:p>
-    <w:p>
-      <w:pPr>
-        <w:jc w:val="both"/>
-        <w:rPr>
-          <w:rFonts w:ascii="Times New Roman" w:hAnsi="Times New Roman" w:cs="Times New Roman"/>
-          <w:sz w:val="22"/>
-          <w:szCs w:val="22"/>
-        </w:rPr>
-      </w:pPr>
-      <w:r>
-        <w:rPr>
-          <w:rFonts w:ascii="Times New Roman" w:hAnsi="Times New Roman" w:cs="Times New Roman"/>
-          <w:sz w:val="22"/>
-          <w:szCs w:val="22"/>
-        </w:rPr>
-        <w:t>The parameters</w:t>
-      </w:r>
-      <w:r>
-        <w:rPr>
-          <w:rFonts w:ascii="Times New Roman" w:hAnsi="Times New Roman" w:cs="Times New Roman"/>
-          <w:sz w:val="22"/>
-          <w:szCs w:val="22"/>
-        </w:rPr>
-        <w:t>: k, a</w:t>
+        <w:t xml:space="preserve">root </w:t>
+      </w:r>
+      <w:r>
+        <w:rPr>
+          <w:rFonts w:ascii="Times New Roman" w:hAnsi="Times New Roman" w:cs="Times New Roman"/>
+          <w:sz w:val="22"/>
+          <w:szCs w:val="22"/>
+        </w:rPr>
+        <w:t xml:space="preserve">= </w:t>
+      </w:r>
+      <w:r>
+        <w:rPr>
+          <w:rFonts w:ascii="Times New Roman" w:hAnsi="Times New Roman" w:cs="Times New Roman"/>
+          <w:sz w:val="22"/>
+          <w:szCs w:val="22"/>
+        </w:rPr>
+        <w:t>C pools of leaf, stem and root</w:t>
+      </w:r>
+    </w:p>
+    <w:p>
+      <w:pPr>
+        <w:jc w:val="both"/>
+        <w:rPr>
+          <w:rFonts w:ascii="Times New Roman" w:hAnsi="Times New Roman" w:cs="Times New Roman"/>
+          <w:sz w:val="22"/>
+          <w:szCs w:val="22"/>
+        </w:rPr>
+      </w:pPr>
+      <w:r>
+        <w:rPr>
+          <w:rFonts w:ascii="Times New Roman" w:hAnsi="Times New Roman" w:cs="Times New Roman"/>
+          <w:sz w:val="22"/>
+          <w:szCs w:val="22"/>
+        </w:rPr>
+        <w:t>S</w:t>
       </w:r>
       <w:r>
         <w:rPr>
@@ -346,6 +1480,99 @@
           <w:szCs w:val="22"/>
           <w:vertAlign w:val="subscript"/>
         </w:rPr>
+        <w:t>leaf</w:t>
+      </w:r>
+      <w:r>
+        <w:rPr>
+          <w:rFonts w:ascii="Times New Roman" w:hAnsi="Times New Roman" w:cs="Times New Roman"/>
+          <w:sz w:val="22"/>
+          <w:szCs w:val="22"/>
+        </w:rPr>
+        <w:t xml:space="preserve"> = leaf turnover</w:t>
+      </w:r>
+    </w:p>
+    <w:p>
+      <w:pPr>
+        <w:jc w:val="both"/>
+        <w:rPr>
+          <w:rFonts w:ascii="Times New Roman" w:hAnsi="Times New Roman" w:cs="Times New Roman"/>
+          <w:sz w:val="22"/>
+          <w:szCs w:val="22"/>
+        </w:rPr>
+      </w:pPr>
+      <w:r>
+        <w:rPr>
+          <w:rFonts w:ascii="Times New Roman" w:hAnsi="Times New Roman" w:cs="Times New Roman"/>
+          <w:sz w:val="22"/>
+          <w:szCs w:val="22"/>
+        </w:rPr>
+        <w:t xml:space="preserve">k = </w:t>
+      </w:r>
+      <w:r>
+        <w:rPr>
+          <w:rFonts w:ascii="Times New Roman" w:hAnsi="Times New Roman" w:cs="Times New Roman"/>
+          <w:sz w:val="22"/>
+          <w:szCs w:val="22"/>
+        </w:rPr>
+        <w:t>C fraction going out from storage pool</w:t>
+      </w:r>
+      <w:r>
+        <w:rPr>
+          <w:rFonts w:ascii="Times New Roman" w:hAnsi="Times New Roman" w:cs="Times New Roman"/>
+          <w:sz w:val="22"/>
+          <w:szCs w:val="22"/>
+        </w:rPr>
+        <w:t xml:space="preserve"> </w:t>
+      </w:r>
+      <w:r>
+        <w:rPr>
+          <w:rFonts w:ascii="Times New Roman" w:hAnsi="Times New Roman" w:cs="Times New Roman"/>
+          <w:sz w:val="22"/>
+          <w:szCs w:val="22"/>
+        </w:rPr>
+        <w:t>(</w:t>
+      </w:r>
+      <w:r>
+        <w:rPr>
+          <w:rFonts w:ascii="Times New Roman" w:hAnsi="Times New Roman" w:cs="Times New Roman"/>
+          <w:sz w:val="22"/>
+          <w:szCs w:val="22"/>
+        </w:rPr>
+        <w:t>utilization coefficient</w:t>
+      </w:r>
+      <w:r>
+        <w:rPr>
+          <w:rFonts w:ascii="Times New Roman" w:hAnsi="Times New Roman" w:cs="Times New Roman"/>
+          <w:sz w:val="22"/>
+          <w:szCs w:val="22"/>
+        </w:rPr>
+        <w:t>)</w:t>
+      </w:r>
+    </w:p>
+    <w:p>
+      <w:pPr>
+        <w:jc w:val="both"/>
+        <w:rPr>
+          <w:rFonts w:ascii="Times New Roman" w:hAnsi="Times New Roman" w:cs="Times New Roman"/>
+          <w:sz w:val="22"/>
+          <w:szCs w:val="22"/>
+        </w:rPr>
+      </w:pPr>
+      <w:r>
+        <w:rPr>
+          <w:rFonts w:ascii="Times New Roman" w:hAnsi="Times New Roman" w:cs="Times New Roman"/>
+          <w:sz w:val="22"/>
+          <w:szCs w:val="22"/>
+        </w:rPr>
+        <w:t>a</w:t>
+      </w:r>
+      <w:r>
+        <w:rPr>
+          <w:rFonts w:ascii="Times New Roman" w:hAnsi="Times New Roman" w:cs="Times New Roman"/>
+          <w:sz w:val="22"/>
+          <w:szCs w:val="22"/>
+          <w:vertAlign w:val="subscript"/>
+        </w:rPr>
         <w:t>f</w:t>
       </w:r>
       <w:r>
@@ -371,7 +1598,7 @@
           <w:sz w:val="22"/>
           <w:szCs w:val="22"/>
         </w:rPr>
-        <w:t>, s</w:t>
+        <w:t>, a</w:t>
       </w:r>
       <w:r>
         <w:rPr>
@@ -380,6 +1607,80 @@
           <w:szCs w:val="22"/>
           <w:vertAlign w:val="subscript"/>
         </w:rPr>
+        <w:t>r</w:t>
+      </w:r>
+      <w:r>
+        <w:rPr>
+          <w:rFonts w:ascii="Times New Roman" w:hAnsi="Times New Roman" w:cs="Times New Roman"/>
+          <w:sz w:val="22"/>
+          <w:szCs w:val="22"/>
+        </w:rPr>
+        <w:t xml:space="preserve"> = </w:t>
+      </w:r>
+      <w:r>
+        <w:rPr>
+          <w:rFonts w:ascii="Times New Roman" w:hAnsi="Times New Roman" w:cs="Times New Roman"/>
+          <w:sz w:val="22"/>
+          <w:szCs w:val="22"/>
+        </w:rPr>
+        <w:t>a</w:t>
+      </w:r>
+      <w:r>
+        <w:rPr>
+          <w:rFonts w:ascii="Times New Roman" w:hAnsi="Times New Roman" w:cs="Times New Roman"/>
+          <w:sz w:val="22"/>
+          <w:szCs w:val="22"/>
+        </w:rPr>
+        <w:t xml:space="preserve">llocation fraction to </w:t>
+      </w:r>
+      <w:r>
+        <w:rPr>
+          <w:rFonts w:ascii="Times New Roman" w:hAnsi="Times New Roman" w:cs="Times New Roman"/>
+          <w:sz w:val="22"/>
+          <w:szCs w:val="22"/>
+        </w:rPr>
+        <w:t>foliage, stem and root (a</w:t>
+      </w:r>
+      <w:r>
+        <w:rPr>
+          <w:rFonts w:ascii="Times New Roman" w:hAnsi="Times New Roman" w:cs="Times New Roman"/>
+          <w:sz w:val="22"/>
+          <w:szCs w:val="22"/>
+          <w:vertAlign w:val="subscript"/>
+        </w:rPr>
+        <w:t>r</w:t>
+      </w:r>
+      <w:r>
+        <w:rPr>
+          <w:rFonts w:ascii="Times New Roman" w:hAnsi="Times New Roman" w:cs="Times New Roman"/>
+          <w:sz w:val="22"/>
+          <w:szCs w:val="22"/>
+        </w:rPr>
+        <w:t xml:space="preserve">[i] </w:t>
+      </w:r>
+      <w:r>
+        <w:rPr>
+          <w:rFonts w:ascii="Times New Roman" w:hAnsi="Times New Roman" w:cs="Times New Roman"/>
+          <w:sz w:val="22"/>
+          <w:szCs w:val="22"/>
+        </w:rPr>
+        <w:t>+</w:t>
+      </w:r>
+      <w:r>
+        <w:rPr>
+          <w:rFonts w:ascii="Times New Roman" w:hAnsi="Times New Roman" w:cs="Times New Roman"/>
+          <w:sz w:val="22"/>
+          <w:szCs w:val="22"/>
+        </w:rPr>
+        <w:t xml:space="preserve"> a</w:t>
+      </w:r>
+      <w:r>
+        <w:rPr>
+          <w:rFonts w:ascii="Times New Roman" w:hAnsi="Times New Roman" w:cs="Times New Roman"/>
+          <w:sz w:val="22"/>
+          <w:szCs w:val="22"/>
+          <w:vertAlign w:val="subscript"/>
+        </w:rPr>
         <w:t>f</w:t>
       </w:r>
       <w:r>
@@ -388,61 +1689,23 @@
           <w:sz w:val="22"/>
           <w:szCs w:val="22"/>
         </w:rPr>
-        <w:t xml:space="preserve"> (vary over time on daily time scale)</w:t>
-      </w:r>
-    </w:p>
-    <w:p>
-      <w:pPr>
-        <w:jc w:val="both"/>
-        <w:rPr>
-          <w:rFonts w:ascii="Times New Roman" w:hAnsi="Times New Roman" w:cs="Times New Roman"/>
-          <w:sz w:val="22"/>
-          <w:szCs w:val="22"/>
-        </w:rPr>
-      </w:pPr>
-    </w:p>
-    <w:p>
-      <w:pPr>
-        <w:jc w:val="both"/>
-        <w:rPr>
-          <w:rFonts w:ascii="Times New Roman" w:hAnsi="Times New Roman" w:cs="Times New Roman"/>
-          <w:sz w:val="22"/>
-          <w:szCs w:val="22"/>
-        </w:rPr>
-      </w:pPr>
-      <w:r>
-        <w:rPr>
-          <w:rFonts w:ascii="Times New Roman" w:hAnsi="Times New Roman" w:cs="Times New Roman"/>
-          <w:sz w:val="22"/>
-          <w:szCs w:val="22"/>
-        </w:rPr>
-        <w:t xml:space="preserve">GPP = </w:t>
-      </w:r>
-      <w:r>
-        <w:rPr>
-          <w:rFonts w:ascii="Times New Roman" w:hAnsi="Times New Roman" w:cs="Times New Roman"/>
-          <w:sz w:val="22"/>
-          <w:szCs w:val="22"/>
-        </w:rPr>
-        <w:t>Gross primary production (Photosynthesis)</w:t>
-      </w:r>
-    </w:p>
-    <w:p>
-      <w:pPr>
-        <w:jc w:val="both"/>
-        <w:rPr>
-          <w:rFonts w:ascii="Times New Roman" w:hAnsi="Times New Roman" w:cs="Times New Roman"/>
-          <w:sz w:val="22"/>
-          <w:szCs w:val="22"/>
-        </w:rPr>
-      </w:pPr>
-      <w:r>
-        <w:rPr>
-          <w:rFonts w:ascii="Times New Roman" w:hAnsi="Times New Roman" w:cs="Times New Roman"/>
-          <w:sz w:val="22"/>
-          <w:szCs w:val="22"/>
-        </w:rPr>
-        <w:t>R</w:t>
+        <w:t xml:space="preserve">[i] </w:t>
+      </w:r>
+      <w:r>
+        <w:rPr>
+          <w:rFonts w:ascii="Times New Roman" w:hAnsi="Times New Roman" w:cs="Times New Roman"/>
+          <w:sz w:val="22"/>
+          <w:szCs w:val="22"/>
+        </w:rPr>
+        <w:t>+</w:t>
+      </w:r>
+      <w:r>
+        <w:rPr>
+          <w:rFonts w:ascii="Times New Roman" w:hAnsi="Times New Roman" w:cs="Times New Roman"/>
+          <w:sz w:val="22"/>
+          <w:szCs w:val="22"/>
+        </w:rPr>
+        <w:t xml:space="preserve"> a</w:t>
       </w:r>
       <w:r>
         <w:rPr>
@@ -451,49 +1714,23 @@
           <w:szCs w:val="22"/>
           <w:vertAlign w:val="subscript"/>
         </w:rPr>
-        <w:t xml:space="preserve">d </w:t>
-      </w:r>
-      <w:r>
-        <w:rPr>
-          <w:rFonts w:ascii="Times New Roman" w:hAnsi="Times New Roman" w:cs="Times New Roman"/>
-          <w:sz w:val="22"/>
-          <w:szCs w:val="22"/>
-        </w:rPr>
-        <w:t xml:space="preserve">= </w:t>
-      </w:r>
-      <w:r>
-        <w:rPr>
-          <w:rFonts w:ascii="Times New Roman" w:hAnsi="Times New Roman" w:cs="Times New Roman"/>
-          <w:sz w:val="22"/>
-          <w:szCs w:val="22"/>
-        </w:rPr>
-        <w:t>Plant daily respiration (gC plant</w:t>
-      </w:r>
-      <w:r>
-        <w:rPr>
-          <w:rFonts w:ascii="Times New Roman" w:hAnsi="Times New Roman" w:cs="Times New Roman"/>
-          <w:sz w:val="22"/>
-          <w:szCs w:val="22"/>
-          <w:vertAlign w:val="superscript"/>
-        </w:rPr>
-        <w:t>-1</w:t>
-      </w:r>
-      <w:r>
-        <w:rPr>
-          <w:rFonts w:ascii="Times New Roman" w:hAnsi="Times New Roman" w:cs="Times New Roman"/>
-          <w:sz w:val="22"/>
-          <w:szCs w:val="22"/>
-        </w:rPr>
-        <w:t xml:space="preserve"> d</w:t>
-      </w:r>
-      <w:r>
-        <w:rPr>
-          <w:rFonts w:ascii="Times New Roman" w:hAnsi="Times New Roman" w:cs="Times New Roman"/>
-          <w:sz w:val="22"/>
-          <w:szCs w:val="22"/>
-          <w:vertAlign w:val="superscript"/>
-        </w:rPr>
-        <w:t>-1</w:t>
+        <w:t>s</w:t>
+      </w:r>
+      <w:r>
+        <w:rPr>
+          <w:rFonts w:ascii="Times New Roman" w:hAnsi="Times New Roman" w:cs="Times New Roman"/>
+          <w:sz w:val="22"/>
+          <w:szCs w:val="22"/>
+        </w:rPr>
+        <w:t>[i]</w:t>
+      </w:r>
+      <w:r>
+        <w:rPr>
+          <w:rFonts w:ascii="Times New Roman" w:hAnsi="Times New Roman" w:cs="Times New Roman"/>
+          <w:sz w:val="22"/>
+          <w:szCs w:val="22"/>
+        </w:rPr>
+        <w:t xml:space="preserve"> = 1</w:t>
       </w:r>
       <w:r>
         <w:rPr>
@@ -503,29 +1740,23 @@
         </w:rPr>
         <w:t>)</w:t>
       </w:r>
-      <w:r>
-        <w:rPr>
-          <w:rFonts w:ascii="Times New Roman" w:hAnsi="Times New Roman" w:cs="Times New Roman"/>
-          <w:sz w:val="22"/>
-          <w:szCs w:val="22"/>
-        </w:rPr>
-        <w:t xml:space="preserve"> = calculated based on leaf dark respiration and meteorological data (15 minutes temperature data)</w:t>
-      </w:r>
-      <w:r>
-        <w:rPr>
-          <w:rFonts w:ascii="Times New Roman" w:hAnsi="Times New Roman" w:cs="Times New Roman"/>
-          <w:sz w:val="22"/>
-          <w:szCs w:val="22"/>
-        </w:rPr>
-        <w:t xml:space="preserve">: </w:t>
-      </w:r>
-      <w:r>
-        <w:rPr>
-          <w:rFonts w:ascii="Times New Roman" w:hAnsi="Times New Roman" w:cs="Times New Roman"/>
-          <w:sz w:val="22"/>
-          <w:szCs w:val="22"/>
-        </w:rPr>
-        <w:t>R</w:t>
+    </w:p>
+    <w:p>
+      <w:pPr>
+        <w:jc w:val="both"/>
+        <w:rPr>
+          <w:rFonts w:ascii="Times New Roman" w:hAnsi="Times New Roman" w:cs="Times New Roman"/>
+          <w:sz w:val="22"/>
+          <w:szCs w:val="22"/>
+        </w:rPr>
+      </w:pPr>
+      <w:r>
+        <w:rPr>
+          <w:rFonts w:ascii="Times New Roman" w:hAnsi="Times New Roman" w:cs="Times New Roman"/>
+          <w:sz w:val="22"/>
+          <w:szCs w:val="22"/>
+        </w:rPr>
+        <w:t>s</w:t>
       </w:r>
       <w:r>
         <w:rPr>
@@ -534,392 +1765,6 @@
           <w:szCs w:val="22"/>
           <w:vertAlign w:val="subscript"/>
         </w:rPr>
-        <w:t>d</w:t>
-      </w:r>
-      <w:r>
-        <w:rPr>
-          <w:rFonts w:ascii="Times New Roman" w:hAnsi="Times New Roman" w:cs="Times New Roman"/>
-          <w:sz w:val="22"/>
-          <w:szCs w:val="22"/>
-        </w:rPr>
-        <w:t xml:space="preserve"> * </w:t>
-      </w:r>
-      <w:r>
-        <w:rPr>
-          <w:rFonts w:ascii="Times New Roman" w:hAnsi="Times New Roman" w:cs="Times New Roman"/>
-          <w:sz w:val="22"/>
-          <w:szCs w:val="22"/>
-        </w:rPr>
-        <w:t>(C</w:t>
-      </w:r>
-      <w:r>
-        <w:rPr>
-          <w:rFonts w:ascii="Times New Roman" w:hAnsi="Times New Roman" w:cs="Times New Roman"/>
-          <w:sz w:val="22"/>
-          <w:szCs w:val="22"/>
-          <w:vertAlign w:val="subscript"/>
-        </w:rPr>
-        <w:t>l</w:t>
-      </w:r>
-      <w:r>
-        <w:rPr>
-          <w:rFonts w:ascii="Times New Roman" w:hAnsi="Times New Roman" w:cs="Times New Roman"/>
-          <w:sz w:val="22"/>
-          <w:szCs w:val="22"/>
-          <w:vertAlign w:val="subscript"/>
-        </w:rPr>
-        <w:t>eaf</w:t>
-      </w:r>
-      <w:r>
-        <w:rPr>
-          <w:rFonts w:ascii="Times New Roman" w:hAnsi="Times New Roman" w:cs="Times New Roman"/>
-          <w:sz w:val="22"/>
-          <w:szCs w:val="22"/>
-        </w:rPr>
-        <w:t xml:space="preserve"> + C</w:t>
-      </w:r>
-      <w:r>
-        <w:rPr>
-          <w:rFonts w:ascii="Times New Roman" w:hAnsi="Times New Roman" w:cs="Times New Roman"/>
-          <w:sz w:val="22"/>
-          <w:szCs w:val="22"/>
-          <w:vertAlign w:val="subscript"/>
-        </w:rPr>
-        <w:t>s</w:t>
-      </w:r>
-      <w:r>
-        <w:rPr>
-          <w:rFonts w:ascii="Times New Roman" w:hAnsi="Times New Roman" w:cs="Times New Roman"/>
-          <w:sz w:val="22"/>
-          <w:szCs w:val="22"/>
-          <w:vertAlign w:val="subscript"/>
-        </w:rPr>
-        <w:t>tem</w:t>
-      </w:r>
-      <w:r>
-        <w:rPr>
-          <w:rFonts w:ascii="Times New Roman" w:hAnsi="Times New Roman" w:cs="Times New Roman"/>
-          <w:sz w:val="22"/>
-          <w:szCs w:val="22"/>
-        </w:rPr>
-        <w:t xml:space="preserve"> + C</w:t>
-      </w:r>
-      <w:r>
-        <w:rPr>
-          <w:rFonts w:ascii="Times New Roman" w:hAnsi="Times New Roman" w:cs="Times New Roman"/>
-          <w:sz w:val="22"/>
-          <w:szCs w:val="22"/>
-          <w:vertAlign w:val="subscript"/>
-        </w:rPr>
-        <w:t>r</w:t>
-      </w:r>
-      <w:r>
-        <w:rPr>
-          <w:rFonts w:ascii="Times New Roman" w:hAnsi="Times New Roman" w:cs="Times New Roman"/>
-          <w:sz w:val="22"/>
-          <w:szCs w:val="22"/>
-          <w:vertAlign w:val="subscript"/>
-        </w:rPr>
-        <w:t>oot</w:t>
-      </w:r>
-      <w:r>
-        <w:rPr>
-          <w:rFonts w:ascii="Times New Roman" w:hAnsi="Times New Roman" w:cs="Times New Roman"/>
-          <w:sz w:val="22"/>
-          <w:szCs w:val="22"/>
-        </w:rPr>
-        <w:t>)</w:t>
-      </w:r>
-    </w:p>
-    <w:p>
-      <w:pPr>
-        <w:jc w:val="both"/>
-        <w:rPr>
-          <w:rFonts w:ascii="Times New Roman" w:hAnsi="Times New Roman" w:cs="Times New Roman"/>
-          <w:sz w:val="22"/>
-          <w:szCs w:val="22"/>
-        </w:rPr>
-      </w:pPr>
-      <w:r>
-        <w:rPr>
-          <w:rFonts w:ascii="Times New Roman" w:hAnsi="Times New Roman" w:cs="Times New Roman"/>
-          <w:sz w:val="22"/>
-          <w:szCs w:val="22"/>
-        </w:rPr>
-        <w:t>R</w:t>
-      </w:r>
-      <w:r>
-        <w:rPr>
-          <w:rFonts w:ascii="Times New Roman" w:hAnsi="Times New Roman" w:cs="Times New Roman"/>
-          <w:sz w:val="22"/>
-          <w:szCs w:val="22"/>
-          <w:vertAlign w:val="subscript"/>
-        </w:rPr>
-        <w:t xml:space="preserve">d </w:t>
-      </w:r>
-      <w:r>
-        <w:rPr>
-          <w:rFonts w:ascii="Times New Roman" w:hAnsi="Times New Roman" w:cs="Times New Roman"/>
-          <w:sz w:val="22"/>
-          <w:szCs w:val="22"/>
-        </w:rPr>
-        <w:t>=</w:t>
-      </w:r>
-      <w:r>
-        <w:rPr>
-          <w:rFonts w:ascii="Times New Roman" w:hAnsi="Times New Roman" w:cs="Times New Roman"/>
-          <w:sz w:val="22"/>
-          <w:szCs w:val="22"/>
-        </w:rPr>
-        <w:t xml:space="preserve"> Also calculated using modelled gross C gain (C</w:t>
-      </w:r>
-      <w:r>
-        <w:rPr>
-          <w:rFonts w:ascii="Times New Roman" w:hAnsi="Times New Roman" w:cs="Times New Roman"/>
-          <w:sz w:val="22"/>
-          <w:szCs w:val="22"/>
-          <w:vertAlign w:val="subscript"/>
-        </w:rPr>
-        <w:t>day</w:t>
-      </w:r>
-      <w:r>
-        <w:rPr>
-          <w:rFonts w:ascii="Times New Roman" w:hAnsi="Times New Roman" w:cs="Times New Roman"/>
-          <w:sz w:val="22"/>
-          <w:szCs w:val="22"/>
-        </w:rPr>
-        <w:t>_gross) and net C gain (C</w:t>
-      </w:r>
-      <w:r>
-        <w:rPr>
-          <w:rFonts w:ascii="Times New Roman" w:hAnsi="Times New Roman" w:cs="Times New Roman"/>
-          <w:sz w:val="22"/>
-          <w:szCs w:val="22"/>
-          <w:vertAlign w:val="subscript"/>
-        </w:rPr>
-        <w:t>day</w:t>
-      </w:r>
-      <w:r>
-        <w:rPr>
-          <w:rFonts w:ascii="Times New Roman" w:hAnsi="Times New Roman" w:cs="Times New Roman"/>
-          <w:sz w:val="22"/>
-          <w:szCs w:val="22"/>
-        </w:rPr>
-        <w:t xml:space="preserve">_net) from Court’s data: </w:t>
-      </w:r>
-      <w:r>
-        <w:rPr>
-          <w:rFonts w:ascii="Times New Roman" w:hAnsi="Times New Roman" w:cs="Times New Roman"/>
-          <w:sz w:val="22"/>
-          <w:szCs w:val="22"/>
-        </w:rPr>
-        <w:t>R</w:t>
-      </w:r>
-      <w:r>
-        <w:rPr>
-          <w:rFonts w:ascii="Times New Roman" w:hAnsi="Times New Roman" w:cs="Times New Roman"/>
-          <w:sz w:val="22"/>
-          <w:szCs w:val="22"/>
-          <w:vertAlign w:val="subscript"/>
-        </w:rPr>
-        <w:t xml:space="preserve">d </w:t>
-      </w:r>
-      <w:r>
-        <w:rPr>
-          <w:rFonts w:ascii="Times New Roman" w:hAnsi="Times New Roman" w:cs="Times New Roman"/>
-          <w:sz w:val="22"/>
-          <w:szCs w:val="22"/>
-        </w:rPr>
-        <w:t>=</w:t>
-      </w:r>
-      <w:r>
-        <w:rPr>
-          <w:rFonts w:ascii="Times New Roman" w:hAnsi="Times New Roman" w:cs="Times New Roman"/>
-          <w:sz w:val="22"/>
-          <w:szCs w:val="22"/>
-        </w:rPr>
-        <w:t xml:space="preserve"> C</w:t>
-      </w:r>
-      <w:r>
-        <w:rPr>
-          <w:rFonts w:ascii="Times New Roman" w:hAnsi="Times New Roman" w:cs="Times New Roman"/>
-          <w:sz w:val="22"/>
-          <w:szCs w:val="22"/>
-          <w:vertAlign w:val="subscript"/>
-        </w:rPr>
-        <w:t>total</w:t>
-      </w:r>
-      <w:r>
-        <w:rPr>
-          <w:rFonts w:ascii="Times New Roman" w:hAnsi="Times New Roman" w:cs="Times New Roman"/>
-          <w:sz w:val="22"/>
-          <w:szCs w:val="22"/>
-        </w:rPr>
-        <w:t>_gross(GPP) – C</w:t>
-      </w:r>
-      <w:r>
-        <w:rPr>
-          <w:rFonts w:ascii="Times New Roman" w:hAnsi="Times New Roman" w:cs="Times New Roman"/>
-          <w:sz w:val="22"/>
-          <w:szCs w:val="22"/>
-          <w:vertAlign w:val="subscript"/>
-        </w:rPr>
-        <w:t>total</w:t>
-      </w:r>
-      <w:r>
-        <w:rPr>
-          <w:rFonts w:ascii="Times New Roman" w:hAnsi="Times New Roman" w:cs="Times New Roman"/>
-          <w:sz w:val="22"/>
-          <w:szCs w:val="22"/>
-        </w:rPr>
-        <w:t>_net(NPP)</w:t>
-      </w:r>
-    </w:p>
-    <w:p>
-      <w:pPr>
-        <w:jc w:val="both"/>
-        <w:rPr>
-          <w:rFonts w:ascii="Times New Roman" w:hAnsi="Times New Roman" w:cs="Times New Roman"/>
-          <w:sz w:val="22"/>
-          <w:szCs w:val="22"/>
-        </w:rPr>
-      </w:pPr>
-    </w:p>
-    <w:p>
-      <w:pPr>
-        <w:jc w:val="both"/>
-        <w:rPr>
-          <w:rFonts w:ascii="Times New Roman" w:hAnsi="Times New Roman" w:cs="Times New Roman"/>
-          <w:sz w:val="22"/>
-          <w:szCs w:val="22"/>
-        </w:rPr>
-      </w:pPr>
-      <w:r>
-        <w:rPr>
-          <w:rFonts w:ascii="Times New Roman" w:hAnsi="Times New Roman" w:cs="Times New Roman"/>
-          <w:sz w:val="22"/>
-          <w:szCs w:val="22"/>
-        </w:rPr>
-        <w:t>C</w:t>
-      </w:r>
-      <w:r>
-        <w:rPr>
-          <w:rFonts w:ascii="Times New Roman" w:hAnsi="Times New Roman" w:cs="Times New Roman"/>
-          <w:sz w:val="22"/>
-          <w:szCs w:val="22"/>
-          <w:vertAlign w:val="subscript"/>
-        </w:rPr>
-        <w:t>leaf</w:t>
-      </w:r>
-      <w:r>
-        <w:rPr>
-          <w:rFonts w:ascii="Times New Roman" w:hAnsi="Times New Roman" w:cs="Times New Roman"/>
-          <w:sz w:val="22"/>
-          <w:szCs w:val="22"/>
-        </w:rPr>
-        <w:t>, C</w:t>
-      </w:r>
-      <w:r>
-        <w:rPr>
-          <w:rFonts w:ascii="Times New Roman" w:hAnsi="Times New Roman" w:cs="Times New Roman"/>
-          <w:sz w:val="22"/>
-          <w:szCs w:val="22"/>
-          <w:vertAlign w:val="subscript"/>
-        </w:rPr>
-        <w:t>stem</w:t>
-      </w:r>
-      <w:r>
-        <w:rPr>
-          <w:rFonts w:ascii="Times New Roman" w:hAnsi="Times New Roman" w:cs="Times New Roman"/>
-          <w:sz w:val="22"/>
-          <w:szCs w:val="22"/>
-        </w:rPr>
-        <w:t>, C</w:t>
-      </w:r>
-      <w:r>
-        <w:rPr>
-          <w:rFonts w:ascii="Times New Roman" w:hAnsi="Times New Roman" w:cs="Times New Roman"/>
-          <w:sz w:val="22"/>
-          <w:szCs w:val="22"/>
-          <w:vertAlign w:val="subscript"/>
-        </w:rPr>
-        <w:t xml:space="preserve">root </w:t>
-      </w:r>
-      <w:r>
-        <w:rPr>
-          <w:rFonts w:ascii="Times New Roman" w:hAnsi="Times New Roman" w:cs="Times New Roman"/>
-          <w:sz w:val="22"/>
-          <w:szCs w:val="22"/>
-        </w:rPr>
-        <w:t xml:space="preserve">= </w:t>
-      </w:r>
-      <w:r>
-        <w:rPr>
-          <w:rFonts w:ascii="Times New Roman" w:hAnsi="Times New Roman" w:cs="Times New Roman"/>
-          <w:sz w:val="22"/>
-          <w:szCs w:val="22"/>
-        </w:rPr>
-        <w:t>C pools of leaf, stem and root</w:t>
-      </w:r>
-    </w:p>
-    <w:p>
-      <w:pPr>
-        <w:jc w:val="both"/>
-        <w:rPr>
-          <w:rFonts w:ascii="Times New Roman" w:hAnsi="Times New Roman" w:cs="Times New Roman"/>
-          <w:sz w:val="22"/>
-          <w:szCs w:val="22"/>
-        </w:rPr>
-      </w:pPr>
-      <w:r>
-        <w:rPr>
-          <w:rFonts w:ascii="Times New Roman" w:hAnsi="Times New Roman" w:cs="Times New Roman"/>
-          <w:sz w:val="22"/>
-          <w:szCs w:val="22"/>
-        </w:rPr>
-        <w:t xml:space="preserve">k = </w:t>
-      </w:r>
-      <w:r>
-        <w:rPr>
-          <w:rFonts w:ascii="Times New Roman" w:hAnsi="Times New Roman" w:cs="Times New Roman"/>
-          <w:sz w:val="22"/>
-          <w:szCs w:val="22"/>
-        </w:rPr>
-        <w:t>C fraction going out from storage pool</w:t>
-      </w:r>
-      <w:r>
-        <w:rPr>
-          <w:rFonts w:ascii="Times New Roman" w:hAnsi="Times New Roman" w:cs="Times New Roman"/>
-          <w:sz w:val="22"/>
-          <w:szCs w:val="22"/>
-        </w:rPr>
-        <w:t xml:space="preserve"> </w:t>
-      </w:r>
-    </w:p>
-    <w:p>
-      <w:pPr>
-        <w:jc w:val="both"/>
-        <w:rPr>
-          <w:rFonts w:ascii="Times New Roman" w:hAnsi="Times New Roman" w:cs="Times New Roman"/>
-          <w:sz w:val="22"/>
-          <w:szCs w:val="22"/>
-        </w:rPr>
-      </w:pPr>
-      <w:r>
-        <w:rPr>
-          <w:rFonts w:ascii="Times New Roman" w:hAnsi="Times New Roman" w:cs="Times New Roman"/>
-          <w:sz w:val="22"/>
-          <w:szCs w:val="22"/>
-        </w:rPr>
-        <w:t>a</w:t>
-      </w:r>
-      <w:r>
-        <w:rPr>
-          <w:rFonts w:ascii="Times New Roman" w:hAnsi="Times New Roman" w:cs="Times New Roman"/>
-          <w:sz w:val="22"/>
-          <w:szCs w:val="22"/>
-          <w:vertAlign w:val="subscript"/>
-        </w:rPr>
         <w:t>f</w:t>
       </w:r>
       <w:r>
@@ -928,198 +1773,6 @@
           <w:sz w:val="22"/>
           <w:szCs w:val="22"/>
         </w:rPr>
-        <w:t>, a</w:t>
-      </w:r>
-      <w:r>
-        <w:rPr>
-          <w:rFonts w:ascii="Times New Roman" w:hAnsi="Times New Roman" w:cs="Times New Roman"/>
-          <w:sz w:val="22"/>
-          <w:szCs w:val="22"/>
-          <w:vertAlign w:val="subscript"/>
-        </w:rPr>
-        <w:t>s</w:t>
-      </w:r>
-      <w:r>
-        <w:rPr>
-          <w:rFonts w:ascii="Times New Roman" w:hAnsi="Times New Roman" w:cs="Times New Roman"/>
-          <w:sz w:val="22"/>
-          <w:szCs w:val="22"/>
-        </w:rPr>
-        <w:t>, a</w:t>
-      </w:r>
-      <w:r>
-        <w:rPr>
-          <w:rFonts w:ascii="Times New Roman" w:hAnsi="Times New Roman" w:cs="Times New Roman"/>
-          <w:sz w:val="22"/>
-          <w:szCs w:val="22"/>
-          <w:vertAlign w:val="subscript"/>
-        </w:rPr>
-        <w:t>r</w:t>
-      </w:r>
-      <w:r>
-        <w:rPr>
-          <w:rFonts w:ascii="Times New Roman" w:hAnsi="Times New Roman" w:cs="Times New Roman"/>
-          <w:sz w:val="22"/>
-          <w:szCs w:val="22"/>
-        </w:rPr>
-        <w:t xml:space="preserve"> = </w:t>
-      </w:r>
-      <w:r>
-        <w:rPr>
-          <w:rFonts w:ascii="Times New Roman" w:hAnsi="Times New Roman" w:cs="Times New Roman"/>
-          <w:sz w:val="22"/>
-          <w:szCs w:val="22"/>
-        </w:rPr>
-        <w:t>a</w:t>
-      </w:r>
-      <w:r>
-        <w:rPr>
-          <w:rFonts w:ascii="Times New Roman" w:hAnsi="Times New Roman" w:cs="Times New Roman"/>
-          <w:sz w:val="22"/>
-          <w:szCs w:val="22"/>
-        </w:rPr>
-        <w:t xml:space="preserve">llocation fraction to </w:t>
-      </w:r>
-      <w:r>
-        <w:rPr>
-          <w:rFonts w:ascii="Times New Roman" w:hAnsi="Times New Roman" w:cs="Times New Roman"/>
-          <w:sz w:val="22"/>
-          <w:szCs w:val="22"/>
-        </w:rPr>
-        <w:t>foliage, stem and root (a</w:t>
-      </w:r>
-      <w:r>
-        <w:rPr>
-          <w:rFonts w:ascii="Times New Roman" w:hAnsi="Times New Roman" w:cs="Times New Roman"/>
-          <w:sz w:val="22"/>
-          <w:szCs w:val="22"/>
-          <w:vertAlign w:val="subscript"/>
-        </w:rPr>
-        <w:t>r</w:t>
-      </w:r>
-      <w:r>
-        <w:rPr>
-          <w:rFonts w:ascii="Times New Roman" w:hAnsi="Times New Roman" w:cs="Times New Roman"/>
-          <w:sz w:val="22"/>
-          <w:szCs w:val="22"/>
-        </w:rPr>
-        <w:t xml:space="preserve">[i] </w:t>
-      </w:r>
-      <w:r>
-        <w:rPr>
-          <w:rFonts w:ascii="Times New Roman" w:hAnsi="Times New Roman" w:cs="Times New Roman"/>
-          <w:sz w:val="22"/>
-          <w:szCs w:val="22"/>
-        </w:rPr>
-        <w:t>+</w:t>
-      </w:r>
-      <w:r>
-        <w:rPr>
-          <w:rFonts w:ascii="Times New Roman" w:hAnsi="Times New Roman" w:cs="Times New Roman"/>
-          <w:sz w:val="22"/>
-          <w:szCs w:val="22"/>
-        </w:rPr>
-        <w:t xml:space="preserve"> a</w:t>
-      </w:r>
-      <w:r>
-        <w:rPr>
-          <w:rFonts w:ascii="Times New Roman" w:hAnsi="Times New Roman" w:cs="Times New Roman"/>
-          <w:sz w:val="22"/>
-          <w:szCs w:val="22"/>
-          <w:vertAlign w:val="subscript"/>
-        </w:rPr>
-        <w:t>f</w:t>
-      </w:r>
-      <w:r>
-        <w:rPr>
-          <w:rFonts w:ascii="Times New Roman" w:hAnsi="Times New Roman" w:cs="Times New Roman"/>
-          <w:sz w:val="22"/>
-          <w:szCs w:val="22"/>
-        </w:rPr>
-        <w:t xml:space="preserve">[i] </w:t>
-      </w:r>
-      <w:r>
-        <w:rPr>
-          <w:rFonts w:ascii="Times New Roman" w:hAnsi="Times New Roman" w:cs="Times New Roman"/>
-          <w:sz w:val="22"/>
-          <w:szCs w:val="22"/>
-        </w:rPr>
-        <w:t>+</w:t>
-      </w:r>
-      <w:r>
-        <w:rPr>
-          <w:rFonts w:ascii="Times New Roman" w:hAnsi="Times New Roman" w:cs="Times New Roman"/>
-          <w:sz w:val="22"/>
-          <w:szCs w:val="22"/>
-        </w:rPr>
-        <w:t xml:space="preserve"> a</w:t>
-      </w:r>
-      <w:r>
-        <w:rPr>
-          <w:rFonts w:ascii="Times New Roman" w:hAnsi="Times New Roman" w:cs="Times New Roman"/>
-          <w:sz w:val="22"/>
-          <w:szCs w:val="22"/>
-          <w:vertAlign w:val="subscript"/>
-        </w:rPr>
-        <w:t>s</w:t>
-      </w:r>
-      <w:r>
-        <w:rPr>
-          <w:rFonts w:ascii="Times New Roman" w:hAnsi="Times New Roman" w:cs="Times New Roman"/>
-          <w:sz w:val="22"/>
-          <w:szCs w:val="22"/>
-        </w:rPr>
-        <w:t>[i]</w:t>
-      </w:r>
-      <w:r>
-        <w:rPr>
-          <w:rFonts w:ascii="Times New Roman" w:hAnsi="Times New Roman" w:cs="Times New Roman"/>
-          <w:sz w:val="22"/>
-          <w:szCs w:val="22"/>
-        </w:rPr>
-        <w:t xml:space="preserve"> = 1</w:t>
-      </w:r>
-      <w:r>
-        <w:rPr>
-          <w:rFonts w:ascii="Times New Roman" w:hAnsi="Times New Roman" w:cs="Times New Roman"/>
-          <w:sz w:val="22"/>
-          <w:szCs w:val="22"/>
-        </w:rPr>
-        <w:t>)</w:t>
-      </w:r>
-    </w:p>
-    <w:p>
-      <w:pPr>
-        <w:jc w:val="both"/>
-        <w:rPr>
-          <w:rFonts w:ascii="Times New Roman" w:hAnsi="Times New Roman" w:cs="Times New Roman"/>
-          <w:sz w:val="22"/>
-          <w:szCs w:val="22"/>
-        </w:rPr>
-      </w:pPr>
-      <w:r>
-        <w:rPr>
-          <w:rFonts w:ascii="Times New Roman" w:hAnsi="Times New Roman" w:cs="Times New Roman"/>
-          <w:sz w:val="22"/>
-          <w:szCs w:val="22"/>
-        </w:rPr>
-        <w:t>s</w:t>
-      </w:r>
-      <w:r>
-        <w:rPr>
-          <w:rFonts w:ascii="Times New Roman" w:hAnsi="Times New Roman" w:cs="Times New Roman"/>
-          <w:sz w:val="22"/>
-          <w:szCs w:val="22"/>
-          <w:vertAlign w:val="subscript"/>
-        </w:rPr>
-        <w:t>f</w:t>
-      </w:r>
-      <w:r>
-        <w:rPr>
-          <w:rFonts w:ascii="Times New Roman" w:hAnsi="Times New Roman" w:cs="Times New Roman"/>
-          <w:sz w:val="22"/>
-          <w:szCs w:val="22"/>
-        </w:rPr>
         <w:t xml:space="preserve"> = leaf turnover fraction</w:t>
       </w:r>
     </w:p>
@@ -1145,19 +1798,37 @@
     </w:p>
     <w:p>
       <w:pPr>
-        <w:jc w:val="both"/>
-        <w:rPr>
-          <w:rFonts w:ascii="Times New Roman" w:hAnsi="Times New Roman" w:cs="Times New Roman"/>
-          <w:sz w:val="22"/>
-          <w:szCs w:val="22"/>
-        </w:rPr>
-      </w:pPr>
-      <w:r>
-        <w:rPr>
-          <w:rFonts w:ascii="Times New Roman" w:hAnsi="Times New Roman" w:cs="Times New Roman"/>
-          <w:sz w:val="22"/>
-          <w:szCs w:val="22"/>
-        </w:rPr>
+        <w:rPr>
+          <w:rFonts w:ascii="Times New Roman" w:hAnsi="Times New Roman" w:cs="Times New Roman"/>
+          <w:sz w:val="22"/>
+          <w:szCs w:val="22"/>
+        </w:rPr>
+      </w:pPr>
+      <w:r>
+        <w:rPr>
+          <w:rFonts w:ascii="Times New Roman" w:hAnsi="Times New Roman" w:cs="Times New Roman"/>
+          <w:sz w:val="22"/>
+          <w:szCs w:val="22"/>
+        </w:rPr>
+        <w:br w:type="page"/>
+      </w:r>
+    </w:p>
+    <w:p>
+      <w:pPr>
+        <w:jc w:val="both"/>
+        <w:rPr>
+          <w:rFonts w:ascii="Times New Roman" w:hAnsi="Times New Roman" w:cs="Times New Roman"/>
+          <w:sz w:val="22"/>
+          <w:szCs w:val="22"/>
+        </w:rPr>
+      </w:pPr>
+      <w:r>
+        <w:rPr>
+          <w:rFonts w:ascii="Times New Roman" w:hAnsi="Times New Roman" w:cs="Times New Roman"/>
+          <w:sz w:val="22"/>
+          <w:szCs w:val="22"/>
+        </w:rPr>
+        <w:lastRenderedPageBreak/>
         <w:t>Model Structure:</w:t>
       </w:r>
     </w:p>
@@ -1901,7 +2572,7 @@
           </mc:Choice>
           <mc:Fallback>
             <w:pict>
-              <v:group id="Group 17" o:spid="_x0000_s1026" style="position:absolute;margin-left:5.5pt;margin-top:235.85pt;width:378.25pt;height:119.25pt;z-index:251794432" coordsize="4803775,1514475" o:gfxdata="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">
+              <v:group id="Group 17" o:spid="_x0000_s1026" style="position:absolute;margin-left:5.5pt;margin-top:235.85pt;width:378.25pt;height:119.25pt;z-index:251794432" coordsize="4803775,1514475" o:gfxdata="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">
                 <v:shapetype id="_x0000_t202" coordsize="21600,21600" o:spt="202" path="m0,0l0,21600,21600,21600,21600,0xe">
                   <v:stroke joinstyle="miter"/>
                   <v:path gradientshapeok="t" o:connecttype="rect"/>
@@ -3839,7 +4510,7 @@
           </mc:Choice>
           <mc:Fallback>
             <w:pict>
-              <v:group id="Group 1" o:spid="_x0000_s1039" style="width:398.5pt;height:337.05pt;mso-position-horizontal-relative:char;mso-position-vertical-relative:line" coordorigin="-31652" coordsize="5060852,4280475" o:gfxdata="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">
+              <v:group id="Group 1" o:spid="_x0000_s1039" style="width:398.5pt;height:337.05pt;mso-position-horizontal-relative:char;mso-position-vertical-relative:line" coordorigin="-31652" coordsize="5060852,4280475" o:gfxdata="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">
                 <v:shape id="Text Box 30" o:spid="_x0000_s1040" type="#_x0000_t202" style="position:absolute;left:1998980;width:1485900;height:228600;visibility:visible;mso-wrap-style:square;v-text-anchor:top" o:gfxdata="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" filled="f" strokecolor="black [3213]">
                   <v:textbox>
                     <w:txbxContent>
@@ -4597,7 +5268,7 @@
                                       </pic:cNvPicPr>
                                     </pic:nvPicPr>
                                     <pic:blipFill>
-                                      <a:blip r:embed="rId10">
+                                      <a:blip r:embed="rId9">
                                         <a:extLst>
                                           <a:ext uri="{28A0092B-C50C-407E-A947-70E740481C1C}">
                                             <a14:useLocalDpi xmlns:a14="http://schemas.microsoft.com/office/drawing/2010/main" val="0"/>
@@ -4692,7 +5363,6 @@
           <w:sz w:val="22"/>
           <w:szCs w:val="22"/>
         </w:rPr>
-        <w:lastRenderedPageBreak/>
         <w:t>Model equations:</w:t>
       </w:r>
     </w:p>
@@ -5142,234 +5812,6 @@
     </w:p>
     <w:p>
       <w:pPr>
-        <w:rPr>
-          <w:rFonts w:ascii="Times New Roman" w:hAnsi="Times New Roman" w:cs="Times New Roman"/>
-          <w:u w:val="single"/>
-        </w:rPr>
-      </w:pPr>
-      <w:r>
-        <w:rPr>
-          <w:rFonts w:ascii="Times New Roman" w:hAnsi="Times New Roman" w:cs="Times New Roman"/>
-          <w:u w:val="single"/>
-        </w:rPr>
-        <w:t>Estimate Y:</w:t>
-      </w:r>
-    </w:p>
-    <w:p>
-      <w:pPr>
-        <w:rPr>
-          <w:rFonts w:ascii="Times New Roman" w:hAnsi="Times New Roman" w:cs="Times New Roman"/>
-        </w:rPr>
-      </w:pPr>
-      <w:r>
-        <w:rPr>
-          <w:rFonts w:ascii="Times New Roman" w:hAnsi="Times New Roman" w:cs="Times New Roman"/>
-        </w:rPr>
-        <w:t xml:space="preserve">C.in = </w:t>
-      </w:r>
-      <w:r>
-        <w:rPr>
-          <w:rFonts w:ascii="Times New Roman" w:hAnsi="Times New Roman" w:cs="Times New Roman"/>
-        </w:rPr>
-        <w:t>Sum of GPP</w:t>
-      </w:r>
-    </w:p>
-    <w:p>
-      <w:pPr>
-        <w:rPr>
-          <w:rFonts w:ascii="Times New Roman" w:hAnsi="Times New Roman" w:cs="Times New Roman"/>
-        </w:rPr>
-      </w:pPr>
-    </w:p>
-    <w:p>
-      <w:pPr>
-        <w:rPr>
-          <w:rFonts w:ascii="Times New Roman" w:hAnsi="Times New Roman" w:cs="Times New Roman"/>
-        </w:rPr>
-      </w:pPr>
-      <w:r>
-        <w:rPr>
-          <w:rFonts w:ascii="Times New Roman" w:hAnsi="Times New Roman" w:cs="Times New Roman"/>
-        </w:rPr>
-        <w:t>resp.sum = sum(data$Rd) * (mean(Mleaf) + mean(Mstem) + mean(Mroot))</w:t>
-      </w:r>
-    </w:p>
-    <w:p>
-      <w:pPr>
-        <w:rPr>
-          <w:rFonts w:ascii="Times New Roman" w:hAnsi="Times New Roman" w:cs="Times New Roman"/>
-        </w:rPr>
-      </w:pPr>
-      <w:r>
-        <w:rPr>
-          <w:rFonts w:ascii="Times New Roman" w:hAnsi="Times New Roman" w:cs="Times New Roman"/>
-        </w:rPr>
-        <w:t xml:space="preserve">Cpool.sum = </w:t>
-      </w:r>
-      <w:r>
-        <w:rPr>
-          <w:rFonts w:ascii="Times New Roman" w:hAnsi="Times New Roman" w:cs="Times New Roman"/>
-        </w:rPr>
-        <w:t xml:space="preserve">Total </w:t>
-      </w:r>
-      <w:r>
-        <w:rPr>
-          <w:rFonts w:ascii="Times New Roman" w:hAnsi="Times New Roman" w:cs="Times New Roman"/>
-        </w:rPr>
-        <w:t>Mleaf</w:t>
-      </w:r>
-      <w:r>
-        <w:rPr>
-          <w:rFonts w:ascii="Times New Roman" w:hAnsi="Times New Roman" w:cs="Times New Roman"/>
-        </w:rPr>
-        <w:t xml:space="preserve"> </w:t>
-      </w:r>
-      <w:r>
-        <w:rPr>
-          <w:rFonts w:ascii="Times New Roman" w:hAnsi="Times New Roman" w:cs="Times New Roman"/>
-        </w:rPr>
-        <w:t xml:space="preserve">+ </w:t>
-      </w:r>
-      <w:r>
-        <w:rPr>
-          <w:rFonts w:ascii="Times New Roman" w:hAnsi="Times New Roman" w:cs="Times New Roman"/>
-        </w:rPr>
-        <w:t xml:space="preserve">Total </w:t>
-      </w:r>
-      <w:r>
-        <w:rPr>
-          <w:rFonts w:ascii="Times New Roman" w:hAnsi="Times New Roman" w:cs="Times New Roman"/>
-        </w:rPr>
-        <w:t>Mstem</w:t>
-      </w:r>
-      <w:r>
-        <w:rPr>
-          <w:rFonts w:ascii="Times New Roman" w:hAnsi="Times New Roman" w:cs="Times New Roman"/>
-        </w:rPr>
-        <w:t xml:space="preserve"> </w:t>
-      </w:r>
-      <w:r>
-        <w:rPr>
-          <w:rFonts w:ascii="Times New Roman" w:hAnsi="Times New Roman" w:cs="Times New Roman"/>
-        </w:rPr>
-        <w:t xml:space="preserve">+ </w:t>
-      </w:r>
-      <w:r>
-        <w:rPr>
-          <w:rFonts w:ascii="Times New Roman" w:hAnsi="Times New Roman" w:cs="Times New Roman"/>
-        </w:rPr>
-        <w:t xml:space="preserve">Total </w:t>
-      </w:r>
-      <w:r>
-        <w:rPr>
-          <w:rFonts w:ascii="Times New Roman" w:hAnsi="Times New Roman" w:cs="Times New Roman"/>
-        </w:rPr>
-        <w:t>Mroot</w:t>
-      </w:r>
-    </w:p>
-    <w:p>
-      <w:pPr>
-        <w:rPr>
-          <w:rFonts w:ascii="Times New Roman" w:hAnsi="Times New Roman" w:cs="Times New Roman"/>
-        </w:rPr>
-      </w:pPr>
-      <w:r>
-        <w:rPr>
-          <w:rFonts w:ascii="Times New Roman" w:hAnsi="Times New Roman" w:cs="Times New Roman"/>
-        </w:rPr>
-        <w:t>Clit = sum(sf) * (mean(Mleaf))</w:t>
-      </w:r>
-    </w:p>
-    <w:p>
-      <w:pPr>
-        <w:rPr>
-          <w:rFonts w:ascii="Times New Roman" w:hAnsi="Times New Roman" w:cs="Times New Roman"/>
-        </w:rPr>
-      </w:pPr>
-    </w:p>
-    <w:p>
-      <w:pPr>
-        <w:rPr>
-          <w:rFonts w:ascii="Times New Roman" w:hAnsi="Times New Roman" w:cs="Times New Roman"/>
-        </w:rPr>
-      </w:pPr>
-      <w:r>
-        <w:rPr>
-          <w:rFonts w:ascii="Times New Roman" w:hAnsi="Times New Roman" w:cs="Times New Roman"/>
-        </w:rPr>
-        <w:t>C.out = resp.sum</w:t>
-      </w:r>
-      <w:r>
-        <w:rPr>
-          <w:rFonts w:ascii="Times New Roman" w:hAnsi="Times New Roman" w:cs="Times New Roman"/>
-        </w:rPr>
-        <w:t xml:space="preserve"> + (Cpool.sum + Clit) / (1-Y) + Total </w:t>
-      </w:r>
-      <w:r>
-        <w:rPr>
-          <w:rFonts w:ascii="Times New Roman" w:hAnsi="Times New Roman" w:cs="Times New Roman"/>
-        </w:rPr>
-        <w:t>Cstorage</w:t>
-      </w:r>
-    </w:p>
-    <w:p>
-      <w:pPr>
-        <w:rPr>
-          <w:rFonts w:ascii="Times New Roman" w:hAnsi="Times New Roman" w:cs="Times New Roman"/>
-        </w:rPr>
-      </w:pPr>
-    </w:p>
-    <w:p>
-      <w:pPr>
-        <w:rPr>
-          <w:rFonts w:ascii="Times New Roman" w:hAnsi="Times New Roman" w:cs="Times New Roman"/>
-        </w:rPr>
-      </w:pPr>
-      <w:r>
-        <w:rPr>
-          <w:rFonts w:ascii="Times New Roman" w:hAnsi="Times New Roman" w:cs="Times New Roman"/>
-        </w:rPr>
-        <w:t xml:space="preserve">Y = 1 - (resp.sum + (Cpool.sum + Clit)) / </w:t>
-      </w:r>
-      <w:r>
-        <w:rPr>
-          <w:rFonts w:ascii="Times New Roman" w:hAnsi="Times New Roman" w:cs="Times New Roman"/>
-        </w:rPr>
-        <w:t>(</w:t>
-      </w:r>
-      <w:r>
-        <w:rPr>
-          <w:rFonts w:ascii="Times New Roman" w:hAnsi="Times New Roman" w:cs="Times New Roman"/>
-        </w:rPr>
-        <w:t>Sum of GPP</w:t>
-      </w:r>
-      <w:r>
-        <w:rPr>
-          <w:rFonts w:ascii="Times New Roman" w:hAnsi="Times New Roman" w:cs="Times New Roman"/>
-        </w:rPr>
-        <w:t xml:space="preserve"> -</w:t>
-      </w:r>
-      <w:r>
-        <w:rPr>
-          <w:rFonts w:ascii="Times New Roman" w:hAnsi="Times New Roman" w:cs="Times New Roman"/>
-        </w:rPr>
-        <w:t xml:space="preserve"> Total </w:t>
-      </w:r>
-      <w:r>
-        <w:rPr>
-          <w:rFonts w:ascii="Times New Roman" w:hAnsi="Times New Roman" w:cs="Times New Roman"/>
-        </w:rPr>
-        <w:t>Cstorage</w:t>
-      </w:r>
-      <w:r>
-        <w:rPr>
-          <w:rFonts w:ascii="Times New Roman" w:hAnsi="Times New Roman" w:cs="Times New Roman"/>
-        </w:rPr>
-        <w:t>)</w:t>
-      </w:r>
-    </w:p>
-    <w:p>
-      <w:pPr>
         <w:jc w:val="center"/>
         <w:rPr>
           <w:rFonts w:ascii="Times New Roman" w:hAnsi="Times New Roman" w:cs="Times New Roman"/>
@@ -5377,58 +5819,20 @@
           <w:u w:val="single"/>
         </w:rPr>
       </w:pPr>
-    </w:p>
-    <w:p>
-      <w:pPr>
+      <w:r>
         <w:rPr>
           <w:rFonts w:ascii="Times New Roman" w:hAnsi="Times New Roman" w:cs="Times New Roman"/>
           <w:b/>
           <w:u w:val="single"/>
         </w:rPr>
-      </w:pPr>
-    </w:p>
-    <w:p>
-      <w:pPr>
+        <w:t xml:space="preserve">Processing the </w:t>
+      </w:r>
+      <w:r>
         <w:rPr>
           <w:rFonts w:ascii="Times New Roman" w:hAnsi="Times New Roman" w:cs="Times New Roman"/>
           <w:b/>
           <w:u w:val="single"/>
         </w:rPr>
-      </w:pPr>
-      <w:r>
-        <w:rPr>
-          <w:rFonts w:ascii="Times New Roman" w:hAnsi="Times New Roman" w:cs="Times New Roman"/>
-          <w:b/>
-          <w:u w:val="single"/>
-        </w:rPr>
-        <w:br w:type="page"/>
-      </w:r>
-    </w:p>
-    <w:p>
-      <w:pPr>
-        <w:jc w:val="center"/>
-        <w:rPr>
-          <w:rFonts w:ascii="Times New Roman" w:hAnsi="Times New Roman" w:cs="Times New Roman"/>
-          <w:b/>
-          <w:u w:val="single"/>
-        </w:rPr>
-      </w:pPr>
-      <w:bookmarkStart w:id="0" w:name="_GoBack"/>
-      <w:bookmarkEnd w:id="0"/>
-      <w:r>
-        <w:rPr>
-          <w:rFonts w:ascii="Times New Roman" w:hAnsi="Times New Roman" w:cs="Times New Roman"/>
-          <w:b/>
-          <w:u w:val="single"/>
-        </w:rPr>
-        <w:t xml:space="preserve">Processing the </w:t>
-      </w:r>
-      <w:r>
-        <w:rPr>
-          <w:rFonts w:ascii="Times New Roman" w:hAnsi="Times New Roman" w:cs="Times New Roman"/>
-          <w:b/>
-          <w:u w:val="single"/>
-        </w:rPr>
         <w:t>raw data sets</w:t>
       </w:r>
     </w:p>
@@ -5473,7 +5877,7 @@
           <w:rFonts w:ascii="Times New Roman" w:hAnsi="Times New Roman" w:cs="Times New Roman"/>
         </w:rPr>
       </w:pPr>
-      <w:hyperlink r:id="rId11" w:history="1">
+      <w:hyperlink r:id="rId10" w:history="1">
         <w:r>
           <w:rPr>
             <w:rStyle w:val="Hyperlink"/>
@@ -6126,6 +6530,45 @@
     <w:p>
       <w:pPr>
         <w:pStyle w:val="ListParagraph"/>
+        <w:numPr>
+          <w:ilvl w:val="0"/>
+          <w:numId w:val="2"/>
+        </w:numPr>
+        <w:jc w:val="both"/>
+        <w:rPr>
+          <w:rFonts w:ascii="Times New Roman" w:hAnsi="Times New Roman" w:cs="Times New Roman"/>
+        </w:rPr>
+      </w:pPr>
+      <w:r>
+        <w:rPr>
+          <w:rFonts w:ascii="Times New Roman" w:hAnsi="Times New Roman" w:cs="Times New Roman"/>
+        </w:rPr>
+        <w:t xml:space="preserve">Find out the uncertainty (standard deviations) </w:t>
+      </w:r>
+      <w:r>
+        <w:rPr>
+          <w:rFonts w:ascii="Times New Roman" w:hAnsi="Times New Roman" w:cs="Times New Roman"/>
+        </w:rPr>
+        <w:t xml:space="preserve">of weekly </w:t>
+      </w:r>
+      <w:r>
+        <w:rPr>
+          <w:rFonts w:ascii="Times New Roman" w:hAnsi="Times New Roman" w:cs="Times New Roman"/>
+        </w:rPr>
+        <w:t>leaf</w:t>
+      </w:r>
+      <w:r>
+        <w:rPr>
+          <w:rFonts w:ascii="Times New Roman" w:hAnsi="Times New Roman" w:cs="Times New Roman"/>
+        </w:rPr>
+        <w:t xml:space="preserve"> mass from all 7 treatments</w:t>
+      </w:r>
+      <w:bookmarkStart w:id="0" w:name="_GoBack"/>
+      <w:bookmarkEnd w:id="0"/>
+    </w:p>
+    <w:p>
+      <w:pPr>
+        <w:pStyle w:val="ListParagraph"/>
         <w:ind w:left="0"/>
         <w:jc w:val="both"/>
         <w:rPr>
@@ -6591,6 +7034,25 @@
         <w:rPr>
           <w:rFonts w:ascii="Times New Roman" w:hAnsi="Times New Roman" w:cs="Times New Roman"/>
         </w:rPr>
+        <w:t>Calculate the uncertainty (Standard deviations) of weekly stem mass from all 7 treatments</w:t>
+      </w:r>
+    </w:p>
+    <w:p>
+      <w:pPr>
+        <w:pStyle w:val="ListParagraph"/>
+        <w:numPr>
+          <w:ilvl w:val="0"/>
+          <w:numId w:val="5"/>
+        </w:numPr>
+        <w:jc w:val="both"/>
+        <w:rPr>
+          <w:rFonts w:ascii="Times New Roman" w:hAnsi="Times New Roman" w:cs="Times New Roman"/>
+        </w:rPr>
+      </w:pPr>
+      <w:r>
+        <w:rPr>
+          <w:rFonts w:ascii="Times New Roman" w:hAnsi="Times New Roman" w:cs="Times New Roman"/>
+        </w:rPr>
         <w:t>Plot</w:t>
       </w:r>
       <w:r>
@@ -9577,7 +10039,6 @@
     </w:p>
     <w:p>
       <w:pPr>
-        <w:jc w:val="center"/>
         <w:rPr>
           <w:rFonts w:ascii="Times New Roman" w:hAnsi="Times New Roman" w:cs="Times New Roman"/>
           <w:b/>
@@ -9587,20 +10048,23 @@
     </w:p>
     <w:p>
       <w:pPr>
+        <w:jc w:val="center"/>
         <w:rPr>
           <w:rFonts w:ascii="Times New Roman" w:hAnsi="Times New Roman" w:cs="Times New Roman"/>
           <w:b/>
           <w:u w:val="single"/>
         </w:rPr>
       </w:pPr>
-      <w:r>
+    </w:p>
+    <w:p>
+      <w:pPr>
+        <w:jc w:val="center"/>
         <w:rPr>
           <w:rFonts w:ascii="Times New Roman" w:hAnsi="Times New Roman" w:cs="Times New Roman"/>
           <w:b/>
           <w:u w:val="single"/>
         </w:rPr>
-        <w:br w:type="page"/>
-      </w:r>
+      </w:pPr>
     </w:p>
     <w:p>
       <w:pPr>
@@ -9611,3338 +10075,51 @@
           <w:u w:val="single"/>
         </w:rPr>
       </w:pPr>
-      <w:r>
+    </w:p>
+    <w:p>
+      <w:pPr>
+        <w:rPr>
+          <w:rFonts w:ascii="Times New Roman" w:hAnsi="Times New Roman" w:cs="Times New Roman"/>
+        </w:rPr>
+      </w:pPr>
+    </w:p>
+    <w:p>
+      <w:pPr>
+        <w:rPr>
+          <w:rFonts w:ascii="Times New Roman" w:hAnsi="Times New Roman" w:cs="Times New Roman"/>
+        </w:rPr>
+      </w:pPr>
+    </w:p>
+    <w:p>
+      <w:pPr>
+        <w:rPr>
+          <w:rFonts w:ascii="Times New Roman" w:hAnsi="Times New Roman" w:cs="Times New Roman"/>
+        </w:rPr>
+      </w:pPr>
+      <w:r>
+        <w:rPr>
+          <w:rFonts w:ascii="Times New Roman" w:hAnsi="Times New Roman" w:cs="Times New Roman"/>
+        </w:rPr>
+        <w:br w:type="page"/>
+      </w:r>
+    </w:p>
+    <w:p>
+      <w:pPr>
+        <w:jc w:val="center"/>
         <w:rPr>
           <w:rFonts w:ascii="Times New Roman" w:hAnsi="Times New Roman" w:cs="Times New Roman"/>
           <w:b/>
           <w:u w:val="single"/>
         </w:rPr>
-        <w:t>CBM structure</w:t>
-      </w:r>
-    </w:p>
-    <w:p>
-      <w:pPr>
-        <w:rPr>
-          <w:rFonts w:ascii="Times New Roman" w:hAnsi="Times New Roman" w:cs="Times New Roman"/>
-        </w:rPr>
-      </w:pPr>
-      <w:r>
-        <w:rPr>
-          <w:rFonts w:ascii="Times New Roman" w:hAnsi="Times New Roman" w:cs="Times New Roman"/>
-          <w:noProof/>
-          <w:lang w:val="en-US"/>
-        </w:rPr>
-        <mc:AlternateContent>
-          <mc:Choice Requires="wps">
-            <w:drawing>
-              <wp:anchor distT="0" distB="0" distL="114300" distR="114300" simplePos="0" relativeHeight="251741184" behindDoc="0" locked="0" layoutInCell="1" allowOverlap="1" wp14:anchorId="302C5991" wp14:editId="3074DA88">
-                <wp:simplePos x="0" y="0"/>
-                <wp:positionH relativeFrom="column">
-                  <wp:posOffset>1770495</wp:posOffset>
-                </wp:positionH>
-                <wp:positionV relativeFrom="paragraph">
-                  <wp:posOffset>156845</wp:posOffset>
-                </wp:positionV>
-                <wp:extent cx="1485900" cy="228600"/>
-                <wp:effectExtent l="0" t="0" r="38100" b="25400"/>
-                <wp:wrapNone/>
-                <wp:docPr id="57" name="Text Box 57"/>
-                <wp:cNvGraphicFramePr/>
-                <a:graphic xmlns:a="http://schemas.openxmlformats.org/drawingml/2006/main">
-                  <a:graphicData uri="http://schemas.microsoft.com/office/word/2010/wordprocessingShape">
-                    <wps:wsp>
-                      <wps:cNvSpPr txBox="1"/>
-                      <wps:spPr>
-                        <a:xfrm>
-                          <a:off x="0" y="0"/>
-                          <a:ext cx="1485900" cy="228600"/>
-                        </a:xfrm>
-                        <a:prstGeom prst="rect">
-                          <a:avLst/>
-                        </a:prstGeom>
-                        <a:noFill/>
-                        <a:ln>
-                          <a:solidFill>
-                            <a:schemeClr val="tx1"/>
-                          </a:solidFill>
-                        </a:ln>
-                        <a:effectLst/>
-                        <a:extLst>
-                          <a:ext uri="{FAA26D3D-D897-4be2-8F04-BA451C77F1D7}">
-                            <ma14:placeholderFlag xmlns:ma14="http://schemas.microsoft.com/office/mac/drawingml/2011/main"/>
-                          </a:ext>
-                          <a:ext uri="{C572A759-6A51-4108-AA02-DFA0A04FC94B}">
-                            <ma14:wrappingTextBoxFlag xmlns:ma14="http://schemas.microsoft.com/office/mac/drawingml/2011/main"/>
-                          </a:ext>
-                        </a:extLst>
-                      </wps:spPr>
-                      <wps:txbx>
-                        <w:txbxContent>
-                          <w:p>
-                            <w:pPr>
-                              <w:spacing w:line="0" w:lineRule="atLeast"/>
-                              <w:jc w:val="center"/>
-                              <w:rPr>
-                                <w:rFonts w:ascii="Times New Roman" w:hAnsi="Times New Roman" w:cs="Times New Roman"/>
-                                <w:sz w:val="22"/>
-                                <w:szCs w:val="22"/>
-                              </w:rPr>
-                            </w:pPr>
-                            <w:r>
-                              <w:rPr>
-                                <w:rFonts w:ascii="Times New Roman" w:hAnsi="Times New Roman" w:cs="Times New Roman"/>
-                                <w:sz w:val="22"/>
-                                <w:szCs w:val="22"/>
-                              </w:rPr>
-                              <w:t>GPP</w:t>
-                            </w:r>
-                          </w:p>
-                          <w:p>
-                            <w:pPr>
-                              <w:rPr>
-                                <w:rFonts w:ascii="Times New Roman" w:hAnsi="Times New Roman" w:cs="Times New Roman"/>
-                                <w:sz w:val="22"/>
-                                <w:szCs w:val="22"/>
-                              </w:rPr>
-                            </w:pPr>
-                          </w:p>
-                        </w:txbxContent>
-                      </wps:txbx>
-                      <wps:bodyPr rot="0" spcFirstLastPara="0" vertOverflow="overflow" horzOverflow="overflow" vert="horz" wrap="square" lIns="91440" tIns="45720" rIns="91440" bIns="45720" numCol="1" spcCol="0" rtlCol="0" fromWordArt="0" anchor="t" anchorCtr="0" forceAA="0" compatLnSpc="1">
-                        <a:prstTxWarp prst="textNoShape">
-                          <a:avLst/>
-                        </a:prstTxWarp>
-                        <a:noAutofit/>
-                      </wps:bodyPr>
-                    </wps:wsp>
-                  </a:graphicData>
-                </a:graphic>
-                <wp14:sizeRelH relativeFrom="leftMargin">
-                  <wp14:pctWidth>0</wp14:pctWidth>
-                </wp14:sizeRelH>
-                <wp14:sizeRelV relativeFrom="topMargin">
-                  <wp14:pctHeight>0</wp14:pctHeight>
-                </wp14:sizeRelV>
-              </wp:anchor>
-            </w:drawing>
-          </mc:Choice>
-          <mc:Fallback>
-            <w:pict>
-              <v:shape id="Text Box 57" o:spid="_x0000_s1067" type="#_x0000_t202" style="position:absolute;margin-left:139.4pt;margin-top:12.35pt;width:117pt;height:18pt;z-index:251741184;visibility:visible;mso-wrap-style:square;mso-width-percent:0;mso-height-percent:0;mso-wrap-distance-left:9pt;mso-wrap-distance-top:0;mso-wrap-distance-right:9pt;mso-wrap-distance-bottom:0;mso-position-horizontal:absolute;mso-position-horizontal-relative:text;mso-position-vertical:absolute;mso-position-vertical-relative:text;mso-width-percent:0;mso-height-percent:0;mso-width-relative:left-margin-area;mso-height-relative:top-margin-area;v-text-anchor:top" o:gfxdata="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" filled="f" strokecolor="black [3213]">
-                <v:textbox>
-                  <w:txbxContent>
-                    <w:p>
-                      <w:pPr>
-                        <w:spacing w:line="0" w:lineRule="atLeast"/>
-                        <w:jc w:val="center"/>
-                        <w:rPr>
-                          <w:rFonts w:ascii="Times New Roman" w:hAnsi="Times New Roman" w:cs="Times New Roman"/>
-                          <w:sz w:val="22"/>
-                          <w:szCs w:val="22"/>
-                        </w:rPr>
-                      </w:pPr>
-                      <w:r>
-                        <w:rPr>
-                          <w:rFonts w:ascii="Times New Roman" w:hAnsi="Times New Roman" w:cs="Times New Roman"/>
-                          <w:sz w:val="22"/>
-                          <w:szCs w:val="22"/>
-                        </w:rPr>
-                        <w:t>GPP</w:t>
-                      </w:r>
-                    </w:p>
-                    <w:p>
-                      <w:pPr>
-                        <w:rPr>
-                          <w:rFonts w:ascii="Times New Roman" w:hAnsi="Times New Roman" w:cs="Times New Roman"/>
-                          <w:sz w:val="22"/>
-                          <w:szCs w:val="22"/>
-                        </w:rPr>
-                      </w:pPr>
-                    </w:p>
-                  </w:txbxContent>
-                </v:textbox>
-              </v:shape>
-            </w:pict>
-          </mc:Fallback>
-        </mc:AlternateContent>
-      </w:r>
-    </w:p>
-    <w:p>
-      <w:pPr>
-        <w:rPr>
-          <w:rFonts w:ascii="Times New Roman" w:hAnsi="Times New Roman" w:cs="Times New Roman"/>
-        </w:rPr>
-      </w:pPr>
-    </w:p>
-    <w:p>
-      <w:pPr>
-        <w:rPr>
-          <w:rFonts w:ascii="Times New Roman" w:hAnsi="Times New Roman" w:cs="Times New Roman"/>
-        </w:rPr>
-      </w:pPr>
-      <w:r>
-        <w:rPr>
-          <w:rFonts w:ascii="Times New Roman" w:hAnsi="Times New Roman" w:cs="Times New Roman"/>
-          <w:noProof/>
-          <w:lang w:val="en-US"/>
-        </w:rPr>
-        <mc:AlternateContent>
-          <mc:Choice Requires="wps">
-            <w:drawing>
-              <wp:anchor distT="0" distB="0" distL="114300" distR="114300" simplePos="0" relativeHeight="251746304" behindDoc="0" locked="0" layoutInCell="1" allowOverlap="1" wp14:anchorId="0DF0587E" wp14:editId="587F9F61">
-                <wp:simplePos x="0" y="0"/>
-                <wp:positionH relativeFrom="column">
-                  <wp:posOffset>1028700</wp:posOffset>
-                </wp:positionH>
-                <wp:positionV relativeFrom="paragraph">
-                  <wp:posOffset>45720</wp:posOffset>
-                </wp:positionV>
-                <wp:extent cx="1485900" cy="414020"/>
-                <wp:effectExtent l="76200" t="25400" r="63500" b="144780"/>
-                <wp:wrapNone/>
-                <wp:docPr id="58" name="Straight Arrow Connector 58"/>
-                <wp:cNvGraphicFramePr/>
-                <a:graphic xmlns:a="http://schemas.openxmlformats.org/drawingml/2006/main">
-                  <a:graphicData uri="http://schemas.microsoft.com/office/word/2010/wordprocessingShape">
-                    <wps:wsp>
-                      <wps:cNvCnPr/>
-                      <wps:spPr>
-                        <a:xfrm flipH="1">
-                          <a:off x="0" y="0"/>
-                          <a:ext cx="1485900" cy="414020"/>
-                        </a:xfrm>
-                        <a:prstGeom prst="straightConnector1">
-                          <a:avLst/>
-                        </a:prstGeom>
-                        <a:ln>
-                          <a:tailEnd type="arrow"/>
-                        </a:ln>
-                      </wps:spPr>
-                      <wps:style>
-                        <a:lnRef idx="2">
-                          <a:schemeClr val="accent1"/>
-                        </a:lnRef>
-                        <a:fillRef idx="0">
-                          <a:schemeClr val="accent1"/>
-                        </a:fillRef>
-                        <a:effectRef idx="1">
-                          <a:schemeClr val="accent1"/>
-                        </a:effectRef>
-                        <a:fontRef idx="minor">
-                          <a:schemeClr val="tx1"/>
-                        </a:fontRef>
-                      </wps:style>
-                      <wps:bodyPr/>
-                    </wps:wsp>
-                  </a:graphicData>
-                </a:graphic>
-                <wp14:sizeRelH relativeFrom="margin">
-                  <wp14:pctWidth>0</wp14:pctWidth>
-                </wp14:sizeRelH>
-                <wp14:sizeRelV relativeFrom="margin">
-                  <wp14:pctHeight>0</wp14:pctHeight>
-                </wp14:sizeRelV>
-              </wp:anchor>
-            </w:drawing>
-          </mc:Choice>
-          <mc:Fallback>
-            <w:pict>
-              <v:shape id="Straight Arrow Connector 58" o:spid="_x0000_s1026" type="#_x0000_t32" style="position:absolute;margin-left:81pt;margin-top:3.6pt;width:117pt;height:32.6pt;flip:x;z-index:251746304;visibility:visible;mso-wrap-style:square;mso-width-percent:0;mso-height-percent:0;mso-wrap-distance-left:9pt;mso-wrap-distance-top:0;mso-wrap-distance-right:9pt;mso-wrap-distance-bottom:0;mso-position-horizontal:absolute;mso-position-horizontal-relative:text;mso-position-vertical:absolute;mso-position-vertical-relative:text;mso-width-percent:0;mso-height-percent:0;mso-width-relative:margin;mso-height-relative:margin" o:gfxdata="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" strokecolor="#4f81bd [3204]" strokeweight="2pt">
-                <v:stroke endarrow="open"/>
-                <v:shadow on="t" opacity="24903f" mv:blur="40000f" origin=",.5" offset="0,20000emu"/>
-              </v:shape>
-            </w:pict>
-          </mc:Fallback>
-        </mc:AlternateContent>
-      </w:r>
-      <w:r>
-        <w:rPr>
-          <w:rFonts w:ascii="Times New Roman" w:hAnsi="Times New Roman" w:cs="Times New Roman"/>
-          <w:noProof/>
-          <w:lang w:val="en-US"/>
-        </w:rPr>
-        <mc:AlternateContent>
-          <mc:Choice Requires="wps">
-            <w:drawing>
-              <wp:anchor distT="0" distB="0" distL="114300" distR="114300" simplePos="0" relativeHeight="251745280" behindDoc="0" locked="0" layoutInCell="1" allowOverlap="1" wp14:anchorId="331242A0" wp14:editId="5E92CDAA">
-                <wp:simplePos x="0" y="0"/>
-                <wp:positionH relativeFrom="column">
-                  <wp:posOffset>2514600</wp:posOffset>
-                </wp:positionH>
-                <wp:positionV relativeFrom="paragraph">
-                  <wp:posOffset>45720</wp:posOffset>
-                </wp:positionV>
-                <wp:extent cx="1600200" cy="414020"/>
-                <wp:effectExtent l="50800" t="25400" r="101600" b="144780"/>
-                <wp:wrapNone/>
-                <wp:docPr id="59" name="Straight Arrow Connector 59"/>
-                <wp:cNvGraphicFramePr/>
-                <a:graphic xmlns:a="http://schemas.openxmlformats.org/drawingml/2006/main">
-                  <a:graphicData uri="http://schemas.microsoft.com/office/word/2010/wordprocessingShape">
-                    <wps:wsp>
-                      <wps:cNvCnPr/>
-                      <wps:spPr>
-                        <a:xfrm>
-                          <a:off x="0" y="0"/>
-                          <a:ext cx="1600200" cy="414020"/>
-                        </a:xfrm>
-                        <a:prstGeom prst="straightConnector1">
-                          <a:avLst/>
-                        </a:prstGeom>
-                        <a:ln>
-                          <a:tailEnd type="arrow"/>
-                        </a:ln>
-                      </wps:spPr>
-                      <wps:style>
-                        <a:lnRef idx="2">
-                          <a:schemeClr val="accent1"/>
-                        </a:lnRef>
-                        <a:fillRef idx="0">
-                          <a:schemeClr val="accent1"/>
-                        </a:fillRef>
-                        <a:effectRef idx="1">
-                          <a:schemeClr val="accent1"/>
-                        </a:effectRef>
-                        <a:fontRef idx="minor">
-                          <a:schemeClr val="tx1"/>
-                        </a:fontRef>
-                      </wps:style>
-                      <wps:bodyPr/>
-                    </wps:wsp>
-                  </a:graphicData>
-                </a:graphic>
-                <wp14:sizeRelV relativeFrom="margin">
-                  <wp14:pctHeight>0</wp14:pctHeight>
-                </wp14:sizeRelV>
-              </wp:anchor>
-            </w:drawing>
-          </mc:Choice>
-          <mc:Fallback>
-            <w:pict>
-              <v:shape id="Straight Arrow Connector 59" o:spid="_x0000_s1026" type="#_x0000_t32" style="position:absolute;margin-left:198pt;margin-top:3.6pt;width:126pt;height:32.6pt;z-index:251745280;visibility:visible;mso-wrap-style:square;mso-height-percent:0;mso-wrap-distance-left:9pt;mso-wrap-distance-top:0;mso-wrap-distance-right:9pt;mso-wrap-distance-bottom:0;mso-position-horizontal:absolute;mso-position-horizontal-relative:text;mso-position-vertical:absolute;mso-position-vertical-relative:text;mso-height-percent:0;mso-height-relative:margin" o:gfxdata="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" strokecolor="#4f81bd [3204]" strokeweight="2pt">
-                <v:stroke endarrow="open"/>
-                <v:shadow on="t" opacity="24903f" mv:blur="40000f" origin=",.5" offset="0,20000emu"/>
-              </v:shape>
-            </w:pict>
-          </mc:Fallback>
-        </mc:AlternateContent>
-      </w:r>
-    </w:p>
-    <w:p>
-      <w:pPr>
-        <w:rPr>
-          <w:rFonts w:ascii="Times New Roman" w:hAnsi="Times New Roman" w:cs="Times New Roman"/>
-        </w:rPr>
-      </w:pPr>
-    </w:p>
-    <w:p>
-      <w:pPr>
-        <w:rPr>
-          <w:rFonts w:ascii="Times New Roman" w:hAnsi="Times New Roman" w:cs="Times New Roman"/>
-        </w:rPr>
-      </w:pPr>
-      <w:r>
-        <w:rPr>
-          <w:rFonts w:ascii="Times New Roman" w:hAnsi="Times New Roman" w:cs="Times New Roman"/>
-          <w:noProof/>
-          <w:lang w:val="en-US"/>
-        </w:rPr>
-        <mc:AlternateContent>
-          <mc:Choice Requires="wps">
-            <w:drawing>
-              <wp:anchor distT="0" distB="0" distL="114300" distR="114300" simplePos="0" relativeHeight="251742208" behindDoc="0" locked="0" layoutInCell="1" allowOverlap="1" wp14:anchorId="40E8CEEB" wp14:editId="3E56F73F">
-                <wp:simplePos x="0" y="0"/>
-                <wp:positionH relativeFrom="column">
-                  <wp:posOffset>342900</wp:posOffset>
-                </wp:positionH>
-                <wp:positionV relativeFrom="paragraph">
-                  <wp:posOffset>98425</wp:posOffset>
-                </wp:positionV>
-                <wp:extent cx="1485900" cy="396875"/>
-                <wp:effectExtent l="0" t="0" r="38100" b="34925"/>
-                <wp:wrapSquare wrapText="bothSides"/>
-                <wp:docPr id="60" name="Text Box 60"/>
-                <wp:cNvGraphicFramePr/>
-                <a:graphic xmlns:a="http://schemas.openxmlformats.org/drawingml/2006/main">
-                  <a:graphicData uri="http://schemas.microsoft.com/office/word/2010/wordprocessingShape">
-                    <wps:wsp>
-                      <wps:cNvSpPr txBox="1"/>
-                      <wps:spPr>
-                        <a:xfrm>
-                          <a:off x="0" y="0"/>
-                          <a:ext cx="1485900" cy="396875"/>
-                        </a:xfrm>
-                        <a:prstGeom prst="rect">
-                          <a:avLst/>
-                        </a:prstGeom>
-                        <a:noFill/>
-                        <a:ln>
-                          <a:solidFill>
-                            <a:schemeClr val="tx1"/>
-                          </a:solidFill>
-                        </a:ln>
-                        <a:effectLst/>
-                        <a:extLst>
-                          <a:ext uri="{C572A759-6A51-4108-AA02-DFA0A04FC94B}">
-                            <ma14:wrappingTextBoxFlag xmlns:ma14="http://schemas.microsoft.com/office/mac/drawingml/2011/main"/>
-                          </a:ext>
-                        </a:extLst>
-                      </wps:spPr>
-                      <wps:txbx>
-                        <w:txbxContent>
-                          <w:p>
-                            <w:pPr>
-                              <w:jc w:val="center"/>
-                              <w:rPr>
-                                <w:rFonts w:ascii="Times New Roman" w:hAnsi="Times New Roman" w:cs="Times New Roman"/>
-                                <w:sz w:val="22"/>
-                                <w:szCs w:val="22"/>
-                              </w:rPr>
-                            </w:pPr>
-                            <w:r>
-                              <w:rPr>
-                                <w:rFonts w:ascii="Times New Roman" w:hAnsi="Times New Roman" w:cs="Times New Roman"/>
-                                <w:sz w:val="22"/>
-                                <w:szCs w:val="22"/>
-                              </w:rPr>
-                              <w:t>Plant respiration = R</w:t>
-                            </w:r>
-                            <w:r>
-                              <w:rPr>
-                                <w:rFonts w:ascii="Times New Roman" w:hAnsi="Times New Roman" w:cs="Times New Roman"/>
-                                <w:sz w:val="22"/>
-                                <w:szCs w:val="22"/>
-                                <w:vertAlign w:val="subscript"/>
-                              </w:rPr>
-                              <w:t>d</w:t>
-                            </w:r>
-                            <w:r>
-                              <w:rPr>
-                                <w:rFonts w:ascii="Times New Roman" w:hAnsi="Times New Roman" w:cs="Times New Roman"/>
-                                <w:sz w:val="22"/>
-                                <w:szCs w:val="22"/>
-                              </w:rPr>
-                              <w:t>(C</w:t>
-                            </w:r>
-                            <w:r>
-                              <w:rPr>
-                                <w:rFonts w:ascii="Times New Roman" w:hAnsi="Times New Roman" w:cs="Times New Roman"/>
-                                <w:sz w:val="22"/>
-                                <w:szCs w:val="22"/>
-                                <w:vertAlign w:val="subscript"/>
-                              </w:rPr>
-                              <w:t>l</w:t>
-                            </w:r>
-                            <w:r>
-                              <w:rPr>
-                                <w:rFonts w:ascii="Times New Roman" w:hAnsi="Times New Roman" w:cs="Times New Roman"/>
-                                <w:sz w:val="22"/>
-                                <w:szCs w:val="22"/>
-                              </w:rPr>
-                              <w:t xml:space="preserve"> + C</w:t>
-                            </w:r>
-                            <w:r>
-                              <w:rPr>
-                                <w:rFonts w:ascii="Times New Roman" w:hAnsi="Times New Roman" w:cs="Times New Roman"/>
-                                <w:sz w:val="22"/>
-                                <w:szCs w:val="22"/>
-                                <w:vertAlign w:val="subscript"/>
-                              </w:rPr>
-                              <w:t>s</w:t>
-                            </w:r>
-                            <w:r>
-                              <w:rPr>
-                                <w:rFonts w:ascii="Times New Roman" w:hAnsi="Times New Roman" w:cs="Times New Roman"/>
-                                <w:sz w:val="22"/>
-                                <w:szCs w:val="22"/>
-                              </w:rPr>
-                              <w:t xml:space="preserve"> + C</w:t>
-                            </w:r>
-                            <w:r>
-                              <w:rPr>
-                                <w:rFonts w:ascii="Times New Roman" w:hAnsi="Times New Roman" w:cs="Times New Roman"/>
-                                <w:sz w:val="22"/>
-                                <w:szCs w:val="22"/>
-                                <w:vertAlign w:val="subscript"/>
-                              </w:rPr>
-                              <w:t>r</w:t>
-                            </w:r>
-                            <w:r>
-                              <w:rPr>
-                                <w:rFonts w:ascii="Times New Roman" w:hAnsi="Times New Roman" w:cs="Times New Roman"/>
-                                <w:sz w:val="22"/>
-                                <w:szCs w:val="22"/>
-                              </w:rPr>
-                              <w:t>)</w:t>
-                            </w:r>
-                          </w:p>
-                          <w:p>
-                            <w:pPr>
-                              <w:jc w:val="center"/>
-                              <w:rPr>
-                                <w:rFonts w:ascii="Times New Roman" w:hAnsi="Times New Roman" w:cs="Times New Roman"/>
-                                <w:sz w:val="22"/>
-                                <w:szCs w:val="22"/>
-                              </w:rPr>
-                            </w:pPr>
-                          </w:p>
-                        </w:txbxContent>
-                      </wps:txbx>
-                      <wps:bodyPr rot="0" spcFirstLastPara="0" vertOverflow="overflow" horzOverflow="overflow" vert="horz" wrap="square" lIns="91440" tIns="45720" rIns="91440" bIns="45720" numCol="1" spcCol="0" rtlCol="0" fromWordArt="0" anchor="t" anchorCtr="0" forceAA="0" compatLnSpc="1">
-                        <a:prstTxWarp prst="textNoShape">
-                          <a:avLst/>
-                        </a:prstTxWarp>
-                        <a:noAutofit/>
-                      </wps:bodyPr>
-                    </wps:wsp>
-                  </a:graphicData>
-                </a:graphic>
-                <wp14:sizeRelH relativeFrom="margin">
-                  <wp14:pctWidth>0</wp14:pctWidth>
-                </wp14:sizeRelH>
-                <wp14:sizeRelV relativeFrom="margin">
-                  <wp14:pctHeight>0</wp14:pctHeight>
-                </wp14:sizeRelV>
-              </wp:anchor>
-            </w:drawing>
-          </mc:Choice>
-          <mc:Fallback>
-            <w:pict>
-              <v:shape id="Text Box 60" o:spid="_x0000_s1068" type="#_x0000_t202" style="position:absolute;margin-left:27pt;margin-top:7.75pt;width:117pt;height:31.25pt;z-index:251742208;visibility:visible;mso-wrap-style:square;mso-width-percent:0;mso-height-percent:0;mso-wrap-distance-left:9pt;mso-wrap-distance-top:0;mso-wrap-distance-right:9pt;mso-wrap-distance-bottom:0;mso-position-horizontal:absolute;mso-position-horizontal-relative:text;mso-position-vertical:absolute;mso-position-vertical-relative:text;mso-width-percent:0;mso-height-percent:0;mso-width-relative:margin;mso-height-relative:margin;v-text-anchor:top" o:gfxdata="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" filled="f" strokecolor="black [3213]">
-                <v:textbox>
-                  <w:txbxContent>
-                    <w:p>
-                      <w:pPr>
-                        <w:jc w:val="center"/>
-                        <w:rPr>
-                          <w:rFonts w:ascii="Times New Roman" w:hAnsi="Times New Roman" w:cs="Times New Roman"/>
-                          <w:sz w:val="22"/>
-                          <w:szCs w:val="22"/>
-                        </w:rPr>
-                      </w:pPr>
-                      <w:r>
-                        <w:rPr>
-                          <w:rFonts w:ascii="Times New Roman" w:hAnsi="Times New Roman" w:cs="Times New Roman"/>
-                          <w:sz w:val="22"/>
-                          <w:szCs w:val="22"/>
-                        </w:rPr>
-                        <w:t>Plant respiration = R</w:t>
-                      </w:r>
-                      <w:r>
-                        <w:rPr>
-                          <w:rFonts w:ascii="Times New Roman" w:hAnsi="Times New Roman" w:cs="Times New Roman"/>
-                          <w:sz w:val="22"/>
-                          <w:szCs w:val="22"/>
-                          <w:vertAlign w:val="subscript"/>
-                        </w:rPr>
-                        <w:t>d</w:t>
-                      </w:r>
-                      <w:r>
-                        <w:rPr>
-                          <w:rFonts w:ascii="Times New Roman" w:hAnsi="Times New Roman" w:cs="Times New Roman"/>
-                          <w:sz w:val="22"/>
-                          <w:szCs w:val="22"/>
-                        </w:rPr>
-                        <w:t>(C</w:t>
-                      </w:r>
-                      <w:r>
-                        <w:rPr>
-                          <w:rFonts w:ascii="Times New Roman" w:hAnsi="Times New Roman" w:cs="Times New Roman"/>
-                          <w:sz w:val="22"/>
-                          <w:szCs w:val="22"/>
-                          <w:vertAlign w:val="subscript"/>
-                        </w:rPr>
-                        <w:t>l</w:t>
-                      </w:r>
-                      <w:r>
-                        <w:rPr>
-                          <w:rFonts w:ascii="Times New Roman" w:hAnsi="Times New Roman" w:cs="Times New Roman"/>
-                          <w:sz w:val="22"/>
-                          <w:szCs w:val="22"/>
-                        </w:rPr>
-                        <w:t xml:space="preserve"> + C</w:t>
-                      </w:r>
-                      <w:r>
-                        <w:rPr>
-                          <w:rFonts w:ascii="Times New Roman" w:hAnsi="Times New Roman" w:cs="Times New Roman"/>
-                          <w:sz w:val="22"/>
-                          <w:szCs w:val="22"/>
-                          <w:vertAlign w:val="subscript"/>
-                        </w:rPr>
-                        <w:t>s</w:t>
-                      </w:r>
-                      <w:r>
-                        <w:rPr>
-                          <w:rFonts w:ascii="Times New Roman" w:hAnsi="Times New Roman" w:cs="Times New Roman"/>
-                          <w:sz w:val="22"/>
-                          <w:szCs w:val="22"/>
-                        </w:rPr>
-                        <w:t xml:space="preserve"> + C</w:t>
-                      </w:r>
-                      <w:r>
-                        <w:rPr>
-                          <w:rFonts w:ascii="Times New Roman" w:hAnsi="Times New Roman" w:cs="Times New Roman"/>
-                          <w:sz w:val="22"/>
-                          <w:szCs w:val="22"/>
-                          <w:vertAlign w:val="subscript"/>
-                        </w:rPr>
-                        <w:t>r</w:t>
-                      </w:r>
-                      <w:r>
-                        <w:rPr>
-                          <w:rFonts w:ascii="Times New Roman" w:hAnsi="Times New Roman" w:cs="Times New Roman"/>
-                          <w:sz w:val="22"/>
-                          <w:szCs w:val="22"/>
-                        </w:rPr>
-                        <w:t>)</w:t>
-                      </w:r>
-                    </w:p>
-                    <w:p>
-                      <w:pPr>
-                        <w:jc w:val="center"/>
-                        <w:rPr>
-                          <w:rFonts w:ascii="Times New Roman" w:hAnsi="Times New Roman" w:cs="Times New Roman"/>
-                          <w:sz w:val="22"/>
-                          <w:szCs w:val="22"/>
-                        </w:rPr>
-                      </w:pPr>
-                    </w:p>
-                  </w:txbxContent>
-                </v:textbox>
-                <w10:wrap type="square"/>
-              </v:shape>
-            </w:pict>
-          </mc:Fallback>
-        </mc:AlternateContent>
-      </w:r>
-      <w:r>
-        <w:rPr>
-          <w:rFonts w:ascii="Times New Roman" w:hAnsi="Times New Roman" w:cs="Times New Roman"/>
-          <w:noProof/>
-          <w:lang w:val="en-US"/>
-        </w:rPr>
-        <mc:AlternateContent>
-          <mc:Choice Requires="wps">
-            <w:drawing>
-              <wp:anchor distT="0" distB="0" distL="114300" distR="114300" simplePos="0" relativeHeight="251743232" behindDoc="0" locked="0" layoutInCell="1" allowOverlap="1" wp14:anchorId="2957F89D" wp14:editId="2EE978E0">
-                <wp:simplePos x="0" y="0"/>
-                <wp:positionH relativeFrom="column">
-                  <wp:posOffset>3314700</wp:posOffset>
-                </wp:positionH>
-                <wp:positionV relativeFrom="paragraph">
-                  <wp:posOffset>98425</wp:posOffset>
-                </wp:positionV>
-                <wp:extent cx="1485900" cy="282575"/>
-                <wp:effectExtent l="0" t="0" r="38100" b="22225"/>
-                <wp:wrapSquare wrapText="bothSides"/>
-                <wp:docPr id="61" name="Text Box 61"/>
-                <wp:cNvGraphicFramePr/>
-                <a:graphic xmlns:a="http://schemas.openxmlformats.org/drawingml/2006/main">
-                  <a:graphicData uri="http://schemas.microsoft.com/office/word/2010/wordprocessingShape">
-                    <wps:wsp>
-                      <wps:cNvSpPr txBox="1"/>
-                      <wps:spPr>
-                        <a:xfrm>
-                          <a:off x="0" y="0"/>
-                          <a:ext cx="1485900" cy="282575"/>
-                        </a:xfrm>
-                        <a:prstGeom prst="rect">
-                          <a:avLst/>
-                        </a:prstGeom>
-                        <a:noFill/>
-                        <a:ln>
-                          <a:solidFill>
-                            <a:schemeClr val="tx1"/>
-                          </a:solidFill>
-                        </a:ln>
-                        <a:effectLst/>
-                        <a:extLst>
-                          <a:ext uri="{C572A759-6A51-4108-AA02-DFA0A04FC94B}">
-                            <ma14:wrappingTextBoxFlag xmlns:ma14="http://schemas.microsoft.com/office/mac/drawingml/2011/main"/>
-                          </a:ext>
-                        </a:extLst>
-                      </wps:spPr>
-                      <wps:txbx>
-                        <w:txbxContent>
-                          <w:p>
-                            <w:pPr>
-                              <w:jc w:val="center"/>
-                              <w:rPr>
-                                <w:rFonts w:ascii="Times New Roman" w:hAnsi="Times New Roman" w:cs="Times New Roman"/>
-                                <w:sz w:val="22"/>
-                                <w:szCs w:val="22"/>
-                              </w:rPr>
-                            </w:pPr>
-                            <w:r>
-                              <w:rPr>
-                                <w:rFonts w:ascii="Times New Roman" w:hAnsi="Times New Roman" w:cs="Times New Roman"/>
-                                <w:sz w:val="22"/>
-                                <w:szCs w:val="22"/>
-                              </w:rPr>
-                              <w:t>NPP</w:t>
-                            </w:r>
-                          </w:p>
-                          <w:p>
-                            <w:pPr>
-                              <w:rPr>
-                                <w:rFonts w:ascii="Times New Roman" w:hAnsi="Times New Roman" w:cs="Times New Roman"/>
-                                <w:sz w:val="22"/>
-                                <w:szCs w:val="22"/>
-                              </w:rPr>
-                            </w:pPr>
-                          </w:p>
-                        </w:txbxContent>
-                      </wps:txbx>
-                      <wps:bodyPr rot="0" spcFirstLastPara="0" vertOverflow="overflow" horzOverflow="overflow" vert="horz" wrap="square" lIns="91440" tIns="45720" rIns="91440" bIns="45720" numCol="1" spcCol="0" rtlCol="0" fromWordArt="0" anchor="t" anchorCtr="0" forceAA="0" compatLnSpc="1">
-                        <a:prstTxWarp prst="textNoShape">
-                          <a:avLst/>
-                        </a:prstTxWarp>
-                        <a:noAutofit/>
-                      </wps:bodyPr>
-                    </wps:wsp>
-                  </a:graphicData>
-                </a:graphic>
-                <wp14:sizeRelH relativeFrom="margin">
-                  <wp14:pctWidth>0</wp14:pctWidth>
-                </wp14:sizeRelH>
-                <wp14:sizeRelV relativeFrom="margin">
-                  <wp14:pctHeight>0</wp14:pctHeight>
-                </wp14:sizeRelV>
-              </wp:anchor>
-            </w:drawing>
-          </mc:Choice>
-          <mc:Fallback>
-            <w:pict>
-              <v:shape id="Text Box 61" o:spid="_x0000_s1069" type="#_x0000_t202" style="position:absolute;margin-left:261pt;margin-top:7.75pt;width:117pt;height:22.25pt;z-index:251743232;visibility:visible;mso-wrap-style:square;mso-width-percent:0;mso-height-percent:0;mso-wrap-distance-left:9pt;mso-wrap-distance-top:0;mso-wrap-distance-right:9pt;mso-wrap-distance-bottom:0;mso-position-horizontal:absolute;mso-position-horizontal-relative:text;mso-position-vertical:absolute;mso-position-vertical-relative:text;mso-width-percent:0;mso-height-percent:0;mso-width-relative:margin;mso-height-relative:margin;v-text-anchor:top" o:gfxdata="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" filled="f" strokecolor="black [3213]">
-                <v:textbox>
-                  <w:txbxContent>
-                    <w:p>
-                      <w:pPr>
-                        <w:jc w:val="center"/>
-                        <w:rPr>
-                          <w:rFonts w:ascii="Times New Roman" w:hAnsi="Times New Roman" w:cs="Times New Roman"/>
-                          <w:sz w:val="22"/>
-                          <w:szCs w:val="22"/>
-                        </w:rPr>
-                      </w:pPr>
-                      <w:r>
-                        <w:rPr>
-                          <w:rFonts w:ascii="Times New Roman" w:hAnsi="Times New Roman" w:cs="Times New Roman"/>
-                          <w:sz w:val="22"/>
-                          <w:szCs w:val="22"/>
-                        </w:rPr>
-                        <w:t>NPP</w:t>
-                      </w:r>
-                    </w:p>
-                    <w:p>
-                      <w:pPr>
-                        <w:rPr>
-                          <w:rFonts w:ascii="Times New Roman" w:hAnsi="Times New Roman" w:cs="Times New Roman"/>
-                          <w:sz w:val="22"/>
-                          <w:szCs w:val="22"/>
-                        </w:rPr>
-                      </w:pPr>
-                    </w:p>
-                  </w:txbxContent>
-                </v:textbox>
-                <w10:wrap type="square"/>
-              </v:shape>
-            </w:pict>
-          </mc:Fallback>
-        </mc:AlternateContent>
-      </w:r>
-    </w:p>
-    <w:p>
-      <w:pPr>
-        <w:rPr>
-          <w:rFonts w:ascii="Times New Roman" w:hAnsi="Times New Roman" w:cs="Times New Roman"/>
-        </w:rPr>
-      </w:pPr>
-    </w:p>
-    <w:p>
-      <w:pPr>
-        <w:rPr>
-          <w:rFonts w:ascii="Times New Roman" w:hAnsi="Times New Roman" w:cs="Times New Roman"/>
-        </w:rPr>
-      </w:pPr>
-      <w:r>
-        <w:rPr>
-          <w:rFonts w:ascii="Times New Roman" w:hAnsi="Times New Roman" w:cs="Times New Roman"/>
-          <w:noProof/>
-          <w:lang w:val="en-US"/>
-        </w:rPr>
-        <mc:AlternateContent>
-          <mc:Choice Requires="wps">
-            <w:drawing>
-              <wp:anchor distT="0" distB="0" distL="114300" distR="114300" simplePos="0" relativeHeight="251747328" behindDoc="0" locked="0" layoutInCell="1" allowOverlap="1" wp14:anchorId="4DCEFB0C" wp14:editId="1881D4C0">
-                <wp:simplePos x="0" y="0"/>
-                <wp:positionH relativeFrom="column">
-                  <wp:posOffset>2514600</wp:posOffset>
-                </wp:positionH>
-                <wp:positionV relativeFrom="paragraph">
-                  <wp:posOffset>30480</wp:posOffset>
-                </wp:positionV>
-                <wp:extent cx="1543050" cy="457200"/>
-                <wp:effectExtent l="50800" t="25400" r="57150" b="152400"/>
-                <wp:wrapNone/>
-                <wp:docPr id="62" name="Straight Arrow Connector 62"/>
-                <wp:cNvGraphicFramePr/>
-                <a:graphic xmlns:a="http://schemas.openxmlformats.org/drawingml/2006/main">
-                  <a:graphicData uri="http://schemas.microsoft.com/office/word/2010/wordprocessingShape">
-                    <wps:wsp>
-                      <wps:cNvCnPr/>
-                      <wps:spPr>
-                        <a:xfrm flipH="1">
-                          <a:off x="0" y="0"/>
-                          <a:ext cx="1543050" cy="457200"/>
-                        </a:xfrm>
-                        <a:prstGeom prst="straightConnector1">
-                          <a:avLst/>
-                        </a:prstGeom>
-                        <a:ln>
-                          <a:tailEnd type="arrow"/>
-                        </a:ln>
-                      </wps:spPr>
-                      <wps:style>
-                        <a:lnRef idx="2">
-                          <a:schemeClr val="accent1"/>
-                        </a:lnRef>
-                        <a:fillRef idx="0">
-                          <a:schemeClr val="accent1"/>
-                        </a:fillRef>
-                        <a:effectRef idx="1">
-                          <a:schemeClr val="accent1"/>
-                        </a:effectRef>
-                        <a:fontRef idx="minor">
-                          <a:schemeClr val="tx1"/>
-                        </a:fontRef>
-                      </wps:style>
-                      <wps:bodyPr/>
-                    </wps:wsp>
-                  </a:graphicData>
-                </a:graphic>
-                <wp14:sizeRelH relativeFrom="margin">
-                  <wp14:pctWidth>0</wp14:pctWidth>
-                </wp14:sizeRelH>
-                <wp14:sizeRelV relativeFrom="margin">
-                  <wp14:pctHeight>0</wp14:pctHeight>
-                </wp14:sizeRelV>
-              </wp:anchor>
-            </w:drawing>
-          </mc:Choice>
-          <mc:Fallback>
-            <w:pict>
-              <v:shape id="Straight Arrow Connector 62" o:spid="_x0000_s1026" type="#_x0000_t32" style="position:absolute;margin-left:198pt;margin-top:2.4pt;width:121.5pt;height:36pt;flip:x;z-index:251747328;visibility:visible;mso-wrap-style:square;mso-width-percent:0;mso-height-percent:0;mso-wrap-distance-left:9pt;mso-wrap-distance-top:0;mso-wrap-distance-right:9pt;mso-wrap-distance-bottom:0;mso-position-horizontal:absolute;mso-position-horizontal-relative:text;mso-position-vertical:absolute;mso-position-vertical-relative:text;mso-width-percent:0;mso-height-percent:0;mso-width-relative:margin;mso-height-relative:margin" o:gfxdata="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" strokecolor="#4f81bd [3204]" strokeweight="2pt">
-                <v:stroke endarrow="open"/>
-                <v:shadow on="t" opacity="24903f" mv:blur="40000f" origin=",.5" offset="0,20000emu"/>
-              </v:shape>
-            </w:pict>
-          </mc:Fallback>
-        </mc:AlternateContent>
-      </w:r>
-    </w:p>
-    <w:p>
-      <w:pPr>
-        <w:rPr>
-          <w:rFonts w:ascii="Times New Roman" w:hAnsi="Times New Roman" w:cs="Times New Roman"/>
-        </w:rPr>
-      </w:pPr>
-    </w:p>
-    <w:p>
-      <w:pPr>
-        <w:rPr>
-          <w:rFonts w:ascii="Times New Roman" w:hAnsi="Times New Roman" w:cs="Times New Roman"/>
-        </w:rPr>
-      </w:pPr>
-      <w:r>
-        <w:rPr>
-          <w:rFonts w:ascii="Times New Roman" w:hAnsi="Times New Roman" w:cs="Times New Roman"/>
-          <w:noProof/>
-          <w:lang w:val="en-US"/>
-        </w:rPr>
-        <mc:AlternateContent>
-          <mc:Choice Requires="wps">
-            <w:drawing>
-              <wp:anchor distT="0" distB="0" distL="114300" distR="114300" simplePos="0" relativeHeight="251744256" behindDoc="0" locked="0" layoutInCell="1" allowOverlap="1" wp14:anchorId="47CB97FA" wp14:editId="68921D92">
-                <wp:simplePos x="0" y="0"/>
-                <wp:positionH relativeFrom="column">
-                  <wp:posOffset>1828800</wp:posOffset>
-                </wp:positionH>
-                <wp:positionV relativeFrom="paragraph">
-                  <wp:posOffset>137160</wp:posOffset>
-                </wp:positionV>
-                <wp:extent cx="1485900" cy="298450"/>
-                <wp:effectExtent l="0" t="0" r="38100" b="31750"/>
-                <wp:wrapSquare wrapText="bothSides"/>
-                <wp:docPr id="63" name="Text Box 63"/>
-                <wp:cNvGraphicFramePr/>
-                <a:graphic xmlns:a="http://schemas.openxmlformats.org/drawingml/2006/main">
-                  <a:graphicData uri="http://schemas.microsoft.com/office/word/2010/wordprocessingShape">
-                    <wps:wsp>
-                      <wps:cNvSpPr txBox="1"/>
-                      <wps:spPr>
-                        <a:xfrm>
-                          <a:off x="0" y="0"/>
-                          <a:ext cx="1485900" cy="298450"/>
-                        </a:xfrm>
-                        <a:prstGeom prst="rect">
-                          <a:avLst/>
-                        </a:prstGeom>
-                        <a:noFill/>
-                        <a:ln>
-                          <a:solidFill>
-                            <a:schemeClr val="tx1"/>
-                          </a:solidFill>
-                        </a:ln>
-                        <a:effectLst/>
-                        <a:extLst>
-                          <a:ext uri="{C572A759-6A51-4108-AA02-DFA0A04FC94B}">
-                            <ma14:wrappingTextBoxFlag xmlns:ma14="http://schemas.microsoft.com/office/mac/drawingml/2011/main"/>
-                          </a:ext>
-                        </a:extLst>
-                      </wps:spPr>
-                      <wps:txbx>
-                        <w:txbxContent>
-                          <w:p>
-                            <w:pPr>
-                              <w:jc w:val="center"/>
-                              <w:rPr>
-                                <w:rFonts w:ascii="Times New Roman" w:hAnsi="Times New Roman" w:cs="Times New Roman"/>
-                                <w:sz w:val="22"/>
-                                <w:szCs w:val="22"/>
-                              </w:rPr>
-                            </w:pPr>
-                            <w:r>
-                              <w:rPr>
-                                <w:rFonts w:ascii="Times New Roman" w:hAnsi="Times New Roman" w:cs="Times New Roman"/>
-                                <w:sz w:val="22"/>
-                                <w:szCs w:val="22"/>
-                              </w:rPr>
-                              <w:t xml:space="preserve">Storage pool, </w:t>
-                            </w:r>
-                            <w:r>
-                              <w:rPr>
-                                <w:rFonts w:ascii="Times New Roman" w:hAnsi="Times New Roman" w:cs="Times New Roman"/>
-                                <w:sz w:val="22"/>
-                                <w:szCs w:val="22"/>
-                              </w:rPr>
-                              <w:t>C</w:t>
-                            </w:r>
-                            <w:r>
-                              <w:rPr>
-                                <w:rFonts w:ascii="Times New Roman" w:hAnsi="Times New Roman" w:cs="Times New Roman"/>
-                                <w:sz w:val="22"/>
-                                <w:szCs w:val="22"/>
-                                <w:vertAlign w:val="subscript"/>
-                              </w:rPr>
-                              <w:t>storage</w:t>
-                            </w:r>
-                          </w:p>
-                          <w:p>
-                            <w:pPr>
-                              <w:jc w:val="center"/>
-                              <w:rPr>
-                                <w:rFonts w:ascii="Times New Roman" w:hAnsi="Times New Roman" w:cs="Times New Roman"/>
-                                <w:sz w:val="22"/>
-                                <w:szCs w:val="22"/>
-                              </w:rPr>
-                            </w:pPr>
-                          </w:p>
-                        </w:txbxContent>
-                      </wps:txbx>
-                      <wps:bodyPr rot="0" spcFirstLastPara="0" vertOverflow="overflow" horzOverflow="overflow" vert="horz" wrap="square" lIns="91440" tIns="45720" rIns="91440" bIns="45720" numCol="1" spcCol="0" rtlCol="0" fromWordArt="0" anchor="t" anchorCtr="0" forceAA="0" compatLnSpc="1">
-                        <a:prstTxWarp prst="textNoShape">
-                          <a:avLst/>
-                        </a:prstTxWarp>
-                        <a:noAutofit/>
-                      </wps:bodyPr>
-                    </wps:wsp>
-                  </a:graphicData>
-                </a:graphic>
-                <wp14:sizeRelH relativeFrom="margin">
-                  <wp14:pctWidth>0</wp14:pctWidth>
-                </wp14:sizeRelH>
-                <wp14:sizeRelV relativeFrom="margin">
-                  <wp14:pctHeight>0</wp14:pctHeight>
-                </wp14:sizeRelV>
-              </wp:anchor>
-            </w:drawing>
-          </mc:Choice>
-          <mc:Fallback>
-            <w:pict>
-              <v:shape id="Text Box 63" o:spid="_x0000_s1070" type="#_x0000_t202" style="position:absolute;margin-left:2in;margin-top:10.8pt;width:117pt;height:23.5pt;z-index:251744256;visibility:visible;mso-wrap-style:square;mso-width-percent:0;mso-height-percent:0;mso-wrap-distance-left:9pt;mso-wrap-distance-top:0;mso-wrap-distance-right:9pt;mso-wrap-distance-bottom:0;mso-position-horizontal:absolute;mso-position-horizontal-relative:text;mso-position-vertical:absolute;mso-position-vertical-relative:text;mso-width-percent:0;mso-height-percent:0;mso-width-relative:margin;mso-height-relative:margin;v-text-anchor:top" o:gfxdata="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" filled="f" strokecolor="black [3213]">
-                <v:textbox>
-                  <w:txbxContent>
-                    <w:p>
-                      <w:pPr>
-                        <w:jc w:val="center"/>
-                        <w:rPr>
-                          <w:rFonts w:ascii="Times New Roman" w:hAnsi="Times New Roman" w:cs="Times New Roman"/>
-                          <w:sz w:val="22"/>
-                          <w:szCs w:val="22"/>
-                        </w:rPr>
-                      </w:pPr>
-                      <w:r>
-                        <w:rPr>
-                          <w:rFonts w:ascii="Times New Roman" w:hAnsi="Times New Roman" w:cs="Times New Roman"/>
-                          <w:sz w:val="22"/>
-                          <w:szCs w:val="22"/>
-                        </w:rPr>
-                        <w:t xml:space="preserve">Storage pool, </w:t>
-                      </w:r>
-                      <w:r>
-                        <w:rPr>
-                          <w:rFonts w:ascii="Times New Roman" w:hAnsi="Times New Roman" w:cs="Times New Roman"/>
-                          <w:sz w:val="22"/>
-                          <w:szCs w:val="22"/>
-                        </w:rPr>
-                        <w:t>C</w:t>
-                      </w:r>
-                      <w:r>
-                        <w:rPr>
-                          <w:rFonts w:ascii="Times New Roman" w:hAnsi="Times New Roman" w:cs="Times New Roman"/>
-                          <w:sz w:val="22"/>
-                          <w:szCs w:val="22"/>
-                          <w:vertAlign w:val="subscript"/>
-                        </w:rPr>
-                        <w:t>storage</w:t>
-                      </w:r>
-                    </w:p>
-                    <w:p>
-                      <w:pPr>
-                        <w:jc w:val="center"/>
-                        <w:rPr>
-                          <w:rFonts w:ascii="Times New Roman" w:hAnsi="Times New Roman" w:cs="Times New Roman"/>
-                          <w:sz w:val="22"/>
-                          <w:szCs w:val="22"/>
-                        </w:rPr>
-                      </w:pPr>
-                    </w:p>
-                  </w:txbxContent>
-                </v:textbox>
-                <w10:wrap type="square"/>
-              </v:shape>
-            </w:pict>
-          </mc:Fallback>
-        </mc:AlternateContent>
-      </w:r>
-    </w:p>
-    <w:p>
-      <w:pPr>
-        <w:rPr>
-          <w:rFonts w:ascii="Times New Roman" w:hAnsi="Times New Roman" w:cs="Times New Roman"/>
-        </w:rPr>
-      </w:pPr>
-    </w:p>
-    <w:p>
-      <w:pPr>
-        <w:rPr>
-          <w:rFonts w:ascii="Times New Roman" w:hAnsi="Times New Roman" w:cs="Times New Roman"/>
-        </w:rPr>
-      </w:pPr>
-      <w:r>
-        <w:rPr>
-          <w:rFonts w:ascii="Times New Roman" w:hAnsi="Times New Roman" w:cs="Times New Roman"/>
-          <w:noProof/>
-          <w:lang w:val="en-US"/>
-        </w:rPr>
-        <mc:AlternateContent>
-          <mc:Choice Requires="wps">
-            <w:drawing>
-              <wp:anchor distT="0" distB="0" distL="114300" distR="114300" simplePos="0" relativeHeight="251749376" behindDoc="0" locked="0" layoutInCell="1" allowOverlap="1" wp14:anchorId="48855C61" wp14:editId="3F35D61F">
-                <wp:simplePos x="0" y="0"/>
-                <wp:positionH relativeFrom="column">
-                  <wp:posOffset>2571750</wp:posOffset>
-                </wp:positionH>
-                <wp:positionV relativeFrom="paragraph">
-                  <wp:posOffset>85090</wp:posOffset>
-                </wp:positionV>
-                <wp:extent cx="0" cy="273050"/>
-                <wp:effectExtent l="127000" t="25400" r="76200" b="107950"/>
-                <wp:wrapNone/>
-                <wp:docPr id="64" name="Straight Arrow Connector 64"/>
-                <wp:cNvGraphicFramePr/>
-                <a:graphic xmlns:a="http://schemas.openxmlformats.org/drawingml/2006/main">
-                  <a:graphicData uri="http://schemas.microsoft.com/office/word/2010/wordprocessingShape">
-                    <wps:wsp>
-                      <wps:cNvCnPr/>
-                      <wps:spPr>
-                        <a:xfrm>
-                          <a:off x="0" y="0"/>
-                          <a:ext cx="0" cy="273050"/>
-                        </a:xfrm>
-                        <a:prstGeom prst="straightConnector1">
-                          <a:avLst/>
-                        </a:prstGeom>
-                        <a:ln>
-                          <a:tailEnd type="arrow"/>
-                        </a:ln>
-                      </wps:spPr>
-                      <wps:style>
-                        <a:lnRef idx="2">
-                          <a:schemeClr val="accent1"/>
-                        </a:lnRef>
-                        <a:fillRef idx="0">
-                          <a:schemeClr val="accent1"/>
-                        </a:fillRef>
-                        <a:effectRef idx="1">
-                          <a:schemeClr val="accent1"/>
-                        </a:effectRef>
-                        <a:fontRef idx="minor">
-                          <a:schemeClr val="tx1"/>
-                        </a:fontRef>
-                      </wps:style>
-                      <wps:bodyPr/>
-                    </wps:wsp>
-                  </a:graphicData>
-                </a:graphic>
-                <wp14:sizeRelH relativeFrom="margin">
-                  <wp14:pctWidth>0</wp14:pctWidth>
-                </wp14:sizeRelH>
-                <wp14:sizeRelV relativeFrom="margin">
-                  <wp14:pctHeight>0</wp14:pctHeight>
-                </wp14:sizeRelV>
-              </wp:anchor>
-            </w:drawing>
-          </mc:Choice>
-          <mc:Fallback>
-            <w:pict>
-              <v:shape id="Straight Arrow Connector 64" o:spid="_x0000_s1026" type="#_x0000_t32" style="position:absolute;margin-left:202.5pt;margin-top:6.7pt;width:0;height:21.5pt;z-index:251749376;visibility:visible;mso-wrap-style:square;mso-width-percent:0;mso-height-percent:0;mso-wrap-distance-left:9pt;mso-wrap-distance-top:0;mso-wrap-distance-right:9pt;mso-wrap-distance-bottom:0;mso-position-horizontal:absolute;mso-position-horizontal-relative:text;mso-position-vertical:absolute;mso-position-vertical-relative:text;mso-width-percent:0;mso-height-percent:0;mso-width-relative:margin;mso-height-relative:margin" o:gfxdata="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" strokecolor="#4f81bd [3204]" strokeweight="2pt">
-                <v:stroke endarrow="open"/>
-                <v:shadow on="t" opacity="24903f" mv:blur="40000f" origin=",.5" offset="0,20000emu"/>
-              </v:shape>
-            </w:pict>
-          </mc:Fallback>
-        </mc:AlternateContent>
-      </w:r>
-      <w:r>
-        <w:rPr>
-          <w:rFonts w:ascii="Times New Roman" w:hAnsi="Times New Roman" w:cs="Times New Roman"/>
-          <w:noProof/>
-          <w:lang w:val="en-US"/>
-        </w:rPr>
-        <mc:AlternateContent>
-          <mc:Choice Requires="wps">
-            <w:drawing>
-              <wp:anchor distT="0" distB="0" distL="114300" distR="114300" simplePos="0" relativeHeight="251750400" behindDoc="0" locked="0" layoutInCell="1" allowOverlap="1" wp14:anchorId="0F6437C9" wp14:editId="12BCC94D">
-                <wp:simplePos x="0" y="0"/>
-                <wp:positionH relativeFrom="column">
-                  <wp:posOffset>2514600</wp:posOffset>
-                </wp:positionH>
-                <wp:positionV relativeFrom="paragraph">
-                  <wp:posOffset>67310</wp:posOffset>
-                </wp:positionV>
-                <wp:extent cx="685800" cy="228600"/>
-                <wp:effectExtent l="0" t="0" r="0" b="0"/>
-                <wp:wrapSquare wrapText="bothSides"/>
-                <wp:docPr id="65" name="Text Box 65"/>
-                <wp:cNvGraphicFramePr/>
-                <a:graphic xmlns:a="http://schemas.openxmlformats.org/drawingml/2006/main">
-                  <a:graphicData uri="http://schemas.microsoft.com/office/word/2010/wordprocessingShape">
-                    <wps:wsp>
-                      <wps:cNvSpPr txBox="1"/>
-                      <wps:spPr>
-                        <a:xfrm>
-                          <a:off x="0" y="0"/>
-                          <a:ext cx="685800" cy="228600"/>
-                        </a:xfrm>
-                        <a:prstGeom prst="rect">
-                          <a:avLst/>
-                        </a:prstGeom>
-                        <a:noFill/>
-                        <a:ln>
-                          <a:noFill/>
-                        </a:ln>
-                        <a:effectLst/>
-                        <a:extLst>
-                          <a:ext uri="{C572A759-6A51-4108-AA02-DFA0A04FC94B}">
-                            <ma14:wrappingTextBoxFlag xmlns:ma14="http://schemas.microsoft.com/office/mac/drawingml/2011/main"/>
-                          </a:ext>
-                        </a:extLst>
-                      </wps:spPr>
-                      <wps:txbx>
-                        <w:txbxContent>
-                          <w:p>
-                            <w:pPr>
-                              <w:jc w:val="center"/>
-                              <w:rPr>
-                                <w:rFonts w:ascii="Times New Roman" w:hAnsi="Times New Roman" w:cs="Times New Roman"/>
-                                <w:sz w:val="22"/>
-                                <w:szCs w:val="22"/>
-                              </w:rPr>
-                            </w:pPr>
-                            <w:r>
-                              <w:rPr>
-                                <w:rFonts w:ascii="Times New Roman" w:hAnsi="Times New Roman" w:cs="Times New Roman"/>
-                                <w:sz w:val="22"/>
-                                <w:szCs w:val="22"/>
-                              </w:rPr>
-                              <w:t>k.C</w:t>
-                            </w:r>
-                            <w:r>
-                              <w:rPr>
-                                <w:rFonts w:ascii="Times New Roman" w:hAnsi="Times New Roman" w:cs="Times New Roman"/>
-                                <w:sz w:val="22"/>
-                                <w:szCs w:val="22"/>
-                                <w:vertAlign w:val="subscript"/>
-                              </w:rPr>
-                              <w:t>storage</w:t>
-                            </w:r>
-                          </w:p>
-                        </w:txbxContent>
-                      </wps:txbx>
-                      <wps:bodyPr rot="0" spcFirstLastPara="0" vertOverflow="overflow" horzOverflow="overflow" vert="horz" wrap="square" lIns="91440" tIns="45720" rIns="91440" bIns="45720" numCol="1" spcCol="0" rtlCol="0" fromWordArt="0" anchor="t" anchorCtr="0" forceAA="0" compatLnSpc="1">
-                        <a:prstTxWarp prst="textNoShape">
-                          <a:avLst/>
-                        </a:prstTxWarp>
-                        <a:noAutofit/>
-                      </wps:bodyPr>
-                    </wps:wsp>
-                  </a:graphicData>
-                </a:graphic>
-                <wp14:sizeRelH relativeFrom="margin">
-                  <wp14:pctWidth>0</wp14:pctWidth>
-                </wp14:sizeRelH>
-                <wp14:sizeRelV relativeFrom="margin">
-                  <wp14:pctHeight>0</wp14:pctHeight>
-                </wp14:sizeRelV>
-              </wp:anchor>
-            </w:drawing>
-          </mc:Choice>
-          <mc:Fallback>
-            <w:pict>
-              <v:shape id="Text Box 65" o:spid="_x0000_s1071" type="#_x0000_t202" style="position:absolute;margin-left:198pt;margin-top:5.3pt;width:54pt;height:18pt;z-index:251750400;visibility:visible;mso-wrap-style:square;mso-width-percent:0;mso-height-percent:0;mso-wrap-distance-left:9pt;mso-wrap-distance-top:0;mso-wrap-distance-right:9pt;mso-wrap-distance-bottom:0;mso-position-horizontal:absolute;mso-position-horizontal-relative:text;mso-position-vertical:absolute;mso-position-vertical-relative:text;mso-width-percent:0;mso-height-percent:0;mso-width-relative:margin;mso-height-relative:margin;v-text-anchor:top" o:gfxdata="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" filled="f" stroked="f">
-                <v:textbox>
-                  <w:txbxContent>
-                    <w:p>
-                      <w:pPr>
-                        <w:jc w:val="center"/>
-                        <w:rPr>
-                          <w:rFonts w:ascii="Times New Roman" w:hAnsi="Times New Roman" w:cs="Times New Roman"/>
-                          <w:sz w:val="22"/>
-                          <w:szCs w:val="22"/>
-                        </w:rPr>
-                      </w:pPr>
-                      <w:r>
-                        <w:rPr>
-                          <w:rFonts w:ascii="Times New Roman" w:hAnsi="Times New Roman" w:cs="Times New Roman"/>
-                          <w:sz w:val="22"/>
-                          <w:szCs w:val="22"/>
-                        </w:rPr>
-                        <w:t>k.C</w:t>
-                      </w:r>
-                      <w:r>
-                        <w:rPr>
-                          <w:rFonts w:ascii="Times New Roman" w:hAnsi="Times New Roman" w:cs="Times New Roman"/>
-                          <w:sz w:val="22"/>
-                          <w:szCs w:val="22"/>
-                          <w:vertAlign w:val="subscript"/>
-                        </w:rPr>
-                        <w:t>storage</w:t>
-                      </w:r>
-                    </w:p>
-                  </w:txbxContent>
-                </v:textbox>
-                <w10:wrap type="square"/>
-              </v:shape>
-            </w:pict>
-          </mc:Fallback>
-        </mc:AlternateContent>
-      </w:r>
-    </w:p>
-    <w:p>
-      <w:pPr>
-        <w:rPr>
-          <w:rFonts w:ascii="Times New Roman" w:hAnsi="Times New Roman" w:cs="Times New Roman"/>
-        </w:rPr>
-      </w:pPr>
-      <w:r>
-        <w:rPr>
-          <w:rFonts w:ascii="Times New Roman" w:hAnsi="Times New Roman" w:cs="Times New Roman"/>
-          <w:noProof/>
-          <w:lang w:val="en-US"/>
-        </w:rPr>
-        <mc:AlternateContent>
-          <mc:Choice Requires="wps">
-            <w:drawing>
-              <wp:anchor distT="0" distB="0" distL="114300" distR="114300" simplePos="0" relativeHeight="251755520" behindDoc="0" locked="0" layoutInCell="1" allowOverlap="1" wp14:anchorId="6F835A0C" wp14:editId="1D227EB7">
-                <wp:simplePos x="0" y="0"/>
-                <wp:positionH relativeFrom="column">
-                  <wp:posOffset>1400175</wp:posOffset>
-                </wp:positionH>
-                <wp:positionV relativeFrom="paragraph">
-                  <wp:posOffset>94095</wp:posOffset>
-                </wp:positionV>
-                <wp:extent cx="800100" cy="228600"/>
-                <wp:effectExtent l="0" t="0" r="0" b="0"/>
-                <wp:wrapNone/>
-                <wp:docPr id="66" name="Text Box 66"/>
-                <wp:cNvGraphicFramePr/>
-                <a:graphic xmlns:a="http://schemas.openxmlformats.org/drawingml/2006/main">
-                  <a:graphicData uri="http://schemas.microsoft.com/office/word/2010/wordprocessingShape">
-                    <wps:wsp>
-                      <wps:cNvSpPr txBox="1"/>
-                      <wps:spPr>
-                        <a:xfrm>
-                          <a:off x="0" y="0"/>
-                          <a:ext cx="800100" cy="228600"/>
-                        </a:xfrm>
-                        <a:prstGeom prst="rect">
-                          <a:avLst/>
-                        </a:prstGeom>
-                        <a:noFill/>
-                        <a:ln>
-                          <a:noFill/>
-                        </a:ln>
-                        <a:effectLst/>
-                        <a:extLst>
-                          <a:ext uri="{FAA26D3D-D897-4be2-8F04-BA451C77F1D7}">
-                            <ma14:placeholderFlag xmlns:ma14="http://schemas.microsoft.com/office/mac/drawingml/2011/main"/>
-                          </a:ext>
-                          <a:ext uri="{C572A759-6A51-4108-AA02-DFA0A04FC94B}">
-                            <ma14:wrappingTextBoxFlag xmlns:ma14="http://schemas.microsoft.com/office/mac/drawingml/2011/main"/>
-                          </a:ext>
-                        </a:extLst>
-                      </wps:spPr>
-                      <wps:txbx>
-                        <w:txbxContent>
-                          <w:p>
-                            <w:pPr>
-                              <w:jc w:val="center"/>
-                              <w:rPr>
-                                <w:rFonts w:ascii="Times New Roman" w:hAnsi="Times New Roman" w:cs="Times New Roman"/>
-                                <w:sz w:val="22"/>
-                                <w:szCs w:val="22"/>
-                              </w:rPr>
-                            </w:pPr>
-                            <w:r>
-                              <w:rPr>
-                                <w:rFonts w:ascii="Times New Roman" w:hAnsi="Times New Roman" w:cs="Times New Roman"/>
-                                <w:sz w:val="22"/>
-                                <w:szCs w:val="22"/>
-                              </w:rPr>
-                              <w:t>1-Y ~ 0.7</w:t>
-                            </w:r>
-                          </w:p>
-                        </w:txbxContent>
-                      </wps:txbx>
-                      <wps:bodyPr rot="0" spcFirstLastPara="0" vertOverflow="overflow" horzOverflow="overflow" vert="horz" wrap="square" lIns="91440" tIns="45720" rIns="91440" bIns="45720" numCol="1" spcCol="0" rtlCol="0" fromWordArt="0" anchor="t" anchorCtr="0" forceAA="0" compatLnSpc="1">
-                        <a:prstTxWarp prst="textNoShape">
-                          <a:avLst/>
-                        </a:prstTxWarp>
-                        <a:noAutofit/>
-                      </wps:bodyPr>
-                    </wps:wsp>
-                  </a:graphicData>
-                </a:graphic>
-                <wp14:sizeRelH relativeFrom="margin">
-                  <wp14:pctWidth>0</wp14:pctWidth>
-                </wp14:sizeRelH>
-                <wp14:sizeRelV relativeFrom="margin">
-                  <wp14:pctHeight>0</wp14:pctHeight>
-                </wp14:sizeRelV>
-              </wp:anchor>
-            </w:drawing>
-          </mc:Choice>
-          <mc:Fallback>
-            <w:pict>
-              <v:shape id="Text Box 66" o:spid="_x0000_s1072" type="#_x0000_t202" style="position:absolute;margin-left:110.25pt;margin-top:7.4pt;width:63pt;height:18pt;z-index:251755520;visibility:visible;mso-wrap-style:square;mso-width-percent:0;mso-height-percent:0;mso-wrap-distance-left:9pt;mso-wrap-distance-top:0;mso-wrap-distance-right:9pt;mso-wrap-distance-bottom:0;mso-position-horizontal:absolute;mso-position-horizontal-relative:text;mso-position-vertical:absolute;mso-position-vertical-relative:text;mso-width-percent:0;mso-height-percent:0;mso-width-relative:margin;mso-height-relative:margin;v-text-anchor:top" o:gfxdata="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" filled="f" stroked="f">
-                <v:textbox>
-                  <w:txbxContent>
-                    <w:p>
-                      <w:pPr>
-                        <w:jc w:val="center"/>
-                        <w:rPr>
-                          <w:rFonts w:ascii="Times New Roman" w:hAnsi="Times New Roman" w:cs="Times New Roman"/>
-                          <w:sz w:val="22"/>
-                          <w:szCs w:val="22"/>
-                        </w:rPr>
-                      </w:pPr>
-                      <w:r>
-                        <w:rPr>
-                          <w:rFonts w:ascii="Times New Roman" w:hAnsi="Times New Roman" w:cs="Times New Roman"/>
-                          <w:sz w:val="22"/>
-                          <w:szCs w:val="22"/>
-                        </w:rPr>
-                        <w:t>1-Y ~ 0.7</w:t>
-                      </w:r>
-                    </w:p>
-                  </w:txbxContent>
-                </v:textbox>
-              </v:shape>
-            </w:pict>
-          </mc:Fallback>
-        </mc:AlternateContent>
-      </w:r>
-      <w:r>
-        <w:rPr>
-          <w:rFonts w:ascii="Times New Roman" w:hAnsi="Times New Roman" w:cs="Times New Roman"/>
-          <w:noProof/>
-          <w:lang w:val="en-US"/>
-        </w:rPr>
-        <mc:AlternateContent>
-          <mc:Choice Requires="wps">
-            <w:drawing>
-              <wp:anchor distT="0" distB="0" distL="114300" distR="114300" simplePos="0" relativeHeight="251754496" behindDoc="0" locked="0" layoutInCell="1" allowOverlap="1" wp14:anchorId="4F63EBCD" wp14:editId="4759EF97">
-                <wp:simplePos x="0" y="0"/>
-                <wp:positionH relativeFrom="column">
-                  <wp:posOffset>3200400</wp:posOffset>
-                </wp:positionH>
-                <wp:positionV relativeFrom="paragraph">
-                  <wp:posOffset>119495</wp:posOffset>
-                </wp:positionV>
-                <wp:extent cx="685800" cy="228600"/>
-                <wp:effectExtent l="0" t="0" r="0" b="0"/>
-                <wp:wrapNone/>
-                <wp:docPr id="67" name="Text Box 67"/>
-                <wp:cNvGraphicFramePr/>
-                <a:graphic xmlns:a="http://schemas.openxmlformats.org/drawingml/2006/main">
-                  <a:graphicData uri="http://schemas.microsoft.com/office/word/2010/wordprocessingShape">
-                    <wps:wsp>
-                      <wps:cNvSpPr txBox="1"/>
-                      <wps:spPr>
-                        <a:xfrm>
-                          <a:off x="0" y="0"/>
-                          <a:ext cx="685800" cy="228600"/>
-                        </a:xfrm>
-                        <a:prstGeom prst="rect">
-                          <a:avLst/>
-                        </a:prstGeom>
-                        <a:noFill/>
-                        <a:ln>
-                          <a:noFill/>
-                        </a:ln>
-                        <a:effectLst/>
-                        <a:extLst>
-                          <a:ext uri="{FAA26D3D-D897-4be2-8F04-BA451C77F1D7}">
-                            <ma14:placeholderFlag xmlns:ma14="http://schemas.microsoft.com/office/mac/drawingml/2011/main"/>
-                          </a:ext>
-                          <a:ext uri="{C572A759-6A51-4108-AA02-DFA0A04FC94B}">
-                            <ma14:wrappingTextBoxFlag xmlns:ma14="http://schemas.microsoft.com/office/mac/drawingml/2011/main"/>
-                          </a:ext>
-                        </a:extLst>
-                      </wps:spPr>
-                      <wps:txbx>
-                        <w:txbxContent>
-                          <w:p>
-                            <w:pPr>
-                              <w:jc w:val="center"/>
-                              <w:rPr>
-                                <w:rFonts w:ascii="Times New Roman" w:hAnsi="Times New Roman" w:cs="Times New Roman"/>
-                                <w:sz w:val="22"/>
-                                <w:szCs w:val="22"/>
-                              </w:rPr>
-                            </w:pPr>
-                            <w:r>
-                              <w:rPr>
-                                <w:rFonts w:ascii="Times New Roman" w:hAnsi="Times New Roman" w:cs="Times New Roman"/>
-                                <w:sz w:val="22"/>
-                                <w:szCs w:val="22"/>
-                              </w:rPr>
-                              <w:t>Y ~ 0.3</w:t>
-                            </w:r>
-                          </w:p>
-                        </w:txbxContent>
-                      </wps:txbx>
-                      <wps:bodyPr rot="0" spcFirstLastPara="0" vertOverflow="overflow" horzOverflow="overflow" vert="horz" wrap="square" lIns="91440" tIns="45720" rIns="91440" bIns="45720" numCol="1" spcCol="0" rtlCol="0" fromWordArt="0" anchor="t" anchorCtr="0" forceAA="0" compatLnSpc="1">
-                        <a:prstTxWarp prst="textNoShape">
-                          <a:avLst/>
-                        </a:prstTxWarp>
-                        <a:noAutofit/>
-                      </wps:bodyPr>
-                    </wps:wsp>
-                  </a:graphicData>
-                </a:graphic>
-                <wp14:sizeRelH relativeFrom="margin">
-                  <wp14:pctWidth>0</wp14:pctWidth>
-                </wp14:sizeRelH>
-                <wp14:sizeRelV relativeFrom="margin">
-                  <wp14:pctHeight>0</wp14:pctHeight>
-                </wp14:sizeRelV>
-              </wp:anchor>
-            </w:drawing>
-          </mc:Choice>
-          <mc:Fallback>
-            <w:pict>
-              <v:shape id="Text Box 67" o:spid="_x0000_s1073" type="#_x0000_t202" style="position:absolute;margin-left:252pt;margin-top:9.4pt;width:54pt;height:18pt;z-index:251754496;visibility:visible;mso-wrap-style:square;mso-width-percent:0;mso-height-percent:0;mso-wrap-distance-left:9pt;mso-wrap-distance-top:0;mso-wrap-distance-right:9pt;mso-wrap-distance-bottom:0;mso-position-horizontal:absolute;mso-position-horizontal-relative:text;mso-position-vertical:absolute;mso-position-vertical-relative:text;mso-width-percent:0;mso-height-percent:0;mso-width-relative:margin;mso-height-relative:margin;v-text-anchor:top" o:gfxdata="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" filled="f" stroked="f">
-                <v:textbox>
-                  <w:txbxContent>
-                    <w:p>
-                      <w:pPr>
-                        <w:jc w:val="center"/>
-                        <w:rPr>
-                          <w:rFonts w:ascii="Times New Roman" w:hAnsi="Times New Roman" w:cs="Times New Roman"/>
-                          <w:sz w:val="22"/>
-                          <w:szCs w:val="22"/>
-                        </w:rPr>
-                      </w:pPr>
-                      <w:r>
-                        <w:rPr>
-                          <w:rFonts w:ascii="Times New Roman" w:hAnsi="Times New Roman" w:cs="Times New Roman"/>
-                          <w:sz w:val="22"/>
-                          <w:szCs w:val="22"/>
-                        </w:rPr>
-                        <w:t>Y ~ 0.3</w:t>
-                      </w:r>
-                    </w:p>
-                  </w:txbxContent>
-                </v:textbox>
-              </v:shape>
-            </w:pict>
-          </mc:Fallback>
-        </mc:AlternateContent>
-      </w:r>
-    </w:p>
-    <w:p>
-      <w:pPr>
-        <w:tabs>
-          <w:tab w:val="left" w:pos="5474"/>
-        </w:tabs>
-        <w:rPr>
-          <w:rFonts w:ascii="Times New Roman" w:hAnsi="Times New Roman" w:cs="Times New Roman"/>
-        </w:rPr>
-      </w:pPr>
-      <w:r>
-        <w:rPr>
-          <w:rFonts w:ascii="Times New Roman" w:hAnsi="Times New Roman" w:cs="Times New Roman"/>
-          <w:noProof/>
-          <w:lang w:val="en-US"/>
-        </w:rPr>
-        <mc:AlternateContent>
-          <mc:Choice Requires="wps">
-            <w:drawing>
-              <wp:anchor distT="0" distB="0" distL="114300" distR="114300" simplePos="0" relativeHeight="251753472" behindDoc="0" locked="0" layoutInCell="1" allowOverlap="1" wp14:anchorId="60493EB5" wp14:editId="74F79133">
-                <wp:simplePos x="0" y="0"/>
-                <wp:positionH relativeFrom="column">
-                  <wp:posOffset>2583180</wp:posOffset>
-                </wp:positionH>
-                <wp:positionV relativeFrom="paragraph">
-                  <wp:posOffset>7620</wp:posOffset>
-                </wp:positionV>
-                <wp:extent cx="1303020" cy="228600"/>
-                <wp:effectExtent l="50800" t="25400" r="68580" b="152400"/>
-                <wp:wrapNone/>
-                <wp:docPr id="68" name="Straight Arrow Connector 68"/>
-                <wp:cNvGraphicFramePr/>
-                <a:graphic xmlns:a="http://schemas.openxmlformats.org/drawingml/2006/main">
-                  <a:graphicData uri="http://schemas.microsoft.com/office/word/2010/wordprocessingShape">
-                    <wps:wsp>
-                      <wps:cNvCnPr/>
-                      <wps:spPr>
-                        <a:xfrm>
-                          <a:off x="0" y="0"/>
-                          <a:ext cx="1303020" cy="228600"/>
-                        </a:xfrm>
-                        <a:prstGeom prst="straightConnector1">
-                          <a:avLst/>
-                        </a:prstGeom>
-                        <a:ln>
-                          <a:tailEnd type="arrow"/>
-                        </a:ln>
-                      </wps:spPr>
-                      <wps:style>
-                        <a:lnRef idx="2">
-                          <a:schemeClr val="accent1"/>
-                        </a:lnRef>
-                        <a:fillRef idx="0">
-                          <a:schemeClr val="accent1"/>
-                        </a:fillRef>
-                        <a:effectRef idx="1">
-                          <a:schemeClr val="accent1"/>
-                        </a:effectRef>
-                        <a:fontRef idx="minor">
-                          <a:schemeClr val="tx1"/>
-                        </a:fontRef>
-                      </wps:style>
-                      <wps:bodyPr/>
-                    </wps:wsp>
-                  </a:graphicData>
-                </a:graphic>
-                <wp14:sizeRelH relativeFrom="margin">
-                  <wp14:pctWidth>0</wp14:pctWidth>
-                </wp14:sizeRelH>
-                <wp14:sizeRelV relativeFrom="margin">
-                  <wp14:pctHeight>0</wp14:pctHeight>
-                </wp14:sizeRelV>
-              </wp:anchor>
-            </w:drawing>
-          </mc:Choice>
-          <mc:Fallback>
-            <w:pict>
-              <v:shape id="Straight Arrow Connector 68" o:spid="_x0000_s1026" type="#_x0000_t32" style="position:absolute;margin-left:203.4pt;margin-top:.6pt;width:102.6pt;height:18pt;z-index:251753472;visibility:visible;mso-wrap-style:square;mso-width-percent:0;mso-height-percent:0;mso-wrap-distance-left:9pt;mso-wrap-distance-top:0;mso-wrap-distance-right:9pt;mso-wrap-distance-bottom:0;mso-position-horizontal:absolute;mso-position-horizontal-relative:text;mso-position-vertical:absolute;mso-position-vertical-relative:text;mso-width-percent:0;mso-height-percent:0;mso-width-relative:margin;mso-height-relative:margin" o:gfxdata="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" strokecolor="#4f81bd [3204]" strokeweight="2pt">
-                <v:stroke endarrow="open"/>
-                <v:shadow on="t" opacity="24903f" mv:blur="40000f" origin=",.5" offset="0,20000emu"/>
-              </v:shape>
-            </w:pict>
-          </mc:Fallback>
-        </mc:AlternateContent>
-      </w:r>
-      <w:r>
-        <w:rPr>
-          <w:rFonts w:ascii="Times New Roman" w:hAnsi="Times New Roman" w:cs="Times New Roman"/>
-          <w:noProof/>
-          <w:lang w:val="en-US"/>
-        </w:rPr>
-        <mc:AlternateContent>
-          <mc:Choice Requires="wps">
-            <w:drawing>
-              <wp:anchor distT="0" distB="0" distL="114300" distR="114300" simplePos="0" relativeHeight="251751424" behindDoc="0" locked="0" layoutInCell="1" allowOverlap="1" wp14:anchorId="588A3D7F" wp14:editId="4A662799">
-                <wp:simplePos x="0" y="0"/>
-                <wp:positionH relativeFrom="column">
-                  <wp:posOffset>1371600</wp:posOffset>
-                </wp:positionH>
-                <wp:positionV relativeFrom="paragraph">
-                  <wp:posOffset>7620</wp:posOffset>
-                </wp:positionV>
-                <wp:extent cx="1200150" cy="228600"/>
-                <wp:effectExtent l="76200" t="25400" r="69850" b="152400"/>
-                <wp:wrapNone/>
-                <wp:docPr id="69" name="Straight Arrow Connector 69"/>
-                <wp:cNvGraphicFramePr/>
-                <a:graphic xmlns:a="http://schemas.openxmlformats.org/drawingml/2006/main">
-                  <a:graphicData uri="http://schemas.microsoft.com/office/word/2010/wordprocessingShape">
-                    <wps:wsp>
-                      <wps:cNvCnPr/>
-                      <wps:spPr>
-                        <a:xfrm flipH="1">
-                          <a:off x="0" y="0"/>
-                          <a:ext cx="1200150" cy="228600"/>
-                        </a:xfrm>
-                        <a:prstGeom prst="straightConnector1">
-                          <a:avLst/>
-                        </a:prstGeom>
-                        <a:ln>
-                          <a:tailEnd type="arrow"/>
-                        </a:ln>
-                      </wps:spPr>
-                      <wps:style>
-                        <a:lnRef idx="2">
-                          <a:schemeClr val="accent1"/>
-                        </a:lnRef>
-                        <a:fillRef idx="0">
-                          <a:schemeClr val="accent1"/>
-                        </a:fillRef>
-                        <a:effectRef idx="1">
-                          <a:schemeClr val="accent1"/>
-                        </a:effectRef>
-                        <a:fontRef idx="minor">
-                          <a:schemeClr val="tx1"/>
-                        </a:fontRef>
-                      </wps:style>
-                      <wps:bodyPr/>
-                    </wps:wsp>
-                  </a:graphicData>
-                </a:graphic>
-                <wp14:sizeRelH relativeFrom="margin">
-                  <wp14:pctWidth>0</wp14:pctWidth>
-                </wp14:sizeRelH>
-                <wp14:sizeRelV relativeFrom="margin">
-                  <wp14:pctHeight>0</wp14:pctHeight>
-                </wp14:sizeRelV>
-              </wp:anchor>
-            </w:drawing>
-          </mc:Choice>
-          <mc:Fallback>
-            <w:pict>
-              <v:shape id="Straight Arrow Connector 69" o:spid="_x0000_s1026" type="#_x0000_t32" style="position:absolute;margin-left:108pt;margin-top:.6pt;width:94.5pt;height:18pt;flip:x;z-index:251751424;visibility:visible;mso-wrap-style:square;mso-width-percent:0;mso-height-percent:0;mso-wrap-distance-left:9pt;mso-wrap-distance-top:0;mso-wrap-distance-right:9pt;mso-wrap-distance-bottom:0;mso-position-horizontal:absolute;mso-position-horizontal-relative:text;mso-position-vertical:absolute;mso-position-vertical-relative:text;mso-width-percent:0;mso-height-percent:0;mso-width-relative:margin;mso-height-relative:margin" o:gfxdata="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" strokecolor="#4f81bd [3204]" strokeweight="2pt">
-                <v:stroke endarrow="open"/>
-                <v:shadow on="t" opacity="24903f" mv:blur="40000f" origin=",.5" offset="0,20000emu"/>
-              </v:shape>
-            </w:pict>
-          </mc:Fallback>
-        </mc:AlternateContent>
-      </w:r>
-      <w:r>
-        <w:rPr>
-          <w:rFonts w:ascii="Times New Roman" w:hAnsi="Times New Roman" w:cs="Times New Roman"/>
-        </w:rPr>
-        <w:tab/>
-      </w:r>
-    </w:p>
-    <w:p>
-      <w:pPr>
-        <w:rPr>
-          <w:rFonts w:ascii="Times New Roman" w:hAnsi="Times New Roman" w:cs="Times New Roman"/>
-        </w:rPr>
-      </w:pPr>
-      <w:r>
-        <w:rPr>
-          <w:rFonts w:ascii="Times New Roman" w:hAnsi="Times New Roman" w:cs="Times New Roman"/>
-          <w:noProof/>
-          <w:lang w:val="en-US"/>
-        </w:rPr>
-        <mc:AlternateContent>
-          <mc:Choice Requires="wps">
-            <w:drawing>
-              <wp:anchor distT="0" distB="0" distL="114300" distR="114300" simplePos="0" relativeHeight="251748352" behindDoc="0" locked="0" layoutInCell="1" allowOverlap="1" wp14:anchorId="4C09F917" wp14:editId="35A5BF66">
-                <wp:simplePos x="0" y="0"/>
-                <wp:positionH relativeFrom="column">
-                  <wp:posOffset>685800</wp:posOffset>
-                </wp:positionH>
-                <wp:positionV relativeFrom="paragraph">
-                  <wp:posOffset>56515</wp:posOffset>
-                </wp:positionV>
-                <wp:extent cx="1485900" cy="233045"/>
-                <wp:effectExtent l="0" t="0" r="38100" b="20955"/>
-                <wp:wrapSquare wrapText="bothSides"/>
-                <wp:docPr id="70" name="Text Box 70"/>
-                <wp:cNvGraphicFramePr/>
-                <a:graphic xmlns:a="http://schemas.openxmlformats.org/drawingml/2006/main">
-                  <a:graphicData uri="http://schemas.microsoft.com/office/word/2010/wordprocessingShape">
-                    <wps:wsp>
-                      <wps:cNvSpPr txBox="1"/>
-                      <wps:spPr>
-                        <a:xfrm>
-                          <a:off x="0" y="0"/>
-                          <a:ext cx="1485900" cy="233045"/>
-                        </a:xfrm>
-                        <a:prstGeom prst="rect">
-                          <a:avLst/>
-                        </a:prstGeom>
-                        <a:noFill/>
-                        <a:ln>
-                          <a:solidFill>
-                            <a:schemeClr val="tx1"/>
-                          </a:solidFill>
-                        </a:ln>
-                        <a:effectLst/>
-                        <a:extLst>
-                          <a:ext uri="{C572A759-6A51-4108-AA02-DFA0A04FC94B}">
-                            <ma14:wrappingTextBoxFlag xmlns:ma14="http://schemas.microsoft.com/office/mac/drawingml/2011/main"/>
-                          </a:ext>
-                        </a:extLst>
-                      </wps:spPr>
-                      <wps:txbx>
-                        <w:txbxContent>
-                          <w:p>
-                            <w:pPr>
-                              <w:jc w:val="center"/>
-                              <w:rPr>
-                                <w:rFonts w:ascii="Times New Roman" w:hAnsi="Times New Roman" w:cs="Times New Roman"/>
-                                <w:sz w:val="22"/>
-                                <w:szCs w:val="22"/>
-                              </w:rPr>
-                            </w:pPr>
-                            <w:r>
-                              <w:rPr>
-                                <w:rFonts w:ascii="Times New Roman" w:hAnsi="Times New Roman" w:cs="Times New Roman"/>
-                                <w:sz w:val="22"/>
-                                <w:szCs w:val="22"/>
-                              </w:rPr>
-                              <w:t>Allocation to Biomass</w:t>
-                            </w:r>
-                          </w:p>
-                          <w:p>
-                            <w:pPr>
-                              <w:jc w:val="center"/>
-                              <w:rPr>
-                                <w:rFonts w:ascii="Times New Roman" w:hAnsi="Times New Roman" w:cs="Times New Roman"/>
-                                <w:sz w:val="22"/>
-                                <w:szCs w:val="22"/>
-                              </w:rPr>
-                            </w:pPr>
-                          </w:p>
-                        </w:txbxContent>
-                      </wps:txbx>
-                      <wps:bodyPr rot="0" spcFirstLastPara="0" vertOverflow="overflow" horzOverflow="overflow" vert="horz" wrap="square" lIns="91440" tIns="45720" rIns="91440" bIns="45720" numCol="1" spcCol="0" rtlCol="0" fromWordArt="0" anchor="t" anchorCtr="0" forceAA="0" compatLnSpc="1">
-                        <a:prstTxWarp prst="textNoShape">
-                          <a:avLst/>
-                        </a:prstTxWarp>
-                        <a:noAutofit/>
-                      </wps:bodyPr>
-                    </wps:wsp>
-                  </a:graphicData>
-                </a:graphic>
-                <wp14:sizeRelH relativeFrom="margin">
-                  <wp14:pctWidth>0</wp14:pctWidth>
-                </wp14:sizeRelH>
-                <wp14:sizeRelV relativeFrom="margin">
-                  <wp14:pctHeight>0</wp14:pctHeight>
-                </wp14:sizeRelV>
-              </wp:anchor>
-            </w:drawing>
-          </mc:Choice>
-          <mc:Fallback>
-            <w:pict>
-              <v:shape id="Text Box 70" o:spid="_x0000_s1074" type="#_x0000_t202" style="position:absolute;margin-left:54pt;margin-top:4.45pt;width:117pt;height:18.35pt;z-index:251748352;visibility:visible;mso-wrap-style:square;mso-width-percent:0;mso-height-percent:0;mso-wrap-distance-left:9pt;mso-wrap-distance-top:0;mso-wrap-distance-right:9pt;mso-wrap-distance-bottom:0;mso-position-horizontal:absolute;mso-position-horizontal-relative:text;mso-position-vertical:absolute;mso-position-vertical-relative:text;mso-width-percent:0;mso-height-percent:0;mso-width-relative:margin;mso-height-relative:margin;v-text-anchor:top" o:gfxdata="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" filled="f" strokecolor="black [3213]">
-                <v:textbox>
-                  <w:txbxContent>
-                    <w:p>
-                      <w:pPr>
-                        <w:jc w:val="center"/>
-                        <w:rPr>
-                          <w:rFonts w:ascii="Times New Roman" w:hAnsi="Times New Roman" w:cs="Times New Roman"/>
-                          <w:sz w:val="22"/>
-                          <w:szCs w:val="22"/>
-                        </w:rPr>
-                      </w:pPr>
-                      <w:r>
-                        <w:rPr>
-                          <w:rFonts w:ascii="Times New Roman" w:hAnsi="Times New Roman" w:cs="Times New Roman"/>
-                          <w:sz w:val="22"/>
-                          <w:szCs w:val="22"/>
-                        </w:rPr>
-                        <w:t>Allocation to Biomass</w:t>
-                      </w:r>
-                    </w:p>
-                    <w:p>
-                      <w:pPr>
-                        <w:jc w:val="center"/>
-                        <w:rPr>
-                          <w:rFonts w:ascii="Times New Roman" w:hAnsi="Times New Roman" w:cs="Times New Roman"/>
-                          <w:sz w:val="22"/>
-                          <w:szCs w:val="22"/>
-                        </w:rPr>
-                      </w:pPr>
-                    </w:p>
-                  </w:txbxContent>
-                </v:textbox>
-                <w10:wrap type="square"/>
-              </v:shape>
-            </w:pict>
-          </mc:Fallback>
-        </mc:AlternateContent>
-      </w:r>
-      <w:r>
-        <w:rPr>
-          <w:rFonts w:ascii="Times New Roman" w:hAnsi="Times New Roman" w:cs="Times New Roman"/>
-          <w:noProof/>
-          <w:lang w:val="en-US"/>
-        </w:rPr>
-        <mc:AlternateContent>
-          <mc:Choice Requires="wps">
-            <w:drawing>
-              <wp:anchor distT="0" distB="0" distL="114300" distR="114300" simplePos="0" relativeHeight="251752448" behindDoc="0" locked="0" layoutInCell="1" allowOverlap="1" wp14:anchorId="32AC6FF1" wp14:editId="1C4F39C2">
-                <wp:simplePos x="0" y="0"/>
-                <wp:positionH relativeFrom="column">
-                  <wp:posOffset>3086100</wp:posOffset>
-                </wp:positionH>
-                <wp:positionV relativeFrom="paragraph">
-                  <wp:posOffset>60960</wp:posOffset>
-                </wp:positionV>
-                <wp:extent cx="1485900" cy="228600"/>
-                <wp:effectExtent l="0" t="0" r="38100" b="25400"/>
-                <wp:wrapSquare wrapText="bothSides"/>
-                <wp:docPr id="71" name="Text Box 71"/>
-                <wp:cNvGraphicFramePr/>
-                <a:graphic xmlns:a="http://schemas.openxmlformats.org/drawingml/2006/main">
-                  <a:graphicData uri="http://schemas.microsoft.com/office/word/2010/wordprocessingShape">
-                    <wps:wsp>
-                      <wps:cNvSpPr txBox="1"/>
-                      <wps:spPr>
-                        <a:xfrm>
-                          <a:off x="0" y="0"/>
-                          <a:ext cx="1485900" cy="228600"/>
-                        </a:xfrm>
-                        <a:prstGeom prst="rect">
-                          <a:avLst/>
-                        </a:prstGeom>
-                        <a:noFill/>
-                        <a:ln>
-                          <a:solidFill>
-                            <a:schemeClr val="tx1"/>
-                          </a:solidFill>
-                        </a:ln>
-                        <a:effectLst/>
-                        <a:extLst>
-                          <a:ext uri="{C572A759-6A51-4108-AA02-DFA0A04FC94B}">
-                            <ma14:wrappingTextBoxFlag xmlns:ma14="http://schemas.microsoft.com/office/mac/drawingml/2011/main"/>
-                          </a:ext>
-                        </a:extLst>
-                      </wps:spPr>
-                      <wps:txbx>
-                        <w:txbxContent>
-                          <w:p>
-                            <w:pPr>
-                              <w:jc w:val="center"/>
-                              <w:rPr>
-                                <w:rFonts w:ascii="Times New Roman" w:hAnsi="Times New Roman" w:cs="Times New Roman"/>
-                                <w:sz w:val="22"/>
-                                <w:szCs w:val="22"/>
-                              </w:rPr>
-                            </w:pPr>
-                            <w:r>
-                              <w:rPr>
-                                <w:rFonts w:ascii="Times New Roman" w:hAnsi="Times New Roman" w:cs="Times New Roman"/>
-                                <w:sz w:val="22"/>
-                                <w:szCs w:val="22"/>
-                              </w:rPr>
-                              <w:t>R</w:t>
-                            </w:r>
-                            <w:r>
-                              <w:rPr>
-                                <w:rFonts w:ascii="Times New Roman" w:hAnsi="Times New Roman" w:cs="Times New Roman"/>
-                                <w:sz w:val="22"/>
-                                <w:szCs w:val="22"/>
-                                <w:vertAlign w:val="subscript"/>
-                              </w:rPr>
-                              <w:t>Growth</w:t>
-                            </w:r>
-                          </w:p>
-                        </w:txbxContent>
-                      </wps:txbx>
-                      <wps:bodyPr rot="0" spcFirstLastPara="0" vertOverflow="overflow" horzOverflow="overflow" vert="horz" wrap="square" lIns="91440" tIns="45720" rIns="91440" bIns="45720" numCol="1" spcCol="0" rtlCol="0" fromWordArt="0" anchor="t" anchorCtr="0" forceAA="0" compatLnSpc="1">
-                        <a:prstTxWarp prst="textNoShape">
-                          <a:avLst/>
-                        </a:prstTxWarp>
-                        <a:noAutofit/>
-                      </wps:bodyPr>
-                    </wps:wsp>
-                  </a:graphicData>
-                </a:graphic>
-                <wp14:sizeRelH relativeFrom="margin">
-                  <wp14:pctWidth>0</wp14:pctWidth>
-                </wp14:sizeRelH>
-                <wp14:sizeRelV relativeFrom="margin">
-                  <wp14:pctHeight>0</wp14:pctHeight>
-                </wp14:sizeRelV>
-              </wp:anchor>
-            </w:drawing>
-          </mc:Choice>
-          <mc:Fallback>
-            <w:pict>
-              <v:shape id="Text Box 71" o:spid="_x0000_s1075" type="#_x0000_t202" style="position:absolute;margin-left:243pt;margin-top:4.8pt;width:117pt;height:18pt;z-index:251752448;visibility:visible;mso-wrap-style:square;mso-width-percent:0;mso-height-percent:0;mso-wrap-distance-left:9pt;mso-wrap-distance-top:0;mso-wrap-distance-right:9pt;mso-wrap-distance-bottom:0;mso-position-horizontal:absolute;mso-position-horizontal-relative:text;mso-position-vertical:absolute;mso-position-vertical-relative:text;mso-width-percent:0;mso-height-percent:0;mso-width-relative:margin;mso-height-relative:margin;v-text-anchor:top" o:gfxdata="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" filled="f" strokecolor="black [3213]">
-                <v:textbox>
-                  <w:txbxContent>
-                    <w:p>
-                      <w:pPr>
-                        <w:jc w:val="center"/>
-                        <w:rPr>
-                          <w:rFonts w:ascii="Times New Roman" w:hAnsi="Times New Roman" w:cs="Times New Roman"/>
-                          <w:sz w:val="22"/>
-                          <w:szCs w:val="22"/>
-                        </w:rPr>
-                      </w:pPr>
-                      <w:r>
-                        <w:rPr>
-                          <w:rFonts w:ascii="Times New Roman" w:hAnsi="Times New Roman" w:cs="Times New Roman"/>
-                          <w:sz w:val="22"/>
-                          <w:szCs w:val="22"/>
-                        </w:rPr>
-                        <w:t>R</w:t>
-                      </w:r>
-                      <w:r>
-                        <w:rPr>
-                          <w:rFonts w:ascii="Times New Roman" w:hAnsi="Times New Roman" w:cs="Times New Roman"/>
-                          <w:sz w:val="22"/>
-                          <w:szCs w:val="22"/>
-                          <w:vertAlign w:val="subscript"/>
-                        </w:rPr>
-                        <w:t>Growth</w:t>
-                      </w:r>
-                    </w:p>
-                  </w:txbxContent>
-                </v:textbox>
-                <w10:wrap type="square"/>
-              </v:shape>
-            </w:pict>
-          </mc:Fallback>
-        </mc:AlternateContent>
-      </w:r>
-    </w:p>
-    <w:p>
-      <w:pPr>
-        <w:rPr>
-          <w:rFonts w:ascii="Times New Roman" w:hAnsi="Times New Roman" w:cs="Times New Roman"/>
-        </w:rPr>
-      </w:pPr>
-      <w:r>
-        <w:rPr>
-          <w:rFonts w:ascii="Times New Roman" w:hAnsi="Times New Roman" w:cs="Times New Roman"/>
-          <w:noProof/>
-          <w:lang w:val="en-US"/>
-        </w:rPr>
-        <mc:AlternateContent>
-          <mc:Choice Requires="wps">
-            <w:drawing>
-              <wp:anchor distT="0" distB="0" distL="114300" distR="114300" simplePos="0" relativeHeight="251757568" behindDoc="0" locked="0" layoutInCell="1" allowOverlap="1" wp14:anchorId="26678CB6" wp14:editId="6D8DF5A9">
-                <wp:simplePos x="0" y="0"/>
-                <wp:positionH relativeFrom="column">
-                  <wp:posOffset>1437640</wp:posOffset>
-                </wp:positionH>
-                <wp:positionV relativeFrom="paragraph">
-                  <wp:posOffset>114300</wp:posOffset>
-                </wp:positionV>
-                <wp:extent cx="2562860" cy="457200"/>
-                <wp:effectExtent l="50800" t="25400" r="53340" b="152400"/>
-                <wp:wrapNone/>
-                <wp:docPr id="72" name="Straight Arrow Connector 72"/>
-                <wp:cNvGraphicFramePr/>
-                <a:graphic xmlns:a="http://schemas.openxmlformats.org/drawingml/2006/main">
-                  <a:graphicData uri="http://schemas.microsoft.com/office/word/2010/wordprocessingShape">
-                    <wps:wsp>
-                      <wps:cNvCnPr/>
-                      <wps:spPr>
-                        <a:xfrm>
-                          <a:off x="0" y="0"/>
-                          <a:ext cx="2562860" cy="457200"/>
-                        </a:xfrm>
-                        <a:prstGeom prst="straightConnector1">
-                          <a:avLst/>
-                        </a:prstGeom>
-                        <a:ln>
-                          <a:tailEnd type="arrow"/>
-                        </a:ln>
-                      </wps:spPr>
-                      <wps:style>
-                        <a:lnRef idx="2">
-                          <a:schemeClr val="accent1"/>
-                        </a:lnRef>
-                        <a:fillRef idx="0">
-                          <a:schemeClr val="accent1"/>
-                        </a:fillRef>
-                        <a:effectRef idx="1">
-                          <a:schemeClr val="accent1"/>
-                        </a:effectRef>
-                        <a:fontRef idx="minor">
-                          <a:schemeClr val="tx1"/>
-                        </a:fontRef>
-                      </wps:style>
-                      <wps:bodyPr/>
-                    </wps:wsp>
-                  </a:graphicData>
-                </a:graphic>
-                <wp14:sizeRelH relativeFrom="margin">
-                  <wp14:pctWidth>0</wp14:pctWidth>
-                </wp14:sizeRelH>
-                <wp14:sizeRelV relativeFrom="margin">
-                  <wp14:pctHeight>0</wp14:pctHeight>
-                </wp14:sizeRelV>
-              </wp:anchor>
-            </w:drawing>
-          </mc:Choice>
-          <mc:Fallback>
-            <w:pict>
-              <v:shape id="Straight Arrow Connector 72" o:spid="_x0000_s1026" type="#_x0000_t32" style="position:absolute;margin-left:113.2pt;margin-top:9pt;width:201.8pt;height:36pt;z-index:251757568;visibility:visible;mso-wrap-style:square;mso-width-percent:0;mso-height-percent:0;mso-wrap-distance-left:9pt;mso-wrap-distance-top:0;mso-wrap-distance-right:9pt;mso-wrap-distance-bottom:0;mso-position-horizontal:absolute;mso-position-horizontal-relative:text;mso-position-vertical:absolute;mso-position-vertical-relative:text;mso-width-percent:0;mso-height-percent:0;mso-width-relative:margin;mso-height-relative:margin" o:gfxdata="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" strokecolor="#4f81bd [3204]" strokeweight="2pt">
-                <v:stroke endarrow="open"/>
-                <v:shadow on="t" opacity="24903f" mv:blur="40000f" origin=",.5" offset="0,20000emu"/>
-              </v:shape>
-            </w:pict>
-          </mc:Fallback>
-        </mc:AlternateContent>
-      </w:r>
-      <w:r>
-        <w:rPr>
-          <w:rFonts w:ascii="Times New Roman" w:hAnsi="Times New Roman" w:cs="Times New Roman"/>
-          <w:noProof/>
-          <w:lang w:val="en-US"/>
-        </w:rPr>
-        <mc:AlternateContent>
-          <mc:Choice Requires="wps">
-            <w:drawing>
-              <wp:anchor distT="0" distB="0" distL="114300" distR="114300" simplePos="0" relativeHeight="251758592" behindDoc="0" locked="0" layoutInCell="1" allowOverlap="1" wp14:anchorId="7A164289" wp14:editId="43038292">
-                <wp:simplePos x="0" y="0"/>
-                <wp:positionH relativeFrom="column">
-                  <wp:posOffset>1434465</wp:posOffset>
-                </wp:positionH>
-                <wp:positionV relativeFrom="paragraph">
-                  <wp:posOffset>114300</wp:posOffset>
-                </wp:positionV>
-                <wp:extent cx="737235" cy="457200"/>
-                <wp:effectExtent l="50800" t="25400" r="75565" b="127000"/>
-                <wp:wrapNone/>
-                <wp:docPr id="73" name="Straight Arrow Connector 73"/>
-                <wp:cNvGraphicFramePr/>
-                <a:graphic xmlns:a="http://schemas.openxmlformats.org/drawingml/2006/main">
-                  <a:graphicData uri="http://schemas.microsoft.com/office/word/2010/wordprocessingShape">
-                    <wps:wsp>
-                      <wps:cNvCnPr/>
-                      <wps:spPr>
-                        <a:xfrm>
-                          <a:off x="0" y="0"/>
-                          <a:ext cx="737235" cy="457200"/>
-                        </a:xfrm>
-                        <a:prstGeom prst="straightConnector1">
-                          <a:avLst/>
-                        </a:prstGeom>
-                        <a:ln>
-                          <a:tailEnd type="arrow"/>
-                        </a:ln>
-                      </wps:spPr>
-                      <wps:style>
-                        <a:lnRef idx="2">
-                          <a:schemeClr val="accent1"/>
-                        </a:lnRef>
-                        <a:fillRef idx="0">
-                          <a:schemeClr val="accent1"/>
-                        </a:fillRef>
-                        <a:effectRef idx="1">
-                          <a:schemeClr val="accent1"/>
-                        </a:effectRef>
-                        <a:fontRef idx="minor">
-                          <a:schemeClr val="tx1"/>
-                        </a:fontRef>
-                      </wps:style>
-                      <wps:bodyPr/>
-                    </wps:wsp>
-                  </a:graphicData>
-                </a:graphic>
-                <wp14:sizeRelH relativeFrom="margin">
-                  <wp14:pctWidth>0</wp14:pctWidth>
-                </wp14:sizeRelH>
-                <wp14:sizeRelV relativeFrom="margin">
-                  <wp14:pctHeight>0</wp14:pctHeight>
-                </wp14:sizeRelV>
-              </wp:anchor>
-            </w:drawing>
-          </mc:Choice>
-          <mc:Fallback>
-            <w:pict>
-              <v:shape id="Straight Arrow Connector 73" o:spid="_x0000_s1026" type="#_x0000_t32" style="position:absolute;margin-left:112.95pt;margin-top:9pt;width:58.05pt;height:36pt;z-index:251758592;visibility:visible;mso-wrap-style:square;mso-width-percent:0;mso-height-percent:0;mso-wrap-distance-left:9pt;mso-wrap-distance-top:0;mso-wrap-distance-right:9pt;mso-wrap-distance-bottom:0;mso-position-horizontal:absolute;mso-position-horizontal-relative:text;mso-position-vertical:absolute;mso-position-vertical-relative:text;mso-width-percent:0;mso-height-percent:0;mso-width-relative:margin;mso-height-relative:margin" o:gfxdata="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" strokecolor="#4f81bd [3204]" strokeweight="2pt">
-                <v:stroke endarrow="open"/>
-                <v:shadow on="t" opacity="24903f" mv:blur="40000f" origin=",.5" offset="0,20000emu"/>
-              </v:shape>
-            </w:pict>
-          </mc:Fallback>
-        </mc:AlternateContent>
-      </w:r>
-      <w:r>
-        <w:rPr>
-          <w:rFonts w:ascii="Times New Roman" w:hAnsi="Times New Roman" w:cs="Times New Roman"/>
-          <w:noProof/>
-          <w:lang w:val="en-US"/>
-        </w:rPr>
-        <mc:AlternateContent>
-          <mc:Choice Requires="wps">
-            <w:drawing>
-              <wp:anchor distT="0" distB="0" distL="114300" distR="114300" simplePos="0" relativeHeight="251756544" behindDoc="0" locked="0" layoutInCell="1" allowOverlap="1" wp14:anchorId="78B4FE2B" wp14:editId="52879D5F">
-                <wp:simplePos x="0" y="0"/>
-                <wp:positionH relativeFrom="column">
-                  <wp:posOffset>457200</wp:posOffset>
-                </wp:positionH>
-                <wp:positionV relativeFrom="paragraph">
-                  <wp:posOffset>114300</wp:posOffset>
-                </wp:positionV>
-                <wp:extent cx="970280" cy="457200"/>
-                <wp:effectExtent l="50800" t="25400" r="71120" b="127000"/>
-                <wp:wrapNone/>
-                <wp:docPr id="74" name="Straight Arrow Connector 74"/>
-                <wp:cNvGraphicFramePr/>
-                <a:graphic xmlns:a="http://schemas.openxmlformats.org/drawingml/2006/main">
-                  <a:graphicData uri="http://schemas.microsoft.com/office/word/2010/wordprocessingShape">
-                    <wps:wsp>
-                      <wps:cNvCnPr/>
-                      <wps:spPr>
-                        <a:xfrm flipH="1">
-                          <a:off x="0" y="0"/>
-                          <a:ext cx="970280" cy="457200"/>
-                        </a:xfrm>
-                        <a:prstGeom prst="straightConnector1">
-                          <a:avLst/>
-                        </a:prstGeom>
-                        <a:ln>
-                          <a:tailEnd type="arrow"/>
-                        </a:ln>
-                      </wps:spPr>
-                      <wps:style>
-                        <a:lnRef idx="2">
-                          <a:schemeClr val="accent1"/>
-                        </a:lnRef>
-                        <a:fillRef idx="0">
-                          <a:schemeClr val="accent1"/>
-                        </a:fillRef>
-                        <a:effectRef idx="1">
-                          <a:schemeClr val="accent1"/>
-                        </a:effectRef>
-                        <a:fontRef idx="minor">
-                          <a:schemeClr val="tx1"/>
-                        </a:fontRef>
-                      </wps:style>
-                      <wps:bodyPr/>
-                    </wps:wsp>
-                  </a:graphicData>
-                </a:graphic>
-                <wp14:sizeRelH relativeFrom="margin">
-                  <wp14:pctWidth>0</wp14:pctWidth>
-                </wp14:sizeRelH>
-                <wp14:sizeRelV relativeFrom="margin">
-                  <wp14:pctHeight>0</wp14:pctHeight>
-                </wp14:sizeRelV>
-              </wp:anchor>
-            </w:drawing>
-          </mc:Choice>
-          <mc:Fallback>
-            <w:pict>
-              <v:shape id="Straight Arrow Connector 74" o:spid="_x0000_s1026" type="#_x0000_t32" style="position:absolute;margin-left:36pt;margin-top:9pt;width:76.4pt;height:36pt;flip:x;z-index:251756544;visibility:visible;mso-wrap-style:square;mso-width-percent:0;mso-height-percent:0;mso-wrap-distance-left:9pt;mso-wrap-distance-top:0;mso-wrap-distance-right:9pt;mso-wrap-distance-bottom:0;mso-position-horizontal:absolute;mso-position-horizontal-relative:text;mso-position-vertical:absolute;mso-position-vertical-relative:text;mso-width-percent:0;mso-height-percent:0;mso-width-relative:margin;mso-height-relative:margin" o:gfxdata="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" strokecolor="#4f81bd [3204]" strokeweight="2pt">
-                <v:stroke endarrow="open"/>
-                <v:shadow on="t" opacity="24903f" mv:blur="40000f" origin=",.5" offset="0,20000emu"/>
-              </v:shape>
-            </w:pict>
-          </mc:Fallback>
-        </mc:AlternateContent>
-      </w:r>
-    </w:p>
-    <w:p>
-      <w:pPr>
-        <w:rPr>
-          <w:rFonts w:ascii="Times New Roman" w:hAnsi="Times New Roman" w:cs="Times New Roman"/>
-        </w:rPr>
-      </w:pPr>
-      <w:r>
-        <w:rPr>
-          <w:rFonts w:ascii="Times New Roman" w:hAnsi="Times New Roman" w:cs="Times New Roman"/>
-          <w:noProof/>
-          <w:lang w:val="en-US"/>
-        </w:rPr>
-        <mc:AlternateContent>
-          <mc:Choice Requires="wps">
-            <w:drawing>
-              <wp:anchor distT="0" distB="0" distL="114300" distR="114300" simplePos="0" relativeHeight="251767808" behindDoc="0" locked="0" layoutInCell="1" allowOverlap="1" wp14:anchorId="37AD3920" wp14:editId="0B7564E2">
-                <wp:simplePos x="0" y="0"/>
-                <wp:positionH relativeFrom="column">
-                  <wp:posOffset>417715</wp:posOffset>
-                </wp:positionH>
-                <wp:positionV relativeFrom="paragraph">
-                  <wp:posOffset>624840</wp:posOffset>
-                </wp:positionV>
-                <wp:extent cx="342900" cy="228600"/>
-                <wp:effectExtent l="0" t="0" r="0" b="0"/>
-                <wp:wrapNone/>
-                <wp:docPr id="75" name="Text Box 75"/>
-                <wp:cNvGraphicFramePr/>
-                <a:graphic xmlns:a="http://schemas.openxmlformats.org/drawingml/2006/main">
-                  <a:graphicData uri="http://schemas.microsoft.com/office/word/2010/wordprocessingShape">
-                    <wps:wsp>
-                      <wps:cNvSpPr txBox="1"/>
-                      <wps:spPr>
-                        <a:xfrm>
-                          <a:off x="0" y="0"/>
-                          <a:ext cx="342900" cy="228600"/>
-                        </a:xfrm>
-                        <a:prstGeom prst="rect">
-                          <a:avLst/>
-                        </a:prstGeom>
-                        <a:noFill/>
-                        <a:ln>
-                          <a:noFill/>
-                        </a:ln>
-                        <a:effectLst/>
-                        <a:extLst>
-                          <a:ext uri="{FAA26D3D-D897-4be2-8F04-BA451C77F1D7}">
-                            <ma14:placeholderFlag xmlns:ma14="http://schemas.microsoft.com/office/mac/drawingml/2011/main"/>
-                          </a:ext>
-                          <a:ext uri="{C572A759-6A51-4108-AA02-DFA0A04FC94B}">
-                            <ma14:wrappingTextBoxFlag xmlns:ma14="http://schemas.microsoft.com/office/mac/drawingml/2011/main"/>
-                          </a:ext>
-                        </a:extLst>
-                      </wps:spPr>
-                      <wps:txbx>
-                        <w:txbxContent>
-                          <w:p>
-                            <w:pPr>
-                              <w:rPr>
-                                <w:rFonts w:ascii="Times New Roman" w:hAnsi="Times New Roman" w:cs="Times New Roman"/>
-                                <w:sz w:val="22"/>
-                                <w:szCs w:val="22"/>
-                              </w:rPr>
-                            </w:pPr>
-                            <w:r>
-                              <w:rPr>
-                                <w:rFonts w:ascii="Times New Roman" w:hAnsi="Times New Roman" w:cs="Times New Roman"/>
-                                <w:sz w:val="22"/>
-                                <w:szCs w:val="22"/>
-                              </w:rPr>
-                              <w:t>s</w:t>
-                            </w:r>
-                            <w:r>
-                              <w:rPr>
-                                <w:rFonts w:ascii="Times New Roman" w:hAnsi="Times New Roman" w:cs="Times New Roman"/>
-                                <w:sz w:val="22"/>
-                                <w:szCs w:val="22"/>
-                                <w:vertAlign w:val="subscript"/>
-                              </w:rPr>
-                              <w:t>f</w:t>
-                            </w:r>
-                          </w:p>
-                        </w:txbxContent>
-                      </wps:txbx>
-                      <wps:bodyPr rot="0" spcFirstLastPara="0" vertOverflow="overflow" horzOverflow="overflow" vert="horz" wrap="square" lIns="91440" tIns="45720" rIns="91440" bIns="45720" numCol="1" spcCol="0" rtlCol="0" fromWordArt="0" anchor="t" anchorCtr="0" forceAA="0" compatLnSpc="1">
-                        <a:prstTxWarp prst="textNoShape">
-                          <a:avLst/>
-                        </a:prstTxWarp>
-                        <a:noAutofit/>
-                      </wps:bodyPr>
-                    </wps:wsp>
-                  </a:graphicData>
-                </a:graphic>
-                <wp14:sizeRelH relativeFrom="margin">
-                  <wp14:pctWidth>0</wp14:pctWidth>
-                </wp14:sizeRelH>
-                <wp14:sizeRelV relativeFrom="margin">
-                  <wp14:pctHeight>0</wp14:pctHeight>
-                </wp14:sizeRelV>
-              </wp:anchor>
-            </w:drawing>
-          </mc:Choice>
-          <mc:Fallback>
-            <w:pict>
-              <v:shape id="Text Box 75" o:spid="_x0000_s1076" type="#_x0000_t202" style="position:absolute;margin-left:32.9pt;margin-top:49.2pt;width:27pt;height:18pt;z-index:251767808;visibility:visible;mso-wrap-style:square;mso-width-percent:0;mso-height-percent:0;mso-wrap-distance-left:9pt;mso-wrap-distance-top:0;mso-wrap-distance-right:9pt;mso-wrap-distance-bottom:0;mso-position-horizontal:absolute;mso-position-horizontal-relative:text;mso-position-vertical:absolute;mso-position-vertical-relative:text;mso-width-percent:0;mso-height-percent:0;mso-width-relative:margin;mso-height-relative:margin;v-text-anchor:top" o:gfxdata="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" filled="f" stroked="f">
-                <v:textbox>
-                  <w:txbxContent>
-                    <w:p>
-                      <w:pPr>
-                        <w:rPr>
-                          <w:rFonts w:ascii="Times New Roman" w:hAnsi="Times New Roman" w:cs="Times New Roman"/>
-                          <w:sz w:val="22"/>
-                          <w:szCs w:val="22"/>
-                        </w:rPr>
-                      </w:pPr>
-                      <w:r>
-                        <w:rPr>
-                          <w:rFonts w:ascii="Times New Roman" w:hAnsi="Times New Roman" w:cs="Times New Roman"/>
-                          <w:sz w:val="22"/>
-                          <w:szCs w:val="22"/>
-                        </w:rPr>
-                        <w:t>s</w:t>
-                      </w:r>
-                      <w:r>
-                        <w:rPr>
-                          <w:rFonts w:ascii="Times New Roman" w:hAnsi="Times New Roman" w:cs="Times New Roman"/>
-                          <w:sz w:val="22"/>
-                          <w:szCs w:val="22"/>
-                          <w:vertAlign w:val="subscript"/>
-                        </w:rPr>
-                        <w:t>f</w:t>
-                      </w:r>
-                    </w:p>
-                  </w:txbxContent>
-                </v:textbox>
-              </v:shape>
-            </w:pict>
-          </mc:Fallback>
-        </mc:AlternateContent>
-      </w:r>
-      <w:r>
-        <w:rPr>
-          <w:rFonts w:ascii="Times New Roman" w:hAnsi="Times New Roman" w:cs="Times New Roman"/>
-          <w:noProof/>
-          <w:lang w:val="en-US"/>
-        </w:rPr>
-        <mc:AlternateContent>
-          <mc:Choice Requires="wps">
-            <w:drawing>
-              <wp:anchor distT="0" distB="0" distL="114300" distR="114300" simplePos="0" relativeHeight="251765760" behindDoc="0" locked="0" layoutInCell="1" allowOverlap="1" wp14:anchorId="31ABE6ED" wp14:editId="2AC6EE1C">
-                <wp:simplePos x="0" y="0"/>
-                <wp:positionH relativeFrom="column">
-                  <wp:posOffset>457200</wp:posOffset>
-                </wp:positionH>
-                <wp:positionV relativeFrom="paragraph">
-                  <wp:posOffset>624840</wp:posOffset>
-                </wp:positionV>
-                <wp:extent cx="0" cy="342900"/>
-                <wp:effectExtent l="127000" t="25400" r="76200" b="114300"/>
-                <wp:wrapNone/>
-                <wp:docPr id="76" name="Straight Arrow Connector 76"/>
-                <wp:cNvGraphicFramePr/>
-                <a:graphic xmlns:a="http://schemas.openxmlformats.org/drawingml/2006/main">
-                  <a:graphicData uri="http://schemas.microsoft.com/office/word/2010/wordprocessingShape">
-                    <wps:wsp>
-                      <wps:cNvCnPr/>
-                      <wps:spPr>
-                        <a:xfrm>
-                          <a:off x="0" y="0"/>
-                          <a:ext cx="0" cy="342900"/>
-                        </a:xfrm>
-                        <a:prstGeom prst="straightConnector1">
-                          <a:avLst/>
-                        </a:prstGeom>
-                        <a:ln>
-                          <a:tailEnd type="arrow"/>
-                        </a:ln>
-                      </wps:spPr>
-                      <wps:style>
-                        <a:lnRef idx="2">
-                          <a:schemeClr val="accent1"/>
-                        </a:lnRef>
-                        <a:fillRef idx="0">
-                          <a:schemeClr val="accent1"/>
-                        </a:fillRef>
-                        <a:effectRef idx="1">
-                          <a:schemeClr val="accent1"/>
-                        </a:effectRef>
-                        <a:fontRef idx="minor">
-                          <a:schemeClr val="tx1"/>
-                        </a:fontRef>
-                      </wps:style>
-                      <wps:bodyPr/>
-                    </wps:wsp>
-                  </a:graphicData>
-                </a:graphic>
-                <wp14:sizeRelH relativeFrom="margin">
-                  <wp14:pctWidth>0</wp14:pctWidth>
-                </wp14:sizeRelH>
-                <wp14:sizeRelV relativeFrom="margin">
-                  <wp14:pctHeight>0</wp14:pctHeight>
-                </wp14:sizeRelV>
-              </wp:anchor>
-            </w:drawing>
-          </mc:Choice>
-          <mc:Fallback>
-            <w:pict>
-              <v:shape id="Straight Arrow Connector 76" o:spid="_x0000_s1026" type="#_x0000_t32" style="position:absolute;margin-left:36pt;margin-top:49.2pt;width:0;height:27pt;z-index:251765760;visibility:visible;mso-wrap-style:square;mso-width-percent:0;mso-height-percent:0;mso-wrap-distance-left:9pt;mso-wrap-distance-top:0;mso-wrap-distance-right:9pt;mso-wrap-distance-bottom:0;mso-position-horizontal:absolute;mso-position-horizontal-relative:text;mso-position-vertical:absolute;mso-position-vertical-relative:text;mso-width-percent:0;mso-height-percent:0;mso-width-relative:margin;mso-height-relative:margin" o:gfxdata="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" strokecolor="#4f81bd [3204]" strokeweight="2pt">
-                <v:stroke endarrow="open"/>
-                <v:shadow on="t" opacity="24903f" mv:blur="40000f" origin=",.5" offset="0,20000emu"/>
-              </v:shape>
-            </w:pict>
-          </mc:Fallback>
-        </mc:AlternateContent>
-      </w:r>
-      <w:r>
-        <w:rPr>
-          <w:rFonts w:ascii="Times New Roman" w:hAnsi="Times New Roman" w:cs="Times New Roman"/>
-          <w:noProof/>
-          <w:lang w:val="en-US"/>
-        </w:rPr>
-        <mc:AlternateContent>
-          <mc:Choice Requires="wps">
-            <w:drawing>
-              <wp:anchor distT="0" distB="0" distL="114300" distR="114300" simplePos="0" relativeHeight="251766784" behindDoc="0" locked="0" layoutInCell="1" allowOverlap="1" wp14:anchorId="2CA9841C" wp14:editId="7E3DFB23">
-                <wp:simplePos x="0" y="0"/>
-                <wp:positionH relativeFrom="column">
-                  <wp:posOffset>-228600</wp:posOffset>
-                </wp:positionH>
-                <wp:positionV relativeFrom="paragraph">
-                  <wp:posOffset>967740</wp:posOffset>
-                </wp:positionV>
-                <wp:extent cx="1257300" cy="233045"/>
-                <wp:effectExtent l="0" t="0" r="38100" b="20955"/>
-                <wp:wrapSquare wrapText="bothSides"/>
-                <wp:docPr id="77" name="Text Box 77"/>
-                <wp:cNvGraphicFramePr/>
-                <a:graphic xmlns:a="http://schemas.openxmlformats.org/drawingml/2006/main">
-                  <a:graphicData uri="http://schemas.microsoft.com/office/word/2010/wordprocessingShape">
-                    <wps:wsp>
-                      <wps:cNvSpPr txBox="1"/>
-                      <wps:spPr>
-                        <a:xfrm>
-                          <a:off x="0" y="0"/>
-                          <a:ext cx="1257300" cy="233045"/>
-                        </a:xfrm>
-                        <a:prstGeom prst="rect">
-                          <a:avLst/>
-                        </a:prstGeom>
-                        <a:noFill/>
-                        <a:ln>
-                          <a:solidFill>
-                            <a:schemeClr val="tx1"/>
-                          </a:solidFill>
-                        </a:ln>
-                        <a:effectLst/>
-                        <a:extLst>
-                          <a:ext uri="{C572A759-6A51-4108-AA02-DFA0A04FC94B}">
-                            <ma14:wrappingTextBoxFlag xmlns:ma14="http://schemas.microsoft.com/office/mac/drawingml/2011/main"/>
-                          </a:ext>
-                        </a:extLst>
-                      </wps:spPr>
-                      <wps:txbx>
-                        <w:txbxContent>
-                          <w:p>
-                            <w:pPr>
-                              <w:jc w:val="center"/>
-                              <w:rPr>
-                                <w:rFonts w:ascii="Times New Roman" w:hAnsi="Times New Roman" w:cs="Times New Roman"/>
-                                <w:sz w:val="22"/>
-                                <w:szCs w:val="22"/>
-                              </w:rPr>
-                            </w:pPr>
-                            <w:r>
-                              <w:rPr>
-                                <w:rFonts w:ascii="Times New Roman" w:hAnsi="Times New Roman" w:cs="Times New Roman"/>
-                                <w:sz w:val="22"/>
-                                <w:szCs w:val="22"/>
-                              </w:rPr>
-                              <w:t>C</w:t>
-                            </w:r>
-                            <w:r>
-                              <w:rPr>
-                                <w:rFonts w:ascii="Times New Roman" w:hAnsi="Times New Roman" w:cs="Times New Roman"/>
-                                <w:sz w:val="22"/>
-                                <w:szCs w:val="22"/>
-                                <w:vertAlign w:val="subscript"/>
-                              </w:rPr>
-                              <w:t>lit</w:t>
-                            </w:r>
-                          </w:p>
-                        </w:txbxContent>
-                      </wps:txbx>
-                      <wps:bodyPr rot="0" spcFirstLastPara="0" vertOverflow="overflow" horzOverflow="overflow" vert="horz" wrap="square" lIns="91440" tIns="45720" rIns="91440" bIns="45720" numCol="1" spcCol="0" rtlCol="0" fromWordArt="0" anchor="t" anchorCtr="0" forceAA="0" compatLnSpc="1">
-                        <a:prstTxWarp prst="textNoShape">
-                          <a:avLst/>
-                        </a:prstTxWarp>
-                        <a:noAutofit/>
-                      </wps:bodyPr>
-                    </wps:wsp>
-                  </a:graphicData>
-                </a:graphic>
-                <wp14:sizeRelH relativeFrom="margin">
-                  <wp14:pctWidth>0</wp14:pctWidth>
-                </wp14:sizeRelH>
-                <wp14:sizeRelV relativeFrom="margin">
-                  <wp14:pctHeight>0</wp14:pctHeight>
-                </wp14:sizeRelV>
-              </wp:anchor>
-            </w:drawing>
-          </mc:Choice>
-          <mc:Fallback>
-            <w:pict>
-              <v:shape id="Text Box 77" o:spid="_x0000_s1077" type="#_x0000_t202" style="position:absolute;margin-left:-17.95pt;margin-top:76.2pt;width:99pt;height:18.35pt;z-index:251766784;visibility:visible;mso-wrap-style:square;mso-width-percent:0;mso-height-percent:0;mso-wrap-distance-left:9pt;mso-wrap-distance-top:0;mso-wrap-distance-right:9pt;mso-wrap-distance-bottom:0;mso-position-horizontal:absolute;mso-position-horizontal-relative:text;mso-position-vertical:absolute;mso-position-vertical-relative:text;mso-width-percent:0;mso-height-percent:0;mso-width-relative:margin;mso-height-relative:margin;v-text-anchor:top" o:gfxdata="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" filled="f" strokecolor="black [3213]">
-                <v:textbox>
-                  <w:txbxContent>
-                    <w:p>
-                      <w:pPr>
-                        <w:jc w:val="center"/>
-                        <w:rPr>
-                          <w:rFonts w:ascii="Times New Roman" w:hAnsi="Times New Roman" w:cs="Times New Roman"/>
-                          <w:sz w:val="22"/>
-                          <w:szCs w:val="22"/>
-                        </w:rPr>
-                      </w:pPr>
-                      <w:r>
-                        <w:rPr>
-                          <w:rFonts w:ascii="Times New Roman" w:hAnsi="Times New Roman" w:cs="Times New Roman"/>
-                          <w:sz w:val="22"/>
-                          <w:szCs w:val="22"/>
-                        </w:rPr>
-                        <w:t>C</w:t>
-                      </w:r>
-                      <w:r>
-                        <w:rPr>
-                          <w:rFonts w:ascii="Times New Roman" w:hAnsi="Times New Roman" w:cs="Times New Roman"/>
-                          <w:sz w:val="22"/>
-                          <w:szCs w:val="22"/>
-                          <w:vertAlign w:val="subscript"/>
-                        </w:rPr>
-                        <w:t>lit</w:t>
-                      </w:r>
-                    </w:p>
-                  </w:txbxContent>
-                </v:textbox>
-                <w10:wrap type="square"/>
-              </v:shape>
-            </w:pict>
-          </mc:Fallback>
-        </mc:AlternateContent>
-      </w:r>
-      <w:r>
-        <w:rPr>
-          <w:rFonts w:ascii="Times New Roman" w:hAnsi="Times New Roman" w:cs="Times New Roman"/>
-          <w:noProof/>
-          <w:lang w:val="en-US"/>
-        </w:rPr>
-        <mc:AlternateContent>
-          <mc:Choice Requires="wps">
-            <w:drawing>
-              <wp:anchor distT="0" distB="0" distL="114300" distR="114300" simplePos="0" relativeHeight="251764736" behindDoc="0" locked="0" layoutInCell="1" allowOverlap="1" wp14:anchorId="2AD86D2B" wp14:editId="4BE0E369">
-                <wp:simplePos x="0" y="0"/>
-                <wp:positionH relativeFrom="column">
-                  <wp:posOffset>3200400</wp:posOffset>
-                </wp:positionH>
-                <wp:positionV relativeFrom="paragraph">
-                  <wp:posOffset>53340</wp:posOffset>
-                </wp:positionV>
-                <wp:extent cx="342900" cy="228600"/>
-                <wp:effectExtent l="0" t="0" r="0" b="0"/>
-                <wp:wrapNone/>
-                <wp:docPr id="78" name="Text Box 78"/>
-                <wp:cNvGraphicFramePr/>
-                <a:graphic xmlns:a="http://schemas.openxmlformats.org/drawingml/2006/main">
-                  <a:graphicData uri="http://schemas.microsoft.com/office/word/2010/wordprocessingShape">
-                    <wps:wsp>
-                      <wps:cNvSpPr txBox="1"/>
-                      <wps:spPr>
-                        <a:xfrm>
-                          <a:off x="0" y="0"/>
-                          <a:ext cx="342900" cy="228600"/>
-                        </a:xfrm>
-                        <a:prstGeom prst="rect">
-                          <a:avLst/>
-                        </a:prstGeom>
-                        <a:noFill/>
-                        <a:ln>
-                          <a:noFill/>
-                        </a:ln>
-                        <a:effectLst/>
-                        <a:extLst>
-                          <a:ext uri="{FAA26D3D-D897-4be2-8F04-BA451C77F1D7}">
-                            <ma14:placeholderFlag xmlns:ma14="http://schemas.microsoft.com/office/mac/drawingml/2011/main"/>
-                          </a:ext>
-                          <a:ext uri="{C572A759-6A51-4108-AA02-DFA0A04FC94B}">
-                            <ma14:wrappingTextBoxFlag xmlns:ma14="http://schemas.microsoft.com/office/mac/drawingml/2011/main"/>
-                          </a:ext>
-                        </a:extLst>
-                      </wps:spPr>
-                      <wps:txbx>
-                        <w:txbxContent>
-                          <w:p>
-                            <w:pPr>
-                              <w:rPr>
-                                <w:rFonts w:ascii="Times New Roman" w:hAnsi="Times New Roman" w:cs="Times New Roman"/>
-                                <w:sz w:val="22"/>
-                                <w:szCs w:val="22"/>
-                              </w:rPr>
-                            </w:pPr>
-                            <w:r>
-                              <w:rPr>
-                                <w:rFonts w:ascii="Times New Roman" w:hAnsi="Times New Roman" w:cs="Times New Roman"/>
-                                <w:sz w:val="22"/>
-                                <w:szCs w:val="22"/>
-                              </w:rPr>
-                              <w:t>a</w:t>
-                            </w:r>
-                            <w:r>
-                              <w:rPr>
-                                <w:rFonts w:ascii="Times New Roman" w:hAnsi="Times New Roman" w:cs="Times New Roman"/>
-                                <w:sz w:val="22"/>
-                                <w:szCs w:val="22"/>
-                                <w:vertAlign w:val="subscript"/>
-                              </w:rPr>
-                              <w:t>r</w:t>
-                            </w:r>
-                          </w:p>
-                        </w:txbxContent>
-                      </wps:txbx>
-                      <wps:bodyPr rot="0" spcFirstLastPara="0" vertOverflow="overflow" horzOverflow="overflow" vert="horz" wrap="square" lIns="91440" tIns="45720" rIns="91440" bIns="45720" numCol="1" spcCol="0" rtlCol="0" fromWordArt="0" anchor="t" anchorCtr="0" forceAA="0" compatLnSpc="1">
-                        <a:prstTxWarp prst="textNoShape">
-                          <a:avLst/>
-                        </a:prstTxWarp>
-                        <a:noAutofit/>
-                      </wps:bodyPr>
-                    </wps:wsp>
-                  </a:graphicData>
-                </a:graphic>
-                <wp14:sizeRelH relativeFrom="margin">
-                  <wp14:pctWidth>0</wp14:pctWidth>
-                </wp14:sizeRelH>
-                <wp14:sizeRelV relativeFrom="margin">
-                  <wp14:pctHeight>0</wp14:pctHeight>
-                </wp14:sizeRelV>
-              </wp:anchor>
-            </w:drawing>
-          </mc:Choice>
-          <mc:Fallback>
-            <w:pict>
-              <v:shape id="Text Box 78" o:spid="_x0000_s1078" type="#_x0000_t202" style="position:absolute;margin-left:252pt;margin-top:4.2pt;width:27pt;height:18pt;z-index:251764736;visibility:visible;mso-wrap-style:square;mso-width-percent:0;mso-height-percent:0;mso-wrap-distance-left:9pt;mso-wrap-distance-top:0;mso-wrap-distance-right:9pt;mso-wrap-distance-bottom:0;mso-position-horizontal:absolute;mso-position-horizontal-relative:text;mso-position-vertical:absolute;mso-position-vertical-relative:text;mso-width-percent:0;mso-height-percent:0;mso-width-relative:margin;mso-height-relative:margin;v-text-anchor:top" o:gfxdata="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" filled="f" stroked="f">
-                <v:textbox>
-                  <w:txbxContent>
-                    <w:p>
-                      <w:pPr>
-                        <w:rPr>
-                          <w:rFonts w:ascii="Times New Roman" w:hAnsi="Times New Roman" w:cs="Times New Roman"/>
-                          <w:sz w:val="22"/>
-                          <w:szCs w:val="22"/>
-                        </w:rPr>
-                      </w:pPr>
-                      <w:r>
-                        <w:rPr>
-                          <w:rFonts w:ascii="Times New Roman" w:hAnsi="Times New Roman" w:cs="Times New Roman"/>
-                          <w:sz w:val="22"/>
-                          <w:szCs w:val="22"/>
-                        </w:rPr>
-                        <w:t>a</w:t>
-                      </w:r>
-                      <w:r>
-                        <w:rPr>
-                          <w:rFonts w:ascii="Times New Roman" w:hAnsi="Times New Roman" w:cs="Times New Roman"/>
-                          <w:sz w:val="22"/>
-                          <w:szCs w:val="22"/>
-                          <w:vertAlign w:val="subscript"/>
-                        </w:rPr>
-                        <w:t>r</w:t>
-                      </w:r>
-                    </w:p>
-                  </w:txbxContent>
-                </v:textbox>
-              </v:shape>
-            </w:pict>
-          </mc:Fallback>
-        </mc:AlternateContent>
-      </w:r>
-      <w:r>
-        <w:rPr>
-          <w:rFonts w:ascii="Times New Roman" w:hAnsi="Times New Roman" w:cs="Times New Roman"/>
-          <w:noProof/>
-          <w:lang w:val="en-US"/>
-        </w:rPr>
-        <mc:AlternateContent>
-          <mc:Choice Requires="wps">
-            <w:drawing>
-              <wp:anchor distT="0" distB="0" distL="114300" distR="114300" simplePos="0" relativeHeight="251763712" behindDoc="0" locked="0" layoutInCell="1" allowOverlap="1" wp14:anchorId="0D81165A" wp14:editId="2C43410E">
-                <wp:simplePos x="0" y="0"/>
-                <wp:positionH relativeFrom="column">
-                  <wp:posOffset>1485900</wp:posOffset>
-                </wp:positionH>
-                <wp:positionV relativeFrom="paragraph">
-                  <wp:posOffset>53340</wp:posOffset>
-                </wp:positionV>
-                <wp:extent cx="342900" cy="228600"/>
-                <wp:effectExtent l="0" t="0" r="0" b="0"/>
-                <wp:wrapNone/>
-                <wp:docPr id="79" name="Text Box 79"/>
-                <wp:cNvGraphicFramePr/>
-                <a:graphic xmlns:a="http://schemas.openxmlformats.org/drawingml/2006/main">
-                  <a:graphicData uri="http://schemas.microsoft.com/office/word/2010/wordprocessingShape">
-                    <wps:wsp>
-                      <wps:cNvSpPr txBox="1"/>
-                      <wps:spPr>
-                        <a:xfrm>
-                          <a:off x="0" y="0"/>
-                          <a:ext cx="342900" cy="228600"/>
-                        </a:xfrm>
-                        <a:prstGeom prst="rect">
-                          <a:avLst/>
-                        </a:prstGeom>
-                        <a:noFill/>
-                        <a:ln>
-                          <a:noFill/>
-                        </a:ln>
-                        <a:effectLst/>
-                        <a:extLst>
-                          <a:ext uri="{FAA26D3D-D897-4be2-8F04-BA451C77F1D7}">
-                            <ma14:placeholderFlag xmlns:ma14="http://schemas.microsoft.com/office/mac/drawingml/2011/main"/>
-                          </a:ext>
-                          <a:ext uri="{C572A759-6A51-4108-AA02-DFA0A04FC94B}">
-                            <ma14:wrappingTextBoxFlag xmlns:ma14="http://schemas.microsoft.com/office/mac/drawingml/2011/main"/>
-                          </a:ext>
-                        </a:extLst>
-                      </wps:spPr>
-                      <wps:txbx>
-                        <w:txbxContent>
-                          <w:p>
-                            <w:pPr>
-                              <w:rPr>
-                                <w:rFonts w:ascii="Times New Roman" w:hAnsi="Times New Roman" w:cs="Times New Roman"/>
-                                <w:sz w:val="22"/>
-                                <w:szCs w:val="22"/>
-                              </w:rPr>
-                            </w:pPr>
-                            <w:r>
-                              <w:rPr>
-                                <w:rFonts w:ascii="Times New Roman" w:hAnsi="Times New Roman" w:cs="Times New Roman"/>
-                                <w:sz w:val="22"/>
-                                <w:szCs w:val="22"/>
-                              </w:rPr>
-                              <w:t>a</w:t>
-                            </w:r>
-                            <w:r>
-                              <w:rPr>
-                                <w:rFonts w:ascii="Times New Roman" w:hAnsi="Times New Roman" w:cs="Times New Roman"/>
-                                <w:sz w:val="22"/>
-                                <w:szCs w:val="22"/>
-                                <w:vertAlign w:val="subscript"/>
-                              </w:rPr>
-                              <w:t>s</w:t>
-                            </w:r>
-                          </w:p>
-                        </w:txbxContent>
-                      </wps:txbx>
-                      <wps:bodyPr rot="0" spcFirstLastPara="0" vertOverflow="overflow" horzOverflow="overflow" vert="horz" wrap="square" lIns="91440" tIns="45720" rIns="91440" bIns="45720" numCol="1" spcCol="0" rtlCol="0" fromWordArt="0" anchor="t" anchorCtr="0" forceAA="0" compatLnSpc="1">
-                        <a:prstTxWarp prst="textNoShape">
-                          <a:avLst/>
-                        </a:prstTxWarp>
-                        <a:noAutofit/>
-                      </wps:bodyPr>
-                    </wps:wsp>
-                  </a:graphicData>
-                </a:graphic>
-                <wp14:sizeRelH relativeFrom="margin">
-                  <wp14:pctWidth>0</wp14:pctWidth>
-                </wp14:sizeRelH>
-                <wp14:sizeRelV relativeFrom="margin">
-                  <wp14:pctHeight>0</wp14:pctHeight>
-                </wp14:sizeRelV>
-              </wp:anchor>
-            </w:drawing>
-          </mc:Choice>
-          <mc:Fallback>
-            <w:pict>
-              <v:shape id="Text Box 79" o:spid="_x0000_s1079" type="#_x0000_t202" style="position:absolute;margin-left:117pt;margin-top:4.2pt;width:27pt;height:18pt;z-index:251763712;visibility:visible;mso-wrap-style:square;mso-width-percent:0;mso-height-percent:0;mso-wrap-distance-left:9pt;mso-wrap-distance-top:0;mso-wrap-distance-right:9pt;mso-wrap-distance-bottom:0;mso-position-horizontal:absolute;mso-position-horizontal-relative:text;mso-position-vertical:absolute;mso-position-vertical-relative:text;mso-width-percent:0;mso-height-percent:0;mso-width-relative:margin;mso-height-relative:margin;v-text-anchor:top" o:gfxdata="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" filled="f" stroked="f">
-                <v:textbox>
-                  <w:txbxContent>
-                    <w:p>
-                      <w:pPr>
-                        <w:rPr>
-                          <w:rFonts w:ascii="Times New Roman" w:hAnsi="Times New Roman" w:cs="Times New Roman"/>
-                          <w:sz w:val="22"/>
-                          <w:szCs w:val="22"/>
-                        </w:rPr>
-                      </w:pPr>
-                      <w:r>
-                        <w:rPr>
-                          <w:rFonts w:ascii="Times New Roman" w:hAnsi="Times New Roman" w:cs="Times New Roman"/>
-                          <w:sz w:val="22"/>
-                          <w:szCs w:val="22"/>
-                        </w:rPr>
-                        <w:t>a</w:t>
-                      </w:r>
-                      <w:r>
-                        <w:rPr>
-                          <w:rFonts w:ascii="Times New Roman" w:hAnsi="Times New Roman" w:cs="Times New Roman"/>
-                          <w:sz w:val="22"/>
-                          <w:szCs w:val="22"/>
-                          <w:vertAlign w:val="subscript"/>
-                        </w:rPr>
-                        <w:t>s</w:t>
-                      </w:r>
-                    </w:p>
-                  </w:txbxContent>
-                </v:textbox>
-              </v:shape>
-            </w:pict>
-          </mc:Fallback>
-        </mc:AlternateContent>
-      </w:r>
-      <w:r>
-        <w:rPr>
-          <w:rFonts w:ascii="Times New Roman" w:hAnsi="Times New Roman" w:cs="Times New Roman"/>
-          <w:noProof/>
-          <w:lang w:val="en-US"/>
-        </w:rPr>
-        <mc:AlternateContent>
-          <mc:Choice Requires="wps">
-            <w:drawing>
-              <wp:anchor distT="0" distB="0" distL="114300" distR="114300" simplePos="0" relativeHeight="251762688" behindDoc="0" locked="0" layoutInCell="1" allowOverlap="1" wp14:anchorId="2B237F11" wp14:editId="0BCE85DF">
-                <wp:simplePos x="0" y="0"/>
-                <wp:positionH relativeFrom="column">
-                  <wp:posOffset>457200</wp:posOffset>
-                </wp:positionH>
-                <wp:positionV relativeFrom="paragraph">
-                  <wp:posOffset>53340</wp:posOffset>
-                </wp:positionV>
-                <wp:extent cx="342900" cy="228600"/>
-                <wp:effectExtent l="0" t="0" r="0" b="0"/>
-                <wp:wrapNone/>
-                <wp:docPr id="80" name="Text Box 80"/>
-                <wp:cNvGraphicFramePr/>
-                <a:graphic xmlns:a="http://schemas.openxmlformats.org/drawingml/2006/main">
-                  <a:graphicData uri="http://schemas.microsoft.com/office/word/2010/wordprocessingShape">
-                    <wps:wsp>
-                      <wps:cNvSpPr txBox="1"/>
-                      <wps:spPr>
-                        <a:xfrm>
-                          <a:off x="0" y="0"/>
-                          <a:ext cx="342900" cy="228600"/>
-                        </a:xfrm>
-                        <a:prstGeom prst="rect">
-                          <a:avLst/>
-                        </a:prstGeom>
-                        <a:noFill/>
-                        <a:ln>
-                          <a:noFill/>
-                        </a:ln>
-                        <a:effectLst/>
-                        <a:extLst>
-                          <a:ext uri="{FAA26D3D-D897-4be2-8F04-BA451C77F1D7}">
-                            <ma14:placeholderFlag xmlns:ma14="http://schemas.microsoft.com/office/mac/drawingml/2011/main"/>
-                          </a:ext>
-                          <a:ext uri="{C572A759-6A51-4108-AA02-DFA0A04FC94B}">
-                            <ma14:wrappingTextBoxFlag xmlns:ma14="http://schemas.microsoft.com/office/mac/drawingml/2011/main"/>
-                          </a:ext>
-                        </a:extLst>
-                      </wps:spPr>
-                      <wps:txbx>
-                        <w:txbxContent>
-                          <w:p>
-                            <w:pPr>
-                              <w:rPr>
-                                <w:rFonts w:ascii="Times New Roman" w:hAnsi="Times New Roman" w:cs="Times New Roman"/>
-                                <w:sz w:val="22"/>
-                                <w:szCs w:val="22"/>
-                              </w:rPr>
-                            </w:pPr>
-                            <w:r>
-                              <w:rPr>
-                                <w:rFonts w:ascii="Times New Roman" w:hAnsi="Times New Roman" w:cs="Times New Roman"/>
-                                <w:sz w:val="22"/>
-                                <w:szCs w:val="22"/>
-                              </w:rPr>
-                              <w:t>a</w:t>
-                            </w:r>
-                            <w:r>
-                              <w:rPr>
-                                <w:rFonts w:ascii="Times New Roman" w:hAnsi="Times New Roman" w:cs="Times New Roman"/>
-                                <w:sz w:val="22"/>
-                                <w:szCs w:val="22"/>
-                                <w:vertAlign w:val="subscript"/>
-                              </w:rPr>
-                              <w:t>f</w:t>
-                            </w:r>
-                          </w:p>
-                        </w:txbxContent>
-                      </wps:txbx>
-                      <wps:bodyPr rot="0" spcFirstLastPara="0" vertOverflow="overflow" horzOverflow="overflow" vert="horz" wrap="square" lIns="91440" tIns="45720" rIns="91440" bIns="45720" numCol="1" spcCol="0" rtlCol="0" fromWordArt="0" anchor="t" anchorCtr="0" forceAA="0" compatLnSpc="1">
-                        <a:prstTxWarp prst="textNoShape">
-                          <a:avLst/>
-                        </a:prstTxWarp>
-                        <a:noAutofit/>
-                      </wps:bodyPr>
-                    </wps:wsp>
-                  </a:graphicData>
-                </a:graphic>
-                <wp14:sizeRelH relativeFrom="margin">
-                  <wp14:pctWidth>0</wp14:pctWidth>
-                </wp14:sizeRelH>
-                <wp14:sizeRelV relativeFrom="margin">
-                  <wp14:pctHeight>0</wp14:pctHeight>
-                </wp14:sizeRelV>
-              </wp:anchor>
-            </w:drawing>
-          </mc:Choice>
-          <mc:Fallback>
-            <w:pict>
-              <v:shape id="Text Box 80" o:spid="_x0000_s1080" type="#_x0000_t202" style="position:absolute;margin-left:36pt;margin-top:4.2pt;width:27pt;height:18pt;z-index:251762688;visibility:visible;mso-wrap-style:square;mso-width-percent:0;mso-height-percent:0;mso-wrap-distance-left:9pt;mso-wrap-distance-top:0;mso-wrap-distance-right:9pt;mso-wrap-distance-bottom:0;mso-position-horizontal:absolute;mso-position-horizontal-relative:text;mso-position-vertical:absolute;mso-position-vertical-relative:text;mso-width-percent:0;mso-height-percent:0;mso-width-relative:margin;mso-height-relative:margin;v-text-anchor:top" o:gfxdata="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" filled="f" stroked="f">
-                <v:textbox>
-                  <w:txbxContent>
-                    <w:p>
-                      <w:pPr>
-                        <w:rPr>
-                          <w:rFonts w:ascii="Times New Roman" w:hAnsi="Times New Roman" w:cs="Times New Roman"/>
-                          <w:sz w:val="22"/>
-                          <w:szCs w:val="22"/>
-                        </w:rPr>
-                      </w:pPr>
-                      <w:r>
-                        <w:rPr>
-                          <w:rFonts w:ascii="Times New Roman" w:hAnsi="Times New Roman" w:cs="Times New Roman"/>
-                          <w:sz w:val="22"/>
-                          <w:szCs w:val="22"/>
-                        </w:rPr>
-                        <w:t>a</w:t>
-                      </w:r>
-                      <w:r>
-                        <w:rPr>
-                          <w:rFonts w:ascii="Times New Roman" w:hAnsi="Times New Roman" w:cs="Times New Roman"/>
-                          <w:sz w:val="22"/>
-                          <w:szCs w:val="22"/>
-                          <w:vertAlign w:val="subscript"/>
-                        </w:rPr>
-                        <w:t>f</w:t>
-                      </w:r>
-                    </w:p>
-                  </w:txbxContent>
-                </v:textbox>
-              </v:shape>
-            </w:pict>
-          </mc:Fallback>
-        </mc:AlternateContent>
-      </w:r>
-      <w:r>
-        <w:rPr>
-          <w:rFonts w:ascii="Times New Roman" w:hAnsi="Times New Roman" w:cs="Times New Roman"/>
-          <w:noProof/>
-          <w:lang w:val="en-US"/>
-        </w:rPr>
-        <mc:AlternateContent>
-          <mc:Choice Requires="wps">
-            <w:drawing>
-              <wp:anchor distT="0" distB="0" distL="114300" distR="114300" simplePos="0" relativeHeight="251761664" behindDoc="0" locked="0" layoutInCell="1" allowOverlap="1" wp14:anchorId="0CF2758F" wp14:editId="4C94B59B">
-                <wp:simplePos x="0" y="0"/>
-                <wp:positionH relativeFrom="column">
-                  <wp:posOffset>3314700</wp:posOffset>
-                </wp:positionH>
-                <wp:positionV relativeFrom="paragraph">
-                  <wp:posOffset>396240</wp:posOffset>
-                </wp:positionV>
-                <wp:extent cx="1257300" cy="233045"/>
-                <wp:effectExtent l="0" t="0" r="38100" b="20955"/>
-                <wp:wrapSquare wrapText="bothSides"/>
-                <wp:docPr id="81" name="Text Box 81"/>
-                <wp:cNvGraphicFramePr/>
-                <a:graphic xmlns:a="http://schemas.openxmlformats.org/drawingml/2006/main">
-                  <a:graphicData uri="http://schemas.microsoft.com/office/word/2010/wordprocessingShape">
-                    <wps:wsp>
-                      <wps:cNvSpPr txBox="1"/>
-                      <wps:spPr>
-                        <a:xfrm>
-                          <a:off x="0" y="0"/>
-                          <a:ext cx="1257300" cy="233045"/>
-                        </a:xfrm>
-                        <a:prstGeom prst="rect">
-                          <a:avLst/>
-                        </a:prstGeom>
-                        <a:noFill/>
-                        <a:ln>
-                          <a:solidFill>
-                            <a:schemeClr val="tx1"/>
-                          </a:solidFill>
-                        </a:ln>
-                        <a:effectLst/>
-                        <a:extLst>
-                          <a:ext uri="{C572A759-6A51-4108-AA02-DFA0A04FC94B}">
-                            <ma14:wrappingTextBoxFlag xmlns:ma14="http://schemas.microsoft.com/office/mac/drawingml/2011/main"/>
-                          </a:ext>
-                        </a:extLst>
-                      </wps:spPr>
-                      <wps:txbx>
-                        <w:txbxContent>
-                          <w:p>
-                            <w:pPr>
-                              <w:jc w:val="center"/>
-                              <w:rPr>
-                                <w:rFonts w:ascii="Times New Roman" w:hAnsi="Times New Roman" w:cs="Times New Roman"/>
-                                <w:sz w:val="22"/>
-                                <w:szCs w:val="22"/>
-                              </w:rPr>
-                            </w:pPr>
-                            <w:r>
-                              <w:rPr>
-                                <w:rFonts w:ascii="Times New Roman" w:hAnsi="Times New Roman" w:cs="Times New Roman"/>
-                                <w:sz w:val="22"/>
-                                <w:szCs w:val="22"/>
-                              </w:rPr>
-                              <w:t>C</w:t>
-                            </w:r>
-                            <w:r>
-                              <w:rPr>
-                                <w:rFonts w:ascii="Times New Roman" w:hAnsi="Times New Roman" w:cs="Times New Roman"/>
-                                <w:sz w:val="22"/>
-                                <w:szCs w:val="22"/>
-                                <w:vertAlign w:val="subscript"/>
-                              </w:rPr>
-                              <w:t>root</w:t>
-                            </w:r>
-                          </w:p>
-                        </w:txbxContent>
-                      </wps:txbx>
-                      <wps:bodyPr rot="0" spcFirstLastPara="0" vertOverflow="overflow" horzOverflow="overflow" vert="horz" wrap="square" lIns="91440" tIns="45720" rIns="91440" bIns="45720" numCol="1" spcCol="0" rtlCol="0" fromWordArt="0" anchor="t" anchorCtr="0" forceAA="0" compatLnSpc="1">
-                        <a:prstTxWarp prst="textNoShape">
-                          <a:avLst/>
-                        </a:prstTxWarp>
-                        <a:noAutofit/>
-                      </wps:bodyPr>
-                    </wps:wsp>
-                  </a:graphicData>
-                </a:graphic>
-                <wp14:sizeRelH relativeFrom="margin">
-                  <wp14:pctWidth>0</wp14:pctWidth>
-                </wp14:sizeRelH>
-                <wp14:sizeRelV relativeFrom="margin">
-                  <wp14:pctHeight>0</wp14:pctHeight>
-                </wp14:sizeRelV>
-              </wp:anchor>
-            </w:drawing>
-          </mc:Choice>
-          <mc:Fallback>
-            <w:pict>
-              <v:shape id="Text Box 81" o:spid="_x0000_s1081" type="#_x0000_t202" style="position:absolute;margin-left:261pt;margin-top:31.2pt;width:99pt;height:18.35pt;z-index:251761664;visibility:visible;mso-wrap-style:square;mso-width-percent:0;mso-height-percent:0;mso-wrap-distance-left:9pt;mso-wrap-distance-top:0;mso-wrap-distance-right:9pt;mso-wrap-distance-bottom:0;mso-position-horizontal:absolute;mso-position-horizontal-relative:text;mso-position-vertical:absolute;mso-position-vertical-relative:text;mso-width-percent:0;mso-height-percent:0;mso-width-relative:margin;mso-height-relative:margin;v-text-anchor:top" o:gfxdata="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" filled="f" strokecolor="black [3213]">
-                <v:textbox>
-                  <w:txbxContent>
-                    <w:p>
-                      <w:pPr>
-                        <w:jc w:val="center"/>
-                        <w:rPr>
-                          <w:rFonts w:ascii="Times New Roman" w:hAnsi="Times New Roman" w:cs="Times New Roman"/>
-                          <w:sz w:val="22"/>
-                          <w:szCs w:val="22"/>
-                        </w:rPr>
-                      </w:pPr>
-                      <w:r>
-                        <w:rPr>
-                          <w:rFonts w:ascii="Times New Roman" w:hAnsi="Times New Roman" w:cs="Times New Roman"/>
-                          <w:sz w:val="22"/>
-                          <w:szCs w:val="22"/>
-                        </w:rPr>
-                        <w:t>C</w:t>
-                      </w:r>
-                      <w:r>
-                        <w:rPr>
-                          <w:rFonts w:ascii="Times New Roman" w:hAnsi="Times New Roman" w:cs="Times New Roman"/>
-                          <w:sz w:val="22"/>
-                          <w:szCs w:val="22"/>
-                          <w:vertAlign w:val="subscript"/>
-                        </w:rPr>
-                        <w:t>root</w:t>
-                      </w:r>
-                    </w:p>
-                  </w:txbxContent>
-                </v:textbox>
-                <w10:wrap type="square"/>
-              </v:shape>
-            </w:pict>
-          </mc:Fallback>
-        </mc:AlternateContent>
-      </w:r>
-      <w:r>
-        <w:rPr>
-          <w:rFonts w:ascii="Times New Roman" w:hAnsi="Times New Roman" w:cs="Times New Roman"/>
-          <w:noProof/>
-          <w:lang w:val="en-US"/>
-        </w:rPr>
-        <mc:AlternateContent>
-          <mc:Choice Requires="wps">
-            <w:drawing>
-              <wp:anchor distT="0" distB="0" distL="114300" distR="114300" simplePos="0" relativeHeight="251760640" behindDoc="0" locked="0" layoutInCell="1" allowOverlap="1" wp14:anchorId="0007E02B" wp14:editId="492F7177">
-                <wp:simplePos x="0" y="0"/>
-                <wp:positionH relativeFrom="column">
-                  <wp:posOffset>1485900</wp:posOffset>
-                </wp:positionH>
-                <wp:positionV relativeFrom="paragraph">
-                  <wp:posOffset>396240</wp:posOffset>
-                </wp:positionV>
-                <wp:extent cx="1257300" cy="233045"/>
-                <wp:effectExtent l="0" t="0" r="38100" b="20955"/>
-                <wp:wrapSquare wrapText="bothSides"/>
-                <wp:docPr id="82" name="Text Box 82"/>
-                <wp:cNvGraphicFramePr/>
-                <a:graphic xmlns:a="http://schemas.openxmlformats.org/drawingml/2006/main">
-                  <a:graphicData uri="http://schemas.microsoft.com/office/word/2010/wordprocessingShape">
-                    <wps:wsp>
-                      <wps:cNvSpPr txBox="1"/>
-                      <wps:spPr>
-                        <a:xfrm>
-                          <a:off x="0" y="0"/>
-                          <a:ext cx="1257300" cy="233045"/>
-                        </a:xfrm>
-                        <a:prstGeom prst="rect">
-                          <a:avLst/>
-                        </a:prstGeom>
-                        <a:noFill/>
-                        <a:ln>
-                          <a:solidFill>
-                            <a:schemeClr val="tx1"/>
-                          </a:solidFill>
-                        </a:ln>
-                        <a:effectLst/>
-                        <a:extLst>
-                          <a:ext uri="{C572A759-6A51-4108-AA02-DFA0A04FC94B}">
-                            <ma14:wrappingTextBoxFlag xmlns:ma14="http://schemas.microsoft.com/office/mac/drawingml/2011/main"/>
-                          </a:ext>
-                        </a:extLst>
-                      </wps:spPr>
-                      <wps:txbx>
-                        <w:txbxContent>
-                          <w:p>
-                            <w:pPr>
-                              <w:jc w:val="center"/>
-                              <w:rPr>
-                                <w:rFonts w:ascii="Times New Roman" w:hAnsi="Times New Roman" w:cs="Times New Roman"/>
-                                <w:sz w:val="22"/>
-                                <w:szCs w:val="22"/>
-                              </w:rPr>
-                            </w:pPr>
-                            <w:r>
-                              <w:rPr>
-                                <w:rFonts w:ascii="Times New Roman" w:hAnsi="Times New Roman" w:cs="Times New Roman"/>
-                                <w:sz w:val="22"/>
-                                <w:szCs w:val="22"/>
-                              </w:rPr>
-                              <w:t>C</w:t>
-                            </w:r>
-                            <w:r>
-                              <w:rPr>
-                                <w:rFonts w:ascii="Times New Roman" w:hAnsi="Times New Roman" w:cs="Times New Roman"/>
-                                <w:sz w:val="22"/>
-                                <w:szCs w:val="22"/>
-                                <w:vertAlign w:val="subscript"/>
-                              </w:rPr>
-                              <w:t>stem</w:t>
-                            </w:r>
-                          </w:p>
-                        </w:txbxContent>
-                      </wps:txbx>
-                      <wps:bodyPr rot="0" spcFirstLastPara="0" vertOverflow="overflow" horzOverflow="overflow" vert="horz" wrap="square" lIns="91440" tIns="45720" rIns="91440" bIns="45720" numCol="1" spcCol="0" rtlCol="0" fromWordArt="0" anchor="t" anchorCtr="0" forceAA="0" compatLnSpc="1">
-                        <a:prstTxWarp prst="textNoShape">
-                          <a:avLst/>
-                        </a:prstTxWarp>
-                        <a:noAutofit/>
-                      </wps:bodyPr>
-                    </wps:wsp>
-                  </a:graphicData>
-                </a:graphic>
-                <wp14:sizeRelH relativeFrom="margin">
-                  <wp14:pctWidth>0</wp14:pctWidth>
-                </wp14:sizeRelH>
-                <wp14:sizeRelV relativeFrom="margin">
-                  <wp14:pctHeight>0</wp14:pctHeight>
-                </wp14:sizeRelV>
-              </wp:anchor>
-            </w:drawing>
-          </mc:Choice>
-          <mc:Fallback>
-            <w:pict>
-              <v:shape id="Text Box 82" o:spid="_x0000_s1082" type="#_x0000_t202" style="position:absolute;margin-left:117pt;margin-top:31.2pt;width:99pt;height:18.35pt;z-index:251760640;visibility:visible;mso-wrap-style:square;mso-width-percent:0;mso-height-percent:0;mso-wrap-distance-left:9pt;mso-wrap-distance-top:0;mso-wrap-distance-right:9pt;mso-wrap-distance-bottom:0;mso-position-horizontal:absolute;mso-position-horizontal-relative:text;mso-position-vertical:absolute;mso-position-vertical-relative:text;mso-width-percent:0;mso-height-percent:0;mso-width-relative:margin;mso-height-relative:margin;v-text-anchor:top" o:gfxdata="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" filled="f" strokecolor="black [3213]">
-                <v:textbox>
-                  <w:txbxContent>
-                    <w:p>
-                      <w:pPr>
-                        <w:jc w:val="center"/>
-                        <w:rPr>
-                          <w:rFonts w:ascii="Times New Roman" w:hAnsi="Times New Roman" w:cs="Times New Roman"/>
-                          <w:sz w:val="22"/>
-                          <w:szCs w:val="22"/>
-                        </w:rPr>
-                      </w:pPr>
-                      <w:r>
-                        <w:rPr>
-                          <w:rFonts w:ascii="Times New Roman" w:hAnsi="Times New Roman" w:cs="Times New Roman"/>
-                          <w:sz w:val="22"/>
-                          <w:szCs w:val="22"/>
-                        </w:rPr>
-                        <w:t>C</w:t>
-                      </w:r>
-                      <w:r>
-                        <w:rPr>
-                          <w:rFonts w:ascii="Times New Roman" w:hAnsi="Times New Roman" w:cs="Times New Roman"/>
-                          <w:sz w:val="22"/>
-                          <w:szCs w:val="22"/>
-                          <w:vertAlign w:val="subscript"/>
-                        </w:rPr>
-                        <w:t>stem</w:t>
-                      </w:r>
-                    </w:p>
-                  </w:txbxContent>
-                </v:textbox>
-                <w10:wrap type="square"/>
-              </v:shape>
-            </w:pict>
-          </mc:Fallback>
-        </mc:AlternateContent>
-      </w:r>
-      <w:r>
-        <w:rPr>
-          <w:rFonts w:ascii="Times New Roman" w:hAnsi="Times New Roman" w:cs="Times New Roman"/>
-          <w:noProof/>
-          <w:lang w:val="en-US"/>
-        </w:rPr>
-        <mc:AlternateContent>
-          <mc:Choice Requires="wps">
-            <w:drawing>
-              <wp:anchor distT="0" distB="0" distL="114300" distR="114300" simplePos="0" relativeHeight="251759616" behindDoc="0" locked="0" layoutInCell="1" allowOverlap="1" wp14:anchorId="3C20C3A4" wp14:editId="4FFE30C9">
-                <wp:simplePos x="0" y="0"/>
-                <wp:positionH relativeFrom="column">
-                  <wp:posOffset>-228600</wp:posOffset>
-                </wp:positionH>
-                <wp:positionV relativeFrom="paragraph">
-                  <wp:posOffset>396240</wp:posOffset>
-                </wp:positionV>
-                <wp:extent cx="1257300" cy="233045"/>
-                <wp:effectExtent l="0" t="0" r="38100" b="20955"/>
-                <wp:wrapSquare wrapText="bothSides"/>
-                <wp:docPr id="83" name="Text Box 83"/>
-                <wp:cNvGraphicFramePr/>
-                <a:graphic xmlns:a="http://schemas.openxmlformats.org/drawingml/2006/main">
-                  <a:graphicData uri="http://schemas.microsoft.com/office/word/2010/wordprocessingShape">
-                    <wps:wsp>
-                      <wps:cNvSpPr txBox="1"/>
-                      <wps:spPr>
-                        <a:xfrm>
-                          <a:off x="0" y="0"/>
-                          <a:ext cx="1257300" cy="233045"/>
-                        </a:xfrm>
-                        <a:prstGeom prst="rect">
-                          <a:avLst/>
-                        </a:prstGeom>
-                        <a:noFill/>
-                        <a:ln>
-                          <a:solidFill>
-                            <a:schemeClr val="tx1"/>
-                          </a:solidFill>
-                        </a:ln>
-                        <a:effectLst/>
-                        <a:extLst>
-                          <a:ext uri="{C572A759-6A51-4108-AA02-DFA0A04FC94B}">
-                            <ma14:wrappingTextBoxFlag xmlns:ma14="http://schemas.microsoft.com/office/mac/drawingml/2011/main"/>
-                          </a:ext>
-                        </a:extLst>
-                      </wps:spPr>
-                      <wps:txbx>
-                        <w:txbxContent>
-                          <w:p>
-                            <w:pPr>
-                              <w:jc w:val="center"/>
-                              <w:rPr>
-                                <w:rFonts w:ascii="Times New Roman" w:hAnsi="Times New Roman" w:cs="Times New Roman"/>
-                                <w:sz w:val="22"/>
-                                <w:szCs w:val="22"/>
-                              </w:rPr>
-                            </w:pPr>
-                            <w:r>
-                              <w:rPr>
-                                <w:rFonts w:ascii="Times New Roman" w:hAnsi="Times New Roman" w:cs="Times New Roman"/>
-                                <w:sz w:val="22"/>
-                                <w:szCs w:val="22"/>
-                              </w:rPr>
-                              <w:t>C</w:t>
-                            </w:r>
-                            <w:r>
-                              <w:rPr>
-                                <w:rFonts w:ascii="Times New Roman" w:hAnsi="Times New Roman" w:cs="Times New Roman"/>
-                                <w:sz w:val="22"/>
-                                <w:szCs w:val="22"/>
-                                <w:vertAlign w:val="subscript"/>
-                              </w:rPr>
-                              <w:t>leaf</w:t>
-                            </w:r>
-                          </w:p>
-                        </w:txbxContent>
-                      </wps:txbx>
-                      <wps:bodyPr rot="0" spcFirstLastPara="0" vertOverflow="overflow" horzOverflow="overflow" vert="horz" wrap="square" lIns="91440" tIns="45720" rIns="91440" bIns="45720" numCol="1" spcCol="0" rtlCol="0" fromWordArt="0" anchor="t" anchorCtr="0" forceAA="0" compatLnSpc="1">
-                        <a:prstTxWarp prst="textNoShape">
-                          <a:avLst/>
-                        </a:prstTxWarp>
-                        <a:noAutofit/>
-                      </wps:bodyPr>
-                    </wps:wsp>
-                  </a:graphicData>
-                </a:graphic>
-                <wp14:sizeRelH relativeFrom="margin">
-                  <wp14:pctWidth>0</wp14:pctWidth>
-                </wp14:sizeRelH>
-                <wp14:sizeRelV relativeFrom="margin">
-                  <wp14:pctHeight>0</wp14:pctHeight>
-                </wp14:sizeRelV>
-              </wp:anchor>
-            </w:drawing>
-          </mc:Choice>
-          <mc:Fallback>
-            <w:pict>
-              <v:shape id="Text Box 83" o:spid="_x0000_s1083" type="#_x0000_t202" style="position:absolute;margin-left:-17.95pt;margin-top:31.2pt;width:99pt;height:18.35pt;z-index:251759616;visibility:visible;mso-wrap-style:square;mso-width-percent:0;mso-height-percent:0;mso-wrap-distance-left:9pt;mso-wrap-distance-top:0;mso-wrap-distance-right:9pt;mso-wrap-distance-bottom:0;mso-position-horizontal:absolute;mso-position-horizontal-relative:text;mso-position-vertical:absolute;mso-position-vertical-relative:text;mso-width-percent:0;mso-height-percent:0;mso-width-relative:margin;mso-height-relative:margin;v-text-anchor:top" o:gfxdata="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" filled="f" strokecolor="black [3213]">
-                <v:textbox>
-                  <w:txbxContent>
-                    <w:p>
-                      <w:pPr>
-                        <w:jc w:val="center"/>
-                        <w:rPr>
-                          <w:rFonts w:ascii="Times New Roman" w:hAnsi="Times New Roman" w:cs="Times New Roman"/>
-                          <w:sz w:val="22"/>
-                          <w:szCs w:val="22"/>
-                        </w:rPr>
-                      </w:pPr>
-                      <w:r>
-                        <w:rPr>
-                          <w:rFonts w:ascii="Times New Roman" w:hAnsi="Times New Roman" w:cs="Times New Roman"/>
-                          <w:sz w:val="22"/>
-                          <w:szCs w:val="22"/>
-                        </w:rPr>
-                        <w:t>C</w:t>
-                      </w:r>
-                      <w:r>
-                        <w:rPr>
-                          <w:rFonts w:ascii="Times New Roman" w:hAnsi="Times New Roman" w:cs="Times New Roman"/>
-                          <w:sz w:val="22"/>
-                          <w:szCs w:val="22"/>
-                          <w:vertAlign w:val="subscript"/>
-                        </w:rPr>
-                        <w:t>leaf</w:t>
-                      </w:r>
-                    </w:p>
-                  </w:txbxContent>
-                </v:textbox>
-                <w10:wrap type="square"/>
-              </v:shape>
-            </w:pict>
-          </mc:Fallback>
-        </mc:AlternateContent>
-      </w:r>
-    </w:p>
-    <w:p>
-      <w:pPr>
-        <w:jc w:val="center"/>
+      </w:pPr>
+      <w:r>
         <w:rPr>
           <w:rFonts w:ascii="Times New Roman" w:hAnsi="Times New Roman" w:cs="Times New Roman"/>
           <w:b/>
           <w:u w:val="single"/>
         </w:rPr>
-      </w:pPr>
+        <w:t>MCMC Algorithm settings</w:t>
+      </w:r>
     </w:p>
     <w:p>
       <w:pPr>
@@ -12956,189 +10133,24 @@
     </w:p>
     <w:p>
       <w:pPr>
-        <w:jc w:val="center"/>
-        <w:rPr>
-          <w:rFonts w:ascii="Times New Roman" w:hAnsi="Times New Roman" w:cs="Times New Roman"/>
-          <w:b/>
+        <w:jc w:val="both"/>
+        <w:rPr>
+          <w:rFonts w:ascii="Times New Roman" w:hAnsi="Times New Roman" w:cs="Times New Roman"/>
           <w:u w:val="single"/>
         </w:rPr>
       </w:pPr>
-    </w:p>
-    <w:p>
-      <w:pPr>
-        <w:jc w:val="center"/>
-        <w:rPr>
-          <w:rFonts w:ascii="Times New Roman" w:hAnsi="Times New Roman" w:cs="Times New Roman"/>
-          <w:b/>
+      <w:r>
+        <w:rPr>
+          <w:rFonts w:ascii="Times New Roman" w:hAnsi="Times New Roman" w:cs="Times New Roman"/>
           <w:u w:val="single"/>
         </w:rPr>
-      </w:pPr>
-    </w:p>
-    <w:p>
-      <w:pPr>
-        <w:jc w:val="center"/>
-        <w:rPr>
-          <w:rFonts w:ascii="Times New Roman" w:hAnsi="Times New Roman" w:cs="Times New Roman"/>
-          <w:b/>
+        <w:t>To test MCMC with a simple</w:t>
+      </w:r>
+      <w:r>
+        <w:rPr>
+          <w:rFonts w:ascii="Times New Roman" w:hAnsi="Times New Roman" w:cs="Times New Roman"/>
           <w:u w:val="single"/>
         </w:rPr>
-      </w:pPr>
-    </w:p>
-    <w:p>
-      <w:pPr>
-        <w:jc w:val="center"/>
-        <w:rPr>
-          <w:rFonts w:ascii="Times New Roman" w:hAnsi="Times New Roman" w:cs="Times New Roman"/>
-          <w:b/>
-          <w:u w:val="single"/>
-        </w:rPr>
-      </w:pPr>
-    </w:p>
-    <w:p>
-      <w:pPr>
-        <w:jc w:val="center"/>
-        <w:rPr>
-          <w:rFonts w:ascii="Times New Roman" w:hAnsi="Times New Roman" w:cs="Times New Roman"/>
-          <w:b/>
-          <w:u w:val="single"/>
-        </w:rPr>
-      </w:pPr>
-    </w:p>
-    <w:p>
-      <w:pPr>
-        <w:jc w:val="center"/>
-        <w:rPr>
-          <w:rFonts w:ascii="Times New Roman" w:hAnsi="Times New Roman" w:cs="Times New Roman"/>
-          <w:b/>
-          <w:u w:val="single"/>
-        </w:rPr>
-      </w:pPr>
-    </w:p>
-    <w:p>
-      <w:pPr>
-        <w:jc w:val="center"/>
-        <w:rPr>
-          <w:rFonts w:ascii="Times New Roman" w:hAnsi="Times New Roman" w:cs="Times New Roman"/>
-          <w:b/>
-          <w:u w:val="single"/>
-        </w:rPr>
-      </w:pPr>
-    </w:p>
-    <w:p>
-      <w:pPr>
-        <w:jc w:val="center"/>
-        <w:rPr>
-          <w:rFonts w:ascii="Times New Roman" w:hAnsi="Times New Roman" w:cs="Times New Roman"/>
-          <w:b/>
-          <w:u w:val="single"/>
-        </w:rPr>
-      </w:pPr>
-    </w:p>
-    <w:p>
-      <w:pPr>
-        <w:jc w:val="center"/>
-        <w:rPr>
-          <w:rFonts w:ascii="Times New Roman" w:hAnsi="Times New Roman" w:cs="Times New Roman"/>
-          <w:b/>
-          <w:u w:val="single"/>
-        </w:rPr>
-      </w:pPr>
-    </w:p>
-    <w:p>
-      <w:pPr>
-        <w:jc w:val="center"/>
-        <w:rPr>
-          <w:rFonts w:ascii="Times New Roman" w:hAnsi="Times New Roman" w:cs="Times New Roman"/>
-          <w:b/>
-          <w:u w:val="single"/>
-        </w:rPr>
-      </w:pPr>
-    </w:p>
-    <w:p>
-      <w:pPr>
-        <w:jc w:val="center"/>
-        <w:rPr>
-          <w:rFonts w:ascii="Times New Roman" w:hAnsi="Times New Roman" w:cs="Times New Roman"/>
-          <w:b/>
-          <w:u w:val="single"/>
-        </w:rPr>
-      </w:pPr>
-    </w:p>
-    <w:p>
-      <w:pPr>
-        <w:rPr>
-          <w:rFonts w:ascii="Times New Roman" w:hAnsi="Times New Roman" w:cs="Times New Roman"/>
-        </w:rPr>
-      </w:pPr>
-    </w:p>
-    <w:p>
-      <w:pPr>
-        <w:rPr>
-          <w:rFonts w:ascii="Times New Roman" w:hAnsi="Times New Roman" w:cs="Times New Roman"/>
-        </w:rPr>
-      </w:pPr>
-    </w:p>
-    <w:p>
-      <w:pPr>
-        <w:rPr>
-          <w:rFonts w:ascii="Times New Roman" w:hAnsi="Times New Roman" w:cs="Times New Roman"/>
-        </w:rPr>
-      </w:pPr>
-      <w:r>
-        <w:rPr>
-          <w:rFonts w:ascii="Times New Roman" w:hAnsi="Times New Roman" w:cs="Times New Roman"/>
-        </w:rPr>
-        <w:br w:type="page"/>
-      </w:r>
-    </w:p>
-    <w:p>
-      <w:pPr>
-        <w:jc w:val="center"/>
-        <w:rPr>
-          <w:rFonts w:ascii="Times New Roman" w:hAnsi="Times New Roman" w:cs="Times New Roman"/>
-          <w:b/>
-          <w:u w:val="single"/>
-        </w:rPr>
-      </w:pPr>
-      <w:r>
-        <w:rPr>
-          <w:rFonts w:ascii="Times New Roman" w:hAnsi="Times New Roman" w:cs="Times New Roman"/>
-          <w:b/>
-          <w:u w:val="single"/>
-        </w:rPr>
-        <w:t>MCMC Algorithm settings</w:t>
-      </w:r>
-    </w:p>
-    <w:p>
-      <w:pPr>
-        <w:jc w:val="center"/>
-        <w:rPr>
-          <w:rFonts w:ascii="Times New Roman" w:hAnsi="Times New Roman" w:cs="Times New Roman"/>
-          <w:b/>
-          <w:u w:val="single"/>
-        </w:rPr>
-      </w:pPr>
-    </w:p>
-    <w:p>
-      <w:pPr>
-        <w:jc w:val="both"/>
-        <w:rPr>
-          <w:rFonts w:ascii="Times New Roman" w:hAnsi="Times New Roman" w:cs="Times New Roman"/>
-          <w:u w:val="single"/>
-        </w:rPr>
-      </w:pPr>
-      <w:r>
-        <w:rPr>
-          <w:rFonts w:ascii="Times New Roman" w:hAnsi="Times New Roman" w:cs="Times New Roman"/>
-          <w:u w:val="single"/>
-        </w:rPr>
-        <w:t>To test MCMC with a simple</w:t>
-      </w:r>
-      <w:r>
-        <w:rPr>
-          <w:rFonts w:ascii="Times New Roman" w:hAnsi="Times New Roman" w:cs="Times New Roman"/>
-          <w:u w:val="single"/>
-        </w:rPr>
         <w:t xml:space="preserve"> Carbon balance model:</w:t>
       </w:r>
     </w:p>
@@ -13197,7 +10209,75 @@
         <w:rPr>
           <w:rFonts w:ascii="Times New Roman" w:hAnsi="Times New Roman" w:cs="Times New Roman"/>
         </w:rPr>
-        <w:t>[0.1,0.55,1]</w:t>
+        <w:t>[0</w:t>
+      </w:r>
+      <w:r>
+        <w:rPr>
+          <w:rFonts w:ascii="Times New Roman" w:hAnsi="Times New Roman" w:cs="Times New Roman"/>
+        </w:rPr>
+        <w:t>,</w:t>
+      </w:r>
+      <w:r>
+        <w:rPr>
+          <w:rFonts w:ascii="Times New Roman" w:hAnsi="Times New Roman" w:cs="Times New Roman"/>
+        </w:rPr>
+        <w:t xml:space="preserve"> 0.4</w:t>
+      </w:r>
+      <w:r>
+        <w:rPr>
+          <w:rFonts w:ascii="Times New Roman" w:hAnsi="Times New Roman" w:cs="Times New Roman"/>
+        </w:rPr>
+        <w:t>5,</w:t>
+      </w:r>
+      <w:r>
+        <w:rPr>
+          <w:rFonts w:ascii="Times New Roman" w:hAnsi="Times New Roman" w:cs="Times New Roman"/>
+        </w:rPr>
+        <w:t xml:space="preserve"> </w:t>
+      </w:r>
+      <w:r>
+        <w:rPr>
+          <w:rFonts w:ascii="Times New Roman" w:hAnsi="Times New Roman" w:cs="Times New Roman"/>
+        </w:rPr>
+        <w:t>1]</w:t>
+      </w:r>
+    </w:p>
+    <w:p>
+      <w:pPr>
+        <w:jc w:val="both"/>
+        <w:rPr>
+          <w:rFonts w:ascii="Times New Roman" w:hAnsi="Times New Roman" w:cs="Times New Roman"/>
+        </w:rPr>
+      </w:pPr>
+      <w:r>
+        <w:rPr>
+          <w:rFonts w:ascii="Times New Roman" w:hAnsi="Times New Roman" w:cs="Times New Roman"/>
+        </w:rPr>
+        <w:t>Y = [</w:t>
+      </w:r>
+      <w:r>
+        <w:rPr>
+          <w:rFonts w:ascii="Times New Roman" w:hAnsi="Times New Roman" w:cs="Times New Roman"/>
+        </w:rPr>
+        <w:t>0.2, 0.3</w:t>
+      </w:r>
+      <w:r>
+        <w:rPr>
+          <w:rFonts w:ascii="Times New Roman" w:hAnsi="Times New Roman" w:cs="Times New Roman"/>
+        </w:rPr>
+        <w:t>,</w:t>
+      </w:r>
+      <w:r>
+        <w:rPr>
+          <w:rFonts w:ascii="Times New Roman" w:hAnsi="Times New Roman" w:cs="Times New Roman"/>
+        </w:rPr>
+        <w:t xml:space="preserve"> </w:t>
+      </w:r>
+      <w:r>
+        <w:rPr>
+          <w:rFonts w:ascii="Times New Roman" w:hAnsi="Times New Roman" w:cs="Times New Roman"/>
+        </w:rPr>
+        <w:t>0.4]</w:t>
       </w:r>
     </w:p>
     <w:p>
@@ -13235,7 +10315,43 @@
         <w:rPr>
           <w:rFonts w:ascii="Times New Roman" w:hAnsi="Times New Roman" w:cs="Times New Roman"/>
         </w:rPr>
-        <w:t>[0,1/7,0.35]</w:t>
+        <w:t>[0,</w:t>
+      </w:r>
+      <w:r>
+        <w:rPr>
+          <w:rFonts w:ascii="Times New Roman" w:hAnsi="Times New Roman" w:cs="Times New Roman"/>
+        </w:rPr>
+        <w:t xml:space="preserve"> 0.45</w:t>
+      </w:r>
+      <w:r>
+        <w:rPr>
+          <w:rFonts w:ascii="Times New Roman" w:hAnsi="Times New Roman" w:cs="Times New Roman"/>
+        </w:rPr>
+        <w:t>,</w:t>
+      </w:r>
+      <w:r>
+        <w:rPr>
+          <w:rFonts w:ascii="Times New Roman" w:hAnsi="Times New Roman" w:cs="Times New Roman"/>
+        </w:rPr>
+        <w:t xml:space="preserve"> </w:t>
+      </w:r>
+      <w:r>
+        <w:rPr>
+          <w:rFonts w:ascii="Times New Roman" w:hAnsi="Times New Roman" w:cs="Times New Roman"/>
+        </w:rPr>
+        <w:t>0.</w:t>
+      </w:r>
+      <w:r>
+        <w:rPr>
+          <w:rFonts w:ascii="Times New Roman" w:hAnsi="Times New Roman" w:cs="Times New Roman"/>
+        </w:rPr>
+        <w:t>7</w:t>
+      </w:r>
+      <w:r>
+        <w:rPr>
+          <w:rFonts w:ascii="Times New Roman" w:hAnsi="Times New Roman" w:cs="Times New Roman"/>
+        </w:rPr>
+        <w:t>]</w:t>
       </w:r>
     </w:p>
     <w:p>
@@ -13279,7 +10395,25 @@
         <w:rPr>
           <w:rFonts w:ascii="Times New Roman" w:hAnsi="Times New Roman" w:cs="Times New Roman"/>
         </w:rPr>
-        <w:t>0.2,3/7,0.75</w:t>
+        <w:t>0,</w:t>
+      </w:r>
+      <w:r>
+        <w:rPr>
+          <w:rFonts w:ascii="Times New Roman" w:hAnsi="Times New Roman" w:cs="Times New Roman"/>
+        </w:rPr>
+        <w:t xml:space="preserve"> 0.17</w:t>
+      </w:r>
+      <w:r>
+        <w:rPr>
+          <w:rFonts w:ascii="Times New Roman" w:hAnsi="Times New Roman" w:cs="Times New Roman"/>
+        </w:rPr>
+        <w:t>,0.</w:t>
+      </w:r>
+      <w:r>
+        <w:rPr>
+          <w:rFonts w:ascii="Times New Roman" w:hAnsi="Times New Roman" w:cs="Times New Roman"/>
+        </w:rPr>
+        <w:t>5</w:t>
       </w:r>
       <w:r>
         <w:rPr>
@@ -13329,7 +10463,25 @@
         <w:rPr>
           <w:rFonts w:ascii="Times New Roman" w:hAnsi="Times New Roman" w:cs="Times New Roman"/>
         </w:rPr>
-        <w:t>0,1/30,1/10</w:t>
+        <w:t>0,</w:t>
+      </w:r>
+      <w:r>
+        <w:rPr>
+          <w:rFonts w:ascii="Times New Roman" w:hAnsi="Times New Roman" w:cs="Times New Roman"/>
+        </w:rPr>
+        <w:t xml:space="preserve"> 0.02</w:t>
+      </w:r>
+      <w:r>
+        <w:rPr>
+          <w:rFonts w:ascii="Times New Roman" w:hAnsi="Times New Roman" w:cs="Times New Roman"/>
+        </w:rPr>
+        <w:t>,</w:t>
+      </w:r>
+      <w:r>
+        <w:rPr>
+          <w:rFonts w:ascii="Times New Roman" w:hAnsi="Times New Roman" w:cs="Times New Roman"/>
+        </w:rPr>
+        <w:t xml:space="preserve"> 0.04</w:t>
       </w:r>
       <w:r>
         <w:rPr>
@@ -13351,194 +10503,221 @@
         <w:jc w:val="both"/>
         <w:rPr>
           <w:rFonts w:ascii="Times New Roman" w:hAnsi="Times New Roman" w:cs="Times New Roman"/>
-        </w:rPr>
-      </w:pPr>
-      <w:r>
-        <w:rPr>
-          <w:rFonts w:ascii="Times New Roman" w:hAnsi="Times New Roman" w:cs="Times New Roman"/>
-        </w:rPr>
-        <w:t xml:space="preserve">Generate synthetic data for </w:t>
-      </w:r>
-      <w:r>
-        <w:rPr>
-          <w:rFonts w:ascii="Times New Roman" w:hAnsi="Times New Roman" w:cs="Times New Roman"/>
-        </w:rPr>
-        <w:t xml:space="preserve">GPP, Rd, </w:t>
-      </w:r>
-      <w:r>
-        <w:rPr>
-          <w:rFonts w:ascii="Times New Roman" w:hAnsi="Times New Roman" w:cs="Times New Roman"/>
+          <w:color w:val="FF0000"/>
+        </w:rPr>
+      </w:pPr>
+      <w:r>
+        <w:rPr>
+          <w:rFonts w:ascii="Times New Roman" w:hAnsi="Times New Roman" w:cs="Times New Roman"/>
+          <w:color w:val="FF0000"/>
+        </w:rPr>
+        <w:t>Generate synthetic data for GPP, Rd, Cstorage with Mean and SD:</w:t>
+      </w:r>
+    </w:p>
+    <w:p>
+      <w:pPr>
+        <w:jc w:val="both"/>
+        <w:rPr>
+          <w:rFonts w:ascii="Times New Roman" w:hAnsi="Times New Roman" w:cs="Times New Roman"/>
+          <w:color w:val="FF0000"/>
+        </w:rPr>
+      </w:pPr>
+      <w:r>
+        <w:rPr>
+          <w:rFonts w:ascii="Times New Roman" w:hAnsi="Times New Roman" w:cs="Times New Roman"/>
+          <w:color w:val="FF0000"/>
+        </w:rPr>
+        <w:t>GPP (with mean=15, sd=3)</w:t>
+      </w:r>
+    </w:p>
+    <w:p>
+      <w:pPr>
+        <w:jc w:val="both"/>
+        <w:rPr>
+          <w:rFonts w:ascii="Times New Roman" w:hAnsi="Times New Roman" w:cs="Times New Roman"/>
+          <w:color w:val="FF0000"/>
+        </w:rPr>
+      </w:pPr>
+      <w:r>
+        <w:rPr>
+          <w:rFonts w:ascii="Times New Roman" w:hAnsi="Times New Roman" w:cs="Times New Roman"/>
+          <w:color w:val="FF0000"/>
+        </w:rPr>
+        <w:t>Rd (with mean=4, sd=0.8)</w:t>
+      </w:r>
+    </w:p>
+    <w:p>
+      <w:pPr>
+        <w:jc w:val="both"/>
+        <w:rPr>
+          <w:rFonts w:ascii="Times New Roman" w:hAnsi="Times New Roman" w:cs="Times New Roman"/>
+          <w:color w:val="FF0000"/>
+        </w:rPr>
+      </w:pPr>
+      <w:r>
+        <w:rPr>
+          <w:rFonts w:ascii="Times New Roman" w:hAnsi="Times New Roman" w:cs="Times New Roman"/>
+          <w:color w:val="FF0000"/>
+        </w:rPr>
+        <w:t xml:space="preserve">Cstorage (with mean=7.5, sd=2), just to create a measurement sets of Cleaf, Cstem, Croot </w:t>
+      </w:r>
+    </w:p>
+    <w:p>
+      <w:pPr>
+        <w:jc w:val="both"/>
+        <w:rPr>
+          <w:rFonts w:ascii="Times New Roman" w:hAnsi="Times New Roman" w:cs="Times New Roman"/>
+        </w:rPr>
+      </w:pPr>
+    </w:p>
+    <w:p>
+      <w:pPr>
+        <w:jc w:val="both"/>
+        <w:rPr>
+          <w:rFonts w:ascii="Times New Roman" w:hAnsi="Times New Roman" w:cs="Times New Roman"/>
+          <w:sz w:val="22"/>
+          <w:szCs w:val="22"/>
+        </w:rPr>
+      </w:pPr>
+      <w:r>
+        <w:rPr>
+          <w:rFonts w:ascii="Times New Roman" w:hAnsi="Times New Roman" w:cs="Times New Roman"/>
+        </w:rPr>
+        <w:t xml:space="preserve">Import all the </w:t>
+      </w:r>
+      <w:r>
+        <w:rPr>
+          <w:rFonts w:ascii="Times New Roman" w:hAnsi="Times New Roman" w:cs="Times New Roman"/>
+        </w:rPr>
+        <w:t xml:space="preserve">processed </w:t>
+      </w:r>
+      <w:r>
+        <w:rPr>
+          <w:rFonts w:ascii="Times New Roman" w:hAnsi="Times New Roman" w:cs="Times New Roman"/>
+        </w:rPr>
+        <w:t xml:space="preserve">data set </w:t>
+      </w:r>
+      <w:r>
+        <w:rPr>
+          <w:rFonts w:ascii="Times New Roman" w:hAnsi="Times New Roman" w:cs="Times New Roman"/>
+        </w:rPr>
+        <w:t xml:space="preserve">with uncertainty (Standard deviations) from HIE Pot Experiment </w:t>
+      </w:r>
+      <w:r>
+        <w:rPr>
+          <w:rFonts w:ascii="Times New Roman" w:hAnsi="Times New Roman" w:cs="Times New Roman"/>
+        </w:rPr>
+        <w:t xml:space="preserve">(Daily GPP, </w:t>
+      </w:r>
+      <w:r>
+        <w:rPr>
+          <w:rFonts w:ascii="Times New Roman" w:hAnsi="Times New Roman" w:cs="Times New Roman"/>
+        </w:rPr>
+        <w:t>d</w:t>
+      </w:r>
+      <w:r>
+        <w:rPr>
+          <w:rFonts w:ascii="Times New Roman" w:hAnsi="Times New Roman" w:cs="Times New Roman"/>
+        </w:rPr>
+        <w:t>aily R</w:t>
+      </w:r>
+      <w:r>
+        <w:rPr>
+          <w:rFonts w:ascii="Times New Roman" w:hAnsi="Times New Roman" w:cs="Times New Roman"/>
+          <w:vertAlign w:val="subscript"/>
+        </w:rPr>
+        <w:t>d</w:t>
+      </w:r>
+      <w:r>
+        <w:rPr>
+          <w:rFonts w:ascii="Times New Roman" w:hAnsi="Times New Roman" w:cs="Times New Roman"/>
+        </w:rPr>
+        <w:t xml:space="preserve">, weekly </w:t>
+      </w:r>
+      <w:r>
+        <w:rPr>
+          <w:rFonts w:ascii="Times New Roman" w:hAnsi="Times New Roman" w:cs="Times New Roman"/>
+          <w:sz w:val="22"/>
+          <w:szCs w:val="22"/>
         </w:rPr>
         <w:t>C</w:t>
       </w:r>
       <w:r>
         <w:rPr>
           <w:rFonts w:ascii="Times New Roman" w:hAnsi="Times New Roman" w:cs="Times New Roman"/>
-        </w:rPr>
-        <w:t xml:space="preserve">storage </w:t>
-      </w:r>
-      <w:r>
-        <w:rPr>
-          <w:rFonts w:ascii="Times New Roman" w:hAnsi="Times New Roman" w:cs="Times New Roman"/>
-        </w:rPr>
-        <w:t>with Mean and SD</w:t>
-      </w:r>
-      <w:r>
-        <w:rPr>
-          <w:rFonts w:ascii="Times New Roman" w:hAnsi="Times New Roman" w:cs="Times New Roman"/>
-        </w:rPr>
-        <w:t>:</w:t>
-      </w:r>
-    </w:p>
-    <w:p>
-      <w:pPr>
-        <w:jc w:val="both"/>
-        <w:rPr>
-          <w:rFonts w:ascii="Times New Roman" w:hAnsi="Times New Roman" w:cs="Times New Roman"/>
-        </w:rPr>
-      </w:pPr>
-      <w:r>
-        <w:rPr>
-          <w:rFonts w:ascii="Times New Roman" w:hAnsi="Times New Roman" w:cs="Times New Roman"/>
-        </w:rPr>
-        <w:t xml:space="preserve">GPP </w:t>
-      </w:r>
-      <w:r>
-        <w:rPr>
-          <w:rFonts w:ascii="Times New Roman" w:hAnsi="Times New Roman" w:cs="Times New Roman"/>
-        </w:rPr>
-        <w:t>(</w:t>
-      </w:r>
-      <w:r>
-        <w:rPr>
-          <w:rFonts w:ascii="Times New Roman" w:hAnsi="Times New Roman" w:cs="Times New Roman"/>
-        </w:rPr>
-        <w:t>with mean=1</w:t>
-      </w:r>
-      <w:r>
-        <w:rPr>
-          <w:rFonts w:ascii="Times New Roman" w:hAnsi="Times New Roman" w:cs="Times New Roman"/>
-        </w:rPr>
-        <w:t>5, sd=3)</w:t>
-      </w:r>
-    </w:p>
-    <w:p>
-      <w:pPr>
-        <w:jc w:val="both"/>
-        <w:rPr>
-          <w:rFonts w:ascii="Times New Roman" w:hAnsi="Times New Roman" w:cs="Times New Roman"/>
-        </w:rPr>
-      </w:pPr>
-      <w:r>
-        <w:rPr>
-          <w:rFonts w:ascii="Times New Roman" w:hAnsi="Times New Roman" w:cs="Times New Roman"/>
-        </w:rPr>
-        <w:t>R</w:t>
-      </w:r>
-      <w:r>
-        <w:rPr>
-          <w:rFonts w:ascii="Times New Roman" w:hAnsi="Times New Roman" w:cs="Times New Roman"/>
-        </w:rPr>
-        <w:t>d</w:t>
-      </w:r>
-      <w:r>
-        <w:rPr>
-          <w:rFonts w:ascii="Times New Roman" w:hAnsi="Times New Roman" w:cs="Times New Roman"/>
-        </w:rPr>
-        <w:t xml:space="preserve"> </w:t>
-      </w:r>
-      <w:r>
-        <w:rPr>
-          <w:rFonts w:ascii="Times New Roman" w:hAnsi="Times New Roman" w:cs="Times New Roman"/>
-        </w:rPr>
-        <w:t>(with mean=4, sd=0.8)</w:t>
-      </w:r>
-    </w:p>
-    <w:p>
-      <w:pPr>
-        <w:jc w:val="both"/>
-        <w:rPr>
-          <w:rFonts w:ascii="Times New Roman" w:hAnsi="Times New Roman" w:cs="Times New Roman"/>
-        </w:rPr>
-      </w:pPr>
-      <w:r>
-        <w:rPr>
-          <w:rFonts w:ascii="Times New Roman" w:hAnsi="Times New Roman" w:cs="Times New Roman"/>
-        </w:rPr>
-        <w:t>C</w:t>
-      </w:r>
-      <w:r>
-        <w:rPr>
-          <w:rFonts w:ascii="Times New Roman" w:hAnsi="Times New Roman" w:cs="Times New Roman"/>
-        </w:rPr>
-        <w:t>storage</w:t>
-      </w:r>
-      <w:r>
-        <w:rPr>
-          <w:rFonts w:ascii="Times New Roman" w:hAnsi="Times New Roman" w:cs="Times New Roman"/>
-        </w:rPr>
-        <w:t xml:space="preserve"> </w:t>
-      </w:r>
-      <w:r>
-        <w:rPr>
-          <w:rFonts w:ascii="Times New Roman" w:hAnsi="Times New Roman" w:cs="Times New Roman"/>
-        </w:rPr>
-        <w:t>(with mean=7.5, sd=</w:t>
-      </w:r>
-      <w:r>
-        <w:rPr>
-          <w:rFonts w:ascii="Times New Roman" w:hAnsi="Times New Roman" w:cs="Times New Roman"/>
-        </w:rPr>
-        <w:t>2</w:t>
-      </w:r>
-      <w:r>
-        <w:rPr>
-          <w:rFonts w:ascii="Times New Roman" w:hAnsi="Times New Roman" w:cs="Times New Roman"/>
-        </w:rPr>
-        <w:t xml:space="preserve">), just to create a measurement sets of </w:t>
-      </w:r>
-      <w:r>
-        <w:rPr>
-          <w:rFonts w:ascii="Times New Roman" w:hAnsi="Times New Roman" w:cs="Times New Roman"/>
-        </w:rPr>
-        <w:t>Cleaf,</w:t>
-      </w:r>
-      <w:r>
-        <w:rPr>
-          <w:rFonts w:ascii="Times New Roman" w:hAnsi="Times New Roman" w:cs="Times New Roman"/>
-        </w:rPr>
-        <w:t xml:space="preserve"> </w:t>
-      </w:r>
-      <w:r>
-        <w:rPr>
-          <w:rFonts w:ascii="Times New Roman" w:hAnsi="Times New Roman" w:cs="Times New Roman"/>
-        </w:rPr>
-        <w:t>Cstem,</w:t>
-      </w:r>
-      <w:r>
-        <w:rPr>
-          <w:rFonts w:ascii="Times New Roman" w:hAnsi="Times New Roman" w:cs="Times New Roman"/>
-        </w:rPr>
-        <w:t xml:space="preserve"> </w:t>
-      </w:r>
-      <w:r>
-        <w:rPr>
-          <w:rFonts w:ascii="Times New Roman" w:hAnsi="Times New Roman" w:cs="Times New Roman"/>
-        </w:rPr>
-        <w:t>Croot</w:t>
-      </w:r>
-      <w:r>
-        <w:rPr>
-          <w:rFonts w:ascii="Times New Roman" w:hAnsi="Times New Roman" w:cs="Times New Roman"/>
-        </w:rPr>
-        <w:t xml:space="preserve"> </w:t>
-      </w:r>
-    </w:p>
-    <w:p>
-      <w:pPr>
-        <w:jc w:val="both"/>
-        <w:rPr>
-          <w:rFonts w:ascii="Times New Roman" w:hAnsi="Times New Roman" w:cs="Times New Roman"/>
+          <w:sz w:val="22"/>
+          <w:szCs w:val="22"/>
+          <w:vertAlign w:val="subscript"/>
+        </w:rPr>
+        <w:t>leaf</w:t>
+      </w:r>
+      <w:r>
+        <w:rPr>
+          <w:rFonts w:ascii="Times New Roman" w:hAnsi="Times New Roman" w:cs="Times New Roman"/>
+          <w:sz w:val="22"/>
+          <w:szCs w:val="22"/>
+        </w:rPr>
+        <w:t>, weekly C</w:t>
+      </w:r>
+      <w:r>
+        <w:rPr>
+          <w:rFonts w:ascii="Times New Roman" w:hAnsi="Times New Roman" w:cs="Times New Roman"/>
+          <w:sz w:val="22"/>
+          <w:szCs w:val="22"/>
+          <w:vertAlign w:val="subscript"/>
+        </w:rPr>
+        <w:t>stem</w:t>
+      </w:r>
+      <w:r>
+        <w:rPr>
+          <w:rFonts w:ascii="Times New Roman" w:hAnsi="Times New Roman" w:cs="Times New Roman"/>
+          <w:sz w:val="22"/>
+          <w:szCs w:val="22"/>
+        </w:rPr>
+        <w:t>, twice C</w:t>
+      </w:r>
+      <w:r>
+        <w:rPr>
+          <w:rFonts w:ascii="Times New Roman" w:hAnsi="Times New Roman" w:cs="Times New Roman"/>
+          <w:sz w:val="22"/>
+          <w:szCs w:val="22"/>
+          <w:vertAlign w:val="subscript"/>
+        </w:rPr>
+        <w:t>root</w:t>
+      </w:r>
+      <w:r>
+        <w:rPr>
+          <w:rFonts w:ascii="Times New Roman" w:hAnsi="Times New Roman" w:cs="Times New Roman"/>
+          <w:sz w:val="22"/>
+          <w:szCs w:val="22"/>
+        </w:rPr>
+        <w:t>, fortnightly S</w:t>
+      </w:r>
+      <w:r>
+        <w:rPr>
+          <w:rFonts w:ascii="Times New Roman" w:hAnsi="Times New Roman" w:cs="Times New Roman"/>
+          <w:sz w:val="22"/>
+          <w:szCs w:val="22"/>
+          <w:vertAlign w:val="subscript"/>
+        </w:rPr>
+        <w:t>leaf</w:t>
+      </w:r>
+      <w:r>
+        <w:rPr>
+          <w:rFonts w:ascii="Times New Roman" w:hAnsi="Times New Roman" w:cs="Times New Roman"/>
+          <w:sz w:val="22"/>
+          <w:szCs w:val="22"/>
+        </w:rPr>
+        <w:t xml:space="preserve">. </w:t>
+      </w:r>
+    </w:p>
+    <w:p>
+      <w:pPr>
+        <w:jc w:val="both"/>
+        <w:rPr>
+          <w:rFonts w:ascii="Times New Roman" w:hAnsi="Times New Roman" w:cs="Times New Roman"/>
+          <w:sz w:val="22"/>
+          <w:szCs w:val="22"/>
         </w:rPr>
       </w:pPr>
     </w:p>
@@ -13599,7 +10778,31 @@
         <w:rPr>
           <w:rFonts w:ascii="Times New Roman" w:hAnsi="Times New Roman" w:cs="Times New Roman"/>
         </w:rPr>
-        <w:t>Defining the model to iteratively calculate Cstorage, Cleaf, Cstem, Croot</w:t>
+        <w:t xml:space="preserve">Defining the model to iteratively calculate Cstorage, </w:t>
+      </w:r>
+      <w:r>
+        <w:rPr>
+          <w:rFonts w:ascii="Times New Roman" w:hAnsi="Times New Roman" w:cs="Times New Roman"/>
+        </w:rPr>
+        <w:t>M</w:t>
+      </w:r>
+      <w:r>
+        <w:rPr>
+          <w:rFonts w:ascii="Times New Roman" w:hAnsi="Times New Roman" w:cs="Times New Roman"/>
+        </w:rPr>
+        <w:t xml:space="preserve">leaf, </w:t>
+      </w:r>
+      <w:r>
+        <w:rPr>
+          <w:rFonts w:ascii="Times New Roman" w:hAnsi="Times New Roman" w:cs="Times New Roman"/>
+        </w:rPr>
+        <w:t>Mstem, M</w:t>
+      </w:r>
+      <w:r>
+        <w:rPr>
+          <w:rFonts w:ascii="Times New Roman" w:hAnsi="Times New Roman" w:cs="Times New Roman"/>
+        </w:rPr>
+        <w:t>root</w:t>
       </w:r>
       <w:r>
         <w:rPr>
@@ -13621,7 +10824,7 @@
         <w:rPr>
           <w:rFonts w:ascii="Times New Roman" w:hAnsi="Times New Roman" w:cs="Times New Roman"/>
         </w:rPr>
-        <w:t>function (GPP,Rd,Cleaf.true,Cstem.true,Croot.true,Y,k,af,as,sf)</w:t>
+        <w:t>model &lt;- function (GPP,Rd,j,Mleaf,Mstem,Mroot,Y,k,af,as,sf)</w:t>
       </w:r>
     </w:p>
     <w:p>
@@ -13676,7 +10879,31 @@
         <w:rPr>
           <w:rFonts w:ascii="Times New Roman" w:hAnsi="Times New Roman" w:cs="Times New Roman"/>
         </w:rPr>
-        <w:t>Cleaf, Cstem, Croot</w:t>
+        <w:t>M</w:t>
+      </w:r>
+      <w:r>
+        <w:rPr>
+          <w:rFonts w:ascii="Times New Roman" w:hAnsi="Times New Roman" w:cs="Times New Roman"/>
+        </w:rPr>
+        <w:t xml:space="preserve">leaf, </w:t>
+      </w:r>
+      <w:r>
+        <w:rPr>
+          <w:rFonts w:ascii="Times New Roman" w:hAnsi="Times New Roman" w:cs="Times New Roman"/>
+        </w:rPr>
+        <w:t>Mstem, M</w:t>
+      </w:r>
+      <w:r>
+        <w:rPr>
+          <w:rFonts w:ascii="Times New Roman" w:hAnsi="Times New Roman" w:cs="Times New Roman"/>
+        </w:rPr>
+        <w:t>root</w:t>
+      </w:r>
+      <w:r>
+        <w:rPr>
+          <w:rFonts w:ascii="Times New Roman" w:hAnsi="Times New Roman" w:cs="Times New Roman"/>
+        </w:rPr>
+        <w:t>, Sleaf</w:t>
       </w:r>
     </w:p>
     <w:p>
@@ -13920,51 +11147,7 @@
         <w:rPr>
           <w:rFonts w:ascii="Times New Roman" w:hAnsi="Times New Roman" w:cs="Times New Roman"/>
         </w:rPr>
-        <w:t>Get a representative sample of parameter sets (k</w:t>
-      </w:r>
-      <w:r>
-        <w:rPr>
-          <w:rFonts w:ascii="Times New Roman" w:hAnsi="Times New Roman" w:cs="Times New Roman"/>
-          <w:vertAlign w:val="subscript"/>
-        </w:rPr>
-        <w:t>1</w:t>
-      </w:r>
-      <w:r>
-        <w:rPr>
-          <w:rFonts w:ascii="Times New Roman" w:hAnsi="Times New Roman" w:cs="Times New Roman"/>
-        </w:rPr>
-        <w:t>,…..,k</w:t>
-      </w:r>
-      <w:r>
-        <w:rPr>
-          <w:rFonts w:ascii="Times New Roman" w:hAnsi="Times New Roman" w:cs="Times New Roman"/>
-          <w:vertAlign w:val="subscript"/>
-        </w:rPr>
-        <w:t>n</w:t>
-      </w:r>
-      <w:r>
-        <w:rPr>
-          <w:rFonts w:ascii="Times New Roman" w:hAnsi="Times New Roman" w:cs="Times New Roman"/>
-        </w:rPr>
-        <w:t>; ….) where n = length of chain</w:t>
-      </w:r>
-      <w:r>
-        <w:rPr>
-          <w:rFonts w:ascii="Times New Roman" w:hAnsi="Times New Roman" w:cs="Times New Roman"/>
-        </w:rPr>
-        <w:softHyphen/>
-      </w:r>
-      <w:r>
-        <w:rPr>
-          <w:rFonts w:ascii="Times New Roman" w:hAnsi="Times New Roman" w:cs="Times New Roman"/>
-        </w:rPr>
-        <w:softHyphen/>
-      </w:r>
-      <w:r>
-        <w:rPr>
-          <w:rFonts w:ascii="Times New Roman" w:hAnsi="Times New Roman" w:cs="Times New Roman"/>
-        </w:rPr>
-        <w:softHyphen/>
+        <w:t>Discard the first part of the MC (500 iterations) for Burn-in process from the total chain length of 10,500</w:t>
       </w:r>
     </w:p>
     <w:p>
@@ -13984,19 +11167,51 @@
         <w:rPr>
           <w:rFonts w:ascii="Times New Roman" w:hAnsi="Times New Roman" w:cs="Times New Roman"/>
         </w:rPr>
-        <w:t>Calculate final output set from the predicted parameter set</w:t>
-      </w:r>
-      <w:r>
-        <w:rPr>
-          <w:rFonts w:ascii="Times New Roman" w:hAnsi="Times New Roman" w:cs="Times New Roman"/>
-        </w:rPr>
-        <w:t xml:space="preserve"> and then the cumulative sums </w:t>
-      </w:r>
-      <w:r>
-        <w:rPr>
-          <w:rFonts w:ascii="Times New Roman" w:hAnsi="Times New Roman" w:cs="Times New Roman"/>
-        </w:rPr>
-        <w:t>over the length of time</w:t>
+        <w:t>Get a representative sample of parameter sets (k</w:t>
+      </w:r>
+      <w:r>
+        <w:rPr>
+          <w:rFonts w:ascii="Times New Roman" w:hAnsi="Times New Roman" w:cs="Times New Roman"/>
+          <w:vertAlign w:val="subscript"/>
+        </w:rPr>
+        <w:t>1</w:t>
+      </w:r>
+      <w:r>
+        <w:rPr>
+          <w:rFonts w:ascii="Times New Roman" w:hAnsi="Times New Roman" w:cs="Times New Roman"/>
+        </w:rPr>
+        <w:t>,…..,k</w:t>
+      </w:r>
+      <w:r>
+        <w:rPr>
+          <w:rFonts w:ascii="Times New Roman" w:hAnsi="Times New Roman" w:cs="Times New Roman"/>
+          <w:vertAlign w:val="subscript"/>
+        </w:rPr>
+        <w:t>n</w:t>
+      </w:r>
+      <w:r>
+        <w:rPr>
+          <w:rFonts w:ascii="Times New Roman" w:hAnsi="Times New Roman" w:cs="Times New Roman"/>
+        </w:rPr>
+        <w:t>; ….) where n = length of chain</w:t>
+      </w:r>
+      <w:r>
+        <w:rPr>
+          <w:rFonts w:ascii="Times New Roman" w:hAnsi="Times New Roman" w:cs="Times New Roman"/>
+        </w:rPr>
+        <w:softHyphen/>
+      </w:r>
+      <w:r>
+        <w:rPr>
+          <w:rFonts w:ascii="Times New Roman" w:hAnsi="Times New Roman" w:cs="Times New Roman"/>
+        </w:rPr>
+        <w:softHyphen/>
+      </w:r>
+      <w:r>
+        <w:rPr>
+          <w:rFonts w:ascii="Times New Roman" w:hAnsi="Times New Roman" w:cs="Times New Roman"/>
+        </w:rPr>
+        <w:softHyphen/>
       </w:r>
     </w:p>
     <w:p>
@@ -14016,13 +11231,19 @@
         <w:rPr>
           <w:rFonts w:ascii="Times New Roman" w:hAnsi="Times New Roman" w:cs="Times New Roman"/>
         </w:rPr>
-        <w:t>Find the a</w:t>
-      </w:r>
-      <w:r>
-        <w:rPr>
-          <w:rFonts w:ascii="Times New Roman" w:hAnsi="Times New Roman" w:cs="Times New Roman"/>
-        </w:rPr>
-        <w:t>cceptance rate of the chain</w:t>
+        <w:t>Calculate final output set from the predicted parameter set</w:t>
+      </w:r>
+      <w:r>
+        <w:rPr>
+          <w:rFonts w:ascii="Times New Roman" w:hAnsi="Times New Roman" w:cs="Times New Roman"/>
+        </w:rPr>
+        <w:t xml:space="preserve"> and then the cumulative sums </w:t>
+      </w:r>
+      <w:r>
+        <w:rPr>
+          <w:rFonts w:ascii="Times New Roman" w:hAnsi="Times New Roman" w:cs="Times New Roman"/>
+        </w:rPr>
+        <w:t>over the length of time</w:t>
       </w:r>
     </w:p>
     <w:p>
@@ -14042,19 +11263,13 @@
         <w:rPr>
           <w:rFonts w:ascii="Times New Roman" w:hAnsi="Times New Roman" w:cs="Times New Roman"/>
         </w:rPr>
-        <w:t>Find the correlation coefficient</w:t>
-      </w:r>
-      <w:r>
-        <w:rPr>
-          <w:rFonts w:ascii="Times New Roman" w:hAnsi="Times New Roman" w:cs="Times New Roman"/>
-        </w:rPr>
-        <w:t>s</w:t>
-      </w:r>
-      <w:r>
-        <w:rPr>
-          <w:rFonts w:ascii="Times New Roman" w:hAnsi="Times New Roman" w:cs="Times New Roman"/>
-        </w:rPr>
-        <w:t xml:space="preserve"> between original measurements and predictions</w:t>
+        <w:t>Find the a</w:t>
+      </w:r>
+      <w:r>
+        <w:rPr>
+          <w:rFonts w:ascii="Times New Roman" w:hAnsi="Times New Roman" w:cs="Times New Roman"/>
+        </w:rPr>
+        <w:t>cceptance rate of the chain</w:t>
       </w:r>
     </w:p>
     <w:p>
@@ -14074,7 +11289,19 @@
         <w:rPr>
           <w:rFonts w:ascii="Times New Roman" w:hAnsi="Times New Roman" w:cs="Times New Roman"/>
         </w:rPr>
-        <w:t>Plot few accepted parameter values over time to find whether the chain converged</w:t>
+        <w:t>Find the correlation coefficient</w:t>
+      </w:r>
+      <w:r>
+        <w:rPr>
+          <w:rFonts w:ascii="Times New Roman" w:hAnsi="Times New Roman" w:cs="Times New Roman"/>
+        </w:rPr>
+        <w:t>s</w:t>
+      </w:r>
+      <w:r>
+        <w:rPr>
+          <w:rFonts w:ascii="Times New Roman" w:hAnsi="Times New Roman" w:cs="Times New Roman"/>
+        </w:rPr>
+        <w:t xml:space="preserve"> between original measurements and predictions</w:t>
       </w:r>
     </w:p>
     <w:p>
@@ -14094,20 +11321,458 @@
         <w:rPr>
           <w:rFonts w:ascii="Times New Roman" w:hAnsi="Times New Roman" w:cs="Times New Roman"/>
         </w:rPr>
+        <w:t>Plot few accepted parameter values over time to find whether the chain converged</w:t>
+      </w:r>
+    </w:p>
+    <w:p>
+      <w:pPr>
+        <w:pStyle w:val="ListParagraph"/>
+        <w:numPr>
+          <w:ilvl w:val="0"/>
+          <w:numId w:val="11"/>
+        </w:numPr>
+        <w:ind w:left="360"/>
+        <w:jc w:val="both"/>
+        <w:rPr>
+          <w:rFonts w:ascii="Times New Roman" w:hAnsi="Times New Roman" w:cs="Times New Roman"/>
+        </w:rPr>
+      </w:pPr>
+      <w:r>
+        <w:rPr>
+          <w:rFonts w:ascii="Times New Roman" w:hAnsi="Times New Roman" w:cs="Times New Roman"/>
+        </w:rPr>
         <w:t>Plot original measurements vs predictions for Cstorage, Cleaf, Cstem, Croot</w:t>
       </w:r>
     </w:p>
-    <w:p/>
-    <w:p>
-      <w:pPr>
-        <w:rPr>
-          <w:rFonts w:ascii="Times New Roman" w:hAnsi="Times New Roman" w:cs="Times New Roman"/>
+    <w:p>
+      <w:pPr>
+        <w:rPr>
+          <w:rFonts w:ascii="Times New Roman" w:hAnsi="Times New Roman" w:cs="Times New Roman"/>
+        </w:rPr>
+      </w:pPr>
+      <w:r>
+        <w:rPr>
+          <w:rFonts w:ascii="Times New Roman" w:hAnsi="Times New Roman" w:cs="Times New Roman"/>
+        </w:rPr>
+        <w:br w:type="page"/>
+      </w:r>
+    </w:p>
+    <w:p>
+      <w:pPr>
+        <w:rPr>
+          <w:rFonts w:ascii="Times New Roman" w:hAnsi="Times New Roman" w:cs="Times New Roman"/>
+          <w:b/>
+          <w:u w:val="single"/>
+        </w:rPr>
+      </w:pPr>
+      <w:r>
+        <w:rPr>
+          <w:rFonts w:ascii="Times New Roman" w:hAnsi="Times New Roman" w:cs="Times New Roman"/>
+          <w:b/>
+          <w:u w:val="single"/>
+        </w:rPr>
+        <w:t>Best model selection:</w:t>
+      </w:r>
+    </w:p>
+    <w:p>
+      <w:pPr>
+        <w:rPr>
+          <w:rFonts w:ascii="Times New Roman" w:hAnsi="Times New Roman" w:cs="Times New Roman"/>
+        </w:rPr>
+      </w:pPr>
+    </w:p>
+    <w:p>
+      <w:pPr>
+        <w:jc w:val="both"/>
+        <w:rPr>
+          <w:rFonts w:ascii="Times New Roman" w:hAnsi="Times New Roman" w:cs="Times New Roman"/>
+        </w:rPr>
+      </w:pPr>
+      <w:r>
+        <w:rPr>
+          <w:rFonts w:ascii="Times New Roman" w:hAnsi="Times New Roman" w:cs="Times New Roman"/>
+        </w:rPr>
+        <w:t>D</w:t>
+      </w:r>
+      <w:r>
+        <w:rPr>
+          <w:rFonts w:ascii="Times New Roman" w:hAnsi="Times New Roman" w:cs="Times New Roman"/>
+        </w:rPr>
+        <w:t>ifferent number</w:t>
+      </w:r>
+      <w:r>
+        <w:rPr>
+          <w:rFonts w:ascii="Times New Roman" w:hAnsi="Times New Roman" w:cs="Times New Roman"/>
+        </w:rPr>
+        <w:t>s of parameter</w:t>
+      </w:r>
+      <w:r>
+        <w:rPr>
+          <w:rFonts w:ascii="Times New Roman" w:hAnsi="Times New Roman" w:cs="Times New Roman"/>
+        </w:rPr>
+        <w:t xml:space="preserve"> </w:t>
+      </w:r>
+      <w:r>
+        <w:rPr>
+          <w:rFonts w:ascii="Times New Roman" w:hAnsi="Times New Roman" w:cs="Times New Roman"/>
+        </w:rPr>
+        <w:t xml:space="preserve">are modelled </w:t>
+      </w:r>
+      <w:r>
+        <w:rPr>
+          <w:rFonts w:ascii="Times New Roman" w:hAnsi="Times New Roman" w:cs="Times New Roman"/>
+        </w:rPr>
+        <w:t xml:space="preserve">for </w:t>
+      </w:r>
+      <w:r>
+        <w:rPr>
+          <w:rFonts w:ascii="Times New Roman" w:hAnsi="Times New Roman" w:cs="Times New Roman"/>
+        </w:rPr>
+        <w:t xml:space="preserve">each of the </w:t>
+      </w:r>
+      <w:r>
+        <w:rPr>
+          <w:rFonts w:ascii="Times New Roman" w:hAnsi="Times New Roman" w:cs="Times New Roman"/>
+        </w:rPr>
+        <w:t>5 variables (</w:t>
+      </w:r>
+      <w:r>
+        <w:rPr>
+          <w:rFonts w:ascii="Times New Roman" w:hAnsi="Times New Roman" w:cs="Times New Roman"/>
+          <w:sz w:val="22"/>
+          <w:szCs w:val="22"/>
+        </w:rPr>
+        <w:t>k</w:t>
+      </w:r>
+      <w:r>
+        <w:rPr>
+          <w:rFonts w:ascii="Times New Roman" w:hAnsi="Times New Roman" w:cs="Times New Roman"/>
+          <w:sz w:val="22"/>
+          <w:szCs w:val="22"/>
+        </w:rPr>
+        <w:t xml:space="preserve">, Y, </w:t>
+      </w:r>
+      <w:r>
+        <w:rPr>
+          <w:rFonts w:ascii="Times New Roman" w:hAnsi="Times New Roman" w:cs="Times New Roman"/>
+          <w:sz w:val="22"/>
+          <w:szCs w:val="22"/>
+        </w:rPr>
+        <w:t>a</w:t>
+      </w:r>
+      <w:r>
+        <w:rPr>
+          <w:rFonts w:ascii="Times New Roman" w:hAnsi="Times New Roman" w:cs="Times New Roman"/>
+          <w:sz w:val="22"/>
+          <w:szCs w:val="22"/>
+          <w:vertAlign w:val="subscript"/>
+        </w:rPr>
+        <w:t>f</w:t>
+      </w:r>
+      <w:r>
+        <w:rPr>
+          <w:rFonts w:ascii="Times New Roman" w:hAnsi="Times New Roman" w:cs="Times New Roman"/>
+          <w:sz w:val="22"/>
+          <w:szCs w:val="22"/>
+        </w:rPr>
+        <w:t>, a</w:t>
+      </w:r>
+      <w:r>
+        <w:rPr>
+          <w:rFonts w:ascii="Times New Roman" w:hAnsi="Times New Roman" w:cs="Times New Roman"/>
+          <w:sz w:val="22"/>
+          <w:szCs w:val="22"/>
+          <w:vertAlign w:val="subscript"/>
+        </w:rPr>
+        <w:t>s</w:t>
+      </w:r>
+      <w:r>
+        <w:rPr>
+          <w:rFonts w:ascii="Times New Roman" w:hAnsi="Times New Roman" w:cs="Times New Roman"/>
+          <w:sz w:val="22"/>
+          <w:szCs w:val="22"/>
+        </w:rPr>
+        <w:t>,</w:t>
+      </w:r>
+      <w:r>
+        <w:rPr>
+          <w:rFonts w:ascii="Times New Roman" w:hAnsi="Times New Roman" w:cs="Times New Roman"/>
+          <w:sz w:val="22"/>
+          <w:szCs w:val="22"/>
+        </w:rPr>
+        <w:t xml:space="preserve"> </w:t>
+      </w:r>
+      <w:r>
+        <w:rPr>
+          <w:rFonts w:ascii="Times New Roman" w:hAnsi="Times New Roman" w:cs="Times New Roman"/>
+          <w:sz w:val="22"/>
+          <w:szCs w:val="22"/>
+        </w:rPr>
+        <w:t>s</w:t>
+      </w:r>
+      <w:r>
+        <w:rPr>
+          <w:rFonts w:ascii="Times New Roman" w:hAnsi="Times New Roman" w:cs="Times New Roman"/>
+          <w:sz w:val="22"/>
+          <w:szCs w:val="22"/>
+          <w:vertAlign w:val="subscript"/>
+        </w:rPr>
+        <w:t>f</w:t>
+      </w:r>
+      <w:r>
+        <w:rPr>
+          <w:rFonts w:ascii="Times New Roman" w:hAnsi="Times New Roman" w:cs="Times New Roman"/>
+        </w:rPr>
+        <w:t>)</w:t>
+      </w:r>
+      <w:r>
+        <w:rPr>
+          <w:rFonts w:ascii="Times New Roman" w:hAnsi="Times New Roman" w:cs="Times New Roman"/>
+        </w:rPr>
+        <w:t xml:space="preserve"> based on different temporal scales using the CBM model equations. Then log likelihood, AIC (</w:t>
+      </w:r>
+      <w:r>
+        <w:rPr>
+          <w:rFonts w:ascii="Times New Roman" w:hAnsi="Times New Roman" w:cs="Times New Roman"/>
+        </w:rPr>
+        <w:t>Akaike information criterion), BIC (</w:t>
+      </w:r>
+      <w:r>
+        <w:rPr>
+          <w:rFonts w:ascii="Times New Roman" w:hAnsi="Times New Roman" w:cs="Times New Roman"/>
+          <w:bCs/>
+        </w:rPr>
+        <w:t>Bayesian information criterion</w:t>
+      </w:r>
+      <w:r>
+        <w:rPr>
+          <w:rFonts w:ascii="Times New Roman" w:hAnsi="Times New Roman" w:cs="Times New Roman"/>
+        </w:rPr>
+        <w:t xml:space="preserve">) and time taken by the model run are </w:t>
+      </w:r>
+      <w:r>
+        <w:rPr>
+          <w:rFonts w:ascii="Times New Roman" w:hAnsi="Times New Roman" w:cs="Times New Roman"/>
+        </w:rPr>
+        <w:t xml:space="preserve">measured for model comparison. The minimum </w:t>
+      </w:r>
+      <w:r>
+        <w:rPr>
+          <w:rFonts w:ascii="Times New Roman" w:hAnsi="Times New Roman" w:cs="Times New Roman"/>
+        </w:rPr>
+        <w:t>values of log likelihood, AIC, BIC and model run time represent the best model to choose (precisely the right numbers of parameters to select on temporal scale).</w:t>
+      </w:r>
+    </w:p>
+    <w:p>
+      <w:pPr>
+        <w:jc w:val="both"/>
+        <w:rPr>
+          <w:rFonts w:ascii="Times New Roman" w:hAnsi="Times New Roman" w:cs="Times New Roman"/>
+        </w:rPr>
+      </w:pPr>
+    </w:p>
+    <w:p>
+      <w:pPr>
+        <w:jc w:val="both"/>
+        <w:rPr>
+          <w:rFonts w:ascii="Times New Roman" w:hAnsi="Times New Roman" w:cs="Times New Roman"/>
+          <w:u w:val="single"/>
+        </w:rPr>
+      </w:pPr>
+      <w:r>
+        <w:rPr>
+          <w:rFonts w:ascii="Times New Roman" w:hAnsi="Times New Roman" w:cs="Times New Roman"/>
+          <w:u w:val="single"/>
+        </w:rPr>
+        <w:t>Equations:</w:t>
+      </w:r>
+    </w:p>
+    <w:p>
+      <w:pPr>
+        <w:jc w:val="both"/>
+        <w:rPr>
+          <w:rFonts w:ascii="Times New Roman" w:hAnsi="Times New Roman" w:cs="Times New Roman"/>
+        </w:rPr>
+      </w:pPr>
+      <w:r>
+        <w:rPr>
+          <w:rFonts w:ascii="Times New Roman" w:hAnsi="Times New Roman" w:cs="Times New Roman"/>
+        </w:rPr>
+        <w:t xml:space="preserve">log likelihood = </w:t>
+      </w:r>
+      <m:oMath>
+        <m:r>
+          <m:rPr>
+            <m:sty m:val="p"/>
+          </m:rPr>
+          <w:rPr>
+            <w:rFonts w:ascii="Cambria Math" w:hAnsi="Cambria Math" w:cs="Times New Roman"/>
+          </w:rPr>
+          <m:t>Σ</m:t>
+        </m:r>
+      </m:oMath>
+      <w:r>
+        <w:rPr>
+          <w:rFonts w:ascii="Times New Roman" w:hAnsi="Times New Roman" w:cs="Times New Roman"/>
+        </w:rPr>
+        <w:t xml:space="preserve"> (Prediction[i] – Measurement[i])</w:t>
+      </w:r>
+      <w:r>
+        <w:rPr>
+          <w:rFonts w:ascii="Times New Roman" w:hAnsi="Times New Roman" w:cs="Times New Roman"/>
+          <w:vertAlign w:val="superscript"/>
+        </w:rPr>
+        <w:t>2</w:t>
+      </w:r>
+      <w:r>
+        <w:rPr>
+          <w:rFonts w:ascii="Times New Roman" w:hAnsi="Times New Roman" w:cs="Times New Roman"/>
+        </w:rPr>
+        <w:t xml:space="preserve"> / Measured SD[i]</w:t>
+      </w:r>
+      <w:r>
+        <w:rPr>
+          <w:rFonts w:ascii="Times New Roman" w:hAnsi="Times New Roman" w:cs="Times New Roman"/>
+          <w:vertAlign w:val="superscript"/>
+        </w:rPr>
+        <w:t>2</w:t>
+      </w:r>
+      <w:r>
+        <w:rPr>
+          <w:rFonts w:ascii="Times New Roman" w:hAnsi="Times New Roman" w:cs="Times New Roman"/>
+        </w:rPr>
+        <w:t xml:space="preserve">) </w:t>
+      </w:r>
+      <w:r>
+        <w:rPr>
+          <w:rFonts w:ascii="Times New Roman" w:hAnsi="Times New Roman" w:cs="Times New Roman"/>
+        </w:rPr>
+        <w:t xml:space="preserve">- </w:t>
+      </w:r>
+      <m:oMath>
+        <m:r>
+          <m:rPr>
+            <m:sty m:val="p"/>
+          </m:rPr>
+          <w:rPr>
+            <w:rFonts w:ascii="Cambria Math" w:hAnsi="Cambria Math" w:cs="Times New Roman"/>
+          </w:rPr>
+          <m:t>Σ</m:t>
+        </m:r>
+      </m:oMath>
+      <w:r>
+        <w:rPr>
+          <w:rFonts w:ascii="Times New Roman" w:hAnsi="Times New Roman" w:cs="Times New Roman"/>
+        </w:rPr>
+        <w:t xml:space="preserve"> </w:t>
+      </w:r>
+      <w:r>
+        <w:rPr>
+          <w:rFonts w:ascii="Times New Roman" w:hAnsi="Times New Roman" w:cs="Times New Roman"/>
+        </w:rPr>
+        <w:t xml:space="preserve">log(Measured </w:t>
+      </w:r>
+      <w:r>
+        <w:rPr>
+          <w:rFonts w:ascii="Times New Roman" w:hAnsi="Times New Roman" w:cs="Times New Roman"/>
+        </w:rPr>
+        <w:t>SD [i])</w:t>
+      </w:r>
+    </w:p>
+    <w:p>
+      <w:pPr>
+        <w:jc w:val="both"/>
+        <w:rPr>
+          <w:rFonts w:ascii="Times New Roman" w:hAnsi="Times New Roman" w:cs="Times New Roman"/>
+        </w:rPr>
+      </w:pPr>
+      <w:r>
+        <w:rPr>
+          <w:rFonts w:ascii="Times New Roman" w:hAnsi="Times New Roman" w:cs="Times New Roman"/>
+        </w:rPr>
+        <w:t xml:space="preserve">    </w:t>
+      </w:r>
+    </w:p>
+    <w:p>
+      <w:pPr>
+        <w:rPr>
+          <w:rFonts w:ascii="Times New Roman" w:hAnsi="Times New Roman" w:cs="Times New Roman"/>
+        </w:rPr>
+      </w:pPr>
+      <w:r>
+        <w:rPr>
+          <w:rFonts w:ascii="Times New Roman" w:hAnsi="Times New Roman" w:cs="Times New Roman"/>
+        </w:rPr>
+        <w:t>AIC = -2 * log likelihood + k * npar</w:t>
+      </w:r>
+    </w:p>
+    <w:p>
+      <w:pPr>
+        <w:rPr>
+          <w:rFonts w:ascii="Times New Roman" w:hAnsi="Times New Roman" w:cs="Times New Roman"/>
+        </w:rPr>
+      </w:pPr>
+      <w:r>
+        <w:rPr>
+          <w:rFonts w:ascii="Times New Roman" w:hAnsi="Times New Roman" w:cs="Times New Roman"/>
+        </w:rPr>
+        <w:t>Where k = 2; npar = total number of parameters in fitted model</w:t>
+      </w:r>
+    </w:p>
+    <w:p>
+      <w:pPr>
+        <w:rPr>
+          <w:rFonts w:ascii="Times New Roman" w:hAnsi="Times New Roman" w:cs="Times New Roman"/>
+        </w:rPr>
+      </w:pPr>
+    </w:p>
+    <w:p>
+      <w:pPr>
+        <w:rPr>
+          <w:rFonts w:ascii="Times New Roman" w:hAnsi="Times New Roman" w:cs="Times New Roman"/>
+        </w:rPr>
+      </w:pPr>
+      <w:r>
+        <w:rPr>
+          <w:rFonts w:ascii="Times New Roman" w:hAnsi="Times New Roman" w:cs="Times New Roman"/>
+        </w:rPr>
+        <w:t>BIC = -2 * log likelihood + k * npar</w:t>
+      </w:r>
+    </w:p>
+    <w:p>
+      <w:pPr>
+        <w:rPr>
+          <w:rFonts w:ascii="Times New Roman" w:hAnsi="Times New Roman" w:cs="Times New Roman"/>
+        </w:rPr>
+      </w:pPr>
+      <w:r>
+        <w:rPr>
+          <w:rFonts w:ascii="Times New Roman" w:hAnsi="Times New Roman" w:cs="Times New Roman"/>
+        </w:rPr>
+        <w:t>Where k = log(n); n = Total number of observations; npar = total number of parameters in fitted model</w:t>
+      </w:r>
+    </w:p>
+    <w:p>
+      <w:pPr>
+        <w:rPr>
+          <w:rFonts w:ascii="Times New Roman" w:hAnsi="Times New Roman" w:cs="Times New Roman"/>
+          <w:sz w:val="22"/>
+          <w:szCs w:val="22"/>
+        </w:rPr>
+      </w:pPr>
+    </w:p>
+    <w:p>
+      <w:pPr>
+        <w:rPr>
+          <w:rFonts w:ascii="Times New Roman" w:hAnsi="Times New Roman" w:cs="Times New Roman"/>
+          <w:sz w:val="22"/>
+          <w:szCs w:val="22"/>
         </w:rPr>
       </w:pPr>
     </w:p>
     <w:sectPr>
-      <w:footerReference w:type="even" r:id="rId12"/>
-      <w:footerReference w:type="default" r:id="rId13"/>
+      <w:footerReference w:type="even" r:id="rId11"/>
+      <w:footerReference w:type="default" r:id="rId12"/>
       <w:pgSz w:w="11900" w:h="16840"/>
       <w:pgMar w:top="1440" w:right="1800" w:bottom="1440" w:left="1800" w:header="708" w:footer="708" w:gutter="0"/>
       <w:cols w:space="708"/>
@@ -14812,6 +12477,92 @@
     </w:lvl>
   </w:abstractNum>
   <w:abstractNum w:abstractNumId="5">
+    <w:nsid w:val="23F82A9B"/>
+    <w:multiLevelType w:val="hybridMultilevel"/>
+    <w:tmpl w:val="3432ED9A"/>
+    <w:lvl w:ilvl="0" w:tplc="0409000F">
+      <w:start w:val="1"/>
+      <w:numFmt w:val="decimal"/>
+      <w:lvlText w:val="%1."/>
+      <w:lvlJc w:val="left"/>
+      <w:pPr>
+        <w:ind w:left="720" w:hanging="360"/>
+      </w:pPr>
+    </w:lvl>
+    <w:lvl w:ilvl="1" w:tplc="04090019" w:tentative="1">
+      <w:start w:val="1"/>
+      <w:numFmt w:val="lowerLetter"/>
+      <w:lvlText w:val="%2."/>
+      <w:lvlJc w:val="left"/>
+      <w:pPr>
+        <w:ind w:left="1440" w:hanging="360"/>
+      </w:pPr>
+    </w:lvl>
+    <w:lvl w:ilvl="2" w:tplc="0409001B" w:tentative="1">
+      <w:start w:val="1"/>
+      <w:numFmt w:val="lowerRoman"/>
+      <w:lvlText w:val="%3."/>
+      <w:lvlJc w:val="right"/>
+      <w:pPr>
+        <w:ind w:left="2160" w:hanging="180"/>
+      </w:pPr>
+    </w:lvl>
+    <w:lvl w:ilvl="3" w:tplc="0409000F" w:tentative="1">
+      <w:start w:val="1"/>
+      <w:numFmt w:val="decimal"/>
+      <w:lvlText w:val="%4."/>
+      <w:lvlJc w:val="left"/>
+      <w:pPr>
+        <w:ind w:left="2880" w:hanging="360"/>
+      </w:pPr>
+    </w:lvl>
+    <w:lvl w:ilvl="4" w:tplc="04090019" w:tentative="1">
+      <w:start w:val="1"/>
+      <w:numFmt w:val="lowerLetter"/>
+      <w:lvlText w:val="%5."/>
+      <w:lvlJc w:val="left"/>
+      <w:pPr>
+        <w:ind w:left="3600" w:hanging="360"/>
+      </w:pPr>
+    </w:lvl>
+    <w:lvl w:ilvl="5" w:tplc="0409001B" w:tentative="1">
+      <w:start w:val="1"/>
+      <w:numFmt w:val="lowerRoman"/>
+      <w:lvlText w:val="%6."/>
+      <w:lvlJc w:val="right"/>
+      <w:pPr>
+        <w:ind w:left="4320" w:hanging="180"/>
+      </w:pPr>
+    </w:lvl>
+    <w:lvl w:ilvl="6" w:tplc="0409000F" w:tentative="1">
+      <w:start w:val="1"/>
+      <w:numFmt w:val="decimal"/>
+      <w:lvlText w:val="%7."/>
+      <w:lvlJc w:val="left"/>
+      <w:pPr>
+        <w:ind w:left="5040" w:hanging="360"/>
+      </w:pPr>
+    </w:lvl>
+    <w:lvl w:ilvl="7" w:tplc="04090019" w:tentative="1">
+      <w:start w:val="1"/>
+      <w:numFmt w:val="lowerLetter"/>
+      <w:lvlText w:val="%8."/>
+      <w:lvlJc w:val="left"/>
+      <w:pPr>
+        <w:ind w:left="5760" w:hanging="360"/>
+      </w:pPr>
+    </w:lvl>
+    <w:lvl w:ilvl="8" w:tplc="0409001B" w:tentative="1">
+      <w:start w:val="1"/>
+      <w:numFmt w:val="lowerRoman"/>
+      <w:lvlText w:val="%9."/>
+      <w:lvlJc w:val="right"/>
+      <w:pPr>
+        <w:ind w:left="6480" w:hanging="180"/>
+      </w:pPr>
+    </w:lvl>
+  </w:abstractNum>
+  <w:abstractNum w:abstractNumId="6">
     <w:nsid w:val="28503D64"/>
     <w:multiLevelType w:val="hybridMultilevel"/>
     <w:tmpl w:val="2D9C14A6"/>
@@ -14924,7 +12675,93 @@
       </w:rPr>
     </w:lvl>
   </w:abstractNum>
-  <w:abstractNum w:abstractNumId="6">
+  <w:abstractNum w:abstractNumId="7">
+    <w:nsid w:val="2C1D2269"/>
+    <w:multiLevelType w:val="hybridMultilevel"/>
+    <w:tmpl w:val="AF5AB586"/>
+    <w:lvl w:ilvl="0" w:tplc="0409000F">
+      <w:start w:val="1"/>
+      <w:numFmt w:val="decimal"/>
+      <w:lvlText w:val="%1."/>
+      <w:lvlJc w:val="left"/>
+      <w:pPr>
+        <w:ind w:left="720" w:hanging="360"/>
+      </w:pPr>
+    </w:lvl>
+    <w:lvl w:ilvl="1" w:tplc="04090019" w:tentative="1">
+      <w:start w:val="1"/>
+      <w:numFmt w:val="lowerLetter"/>
+      <w:lvlText w:val="%2."/>
+      <w:lvlJc w:val="left"/>
+      <w:pPr>
+        <w:ind w:left="1440" w:hanging="360"/>
+      </w:pPr>
+    </w:lvl>
+    <w:lvl w:ilvl="2" w:tplc="0409001B" w:tentative="1">
+      <w:start w:val="1"/>
+      <w:numFmt w:val="lowerRoman"/>
+      <w:lvlText w:val="%3."/>
+      <w:lvlJc w:val="right"/>
+      <w:pPr>
+        <w:ind w:left="2160" w:hanging="180"/>
+      </w:pPr>
+    </w:lvl>
+    <w:lvl w:ilvl="3" w:tplc="0409000F" w:tentative="1">
+      <w:start w:val="1"/>
+      <w:numFmt w:val="decimal"/>
+      <w:lvlText w:val="%4."/>
+      <w:lvlJc w:val="left"/>
+      <w:pPr>
+        <w:ind w:left="2880" w:hanging="360"/>
+      </w:pPr>
+    </w:lvl>
+    <w:lvl w:ilvl="4" w:tplc="04090019" w:tentative="1">
+      <w:start w:val="1"/>
+      <w:numFmt w:val="lowerLetter"/>
+      <w:lvlText w:val="%5."/>
+      <w:lvlJc w:val="left"/>
+      <w:pPr>
+        <w:ind w:left="3600" w:hanging="360"/>
+      </w:pPr>
+    </w:lvl>
+    <w:lvl w:ilvl="5" w:tplc="0409001B" w:tentative="1">
+      <w:start w:val="1"/>
+      <w:numFmt w:val="lowerRoman"/>
+      <w:lvlText w:val="%6."/>
+      <w:lvlJc w:val="right"/>
+      <w:pPr>
+        <w:ind w:left="4320" w:hanging="180"/>
+      </w:pPr>
+    </w:lvl>
+    <w:lvl w:ilvl="6" w:tplc="0409000F" w:tentative="1">
+      <w:start w:val="1"/>
+      <w:numFmt w:val="decimal"/>
+      <w:lvlText w:val="%7."/>
+      <w:lvlJc w:val="left"/>
+      <w:pPr>
+        <w:ind w:left="5040" w:hanging="360"/>
+      </w:pPr>
+    </w:lvl>
+    <w:lvl w:ilvl="7" w:tplc="04090019" w:tentative="1">
+      <w:start w:val="1"/>
+      <w:numFmt w:val="lowerLetter"/>
+      <w:lvlText w:val="%8."/>
+      <w:lvlJc w:val="left"/>
+      <w:pPr>
+        <w:ind w:left="5760" w:hanging="360"/>
+      </w:pPr>
+    </w:lvl>
+    <w:lvl w:ilvl="8" w:tplc="0409001B" w:tentative="1">
+      <w:start w:val="1"/>
+      <w:numFmt w:val="lowerRoman"/>
+      <w:lvlText w:val="%9."/>
+      <w:lvlJc w:val="right"/>
+      <w:pPr>
+        <w:ind w:left="6480" w:hanging="180"/>
+      </w:pPr>
+    </w:lvl>
+  </w:abstractNum>
+  <w:abstractNum w:abstractNumId="8">
     <w:nsid w:val="3CE00CA9"/>
     <w:multiLevelType w:val="hybridMultilevel"/>
     <w:tmpl w:val="EDFA5004"/>
@@ -15037,7 +12874,93 @@
       </w:rPr>
     </w:lvl>
   </w:abstractNum>
-  <w:abstractNum w:abstractNumId="7">
+  <w:abstractNum w:abstractNumId="9">
+    <w:nsid w:val="46C10A6E"/>
+    <w:multiLevelType w:val="hybridMultilevel"/>
+    <w:tmpl w:val="B6FC93C4"/>
+    <w:lvl w:ilvl="0" w:tplc="0409000F">
+      <w:start w:val="1"/>
+      <w:numFmt w:val="decimal"/>
+      <w:lvlText w:val="%1."/>
+      <w:lvlJc w:val="left"/>
+      <w:pPr>
+        <w:ind w:left="720" w:hanging="360"/>
+      </w:pPr>
+    </w:lvl>
+    <w:lvl w:ilvl="1" w:tplc="04090019" w:tentative="1">
+      <w:start w:val="1"/>
+      <w:numFmt w:val="lowerLetter"/>
+      <w:lvlText w:val="%2."/>
+      <w:lvlJc w:val="left"/>
+      <w:pPr>
+        <w:ind w:left="1440" w:hanging="360"/>
+      </w:pPr>
+    </w:lvl>
+    <w:lvl w:ilvl="2" w:tplc="0409001B" w:tentative="1">
+      <w:start w:val="1"/>
+      <w:numFmt w:val="lowerRoman"/>
+      <w:lvlText w:val="%3."/>
+      <w:lvlJc w:val="right"/>
+      <w:pPr>
+        <w:ind w:left="2160" w:hanging="180"/>
+      </w:pPr>
+    </w:lvl>
+    <w:lvl w:ilvl="3" w:tplc="0409000F" w:tentative="1">
+      <w:start w:val="1"/>
+      <w:numFmt w:val="decimal"/>
+      <w:lvlText w:val="%4."/>
+      <w:lvlJc w:val="left"/>
+      <w:pPr>
+        <w:ind w:left="2880" w:hanging="360"/>
+      </w:pPr>
+    </w:lvl>
+    <w:lvl w:ilvl="4" w:tplc="04090019" w:tentative="1">
+      <w:start w:val="1"/>
+      <w:numFmt w:val="lowerLetter"/>
+      <w:lvlText w:val="%5."/>
+      <w:lvlJc w:val="left"/>
+      <w:pPr>
+        <w:ind w:left="3600" w:hanging="360"/>
+      </w:pPr>
+    </w:lvl>
+    <w:lvl w:ilvl="5" w:tplc="0409001B" w:tentative="1">
+      <w:start w:val="1"/>
+      <w:numFmt w:val="lowerRoman"/>
+      <w:lvlText w:val="%6."/>
+      <w:lvlJc w:val="right"/>
+      <w:pPr>
+        <w:ind w:left="4320" w:hanging="180"/>
+      </w:pPr>
+    </w:lvl>
+    <w:lvl w:ilvl="6" w:tplc="0409000F" w:tentative="1">
+      <w:start w:val="1"/>
+      <w:numFmt w:val="decimal"/>
+      <w:lvlText w:val="%7."/>
+      <w:lvlJc w:val="left"/>
+      <w:pPr>
+        <w:ind w:left="5040" w:hanging="360"/>
+      </w:pPr>
+    </w:lvl>
+    <w:lvl w:ilvl="7" w:tplc="04090019" w:tentative="1">
+      <w:start w:val="1"/>
+      <w:numFmt w:val="lowerLetter"/>
+      <w:lvlText w:val="%8."/>
+      <w:lvlJc w:val="left"/>
+      <w:pPr>
+        <w:ind w:left="5760" w:hanging="360"/>
+      </w:pPr>
+    </w:lvl>
+    <w:lvl w:ilvl="8" w:tplc="0409001B" w:tentative="1">
+      <w:start w:val="1"/>
+      <w:numFmt w:val="lowerRoman"/>
+      <w:lvlText w:val="%9."/>
+      <w:lvlJc w:val="right"/>
+      <w:pPr>
+        <w:ind w:left="6480" w:hanging="180"/>
+      </w:pPr>
+    </w:lvl>
+  </w:abstractNum>
+  <w:abstractNum w:abstractNumId="10">
     <w:nsid w:val="4B1F1F01"/>
     <w:multiLevelType w:val="hybridMultilevel"/>
     <w:tmpl w:val="D428AF7C"/>
@@ -15150,7 +13073,7 @@
       </w:rPr>
     </w:lvl>
   </w:abstractNum>
-  <w:abstractNum w:abstractNumId="8">
+  <w:abstractNum w:abstractNumId="11">
     <w:nsid w:val="5A7C0D2B"/>
     <w:multiLevelType w:val="hybridMultilevel"/>
     <w:tmpl w:val="D8A851FC"/>
@@ -15263,7 +13186,93 @@
       </w:rPr>
     </w:lvl>
   </w:abstractNum>
-  <w:abstractNum w:abstractNumId="9">
+  <w:abstractNum w:abstractNumId="12">
+    <w:nsid w:val="675742C4"/>
+    <w:multiLevelType w:val="hybridMultilevel"/>
+    <w:tmpl w:val="3432ED9A"/>
+    <w:lvl w:ilvl="0" w:tplc="0409000F">
+      <w:start w:val="1"/>
+      <w:numFmt w:val="decimal"/>
+      <w:lvlText w:val="%1."/>
+      <w:lvlJc w:val="left"/>
+      <w:pPr>
+        <w:ind w:left="720" w:hanging="360"/>
+      </w:pPr>
+    </w:lvl>
+    <w:lvl w:ilvl="1" w:tplc="04090019" w:tentative="1">
+      <w:start w:val="1"/>
+      <w:numFmt w:val="lowerLetter"/>
+      <w:lvlText w:val="%2."/>
+      <w:lvlJc w:val="left"/>
+      <w:pPr>
+        <w:ind w:left="1440" w:hanging="360"/>
+      </w:pPr>
+    </w:lvl>
+    <w:lvl w:ilvl="2" w:tplc="0409001B" w:tentative="1">
+      <w:start w:val="1"/>
+      <w:numFmt w:val="lowerRoman"/>
+      <w:lvlText w:val="%3."/>
+      <w:lvlJc w:val="right"/>
+      <w:pPr>
+        <w:ind w:left="2160" w:hanging="180"/>
+      </w:pPr>
+    </w:lvl>
+    <w:lvl w:ilvl="3" w:tplc="0409000F" w:tentative="1">
+      <w:start w:val="1"/>
+      <w:numFmt w:val="decimal"/>
+      <w:lvlText w:val="%4."/>
+      <w:lvlJc w:val="left"/>
+      <w:pPr>
+        <w:ind w:left="2880" w:hanging="360"/>
+      </w:pPr>
+    </w:lvl>
+    <w:lvl w:ilvl="4" w:tplc="04090019" w:tentative="1">
+      <w:start w:val="1"/>
+      <w:numFmt w:val="lowerLetter"/>
+      <w:lvlText w:val="%5."/>
+      <w:lvlJc w:val="left"/>
+      <w:pPr>
+        <w:ind w:left="3600" w:hanging="360"/>
+      </w:pPr>
+    </w:lvl>
+    <w:lvl w:ilvl="5" w:tplc="0409001B" w:tentative="1">
+      <w:start w:val="1"/>
+      <w:numFmt w:val="lowerRoman"/>
+      <w:lvlText w:val="%6."/>
+      <w:lvlJc w:val="right"/>
+      <w:pPr>
+        <w:ind w:left="4320" w:hanging="180"/>
+      </w:pPr>
+    </w:lvl>
+    <w:lvl w:ilvl="6" w:tplc="0409000F" w:tentative="1">
+      <w:start w:val="1"/>
+      <w:numFmt w:val="decimal"/>
+      <w:lvlText w:val="%7."/>
+      <w:lvlJc w:val="left"/>
+      <w:pPr>
+        <w:ind w:left="5040" w:hanging="360"/>
+      </w:pPr>
+    </w:lvl>
+    <w:lvl w:ilvl="7" w:tplc="04090019" w:tentative="1">
+      <w:start w:val="1"/>
+      <w:numFmt w:val="lowerLetter"/>
+      <w:lvlText w:val="%8."/>
+      <w:lvlJc w:val="left"/>
+      <w:pPr>
+        <w:ind w:left="5760" w:hanging="360"/>
+      </w:pPr>
+    </w:lvl>
+    <w:lvl w:ilvl="8" w:tplc="0409001B" w:tentative="1">
+      <w:start w:val="1"/>
+      <w:numFmt w:val="lowerRoman"/>
+      <w:lvlText w:val="%9."/>
+      <w:lvlJc w:val="right"/>
+      <w:pPr>
+        <w:ind w:left="6480" w:hanging="180"/>
+      </w:pPr>
+    </w:lvl>
+  </w:abstractNum>
+  <w:abstractNum w:abstractNumId="13">
     <w:nsid w:val="6E237E6E"/>
     <w:multiLevelType w:val="hybridMultilevel"/>
     <w:tmpl w:val="0E402E68"/>
@@ -15376,7 +13385,7 @@
       </w:rPr>
     </w:lvl>
   </w:abstractNum>
-  <w:abstractNum w:abstractNumId="10">
+  <w:abstractNum w:abstractNumId="14">
     <w:nsid w:val="77AB279D"/>
     <w:multiLevelType w:val="hybridMultilevel"/>
     <w:tmpl w:val="EF123AA0"/>
@@ -15489,7 +13498,7 @@
       </w:rPr>
     </w:lvl>
   </w:abstractNum>
-  <w:abstractNum w:abstractNumId="11">
+  <w:abstractNum w:abstractNumId="15">
     <w:nsid w:val="7C3420AC"/>
     <w:multiLevelType w:val="hybridMultilevel"/>
     <w:tmpl w:val="59348D22"/>
@@ -15606,16 +13615,16 @@
     <w:abstractNumId w:val="0"/>
   </w:num>
   <w:num w:numId="2">
-    <w:abstractNumId w:val="5"/>
+    <w:abstractNumId w:val="6"/>
   </w:num>
   <w:num w:numId="3">
-    <w:abstractNumId w:val="10"/>
+    <w:abstractNumId w:val="14"/>
   </w:num>
   <w:num w:numId="4">
-    <w:abstractNumId w:val="8"/>
+    <w:abstractNumId w:val="11"/>
   </w:num>
   <w:num w:numId="5">
-    <w:abstractNumId w:val="6"/>
+    <w:abstractNumId w:val="8"/>
   </w:num>
   <w:num w:numId="6">
     <w:abstractNumId w:val="2"/>
@@ -15624,19 +13633,31 @@
     <w:abstractNumId w:val="4"/>
   </w:num>
   <w:num w:numId="8">
-    <w:abstractNumId w:val="9"/>
+    <w:abstractNumId w:val="13"/>
   </w:num>
   <w:num w:numId="9">
     <w:abstractNumId w:val="3"/>
   </w:num>
   <w:num w:numId="10">
-    <w:abstractNumId w:val="7"/>
+    <w:abstractNumId w:val="10"/>
   </w:num>
   <w:num w:numId="11">
-    <w:abstractNumId w:val="11"/>
+    <w:abstractNumId w:val="15"/>
   </w:num>
   <w:num w:numId="12">
     <w:abstractNumId w:val="1"/>
+  </w:num>
+  <w:num w:numId="13">
+    <w:abstractNumId w:val="12"/>
+  </w:num>
+  <w:num w:numId="14">
+    <w:abstractNumId w:val="7"/>
+  </w:num>
+  <w:num w:numId="15">
+    <w:abstractNumId w:val="9"/>
+  </w:num>
+  <w:num w:numId="16">
+    <w:abstractNumId w:val="5"/>
   </w:num>
 </w:numbering>
 </file>
@@ -15797,10 +13818,32 @@
     <w:name w:val="Normal"/>
     <w:qFormat/>
   </w:style>
+  <w:style w:type="paragraph" w:styleId="Heading3">
+    <w:name w:val="heading 3"/>
+    <w:basedOn w:val="Normal"/>
+    <w:next w:val="Normal"/>
+    <w:link w:val="Heading3Char"/>
+    <w:uiPriority w:val="9"/>
+    <w:semiHidden/>
+    <w:unhideWhenUsed/>
+    <w:qFormat/>
+    <w:rsid w:val="001D3793"/>
+    <w:pPr>
+      <w:keepNext/>
+      <w:keepLines/>
+      <w:spacing w:before="200"/>
+      <w:outlineLvl w:val="2"/>
+    </w:pPr>
+    <w:rPr>
+      <w:rFonts w:asciiTheme="majorHAnsi" w:eastAsiaTheme="majorEastAsia" w:hAnsiTheme="majorHAnsi" w:cstheme="majorBidi"/>
+      <w:b/>
+      <w:bCs/>
+      <w:color w:val="4F81BD" w:themeColor="accent1"/>
+    </w:rPr>
+  </w:style>
   <w:style w:type="character" w:default="1" w:styleId="DefaultParagraphFont">
     <w:name w:val="Default Paragraph Font"/>
     <w:uiPriority w:val="1"/>
-    <w:semiHidden/>
     <w:unhideWhenUsed/>
   </w:style>
   <w:style w:type="table" w:default="1" w:styleId="TableNormal">
@@ -15913,6 +13956,30 @@
     <w:semiHidden/>
     <w:unhideWhenUsed/>
     <w:rsid w:val="00964B87"/>
+  </w:style>
+  <w:style w:type="character" w:customStyle="1" w:styleId="Heading3Char">
+    <w:name w:val="Heading 3 Char"/>
+    <w:basedOn w:val="DefaultParagraphFont"/>
+    <w:link w:val="Heading3"/>
+    <w:uiPriority w:val="9"/>
+    <w:semiHidden/>
+    <w:rsid w:val="001D3793"/>
+    <w:rPr>
+      <w:rFonts w:asciiTheme="majorHAnsi" w:eastAsiaTheme="majorEastAsia" w:hAnsiTheme="majorHAnsi" w:cstheme="majorBidi"/>
+      <w:b/>
+      <w:bCs/>
+      <w:color w:val="4F81BD" w:themeColor="accent1"/>
+    </w:rPr>
+  </w:style>
+  <w:style w:type="character" w:styleId="PlaceholderText">
+    <w:name w:val="Placeholder Text"/>
+    <w:basedOn w:val="DefaultParagraphFont"/>
+    <w:uiPriority w:val="99"/>
+    <w:semiHidden/>
+    <w:rsid w:val="003A1497"/>
+    <w:rPr>
+      <w:color w:val="808080"/>
+    </w:rPr>
   </w:style>
 </w:styles>
 </file>
@@ -16073,10 +14140,32 @@
     <w:name w:val="Normal"/>
     <w:qFormat/>
   </w:style>
+  <w:style w:type="paragraph" w:styleId="Heading3">
+    <w:name w:val="heading 3"/>
+    <w:basedOn w:val="Normal"/>
+    <w:next w:val="Normal"/>
+    <w:link w:val="Heading3Char"/>
+    <w:uiPriority w:val="9"/>
+    <w:semiHidden/>
+    <w:unhideWhenUsed/>
+    <w:qFormat/>
+    <w:rsid w:val="001D3793"/>
+    <w:pPr>
+      <w:keepNext/>
+      <w:keepLines/>
+      <w:spacing w:before="200"/>
+      <w:outlineLvl w:val="2"/>
+    </w:pPr>
+    <w:rPr>
+      <w:rFonts w:asciiTheme="majorHAnsi" w:eastAsiaTheme="majorEastAsia" w:hAnsiTheme="majorHAnsi" w:cstheme="majorBidi"/>
+      <w:b/>
+      <w:bCs/>
+      <w:color w:val="4F81BD" w:themeColor="accent1"/>
+    </w:rPr>
+  </w:style>
   <w:style w:type="character" w:default="1" w:styleId="DefaultParagraphFont">
     <w:name w:val="Default Paragraph Font"/>
     <w:uiPriority w:val="1"/>
-    <w:semiHidden/>
     <w:unhideWhenUsed/>
   </w:style>
   <w:style w:type="table" w:default="1" w:styleId="TableNormal">
@@ -16189,6 +14278,30 @@
     <w:semiHidden/>
     <w:unhideWhenUsed/>
     <w:rsid w:val="00964B87"/>
+  </w:style>
+  <w:style w:type="character" w:customStyle="1" w:styleId="Heading3Char">
+    <w:name w:val="Heading 3 Char"/>
+    <w:basedOn w:val="DefaultParagraphFont"/>
+    <w:link w:val="Heading3"/>
+    <w:uiPriority w:val="9"/>
+    <w:semiHidden/>
+    <w:rsid w:val="001D3793"/>
+    <w:rPr>
+      <w:rFonts w:asciiTheme="majorHAnsi" w:eastAsiaTheme="majorEastAsia" w:hAnsiTheme="majorHAnsi" w:cstheme="majorBidi"/>
+      <w:b/>
+      <w:bCs/>
+      <w:color w:val="4F81BD" w:themeColor="accent1"/>
+    </w:rPr>
+  </w:style>
+  <w:style w:type="character" w:styleId="PlaceholderText">
+    <w:name w:val="Placeholder Text"/>
+    <w:basedOn w:val="DefaultParagraphFont"/>
+    <w:uiPriority w:val="99"/>
+    <w:semiHidden/>
+    <w:rsid w:val="003A1497"/>
+    <w:rPr>
+      <w:color w:val="808080"/>
+    </w:rPr>
   </w:style>
 </w:styles>
 </file>
@@ -16518,7 +14631,7 @@
 </file>
 
 <file path=customXml/itemProps1.xml><?xml version="1.0" encoding="utf-8"?>
-<ds:datastoreItem xmlns:ds="http://schemas.openxmlformats.org/officeDocument/2006/customXml" ds:itemID="{F81BF75A-457C-D448-8600-3084EFFC2886}">
+<ds:datastoreItem xmlns:ds="http://schemas.openxmlformats.org/officeDocument/2006/customXml" ds:itemID="{FE05062E-2AA3-1B40-B28C-8EB61EDD2A92}">
   <ds:schemaRefs>
     <ds:schemaRef ds:uri="http://schemas.openxmlformats.org/officeDocument/2006/bibliography"/>
   </ds:schemaRefs>
